--- a/ChistovAD/01_lab/doc/Отчет.docx
+++ b/ChistovAD/01_lab/doc/Отчет.docx
@@ -383,7 +383,23 @@
           <w:sz w:val="28"/>
           <w:szCs w:val="28"/>
         </w:rPr>
-        <w:t>_________________ / Кустикова В.Д. /</w:t>
+        <w:t xml:space="preserve">_________________ / </w:t>
+      </w:r>
+      <w:proofErr w:type="spellStart"/>
+      <w:r>
+        <w:rPr>
+          <w:sz w:val="28"/>
+          <w:szCs w:val="28"/>
+        </w:rPr>
+        <w:t>Кустикова</w:t>
+      </w:r>
+      <w:proofErr w:type="spellEnd"/>
+      <w:r>
+        <w:rPr>
+          <w:sz w:val="28"/>
+          <w:szCs w:val="28"/>
+        </w:rPr>
+        <w:t xml:space="preserve"> В.Д. /</w:t>
       </w:r>
     </w:p>
     <w:p>
@@ -2732,7 +2748,15 @@
         <w:fldChar w:fldCharType="separate"/>
       </w:r>
       <w:r>
-        <w:t>рис.1.рис.1</w:t>
+        <w:t>рис.</w:t>
+      </w:r>
+      <w:proofErr w:type="gramStart"/>
+      <w:r>
+        <w:t>1.рис.</w:t>
+      </w:r>
+      <w:proofErr w:type="gramEnd"/>
+      <w:r>
+        <w:t>1</w:t>
       </w:r>
       <w:r>
         <w:fldChar w:fldCharType="end"/>
@@ -3068,11 +3092,18 @@
       <w:r>
         <w:t xml:space="preserve">Запустить </w:t>
       </w:r>
+      <w:proofErr w:type="spellStart"/>
+      <w:proofErr w:type="gramStart"/>
       <w:r>
         <w:t>sample_bitfield.exe</w:t>
       </w:r>
       <w:r>
-        <w:t>.В результате появится следующее окно</w:t>
+        <w:t>.В</w:t>
+      </w:r>
+      <w:proofErr w:type="spellEnd"/>
+      <w:proofErr w:type="gramEnd"/>
+      <w:r>
+        <w:t xml:space="preserve"> результате появится следующее окно</w:t>
       </w:r>
       <w:r>
         <w:t>, где вам будет необходимо ввести размерность множества</w:t>
@@ -3277,7 +3308,7 @@
           <w:ilvl w:val="1"/>
           <w:numId w:val="34"/>
         </w:numPr>
-        <w:ind w:left="0"/>
+        <w:ind w:left="20"/>
         <w:jc w:val="center"/>
         <w:rPr>
           <w:rFonts w:cs="Times New Roman"/>
@@ -3406,7 +3437,7 @@
           <w:ilvl w:val="1"/>
           <w:numId w:val="34"/>
         </w:numPr>
-        <w:ind w:left="360"/>
+        <w:ind w:left="20"/>
         <w:jc w:val="center"/>
         <w:rPr>
           <w:i w:val="0"/>
@@ -3479,12 +3510,14 @@
       <w:r>
         <w:t>_</w:t>
       </w:r>
+      <w:proofErr w:type="spellStart"/>
       <w:r>
         <w:rPr>
           <w:lang w:val="en-US"/>
         </w:rPr>
         <w:t>primenumbers</w:t>
       </w:r>
+      <w:proofErr w:type="spellEnd"/>
       <w:r>
         <w:t>.</w:t>
       </w:r>
@@ -3498,7 +3531,7 @@
         <w:t>.</w:t>
       </w:r>
       <w:r>
-        <w:t>В</w:t>
+        <w:t xml:space="preserve"> В</w:t>
       </w:r>
       <w:r>
         <w:t xml:space="preserve"> результате появится следующее окно</w:t>
@@ -4109,6 +4142,7 @@
     </w:tbl>
     <w:p>
       <w:pPr>
+        <w:ind w:firstLine="0"/>
         <w:jc w:val="left"/>
         <w:rPr>
           <w:rFonts w:cs="Times New Roman"/>
@@ -4116,19 +4150,10 @@
           <w:szCs w:val="24"/>
         </w:rPr>
       </w:pPr>
-      <w:r>
-        <w:rPr>
-          <w:rFonts w:cs="Times New Roman"/>
-          <w:noProof/>
-          <w:color w:val="000000" w:themeColor="text1"/>
-          <w:szCs w:val="24"/>
-          <w:lang w:eastAsia="ru-RU"/>
-        </w:rPr>
-        <w:t xml:space="preserve"> </w:t>
-      </w:r>
-    </w:p>
-    <w:p>
-      <w:pPr>
+    </w:p>
+    <w:p>
+      <w:pPr>
+        <w:ind w:firstLine="0"/>
         <w:jc w:val="left"/>
         <w:rPr>
           <w:rFonts w:cs="Times New Roman"/>
@@ -7509,15 +7534,6 @@
     </w:p>
     <w:p>
       <w:pPr>
-        <w:jc w:val="left"/>
-        <w:rPr>
-          <w:rFonts w:cs="Times New Roman"/>
-          <w:szCs w:val="24"/>
-        </w:rPr>
-      </w:pPr>
-    </w:p>
-    <w:p>
-      <w:pPr>
         <w:spacing w:after="200" w:line="276" w:lineRule="auto"/>
         <w:ind w:firstLine="0"/>
         <w:jc w:val="left"/>
@@ -9843,17 +9859,6 @@
     </w:tbl>
     <w:p>
       <w:pPr>
-        <w:keepNext/>
-        <w:ind w:firstLine="0"/>
-        <w:jc w:val="left"/>
-        <w:rPr>
-          <w:rFonts w:cs="Times New Roman"/>
-          <w:szCs w:val="24"/>
-        </w:rPr>
-      </w:pPr>
-    </w:p>
-    <w:p>
-      <w:pPr>
         <w:pStyle w:val="a4"/>
         <w:numPr>
           <w:ilvl w:val="0"/>
@@ -9878,6 +9883,7 @@
           <w:color w:val="000000" w:themeColor="text1"/>
           <w:szCs w:val="24"/>
         </w:rPr>
+        <w:lastRenderedPageBreak/>
         <w:t>Операци</w:t>
       </w:r>
       <w:r>
@@ -10237,7 +10243,25 @@
           <w:szCs w:val="24"/>
           <w:shd w:val="clear" w:color="auto" w:fill="FFFFFF"/>
         </w:rPr>
-        <w:t>и удаление кратных членов(данный шаг повторяется несколько раз пока остаются кратные числа)</w:t>
+        <w:t xml:space="preserve">и удаление кратных </w:t>
+      </w:r>
+      <w:proofErr w:type="gramStart"/>
+      <w:r>
+        <w:rPr>
+          <w:rFonts w:cs="Times New Roman"/>
+          <w:szCs w:val="24"/>
+          <w:shd w:val="clear" w:color="auto" w:fill="FFFFFF"/>
+        </w:rPr>
+        <w:t>членов(</w:t>
+      </w:r>
+      <w:proofErr w:type="gramEnd"/>
+      <w:r>
+        <w:rPr>
+          <w:rFonts w:cs="Times New Roman"/>
+          <w:szCs w:val="24"/>
+          <w:shd w:val="clear" w:color="auto" w:fill="FFFFFF"/>
+        </w:rPr>
+        <w:t>данный шаг повторяется несколько раз пока остаются кратные числа)</w:t>
       </w:r>
     </w:p>
     <w:p>
@@ -10321,25 +10345,25 @@
           <w:szCs w:val="20"/>
           <w:shd w:val="clear" w:color="auto" w:fill="FFFFFF"/>
         </w:rPr>
-        <w:t>TBitField s(n + 1);</w:t>
-      </w:r>
-    </w:p>
-    <w:p>
-      <w:pPr>
-        <w:pStyle w:val="a8"/>
+        <w:t xml:space="preserve">TBitField </w:t>
+      </w:r>
+      <w:proofErr w:type="gramStart"/>
+      <w:r>
         <w:rPr>
           <w:sz w:val="20"/>
           <w:szCs w:val="20"/>
           <w:shd w:val="clear" w:color="auto" w:fill="FFFFFF"/>
         </w:rPr>
-      </w:pPr>
+        <w:t>s(</w:t>
+      </w:r>
+      <w:proofErr w:type="gramEnd"/>
       <w:r>
         <w:rPr>
           <w:sz w:val="20"/>
           <w:szCs w:val="20"/>
           <w:shd w:val="clear" w:color="auto" w:fill="FFFFFF"/>
         </w:rPr>
-        <w:t xml:space="preserve">    for (m = 2; m &lt;= n; m++)</w:t>
+        <w:t>n + 1);</w:t>
       </w:r>
     </w:p>
     <w:p>
@@ -10357,7 +10381,7 @@
           <w:szCs w:val="20"/>
           <w:shd w:val="clear" w:color="auto" w:fill="FFFFFF"/>
         </w:rPr>
-        <w:t xml:space="preserve">        s.SetBit(m);</w:t>
+        <w:t xml:space="preserve">    for (m = 2; m &lt;= n; m++)</w:t>
       </w:r>
     </w:p>
     <w:p>
@@ -10375,25 +10399,27 @@
           <w:szCs w:val="20"/>
           <w:shd w:val="clear" w:color="auto" w:fill="FFFFFF"/>
         </w:rPr>
-        <w:t xml:space="preserve">    for (m = 2; m * m &lt;= n; m++)</w:t>
-      </w:r>
-    </w:p>
-    <w:p>
-      <w:pPr>
-        <w:pStyle w:val="a8"/>
+        <w:t xml:space="preserve">        </w:t>
+      </w:r>
+      <w:proofErr w:type="spellStart"/>
+      <w:proofErr w:type="gramStart"/>
+      <w:r>
         <w:rPr>
           <w:sz w:val="20"/>
           <w:szCs w:val="20"/>
           <w:shd w:val="clear" w:color="auto" w:fill="FFFFFF"/>
         </w:rPr>
-      </w:pPr>
+        <w:t>s.SetBit</w:t>
+      </w:r>
+      <w:proofErr w:type="spellEnd"/>
+      <w:proofErr w:type="gramEnd"/>
       <w:r>
         <w:rPr>
           <w:sz w:val="20"/>
           <w:szCs w:val="20"/>
           <w:shd w:val="clear" w:color="auto" w:fill="FFFFFF"/>
         </w:rPr>
-        <w:t xml:space="preserve">        if (s.GetBit(m))</w:t>
+        <w:t>(m);</w:t>
       </w:r>
     </w:p>
     <w:p>
@@ -10411,7 +10437,7 @@
           <w:szCs w:val="20"/>
           <w:shd w:val="clear" w:color="auto" w:fill="FFFFFF"/>
         </w:rPr>
-        <w:t xml:space="preserve">            for (k = 2 * m; k &lt;= n; k += m)</w:t>
+        <w:t xml:space="preserve">    for (m = 2; m * m &lt;= n; m++)</w:t>
       </w:r>
     </w:p>
     <w:p>
@@ -10429,25 +10455,27 @@
           <w:szCs w:val="20"/>
           <w:shd w:val="clear" w:color="auto" w:fill="FFFFFF"/>
         </w:rPr>
-        <w:t xml:space="preserve">                if (s.GetBit(k))</w:t>
-      </w:r>
-    </w:p>
-    <w:p>
-      <w:pPr>
-        <w:pStyle w:val="a8"/>
+        <w:t xml:space="preserve">        if (</w:t>
+      </w:r>
+      <w:proofErr w:type="spellStart"/>
+      <w:proofErr w:type="gramStart"/>
+      <w:r>
         <w:rPr>
           <w:sz w:val="20"/>
           <w:szCs w:val="20"/>
           <w:shd w:val="clear" w:color="auto" w:fill="FFFFFF"/>
         </w:rPr>
-      </w:pPr>
+        <w:t>s.GetBit</w:t>
+      </w:r>
+      <w:proofErr w:type="spellEnd"/>
+      <w:proofErr w:type="gramEnd"/>
       <w:r>
         <w:rPr>
           <w:sz w:val="20"/>
           <w:szCs w:val="20"/>
           <w:shd w:val="clear" w:color="auto" w:fill="FFFFFF"/>
         </w:rPr>
-        <w:t xml:space="preserve">                    s.ClrBit(k);</w:t>
+        <w:t>(m))</w:t>
       </w:r>
     </w:p>
     <w:p>
@@ -10465,7 +10493,7 @@
           <w:szCs w:val="20"/>
           <w:shd w:val="clear" w:color="auto" w:fill="FFFFFF"/>
         </w:rPr>
-        <w:t xml:space="preserve">    count = 0;</w:t>
+        <w:t xml:space="preserve">            for (k = 2 * m; k &lt;= n; k += m)</w:t>
       </w:r>
     </w:p>
     <w:p>
@@ -10483,25 +10511,27 @@
           <w:szCs w:val="20"/>
           <w:shd w:val="clear" w:color="auto" w:fill="FFFFFF"/>
         </w:rPr>
-        <w:t xml:space="preserve">    k = 1;</w:t>
-      </w:r>
-    </w:p>
-    <w:p>
-      <w:pPr>
-        <w:pStyle w:val="a8"/>
+        <w:t xml:space="preserve">                if (</w:t>
+      </w:r>
+      <w:proofErr w:type="spellStart"/>
+      <w:proofErr w:type="gramStart"/>
+      <w:r>
         <w:rPr>
           <w:sz w:val="20"/>
           <w:szCs w:val="20"/>
           <w:shd w:val="clear" w:color="auto" w:fill="FFFFFF"/>
         </w:rPr>
-      </w:pPr>
+        <w:t>s.GetBit</w:t>
+      </w:r>
+      <w:proofErr w:type="spellEnd"/>
+      <w:proofErr w:type="gramEnd"/>
       <w:r>
         <w:rPr>
           <w:sz w:val="20"/>
           <w:szCs w:val="20"/>
           <w:shd w:val="clear" w:color="auto" w:fill="FFFFFF"/>
         </w:rPr>
-        <w:t xml:space="preserve">    for (m = 2; m &lt;= n; m++)</w:t>
+        <w:t>(k))</w:t>
       </w:r>
     </w:p>
     <w:p>
@@ -10519,25 +10549,27 @@
           <w:szCs w:val="20"/>
           <w:shd w:val="clear" w:color="auto" w:fill="FFFFFF"/>
         </w:rPr>
-        <w:t xml:space="preserve">        if (s.GetBit(m))</w:t>
-      </w:r>
-    </w:p>
-    <w:p>
-      <w:pPr>
-        <w:pStyle w:val="a8"/>
+        <w:t xml:space="preserve">                    </w:t>
+      </w:r>
+      <w:proofErr w:type="spellStart"/>
+      <w:proofErr w:type="gramStart"/>
+      <w:r>
         <w:rPr>
           <w:sz w:val="20"/>
           <w:szCs w:val="20"/>
           <w:shd w:val="clear" w:color="auto" w:fill="FFFFFF"/>
         </w:rPr>
-      </w:pPr>
+        <w:t>s.ClrBit</w:t>
+      </w:r>
+      <w:proofErr w:type="spellEnd"/>
+      <w:proofErr w:type="gramEnd"/>
       <w:r>
         <w:rPr>
           <w:sz w:val="20"/>
           <w:szCs w:val="20"/>
           <w:shd w:val="clear" w:color="auto" w:fill="FFFFFF"/>
         </w:rPr>
-        <w:t xml:space="preserve">        {</w:t>
+        <w:t>(k);</w:t>
       </w:r>
     </w:p>
     <w:p>
@@ -10555,7 +10587,7 @@
           <w:szCs w:val="20"/>
           <w:shd w:val="clear" w:color="auto" w:fill="FFFFFF"/>
         </w:rPr>
-        <w:t xml:space="preserve">            count++;</w:t>
+        <w:t xml:space="preserve">    count = 0;</w:t>
       </w:r>
     </w:p>
     <w:p>
@@ -10573,7 +10605,7 @@
           <w:szCs w:val="20"/>
           <w:shd w:val="clear" w:color="auto" w:fill="FFFFFF"/>
         </w:rPr>
-        <w:t xml:space="preserve">            cout &lt;&lt; setw(3) &lt;&lt; m &lt;&lt; " ";</w:t>
+        <w:t xml:space="preserve">    k = 1;</w:t>
       </w:r>
     </w:p>
     <w:p>
@@ -10591,7 +10623,7 @@
           <w:szCs w:val="20"/>
           <w:shd w:val="clear" w:color="auto" w:fill="FFFFFF"/>
         </w:rPr>
-        <w:t xml:space="preserve">            if (k++ % 10 == 0)</w:t>
+        <w:t xml:space="preserve">    for (m = 2; m &lt;= n; m++)</w:t>
       </w:r>
     </w:p>
     <w:p>
@@ -10609,25 +10641,27 @@
           <w:szCs w:val="20"/>
           <w:shd w:val="clear" w:color="auto" w:fill="FFFFFF"/>
         </w:rPr>
-        <w:t xml:space="preserve">                cout &lt;&lt; endl;</w:t>
-      </w:r>
-    </w:p>
-    <w:p>
-      <w:pPr>
-        <w:pStyle w:val="a8"/>
+        <w:t xml:space="preserve">        if (</w:t>
+      </w:r>
+      <w:proofErr w:type="spellStart"/>
+      <w:proofErr w:type="gramStart"/>
+      <w:r>
         <w:rPr>
           <w:sz w:val="20"/>
           <w:szCs w:val="20"/>
           <w:shd w:val="clear" w:color="auto" w:fill="FFFFFF"/>
         </w:rPr>
-      </w:pPr>
+        <w:t>s.GetBit</w:t>
+      </w:r>
+      <w:proofErr w:type="spellEnd"/>
+      <w:proofErr w:type="gramEnd"/>
       <w:r>
         <w:rPr>
           <w:sz w:val="20"/>
           <w:szCs w:val="20"/>
           <w:shd w:val="clear" w:color="auto" w:fill="FFFFFF"/>
         </w:rPr>
-        <w:t xml:space="preserve">        }</w:t>
+        <w:t>(m))</w:t>
       </w:r>
     </w:p>
     <w:p>
@@ -10645,7 +10679,7 @@
           <w:szCs w:val="20"/>
           <w:shd w:val="clear" w:color="auto" w:fill="FFFFFF"/>
         </w:rPr>
-        <w:t xml:space="preserve">    cout &lt;&lt; endl;</w:t>
+        <w:t xml:space="preserve">        {</w:t>
       </w:r>
     </w:p>
     <w:p>
@@ -10663,7 +10697,7 @@
           <w:szCs w:val="20"/>
           <w:shd w:val="clear" w:color="auto" w:fill="FFFFFF"/>
         </w:rPr>
-        <w:t xml:space="preserve">    cout &lt;&lt; "Count of prime digits: " &lt;&lt; count &lt;&lt; endl;</w:t>
+        <w:t xml:space="preserve">            count++;</w:t>
       </w:r>
     </w:p>
     <w:p>
@@ -10681,6 +10715,268 @@
           <w:szCs w:val="20"/>
           <w:shd w:val="clear" w:color="auto" w:fill="FFFFFF"/>
         </w:rPr>
+        <w:t xml:space="preserve">            </w:t>
+      </w:r>
+      <w:proofErr w:type="spellStart"/>
+      <w:r>
+        <w:rPr>
+          <w:sz w:val="20"/>
+          <w:szCs w:val="20"/>
+          <w:shd w:val="clear" w:color="auto" w:fill="FFFFFF"/>
+        </w:rPr>
+        <w:t>cout</w:t>
+      </w:r>
+      <w:proofErr w:type="spellEnd"/>
+      <w:r>
+        <w:rPr>
+          <w:sz w:val="20"/>
+          <w:szCs w:val="20"/>
+          <w:shd w:val="clear" w:color="auto" w:fill="FFFFFF"/>
+        </w:rPr>
+        <w:t xml:space="preserve"> &lt;&lt; </w:t>
+      </w:r>
+      <w:proofErr w:type="spellStart"/>
+      <w:proofErr w:type="gramStart"/>
+      <w:r>
+        <w:rPr>
+          <w:sz w:val="20"/>
+          <w:szCs w:val="20"/>
+          <w:shd w:val="clear" w:color="auto" w:fill="FFFFFF"/>
+        </w:rPr>
+        <w:t>setw</w:t>
+      </w:r>
+      <w:proofErr w:type="spellEnd"/>
+      <w:r>
+        <w:rPr>
+          <w:sz w:val="20"/>
+          <w:szCs w:val="20"/>
+          <w:shd w:val="clear" w:color="auto" w:fill="FFFFFF"/>
+        </w:rPr>
+        <w:t>(</w:t>
+      </w:r>
+      <w:proofErr w:type="gramEnd"/>
+      <w:r>
+        <w:rPr>
+          <w:sz w:val="20"/>
+          <w:szCs w:val="20"/>
+          <w:shd w:val="clear" w:color="auto" w:fill="FFFFFF"/>
+        </w:rPr>
+        <w:t>3) &lt;&lt; m &lt;&lt; " ";</w:t>
+      </w:r>
+    </w:p>
+    <w:p>
+      <w:pPr>
+        <w:pStyle w:val="a8"/>
+        <w:rPr>
+          <w:sz w:val="20"/>
+          <w:szCs w:val="20"/>
+          <w:shd w:val="clear" w:color="auto" w:fill="FFFFFF"/>
+        </w:rPr>
+      </w:pPr>
+      <w:r>
+        <w:rPr>
+          <w:sz w:val="20"/>
+          <w:szCs w:val="20"/>
+          <w:shd w:val="clear" w:color="auto" w:fill="FFFFFF"/>
+        </w:rPr>
+        <w:t xml:space="preserve">            if (k++ % 10 == 0)</w:t>
+      </w:r>
+    </w:p>
+    <w:p>
+      <w:pPr>
+        <w:pStyle w:val="a8"/>
+        <w:rPr>
+          <w:sz w:val="20"/>
+          <w:szCs w:val="20"/>
+          <w:shd w:val="clear" w:color="auto" w:fill="FFFFFF"/>
+        </w:rPr>
+      </w:pPr>
+      <w:r>
+        <w:rPr>
+          <w:sz w:val="20"/>
+          <w:szCs w:val="20"/>
+          <w:shd w:val="clear" w:color="auto" w:fill="FFFFFF"/>
+        </w:rPr>
+        <w:t xml:space="preserve">                </w:t>
+      </w:r>
+      <w:proofErr w:type="spellStart"/>
+      <w:r>
+        <w:rPr>
+          <w:sz w:val="20"/>
+          <w:szCs w:val="20"/>
+          <w:shd w:val="clear" w:color="auto" w:fill="FFFFFF"/>
+        </w:rPr>
+        <w:t>cout</w:t>
+      </w:r>
+      <w:proofErr w:type="spellEnd"/>
+      <w:r>
+        <w:rPr>
+          <w:sz w:val="20"/>
+          <w:szCs w:val="20"/>
+          <w:shd w:val="clear" w:color="auto" w:fill="FFFFFF"/>
+        </w:rPr>
+        <w:t xml:space="preserve"> &lt;&lt; </w:t>
+      </w:r>
+      <w:proofErr w:type="spellStart"/>
+      <w:r>
+        <w:rPr>
+          <w:sz w:val="20"/>
+          <w:szCs w:val="20"/>
+          <w:shd w:val="clear" w:color="auto" w:fill="FFFFFF"/>
+        </w:rPr>
+        <w:t>endl</w:t>
+      </w:r>
+      <w:proofErr w:type="spellEnd"/>
+      <w:r>
+        <w:rPr>
+          <w:sz w:val="20"/>
+          <w:szCs w:val="20"/>
+          <w:shd w:val="clear" w:color="auto" w:fill="FFFFFF"/>
+        </w:rPr>
+        <w:t>;</w:t>
+      </w:r>
+    </w:p>
+    <w:p>
+      <w:pPr>
+        <w:pStyle w:val="a8"/>
+        <w:rPr>
+          <w:sz w:val="20"/>
+          <w:szCs w:val="20"/>
+          <w:shd w:val="clear" w:color="auto" w:fill="FFFFFF"/>
+        </w:rPr>
+      </w:pPr>
+      <w:r>
+        <w:rPr>
+          <w:sz w:val="20"/>
+          <w:szCs w:val="20"/>
+          <w:shd w:val="clear" w:color="auto" w:fill="FFFFFF"/>
+        </w:rPr>
+        <w:t xml:space="preserve">        }</w:t>
+      </w:r>
+    </w:p>
+    <w:p>
+      <w:pPr>
+        <w:pStyle w:val="a8"/>
+        <w:rPr>
+          <w:sz w:val="20"/>
+          <w:szCs w:val="20"/>
+          <w:shd w:val="clear" w:color="auto" w:fill="FFFFFF"/>
+        </w:rPr>
+      </w:pPr>
+      <w:r>
+        <w:rPr>
+          <w:sz w:val="20"/>
+          <w:szCs w:val="20"/>
+          <w:shd w:val="clear" w:color="auto" w:fill="FFFFFF"/>
+        </w:rPr>
+        <w:t xml:space="preserve">    </w:t>
+      </w:r>
+      <w:proofErr w:type="spellStart"/>
+      <w:r>
+        <w:rPr>
+          <w:sz w:val="20"/>
+          <w:szCs w:val="20"/>
+          <w:shd w:val="clear" w:color="auto" w:fill="FFFFFF"/>
+        </w:rPr>
+        <w:t>cout</w:t>
+      </w:r>
+      <w:proofErr w:type="spellEnd"/>
+      <w:r>
+        <w:rPr>
+          <w:sz w:val="20"/>
+          <w:szCs w:val="20"/>
+          <w:shd w:val="clear" w:color="auto" w:fill="FFFFFF"/>
+        </w:rPr>
+        <w:t xml:space="preserve"> &lt;&lt; </w:t>
+      </w:r>
+      <w:proofErr w:type="spellStart"/>
+      <w:r>
+        <w:rPr>
+          <w:sz w:val="20"/>
+          <w:szCs w:val="20"/>
+          <w:shd w:val="clear" w:color="auto" w:fill="FFFFFF"/>
+        </w:rPr>
+        <w:t>endl</w:t>
+      </w:r>
+      <w:proofErr w:type="spellEnd"/>
+      <w:r>
+        <w:rPr>
+          <w:sz w:val="20"/>
+          <w:szCs w:val="20"/>
+          <w:shd w:val="clear" w:color="auto" w:fill="FFFFFF"/>
+        </w:rPr>
+        <w:t>;</w:t>
+      </w:r>
+    </w:p>
+    <w:p>
+      <w:pPr>
+        <w:pStyle w:val="a8"/>
+        <w:rPr>
+          <w:sz w:val="20"/>
+          <w:szCs w:val="20"/>
+          <w:shd w:val="clear" w:color="auto" w:fill="FFFFFF"/>
+        </w:rPr>
+      </w:pPr>
+      <w:r>
+        <w:rPr>
+          <w:sz w:val="20"/>
+          <w:szCs w:val="20"/>
+          <w:shd w:val="clear" w:color="auto" w:fill="FFFFFF"/>
+        </w:rPr>
+        <w:t xml:space="preserve">    </w:t>
+      </w:r>
+      <w:proofErr w:type="spellStart"/>
+      <w:r>
+        <w:rPr>
+          <w:sz w:val="20"/>
+          <w:szCs w:val="20"/>
+          <w:shd w:val="clear" w:color="auto" w:fill="FFFFFF"/>
+        </w:rPr>
+        <w:t>cout</w:t>
+      </w:r>
+      <w:proofErr w:type="spellEnd"/>
+      <w:r>
+        <w:rPr>
+          <w:sz w:val="20"/>
+          <w:szCs w:val="20"/>
+          <w:shd w:val="clear" w:color="auto" w:fill="FFFFFF"/>
+        </w:rPr>
+        <w:t xml:space="preserve"> &lt;&lt; "Count of prime digits: " &lt;&lt; count &lt;&lt; </w:t>
+      </w:r>
+      <w:proofErr w:type="spellStart"/>
+      <w:r>
+        <w:rPr>
+          <w:sz w:val="20"/>
+          <w:szCs w:val="20"/>
+          <w:shd w:val="clear" w:color="auto" w:fill="FFFFFF"/>
+        </w:rPr>
+        <w:t>endl</w:t>
+      </w:r>
+      <w:proofErr w:type="spellEnd"/>
+      <w:r>
+        <w:rPr>
+          <w:sz w:val="20"/>
+          <w:szCs w:val="20"/>
+          <w:shd w:val="clear" w:color="auto" w:fill="FFFFFF"/>
+        </w:rPr>
+        <w:t>;</w:t>
+      </w:r>
+    </w:p>
+    <w:p>
+      <w:pPr>
+        <w:pStyle w:val="a8"/>
+        <w:rPr>
+          <w:sz w:val="20"/>
+          <w:szCs w:val="20"/>
+          <w:shd w:val="clear" w:color="auto" w:fill="FFFFFF"/>
+        </w:rPr>
+      </w:pPr>
+      <w:r>
+        <w:rPr>
+          <w:sz w:val="20"/>
+          <w:szCs w:val="20"/>
+          <w:shd w:val="clear" w:color="auto" w:fill="FFFFFF"/>
+        </w:rPr>
         <w:t>}</w:t>
       </w:r>
     </w:p>
@@ -10737,11 +11033,33 @@
       <w:bookmarkEnd w:id="22"/>
     </w:p>
     <w:p>
-      <w:r>
-        <w:rPr>
-          <w:lang w:val="en-US"/>
-        </w:rPr>
-        <w:t>Объявление класса:</w:t>
+      <w:proofErr w:type="spellStart"/>
+      <w:r>
+        <w:rPr>
+          <w:lang w:val="en-US"/>
+        </w:rPr>
+        <w:t>Объявление</w:t>
+      </w:r>
+      <w:proofErr w:type="spellEnd"/>
+      <w:r>
+        <w:rPr>
+          <w:lang w:val="en-US"/>
+        </w:rPr>
+        <w:t xml:space="preserve"> </w:t>
+      </w:r>
+      <w:proofErr w:type="spellStart"/>
+      <w:r>
+        <w:rPr>
+          <w:lang w:val="en-US"/>
+        </w:rPr>
+        <w:t>класса</w:t>
+      </w:r>
+      <w:proofErr w:type="spellEnd"/>
+      <w:r>
+        <w:rPr>
+          <w:lang w:val="en-US"/>
+        </w:rPr>
+        <w:t>:</w:t>
       </w:r>
     </w:p>
     <w:p>
@@ -10773,44 +11091,99 @@
         <w:pStyle w:val="a8"/>
       </w:pPr>
       <w:r>
-        <w:t xml:space="preserve">  int  BitLen;</w:t>
-      </w:r>
-    </w:p>
-    <w:p>
-      <w:pPr>
-        <w:pStyle w:val="a8"/>
-      </w:pPr>
-      <w:r>
-        <w:t xml:space="preserve">  TELEM *pMem;</w:t>
-      </w:r>
-    </w:p>
-    <w:p>
-      <w:pPr>
-        <w:pStyle w:val="a8"/>
-      </w:pPr>
-      <w:r>
-        <w:t xml:space="preserve">  int  MemLen;</w:t>
-      </w:r>
-    </w:p>
-    <w:p>
-      <w:pPr>
-        <w:pStyle w:val="a8"/>
-      </w:pPr>
-    </w:p>
-    <w:p>
-      <w:pPr>
-        <w:pStyle w:val="a8"/>
-      </w:pPr>
-      <w:r>
-        <w:t xml:space="preserve">  int   GetMemIndex(const int n) const;</w:t>
-      </w:r>
-    </w:p>
-    <w:p>
-      <w:pPr>
-        <w:pStyle w:val="a8"/>
-      </w:pPr>
-      <w:r>
-        <w:t xml:space="preserve">  TELEM GetMemMask (const int n) const;</w:t>
+        <w:t xml:space="preserve">  </w:t>
+      </w:r>
+      <w:proofErr w:type="gramStart"/>
+      <w:r>
+        <w:t xml:space="preserve">int  </w:t>
+      </w:r>
+      <w:proofErr w:type="spellStart"/>
+      <w:r>
+        <w:t>BitLen</w:t>
+      </w:r>
+      <w:proofErr w:type="spellEnd"/>
+      <w:proofErr w:type="gramEnd"/>
+      <w:r>
+        <w:t>;</w:t>
+      </w:r>
+    </w:p>
+    <w:p>
+      <w:pPr>
+        <w:pStyle w:val="a8"/>
+      </w:pPr>
+      <w:r>
+        <w:t xml:space="preserve">  TELEM *</w:t>
+      </w:r>
+      <w:proofErr w:type="spellStart"/>
+      <w:r>
+        <w:t>pMem</w:t>
+      </w:r>
+      <w:proofErr w:type="spellEnd"/>
+      <w:r>
+        <w:t>;</w:t>
+      </w:r>
+    </w:p>
+    <w:p>
+      <w:pPr>
+        <w:pStyle w:val="a8"/>
+      </w:pPr>
+      <w:r>
+        <w:t xml:space="preserve">  </w:t>
+      </w:r>
+      <w:proofErr w:type="gramStart"/>
+      <w:r>
+        <w:t xml:space="preserve">int  </w:t>
+      </w:r>
+      <w:proofErr w:type="spellStart"/>
+      <w:r>
+        <w:t>MemLen</w:t>
+      </w:r>
+      <w:proofErr w:type="spellEnd"/>
+      <w:proofErr w:type="gramEnd"/>
+      <w:r>
+        <w:t>;</w:t>
+      </w:r>
+    </w:p>
+    <w:p>
+      <w:pPr>
+        <w:pStyle w:val="a8"/>
+      </w:pPr>
+    </w:p>
+    <w:p>
+      <w:pPr>
+        <w:pStyle w:val="a8"/>
+      </w:pPr>
+      <w:r>
+        <w:t xml:space="preserve">  int   </w:t>
+      </w:r>
+      <w:proofErr w:type="spellStart"/>
+      <w:proofErr w:type="gramStart"/>
+      <w:r>
+        <w:t>GetMemIndex</w:t>
+      </w:r>
+      <w:proofErr w:type="spellEnd"/>
+      <w:r>
+        <w:t>(</w:t>
+      </w:r>
+      <w:proofErr w:type="gramEnd"/>
+      <w:r>
+        <w:t>const int n) const;</w:t>
+      </w:r>
+    </w:p>
+    <w:p>
+      <w:pPr>
+        <w:pStyle w:val="a8"/>
+      </w:pPr>
+      <w:r>
+        <w:t xml:space="preserve">  TELEM </w:t>
+      </w:r>
+      <w:proofErr w:type="spellStart"/>
+      <w:r>
+        <w:t>GetMemMask</w:t>
+      </w:r>
+      <w:proofErr w:type="spellEnd"/>
+      <w:r>
+        <w:t xml:space="preserve"> (const int n) const;</w:t>
       </w:r>
     </w:p>
     <w:p>
@@ -10826,15 +11199,39 @@
         <w:pStyle w:val="a8"/>
       </w:pPr>
       <w:r>
-        <w:t xml:space="preserve">  TBitField(int len);</w:t>
-      </w:r>
-    </w:p>
-    <w:p>
-      <w:pPr>
-        <w:pStyle w:val="a8"/>
-      </w:pPr>
-      <w:r>
-        <w:t xml:space="preserve">  TBitField(const TBitField &amp;bf);</w:t>
+        <w:t xml:space="preserve">  </w:t>
+      </w:r>
+      <w:proofErr w:type="gramStart"/>
+      <w:r>
+        <w:t>TBitField(</w:t>
+      </w:r>
+      <w:proofErr w:type="gramEnd"/>
+      <w:r>
+        <w:t xml:space="preserve">int </w:t>
+      </w:r>
+      <w:proofErr w:type="spellStart"/>
+      <w:r>
+        <w:t>len</w:t>
+      </w:r>
+      <w:proofErr w:type="spellEnd"/>
+      <w:r>
+        <w:t>);</w:t>
+      </w:r>
+    </w:p>
+    <w:p>
+      <w:pPr>
+        <w:pStyle w:val="a8"/>
+      </w:pPr>
+      <w:r>
+        <w:t xml:space="preserve">  </w:t>
+      </w:r>
+      <w:proofErr w:type="gramStart"/>
+      <w:r>
+        <w:t>TBitField(</w:t>
+      </w:r>
+      <w:proofErr w:type="gramEnd"/>
+      <w:r>
+        <w:t>const TBitField &amp;bf);</w:t>
       </w:r>
     </w:p>
     <w:p>
@@ -10853,6 +11250,7 @@
         </w:rPr>
         <w:t>~</w:t>
       </w:r>
+      <w:proofErr w:type="gramStart"/>
       <w:r>
         <w:t>TBitField</w:t>
       </w:r>
@@ -10860,16 +11258,15 @@
         <w:rPr>
           <w:lang w:val="ru-RU"/>
         </w:rPr>
-        <w:t>();</w:t>
-      </w:r>
-    </w:p>
-    <w:p>
-      <w:pPr>
-        <w:pStyle w:val="a8"/>
+        <w:t>(</w:t>
+      </w:r>
+      <w:proofErr w:type="gramEnd"/>
+      <w:r>
         <w:rPr>
           <w:lang w:val="ru-RU"/>
         </w:rPr>
-      </w:pPr>
+        <w:t>);</w:t>
+      </w:r>
     </w:p>
     <w:p>
       <w:pPr>
@@ -10878,10 +11275,18 @@
           <w:lang w:val="ru-RU"/>
         </w:rPr>
       </w:pPr>
-      <w:r>
+    </w:p>
+    <w:p>
+      <w:pPr>
+        <w:pStyle w:val="a8"/>
         <w:rPr>
           <w:lang w:val="ru-RU"/>
         </w:rPr>
+      </w:pPr>
+      <w:r>
+        <w:rPr>
+          <w:lang w:val="ru-RU"/>
+        </w:rPr>
         <w:t xml:space="preserve">  // доступ к битам</w:t>
       </w:r>
     </w:p>
@@ -10907,9 +11312,11 @@
         </w:rPr>
         <w:t xml:space="preserve"> </w:t>
       </w:r>
+      <w:proofErr w:type="spellStart"/>
       <w:r>
         <w:t>GetLength</w:t>
       </w:r>
+      <w:proofErr w:type="spellEnd"/>
       <w:r>
         <w:rPr>
           <w:lang w:val="ru-RU"/>
@@ -10925,6 +11332,7 @@
         </w:rPr>
         <w:t xml:space="preserve">) </w:t>
       </w:r>
+      <w:proofErr w:type="gramStart"/>
       <w:r>
         <w:t>const</w:t>
       </w:r>
@@ -10932,119 +11340,365 @@
         <w:rPr>
           <w:lang w:val="ru-RU"/>
         </w:rPr>
-        <w:t>;      // получить длину (к-во битов)</w:t>
-      </w:r>
-    </w:p>
-    <w:p>
-      <w:pPr>
-        <w:pStyle w:val="a8"/>
-      </w:pPr>
+        <w:t xml:space="preserve">;   </w:t>
+      </w:r>
+      <w:proofErr w:type="gramEnd"/>
       <w:r>
         <w:rPr>
           <w:lang w:val="ru-RU"/>
         </w:rPr>
+        <w:t xml:space="preserve">   // получить длину (к-во битов)</w:t>
+      </w:r>
+    </w:p>
+    <w:p>
+      <w:pPr>
+        <w:pStyle w:val="a8"/>
+      </w:pPr>
+      <w:r>
+        <w:rPr>
+          <w:lang w:val="ru-RU"/>
+        </w:rPr>
         <w:t xml:space="preserve">  </w:t>
       </w:r>
       <w:r>
-        <w:t>void SetBit(const int n);       // установить бит</w:t>
-      </w:r>
-    </w:p>
-    <w:p>
-      <w:pPr>
-        <w:pStyle w:val="a8"/>
-      </w:pPr>
-      <w:r>
-        <w:t xml:space="preserve">  void ClrBit(const int n);       // очистить бит</w:t>
-      </w:r>
-    </w:p>
-    <w:p>
-      <w:pPr>
-        <w:pStyle w:val="a8"/>
-      </w:pPr>
-      <w:r>
-        <w:t xml:space="preserve">  int  GetBit(const int n) const; // получить значение бита</w:t>
-      </w:r>
-    </w:p>
-    <w:p>
-      <w:pPr>
-        <w:pStyle w:val="a8"/>
-      </w:pPr>
-    </w:p>
-    <w:p>
-      <w:pPr>
-        <w:pStyle w:val="a8"/>
-      </w:pPr>
-      <w:r>
-        <w:t xml:space="preserve">  // битовые операции</w:t>
-      </w:r>
-    </w:p>
-    <w:p>
-      <w:pPr>
-        <w:pStyle w:val="a8"/>
-      </w:pPr>
-      <w:r>
-        <w:t xml:space="preserve">  int operator==(const TBitField &amp;bf) const; // сравнение</w:t>
-      </w:r>
-    </w:p>
-    <w:p>
-      <w:pPr>
-        <w:pStyle w:val="a8"/>
-      </w:pPr>
-      <w:r>
-        <w:t xml:space="preserve">  int operator!=(const TBitField &amp;bf) const; // сравнение</w:t>
-      </w:r>
-    </w:p>
-    <w:p>
-      <w:pPr>
-        <w:pStyle w:val="a8"/>
-      </w:pPr>
-      <w:r>
-        <w:t xml:space="preserve">  TBitField&amp; operator=(const TBitField &amp;bf); // присваивание</w:t>
-      </w:r>
-    </w:p>
-    <w:p>
-      <w:pPr>
-        <w:pStyle w:val="a8"/>
-      </w:pPr>
-      <w:r>
-        <w:t xml:space="preserve">  TBitField  operator|(const TBitField &amp;bf); // операция "или"</w:t>
-      </w:r>
-    </w:p>
-    <w:p>
-      <w:pPr>
-        <w:pStyle w:val="a8"/>
-      </w:pPr>
-      <w:r>
-        <w:t xml:space="preserve">  TBitField  operator&amp;(const TBitField &amp;bf); // операция "и"</w:t>
-      </w:r>
-    </w:p>
-    <w:p>
-      <w:pPr>
-        <w:pStyle w:val="a8"/>
-      </w:pPr>
-      <w:r>
-        <w:t xml:space="preserve">  TBitField  operator~(void);                // отрицание</w:t>
-      </w:r>
-    </w:p>
-    <w:p>
-      <w:pPr>
-        <w:pStyle w:val="a8"/>
-      </w:pPr>
-    </w:p>
-    <w:p>
-      <w:pPr>
-        <w:pStyle w:val="a8"/>
-      </w:pPr>
-      <w:r>
-        <w:t xml:space="preserve">  friend istream &amp;operator&gt;&gt;(istream &amp;istr, TBitField &amp;bf);</w:t>
-      </w:r>
-    </w:p>
-    <w:p>
-      <w:pPr>
-        <w:pStyle w:val="a8"/>
-      </w:pPr>
-      <w:r>
-        <w:t xml:space="preserve">  friend ostream &amp;operator&lt;&lt;(ostream &amp;ostr, const TBitField &amp;bf);</w:t>
+        <w:t xml:space="preserve">void </w:t>
+      </w:r>
+      <w:proofErr w:type="spellStart"/>
+      <w:proofErr w:type="gramStart"/>
+      <w:r>
+        <w:t>SetBit</w:t>
+      </w:r>
+      <w:proofErr w:type="spellEnd"/>
+      <w:r>
+        <w:t>(</w:t>
+      </w:r>
+      <w:proofErr w:type="gramEnd"/>
+      <w:r>
+        <w:t xml:space="preserve">const int n);       // </w:t>
+      </w:r>
+      <w:proofErr w:type="spellStart"/>
+      <w:r>
+        <w:t>установить</w:t>
+      </w:r>
+      <w:proofErr w:type="spellEnd"/>
+      <w:r>
+        <w:t xml:space="preserve"> бит</w:t>
+      </w:r>
+    </w:p>
+    <w:p>
+      <w:pPr>
+        <w:pStyle w:val="a8"/>
+      </w:pPr>
+      <w:r>
+        <w:t xml:space="preserve">  void </w:t>
+      </w:r>
+      <w:proofErr w:type="spellStart"/>
+      <w:proofErr w:type="gramStart"/>
+      <w:r>
+        <w:t>ClrBit</w:t>
+      </w:r>
+      <w:proofErr w:type="spellEnd"/>
+      <w:r>
+        <w:t>(</w:t>
+      </w:r>
+      <w:proofErr w:type="gramEnd"/>
+      <w:r>
+        <w:t xml:space="preserve">const int n);       // </w:t>
+      </w:r>
+      <w:proofErr w:type="spellStart"/>
+      <w:r>
+        <w:t>очистить</w:t>
+      </w:r>
+      <w:proofErr w:type="spellEnd"/>
+      <w:r>
+        <w:t xml:space="preserve"> бит</w:t>
+      </w:r>
+    </w:p>
+    <w:p>
+      <w:pPr>
+        <w:pStyle w:val="a8"/>
+      </w:pPr>
+      <w:r>
+        <w:t xml:space="preserve">  </w:t>
+      </w:r>
+      <w:proofErr w:type="gramStart"/>
+      <w:r>
+        <w:t xml:space="preserve">int  </w:t>
+      </w:r>
+      <w:proofErr w:type="spellStart"/>
+      <w:r>
+        <w:t>GetBit</w:t>
+      </w:r>
+      <w:proofErr w:type="spellEnd"/>
+      <w:proofErr w:type="gramEnd"/>
+      <w:r>
+        <w:t xml:space="preserve">(const int n) const; // </w:t>
+      </w:r>
+      <w:proofErr w:type="spellStart"/>
+      <w:r>
+        <w:t>получить</w:t>
+      </w:r>
+      <w:proofErr w:type="spellEnd"/>
+      <w:r>
+        <w:t xml:space="preserve"> </w:t>
+      </w:r>
+      <w:proofErr w:type="spellStart"/>
+      <w:r>
+        <w:t>значение</w:t>
+      </w:r>
+      <w:proofErr w:type="spellEnd"/>
+      <w:r>
+        <w:t xml:space="preserve"> </w:t>
+      </w:r>
+      <w:proofErr w:type="spellStart"/>
+      <w:r>
+        <w:t>бита</w:t>
+      </w:r>
+      <w:proofErr w:type="spellEnd"/>
+    </w:p>
+    <w:p>
+      <w:pPr>
+        <w:pStyle w:val="a8"/>
+      </w:pPr>
+    </w:p>
+    <w:p>
+      <w:pPr>
+        <w:pStyle w:val="a8"/>
+      </w:pPr>
+      <w:r>
+        <w:t xml:space="preserve">  // </w:t>
+      </w:r>
+      <w:proofErr w:type="spellStart"/>
+      <w:r>
+        <w:t>битовые</w:t>
+      </w:r>
+      <w:proofErr w:type="spellEnd"/>
+      <w:r>
+        <w:t xml:space="preserve"> </w:t>
+      </w:r>
+      <w:proofErr w:type="spellStart"/>
+      <w:r>
+        <w:t>операции</w:t>
+      </w:r>
+      <w:proofErr w:type="spellEnd"/>
+    </w:p>
+    <w:p>
+      <w:pPr>
+        <w:pStyle w:val="a8"/>
+      </w:pPr>
+      <w:r>
+        <w:t xml:space="preserve">  int operator=</w:t>
+      </w:r>
+      <w:proofErr w:type="gramStart"/>
+      <w:r>
+        <w:t>=(</w:t>
+      </w:r>
+      <w:proofErr w:type="gramEnd"/>
+      <w:r>
+        <w:t xml:space="preserve">const TBitField &amp;bf) const; // </w:t>
+      </w:r>
+      <w:proofErr w:type="spellStart"/>
+      <w:r>
+        <w:t>сравнение</w:t>
+      </w:r>
+      <w:proofErr w:type="spellEnd"/>
+    </w:p>
+    <w:p>
+      <w:pPr>
+        <w:pStyle w:val="a8"/>
+      </w:pPr>
+      <w:r>
+        <w:t xml:space="preserve">  int </w:t>
+      </w:r>
+      <w:proofErr w:type="gramStart"/>
+      <w:r>
+        <w:t>operator!=</w:t>
+      </w:r>
+      <w:proofErr w:type="gramEnd"/>
+      <w:r>
+        <w:t xml:space="preserve">(const TBitField &amp;bf) const; // </w:t>
+      </w:r>
+      <w:proofErr w:type="spellStart"/>
+      <w:r>
+        <w:t>сравнение</w:t>
+      </w:r>
+      <w:proofErr w:type="spellEnd"/>
+    </w:p>
+    <w:p>
+      <w:pPr>
+        <w:pStyle w:val="a8"/>
+      </w:pPr>
+      <w:r>
+        <w:t xml:space="preserve">  TBitField&amp; operator</w:t>
+      </w:r>
+      <w:proofErr w:type="gramStart"/>
+      <w:r>
+        <w:t>=(</w:t>
+      </w:r>
+      <w:proofErr w:type="gramEnd"/>
+      <w:r>
+        <w:t xml:space="preserve">const TBitField &amp;bf); // </w:t>
+      </w:r>
+      <w:proofErr w:type="spellStart"/>
+      <w:r>
+        <w:t>присваивание</w:t>
+      </w:r>
+      <w:proofErr w:type="spellEnd"/>
+    </w:p>
+    <w:p>
+      <w:pPr>
+        <w:pStyle w:val="a8"/>
+      </w:pPr>
+      <w:r>
+        <w:t xml:space="preserve">  </w:t>
+      </w:r>
+      <w:proofErr w:type="gramStart"/>
+      <w:r>
+        <w:t>TBitField  operator</w:t>
+      </w:r>
+      <w:proofErr w:type="gramEnd"/>
+      <w:r>
+        <w:t xml:space="preserve">|(const TBitField &amp;bf); // </w:t>
+      </w:r>
+      <w:proofErr w:type="spellStart"/>
+      <w:r>
+        <w:t>операция</w:t>
+      </w:r>
+      <w:proofErr w:type="spellEnd"/>
+      <w:r>
+        <w:t xml:space="preserve"> "</w:t>
+      </w:r>
+      <w:proofErr w:type="spellStart"/>
+      <w:r>
+        <w:t>или</w:t>
+      </w:r>
+      <w:proofErr w:type="spellEnd"/>
+      <w:r>
+        <w:t>"</w:t>
+      </w:r>
+    </w:p>
+    <w:p>
+      <w:pPr>
+        <w:pStyle w:val="a8"/>
+      </w:pPr>
+      <w:r>
+        <w:t xml:space="preserve">  </w:t>
+      </w:r>
+      <w:proofErr w:type="gramStart"/>
+      <w:r>
+        <w:t>TBitField  operator</w:t>
+      </w:r>
+      <w:proofErr w:type="gramEnd"/>
+      <w:r>
+        <w:t xml:space="preserve">&amp;(const TBitField &amp;bf); // </w:t>
+      </w:r>
+      <w:proofErr w:type="spellStart"/>
+      <w:r>
+        <w:t>операция</w:t>
+      </w:r>
+      <w:proofErr w:type="spellEnd"/>
+      <w:r>
+        <w:t xml:space="preserve"> "и"</w:t>
+      </w:r>
+    </w:p>
+    <w:p>
+      <w:pPr>
+        <w:pStyle w:val="a8"/>
+      </w:pPr>
+      <w:r>
+        <w:t xml:space="preserve">  </w:t>
+      </w:r>
+      <w:proofErr w:type="gramStart"/>
+      <w:r>
+        <w:t>TBitField  operator</w:t>
+      </w:r>
+      <w:proofErr w:type="gramEnd"/>
+      <w:r>
+        <w:t xml:space="preserve">~(void);                // </w:t>
+      </w:r>
+      <w:proofErr w:type="spellStart"/>
+      <w:r>
+        <w:t>отрицание</w:t>
+      </w:r>
+      <w:proofErr w:type="spellEnd"/>
+    </w:p>
+    <w:p>
+      <w:pPr>
+        <w:pStyle w:val="a8"/>
+      </w:pPr>
+    </w:p>
+    <w:p>
+      <w:pPr>
+        <w:pStyle w:val="a8"/>
+      </w:pPr>
+      <w:r>
+        <w:t xml:space="preserve">  friend </w:t>
+      </w:r>
+      <w:proofErr w:type="spellStart"/>
+      <w:r>
+        <w:t>istream</w:t>
+      </w:r>
+      <w:proofErr w:type="spellEnd"/>
+      <w:r>
+        <w:t xml:space="preserve"> &amp;operator&gt;</w:t>
+      </w:r>
+      <w:proofErr w:type="gramStart"/>
+      <w:r>
+        <w:t>&gt;(</w:t>
+      </w:r>
+      <w:proofErr w:type="spellStart"/>
+      <w:proofErr w:type="gramEnd"/>
+      <w:r>
+        <w:t>istream</w:t>
+      </w:r>
+      <w:proofErr w:type="spellEnd"/>
+      <w:r>
+        <w:t xml:space="preserve"> &amp;</w:t>
+      </w:r>
+      <w:proofErr w:type="spellStart"/>
+      <w:r>
+        <w:t>istr</w:t>
+      </w:r>
+      <w:proofErr w:type="spellEnd"/>
+      <w:r>
+        <w:t>, TBitField &amp;bf);</w:t>
+      </w:r>
+    </w:p>
+    <w:p>
+      <w:pPr>
+        <w:pStyle w:val="a8"/>
+      </w:pPr>
+      <w:r>
+        <w:t xml:space="preserve">  friend </w:t>
+      </w:r>
+      <w:proofErr w:type="spellStart"/>
+      <w:r>
+        <w:t>ostream</w:t>
+      </w:r>
+      <w:proofErr w:type="spellEnd"/>
+      <w:r>
+        <w:t xml:space="preserve"> &amp;operator&lt;</w:t>
+      </w:r>
+      <w:proofErr w:type="gramStart"/>
+      <w:r>
+        <w:t>&lt;(</w:t>
+      </w:r>
+      <w:proofErr w:type="spellStart"/>
+      <w:proofErr w:type="gramEnd"/>
+      <w:r>
+        <w:t>ostream</w:t>
+      </w:r>
+      <w:proofErr w:type="spellEnd"/>
+      <w:r>
+        <w:t xml:space="preserve"> &amp;</w:t>
+      </w:r>
+      <w:proofErr w:type="spellStart"/>
+      <w:r>
+        <w:t>ostr</w:t>
+      </w:r>
+      <w:proofErr w:type="spellEnd"/>
+      <w:r>
+        <w:t>, const TBitField &amp;bf);</w:t>
       </w:r>
     </w:p>
     <w:p>
@@ -11069,17 +11723,20 @@
       </w:r>
     </w:p>
     <w:p>
+      <w:proofErr w:type="spellStart"/>
       <w:r>
         <w:rPr>
           <w:rStyle w:val="a9"/>
         </w:rPr>
         <w:t>BitLen</w:t>
       </w:r>
+      <w:proofErr w:type="spellEnd"/>
       <w:r>
         <w:t xml:space="preserve"> – длина битового поля.</w:t>
       </w:r>
     </w:p>
     <w:p>
+      <w:proofErr w:type="spellStart"/>
       <w:r>
         <w:rPr>
           <w:rStyle w:val="a9"/>
@@ -11087,6 +11744,7 @@
         </w:rPr>
         <w:t>pMem</w:t>
       </w:r>
+      <w:proofErr w:type="spellEnd"/>
       <w:r>
         <w:t xml:space="preserve"> – </w:t>
       </w:r>
@@ -11095,6 +11753,7 @@
       </w:r>
     </w:p>
     <w:p>
+      <w:proofErr w:type="spellStart"/>
       <w:r>
         <w:rPr>
           <w:rStyle w:val="a9"/>
@@ -11102,6 +11761,7 @@
         </w:rPr>
         <w:t>MemLen</w:t>
       </w:r>
+      <w:proofErr w:type="spellEnd"/>
       <w:r>
         <w:t xml:space="preserve"> – </w:t>
       </w:r>
@@ -11156,6 +11816,7 @@
           <w:szCs w:val="24"/>
         </w:rPr>
       </w:pPr>
+      <w:proofErr w:type="gramStart"/>
       <w:r>
         <w:rPr>
           <w:rStyle w:val="a9"/>
@@ -11173,6 +11834,7 @@
         </w:rPr>
         <w:t>(</w:t>
       </w:r>
+      <w:proofErr w:type="gramEnd"/>
       <w:r>
         <w:rPr>
           <w:rStyle w:val="a9"/>
@@ -11190,6 +11852,7 @@
         </w:rPr>
         <w:t xml:space="preserve"> </w:t>
       </w:r>
+      <w:proofErr w:type="spellStart"/>
       <w:r>
         <w:rPr>
           <w:rStyle w:val="a9"/>
@@ -11199,6 +11862,7 @@
         </w:rPr>
         <w:t>len</w:t>
       </w:r>
+      <w:proofErr w:type="spellEnd"/>
       <w:r>
         <w:rPr>
           <w:rStyle w:val="a9"/>
@@ -11231,12 +11895,14 @@
         <w:pStyle w:val="a4"/>
         <w:ind w:firstLine="0"/>
       </w:pPr>
+      <w:proofErr w:type="spellStart"/>
       <w:r>
         <w:rPr>
           <w:lang w:val="en-US"/>
         </w:rPr>
         <w:t>len</w:t>
       </w:r>
+      <w:proofErr w:type="spellEnd"/>
       <w:r>
         <w:t xml:space="preserve"> – длина битового поля</w:t>
       </w:r>
@@ -11304,6 +11970,7 @@
           <w:szCs w:val="24"/>
         </w:rPr>
       </w:pPr>
+      <w:proofErr w:type="gramStart"/>
       <w:r>
         <w:rPr>
           <w:rStyle w:val="a9"/>
@@ -11322,6 +11989,7 @@
         </w:rPr>
         <w:t>(</w:t>
       </w:r>
+      <w:proofErr w:type="gramEnd"/>
       <w:r>
         <w:rPr>
           <w:rStyle w:val="a9"/>
@@ -11458,6 +12126,7 @@
         </w:rPr>
         <w:t>~</w:t>
       </w:r>
+      <w:proofErr w:type="gramStart"/>
       <w:r>
         <w:rPr>
           <w:rStyle w:val="a9"/>
@@ -11473,7 +12142,16 @@
           <w:sz w:val="24"/>
           <w:szCs w:val="24"/>
         </w:rPr>
-        <w:t>();</w:t>
+        <w:t>(</w:t>
+      </w:r>
+      <w:proofErr w:type="gramEnd"/>
+      <w:r>
+        <w:rPr>
+          <w:rStyle w:val="a9"/>
+          <w:sz w:val="24"/>
+          <w:szCs w:val="24"/>
+        </w:rPr>
+        <w:t>);</w:t>
       </w:r>
     </w:p>
     <w:p>
@@ -11527,7 +12205,32 @@
           <w:sz w:val="24"/>
           <w:szCs w:val="24"/>
         </w:rPr>
-        <w:t>int GetMemIndex(const int n) const;</w:t>
+        <w:t xml:space="preserve">int </w:t>
+      </w:r>
+      <w:proofErr w:type="spellStart"/>
+      <w:proofErr w:type="gramStart"/>
+      <w:r>
+        <w:rPr>
+          <w:sz w:val="24"/>
+          <w:szCs w:val="24"/>
+        </w:rPr>
+        <w:t>GetMemIndex</w:t>
+      </w:r>
+      <w:proofErr w:type="spellEnd"/>
+      <w:r>
+        <w:rPr>
+          <w:sz w:val="24"/>
+          <w:szCs w:val="24"/>
+        </w:rPr>
+        <w:t>(</w:t>
+      </w:r>
+      <w:proofErr w:type="gramEnd"/>
+      <w:r>
+        <w:rPr>
+          <w:sz w:val="24"/>
+          <w:szCs w:val="24"/>
+        </w:rPr>
+        <w:t>const int n) const;</w:t>
       </w:r>
     </w:p>
     <w:p>
@@ -11652,8 +12355,10 @@
           <w:bCs/>
           <w:lang w:val="en-US"/>
         </w:rPr>
-        <w:t>TELEM GetMemMask</w:t>
-      </w:r>
+        <w:t xml:space="preserve">TELEM </w:t>
+      </w:r>
+      <w:proofErr w:type="spellStart"/>
+      <w:proofErr w:type="gramStart"/>
       <w:r>
         <w:rPr>
           <w:rFonts w:ascii="Courier New" w:hAnsi="Courier New" w:cs="Courier New"/>
@@ -11661,7 +12366,27 @@
           <w:bCs/>
           <w:lang w:val="en-US"/>
         </w:rPr>
-        <w:t>(const n) const;</w:t>
+        <w:t>GetMemMask</w:t>
+      </w:r>
+      <w:proofErr w:type="spellEnd"/>
+      <w:r>
+        <w:rPr>
+          <w:rFonts w:ascii="Courier New" w:hAnsi="Courier New" w:cs="Courier New"/>
+          <w:b/>
+          <w:bCs/>
+          <w:lang w:val="en-US"/>
+        </w:rPr>
+        <w:t>(</w:t>
+      </w:r>
+      <w:proofErr w:type="gramEnd"/>
+      <w:r>
+        <w:rPr>
+          <w:rFonts w:ascii="Courier New" w:hAnsi="Courier New" w:cs="Courier New"/>
+          <w:b/>
+          <w:bCs/>
+          <w:lang w:val="en-US"/>
+        </w:rPr>
+        <w:t>const n) const;</w:t>
       </w:r>
     </w:p>
     <w:p>
@@ -11795,13 +12520,77 @@
           <w:lang w:val="en-US"/>
         </w:rPr>
       </w:pPr>
+      <w:proofErr w:type="spellStart"/>
       <w:r>
         <w:rPr>
           <w:rFonts w:ascii="Courier New" w:hAnsi="Courier New" w:cs="Courier New"/>
           <w:b/>
           <w:bCs/>
         </w:rPr>
-        <w:t>int GetLength(void) const;</w:t>
+        <w:t>int</w:t>
+      </w:r>
+      <w:proofErr w:type="spellEnd"/>
+      <w:r>
+        <w:rPr>
+          <w:rFonts w:ascii="Courier New" w:hAnsi="Courier New" w:cs="Courier New"/>
+          <w:b/>
+          <w:bCs/>
+        </w:rPr>
+        <w:t xml:space="preserve"> </w:t>
+      </w:r>
+      <w:proofErr w:type="spellStart"/>
+      <w:r>
+        <w:rPr>
+          <w:rFonts w:ascii="Courier New" w:hAnsi="Courier New" w:cs="Courier New"/>
+          <w:b/>
+          <w:bCs/>
+        </w:rPr>
+        <w:t>GetLength</w:t>
+      </w:r>
+      <w:proofErr w:type="spellEnd"/>
+      <w:r>
+        <w:rPr>
+          <w:rFonts w:ascii="Courier New" w:hAnsi="Courier New" w:cs="Courier New"/>
+          <w:b/>
+          <w:bCs/>
+        </w:rPr>
+        <w:t>(</w:t>
+      </w:r>
+      <w:proofErr w:type="spellStart"/>
+      <w:r>
+        <w:rPr>
+          <w:rFonts w:ascii="Courier New" w:hAnsi="Courier New" w:cs="Courier New"/>
+          <w:b/>
+          <w:bCs/>
+        </w:rPr>
+        <w:t>void</w:t>
+      </w:r>
+      <w:proofErr w:type="spellEnd"/>
+      <w:r>
+        <w:rPr>
+          <w:rFonts w:ascii="Courier New" w:hAnsi="Courier New" w:cs="Courier New"/>
+          <w:b/>
+          <w:bCs/>
+        </w:rPr>
+        <w:t xml:space="preserve">) </w:t>
+      </w:r>
+      <w:proofErr w:type="spellStart"/>
+      <w:r>
+        <w:rPr>
+          <w:rFonts w:ascii="Courier New" w:hAnsi="Courier New" w:cs="Courier New"/>
+          <w:b/>
+          <w:bCs/>
+        </w:rPr>
+        <w:t>const</w:t>
+      </w:r>
+      <w:proofErr w:type="spellEnd"/>
+      <w:r>
+        <w:rPr>
+          <w:rFonts w:ascii="Courier New" w:hAnsi="Courier New" w:cs="Courier New"/>
+          <w:b/>
+          <w:bCs/>
+        </w:rPr>
+        <w:t>;</w:t>
       </w:r>
     </w:p>
     <w:p>
@@ -11854,7 +12643,38 @@
           <w:szCs w:val="24"/>
           <w:lang w:val="en-US"/>
         </w:rPr>
-        <w:t>void SetBit(const int n)</w:t>
+        <w:t xml:space="preserve">void </w:t>
+      </w:r>
+      <w:proofErr w:type="spellStart"/>
+      <w:proofErr w:type="gramStart"/>
+      <w:r>
+        <w:rPr>
+          <w:rStyle w:val="a9"/>
+          <w:sz w:val="24"/>
+          <w:szCs w:val="24"/>
+          <w:lang w:val="en-US"/>
+        </w:rPr>
+        <w:t>SetBit</w:t>
+      </w:r>
+      <w:proofErr w:type="spellEnd"/>
+      <w:r>
+        <w:rPr>
+          <w:rStyle w:val="a9"/>
+          <w:sz w:val="24"/>
+          <w:szCs w:val="24"/>
+          <w:lang w:val="en-US"/>
+        </w:rPr>
+        <w:t>(</w:t>
+      </w:r>
+      <w:proofErr w:type="gramEnd"/>
+      <w:r>
+        <w:rPr>
+          <w:rStyle w:val="a9"/>
+          <w:sz w:val="24"/>
+          <w:szCs w:val="24"/>
+          <w:lang w:val="en-US"/>
+        </w:rPr>
+        <w:t>const int n)</w:t>
       </w:r>
     </w:p>
     <w:p>
@@ -11939,7 +12759,38 @@
           <w:lang w:val="en-US"/>
         </w:rPr>
         <w:lastRenderedPageBreak/>
-        <w:t>void ClrBit(const int n);</w:t>
+        <w:t xml:space="preserve">void </w:t>
+      </w:r>
+      <w:proofErr w:type="spellStart"/>
+      <w:proofErr w:type="gramStart"/>
+      <w:r>
+        <w:rPr>
+          <w:rStyle w:val="a9"/>
+          <w:sz w:val="24"/>
+          <w:szCs w:val="24"/>
+          <w:lang w:val="en-US"/>
+        </w:rPr>
+        <w:t>ClrBit</w:t>
+      </w:r>
+      <w:proofErr w:type="spellEnd"/>
+      <w:r>
+        <w:rPr>
+          <w:rStyle w:val="a9"/>
+          <w:sz w:val="24"/>
+          <w:szCs w:val="24"/>
+          <w:lang w:val="en-US"/>
+        </w:rPr>
+        <w:t>(</w:t>
+      </w:r>
+      <w:proofErr w:type="gramEnd"/>
+      <w:r>
+        <w:rPr>
+          <w:rStyle w:val="a9"/>
+          <w:sz w:val="24"/>
+          <w:szCs w:val="24"/>
+          <w:lang w:val="en-US"/>
+        </w:rPr>
+        <w:t>const int n);</w:t>
       </w:r>
     </w:p>
     <w:p>
@@ -11965,6 +12816,7 @@
         <w:pStyle w:val="a4"/>
         <w:ind w:left="1080" w:firstLine="0"/>
       </w:pPr>
+      <w:proofErr w:type="gramStart"/>
       <w:r>
         <w:rPr>
           <w:lang w:val="en-US"/>
@@ -11972,7 +12824,11 @@
         <w:t>n</w:t>
       </w:r>
       <w:r>
-        <w:t xml:space="preserve">  - номер бита, который нужно отчистить </w:t>
+        <w:t xml:space="preserve">  -</w:t>
+      </w:r>
+      <w:proofErr w:type="gramEnd"/>
+      <w:r>
+        <w:t xml:space="preserve"> номер бита, который нужно отчистить </w:t>
       </w:r>
     </w:p>
     <w:p>
@@ -12003,7 +12859,38 @@
           <w:szCs w:val="24"/>
           <w:lang w:val="en-US"/>
         </w:rPr>
-        <w:t>int GetBit(const int n) const;</w:t>
+        <w:t xml:space="preserve">int </w:t>
+      </w:r>
+      <w:proofErr w:type="spellStart"/>
+      <w:proofErr w:type="gramStart"/>
+      <w:r>
+        <w:rPr>
+          <w:rStyle w:val="a9"/>
+          <w:sz w:val="24"/>
+          <w:szCs w:val="24"/>
+          <w:lang w:val="en-US"/>
+        </w:rPr>
+        <w:t>GetBit</w:t>
+      </w:r>
+      <w:proofErr w:type="spellEnd"/>
+      <w:r>
+        <w:rPr>
+          <w:rStyle w:val="a9"/>
+          <w:sz w:val="24"/>
+          <w:szCs w:val="24"/>
+          <w:lang w:val="en-US"/>
+        </w:rPr>
+        <w:t>(</w:t>
+      </w:r>
+      <w:proofErr w:type="gramEnd"/>
+      <w:r>
+        <w:rPr>
+          <w:rStyle w:val="a9"/>
+          <w:sz w:val="24"/>
+          <w:szCs w:val="24"/>
+          <w:lang w:val="en-US"/>
+        </w:rPr>
+        <w:t>const int n) const;</w:t>
       </w:r>
     </w:p>
     <w:p>
@@ -12029,6 +12916,7 @@
         <w:pStyle w:val="a4"/>
         <w:ind w:left="1080" w:firstLine="0"/>
       </w:pPr>
+      <w:proofErr w:type="gramStart"/>
       <w:r>
         <w:rPr>
           <w:lang w:val="en-US"/>
@@ -12036,7 +12924,11 @@
         <w:t>n</w:t>
       </w:r>
       <w:r>
-        <w:t xml:space="preserve">  - номер бита, который нужно вывести (узнать)</w:t>
+        <w:t xml:space="preserve">  -</w:t>
+      </w:r>
+      <w:proofErr w:type="gramEnd"/>
+      <w:r>
+        <w:t xml:space="preserve"> номер бита, который нужно вывести (узнать)</w:t>
       </w:r>
     </w:p>
     <w:p>
@@ -12164,7 +13056,27 @@
           <w:szCs w:val="24"/>
           <w:lang w:val="en-US"/>
         </w:rPr>
-        <w:t>int operator! =(const TBitField &amp;bf) const;</w:t>
+        <w:t xml:space="preserve">int operator! </w:t>
+      </w:r>
+      <w:proofErr w:type="gramStart"/>
+      <w:r>
+        <w:rPr>
+          <w:rStyle w:val="a9"/>
+          <w:sz w:val="24"/>
+          <w:szCs w:val="24"/>
+          <w:lang w:val="en-US"/>
+        </w:rPr>
+        <w:t>=(</w:t>
+      </w:r>
+      <w:proofErr w:type="gramEnd"/>
+      <w:r>
+        <w:rPr>
+          <w:rStyle w:val="a9"/>
+          <w:sz w:val="24"/>
+          <w:szCs w:val="24"/>
+          <w:lang w:val="en-US"/>
+        </w:rPr>
+        <w:t>const TBitField &amp;bf) const;</w:t>
       </w:r>
     </w:p>
     <w:p>
@@ -12243,7 +13155,27 @@
           <w:szCs w:val="24"/>
           <w:lang w:val="en-US"/>
         </w:rPr>
-        <w:t>const TBitField&amp; operator=(const TBitField &amp;bf);</w:t>
+        <w:t>const TBitField&amp; operator</w:t>
+      </w:r>
+      <w:proofErr w:type="gramStart"/>
+      <w:r>
+        <w:rPr>
+          <w:rStyle w:val="a9"/>
+          <w:sz w:val="24"/>
+          <w:szCs w:val="24"/>
+          <w:lang w:val="en-US"/>
+        </w:rPr>
+        <w:t>=(</w:t>
+      </w:r>
+      <w:proofErr w:type="gramEnd"/>
+      <w:r>
+        <w:rPr>
+          <w:rStyle w:val="a9"/>
+          <w:sz w:val="24"/>
+          <w:szCs w:val="24"/>
+          <w:lang w:val="en-US"/>
+        </w:rPr>
+        <w:t>const TBitField &amp;bf);</w:t>
       </w:r>
     </w:p>
     <w:p>
@@ -12355,7 +13287,27 @@
           <w:szCs w:val="24"/>
           <w:lang w:val="en-US"/>
         </w:rPr>
-        <w:t>TBitField operator|(const TBitField &amp;bf);</w:t>
+        <w:t>TBitField operator</w:t>
+      </w:r>
+      <w:proofErr w:type="gramStart"/>
+      <w:r>
+        <w:rPr>
+          <w:rStyle w:val="a9"/>
+          <w:sz w:val="24"/>
+          <w:szCs w:val="24"/>
+          <w:lang w:val="en-US"/>
+        </w:rPr>
+        <w:t>|(</w:t>
+      </w:r>
+      <w:proofErr w:type="gramEnd"/>
+      <w:r>
+        <w:rPr>
+          <w:rStyle w:val="a9"/>
+          <w:sz w:val="24"/>
+          <w:szCs w:val="24"/>
+          <w:lang w:val="en-US"/>
+        </w:rPr>
+        <w:t>const TBitField &amp;bf);</w:t>
       </w:r>
     </w:p>
     <w:p>
@@ -12413,7 +13365,15 @@
         <w:t>Выходные параметры: э</w:t>
       </w:r>
       <w:r>
-        <w:t>кземпляр класса , который равен { *</w:t>
+        <w:t xml:space="preserve">кземпляр </w:t>
+      </w:r>
+      <w:proofErr w:type="gramStart"/>
+      <w:r>
+        <w:t>класса ,</w:t>
+      </w:r>
+      <w:proofErr w:type="gramEnd"/>
+      <w:r>
+        <w:t xml:space="preserve"> который равен { *</w:t>
       </w:r>
       <w:r>
         <w:rPr>
@@ -12455,7 +13415,27 @@
           <w:szCs w:val="24"/>
           <w:lang w:val="en-US"/>
         </w:rPr>
-        <w:t>TBitField operator&amp;(const TBitField &amp;bf);</w:t>
+        <w:t>TBitField operator</w:t>
+      </w:r>
+      <w:proofErr w:type="gramStart"/>
+      <w:r>
+        <w:rPr>
+          <w:rStyle w:val="a9"/>
+          <w:sz w:val="24"/>
+          <w:szCs w:val="24"/>
+          <w:lang w:val="en-US"/>
+        </w:rPr>
+        <w:t>&amp;(</w:t>
+      </w:r>
+      <w:proofErr w:type="gramEnd"/>
+      <w:r>
+        <w:rPr>
+          <w:rStyle w:val="a9"/>
+          <w:sz w:val="24"/>
+          <w:szCs w:val="24"/>
+          <w:lang w:val="en-US"/>
+        </w:rPr>
+        <w:t>const TBitField &amp;bf);</w:t>
       </w:r>
     </w:p>
     <w:p>
@@ -12511,8 +13491,13 @@
         </w:rPr>
       </w:pPr>
       <w:r>
-        <w:t>Выходные параметры: Экземпляр класса, который равен { *</w:t>
-      </w:r>
+        <w:t xml:space="preserve">Выходные параметры: Экземпляр класса, который равен </w:t>
+      </w:r>
+      <w:proofErr w:type="gramStart"/>
+      <w:r>
+        <w:t>{ *</w:t>
+      </w:r>
+      <w:proofErr w:type="gramEnd"/>
       <w:r>
         <w:rPr>
           <w:lang w:val="en-US"/>
@@ -12560,7 +13545,25 @@
           <w:sz w:val="24"/>
           <w:szCs w:val="24"/>
         </w:rPr>
-        <w:t xml:space="preserve"> operator~(</w:t>
+        <w:t xml:space="preserve"> </w:t>
+      </w:r>
+      <w:proofErr w:type="spellStart"/>
+      <w:r>
+        <w:rPr>
+          <w:rStyle w:val="a9"/>
+          <w:sz w:val="24"/>
+          <w:szCs w:val="24"/>
+        </w:rPr>
+        <w:t>operator</w:t>
+      </w:r>
+      <w:proofErr w:type="spellEnd"/>
+      <w:r>
+        <w:rPr>
+          <w:rStyle w:val="a9"/>
+          <w:sz w:val="24"/>
+          <w:szCs w:val="24"/>
+        </w:rPr>
+        <w:t>~(</w:t>
       </w:r>
       <w:r>
         <w:rPr>
@@ -12636,7 +13639,78 @@
           <w:szCs w:val="24"/>
           <w:lang w:val="en-US"/>
         </w:rPr>
-        <w:t>friend istream &amp;operator&gt;&gt;(istream &amp;istr, TBitField &amp;bf);</w:t>
+        <w:t xml:space="preserve">friend </w:t>
+      </w:r>
+      <w:proofErr w:type="spellStart"/>
+      <w:r>
+        <w:rPr>
+          <w:rStyle w:val="a9"/>
+          <w:sz w:val="24"/>
+          <w:szCs w:val="24"/>
+          <w:lang w:val="en-US"/>
+        </w:rPr>
+        <w:t>istream</w:t>
+      </w:r>
+      <w:proofErr w:type="spellEnd"/>
+      <w:r>
+        <w:rPr>
+          <w:rStyle w:val="a9"/>
+          <w:sz w:val="24"/>
+          <w:szCs w:val="24"/>
+          <w:lang w:val="en-US"/>
+        </w:rPr>
+        <w:t xml:space="preserve"> &amp;operator&gt;</w:t>
+      </w:r>
+      <w:proofErr w:type="gramStart"/>
+      <w:r>
+        <w:rPr>
+          <w:rStyle w:val="a9"/>
+          <w:sz w:val="24"/>
+          <w:szCs w:val="24"/>
+          <w:lang w:val="en-US"/>
+        </w:rPr>
+        <w:t>&gt;(</w:t>
+      </w:r>
+      <w:proofErr w:type="spellStart"/>
+      <w:proofErr w:type="gramEnd"/>
+      <w:r>
+        <w:rPr>
+          <w:rStyle w:val="a9"/>
+          <w:sz w:val="24"/>
+          <w:szCs w:val="24"/>
+          <w:lang w:val="en-US"/>
+        </w:rPr>
+        <w:t>istream</w:t>
+      </w:r>
+      <w:proofErr w:type="spellEnd"/>
+      <w:r>
+        <w:rPr>
+          <w:rStyle w:val="a9"/>
+          <w:sz w:val="24"/>
+          <w:szCs w:val="24"/>
+          <w:lang w:val="en-US"/>
+        </w:rPr>
+        <w:t xml:space="preserve"> &amp;</w:t>
+      </w:r>
+      <w:proofErr w:type="spellStart"/>
+      <w:r>
+        <w:rPr>
+          <w:rStyle w:val="a9"/>
+          <w:sz w:val="24"/>
+          <w:szCs w:val="24"/>
+          <w:lang w:val="en-US"/>
+        </w:rPr>
+        <w:t>istr</w:t>
+      </w:r>
+      <w:proofErr w:type="spellEnd"/>
+      <w:r>
+        <w:rPr>
+          <w:rStyle w:val="a9"/>
+          <w:sz w:val="24"/>
+          <w:szCs w:val="24"/>
+          <w:lang w:val="en-US"/>
+        </w:rPr>
+        <w:t>, TBitField &amp;bf);</w:t>
       </w:r>
     </w:p>
     <w:p>
@@ -12665,12 +13739,14 @@
       <w:r>
         <w:t>&amp;</w:t>
       </w:r>
+      <w:proofErr w:type="spellStart"/>
       <w:r>
         <w:rPr>
           <w:lang w:val="en-US"/>
         </w:rPr>
         <w:t>istr</w:t>
       </w:r>
+      <w:proofErr w:type="spellEnd"/>
       <w:r>
         <w:t xml:space="preserve"> – буфер консоли </w:t>
       </w:r>
@@ -12701,12 +13777,14 @@
       <w:r>
         <w:t>Выходные параметры: Ссылка на буфер (поток) &amp;</w:t>
       </w:r>
+      <w:proofErr w:type="spellStart"/>
       <w:r>
         <w:rPr>
           <w:lang w:val="en-US"/>
         </w:rPr>
         <w:t>istr</w:t>
       </w:r>
+      <w:proofErr w:type="spellEnd"/>
     </w:p>
     <w:p>
       <w:pPr>
@@ -12729,7 +13807,78 @@
           <w:szCs w:val="24"/>
           <w:lang w:val="en-US"/>
         </w:rPr>
-        <w:t>friend ostream &amp;operator&lt;&lt;(ostream &amp;ostr, const TBitField &amp;bf);</w:t>
+        <w:t xml:space="preserve">friend </w:t>
+      </w:r>
+      <w:proofErr w:type="spellStart"/>
+      <w:r>
+        <w:rPr>
+          <w:rStyle w:val="a9"/>
+          <w:sz w:val="24"/>
+          <w:szCs w:val="24"/>
+          <w:lang w:val="en-US"/>
+        </w:rPr>
+        <w:t>ostream</w:t>
+      </w:r>
+      <w:proofErr w:type="spellEnd"/>
+      <w:r>
+        <w:rPr>
+          <w:rStyle w:val="a9"/>
+          <w:sz w:val="24"/>
+          <w:szCs w:val="24"/>
+          <w:lang w:val="en-US"/>
+        </w:rPr>
+        <w:t xml:space="preserve"> &amp;operator&lt;</w:t>
+      </w:r>
+      <w:proofErr w:type="gramStart"/>
+      <w:r>
+        <w:rPr>
+          <w:rStyle w:val="a9"/>
+          <w:sz w:val="24"/>
+          <w:szCs w:val="24"/>
+          <w:lang w:val="en-US"/>
+        </w:rPr>
+        <w:t>&lt;(</w:t>
+      </w:r>
+      <w:proofErr w:type="spellStart"/>
+      <w:proofErr w:type="gramEnd"/>
+      <w:r>
+        <w:rPr>
+          <w:rStyle w:val="a9"/>
+          <w:sz w:val="24"/>
+          <w:szCs w:val="24"/>
+          <w:lang w:val="en-US"/>
+        </w:rPr>
+        <w:t>ostream</w:t>
+      </w:r>
+      <w:proofErr w:type="spellEnd"/>
+      <w:r>
+        <w:rPr>
+          <w:rStyle w:val="a9"/>
+          <w:sz w:val="24"/>
+          <w:szCs w:val="24"/>
+          <w:lang w:val="en-US"/>
+        </w:rPr>
+        <w:t xml:space="preserve"> &amp;</w:t>
+      </w:r>
+      <w:proofErr w:type="spellStart"/>
+      <w:r>
+        <w:rPr>
+          <w:rStyle w:val="a9"/>
+          <w:sz w:val="24"/>
+          <w:szCs w:val="24"/>
+          <w:lang w:val="en-US"/>
+        </w:rPr>
+        <w:t>ostr</w:t>
+      </w:r>
+      <w:proofErr w:type="spellEnd"/>
+      <w:r>
+        <w:rPr>
+          <w:rStyle w:val="a9"/>
+          <w:sz w:val="24"/>
+          <w:szCs w:val="24"/>
+          <w:lang w:val="en-US"/>
+        </w:rPr>
+        <w:t>, const TBitField &amp;bf);</w:t>
       </w:r>
     </w:p>
     <w:p>
@@ -12758,12 +13907,14 @@
       <w:r>
         <w:t>&amp;</w:t>
       </w:r>
+      <w:proofErr w:type="spellStart"/>
       <w:r>
         <w:rPr>
           <w:lang w:val="en-US"/>
         </w:rPr>
         <w:t>istr</w:t>
       </w:r>
+      <w:proofErr w:type="spellEnd"/>
       <w:r>
         <w:t xml:space="preserve"> – буфер консоли </w:t>
       </w:r>
@@ -12794,12 +13945,14 @@
       <w:r>
         <w:t>Выходные параметры: Ссылка на буфер (поток) &amp;</w:t>
       </w:r>
+      <w:proofErr w:type="spellStart"/>
       <w:r>
         <w:rPr>
           <w:lang w:val="en-US"/>
         </w:rPr>
         <w:t>istr</w:t>
       </w:r>
+      <w:proofErr w:type="spellEnd"/>
     </w:p>
     <w:p>
       <w:pPr>
@@ -12812,11 +13965,33 @@
       <w:bookmarkEnd w:id="23"/>
     </w:p>
     <w:p>
-      <w:r>
-        <w:rPr>
-          <w:lang w:val="en-US"/>
-        </w:rPr>
-        <w:t>Объявление класса:</w:t>
+      <w:proofErr w:type="spellStart"/>
+      <w:r>
+        <w:rPr>
+          <w:lang w:val="en-US"/>
+        </w:rPr>
+        <w:t>Объявление</w:t>
+      </w:r>
+      <w:proofErr w:type="spellEnd"/>
+      <w:r>
+        <w:rPr>
+          <w:lang w:val="en-US"/>
+        </w:rPr>
+        <w:t xml:space="preserve"> </w:t>
+      </w:r>
+      <w:proofErr w:type="spellStart"/>
+      <w:r>
+        <w:rPr>
+          <w:lang w:val="en-US"/>
+        </w:rPr>
+        <w:t>класса</w:t>
+      </w:r>
+      <w:proofErr w:type="spellEnd"/>
+      <w:r>
+        <w:rPr>
+          <w:lang w:val="en-US"/>
+        </w:rPr>
+        <w:t>:</w:t>
       </w:r>
     </w:p>
     <w:p>
@@ -12946,6 +14121,7 @@
         </w:rPr>
         <w:t xml:space="preserve"> </w:t>
       </w:r>
+      <w:proofErr w:type="spellStart"/>
       <w:r>
         <w:rPr>
           <w:rFonts w:ascii="Courier New" w:hAnsi="Courier New" w:cs="Courier New"/>
@@ -12957,6 +14133,7 @@
         </w:rPr>
         <w:t>MaxPower</w:t>
       </w:r>
+      <w:proofErr w:type="spellEnd"/>
       <w:r>
         <w:rPr>
           <w:rFonts w:ascii="Courier New" w:hAnsi="Courier New" w:cs="Courier New"/>
@@ -12999,6 +14176,7 @@
         </w:rPr>
         <w:t xml:space="preserve"> </w:t>
       </w:r>
+      <w:proofErr w:type="spellStart"/>
       <w:r>
         <w:rPr>
           <w:rFonts w:ascii="Courier New" w:hAnsi="Courier New" w:cs="Courier New"/>
@@ -13010,6 +14188,7 @@
         </w:rPr>
         <w:t>BitField</w:t>
       </w:r>
+      <w:proofErr w:type="spellEnd"/>
       <w:r>
         <w:rPr>
           <w:rFonts w:ascii="Courier New" w:hAnsi="Courier New" w:cs="Courier New"/>
@@ -13018,20 +14197,20 @@
           <w:sz w:val="18"/>
           <w:szCs w:val="16"/>
         </w:rPr>
-        <w:t>; // битовое поле для хранения хар-го вектора</w:t>
-      </w:r>
-    </w:p>
-    <w:p>
-      <w:pPr>
+        <w:t xml:space="preserve">; // битовое поле для хранения </w:t>
+      </w:r>
+      <w:proofErr w:type="spellStart"/>
+      <w:r>
         <w:rPr>
           <w:rFonts w:ascii="Courier New" w:hAnsi="Courier New" w:cs="Courier New"/>
           <w:b/>
           <w:bCs/>
           <w:sz w:val="18"/>
           <w:szCs w:val="16"/>
-          <w:lang w:val="en-US"/>
-        </w:rPr>
-      </w:pPr>
+        </w:rPr>
+        <w:t>хар-го</w:t>
+      </w:r>
+      <w:proofErr w:type="spellEnd"/>
       <w:r>
         <w:rPr>
           <w:rFonts w:ascii="Courier New" w:hAnsi="Courier New" w:cs="Courier New"/>
@@ -13039,9 +14218,8 @@
           <w:bCs/>
           <w:sz w:val="18"/>
           <w:szCs w:val="16"/>
-          <w:lang w:val="en-US"/>
-        </w:rPr>
-        <w:t>public:</w:t>
+        </w:rPr>
+        <w:t xml:space="preserve"> вектора</w:t>
       </w:r>
     </w:p>
     <w:p>
@@ -13064,7 +14242,7 @@
           <w:szCs w:val="16"/>
           <w:lang w:val="en-US"/>
         </w:rPr>
-        <w:t>TSet(int mp);</w:t>
+        <w:t>public:</w:t>
       </w:r>
     </w:p>
     <w:p>
@@ -13078,6 +14256,7 @@
           <w:lang w:val="en-US"/>
         </w:rPr>
       </w:pPr>
+      <w:proofErr w:type="gramStart"/>
       <w:r>
         <w:rPr>
           <w:rFonts w:ascii="Courier New" w:hAnsi="Courier New" w:cs="Courier New"/>
@@ -13087,19 +14266,21 @@
           <w:szCs w:val="16"/>
           <w:lang w:val="en-US"/>
         </w:rPr>
-        <w:t>TSet(const TSet &amp;s); // конструктор копирования</w:t>
-      </w:r>
-    </w:p>
-    <w:p>
-      <w:pPr>
+        <w:t>TSet(</w:t>
+      </w:r>
+      <w:proofErr w:type="gramEnd"/>
+      <w:r>
         <w:rPr>
           <w:rFonts w:ascii="Courier New" w:hAnsi="Courier New" w:cs="Courier New"/>
           <w:b/>
           <w:bCs/>
           <w:sz w:val="18"/>
           <w:szCs w:val="16"/>
-        </w:rPr>
-      </w:pPr>
+          <w:lang w:val="en-US"/>
+        </w:rPr>
+        <w:t xml:space="preserve">int </w:t>
+      </w:r>
+      <w:proofErr w:type="spellStart"/>
       <w:r>
         <w:rPr>
           <w:rFonts w:ascii="Courier New" w:hAnsi="Courier New" w:cs="Courier New"/>
@@ -13109,8 +14290,9 @@
           <w:szCs w:val="16"/>
           <w:lang w:val="en-US"/>
         </w:rPr>
-        <w:t>TSet</w:t>
-      </w:r>
+        <w:t>mp</w:t>
+      </w:r>
+      <w:proofErr w:type="spellEnd"/>
       <w:r>
         <w:rPr>
           <w:rFonts w:ascii="Courier New" w:hAnsi="Courier New" w:cs="Courier New"/>
@@ -13118,10 +14300,13 @@
           <w:bCs/>
           <w:sz w:val="18"/>
           <w:szCs w:val="16"/>
-        </w:rPr>
-        <w:t>(</w:t>
-      </w:r>
-      <w:r>
+          <w:lang w:val="en-US"/>
+        </w:rPr>
+        <w:t>);</w:t>
+      </w:r>
+    </w:p>
+    <w:p>
+      <w:pPr>
         <w:rPr>
           <w:rFonts w:ascii="Courier New" w:hAnsi="Courier New" w:cs="Courier New"/>
           <w:b/>
@@ -13130,8 +14315,8 @@
           <w:szCs w:val="16"/>
           <w:lang w:val="en-US"/>
         </w:rPr>
-        <w:t>const</w:t>
-      </w:r>
+      </w:pPr>
+      <w:proofErr w:type="gramStart"/>
       <w:r>
         <w:rPr>
           <w:rFonts w:ascii="Courier New" w:hAnsi="Courier New" w:cs="Courier New"/>
@@ -13139,9 +14324,11 @@
           <w:bCs/>
           <w:sz w:val="18"/>
           <w:szCs w:val="16"/>
-        </w:rPr>
-        <w:t xml:space="preserve"> </w:t>
-      </w:r>
+          <w:lang w:val="en-US"/>
+        </w:rPr>
+        <w:t>TSet(</w:t>
+      </w:r>
+      <w:proofErr w:type="gramEnd"/>
       <w:r>
         <w:rPr>
           <w:rFonts w:ascii="Courier New" w:hAnsi="Courier New" w:cs="Courier New"/>
@@ -13151,8 +14338,9 @@
           <w:szCs w:val="16"/>
           <w:lang w:val="en-US"/>
         </w:rPr>
-        <w:t>TBitField</w:t>
-      </w:r>
+        <w:t xml:space="preserve">const TSet &amp;s); // </w:t>
+      </w:r>
+      <w:proofErr w:type="spellStart"/>
       <w:r>
         <w:rPr>
           <w:rFonts w:ascii="Courier New" w:hAnsi="Courier New" w:cs="Courier New"/>
@@ -13160,9 +14348,11 @@
           <w:bCs/>
           <w:sz w:val="18"/>
           <w:szCs w:val="16"/>
-        </w:rPr>
-        <w:t xml:space="preserve"> &amp;</w:t>
-      </w:r>
+          <w:lang w:val="en-US"/>
+        </w:rPr>
+        <w:t>конструктор</w:t>
+      </w:r>
+      <w:proofErr w:type="spellEnd"/>
       <w:r>
         <w:rPr>
           <w:rFonts w:ascii="Courier New" w:hAnsi="Courier New" w:cs="Courier New"/>
@@ -13172,8 +14362,9 @@
           <w:szCs w:val="16"/>
           <w:lang w:val="en-US"/>
         </w:rPr>
-        <w:t>bf</w:t>
-      </w:r>
+        <w:t xml:space="preserve"> </w:t>
+      </w:r>
+      <w:proofErr w:type="spellStart"/>
       <w:r>
         <w:rPr>
           <w:rFonts w:ascii="Courier New" w:hAnsi="Courier New" w:cs="Courier New"/>
@@ -13181,9 +14372,11 @@
           <w:bCs/>
           <w:sz w:val="18"/>
           <w:szCs w:val="16"/>
-        </w:rPr>
-        <w:t>); // конструктор преобразования типа</w:t>
-      </w:r>
+          <w:lang w:val="en-US"/>
+        </w:rPr>
+        <w:t>копирования</w:t>
+      </w:r>
+      <w:proofErr w:type="spellEnd"/>
     </w:p>
     <w:p>
       <w:pPr>
@@ -13195,6 +14388,7 @@
           <w:szCs w:val="16"/>
         </w:rPr>
       </w:pPr>
+      <w:proofErr w:type="gramStart"/>
       <w:r>
         <w:rPr>
           <w:rFonts w:ascii="Courier New" w:hAnsi="Courier New" w:cs="Courier New"/>
@@ -13204,7 +14398,7 @@
           <w:szCs w:val="16"/>
           <w:lang w:val="en-US"/>
         </w:rPr>
-        <w:t>operator</w:t>
+        <w:t>TSet</w:t>
       </w:r>
       <w:r>
         <w:rPr>
@@ -13214,8 +14408,9 @@
           <w:sz w:val="18"/>
           <w:szCs w:val="16"/>
         </w:rPr>
-        <w:t xml:space="preserve"> </w:t>
-      </w:r>
+        <w:t>(</w:t>
+      </w:r>
+      <w:proofErr w:type="gramEnd"/>
       <w:r>
         <w:rPr>
           <w:rFonts w:ascii="Courier New" w:hAnsi="Courier New" w:cs="Courier New"/>
@@ -13225,7 +14420,7 @@
           <w:szCs w:val="16"/>
           <w:lang w:val="en-US"/>
         </w:rPr>
-        <w:t>TBitField</w:t>
+        <w:t>const</w:t>
       </w:r>
       <w:r>
         <w:rPr>
@@ -13235,19 +14430,19 @@
           <w:sz w:val="18"/>
           <w:szCs w:val="16"/>
         </w:rPr>
-        <w:t>(); // преобразование типа к битовому полю</w:t>
-      </w:r>
-    </w:p>
-    <w:p>
-      <w:pPr>
+        <w:t xml:space="preserve"> </w:t>
+      </w:r>
+      <w:r>
         <w:rPr>
           <w:rFonts w:ascii="Courier New" w:hAnsi="Courier New" w:cs="Courier New"/>
           <w:b/>
           <w:bCs/>
           <w:sz w:val="18"/>
           <w:szCs w:val="16"/>
-        </w:rPr>
-      </w:pPr>
+          <w:lang w:val="en-US"/>
+        </w:rPr>
+        <w:t>TBitField</w:t>
+      </w:r>
       <w:r>
         <w:rPr>
           <w:rFonts w:ascii="Courier New" w:hAnsi="Courier New" w:cs="Courier New"/>
@@ -13256,19 +14451,19 @@
           <w:sz w:val="18"/>
           <w:szCs w:val="16"/>
         </w:rPr>
-        <w:t>// доступ к битам</w:t>
-      </w:r>
-    </w:p>
-    <w:p>
-      <w:pPr>
+        <w:t xml:space="preserve"> &amp;</w:t>
+      </w:r>
+      <w:r>
         <w:rPr>
           <w:rFonts w:ascii="Courier New" w:hAnsi="Courier New" w:cs="Courier New"/>
           <w:b/>
           <w:bCs/>
           <w:sz w:val="18"/>
           <w:szCs w:val="16"/>
-        </w:rPr>
-      </w:pPr>
+          <w:lang w:val="en-US"/>
+        </w:rPr>
+        <w:t>bf</w:t>
+      </w:r>
       <w:r>
         <w:rPr>
           <w:rFonts w:ascii="Courier New" w:hAnsi="Courier New" w:cs="Courier New"/>
@@ -13276,11 +14471,12 @@
           <w:bCs/>
           <w:sz w:val="18"/>
           <w:szCs w:val="16"/>
-          <w:lang w:val="en-US"/>
-        </w:rPr>
-        <w:t>int</w:t>
-      </w:r>
-      <w:r>
+        </w:rPr>
+        <w:t>); // конструктор преобразования типа</w:t>
+      </w:r>
+    </w:p>
+    <w:p>
+      <w:pPr>
         <w:rPr>
           <w:rFonts w:ascii="Courier New" w:hAnsi="Courier New" w:cs="Courier New"/>
           <w:b/>
@@ -13288,8 +14484,7 @@
           <w:sz w:val="18"/>
           <w:szCs w:val="16"/>
         </w:rPr>
-        <w:t xml:space="preserve"> </w:t>
-      </w:r>
+      </w:pPr>
       <w:r>
         <w:rPr>
           <w:rFonts w:ascii="Courier New" w:hAnsi="Courier New" w:cs="Courier New"/>
@@ -13299,7 +14494,7 @@
           <w:szCs w:val="16"/>
           <w:lang w:val="en-US"/>
         </w:rPr>
-        <w:t>GetMaxPower</w:t>
+        <w:t>operator</w:t>
       </w:r>
       <w:r>
         <w:rPr>
@@ -13309,8 +14504,9 @@
           <w:sz w:val="18"/>
           <w:szCs w:val="16"/>
         </w:rPr>
-        <w:t>(</w:t>
-      </w:r>
+        <w:t xml:space="preserve"> </w:t>
+      </w:r>
+      <w:proofErr w:type="gramStart"/>
       <w:r>
         <w:rPr>
           <w:rFonts w:ascii="Courier New" w:hAnsi="Courier New" w:cs="Courier New"/>
@@ -13320,7 +14516,7 @@
           <w:szCs w:val="16"/>
           <w:lang w:val="en-US"/>
         </w:rPr>
-        <w:t>void</w:t>
+        <w:t>TBitField</w:t>
       </w:r>
       <w:r>
         <w:rPr>
@@ -13330,8 +14526,9 @@
           <w:sz w:val="18"/>
           <w:szCs w:val="16"/>
         </w:rPr>
-        <w:t xml:space="preserve">) </w:t>
-      </w:r>
+        <w:t>(</w:t>
+      </w:r>
+      <w:proofErr w:type="gramEnd"/>
       <w:r>
         <w:rPr>
           <w:rFonts w:ascii="Courier New" w:hAnsi="Courier New" w:cs="Courier New"/>
@@ -13339,11 +14536,12 @@
           <w:bCs/>
           <w:sz w:val="18"/>
           <w:szCs w:val="16"/>
-          <w:lang w:val="en-US"/>
-        </w:rPr>
-        <w:t>const</w:t>
-      </w:r>
-      <w:r>
+        </w:rPr>
+        <w:t>); // преобразование типа к битовому полю</w:t>
+      </w:r>
+    </w:p>
+    <w:p>
+      <w:pPr>
         <w:rPr>
           <w:rFonts w:ascii="Courier New" w:hAnsi="Courier New" w:cs="Courier New"/>
           <w:b/>
@@ -13351,11 +14549,8 @@
           <w:sz w:val="18"/>
           <w:szCs w:val="16"/>
         </w:rPr>
-        <w:t>; // максимальная мощность множества</w:t>
-      </w:r>
-    </w:p>
-    <w:p>
-      <w:pPr>
+      </w:pPr>
+      <w:r>
         <w:rPr>
           <w:rFonts w:ascii="Courier New" w:hAnsi="Courier New" w:cs="Courier New"/>
           <w:b/>
@@ -13363,18 +14558,19 @@
           <w:sz w:val="18"/>
           <w:szCs w:val="16"/>
         </w:rPr>
-      </w:pPr>
-      <w:r>
+        <w:t>// доступ к битам</w:t>
+      </w:r>
+    </w:p>
+    <w:p>
+      <w:pPr>
         <w:rPr>
           <w:rFonts w:ascii="Courier New" w:hAnsi="Courier New" w:cs="Courier New"/>
           <w:b/>
           <w:bCs/>
           <w:sz w:val="18"/>
           <w:szCs w:val="16"/>
-          <w:lang w:val="en-US"/>
-        </w:rPr>
-        <w:t>void</w:t>
-      </w:r>
+        </w:rPr>
+      </w:pPr>
       <w:r>
         <w:rPr>
           <w:rFonts w:ascii="Courier New" w:hAnsi="Courier New" w:cs="Courier New"/>
@@ -13382,8 +14578,9 @@
           <w:bCs/>
           <w:sz w:val="18"/>
           <w:szCs w:val="16"/>
-        </w:rPr>
-        <w:t xml:space="preserve"> </w:t>
+          <w:lang w:val="en-US"/>
+        </w:rPr>
+        <w:t>int</w:t>
       </w:r>
       <w:r>
         <w:rPr>
@@ -13392,10 +14589,10 @@
           <w:bCs/>
           <w:sz w:val="18"/>
           <w:szCs w:val="16"/>
-          <w:lang w:val="en-US"/>
-        </w:rPr>
-        <w:t>InsElem</w:t>
-      </w:r>
+        </w:rPr>
+        <w:t xml:space="preserve"> </w:t>
+      </w:r>
+      <w:proofErr w:type="spellStart"/>
       <w:r>
         <w:rPr>
           <w:rFonts w:ascii="Courier New" w:hAnsi="Courier New" w:cs="Courier New"/>
@@ -13403,9 +14600,11 @@
           <w:bCs/>
           <w:sz w:val="18"/>
           <w:szCs w:val="16"/>
-        </w:rPr>
-        <w:t>(</w:t>
-      </w:r>
+          <w:lang w:val="en-US"/>
+        </w:rPr>
+        <w:t>GetMaxPower</w:t>
+      </w:r>
+      <w:proofErr w:type="spellEnd"/>
       <w:r>
         <w:rPr>
           <w:rFonts w:ascii="Courier New" w:hAnsi="Courier New" w:cs="Courier New"/>
@@ -13413,9 +14612,8 @@
           <w:bCs/>
           <w:sz w:val="18"/>
           <w:szCs w:val="16"/>
-          <w:lang w:val="en-US"/>
-        </w:rPr>
-        <w:t>const</w:t>
+        </w:rPr>
+        <w:t>(</w:t>
       </w:r>
       <w:r>
         <w:rPr>
@@ -13424,8 +14622,9 @@
           <w:bCs/>
           <w:sz w:val="18"/>
           <w:szCs w:val="16"/>
-        </w:rPr>
-        <w:t xml:space="preserve"> </w:t>
+          <w:lang w:val="en-US"/>
+        </w:rPr>
+        <w:t>void</w:t>
       </w:r>
       <w:r>
         <w:rPr>
@@ -13434,9 +14633,8 @@
           <w:bCs/>
           <w:sz w:val="18"/>
           <w:szCs w:val="16"/>
-          <w:lang w:val="en-US"/>
-        </w:rPr>
-        <w:t>int</w:t>
+        </w:rPr>
+        <w:t xml:space="preserve">) </w:t>
       </w:r>
       <w:r>
         <w:rPr>
@@ -13445,8 +14643,9 @@
           <w:bCs/>
           <w:sz w:val="18"/>
           <w:szCs w:val="16"/>
-        </w:rPr>
-        <w:t xml:space="preserve"> </w:t>
+          <w:lang w:val="en-US"/>
+        </w:rPr>
+        <w:t>const</w:t>
       </w:r>
       <w:r>
         <w:rPr>
@@ -13455,11 +14654,12 @@
           <w:bCs/>
           <w:sz w:val="18"/>
           <w:szCs w:val="16"/>
-          <w:lang w:val="en-US"/>
-        </w:rPr>
-        <w:t>n</w:t>
-      </w:r>
-      <w:r>
+        </w:rPr>
+        <w:t>; // максимальная мощность множества</w:t>
+      </w:r>
+    </w:p>
+    <w:p>
+      <w:pPr>
         <w:rPr>
           <w:rFonts w:ascii="Courier New" w:hAnsi="Courier New" w:cs="Courier New"/>
           <w:b/>
@@ -13467,19 +14667,18 @@
           <w:sz w:val="18"/>
           <w:szCs w:val="16"/>
         </w:rPr>
-        <w:t>); // включить элемент в множество</w:t>
-      </w:r>
-    </w:p>
-    <w:p>
-      <w:pPr>
+      </w:pPr>
+      <w:r>
         <w:rPr>
           <w:rFonts w:ascii="Courier New" w:hAnsi="Courier New" w:cs="Courier New"/>
           <w:b/>
           <w:bCs/>
           <w:sz w:val="18"/>
           <w:szCs w:val="16"/>
-        </w:rPr>
-      </w:pPr>
+          <w:lang w:val="en-US"/>
+        </w:rPr>
+        <w:t>void</w:t>
+      </w:r>
       <w:r>
         <w:rPr>
           <w:rFonts w:ascii="Courier New" w:hAnsi="Courier New" w:cs="Courier New"/>
@@ -13487,11 +14686,11 @@
           <w:bCs/>
           <w:sz w:val="18"/>
           <w:szCs w:val="16"/>
-          <w:lang w:val="en-US"/>
-        </w:rPr>
-        <w:lastRenderedPageBreak/>
-        <w:t>void</w:t>
-      </w:r>
+        </w:rPr>
+        <w:t xml:space="preserve"> </w:t>
+      </w:r>
+      <w:proofErr w:type="spellStart"/>
+      <w:proofErr w:type="gramStart"/>
       <w:r>
         <w:rPr>
           <w:rFonts w:ascii="Courier New" w:hAnsi="Courier New" w:cs="Courier New"/>
@@ -13499,9 +14698,11 @@
           <w:bCs/>
           <w:sz w:val="18"/>
           <w:szCs w:val="16"/>
-        </w:rPr>
-        <w:t xml:space="preserve"> </w:t>
-      </w:r>
+          <w:lang w:val="en-US"/>
+        </w:rPr>
+        <w:t>InsElem</w:t>
+      </w:r>
+      <w:proofErr w:type="spellEnd"/>
       <w:r>
         <w:rPr>
           <w:rFonts w:ascii="Courier New" w:hAnsi="Courier New" w:cs="Courier New"/>
@@ -13509,10 +14710,10 @@
           <w:bCs/>
           <w:sz w:val="18"/>
           <w:szCs w:val="16"/>
-          <w:lang w:val="en-US"/>
-        </w:rPr>
-        <w:t>DelElem</w:t>
-      </w:r>
+        </w:rPr>
+        <w:t>(</w:t>
+      </w:r>
+      <w:proofErr w:type="gramEnd"/>
       <w:r>
         <w:rPr>
           <w:rFonts w:ascii="Courier New" w:hAnsi="Courier New" w:cs="Courier New"/>
@@ -13520,8 +14721,9 @@
           <w:bCs/>
           <w:sz w:val="18"/>
           <w:szCs w:val="16"/>
-        </w:rPr>
-        <w:t>(</w:t>
+          <w:lang w:val="en-US"/>
+        </w:rPr>
+        <w:t>const</w:t>
       </w:r>
       <w:r>
         <w:rPr>
@@ -13530,9 +14732,8 @@
           <w:bCs/>
           <w:sz w:val="18"/>
           <w:szCs w:val="16"/>
-          <w:lang w:val="en-US"/>
-        </w:rPr>
-        <w:t>const</w:t>
+        </w:rPr>
+        <w:t xml:space="preserve"> </w:t>
       </w:r>
       <w:r>
         <w:rPr>
@@ -13541,8 +14742,9 @@
           <w:bCs/>
           <w:sz w:val="18"/>
           <w:szCs w:val="16"/>
-        </w:rPr>
-        <w:t xml:space="preserve"> </w:t>
+          <w:lang w:val="en-US"/>
+        </w:rPr>
+        <w:t>int</w:t>
       </w:r>
       <w:r>
         <w:rPr>
@@ -13551,9 +14753,8 @@
           <w:bCs/>
           <w:sz w:val="18"/>
           <w:szCs w:val="16"/>
-          <w:lang w:val="en-US"/>
-        </w:rPr>
-        <w:t>int</w:t>
+        </w:rPr>
+        <w:t xml:space="preserve"> </w:t>
       </w:r>
       <w:r>
         <w:rPr>
@@ -13562,8 +14763,9 @@
           <w:bCs/>
           <w:sz w:val="18"/>
           <w:szCs w:val="16"/>
-        </w:rPr>
-        <w:t xml:space="preserve"> </w:t>
+          <w:lang w:val="en-US"/>
+        </w:rPr>
+        <w:t>n</w:t>
       </w:r>
       <w:r>
         <w:rPr>
@@ -13572,11 +14774,12 @@
           <w:bCs/>
           <w:sz w:val="18"/>
           <w:szCs w:val="16"/>
-          <w:lang w:val="en-US"/>
-        </w:rPr>
-        <w:t>n</w:t>
-      </w:r>
-      <w:r>
+        </w:rPr>
+        <w:t>); // включить элемент в множество</w:t>
+      </w:r>
+    </w:p>
+    <w:p>
+      <w:pPr>
         <w:rPr>
           <w:rFonts w:ascii="Courier New" w:hAnsi="Courier New" w:cs="Courier New"/>
           <w:b/>
@@ -13584,19 +14787,19 @@
           <w:sz w:val="18"/>
           <w:szCs w:val="16"/>
         </w:rPr>
-        <w:t>); // удалить элемент из множества</w:t>
-      </w:r>
-    </w:p>
-    <w:p>
-      <w:pPr>
+      </w:pPr>
+      <w:r>
         <w:rPr>
           <w:rFonts w:ascii="Courier New" w:hAnsi="Courier New" w:cs="Courier New"/>
           <w:b/>
           <w:bCs/>
           <w:sz w:val="18"/>
           <w:szCs w:val="16"/>
-        </w:rPr>
-      </w:pPr>
+          <w:lang w:val="en-US"/>
+        </w:rPr>
+        <w:lastRenderedPageBreak/>
+        <w:t>void</w:t>
+      </w:r>
       <w:r>
         <w:rPr>
           <w:rFonts w:ascii="Courier New" w:hAnsi="Courier New" w:cs="Courier New"/>
@@ -13604,10 +14807,11 @@
           <w:bCs/>
           <w:sz w:val="18"/>
           <w:szCs w:val="16"/>
-          <w:lang w:val="en-US"/>
-        </w:rPr>
-        <w:t>int</w:t>
-      </w:r>
+        </w:rPr>
+        <w:t xml:space="preserve"> </w:t>
+      </w:r>
+      <w:proofErr w:type="spellStart"/>
+      <w:proofErr w:type="gramStart"/>
       <w:r>
         <w:rPr>
           <w:rFonts w:ascii="Courier New" w:hAnsi="Courier New" w:cs="Courier New"/>
@@ -13615,9 +14819,11 @@
           <w:bCs/>
           <w:sz w:val="18"/>
           <w:szCs w:val="16"/>
-        </w:rPr>
-        <w:t xml:space="preserve"> </w:t>
-      </w:r>
+          <w:lang w:val="en-US"/>
+        </w:rPr>
+        <w:t>DelElem</w:t>
+      </w:r>
+      <w:proofErr w:type="spellEnd"/>
       <w:r>
         <w:rPr>
           <w:rFonts w:ascii="Courier New" w:hAnsi="Courier New" w:cs="Courier New"/>
@@ -13625,10 +14831,10 @@
           <w:bCs/>
           <w:sz w:val="18"/>
           <w:szCs w:val="16"/>
-          <w:lang w:val="en-US"/>
-        </w:rPr>
-        <w:t>IsMember</w:t>
-      </w:r>
+        </w:rPr>
+        <w:t>(</w:t>
+      </w:r>
+      <w:proofErr w:type="gramEnd"/>
       <w:r>
         <w:rPr>
           <w:rFonts w:ascii="Courier New" w:hAnsi="Courier New" w:cs="Courier New"/>
@@ -13636,8 +14842,9 @@
           <w:bCs/>
           <w:sz w:val="18"/>
           <w:szCs w:val="16"/>
-        </w:rPr>
-        <w:t>(</w:t>
+          <w:lang w:val="en-US"/>
+        </w:rPr>
+        <w:t>const</w:t>
       </w:r>
       <w:r>
         <w:rPr>
@@ -13646,9 +14853,8 @@
           <w:bCs/>
           <w:sz w:val="18"/>
           <w:szCs w:val="16"/>
-          <w:lang w:val="en-US"/>
-        </w:rPr>
-        <w:t>const</w:t>
+        </w:rPr>
+        <w:t xml:space="preserve"> </w:t>
       </w:r>
       <w:r>
         <w:rPr>
@@ -13657,8 +14863,9 @@
           <w:bCs/>
           <w:sz w:val="18"/>
           <w:szCs w:val="16"/>
-        </w:rPr>
-        <w:t xml:space="preserve"> </w:t>
+          <w:lang w:val="en-US"/>
+        </w:rPr>
+        <w:t>int</w:t>
       </w:r>
       <w:r>
         <w:rPr>
@@ -13667,9 +14874,8 @@
           <w:bCs/>
           <w:sz w:val="18"/>
           <w:szCs w:val="16"/>
-          <w:lang w:val="en-US"/>
-        </w:rPr>
-        <w:t>int</w:t>
+        </w:rPr>
+        <w:t xml:space="preserve"> </w:t>
       </w:r>
       <w:r>
         <w:rPr>
@@ -13678,8 +14884,9 @@
           <w:bCs/>
           <w:sz w:val="18"/>
           <w:szCs w:val="16"/>
-        </w:rPr>
-        <w:t xml:space="preserve"> </w:t>
+          <w:lang w:val="en-US"/>
+        </w:rPr>
+        <w:t>n</w:t>
       </w:r>
       <w:r>
         <w:rPr>
@@ -13688,11 +14895,12 @@
           <w:bCs/>
           <w:sz w:val="18"/>
           <w:szCs w:val="16"/>
-          <w:lang w:val="en-US"/>
-        </w:rPr>
-        <w:t>n</w:t>
-      </w:r>
-      <w:r>
+        </w:rPr>
+        <w:t>); // удалить элемент из множества</w:t>
+      </w:r>
+    </w:p>
+    <w:p>
+      <w:pPr>
         <w:rPr>
           <w:rFonts w:ascii="Courier New" w:hAnsi="Courier New" w:cs="Courier New"/>
           <w:b/>
@@ -13700,8 +14908,7 @@
           <w:sz w:val="18"/>
           <w:szCs w:val="16"/>
         </w:rPr>
-        <w:t xml:space="preserve">) </w:t>
-      </w:r>
+      </w:pPr>
       <w:r>
         <w:rPr>
           <w:rFonts w:ascii="Courier New" w:hAnsi="Courier New" w:cs="Courier New"/>
@@ -13711,7 +14918,7 @@
           <w:szCs w:val="16"/>
           <w:lang w:val="en-US"/>
         </w:rPr>
-        <w:t>const</w:t>
+        <w:t>int</w:t>
       </w:r>
       <w:r>
         <w:rPr>
@@ -13721,19 +14928,22 @@
           <w:sz w:val="18"/>
           <w:szCs w:val="16"/>
         </w:rPr>
-        <w:t>; // проверить наличие элемента в</w:t>
-      </w:r>
-    </w:p>
-    <w:p>
-      <w:pPr>
+        <w:t xml:space="preserve"> </w:t>
+      </w:r>
+      <w:proofErr w:type="spellStart"/>
+      <w:proofErr w:type="gramStart"/>
+      <w:r>
         <w:rPr>
           <w:rFonts w:ascii="Courier New" w:hAnsi="Courier New" w:cs="Courier New"/>
           <w:b/>
           <w:bCs/>
           <w:sz w:val="18"/>
           <w:szCs w:val="16"/>
-        </w:rPr>
-      </w:pPr>
+          <w:lang w:val="en-US"/>
+        </w:rPr>
+        <w:t>IsMember</w:t>
+      </w:r>
+      <w:proofErr w:type="spellEnd"/>
       <w:r>
         <w:rPr>
           <w:rFonts w:ascii="Courier New" w:hAnsi="Courier New" w:cs="Courier New"/>
@@ -13742,19 +14952,20 @@
           <w:sz w:val="18"/>
           <w:szCs w:val="16"/>
         </w:rPr>
-        <w:t>// множестве</w:t>
-      </w:r>
-    </w:p>
-    <w:p>
-      <w:pPr>
+        <w:t>(</w:t>
+      </w:r>
+      <w:proofErr w:type="gramEnd"/>
+      <w:r>
         <w:rPr>
           <w:rFonts w:ascii="Courier New" w:hAnsi="Courier New" w:cs="Courier New"/>
           <w:b/>
           <w:bCs/>
           <w:sz w:val="18"/>
           <w:szCs w:val="16"/>
-        </w:rPr>
-      </w:pPr>
+          <w:lang w:val="en-US"/>
+        </w:rPr>
+        <w:t>const</w:t>
+      </w:r>
       <w:r>
         <w:rPr>
           <w:rFonts w:ascii="Courier New" w:hAnsi="Courier New" w:cs="Courier New"/>
@@ -13763,19 +14974,19 @@
           <w:sz w:val="18"/>
           <w:szCs w:val="16"/>
         </w:rPr>
-        <w:t>// теоретико-множественные операции</w:t>
-      </w:r>
-    </w:p>
-    <w:p>
-      <w:pPr>
+        <w:t xml:space="preserve"> </w:t>
+      </w:r>
+      <w:r>
         <w:rPr>
           <w:rFonts w:ascii="Courier New" w:hAnsi="Courier New" w:cs="Courier New"/>
           <w:b/>
           <w:bCs/>
           <w:sz w:val="18"/>
           <w:szCs w:val="16"/>
-        </w:rPr>
-      </w:pPr>
+          <w:lang w:val="en-US"/>
+        </w:rPr>
+        <w:t>int</w:t>
+      </w:r>
       <w:r>
         <w:rPr>
           <w:rFonts w:ascii="Courier New" w:hAnsi="Courier New" w:cs="Courier New"/>
@@ -13783,9 +14994,8 @@
           <w:bCs/>
           <w:sz w:val="18"/>
           <w:szCs w:val="16"/>
-          <w:lang w:val="en-US"/>
-        </w:rPr>
-        <w:t>int</w:t>
+        </w:rPr>
+        <w:t xml:space="preserve"> </w:t>
       </w:r>
       <w:r>
         <w:rPr>
@@ -13794,8 +15004,9 @@
           <w:bCs/>
           <w:sz w:val="18"/>
           <w:szCs w:val="16"/>
-        </w:rPr>
-        <w:t xml:space="preserve"> </w:t>
+          <w:lang w:val="en-US"/>
+        </w:rPr>
+        <w:t>n</w:t>
       </w:r>
       <w:r>
         <w:rPr>
@@ -13804,9 +15015,8 @@
           <w:bCs/>
           <w:sz w:val="18"/>
           <w:szCs w:val="16"/>
-          <w:lang w:val="en-US"/>
-        </w:rPr>
-        <w:t>operator</w:t>
+        </w:rPr>
+        <w:t xml:space="preserve">) </w:t>
       </w:r>
       <w:r>
         <w:rPr>
@@ -13815,8 +15025,9 @@
           <w:bCs/>
           <w:sz w:val="18"/>
           <w:szCs w:val="16"/>
-        </w:rPr>
-        <w:t>== (</w:t>
+          <w:lang w:val="en-US"/>
+        </w:rPr>
+        <w:t>const</w:t>
       </w:r>
       <w:r>
         <w:rPr>
@@ -13825,11 +15036,12 @@
           <w:bCs/>
           <w:sz w:val="18"/>
           <w:szCs w:val="16"/>
-          <w:lang w:val="en-US"/>
-        </w:rPr>
-        <w:t>const</w:t>
-      </w:r>
-      <w:r>
+        </w:rPr>
+        <w:t>; // проверить наличие элемента в</w:t>
+      </w:r>
+    </w:p>
+    <w:p>
+      <w:pPr>
         <w:rPr>
           <w:rFonts w:ascii="Courier New" w:hAnsi="Courier New" w:cs="Courier New"/>
           <w:b/>
@@ -13837,8 +15049,7 @@
           <w:sz w:val="18"/>
           <w:szCs w:val="16"/>
         </w:rPr>
-        <w:t xml:space="preserve"> </w:t>
-      </w:r>
+      </w:pPr>
       <w:r>
         <w:rPr>
           <w:rFonts w:ascii="Courier New" w:hAnsi="Courier New" w:cs="Courier New"/>
@@ -13846,11 +15057,12 @@
           <w:bCs/>
           <w:sz w:val="18"/>
           <w:szCs w:val="16"/>
-          <w:lang w:val="en-US"/>
-        </w:rPr>
-        <w:t>TSet</w:t>
-      </w:r>
-      <w:r>
+        </w:rPr>
+        <w:t>// множестве</w:t>
+      </w:r>
+    </w:p>
+    <w:p>
+      <w:pPr>
         <w:rPr>
           <w:rFonts w:ascii="Courier New" w:hAnsi="Courier New" w:cs="Courier New"/>
           <w:b/>
@@ -13858,8 +15070,7 @@
           <w:sz w:val="18"/>
           <w:szCs w:val="16"/>
         </w:rPr>
-        <w:t xml:space="preserve"> &amp;</w:t>
-      </w:r>
+      </w:pPr>
       <w:r>
         <w:rPr>
           <w:rFonts w:ascii="Courier New" w:hAnsi="Courier New" w:cs="Courier New"/>
@@ -13867,11 +15078,12 @@
           <w:bCs/>
           <w:sz w:val="18"/>
           <w:szCs w:val="16"/>
-          <w:lang w:val="en-US"/>
-        </w:rPr>
-        <w:t>s</w:t>
-      </w:r>
-      <w:r>
+        </w:rPr>
+        <w:t>// теоретико-множественные операции</w:t>
+      </w:r>
+    </w:p>
+    <w:p>
+      <w:pPr>
         <w:rPr>
           <w:rFonts w:ascii="Courier New" w:hAnsi="Courier New" w:cs="Courier New"/>
           <w:b/>
@@ -13879,8 +15091,7 @@
           <w:sz w:val="18"/>
           <w:szCs w:val="16"/>
         </w:rPr>
-        <w:t xml:space="preserve">); // </w:t>
-      </w:r>
+      </w:pPr>
       <w:r>
         <w:rPr>
           <w:rFonts w:ascii="Courier New" w:hAnsi="Courier New" w:cs="Courier New"/>
@@ -13888,21 +15099,20 @@
           <w:bCs/>
           <w:sz w:val="18"/>
           <w:szCs w:val="16"/>
-        </w:rPr>
-        <w:t>сравнение</w:t>
-      </w:r>
-    </w:p>
-    <w:p>
-      <w:pPr>
+          <w:lang w:val="en-US"/>
+        </w:rPr>
+        <w:t>int</w:t>
+      </w:r>
+      <w:r>
         <w:rPr>
           <w:rFonts w:ascii="Courier New" w:hAnsi="Courier New" w:cs="Courier New"/>
           <w:b/>
           <w:bCs/>
           <w:sz w:val="18"/>
           <w:szCs w:val="16"/>
-          <w:lang w:val="en-US"/>
-        </w:rPr>
-      </w:pPr>
+        </w:rPr>
+        <w:t xml:space="preserve"> </w:t>
+      </w:r>
       <w:r>
         <w:rPr>
           <w:rFonts w:ascii="Courier New" w:hAnsi="Courier New" w:cs="Courier New"/>
@@ -13912,11 +15122,9 @@
           <w:szCs w:val="16"/>
           <w:lang w:val="en-US"/>
         </w:rPr>
-        <w:t>TSet&amp; operator=(const TSet &amp;s); // присваивание</w:t>
-      </w:r>
-    </w:p>
-    <w:p>
-      <w:pPr>
+        <w:t>operator</w:t>
+      </w:r>
+      <w:r>
         <w:rPr>
           <w:rFonts w:ascii="Courier New" w:hAnsi="Courier New" w:cs="Courier New"/>
           <w:b/>
@@ -13924,7 +15132,8 @@
           <w:sz w:val="18"/>
           <w:szCs w:val="16"/>
         </w:rPr>
-      </w:pPr>
+        <w:t>== (</w:t>
+      </w:r>
       <w:r>
         <w:rPr>
           <w:rFonts w:ascii="Courier New" w:hAnsi="Courier New" w:cs="Courier New"/>
@@ -13934,7 +15143,7 @@
           <w:szCs w:val="16"/>
           <w:lang w:val="en-US"/>
         </w:rPr>
-        <w:t>TSet</w:t>
+        <w:t>const</w:t>
       </w:r>
       <w:r>
         <w:rPr>
@@ -13955,7 +15164,7 @@
           <w:szCs w:val="16"/>
           <w:lang w:val="en-US"/>
         </w:rPr>
-        <w:t>operator</w:t>
+        <w:t>TSet</w:t>
       </w:r>
       <w:r>
         <w:rPr>
@@ -13965,7 +15174,7 @@
           <w:sz w:val="18"/>
           <w:szCs w:val="16"/>
         </w:rPr>
-        <w:t>+ (</w:t>
+        <w:t xml:space="preserve"> &amp;</w:t>
       </w:r>
       <w:r>
         <w:rPr>
@@ -13976,7 +15185,7 @@
           <w:szCs w:val="16"/>
           <w:lang w:val="en-US"/>
         </w:rPr>
-        <w:t>const</w:t>
+        <w:t>s</w:t>
       </w:r>
       <w:r>
         <w:rPr>
@@ -13986,7 +15195,7 @@
           <w:sz w:val="18"/>
           <w:szCs w:val="16"/>
         </w:rPr>
-        <w:t xml:space="preserve"> </w:t>
+        <w:t xml:space="preserve">); // </w:t>
       </w:r>
       <w:r>
         <w:rPr>
@@ -13995,20 +15204,21 @@
           <w:bCs/>
           <w:sz w:val="18"/>
           <w:szCs w:val="16"/>
-          <w:lang w:val="en-US"/>
-        </w:rPr>
-        <w:t>int</w:t>
-      </w:r>
-      <w:r>
+        </w:rPr>
+        <w:t>сравнение</w:t>
+      </w:r>
+    </w:p>
+    <w:p>
+      <w:pPr>
         <w:rPr>
           <w:rFonts w:ascii="Courier New" w:hAnsi="Courier New" w:cs="Courier New"/>
           <w:b/>
           <w:bCs/>
           <w:sz w:val="18"/>
           <w:szCs w:val="16"/>
-        </w:rPr>
-        <w:t xml:space="preserve"> </w:t>
-      </w:r>
+          <w:lang w:val="en-US"/>
+        </w:rPr>
+      </w:pPr>
       <w:r>
         <w:rPr>
           <w:rFonts w:ascii="Courier New" w:hAnsi="Courier New" w:cs="Courier New"/>
@@ -14018,8 +15228,9 @@
           <w:szCs w:val="16"/>
           <w:lang w:val="en-US"/>
         </w:rPr>
-        <w:t>n</w:t>
-      </w:r>
+        <w:t>TSet&amp; operator</w:t>
+      </w:r>
+      <w:proofErr w:type="gramStart"/>
       <w:r>
         <w:rPr>
           <w:rFonts w:ascii="Courier New" w:hAnsi="Courier New" w:cs="Courier New"/>
@@ -14027,20 +15238,23 @@
           <w:bCs/>
           <w:sz w:val="18"/>
           <w:szCs w:val="16"/>
-        </w:rPr>
-        <w:t>); // включение элемента в множество</w:t>
-      </w:r>
-    </w:p>
-    <w:p>
-      <w:pPr>
+          <w:lang w:val="en-US"/>
+        </w:rPr>
+        <w:t>=(</w:t>
+      </w:r>
+      <w:proofErr w:type="gramEnd"/>
+      <w:r>
         <w:rPr>
           <w:rFonts w:ascii="Courier New" w:hAnsi="Courier New" w:cs="Courier New"/>
           <w:b/>
           <w:bCs/>
           <w:sz w:val="18"/>
           <w:szCs w:val="16"/>
-        </w:rPr>
-      </w:pPr>
+          <w:lang w:val="en-US"/>
+        </w:rPr>
+        <w:t xml:space="preserve">const TSet &amp;s); // </w:t>
+      </w:r>
+      <w:proofErr w:type="spellStart"/>
       <w:r>
         <w:rPr>
           <w:rFonts w:ascii="Courier New" w:hAnsi="Courier New" w:cs="Courier New"/>
@@ -14050,9 +15264,12 @@
           <w:szCs w:val="16"/>
           <w:lang w:val="en-US"/>
         </w:rPr>
-        <w:t>TSet</w:t>
-      </w:r>
-      <w:r>
+        <w:t>присваивание</w:t>
+      </w:r>
+      <w:proofErr w:type="spellEnd"/>
+    </w:p>
+    <w:p>
+      <w:pPr>
         <w:rPr>
           <w:rFonts w:ascii="Courier New" w:hAnsi="Courier New" w:cs="Courier New"/>
           <w:b/>
@@ -14060,8 +15277,7 @@
           <w:sz w:val="18"/>
           <w:szCs w:val="16"/>
         </w:rPr>
-        <w:t xml:space="preserve"> </w:t>
-      </w:r>
+      </w:pPr>
       <w:r>
         <w:rPr>
           <w:rFonts w:ascii="Courier New" w:hAnsi="Courier New" w:cs="Courier New"/>
@@ -14071,7 +15287,7 @@
           <w:szCs w:val="16"/>
           <w:lang w:val="en-US"/>
         </w:rPr>
-        <w:t>operator</w:t>
+        <w:t>TSet</w:t>
       </w:r>
       <w:r>
         <w:rPr>
@@ -14081,7 +15297,7 @@
           <w:sz w:val="18"/>
           <w:szCs w:val="16"/>
         </w:rPr>
-        <w:t>- (</w:t>
+        <w:t xml:space="preserve"> </w:t>
       </w:r>
       <w:r>
         <w:rPr>
@@ -14092,7 +15308,7 @@
           <w:szCs w:val="16"/>
           <w:lang w:val="en-US"/>
         </w:rPr>
-        <w:t>const</w:t>
+        <w:t>operator</w:t>
       </w:r>
       <w:r>
         <w:rPr>
@@ -14102,7 +15318,7 @@
           <w:sz w:val="18"/>
           <w:szCs w:val="16"/>
         </w:rPr>
-        <w:t xml:space="preserve"> </w:t>
+        <w:t>+ (</w:t>
       </w:r>
       <w:r>
         <w:rPr>
@@ -14113,7 +15329,7 @@
           <w:szCs w:val="16"/>
           <w:lang w:val="en-US"/>
         </w:rPr>
-        <w:t>int</w:t>
+        <w:t>const</w:t>
       </w:r>
       <w:r>
         <w:rPr>
@@ -14134,7 +15350,7 @@
           <w:szCs w:val="16"/>
           <w:lang w:val="en-US"/>
         </w:rPr>
-        <w:t>n</w:t>
+        <w:t>int</w:t>
       </w:r>
       <w:r>
         <w:rPr>
@@ -14144,11 +15360,9 @@
           <w:sz w:val="18"/>
           <w:szCs w:val="16"/>
         </w:rPr>
-        <w:t>); // удаление элемента из множества</w:t>
-      </w:r>
-    </w:p>
-    <w:p>
-      <w:pPr>
+        <w:t xml:space="preserve"> </w:t>
+      </w:r>
+      <w:r>
         <w:rPr>
           <w:rFonts w:ascii="Courier New" w:hAnsi="Courier New" w:cs="Courier New"/>
           <w:b/>
@@ -14157,7 +15371,8 @@
           <w:szCs w:val="16"/>
           <w:lang w:val="en-US"/>
         </w:rPr>
-      </w:pPr>
+        <w:t>n</w:t>
+      </w:r>
       <w:r>
         <w:rPr>
           <w:rFonts w:ascii="Courier New" w:hAnsi="Courier New" w:cs="Courier New"/>
@@ -14165,9 +15380,8 @@
           <w:bCs/>
           <w:sz w:val="18"/>
           <w:szCs w:val="16"/>
-          <w:lang w:val="en-US"/>
-        </w:rPr>
-        <w:t>TSet operator+ (const TSet &amp;s); // объединение</w:t>
+        </w:rPr>
+        <w:t>); // включение элемента в множество</w:t>
       </w:r>
     </w:p>
     <w:p>
@@ -14178,7 +15392,6 @@
           <w:bCs/>
           <w:sz w:val="18"/>
           <w:szCs w:val="16"/>
-          <w:lang w:val="en-US"/>
         </w:rPr>
       </w:pPr>
       <w:r>
@@ -14190,20 +15403,18 @@
           <w:szCs w:val="16"/>
           <w:lang w:val="en-US"/>
         </w:rPr>
-        <w:t>TSet operator* (const TSet &amp;s); // пересечение</w:t>
-      </w:r>
-    </w:p>
-    <w:p>
-      <w:pPr>
+        <w:t>TSet</w:t>
+      </w:r>
+      <w:r>
         <w:rPr>
           <w:rFonts w:ascii="Courier New" w:hAnsi="Courier New" w:cs="Courier New"/>
           <w:b/>
           <w:bCs/>
           <w:sz w:val="18"/>
           <w:szCs w:val="16"/>
-          <w:lang w:val="en-US"/>
-        </w:rPr>
-      </w:pPr>
+        </w:rPr>
+        <w:t xml:space="preserve"> </w:t>
+      </w:r>
       <w:r>
         <w:rPr>
           <w:rFonts w:ascii="Courier New" w:hAnsi="Courier New" w:cs="Courier New"/>
@@ -14213,20 +15424,18 @@
           <w:szCs w:val="16"/>
           <w:lang w:val="en-US"/>
         </w:rPr>
-        <w:t>TSet operator~ (void); // дополнение</w:t>
-      </w:r>
-    </w:p>
-    <w:p>
-      <w:pPr>
+        <w:t>operator</w:t>
+      </w:r>
+      <w:r>
         <w:rPr>
           <w:rFonts w:ascii="Courier New" w:hAnsi="Courier New" w:cs="Courier New"/>
           <w:b/>
           <w:bCs/>
           <w:sz w:val="18"/>
           <w:szCs w:val="16"/>
-          <w:lang w:val="en-US"/>
-        </w:rPr>
-      </w:pPr>
+        </w:rPr>
+        <w:t>- (</w:t>
+      </w:r>
       <w:r>
         <w:rPr>
           <w:rFonts w:ascii="Courier New" w:hAnsi="Courier New" w:cs="Courier New"/>
@@ -14236,7 +15445,275 @@
           <w:szCs w:val="16"/>
           <w:lang w:val="en-US"/>
         </w:rPr>
-        <w:t>friend istream &amp;operator&gt;&gt;(istream &amp;istr, TSet &amp;bf);</w:t>
+        <w:t>const</w:t>
+      </w:r>
+      <w:r>
+        <w:rPr>
+          <w:rFonts w:ascii="Courier New" w:hAnsi="Courier New" w:cs="Courier New"/>
+          <w:b/>
+          <w:bCs/>
+          <w:sz w:val="18"/>
+          <w:szCs w:val="16"/>
+        </w:rPr>
+        <w:t xml:space="preserve"> </w:t>
+      </w:r>
+      <w:r>
+        <w:rPr>
+          <w:rFonts w:ascii="Courier New" w:hAnsi="Courier New" w:cs="Courier New"/>
+          <w:b/>
+          <w:bCs/>
+          <w:sz w:val="18"/>
+          <w:szCs w:val="16"/>
+          <w:lang w:val="en-US"/>
+        </w:rPr>
+        <w:t>int</w:t>
+      </w:r>
+      <w:r>
+        <w:rPr>
+          <w:rFonts w:ascii="Courier New" w:hAnsi="Courier New" w:cs="Courier New"/>
+          <w:b/>
+          <w:bCs/>
+          <w:sz w:val="18"/>
+          <w:szCs w:val="16"/>
+        </w:rPr>
+        <w:t xml:space="preserve"> </w:t>
+      </w:r>
+      <w:r>
+        <w:rPr>
+          <w:rFonts w:ascii="Courier New" w:hAnsi="Courier New" w:cs="Courier New"/>
+          <w:b/>
+          <w:bCs/>
+          <w:sz w:val="18"/>
+          <w:szCs w:val="16"/>
+          <w:lang w:val="en-US"/>
+        </w:rPr>
+        <w:t>n</w:t>
+      </w:r>
+      <w:r>
+        <w:rPr>
+          <w:rFonts w:ascii="Courier New" w:hAnsi="Courier New" w:cs="Courier New"/>
+          <w:b/>
+          <w:bCs/>
+          <w:sz w:val="18"/>
+          <w:szCs w:val="16"/>
+        </w:rPr>
+        <w:t>); // удаление элемента из множества</w:t>
+      </w:r>
+    </w:p>
+    <w:p>
+      <w:pPr>
+        <w:rPr>
+          <w:rFonts w:ascii="Courier New" w:hAnsi="Courier New" w:cs="Courier New"/>
+          <w:b/>
+          <w:bCs/>
+          <w:sz w:val="18"/>
+          <w:szCs w:val="16"/>
+          <w:lang w:val="en-US"/>
+        </w:rPr>
+      </w:pPr>
+      <w:r>
+        <w:rPr>
+          <w:rFonts w:ascii="Courier New" w:hAnsi="Courier New" w:cs="Courier New"/>
+          <w:b/>
+          <w:bCs/>
+          <w:sz w:val="18"/>
+          <w:szCs w:val="16"/>
+          <w:lang w:val="en-US"/>
+        </w:rPr>
+        <w:t xml:space="preserve">TSet operator+ (const TSet &amp;s); // </w:t>
+      </w:r>
+      <w:proofErr w:type="spellStart"/>
+      <w:r>
+        <w:rPr>
+          <w:rFonts w:ascii="Courier New" w:hAnsi="Courier New" w:cs="Courier New"/>
+          <w:b/>
+          <w:bCs/>
+          <w:sz w:val="18"/>
+          <w:szCs w:val="16"/>
+          <w:lang w:val="en-US"/>
+        </w:rPr>
+        <w:t>объединение</w:t>
+      </w:r>
+      <w:proofErr w:type="spellEnd"/>
+    </w:p>
+    <w:p>
+      <w:pPr>
+        <w:rPr>
+          <w:rFonts w:ascii="Courier New" w:hAnsi="Courier New" w:cs="Courier New"/>
+          <w:b/>
+          <w:bCs/>
+          <w:sz w:val="18"/>
+          <w:szCs w:val="16"/>
+          <w:lang w:val="en-US"/>
+        </w:rPr>
+      </w:pPr>
+      <w:r>
+        <w:rPr>
+          <w:rFonts w:ascii="Courier New" w:hAnsi="Courier New" w:cs="Courier New"/>
+          <w:b/>
+          <w:bCs/>
+          <w:sz w:val="18"/>
+          <w:szCs w:val="16"/>
+          <w:lang w:val="en-US"/>
+        </w:rPr>
+        <w:t xml:space="preserve">TSet operator* (const TSet &amp;s); // </w:t>
+      </w:r>
+      <w:proofErr w:type="spellStart"/>
+      <w:r>
+        <w:rPr>
+          <w:rFonts w:ascii="Courier New" w:hAnsi="Courier New" w:cs="Courier New"/>
+          <w:b/>
+          <w:bCs/>
+          <w:sz w:val="18"/>
+          <w:szCs w:val="16"/>
+          <w:lang w:val="en-US"/>
+        </w:rPr>
+        <w:t>пересечение</w:t>
+      </w:r>
+      <w:proofErr w:type="spellEnd"/>
+    </w:p>
+    <w:p>
+      <w:pPr>
+        <w:rPr>
+          <w:rFonts w:ascii="Courier New" w:hAnsi="Courier New" w:cs="Courier New"/>
+          <w:b/>
+          <w:bCs/>
+          <w:sz w:val="18"/>
+          <w:szCs w:val="16"/>
+          <w:lang w:val="en-US"/>
+        </w:rPr>
+      </w:pPr>
+      <w:r>
+        <w:rPr>
+          <w:rFonts w:ascii="Courier New" w:hAnsi="Courier New" w:cs="Courier New"/>
+          <w:b/>
+          <w:bCs/>
+          <w:sz w:val="18"/>
+          <w:szCs w:val="16"/>
+          <w:lang w:val="en-US"/>
+        </w:rPr>
+        <w:t xml:space="preserve">TSet operator~ (void); // </w:t>
+      </w:r>
+      <w:proofErr w:type="spellStart"/>
+      <w:r>
+        <w:rPr>
+          <w:rFonts w:ascii="Courier New" w:hAnsi="Courier New" w:cs="Courier New"/>
+          <w:b/>
+          <w:bCs/>
+          <w:sz w:val="18"/>
+          <w:szCs w:val="16"/>
+          <w:lang w:val="en-US"/>
+        </w:rPr>
+        <w:t>дополнение</w:t>
+      </w:r>
+      <w:proofErr w:type="spellEnd"/>
+    </w:p>
+    <w:p>
+      <w:pPr>
+        <w:rPr>
+          <w:rFonts w:ascii="Courier New" w:hAnsi="Courier New" w:cs="Courier New"/>
+          <w:b/>
+          <w:bCs/>
+          <w:sz w:val="18"/>
+          <w:szCs w:val="16"/>
+          <w:lang w:val="en-US"/>
+        </w:rPr>
+      </w:pPr>
+      <w:r>
+        <w:rPr>
+          <w:rFonts w:ascii="Courier New" w:hAnsi="Courier New" w:cs="Courier New"/>
+          <w:b/>
+          <w:bCs/>
+          <w:sz w:val="18"/>
+          <w:szCs w:val="16"/>
+          <w:lang w:val="en-US"/>
+        </w:rPr>
+        <w:t xml:space="preserve">friend </w:t>
+      </w:r>
+      <w:proofErr w:type="spellStart"/>
+      <w:r>
+        <w:rPr>
+          <w:rFonts w:ascii="Courier New" w:hAnsi="Courier New" w:cs="Courier New"/>
+          <w:b/>
+          <w:bCs/>
+          <w:sz w:val="18"/>
+          <w:szCs w:val="16"/>
+          <w:lang w:val="en-US"/>
+        </w:rPr>
+        <w:t>istream</w:t>
+      </w:r>
+      <w:proofErr w:type="spellEnd"/>
+      <w:r>
+        <w:rPr>
+          <w:rFonts w:ascii="Courier New" w:hAnsi="Courier New" w:cs="Courier New"/>
+          <w:b/>
+          <w:bCs/>
+          <w:sz w:val="18"/>
+          <w:szCs w:val="16"/>
+          <w:lang w:val="en-US"/>
+        </w:rPr>
+        <w:t xml:space="preserve"> &amp;operator&gt;</w:t>
+      </w:r>
+      <w:proofErr w:type="gramStart"/>
+      <w:r>
+        <w:rPr>
+          <w:rFonts w:ascii="Courier New" w:hAnsi="Courier New" w:cs="Courier New"/>
+          <w:b/>
+          <w:bCs/>
+          <w:sz w:val="18"/>
+          <w:szCs w:val="16"/>
+          <w:lang w:val="en-US"/>
+        </w:rPr>
+        <w:t>&gt;(</w:t>
+      </w:r>
+      <w:proofErr w:type="spellStart"/>
+      <w:proofErr w:type="gramEnd"/>
+      <w:r>
+        <w:rPr>
+          <w:rFonts w:ascii="Courier New" w:hAnsi="Courier New" w:cs="Courier New"/>
+          <w:b/>
+          <w:bCs/>
+          <w:sz w:val="18"/>
+          <w:szCs w:val="16"/>
+          <w:lang w:val="en-US"/>
+        </w:rPr>
+        <w:t>istream</w:t>
+      </w:r>
+      <w:proofErr w:type="spellEnd"/>
+      <w:r>
+        <w:rPr>
+          <w:rFonts w:ascii="Courier New" w:hAnsi="Courier New" w:cs="Courier New"/>
+          <w:b/>
+          <w:bCs/>
+          <w:sz w:val="18"/>
+          <w:szCs w:val="16"/>
+          <w:lang w:val="en-US"/>
+        </w:rPr>
+        <w:t xml:space="preserve"> &amp;</w:t>
+      </w:r>
+      <w:proofErr w:type="spellStart"/>
+      <w:r>
+        <w:rPr>
+          <w:rFonts w:ascii="Courier New" w:hAnsi="Courier New" w:cs="Courier New"/>
+          <w:b/>
+          <w:bCs/>
+          <w:sz w:val="18"/>
+          <w:szCs w:val="16"/>
+          <w:lang w:val="en-US"/>
+        </w:rPr>
+        <w:t>istr</w:t>
+      </w:r>
+      <w:proofErr w:type="spellEnd"/>
+      <w:r>
+        <w:rPr>
+          <w:rFonts w:ascii="Courier New" w:hAnsi="Courier New" w:cs="Courier New"/>
+          <w:b/>
+          <w:bCs/>
+          <w:sz w:val="18"/>
+          <w:szCs w:val="16"/>
+          <w:lang w:val="en-US"/>
+        </w:rPr>
+        <w:t>, TSet &amp;bf);</w:t>
       </w:r>
     </w:p>
     <w:p>
@@ -14255,7 +15732,78 @@
           <w:szCs w:val="16"/>
           <w:lang w:val="en-US"/>
         </w:rPr>
-        <w:t>friend ostream &amp;operator&lt;&lt;(ostream &amp;ostr, const TSet &amp;bf);</w:t>
+        <w:t xml:space="preserve">friend </w:t>
+      </w:r>
+      <w:proofErr w:type="spellStart"/>
+      <w:r>
+        <w:rPr>
+          <w:rFonts w:ascii="Courier New" w:hAnsi="Courier New" w:cs="Courier New"/>
+          <w:sz w:val="18"/>
+          <w:szCs w:val="16"/>
+          <w:lang w:val="en-US"/>
+        </w:rPr>
+        <w:t>ostream</w:t>
+      </w:r>
+      <w:proofErr w:type="spellEnd"/>
+      <w:r>
+        <w:rPr>
+          <w:rFonts w:ascii="Courier New" w:hAnsi="Courier New" w:cs="Courier New"/>
+          <w:sz w:val="18"/>
+          <w:szCs w:val="16"/>
+          <w:lang w:val="en-US"/>
+        </w:rPr>
+        <w:t xml:space="preserve"> &amp;operator&lt;</w:t>
+      </w:r>
+      <w:proofErr w:type="gramStart"/>
+      <w:r>
+        <w:rPr>
+          <w:rFonts w:ascii="Courier New" w:hAnsi="Courier New" w:cs="Courier New"/>
+          <w:sz w:val="18"/>
+          <w:szCs w:val="16"/>
+          <w:lang w:val="en-US"/>
+        </w:rPr>
+        <w:t>&lt;(</w:t>
+      </w:r>
+      <w:proofErr w:type="spellStart"/>
+      <w:proofErr w:type="gramEnd"/>
+      <w:r>
+        <w:rPr>
+          <w:rFonts w:ascii="Courier New" w:hAnsi="Courier New" w:cs="Courier New"/>
+          <w:sz w:val="18"/>
+          <w:szCs w:val="16"/>
+          <w:lang w:val="en-US"/>
+        </w:rPr>
+        <w:t>ostream</w:t>
+      </w:r>
+      <w:proofErr w:type="spellEnd"/>
+      <w:r>
+        <w:rPr>
+          <w:rFonts w:ascii="Courier New" w:hAnsi="Courier New" w:cs="Courier New"/>
+          <w:sz w:val="18"/>
+          <w:szCs w:val="16"/>
+          <w:lang w:val="en-US"/>
+        </w:rPr>
+        <w:t xml:space="preserve"> &amp;</w:t>
+      </w:r>
+      <w:proofErr w:type="spellStart"/>
+      <w:r>
+        <w:rPr>
+          <w:rFonts w:ascii="Courier New" w:hAnsi="Courier New" w:cs="Courier New"/>
+          <w:sz w:val="18"/>
+          <w:szCs w:val="16"/>
+          <w:lang w:val="en-US"/>
+        </w:rPr>
+        <w:t>ostr</w:t>
+      </w:r>
+      <w:proofErr w:type="spellEnd"/>
+      <w:r>
+        <w:rPr>
+          <w:rFonts w:ascii="Courier New" w:hAnsi="Courier New" w:cs="Courier New"/>
+          <w:sz w:val="18"/>
+          <w:szCs w:val="16"/>
+          <w:lang w:val="en-US"/>
+        </w:rPr>
+        <w:t>, const TSet &amp;bf);</w:t>
       </w:r>
     </w:p>
     <w:p>
@@ -14269,6 +15817,7 @@
       </w:r>
     </w:p>
     <w:p>
+      <w:proofErr w:type="spellStart"/>
       <w:r>
         <w:rPr>
           <w:rStyle w:val="a9"/>
@@ -14276,17 +15825,24 @@
         </w:rPr>
         <w:t>MaxPower</w:t>
       </w:r>
+      <w:proofErr w:type="spellEnd"/>
       <w:r>
         <w:rPr>
           <w:rStyle w:val="a9"/>
         </w:rPr>
         <w:t xml:space="preserve"> </w:t>
       </w:r>
-      <w:r>
-        <w:t>–  максимальный элемент множества.</w:t>
-      </w:r>
-    </w:p>
-    <w:p>
+      <w:proofErr w:type="gramStart"/>
+      <w:r>
+        <w:t>–  максимальный</w:t>
+      </w:r>
+      <w:proofErr w:type="gramEnd"/>
+      <w:r>
+        <w:t xml:space="preserve"> элемент множества.</w:t>
+      </w:r>
+    </w:p>
+    <w:p>
+      <w:proofErr w:type="spellStart"/>
       <w:r>
         <w:rPr>
           <w:rStyle w:val="a9"/>
@@ -14294,6 +15850,7 @@
         </w:rPr>
         <w:t>BitField</w:t>
       </w:r>
+      <w:proofErr w:type="spellEnd"/>
       <w:r>
         <w:rPr>
           <w:rStyle w:val="a9"/>
@@ -14323,6 +15880,7 @@
           <w:szCs w:val="24"/>
         </w:rPr>
       </w:pPr>
+      <w:proofErr w:type="gramStart"/>
       <w:r>
         <w:rPr>
           <w:rStyle w:val="a9"/>
@@ -14340,6 +15898,7 @@
         </w:rPr>
         <w:t>(</w:t>
       </w:r>
+      <w:proofErr w:type="gramEnd"/>
       <w:r>
         <w:rPr>
           <w:rStyle w:val="a9"/>
@@ -14357,6 +15916,7 @@
         </w:rPr>
         <w:t xml:space="preserve"> </w:t>
       </w:r>
+      <w:proofErr w:type="spellStart"/>
       <w:r>
         <w:rPr>
           <w:rStyle w:val="a9"/>
@@ -14366,6 +15926,7 @@
         </w:rPr>
         <w:t>mp</w:t>
       </w:r>
+      <w:proofErr w:type="spellEnd"/>
       <w:r>
         <w:rPr>
           <w:rStyle w:val="a9"/>
@@ -14398,12 +15959,14 @@
         <w:pStyle w:val="a4"/>
         <w:ind w:left="1080" w:firstLine="0"/>
       </w:pPr>
+      <w:proofErr w:type="spellStart"/>
       <w:r>
         <w:rPr>
           <w:lang w:val="en-US"/>
         </w:rPr>
         <w:t>mp</w:t>
       </w:r>
+      <w:proofErr w:type="spellEnd"/>
       <w:r>
         <w:t xml:space="preserve"> – максимальный элемент множества.</w:t>
       </w:r>
@@ -14437,6 +16000,7 @@
           <w:szCs w:val="24"/>
         </w:rPr>
       </w:pPr>
+      <w:proofErr w:type="gramStart"/>
       <w:r>
         <w:rPr>
           <w:rStyle w:val="a9"/>
@@ -14472,6 +16036,7 @@
         </w:rPr>
         <w:t>(</w:t>
       </w:r>
+      <w:proofErr w:type="gramEnd"/>
       <w:r>
         <w:rPr>
           <w:rStyle w:val="a9"/>
@@ -14529,8 +16094,13 @@
         <w:pStyle w:val="a4"/>
         <w:ind w:left="1080" w:firstLine="0"/>
       </w:pPr>
-      <w:r>
-        <w:t xml:space="preserve">Назначение:  конструктор копирования. Создание экземпляра класса на основе другого экземпляра </w:t>
+      <w:proofErr w:type="gramStart"/>
+      <w:r>
+        <w:t>Назначение:  конструктор</w:t>
+      </w:r>
+      <w:proofErr w:type="gramEnd"/>
+      <w:r>
+        <w:t xml:space="preserve"> копирования. Создание экземпляра класса на основе другого экземпляра </w:t>
       </w:r>
     </w:p>
     <w:p>
@@ -14618,6 +16188,7 @@
         </w:rPr>
         <w:t>~</w:t>
       </w:r>
+      <w:proofErr w:type="gramStart"/>
       <w:r>
         <w:rPr>
           <w:rStyle w:val="a9"/>
@@ -14633,7 +16204,16 @@
           <w:sz w:val="24"/>
           <w:szCs w:val="24"/>
         </w:rPr>
-        <w:t xml:space="preserve">();                                                          </w:t>
+        <w:t>(</w:t>
+      </w:r>
+      <w:proofErr w:type="gramEnd"/>
+      <w:r>
+        <w:rPr>
+          <w:rStyle w:val="a9"/>
+          <w:sz w:val="24"/>
+          <w:szCs w:val="24"/>
+        </w:rPr>
+        <w:t xml:space="preserve">);                                                          </w:t>
       </w:r>
     </w:p>
     <w:p>
@@ -14708,6 +16288,7 @@
         </w:rPr>
         <w:t xml:space="preserve"> </w:t>
       </w:r>
+      <w:proofErr w:type="spellStart"/>
       <w:r>
         <w:rPr>
           <w:rStyle w:val="a9"/>
@@ -14717,6 +16298,7 @@
         </w:rPr>
         <w:t>GetMaxPower</w:t>
       </w:r>
+      <w:proofErr w:type="spellEnd"/>
       <w:r>
         <w:rPr>
           <w:rStyle w:val="a9"/>
@@ -14831,7 +16413,38 @@
           <w:szCs w:val="24"/>
           <w:lang w:val="en-US"/>
         </w:rPr>
-        <w:t>void InsElem(const int Elem)</w:t>
+        <w:t xml:space="preserve">void </w:t>
+      </w:r>
+      <w:proofErr w:type="spellStart"/>
+      <w:proofErr w:type="gramStart"/>
+      <w:r>
+        <w:rPr>
+          <w:rStyle w:val="a9"/>
+          <w:sz w:val="24"/>
+          <w:szCs w:val="24"/>
+          <w:lang w:val="en-US"/>
+        </w:rPr>
+        <w:t>InsElem</w:t>
+      </w:r>
+      <w:proofErr w:type="spellEnd"/>
+      <w:r>
+        <w:rPr>
+          <w:rStyle w:val="a9"/>
+          <w:sz w:val="24"/>
+          <w:szCs w:val="24"/>
+          <w:lang w:val="en-US"/>
+        </w:rPr>
+        <w:t>(</w:t>
+      </w:r>
+      <w:proofErr w:type="gramEnd"/>
+      <w:r>
+        <w:rPr>
+          <w:rStyle w:val="a9"/>
+          <w:sz w:val="24"/>
+          <w:szCs w:val="24"/>
+          <w:lang w:val="en-US"/>
+        </w:rPr>
+        <w:t>const int Elem)</w:t>
       </w:r>
     </w:p>
     <w:p>
@@ -14935,7 +16548,38 @@
           <w:szCs w:val="24"/>
           <w:lang w:val="en-US"/>
         </w:rPr>
-        <w:t>void DelElem(const int Elem)</w:t>
+        <w:t xml:space="preserve">void </w:t>
+      </w:r>
+      <w:proofErr w:type="spellStart"/>
+      <w:proofErr w:type="gramStart"/>
+      <w:r>
+        <w:rPr>
+          <w:rStyle w:val="a9"/>
+          <w:sz w:val="24"/>
+          <w:szCs w:val="24"/>
+          <w:lang w:val="en-US"/>
+        </w:rPr>
+        <w:t>DelElem</w:t>
+      </w:r>
+      <w:proofErr w:type="spellEnd"/>
+      <w:r>
+        <w:rPr>
+          <w:rStyle w:val="a9"/>
+          <w:sz w:val="24"/>
+          <w:szCs w:val="24"/>
+          <w:lang w:val="en-US"/>
+        </w:rPr>
+        <w:t>(</w:t>
+      </w:r>
+      <w:proofErr w:type="gramEnd"/>
+      <w:r>
+        <w:rPr>
+          <w:rStyle w:val="a9"/>
+          <w:sz w:val="24"/>
+          <w:szCs w:val="24"/>
+          <w:lang w:val="en-US"/>
+        </w:rPr>
+        <w:t>const int Elem)</w:t>
       </w:r>
     </w:p>
     <w:p>
@@ -14965,7 +16609,14 @@
         <w:rPr>
           <w:szCs w:val="24"/>
         </w:rPr>
-        <w:t>Входные параметры:</w:t>
+        <w:t xml:space="preserve">Входные </w:t>
+      </w:r>
+      <w:proofErr w:type="gramStart"/>
+      <w:r>
+        <w:rPr>
+          <w:szCs w:val="24"/>
+        </w:rPr>
+        <w:t>параметры:</w:t>
       </w:r>
       <w:r>
         <w:rPr>
@@ -14974,6 +16625,7 @@
         </w:rPr>
         <w:t>Elem</w:t>
       </w:r>
+      <w:proofErr w:type="gramEnd"/>
       <w:r>
         <w:rPr>
           <w:szCs w:val="24"/>
@@ -15021,7 +16673,38 @@
           <w:szCs w:val="24"/>
           <w:lang w:val="en-US"/>
         </w:rPr>
-        <w:t>int IsMember(const int Elem) const;</w:t>
+        <w:t xml:space="preserve">int </w:t>
+      </w:r>
+      <w:proofErr w:type="spellStart"/>
+      <w:proofErr w:type="gramStart"/>
+      <w:r>
+        <w:rPr>
+          <w:rStyle w:val="a9"/>
+          <w:sz w:val="24"/>
+          <w:szCs w:val="24"/>
+          <w:lang w:val="en-US"/>
+        </w:rPr>
+        <w:t>IsMember</w:t>
+      </w:r>
+      <w:proofErr w:type="spellEnd"/>
+      <w:r>
+        <w:rPr>
+          <w:rStyle w:val="a9"/>
+          <w:sz w:val="24"/>
+          <w:szCs w:val="24"/>
+          <w:lang w:val="en-US"/>
+        </w:rPr>
+        <w:t>(</w:t>
+      </w:r>
+      <w:proofErr w:type="gramEnd"/>
+      <w:r>
+        <w:rPr>
+          <w:rStyle w:val="a9"/>
+          <w:sz w:val="24"/>
+          <w:szCs w:val="24"/>
+          <w:lang w:val="en-US"/>
+        </w:rPr>
+        <w:t>const int Elem) const;</w:t>
       </w:r>
     </w:p>
     <w:p>
@@ -15062,6 +16745,7 @@
           <w:szCs w:val="24"/>
         </w:rPr>
       </w:pPr>
+      <w:proofErr w:type="gramStart"/>
       <w:r>
         <w:rPr>
           <w:szCs w:val="24"/>
@@ -15073,7 +16757,14 @@
         <w:rPr>
           <w:szCs w:val="24"/>
         </w:rPr>
-        <w:t xml:space="preserve">  - элемент, который нужно проверить на наличие</w:t>
+        <w:t xml:space="preserve">  -</w:t>
+      </w:r>
+      <w:proofErr w:type="gramEnd"/>
+      <w:r>
+        <w:rPr>
+          <w:szCs w:val="24"/>
+        </w:rPr>
+        <w:t xml:space="preserve"> элемент, который нужно проверить на наличие</w:t>
       </w:r>
     </w:p>
     <w:p>
@@ -15159,7 +16850,27 @@
           <w:szCs w:val="24"/>
           <w:lang w:val="en-US"/>
         </w:rPr>
-        <w:t>int operator==(const TSet &amp;s) const;</w:t>
+        <w:t>int operator=</w:t>
+      </w:r>
+      <w:proofErr w:type="gramStart"/>
+      <w:r>
+        <w:rPr>
+          <w:rStyle w:val="a9"/>
+          <w:sz w:val="24"/>
+          <w:szCs w:val="24"/>
+          <w:lang w:val="en-US"/>
+        </w:rPr>
+        <w:t>=(</w:t>
+      </w:r>
+      <w:proofErr w:type="gramEnd"/>
+      <w:r>
+        <w:rPr>
+          <w:rStyle w:val="a9"/>
+          <w:sz w:val="24"/>
+          <w:szCs w:val="24"/>
+          <w:lang w:val="en-US"/>
+        </w:rPr>
+        <w:t>const TSet &amp;s) const;</w:t>
       </w:r>
     </w:p>
     <w:p>
@@ -15251,7 +16962,27 @@
           <w:szCs w:val="24"/>
           <w:lang w:val="en-US"/>
         </w:rPr>
-        <w:t>int operator!=(const TSet &amp;s) const;</w:t>
+        <w:t xml:space="preserve">int </w:t>
+      </w:r>
+      <w:proofErr w:type="gramStart"/>
+      <w:r>
+        <w:rPr>
+          <w:rStyle w:val="a9"/>
+          <w:sz w:val="24"/>
+          <w:szCs w:val="24"/>
+          <w:lang w:val="en-US"/>
+        </w:rPr>
+        <w:t>operator!=</w:t>
+      </w:r>
+      <w:proofErr w:type="gramEnd"/>
+      <w:r>
+        <w:rPr>
+          <w:rStyle w:val="a9"/>
+          <w:sz w:val="24"/>
+          <w:szCs w:val="24"/>
+          <w:lang w:val="en-US"/>
+        </w:rPr>
+        <w:t>(const TSet &amp;s) const;</w:t>
       </w:r>
     </w:p>
     <w:p>
@@ -15343,7 +17074,27 @@
           <w:szCs w:val="24"/>
           <w:lang w:val="en-US"/>
         </w:rPr>
-        <w:t>const TSet&amp; operator=(const TSet &amp;s);</w:t>
+        <w:t>const TSet&amp; operator</w:t>
+      </w:r>
+      <w:proofErr w:type="gramStart"/>
+      <w:r>
+        <w:rPr>
+          <w:rStyle w:val="a9"/>
+          <w:sz w:val="24"/>
+          <w:szCs w:val="24"/>
+          <w:lang w:val="en-US"/>
+        </w:rPr>
+        <w:t>=(</w:t>
+      </w:r>
+      <w:proofErr w:type="gramEnd"/>
+      <w:r>
+        <w:rPr>
+          <w:rStyle w:val="a9"/>
+          <w:sz w:val="24"/>
+          <w:szCs w:val="24"/>
+          <w:lang w:val="en-US"/>
+        </w:rPr>
+        <w:t>const TSet &amp;s);</w:t>
       </w:r>
     </w:p>
     <w:p>
@@ -15421,7 +17172,21 @@
         <w:rPr>
           <w:szCs w:val="24"/>
         </w:rPr>
-        <w:t xml:space="preserve"> – множество , которое мы присваиваем </w:t>
+        <w:t xml:space="preserve"> – </w:t>
+      </w:r>
+      <w:proofErr w:type="gramStart"/>
+      <w:r>
+        <w:rPr>
+          <w:szCs w:val="24"/>
+        </w:rPr>
+        <w:t>множество ,</w:t>
+      </w:r>
+      <w:proofErr w:type="gramEnd"/>
+      <w:r>
+        <w:rPr>
+          <w:szCs w:val="24"/>
+        </w:rPr>
+        <w:t xml:space="preserve"> которое мы присваиваем </w:t>
       </w:r>
     </w:p>
     <w:p>
@@ -15487,6 +17252,7 @@
           <w:lang w:val="en-US"/>
         </w:rPr>
       </w:pPr>
+      <w:proofErr w:type="gramStart"/>
       <w:r>
         <w:rPr>
           <w:rStyle w:val="a9"/>
@@ -15494,7 +17260,17 @@
           <w:szCs w:val="24"/>
           <w:lang w:val="en-US"/>
         </w:rPr>
-        <w:t>TSet  operator+(const TSet &amp;bf);</w:t>
+        <w:t>TSet  operator</w:t>
+      </w:r>
+      <w:proofErr w:type="gramEnd"/>
+      <w:r>
+        <w:rPr>
+          <w:rStyle w:val="a9"/>
+          <w:sz w:val="24"/>
+          <w:szCs w:val="24"/>
+          <w:lang w:val="en-US"/>
+        </w:rPr>
+        <w:t>+(const TSet &amp;bf);</w:t>
       </w:r>
     </w:p>
     <w:p>
@@ -15533,6 +17309,7 @@
         </w:rPr>
         <w:t>&amp;</w:t>
       </w:r>
+      <w:proofErr w:type="gramStart"/>
       <w:r>
         <w:rPr>
           <w:szCs w:val="24"/>
@@ -15544,7 +17321,14 @@
         <w:rPr>
           <w:szCs w:val="24"/>
         </w:rPr>
-        <w:t xml:space="preserve">  - множество; </w:t>
+        <w:t xml:space="preserve">  -</w:t>
+      </w:r>
+      <w:proofErr w:type="gramEnd"/>
+      <w:r>
+        <w:rPr>
+          <w:szCs w:val="24"/>
+        </w:rPr>
+        <w:t xml:space="preserve"> множество; </w:t>
       </w:r>
     </w:p>
     <w:p>
@@ -15563,7 +17347,21 @@
         <w:rPr>
           <w:szCs w:val="24"/>
         </w:rPr>
-        <w:t>Выходные параметры: Экземпляр класса , который равен { *</w:t>
+        <w:t xml:space="preserve">Выходные параметры: Экземпляр </w:t>
+      </w:r>
+      <w:proofErr w:type="gramStart"/>
+      <w:r>
+        <w:rPr>
+          <w:szCs w:val="24"/>
+        </w:rPr>
+        <w:t>класса ,</w:t>
+      </w:r>
+      <w:proofErr w:type="gramEnd"/>
+      <w:r>
+        <w:rPr>
+          <w:szCs w:val="24"/>
+        </w:rPr>
+        <w:t xml:space="preserve"> который равен { *</w:t>
       </w:r>
       <w:r>
         <w:rPr>
@@ -15612,6 +17410,7 @@
           <w:lang w:val="en-US"/>
         </w:rPr>
       </w:pPr>
+      <w:proofErr w:type="gramStart"/>
       <w:r>
         <w:rPr>
           <w:rStyle w:val="a9"/>
@@ -15619,7 +17418,17 @@
           <w:szCs w:val="24"/>
           <w:lang w:val="en-US"/>
         </w:rPr>
-        <w:t>TSet  operator*(const TSet &amp;bf);</w:t>
+        <w:t>TSet  operator</w:t>
+      </w:r>
+      <w:proofErr w:type="gramEnd"/>
+      <w:r>
+        <w:rPr>
+          <w:rStyle w:val="a9"/>
+          <w:sz w:val="24"/>
+          <w:szCs w:val="24"/>
+          <w:lang w:val="en-US"/>
+        </w:rPr>
+        <w:t>*(const TSet &amp;bf);</w:t>
       </w:r>
     </w:p>
     <w:p>
@@ -15657,6 +17466,7 @@
         </w:rPr>
         <w:t>&amp;</w:t>
       </w:r>
+      <w:proofErr w:type="gramStart"/>
       <w:r>
         <w:rPr>
           <w:szCs w:val="24"/>
@@ -15668,7 +17478,14 @@
         <w:rPr>
           <w:szCs w:val="24"/>
         </w:rPr>
-        <w:t xml:space="preserve">  - множество; </w:t>
+        <w:t xml:space="preserve">  -</w:t>
+      </w:r>
+      <w:proofErr w:type="gramEnd"/>
+      <w:r>
+        <w:rPr>
+          <w:szCs w:val="24"/>
+        </w:rPr>
+        <w:t xml:space="preserve"> множество; </w:t>
       </w:r>
     </w:p>
     <w:p>
@@ -15687,7 +17504,21 @@
         <w:rPr>
           <w:szCs w:val="24"/>
         </w:rPr>
-        <w:t>Выходные параметры: Экземпляр класса , который равен { *</w:t>
+        <w:t xml:space="preserve">Выходные параметры: Экземпляр </w:t>
+      </w:r>
+      <w:proofErr w:type="gramStart"/>
+      <w:r>
+        <w:rPr>
+          <w:szCs w:val="24"/>
+        </w:rPr>
+        <w:t>класса ,</w:t>
+      </w:r>
+      <w:proofErr w:type="gramEnd"/>
+      <w:r>
+        <w:rPr>
+          <w:szCs w:val="24"/>
+        </w:rPr>
+        <w:t xml:space="preserve"> который равен { *</w:t>
       </w:r>
       <w:r>
         <w:rPr>
@@ -15729,6 +17560,7 @@
           <w:szCs w:val="24"/>
         </w:rPr>
       </w:pPr>
+      <w:proofErr w:type="gramStart"/>
       <w:r>
         <w:rPr>
           <w:rStyle w:val="a9"/>
@@ -15755,6 +17587,7 @@
         </w:rPr>
         <w:t>operator</w:t>
       </w:r>
+      <w:proofErr w:type="gramEnd"/>
       <w:r>
         <w:rPr>
           <w:rStyle w:val="a9"/>
@@ -15793,8 +17626,16 @@
         <w:rPr>
           <w:szCs w:val="24"/>
         </w:rPr>
-        <w:t>Назначение: оператор дополнение до Универса</w:t>
-      </w:r>
+        <w:t xml:space="preserve">Назначение: оператор дополнение до </w:t>
+      </w:r>
+      <w:proofErr w:type="spellStart"/>
+      <w:r>
+        <w:rPr>
+          <w:szCs w:val="24"/>
+        </w:rPr>
+        <w:t>Универса</w:t>
+      </w:r>
+      <w:proofErr w:type="spellEnd"/>
     </w:p>
     <w:p>
       <w:pPr>
@@ -15863,6 +17704,7 @@
         </w:rPr>
         <w:t xml:space="preserve">}, т.е. если </w:t>
       </w:r>
+      <w:proofErr w:type="spellStart"/>
       <w:r>
         <w:rPr>
           <w:szCs w:val="24"/>
@@ -15870,6 +17712,7 @@
         </w:rPr>
         <w:t>i</w:t>
       </w:r>
+      <w:proofErr w:type="spellEnd"/>
       <w:r>
         <w:rPr>
           <w:szCs w:val="24"/>
@@ -15896,7 +17739,78 @@
           <w:szCs w:val="24"/>
           <w:lang w:val="en-US"/>
         </w:rPr>
-        <w:t>friend istream &amp;operator&gt;&gt;(istream &amp;istr, TSet &amp;s);</w:t>
+        <w:t xml:space="preserve">friend </w:t>
+      </w:r>
+      <w:proofErr w:type="spellStart"/>
+      <w:r>
+        <w:rPr>
+          <w:rStyle w:val="a9"/>
+          <w:sz w:val="24"/>
+          <w:szCs w:val="24"/>
+          <w:lang w:val="en-US"/>
+        </w:rPr>
+        <w:t>istream</w:t>
+      </w:r>
+      <w:proofErr w:type="spellEnd"/>
+      <w:r>
+        <w:rPr>
+          <w:rStyle w:val="a9"/>
+          <w:sz w:val="24"/>
+          <w:szCs w:val="24"/>
+          <w:lang w:val="en-US"/>
+        </w:rPr>
+        <w:t xml:space="preserve"> &amp;operator&gt;</w:t>
+      </w:r>
+      <w:proofErr w:type="gramStart"/>
+      <w:r>
+        <w:rPr>
+          <w:rStyle w:val="a9"/>
+          <w:sz w:val="24"/>
+          <w:szCs w:val="24"/>
+          <w:lang w:val="en-US"/>
+        </w:rPr>
+        <w:t>&gt;(</w:t>
+      </w:r>
+      <w:proofErr w:type="spellStart"/>
+      <w:proofErr w:type="gramEnd"/>
+      <w:r>
+        <w:rPr>
+          <w:rStyle w:val="a9"/>
+          <w:sz w:val="24"/>
+          <w:szCs w:val="24"/>
+          <w:lang w:val="en-US"/>
+        </w:rPr>
+        <w:t>istream</w:t>
+      </w:r>
+      <w:proofErr w:type="spellEnd"/>
+      <w:r>
+        <w:rPr>
+          <w:rStyle w:val="a9"/>
+          <w:sz w:val="24"/>
+          <w:szCs w:val="24"/>
+          <w:lang w:val="en-US"/>
+        </w:rPr>
+        <w:t xml:space="preserve"> &amp;</w:t>
+      </w:r>
+      <w:proofErr w:type="spellStart"/>
+      <w:r>
+        <w:rPr>
+          <w:rStyle w:val="a9"/>
+          <w:sz w:val="24"/>
+          <w:szCs w:val="24"/>
+          <w:lang w:val="en-US"/>
+        </w:rPr>
+        <w:t>istr</w:t>
+      </w:r>
+      <w:proofErr w:type="spellEnd"/>
+      <w:r>
+        <w:rPr>
+          <w:rStyle w:val="a9"/>
+          <w:sz w:val="24"/>
+          <w:szCs w:val="24"/>
+          <w:lang w:val="en-US"/>
+        </w:rPr>
+        <w:t>, TSet &amp;s);</w:t>
       </w:r>
     </w:p>
     <w:p>
@@ -15943,6 +17857,7 @@
         </w:rPr>
         <w:t>&amp;</w:t>
       </w:r>
+      <w:proofErr w:type="spellStart"/>
       <w:r>
         <w:rPr>
           <w:szCs w:val="24"/>
@@ -15950,6 +17865,7 @@
         </w:rPr>
         <w:t>istr</w:t>
       </w:r>
+      <w:proofErr w:type="spellEnd"/>
       <w:r>
         <w:rPr>
           <w:szCs w:val="24"/>
@@ -15997,14 +17913,31 @@
         <w:rPr>
           <w:szCs w:val="24"/>
         </w:rPr>
-        <w:t>Выходные параметры:</w:t>
-      </w:r>
-      <w:r>
-        <w:rPr>
-          <w:szCs w:val="24"/>
-        </w:rPr>
-        <w:t>Ссылка на буфер (поток) &amp;</w:t>
-      </w:r>
+        <w:t xml:space="preserve">Выходные </w:t>
+      </w:r>
+      <w:proofErr w:type="spellStart"/>
+      <w:proofErr w:type="gramStart"/>
+      <w:r>
+        <w:rPr>
+          <w:szCs w:val="24"/>
+        </w:rPr>
+        <w:t>параметры:</w:t>
+      </w:r>
+      <w:r>
+        <w:rPr>
+          <w:szCs w:val="24"/>
+        </w:rPr>
+        <w:t>Ссылка</w:t>
+      </w:r>
+      <w:proofErr w:type="spellEnd"/>
+      <w:proofErr w:type="gramEnd"/>
+      <w:r>
+        <w:rPr>
+          <w:szCs w:val="24"/>
+        </w:rPr>
+        <w:t xml:space="preserve"> на буфер (поток) &amp;</w:t>
+      </w:r>
+      <w:proofErr w:type="spellStart"/>
       <w:r>
         <w:rPr>
           <w:szCs w:val="24"/>
@@ -16012,6 +17945,7 @@
         </w:rPr>
         <w:t>istr</w:t>
       </w:r>
+      <w:proofErr w:type="spellEnd"/>
     </w:p>
     <w:p>
       <w:pPr>
@@ -16034,7 +17968,78 @@
           <w:szCs w:val="24"/>
           <w:lang w:val="en-US"/>
         </w:rPr>
-        <w:t>friend ostream &amp;operator&lt;&lt;(ostream &amp;ostr, const TSet &amp;s);</w:t>
+        <w:t xml:space="preserve">friend </w:t>
+      </w:r>
+      <w:proofErr w:type="spellStart"/>
+      <w:r>
+        <w:rPr>
+          <w:rStyle w:val="a9"/>
+          <w:sz w:val="24"/>
+          <w:szCs w:val="24"/>
+          <w:lang w:val="en-US"/>
+        </w:rPr>
+        <w:t>ostream</w:t>
+      </w:r>
+      <w:proofErr w:type="spellEnd"/>
+      <w:r>
+        <w:rPr>
+          <w:rStyle w:val="a9"/>
+          <w:sz w:val="24"/>
+          <w:szCs w:val="24"/>
+          <w:lang w:val="en-US"/>
+        </w:rPr>
+        <w:t xml:space="preserve"> &amp;operator&lt;</w:t>
+      </w:r>
+      <w:proofErr w:type="gramStart"/>
+      <w:r>
+        <w:rPr>
+          <w:rStyle w:val="a9"/>
+          <w:sz w:val="24"/>
+          <w:szCs w:val="24"/>
+          <w:lang w:val="en-US"/>
+        </w:rPr>
+        <w:t>&lt;(</w:t>
+      </w:r>
+      <w:proofErr w:type="spellStart"/>
+      <w:proofErr w:type="gramEnd"/>
+      <w:r>
+        <w:rPr>
+          <w:rStyle w:val="a9"/>
+          <w:sz w:val="24"/>
+          <w:szCs w:val="24"/>
+          <w:lang w:val="en-US"/>
+        </w:rPr>
+        <w:t>ostream</w:t>
+      </w:r>
+      <w:proofErr w:type="spellEnd"/>
+      <w:r>
+        <w:rPr>
+          <w:rStyle w:val="a9"/>
+          <w:sz w:val="24"/>
+          <w:szCs w:val="24"/>
+          <w:lang w:val="en-US"/>
+        </w:rPr>
+        <w:t xml:space="preserve"> &amp;</w:t>
+      </w:r>
+      <w:proofErr w:type="spellStart"/>
+      <w:r>
+        <w:rPr>
+          <w:rStyle w:val="a9"/>
+          <w:sz w:val="24"/>
+          <w:szCs w:val="24"/>
+          <w:lang w:val="en-US"/>
+        </w:rPr>
+        <w:t>ostr</w:t>
+      </w:r>
+      <w:proofErr w:type="spellEnd"/>
+      <w:r>
+        <w:rPr>
+          <w:rStyle w:val="a9"/>
+          <w:sz w:val="24"/>
+          <w:szCs w:val="24"/>
+          <w:lang w:val="en-US"/>
+        </w:rPr>
+        <w:t>, const TSet &amp;s);</w:t>
       </w:r>
     </w:p>
     <w:p>
@@ -16081,6 +18086,7 @@
         </w:rPr>
         <w:t>&amp;</w:t>
       </w:r>
+      <w:proofErr w:type="spellStart"/>
       <w:r>
         <w:rPr>
           <w:szCs w:val="24"/>
@@ -16088,6 +18094,7 @@
         </w:rPr>
         <w:t>istr</w:t>
       </w:r>
+      <w:proofErr w:type="spellEnd"/>
       <w:r>
         <w:rPr>
           <w:szCs w:val="24"/>
@@ -16135,8 +18142,23 @@
         <w:rPr>
           <w:szCs w:val="24"/>
         </w:rPr>
-        <w:t>Выходные параметры:  Ссылка на буфер (поток) &amp;</w:t>
-      </w:r>
+        <w:t xml:space="preserve">Выходные </w:t>
+      </w:r>
+      <w:proofErr w:type="gramStart"/>
+      <w:r>
+        <w:rPr>
+          <w:szCs w:val="24"/>
+        </w:rPr>
+        <w:t>параметры:  Ссылка</w:t>
+      </w:r>
+      <w:proofErr w:type="gramEnd"/>
+      <w:r>
+        <w:rPr>
+          <w:szCs w:val="24"/>
+        </w:rPr>
+        <w:t xml:space="preserve"> на буфер (поток) &amp;</w:t>
+      </w:r>
+      <w:proofErr w:type="spellStart"/>
       <w:r>
         <w:rPr>
           <w:szCs w:val="24"/>
@@ -16144,6 +18166,7 @@
         </w:rPr>
         <w:t>istr</w:t>
       </w:r>
+      <w:proofErr w:type="spellEnd"/>
     </w:p>
     <w:p>
       <w:pPr>
@@ -16162,13 +18185,41 @@
           <w:szCs w:val="24"/>
         </w:rPr>
       </w:pPr>
+      <w:proofErr w:type="spellStart"/>
       <w:r>
         <w:rPr>
           <w:rStyle w:val="a9"/>
           <w:sz w:val="24"/>
           <w:szCs w:val="24"/>
         </w:rPr>
-        <w:t xml:space="preserve">operator TBitField();    </w:t>
+        <w:t>operator</w:t>
+      </w:r>
+      <w:proofErr w:type="spellEnd"/>
+      <w:r>
+        <w:rPr>
+          <w:rStyle w:val="a9"/>
+          <w:sz w:val="24"/>
+          <w:szCs w:val="24"/>
+        </w:rPr>
+        <w:t xml:space="preserve"> </w:t>
+      </w:r>
+      <w:proofErr w:type="gramStart"/>
+      <w:r>
+        <w:rPr>
+          <w:rStyle w:val="a9"/>
+          <w:sz w:val="24"/>
+          <w:szCs w:val="24"/>
+        </w:rPr>
+        <w:t>TBitField(</w:t>
+      </w:r>
+      <w:proofErr w:type="gramEnd"/>
+      <w:r>
+        <w:rPr>
+          <w:rStyle w:val="a9"/>
+          <w:sz w:val="24"/>
+          <w:szCs w:val="24"/>
+        </w:rPr>
+        <w:t xml:space="preserve">);    </w:t>
       </w:r>
     </w:p>
     <w:p>
@@ -16187,6 +18238,7 @@
         </w:rPr>
         <w:t xml:space="preserve">Назначение: вывод поля </w:t>
       </w:r>
+      <w:proofErr w:type="spellStart"/>
       <w:r>
         <w:rPr>
           <w:rStyle w:val="a9"/>
@@ -16195,6 +18247,7 @@
         </w:rPr>
         <w:t>BitField</w:t>
       </w:r>
+      <w:proofErr w:type="spellEnd"/>
     </w:p>
     <w:p>
       <w:pPr>
@@ -16261,6 +18314,7 @@
         </w:rPr>
         <w:t xml:space="preserve"> </w:t>
       </w:r>
+      <w:proofErr w:type="spellStart"/>
       <w:r>
         <w:rPr>
           <w:rStyle w:val="a9"/>
@@ -16270,6 +18324,7 @@
         </w:rPr>
         <w:t>BitField</w:t>
       </w:r>
+      <w:proofErr w:type="spellEnd"/>
     </w:p>
     <w:p>
       <w:pPr>
@@ -16292,7 +18347,27 @@
           <w:szCs w:val="24"/>
           <w:lang w:val="en-US"/>
         </w:rPr>
-        <w:t>TSet operator+(const int Elem);</w:t>
+        <w:t>TSet operator</w:t>
+      </w:r>
+      <w:proofErr w:type="gramStart"/>
+      <w:r>
+        <w:rPr>
+          <w:rStyle w:val="a9"/>
+          <w:sz w:val="24"/>
+          <w:szCs w:val="24"/>
+          <w:lang w:val="en-US"/>
+        </w:rPr>
+        <w:t>+(</w:t>
+      </w:r>
+      <w:proofErr w:type="gramEnd"/>
+      <w:r>
+        <w:rPr>
+          <w:rStyle w:val="a9"/>
+          <w:sz w:val="24"/>
+          <w:szCs w:val="24"/>
+          <w:lang w:val="en-US"/>
+        </w:rPr>
+        <w:t>const int Elem);</w:t>
       </w:r>
     </w:p>
     <w:p>
@@ -16710,8 +18785,21 @@
       <w:pPr>
         <w:pStyle w:val="a8"/>
       </w:pPr>
-      <w:r>
-        <w:t>TBitField::TBitField(int len)</w:t>
+      <w:proofErr w:type="gramStart"/>
+      <w:r>
+        <w:t>TBitField::</w:t>
+      </w:r>
+      <w:proofErr w:type="gramEnd"/>
+      <w:r>
+        <w:t xml:space="preserve">TBitField(int </w:t>
+      </w:r>
+      <w:proofErr w:type="spellStart"/>
+      <w:r>
+        <w:t>len</w:t>
+      </w:r>
+      <w:proofErr w:type="spellEnd"/>
+      <w:r>
+        <w:t>)</w:t>
       </w:r>
     </w:p>
     <w:p>
@@ -16727,39 +18815,145 @@
         <w:pStyle w:val="a8"/>
       </w:pPr>
       <w:r>
-        <w:t xml:space="preserve">    if (len &gt; 0) {</w:t>
-      </w:r>
-    </w:p>
-    <w:p>
-      <w:pPr>
-        <w:pStyle w:val="a8"/>
-      </w:pPr>
-      <w:r>
-        <w:t xml:space="preserve">        BitLen = len;</w:t>
-      </w:r>
-    </w:p>
-    <w:p>
-      <w:pPr>
-        <w:pStyle w:val="a8"/>
-      </w:pPr>
-      <w:r>
-        <w:t xml:space="preserve">        MemLen = ((len + bitsInElem - 1) &gt;&gt; shiftSize);</w:t>
-      </w:r>
-    </w:p>
-    <w:p>
-      <w:pPr>
-        <w:pStyle w:val="a8"/>
-      </w:pPr>
-      <w:r>
-        <w:t xml:space="preserve">        pMem = new TELEM[MemLen];</w:t>
-      </w:r>
-    </w:p>
-    <w:p>
-      <w:pPr>
-        <w:pStyle w:val="a8"/>
-      </w:pPr>
-      <w:r>
-        <w:t xml:space="preserve">        memset(pMem, 0, MemLen * sizeof(TELEM));</w:t>
+        <w:t xml:space="preserve">    if (</w:t>
+      </w:r>
+      <w:proofErr w:type="spellStart"/>
+      <w:r>
+        <w:t>len</w:t>
+      </w:r>
+      <w:proofErr w:type="spellEnd"/>
+      <w:r>
+        <w:t xml:space="preserve"> &gt; 0) {</w:t>
+      </w:r>
+    </w:p>
+    <w:p>
+      <w:pPr>
+        <w:pStyle w:val="a8"/>
+      </w:pPr>
+      <w:r>
+        <w:t xml:space="preserve">        </w:t>
+      </w:r>
+      <w:proofErr w:type="spellStart"/>
+      <w:r>
+        <w:t>BitLen</w:t>
+      </w:r>
+      <w:proofErr w:type="spellEnd"/>
+      <w:r>
+        <w:t xml:space="preserve"> = </w:t>
+      </w:r>
+      <w:proofErr w:type="spellStart"/>
+      <w:r>
+        <w:t>len</w:t>
+      </w:r>
+      <w:proofErr w:type="spellEnd"/>
+      <w:r>
+        <w:t>;</w:t>
+      </w:r>
+    </w:p>
+    <w:p>
+      <w:pPr>
+        <w:pStyle w:val="a8"/>
+      </w:pPr>
+      <w:r>
+        <w:t xml:space="preserve">        </w:t>
+      </w:r>
+      <w:proofErr w:type="spellStart"/>
+      <w:r>
+        <w:t>MemLen</w:t>
+      </w:r>
+      <w:proofErr w:type="spellEnd"/>
+      <w:r>
+        <w:t xml:space="preserve"> = ((</w:t>
+      </w:r>
+      <w:proofErr w:type="spellStart"/>
+      <w:r>
+        <w:t>len</w:t>
+      </w:r>
+      <w:proofErr w:type="spellEnd"/>
+      <w:r>
+        <w:t xml:space="preserve"> + </w:t>
+      </w:r>
+      <w:proofErr w:type="spellStart"/>
+      <w:r>
+        <w:t>bitsInElem</w:t>
+      </w:r>
+      <w:proofErr w:type="spellEnd"/>
+      <w:r>
+        <w:t xml:space="preserve"> - 1) &gt;&gt; </w:t>
+      </w:r>
+      <w:proofErr w:type="spellStart"/>
+      <w:r>
+        <w:t>shiftSize</w:t>
+      </w:r>
+      <w:proofErr w:type="spellEnd"/>
+      <w:r>
+        <w:t>);</w:t>
+      </w:r>
+    </w:p>
+    <w:p>
+      <w:pPr>
+        <w:pStyle w:val="a8"/>
+      </w:pPr>
+      <w:r>
+        <w:t xml:space="preserve">        </w:t>
+      </w:r>
+      <w:proofErr w:type="spellStart"/>
+      <w:r>
+        <w:t>pMem</w:t>
+      </w:r>
+      <w:proofErr w:type="spellEnd"/>
+      <w:r>
+        <w:t xml:space="preserve"> = new TELEM[</w:t>
+      </w:r>
+      <w:proofErr w:type="spellStart"/>
+      <w:r>
+        <w:t>MemLen</w:t>
+      </w:r>
+      <w:proofErr w:type="spellEnd"/>
+      <w:r>
+        <w:t>];</w:t>
+      </w:r>
+    </w:p>
+    <w:p>
+      <w:pPr>
+        <w:pStyle w:val="a8"/>
+      </w:pPr>
+      <w:r>
+        <w:t xml:space="preserve">        </w:t>
+      </w:r>
+      <w:proofErr w:type="spellStart"/>
+      <w:proofErr w:type="gramStart"/>
+      <w:r>
+        <w:t>memset</w:t>
+      </w:r>
+      <w:proofErr w:type="spellEnd"/>
+      <w:r>
+        <w:t>(</w:t>
+      </w:r>
+      <w:proofErr w:type="spellStart"/>
+      <w:proofErr w:type="gramEnd"/>
+      <w:r>
+        <w:t>pMem</w:t>
+      </w:r>
+      <w:proofErr w:type="spellEnd"/>
+      <w:r>
+        <w:t xml:space="preserve">, 0, </w:t>
+      </w:r>
+      <w:proofErr w:type="spellStart"/>
+      <w:r>
+        <w:t>MemLen</w:t>
+      </w:r>
+      <w:proofErr w:type="spellEnd"/>
+      <w:r>
+        <w:t xml:space="preserve"> * </w:t>
+      </w:r>
+      <w:proofErr w:type="spellStart"/>
+      <w:r>
+        <w:t>sizeof</w:t>
+      </w:r>
+      <w:proofErr w:type="spellEnd"/>
+      <w:r>
+        <w:t>(TELEM));</w:t>
       </w:r>
     </w:p>
     <w:p>
@@ -16775,7 +18969,15 @@
         <w:pStyle w:val="a8"/>
       </w:pPr>
       <w:r>
-        <w:t xml:space="preserve">    else if (len == 0)</w:t>
+        <w:t xml:space="preserve">    else if (</w:t>
+      </w:r>
+      <w:proofErr w:type="spellStart"/>
+      <w:r>
+        <w:t>len</w:t>
+      </w:r>
+      <w:proofErr w:type="spellEnd"/>
+      <w:r>
+        <w:t xml:space="preserve"> == 0)</w:t>
       </w:r>
     </w:p>
     <w:p>
@@ -16791,23 +18993,55 @@
         <w:pStyle w:val="a8"/>
       </w:pPr>
       <w:r>
-        <w:t xml:space="preserve">        BitLen = 0;</w:t>
-      </w:r>
-    </w:p>
-    <w:p>
-      <w:pPr>
-        <w:pStyle w:val="a8"/>
-      </w:pPr>
-      <w:r>
-        <w:t xml:space="preserve">        MemLen = 0;</w:t>
-      </w:r>
-    </w:p>
-    <w:p>
-      <w:pPr>
-        <w:pStyle w:val="a8"/>
-      </w:pPr>
-      <w:r>
-        <w:t xml:space="preserve">        pMem = nullptr;</w:t>
+        <w:t xml:space="preserve">        </w:t>
+      </w:r>
+      <w:proofErr w:type="spellStart"/>
+      <w:r>
+        <w:t>BitLen</w:t>
+      </w:r>
+      <w:proofErr w:type="spellEnd"/>
+      <w:r>
+        <w:t xml:space="preserve"> = 0;</w:t>
+      </w:r>
+    </w:p>
+    <w:p>
+      <w:pPr>
+        <w:pStyle w:val="a8"/>
+      </w:pPr>
+      <w:r>
+        <w:t xml:space="preserve">        </w:t>
+      </w:r>
+      <w:proofErr w:type="spellStart"/>
+      <w:r>
+        <w:t>MemLen</w:t>
+      </w:r>
+      <w:proofErr w:type="spellEnd"/>
+      <w:r>
+        <w:t xml:space="preserve"> = 0;</w:t>
+      </w:r>
+    </w:p>
+    <w:p>
+      <w:pPr>
+        <w:pStyle w:val="a8"/>
+      </w:pPr>
+      <w:r>
+        <w:t xml:space="preserve">        </w:t>
+      </w:r>
+      <w:proofErr w:type="spellStart"/>
+      <w:r>
+        <w:t>pMem</w:t>
+      </w:r>
+      <w:proofErr w:type="spellEnd"/>
+      <w:r>
+        <w:t xml:space="preserve"> = </w:t>
+      </w:r>
+      <w:proofErr w:type="spellStart"/>
+      <w:r>
+        <w:t>nullptr</w:t>
+      </w:r>
+      <w:proofErr w:type="spellEnd"/>
+      <w:r>
+        <w:t>;</w:t>
       </w:r>
     </w:p>
     <w:p>
@@ -16859,8 +19093,13 @@
       <w:pPr>
         <w:pStyle w:val="a8"/>
       </w:pPr>
-      <w:r>
-        <w:t>TBitField::TBitField(const TBitField&amp; bf)</w:t>
+      <w:proofErr w:type="gramStart"/>
+      <w:r>
+        <w:t>TBitField::</w:t>
+      </w:r>
+      <w:proofErr w:type="gramEnd"/>
+      <w:r>
+        <w:t>TBitField(const TBitField&amp; bf)</w:t>
       </w:r>
     </w:p>
     <w:p>
@@ -16876,39 +19115,141 @@
         <w:pStyle w:val="a8"/>
       </w:pPr>
       <w:r>
-        <w:t xml:space="preserve">    BitLen = bf.BitLen;</w:t>
-      </w:r>
-    </w:p>
-    <w:p>
-      <w:pPr>
-        <w:pStyle w:val="a8"/>
-      </w:pPr>
-      <w:r>
-        <w:t xml:space="preserve">    MemLen = bf.MemLen;</w:t>
-      </w:r>
-    </w:p>
-    <w:p>
-      <w:pPr>
-        <w:pStyle w:val="a8"/>
-      </w:pPr>
-      <w:r>
-        <w:t xml:space="preserve">    if (MemLen) {</w:t>
-      </w:r>
-    </w:p>
-    <w:p>
-      <w:pPr>
-        <w:pStyle w:val="a8"/>
-      </w:pPr>
-      <w:r>
-        <w:t xml:space="preserve">        pMem = new TELEM[MemLen];</w:t>
-      </w:r>
-    </w:p>
-    <w:p>
-      <w:pPr>
-        <w:pStyle w:val="a8"/>
-      </w:pPr>
-      <w:r>
-        <w:t xml:space="preserve">        memcpy(pMem, bf.pMem, MemLen * sizeof(TELEM));</w:t>
+        <w:t xml:space="preserve">    </w:t>
+      </w:r>
+      <w:proofErr w:type="spellStart"/>
+      <w:r>
+        <w:t>BitLen</w:t>
+      </w:r>
+      <w:proofErr w:type="spellEnd"/>
+      <w:r>
+        <w:t xml:space="preserve"> = </w:t>
+      </w:r>
+      <w:proofErr w:type="spellStart"/>
+      <w:proofErr w:type="gramStart"/>
+      <w:r>
+        <w:t>bf.BitLen</w:t>
+      </w:r>
+      <w:proofErr w:type="spellEnd"/>
+      <w:proofErr w:type="gramEnd"/>
+      <w:r>
+        <w:t>;</w:t>
+      </w:r>
+    </w:p>
+    <w:p>
+      <w:pPr>
+        <w:pStyle w:val="a8"/>
+      </w:pPr>
+      <w:r>
+        <w:t xml:space="preserve">    </w:t>
+      </w:r>
+      <w:proofErr w:type="spellStart"/>
+      <w:r>
+        <w:t>MemLen</w:t>
+      </w:r>
+      <w:proofErr w:type="spellEnd"/>
+      <w:r>
+        <w:t xml:space="preserve"> = </w:t>
+      </w:r>
+      <w:proofErr w:type="spellStart"/>
+      <w:proofErr w:type="gramStart"/>
+      <w:r>
+        <w:t>bf.MemLen</w:t>
+      </w:r>
+      <w:proofErr w:type="spellEnd"/>
+      <w:proofErr w:type="gramEnd"/>
+      <w:r>
+        <w:t>;</w:t>
+      </w:r>
+    </w:p>
+    <w:p>
+      <w:pPr>
+        <w:pStyle w:val="a8"/>
+      </w:pPr>
+      <w:r>
+        <w:t xml:space="preserve">    if (</w:t>
+      </w:r>
+      <w:proofErr w:type="spellStart"/>
+      <w:r>
+        <w:t>MemLen</w:t>
+      </w:r>
+      <w:proofErr w:type="spellEnd"/>
+      <w:r>
+        <w:t>) {</w:t>
+      </w:r>
+    </w:p>
+    <w:p>
+      <w:pPr>
+        <w:pStyle w:val="a8"/>
+      </w:pPr>
+      <w:r>
+        <w:t xml:space="preserve">        </w:t>
+      </w:r>
+      <w:proofErr w:type="spellStart"/>
+      <w:r>
+        <w:t>pMem</w:t>
+      </w:r>
+      <w:proofErr w:type="spellEnd"/>
+      <w:r>
+        <w:t xml:space="preserve"> = new TELEM[</w:t>
+      </w:r>
+      <w:proofErr w:type="spellStart"/>
+      <w:r>
+        <w:t>MemLen</w:t>
+      </w:r>
+      <w:proofErr w:type="spellEnd"/>
+      <w:r>
+        <w:t>];</w:t>
+      </w:r>
+    </w:p>
+    <w:p>
+      <w:pPr>
+        <w:pStyle w:val="a8"/>
+      </w:pPr>
+      <w:r>
+        <w:t xml:space="preserve">        </w:t>
+      </w:r>
+      <w:proofErr w:type="spellStart"/>
+      <w:proofErr w:type="gramStart"/>
+      <w:r>
+        <w:t>memcpy</w:t>
+      </w:r>
+      <w:proofErr w:type="spellEnd"/>
+      <w:r>
+        <w:t>(</w:t>
+      </w:r>
+      <w:proofErr w:type="spellStart"/>
+      <w:proofErr w:type="gramEnd"/>
+      <w:r>
+        <w:t>pMem</w:t>
+      </w:r>
+      <w:proofErr w:type="spellEnd"/>
+      <w:r>
+        <w:t xml:space="preserve">, </w:t>
+      </w:r>
+      <w:proofErr w:type="spellStart"/>
+      <w:r>
+        <w:t>bf.pMem</w:t>
+      </w:r>
+      <w:proofErr w:type="spellEnd"/>
+      <w:r>
+        <w:t xml:space="preserve">, </w:t>
+      </w:r>
+      <w:proofErr w:type="spellStart"/>
+      <w:r>
+        <w:t>MemLen</w:t>
+      </w:r>
+      <w:proofErr w:type="spellEnd"/>
+      <w:r>
+        <w:t xml:space="preserve"> * </w:t>
+      </w:r>
+      <w:proofErr w:type="spellStart"/>
+      <w:r>
+        <w:t>sizeof</w:t>
+      </w:r>
+      <w:proofErr w:type="spellEnd"/>
+      <w:r>
+        <w:t>(TELEM));</w:t>
       </w:r>
     </w:p>
     <w:p>
@@ -16932,7 +19273,23 @@
         <w:pStyle w:val="a8"/>
       </w:pPr>
       <w:r>
-        <w:t xml:space="preserve">        pMem = nullptr;</w:t>
+        <w:t xml:space="preserve">        </w:t>
+      </w:r>
+      <w:proofErr w:type="spellStart"/>
+      <w:r>
+        <w:t>pMem</w:t>
+      </w:r>
+      <w:proofErr w:type="spellEnd"/>
+      <w:r>
+        <w:t xml:space="preserve"> = </w:t>
+      </w:r>
+      <w:proofErr w:type="spellStart"/>
+      <w:r>
+        <w:t>nullptr</w:t>
+      </w:r>
+      <w:proofErr w:type="spellEnd"/>
+      <w:r>
+        <w:t>;</w:t>
       </w:r>
     </w:p>
     <w:p>
@@ -16960,8 +19317,13 @@
       <w:pPr>
         <w:pStyle w:val="a8"/>
       </w:pPr>
-      <w:r>
-        <w:t>TBitField::~TBitField()</w:t>
+      <w:proofErr w:type="gramStart"/>
+      <w:r>
+        <w:t>TBitField::</w:t>
+      </w:r>
+      <w:proofErr w:type="gramEnd"/>
+      <w:r>
+        <w:t>~TBitField()</w:t>
       </w:r>
     </w:p>
     <w:p>
@@ -16977,7 +19339,23 @@
         <w:pStyle w:val="a8"/>
       </w:pPr>
       <w:r>
-        <w:t xml:space="preserve">    delete[] pMem;</w:t>
+        <w:t xml:space="preserve">    </w:t>
+      </w:r>
+      <w:proofErr w:type="gramStart"/>
+      <w:r>
+        <w:t>delete[</w:t>
+      </w:r>
+      <w:proofErr w:type="gramEnd"/>
+      <w:r>
+        <w:t xml:space="preserve">] </w:t>
+      </w:r>
+      <w:proofErr w:type="spellStart"/>
+      <w:r>
+        <w:t>pMem</w:t>
+      </w:r>
+      <w:proofErr w:type="spellEnd"/>
+      <w:r>
+        <w:t>;</w:t>
       </w:r>
     </w:p>
     <w:p>
@@ -16998,7 +19376,20 @@
         <w:pStyle w:val="a8"/>
       </w:pPr>
       <w:r>
-        <w:t xml:space="preserve">int TBitField::GetMemIndex(const int n) const </w:t>
+        <w:t xml:space="preserve">int </w:t>
+      </w:r>
+      <w:proofErr w:type="gramStart"/>
+      <w:r>
+        <w:t>TBitField::</w:t>
+      </w:r>
+      <w:proofErr w:type="spellStart"/>
+      <w:proofErr w:type="gramEnd"/>
+      <w:r>
+        <w:t>GetMemIndex</w:t>
+      </w:r>
+      <w:proofErr w:type="spellEnd"/>
+      <w:r>
+        <w:t xml:space="preserve">(const int n) const </w:t>
       </w:r>
     </w:p>
     <w:p>
@@ -17014,7 +19405,23 @@
         <w:pStyle w:val="a8"/>
       </w:pPr>
       <w:r>
-        <w:t xml:space="preserve">    return n &gt;&gt; shiftSize;</w:t>
+        <w:t xml:space="preserve">    return </w:t>
+      </w:r>
+      <w:proofErr w:type="spellStart"/>
+      <w:r>
+        <w:t>n</w:t>
+      </w:r>
+      <w:proofErr w:type="spellEnd"/>
+      <w:r>
+        <w:t xml:space="preserve"> &gt;&gt; </w:t>
+      </w:r>
+      <w:proofErr w:type="spellStart"/>
+      <w:r>
+        <w:t>shiftSize</w:t>
+      </w:r>
+      <w:proofErr w:type="spellEnd"/>
+      <w:r>
+        <w:t>;</w:t>
       </w:r>
     </w:p>
     <w:p>
@@ -17035,7 +19442,20 @@
         <w:pStyle w:val="a8"/>
       </w:pPr>
       <w:r>
-        <w:t xml:space="preserve">TELEM TBitField::GetMemMask(const int n) const </w:t>
+        <w:t xml:space="preserve">TELEM </w:t>
+      </w:r>
+      <w:proofErr w:type="gramStart"/>
+      <w:r>
+        <w:t>TBitField::</w:t>
+      </w:r>
+      <w:proofErr w:type="spellStart"/>
+      <w:proofErr w:type="gramEnd"/>
+      <w:r>
+        <w:t>GetMemMask</w:t>
+      </w:r>
+      <w:proofErr w:type="spellEnd"/>
+      <w:r>
+        <w:t xml:space="preserve">(const int n) const </w:t>
       </w:r>
     </w:p>
     <w:p>
@@ -17051,7 +19471,15 @@
         <w:pStyle w:val="a8"/>
       </w:pPr>
       <w:r>
-        <w:t xml:space="preserve">    return 1 &lt;&lt; (n &amp; (bitsInElem - 1));</w:t>
+        <w:t xml:space="preserve">    return 1 &lt;&lt; (n &amp; (</w:t>
+      </w:r>
+      <w:proofErr w:type="spellStart"/>
+      <w:r>
+        <w:t>bitsInElem</w:t>
+      </w:r>
+      <w:proofErr w:type="spellEnd"/>
+      <w:r>
+        <w:t xml:space="preserve"> - 1));</w:t>
       </w:r>
     </w:p>
     <w:p>
@@ -17072,7 +19500,20 @@
         <w:pStyle w:val="a8"/>
       </w:pPr>
       <w:r>
-        <w:t xml:space="preserve">int TBitField::GetLength(void) const </w:t>
+        <w:t xml:space="preserve">int </w:t>
+      </w:r>
+      <w:proofErr w:type="gramStart"/>
+      <w:r>
+        <w:t>TBitField::</w:t>
+      </w:r>
+      <w:proofErr w:type="spellStart"/>
+      <w:proofErr w:type="gramEnd"/>
+      <w:r>
+        <w:t>GetLength</w:t>
+      </w:r>
+      <w:proofErr w:type="spellEnd"/>
+      <w:r>
+        <w:t xml:space="preserve">(void) const </w:t>
       </w:r>
     </w:p>
     <w:p>
@@ -17088,7 +19529,15 @@
         <w:pStyle w:val="a8"/>
       </w:pPr>
       <w:r>
-        <w:t xml:space="preserve">    return BitLen;</w:t>
+        <w:t xml:space="preserve">    return </w:t>
+      </w:r>
+      <w:proofErr w:type="spellStart"/>
+      <w:r>
+        <w:t>BitLen</w:t>
+      </w:r>
+      <w:proofErr w:type="spellEnd"/>
+      <w:r>
+        <w:t>;</w:t>
       </w:r>
     </w:p>
     <w:p>
@@ -17109,7 +19558,20 @@
         <w:pStyle w:val="a8"/>
       </w:pPr>
       <w:r>
-        <w:t xml:space="preserve">void TBitField::SetBit(const int n) </w:t>
+        <w:t xml:space="preserve">void </w:t>
+      </w:r>
+      <w:proofErr w:type="gramStart"/>
+      <w:r>
+        <w:t>TBitField::</w:t>
+      </w:r>
+      <w:proofErr w:type="spellStart"/>
+      <w:proofErr w:type="gramEnd"/>
+      <w:r>
+        <w:t>SetBit</w:t>
+      </w:r>
+      <w:proofErr w:type="spellEnd"/>
+      <w:r>
+        <w:t xml:space="preserve">(const int n) </w:t>
       </w:r>
     </w:p>
     <w:p>
@@ -17125,23 +19587,65 @@
         <w:pStyle w:val="a8"/>
       </w:pPr>
       <w:r>
-        <w:t xml:space="preserve">    if (n &gt;= BitLen || n &lt; 0) </w:t>
-      </w:r>
-    </w:p>
-    <w:p>
-      <w:pPr>
-        <w:pStyle w:val="a8"/>
-      </w:pPr>
-      <w:r>
-        <w:t xml:space="preserve">        throw("bit position is out of range");</w:t>
-      </w:r>
-    </w:p>
-    <w:p>
-      <w:pPr>
-        <w:pStyle w:val="a8"/>
-      </w:pPr>
-      <w:r>
-        <w:t xml:space="preserve">    pMem[GetMemIndex(n)] |= GetMemMask(n);</w:t>
+        <w:t xml:space="preserve">    if (n &gt;= </w:t>
+      </w:r>
+      <w:proofErr w:type="spellStart"/>
+      <w:r>
+        <w:t>BitLen</w:t>
+      </w:r>
+      <w:proofErr w:type="spellEnd"/>
+      <w:r>
+        <w:t xml:space="preserve"> || n &lt; 0) </w:t>
+      </w:r>
+    </w:p>
+    <w:p>
+      <w:pPr>
+        <w:pStyle w:val="a8"/>
+      </w:pPr>
+      <w:r>
+        <w:t xml:space="preserve">        </w:t>
+      </w:r>
+      <w:proofErr w:type="gramStart"/>
+      <w:r>
+        <w:t>throw(</w:t>
+      </w:r>
+      <w:proofErr w:type="gramEnd"/>
+      <w:r>
+        <w:t>"bit position is out of range");</w:t>
+      </w:r>
+    </w:p>
+    <w:p>
+      <w:pPr>
+        <w:pStyle w:val="a8"/>
+      </w:pPr>
+      <w:r>
+        <w:t xml:space="preserve">    </w:t>
+      </w:r>
+      <w:proofErr w:type="spellStart"/>
+      <w:proofErr w:type="gramStart"/>
+      <w:r>
+        <w:t>pMem</w:t>
+      </w:r>
+      <w:proofErr w:type="spellEnd"/>
+      <w:r>
+        <w:t>[</w:t>
+      </w:r>
+      <w:proofErr w:type="spellStart"/>
+      <w:proofErr w:type="gramEnd"/>
+      <w:r>
+        <w:t>GetMemIndex</w:t>
+      </w:r>
+      <w:proofErr w:type="spellEnd"/>
+      <w:r>
+        <w:t xml:space="preserve">(n)] |= </w:t>
+      </w:r>
+      <w:proofErr w:type="spellStart"/>
+      <w:r>
+        <w:t>GetMemMask</w:t>
+      </w:r>
+      <w:proofErr w:type="spellEnd"/>
+      <w:r>
+        <w:t>(n);</w:t>
       </w:r>
     </w:p>
     <w:p>
@@ -17162,7 +19666,20 @@
         <w:pStyle w:val="a8"/>
       </w:pPr>
       <w:r>
-        <w:t xml:space="preserve">void TBitField::ClrBit(const int n) </w:t>
+        <w:t xml:space="preserve">void </w:t>
+      </w:r>
+      <w:proofErr w:type="gramStart"/>
+      <w:r>
+        <w:t>TBitField::</w:t>
+      </w:r>
+      <w:proofErr w:type="spellStart"/>
+      <w:proofErr w:type="gramEnd"/>
+      <w:r>
+        <w:t>ClrBit</w:t>
+      </w:r>
+      <w:proofErr w:type="spellEnd"/>
+      <w:r>
+        <w:t xml:space="preserve">(const int n) </w:t>
       </w:r>
     </w:p>
     <w:p>
@@ -17178,23 +19695,65 @@
         <w:pStyle w:val="a8"/>
       </w:pPr>
       <w:r>
-        <w:t xml:space="preserve">    if (n &gt;= BitLen || n &lt; 0)</w:t>
-      </w:r>
-    </w:p>
-    <w:p>
-      <w:pPr>
-        <w:pStyle w:val="a8"/>
-      </w:pPr>
-      <w:r>
-        <w:t xml:space="preserve">        throw("bit position is out of range");</w:t>
-      </w:r>
-    </w:p>
-    <w:p>
-      <w:pPr>
-        <w:pStyle w:val="a8"/>
-      </w:pPr>
-      <w:r>
-        <w:t xml:space="preserve">    pMem[GetMemIndex(n)] &amp;= ~GetMemMask(n);</w:t>
+        <w:t xml:space="preserve">    if (n &gt;= </w:t>
+      </w:r>
+      <w:proofErr w:type="spellStart"/>
+      <w:r>
+        <w:t>BitLen</w:t>
+      </w:r>
+      <w:proofErr w:type="spellEnd"/>
+      <w:r>
+        <w:t xml:space="preserve"> || n &lt; 0)</w:t>
+      </w:r>
+    </w:p>
+    <w:p>
+      <w:pPr>
+        <w:pStyle w:val="a8"/>
+      </w:pPr>
+      <w:r>
+        <w:t xml:space="preserve">        </w:t>
+      </w:r>
+      <w:proofErr w:type="gramStart"/>
+      <w:r>
+        <w:t>throw(</w:t>
+      </w:r>
+      <w:proofErr w:type="gramEnd"/>
+      <w:r>
+        <w:t>"bit position is out of range");</w:t>
+      </w:r>
+    </w:p>
+    <w:p>
+      <w:pPr>
+        <w:pStyle w:val="a8"/>
+      </w:pPr>
+      <w:r>
+        <w:t xml:space="preserve">    </w:t>
+      </w:r>
+      <w:proofErr w:type="spellStart"/>
+      <w:proofErr w:type="gramStart"/>
+      <w:r>
+        <w:t>pMem</w:t>
+      </w:r>
+      <w:proofErr w:type="spellEnd"/>
+      <w:r>
+        <w:t>[</w:t>
+      </w:r>
+      <w:proofErr w:type="spellStart"/>
+      <w:proofErr w:type="gramEnd"/>
+      <w:r>
+        <w:t>GetMemIndex</w:t>
+      </w:r>
+      <w:proofErr w:type="spellEnd"/>
+      <w:r>
+        <w:t>(n)] &amp;= ~</w:t>
+      </w:r>
+      <w:proofErr w:type="spellStart"/>
+      <w:r>
+        <w:t>GetMemMask</w:t>
+      </w:r>
+      <w:proofErr w:type="spellEnd"/>
+      <w:r>
+        <w:t>(n);</w:t>
       </w:r>
     </w:p>
     <w:p>
@@ -17216,31 +19775,94 @@
         <w:pStyle w:val="a8"/>
       </w:pPr>
       <w:r>
-        <w:t>int TBitField::GetBit(const int n) const {</w:t>
-      </w:r>
-    </w:p>
-    <w:p>
-      <w:pPr>
-        <w:pStyle w:val="a8"/>
-      </w:pPr>
-      <w:r>
-        <w:t xml:space="preserve">    if (n &gt;= BitLen || n &lt; 0)</w:t>
-      </w:r>
-    </w:p>
-    <w:p>
-      <w:pPr>
-        <w:pStyle w:val="a8"/>
-      </w:pPr>
-      <w:r>
-        <w:t xml:space="preserve">        throw("bit position is out of range");</w:t>
-      </w:r>
-    </w:p>
-    <w:p>
-      <w:pPr>
-        <w:pStyle w:val="a8"/>
-      </w:pPr>
-      <w:r>
-        <w:t xml:space="preserve">    return (pMem[GetMemIndex(n)] &amp; GetMemMask(n)) ? 1 : 0;</w:t>
+        <w:t xml:space="preserve">int </w:t>
+      </w:r>
+      <w:proofErr w:type="gramStart"/>
+      <w:r>
+        <w:t>TBitField::</w:t>
+      </w:r>
+      <w:proofErr w:type="spellStart"/>
+      <w:proofErr w:type="gramEnd"/>
+      <w:r>
+        <w:t>GetBit</w:t>
+      </w:r>
+      <w:proofErr w:type="spellEnd"/>
+      <w:r>
+        <w:t>(const int n) const {</w:t>
+      </w:r>
+    </w:p>
+    <w:p>
+      <w:pPr>
+        <w:pStyle w:val="a8"/>
+      </w:pPr>
+      <w:r>
+        <w:t xml:space="preserve">    if (n &gt;= </w:t>
+      </w:r>
+      <w:proofErr w:type="spellStart"/>
+      <w:r>
+        <w:t>BitLen</w:t>
+      </w:r>
+      <w:proofErr w:type="spellEnd"/>
+      <w:r>
+        <w:t xml:space="preserve"> || n &lt; 0)</w:t>
+      </w:r>
+    </w:p>
+    <w:p>
+      <w:pPr>
+        <w:pStyle w:val="a8"/>
+      </w:pPr>
+      <w:r>
+        <w:t xml:space="preserve">        </w:t>
+      </w:r>
+      <w:proofErr w:type="gramStart"/>
+      <w:r>
+        <w:t>throw(</w:t>
+      </w:r>
+      <w:proofErr w:type="gramEnd"/>
+      <w:r>
+        <w:t>"bit position is out of range");</w:t>
+      </w:r>
+    </w:p>
+    <w:p>
+      <w:pPr>
+        <w:pStyle w:val="a8"/>
+      </w:pPr>
+      <w:r>
+        <w:t xml:space="preserve">    return (</w:t>
+      </w:r>
+      <w:proofErr w:type="spellStart"/>
+      <w:proofErr w:type="gramStart"/>
+      <w:r>
+        <w:t>pMem</w:t>
+      </w:r>
+      <w:proofErr w:type="spellEnd"/>
+      <w:r>
+        <w:t>[</w:t>
+      </w:r>
+      <w:proofErr w:type="spellStart"/>
+      <w:proofErr w:type="gramEnd"/>
+      <w:r>
+        <w:t>GetMemIndex</w:t>
+      </w:r>
+      <w:proofErr w:type="spellEnd"/>
+      <w:r>
+        <w:t xml:space="preserve">(n)] &amp; </w:t>
+      </w:r>
+      <w:proofErr w:type="spellStart"/>
+      <w:r>
+        <w:t>GetMemMask</w:t>
+      </w:r>
+      <w:proofErr w:type="spellEnd"/>
+      <w:r>
+        <w:t xml:space="preserve">(n)) ? </w:t>
+      </w:r>
+      <w:proofErr w:type="gramStart"/>
+      <w:r>
+        <w:t>1 :</w:t>
+      </w:r>
+      <w:proofErr w:type="gramEnd"/>
+      <w:r>
+        <w:t xml:space="preserve"> 0;</w:t>
       </w:r>
     </w:p>
     <w:p>
@@ -17260,8 +19882,13 @@
       <w:pPr>
         <w:pStyle w:val="a8"/>
       </w:pPr>
-      <w:r>
-        <w:t>const  TBitField &amp; TBitField::operator=(const TBitField &amp; bf)</w:t>
+      <w:proofErr w:type="gramStart"/>
+      <w:r>
+        <w:t>const  TBitField</w:t>
+      </w:r>
+      <w:proofErr w:type="gramEnd"/>
+      <w:r>
+        <w:t xml:space="preserve"> &amp; TBitField::operator=(const TBitField &amp; bf)</w:t>
       </w:r>
     </w:p>
     <w:p>
@@ -17285,7 +19912,28 @@
         <w:pStyle w:val="a8"/>
       </w:pPr>
       <w:r>
-        <w:t xml:space="preserve">    if (BitLen != bf.BitLen)</w:t>
+        <w:t xml:space="preserve">    if (</w:t>
+      </w:r>
+      <w:proofErr w:type="spellStart"/>
+      <w:proofErr w:type="gramStart"/>
+      <w:r>
+        <w:t>BitLen</w:t>
+      </w:r>
+      <w:proofErr w:type="spellEnd"/>
+      <w:r>
+        <w:t xml:space="preserve"> !</w:t>
+      </w:r>
+      <w:proofErr w:type="gramEnd"/>
+      <w:r>
+        <w:t xml:space="preserve">= </w:t>
+      </w:r>
+      <w:proofErr w:type="spellStart"/>
+      <w:r>
+        <w:t>bf.BitLen</w:t>
+      </w:r>
+      <w:proofErr w:type="spellEnd"/>
+      <w:r>
+        <w:t>)</w:t>
       </w:r>
     </w:p>
     <w:p>
@@ -17301,31 +19949,99 @@
         <w:pStyle w:val="a8"/>
       </w:pPr>
       <w:r>
-        <w:t xml:space="preserve">        delete[] pMem;</w:t>
-      </w:r>
-    </w:p>
-    <w:p>
-      <w:pPr>
-        <w:pStyle w:val="a8"/>
-      </w:pPr>
-      <w:r>
-        <w:t xml:space="preserve">        BitLen = bf.BitLen;</w:t>
-      </w:r>
-    </w:p>
-    <w:p>
-      <w:pPr>
-        <w:pStyle w:val="a8"/>
-      </w:pPr>
-      <w:r>
-        <w:t xml:space="preserve">        MemLen = bf.MemLen;</w:t>
-      </w:r>
-    </w:p>
-    <w:p>
-      <w:pPr>
-        <w:pStyle w:val="a8"/>
-      </w:pPr>
-      <w:r>
-        <w:t xml:space="preserve">        pMem = new TELEM[MemLen];</w:t>
+        <w:t xml:space="preserve">        </w:t>
+      </w:r>
+      <w:proofErr w:type="gramStart"/>
+      <w:r>
+        <w:t>delete[</w:t>
+      </w:r>
+      <w:proofErr w:type="gramEnd"/>
+      <w:r>
+        <w:t xml:space="preserve">] </w:t>
+      </w:r>
+      <w:proofErr w:type="spellStart"/>
+      <w:r>
+        <w:t>pMem</w:t>
+      </w:r>
+      <w:proofErr w:type="spellEnd"/>
+      <w:r>
+        <w:t>;</w:t>
+      </w:r>
+    </w:p>
+    <w:p>
+      <w:pPr>
+        <w:pStyle w:val="a8"/>
+      </w:pPr>
+      <w:r>
+        <w:t xml:space="preserve">        </w:t>
+      </w:r>
+      <w:proofErr w:type="spellStart"/>
+      <w:r>
+        <w:t>BitLen</w:t>
+      </w:r>
+      <w:proofErr w:type="spellEnd"/>
+      <w:r>
+        <w:t xml:space="preserve"> = </w:t>
+      </w:r>
+      <w:proofErr w:type="spellStart"/>
+      <w:proofErr w:type="gramStart"/>
+      <w:r>
+        <w:t>bf.BitLen</w:t>
+      </w:r>
+      <w:proofErr w:type="spellEnd"/>
+      <w:proofErr w:type="gramEnd"/>
+      <w:r>
+        <w:t>;</w:t>
+      </w:r>
+    </w:p>
+    <w:p>
+      <w:pPr>
+        <w:pStyle w:val="a8"/>
+      </w:pPr>
+      <w:r>
+        <w:t xml:space="preserve">        </w:t>
+      </w:r>
+      <w:proofErr w:type="spellStart"/>
+      <w:r>
+        <w:t>MemLen</w:t>
+      </w:r>
+      <w:proofErr w:type="spellEnd"/>
+      <w:r>
+        <w:t xml:space="preserve"> = </w:t>
+      </w:r>
+      <w:proofErr w:type="spellStart"/>
+      <w:proofErr w:type="gramStart"/>
+      <w:r>
+        <w:t>bf.MemLen</w:t>
+      </w:r>
+      <w:proofErr w:type="spellEnd"/>
+      <w:proofErr w:type="gramEnd"/>
+      <w:r>
+        <w:t>;</w:t>
+      </w:r>
+    </w:p>
+    <w:p>
+      <w:pPr>
+        <w:pStyle w:val="a8"/>
+      </w:pPr>
+      <w:r>
+        <w:t xml:space="preserve">        </w:t>
+      </w:r>
+      <w:proofErr w:type="spellStart"/>
+      <w:r>
+        <w:t>pMem</w:t>
+      </w:r>
+      <w:proofErr w:type="spellEnd"/>
+      <w:r>
+        <w:t xml:space="preserve"> = new TELEM[</w:t>
+      </w:r>
+      <w:proofErr w:type="spellStart"/>
+      <w:r>
+        <w:t>MemLen</w:t>
+      </w:r>
+      <w:proofErr w:type="spellEnd"/>
+      <w:r>
+        <w:t>];</w:t>
       </w:r>
     </w:p>
     <w:p>
@@ -17341,7 +20057,39 @@
         <w:pStyle w:val="a8"/>
       </w:pPr>
       <w:r>
-        <w:t xml:space="preserve">    for (int i = 0; i &lt; MemLen; ++i)</w:t>
+        <w:t xml:space="preserve">    for (int </w:t>
+      </w:r>
+      <w:proofErr w:type="spellStart"/>
+      <w:r>
+        <w:t>i</w:t>
+      </w:r>
+      <w:proofErr w:type="spellEnd"/>
+      <w:r>
+        <w:t xml:space="preserve"> = 0; </w:t>
+      </w:r>
+      <w:proofErr w:type="spellStart"/>
+      <w:r>
+        <w:t>i</w:t>
+      </w:r>
+      <w:proofErr w:type="spellEnd"/>
+      <w:r>
+        <w:t xml:space="preserve"> &lt; </w:t>
+      </w:r>
+      <w:proofErr w:type="spellStart"/>
+      <w:r>
+        <w:t>MemLen</w:t>
+      </w:r>
+      <w:proofErr w:type="spellEnd"/>
+      <w:r>
+        <w:t>; ++</w:t>
+      </w:r>
+      <w:proofErr w:type="spellStart"/>
+      <w:r>
+        <w:t>i</w:t>
+      </w:r>
+      <w:proofErr w:type="spellEnd"/>
+      <w:r>
+        <w:t>)</w:t>
       </w:r>
     </w:p>
     <w:p>
@@ -17357,7 +20105,41 @@
         <w:pStyle w:val="a8"/>
       </w:pPr>
       <w:r>
-        <w:t xml:space="preserve">        pMem[i] = bf.pMem[i];</w:t>
+        <w:t xml:space="preserve">        </w:t>
+      </w:r>
+      <w:proofErr w:type="spellStart"/>
+      <w:r>
+        <w:t>pMem</w:t>
+      </w:r>
+      <w:proofErr w:type="spellEnd"/>
+      <w:r>
+        <w:t>[</w:t>
+      </w:r>
+      <w:proofErr w:type="spellStart"/>
+      <w:r>
+        <w:t>i</w:t>
+      </w:r>
+      <w:proofErr w:type="spellEnd"/>
+      <w:r>
+        <w:t xml:space="preserve">] = </w:t>
+      </w:r>
+      <w:proofErr w:type="spellStart"/>
+      <w:proofErr w:type="gramStart"/>
+      <w:r>
+        <w:t>bf.pMem</w:t>
+      </w:r>
+      <w:proofErr w:type="spellEnd"/>
+      <w:proofErr w:type="gramEnd"/>
+      <w:r>
+        <w:t>[</w:t>
+      </w:r>
+      <w:proofErr w:type="spellStart"/>
+      <w:r>
+        <w:t>i</w:t>
+      </w:r>
+      <w:proofErr w:type="spellEnd"/>
+      <w:r>
+        <w:t>];</w:t>
       </w:r>
     </w:p>
     <w:p>
@@ -17394,7 +20176,15 @@
         <w:pStyle w:val="a8"/>
       </w:pPr>
       <w:r>
-        <w:t xml:space="preserve"> int TBitField::operator==(const TBitField&amp; bf) const</w:t>
+        <w:t xml:space="preserve"> int </w:t>
+      </w:r>
+      <w:proofErr w:type="gramStart"/>
+      <w:r>
+        <w:t>TBitField::</w:t>
+      </w:r>
+      <w:proofErr w:type="gramEnd"/>
+      <w:r>
+        <w:t>operator==(const TBitField&amp; bf) const</w:t>
       </w:r>
     </w:p>
     <w:p>
@@ -17410,23 +20200,113 @@
         <w:pStyle w:val="a8"/>
       </w:pPr>
       <w:r>
-        <w:t xml:space="preserve">     if (BitLen != bf.BitLen) return 0;</w:t>
-      </w:r>
-    </w:p>
-    <w:p>
-      <w:pPr>
-        <w:pStyle w:val="a8"/>
-      </w:pPr>
-      <w:r>
-        <w:t xml:space="preserve">     for (int i = 0; i &lt; MemLen; i++) {</w:t>
-      </w:r>
-    </w:p>
-    <w:p>
-      <w:pPr>
-        <w:pStyle w:val="a8"/>
-      </w:pPr>
-      <w:r>
-        <w:t xml:space="preserve">         if (pMem[i] != bf.pMem[i]) {</w:t>
+        <w:t xml:space="preserve">     if (</w:t>
+      </w:r>
+      <w:proofErr w:type="spellStart"/>
+      <w:proofErr w:type="gramStart"/>
+      <w:r>
+        <w:t>BitLen</w:t>
+      </w:r>
+      <w:proofErr w:type="spellEnd"/>
+      <w:r>
+        <w:t xml:space="preserve"> !</w:t>
+      </w:r>
+      <w:proofErr w:type="gramEnd"/>
+      <w:r>
+        <w:t xml:space="preserve">= </w:t>
+      </w:r>
+      <w:proofErr w:type="spellStart"/>
+      <w:r>
+        <w:t>bf.BitLen</w:t>
+      </w:r>
+      <w:proofErr w:type="spellEnd"/>
+      <w:r>
+        <w:t>) return 0;</w:t>
+      </w:r>
+    </w:p>
+    <w:p>
+      <w:pPr>
+        <w:pStyle w:val="a8"/>
+      </w:pPr>
+      <w:r>
+        <w:t xml:space="preserve">     for (int </w:t>
+      </w:r>
+      <w:proofErr w:type="spellStart"/>
+      <w:r>
+        <w:t>i</w:t>
+      </w:r>
+      <w:proofErr w:type="spellEnd"/>
+      <w:r>
+        <w:t xml:space="preserve"> = 0; </w:t>
+      </w:r>
+      <w:proofErr w:type="spellStart"/>
+      <w:r>
+        <w:t>i</w:t>
+      </w:r>
+      <w:proofErr w:type="spellEnd"/>
+      <w:r>
+        <w:t xml:space="preserve"> &lt; </w:t>
+      </w:r>
+      <w:proofErr w:type="spellStart"/>
+      <w:r>
+        <w:t>MemLen</w:t>
+      </w:r>
+      <w:proofErr w:type="spellEnd"/>
+      <w:r>
+        <w:t xml:space="preserve">; </w:t>
+      </w:r>
+      <w:proofErr w:type="spellStart"/>
+      <w:r>
+        <w:t>i</w:t>
+      </w:r>
+      <w:proofErr w:type="spellEnd"/>
+      <w:r>
+        <w:t>++) {</w:t>
+      </w:r>
+    </w:p>
+    <w:p>
+      <w:pPr>
+        <w:pStyle w:val="a8"/>
+      </w:pPr>
+      <w:r>
+        <w:t xml:space="preserve">         if (</w:t>
+      </w:r>
+      <w:proofErr w:type="spellStart"/>
+      <w:r>
+        <w:t>pMem</w:t>
+      </w:r>
+      <w:proofErr w:type="spellEnd"/>
+      <w:r>
+        <w:t>[</w:t>
+      </w:r>
+      <w:proofErr w:type="spellStart"/>
+      <w:r>
+        <w:t>i</w:t>
+      </w:r>
+      <w:proofErr w:type="spellEnd"/>
+      <w:proofErr w:type="gramStart"/>
+      <w:r>
+        <w:t>] !</w:t>
+      </w:r>
+      <w:proofErr w:type="gramEnd"/>
+      <w:r>
+        <w:t xml:space="preserve">= </w:t>
+      </w:r>
+      <w:proofErr w:type="spellStart"/>
+      <w:r>
+        <w:t>bf.pMem</w:t>
+      </w:r>
+      <w:proofErr w:type="spellEnd"/>
+      <w:r>
+        <w:t>[</w:t>
+      </w:r>
+      <w:proofErr w:type="spellStart"/>
+      <w:r>
+        <w:t>i</w:t>
+      </w:r>
+      <w:proofErr w:type="spellEnd"/>
+      <w:r>
+        <w:t>]) {</w:t>
       </w:r>
     </w:p>
     <w:p>
@@ -17484,7 +20364,15 @@
         <w:pStyle w:val="a8"/>
       </w:pPr>
       <w:r>
-        <w:t xml:space="preserve">int TBitField::operator!=(const TBitField&amp; bf) const </w:t>
+        <w:t xml:space="preserve">int </w:t>
+      </w:r>
+      <w:proofErr w:type="gramStart"/>
+      <w:r>
+        <w:t>TBitField::</w:t>
+      </w:r>
+      <w:proofErr w:type="gramEnd"/>
+      <w:r>
+        <w:t xml:space="preserve">operator!=(const TBitField&amp; bf) const </w:t>
       </w:r>
     </w:p>
     <w:p>
@@ -17500,7 +20388,15 @@
         <w:pStyle w:val="a8"/>
       </w:pPr>
       <w:r>
-        <w:t xml:space="preserve">    return !((*this) == bf);</w:t>
+        <w:t xml:space="preserve">    </w:t>
+      </w:r>
+      <w:proofErr w:type="gramStart"/>
+      <w:r>
+        <w:t>return !</w:t>
+      </w:r>
+      <w:proofErr w:type="gramEnd"/>
+      <w:r>
+        <w:t>((*this) == bf);</w:t>
       </w:r>
     </w:p>
     <w:p>
@@ -17521,7 +20417,15 @@
         <w:pStyle w:val="a8"/>
       </w:pPr>
       <w:r>
-        <w:t xml:space="preserve">TBitField TBitField::operator|(const TBitField&amp; bf) </w:t>
+        <w:t xml:space="preserve">TBitField </w:t>
+      </w:r>
+      <w:proofErr w:type="gramStart"/>
+      <w:r>
+        <w:t>TBitField::</w:t>
+      </w:r>
+      <w:proofErr w:type="gramEnd"/>
+      <w:r>
+        <w:t xml:space="preserve">operator|(const TBitField&amp; bf) </w:t>
       </w:r>
     </w:p>
     <w:p>
@@ -17537,39 +20441,176 @@
         <w:pStyle w:val="a8"/>
       </w:pPr>
       <w:r>
-        <w:t xml:space="preserve">    int len = max(BitLen, bf.BitLen);</w:t>
-      </w:r>
-    </w:p>
-    <w:p>
-      <w:pPr>
-        <w:pStyle w:val="a8"/>
-      </w:pPr>
-      <w:r>
-        <w:t xml:space="preserve">    TBitField tmp(len);</w:t>
-      </w:r>
-    </w:p>
-    <w:p>
-      <w:pPr>
-        <w:pStyle w:val="a8"/>
-      </w:pPr>
-      <w:r>
-        <w:t xml:space="preserve">    for (int i = 0; i &lt; tmp.MemLen; i++)</w:t>
-      </w:r>
-    </w:p>
-    <w:p>
-      <w:pPr>
-        <w:pStyle w:val="a8"/>
-      </w:pPr>
-      <w:r>
-        <w:t xml:space="preserve">        tmp.pMem[i] = pMem[i] | bf.pMem[i];</w:t>
-      </w:r>
-    </w:p>
-    <w:p>
-      <w:pPr>
-        <w:pStyle w:val="a8"/>
-      </w:pPr>
-      <w:r>
-        <w:t xml:space="preserve">    return tmp;</w:t>
+        <w:t xml:space="preserve">    int </w:t>
+      </w:r>
+      <w:proofErr w:type="spellStart"/>
+      <w:r>
+        <w:t>len</w:t>
+      </w:r>
+      <w:proofErr w:type="spellEnd"/>
+      <w:r>
+        <w:t xml:space="preserve"> = </w:t>
+      </w:r>
+      <w:proofErr w:type="gramStart"/>
+      <w:r>
+        <w:t>max(</w:t>
+      </w:r>
+      <w:proofErr w:type="spellStart"/>
+      <w:proofErr w:type="gramEnd"/>
+      <w:r>
+        <w:t>BitLen</w:t>
+      </w:r>
+      <w:proofErr w:type="spellEnd"/>
+      <w:r>
+        <w:t xml:space="preserve">, </w:t>
+      </w:r>
+      <w:proofErr w:type="spellStart"/>
+      <w:r>
+        <w:t>bf.BitLen</w:t>
+      </w:r>
+      <w:proofErr w:type="spellEnd"/>
+      <w:r>
+        <w:t>);</w:t>
+      </w:r>
+    </w:p>
+    <w:p>
+      <w:pPr>
+        <w:pStyle w:val="a8"/>
+      </w:pPr>
+      <w:r>
+        <w:t xml:space="preserve">    TBitField </w:t>
+      </w:r>
+      <w:proofErr w:type="spellStart"/>
+      <w:r>
+        <w:t>tmp</w:t>
+      </w:r>
+      <w:proofErr w:type="spellEnd"/>
+      <w:r>
+        <w:t>(</w:t>
+      </w:r>
+      <w:proofErr w:type="spellStart"/>
+      <w:r>
+        <w:t>len</w:t>
+      </w:r>
+      <w:proofErr w:type="spellEnd"/>
+      <w:r>
+        <w:t>);</w:t>
+      </w:r>
+    </w:p>
+    <w:p>
+      <w:pPr>
+        <w:pStyle w:val="a8"/>
+      </w:pPr>
+      <w:r>
+        <w:t xml:space="preserve">    for (int </w:t>
+      </w:r>
+      <w:proofErr w:type="spellStart"/>
+      <w:r>
+        <w:t>i</w:t>
+      </w:r>
+      <w:proofErr w:type="spellEnd"/>
+      <w:r>
+        <w:t xml:space="preserve"> = 0; </w:t>
+      </w:r>
+      <w:proofErr w:type="spellStart"/>
+      <w:r>
+        <w:t>i</w:t>
+      </w:r>
+      <w:proofErr w:type="spellEnd"/>
+      <w:r>
+        <w:t xml:space="preserve"> &lt; </w:t>
+      </w:r>
+      <w:proofErr w:type="spellStart"/>
+      <w:proofErr w:type="gramStart"/>
+      <w:r>
+        <w:t>tmp.MemLen</w:t>
+      </w:r>
+      <w:proofErr w:type="spellEnd"/>
+      <w:proofErr w:type="gramEnd"/>
+      <w:r>
+        <w:t xml:space="preserve">; </w:t>
+      </w:r>
+      <w:proofErr w:type="spellStart"/>
+      <w:r>
+        <w:t>i</w:t>
+      </w:r>
+      <w:proofErr w:type="spellEnd"/>
+      <w:r>
+        <w:t>++)</w:t>
+      </w:r>
+    </w:p>
+    <w:p>
+      <w:pPr>
+        <w:pStyle w:val="a8"/>
+      </w:pPr>
+      <w:r>
+        <w:t xml:space="preserve">        </w:t>
+      </w:r>
+      <w:proofErr w:type="spellStart"/>
+      <w:proofErr w:type="gramStart"/>
+      <w:r>
+        <w:t>tmp.pMem</w:t>
+      </w:r>
+      <w:proofErr w:type="spellEnd"/>
+      <w:proofErr w:type="gramEnd"/>
+      <w:r>
+        <w:t>[</w:t>
+      </w:r>
+      <w:proofErr w:type="spellStart"/>
+      <w:r>
+        <w:t>i</w:t>
+      </w:r>
+      <w:proofErr w:type="spellEnd"/>
+      <w:r>
+        <w:t xml:space="preserve">] = </w:t>
+      </w:r>
+      <w:proofErr w:type="spellStart"/>
+      <w:r>
+        <w:t>pMem</w:t>
+      </w:r>
+      <w:proofErr w:type="spellEnd"/>
+      <w:r>
+        <w:t>[</w:t>
+      </w:r>
+      <w:proofErr w:type="spellStart"/>
+      <w:r>
+        <w:t>i</w:t>
+      </w:r>
+      <w:proofErr w:type="spellEnd"/>
+      <w:r>
+        <w:t xml:space="preserve">] | </w:t>
+      </w:r>
+      <w:proofErr w:type="spellStart"/>
+      <w:r>
+        <w:t>bf.pMem</w:t>
+      </w:r>
+      <w:proofErr w:type="spellEnd"/>
+      <w:r>
+        <w:t>[</w:t>
+      </w:r>
+      <w:proofErr w:type="spellStart"/>
+      <w:r>
+        <w:t>i</w:t>
+      </w:r>
+      <w:proofErr w:type="spellEnd"/>
+      <w:r>
+        <w:t>];</w:t>
+      </w:r>
+    </w:p>
+    <w:p>
+      <w:pPr>
+        <w:pStyle w:val="a8"/>
+      </w:pPr>
+      <w:r>
+        <w:t xml:space="preserve">    return </w:t>
+      </w:r>
+      <w:proofErr w:type="spellStart"/>
+      <w:r>
+        <w:t>tmp</w:t>
+      </w:r>
+      <w:proofErr w:type="spellEnd"/>
+      <w:r>
+        <w:t>;</w:t>
       </w:r>
     </w:p>
     <w:p>
@@ -17590,7 +20631,15 @@
         <w:pStyle w:val="a8"/>
       </w:pPr>
       <w:r>
-        <w:t xml:space="preserve">TBitField TBitField::operator&amp;(const TBitField&amp; bf) </w:t>
+        <w:t xml:space="preserve">TBitField </w:t>
+      </w:r>
+      <w:proofErr w:type="gramStart"/>
+      <w:r>
+        <w:t>TBitField::</w:t>
+      </w:r>
+      <w:proofErr w:type="gramEnd"/>
+      <w:r>
+        <w:t xml:space="preserve">operator&amp;(const TBitField&amp; bf) </w:t>
       </w:r>
     </w:p>
     <w:p>
@@ -17606,31 +20655,160 @@
         <w:pStyle w:val="a8"/>
       </w:pPr>
       <w:r>
-        <w:t xml:space="preserve">    int len = max(BitLen, bf.BitLen); </w:t>
-      </w:r>
-    </w:p>
-    <w:p>
-      <w:pPr>
-        <w:pStyle w:val="a8"/>
-      </w:pPr>
-      <w:r>
-        <w:t xml:space="preserve">    TBitField tmp(len);</w:t>
-      </w:r>
-    </w:p>
-    <w:p>
-      <w:pPr>
-        <w:pStyle w:val="a8"/>
-      </w:pPr>
-      <w:r>
-        <w:t xml:space="preserve">    for (int i = 0; i &lt; tmp.MemLen; i++) {</w:t>
-      </w:r>
-    </w:p>
-    <w:p>
-      <w:pPr>
-        <w:pStyle w:val="a8"/>
-      </w:pPr>
-      <w:r>
-        <w:t xml:space="preserve">        tmp.pMem[i] = pMem[i] &amp; bf.pMem[i];</w:t>
+        <w:t xml:space="preserve">    int </w:t>
+      </w:r>
+      <w:proofErr w:type="spellStart"/>
+      <w:r>
+        <w:t>len</w:t>
+      </w:r>
+      <w:proofErr w:type="spellEnd"/>
+      <w:r>
+        <w:t xml:space="preserve"> = </w:t>
+      </w:r>
+      <w:proofErr w:type="gramStart"/>
+      <w:r>
+        <w:t>max(</w:t>
+      </w:r>
+      <w:proofErr w:type="spellStart"/>
+      <w:proofErr w:type="gramEnd"/>
+      <w:r>
+        <w:t>BitLen</w:t>
+      </w:r>
+      <w:proofErr w:type="spellEnd"/>
+      <w:r>
+        <w:t xml:space="preserve">, </w:t>
+      </w:r>
+      <w:proofErr w:type="spellStart"/>
+      <w:r>
+        <w:t>bf.BitLen</w:t>
+      </w:r>
+      <w:proofErr w:type="spellEnd"/>
+      <w:r>
+        <w:t xml:space="preserve">); </w:t>
+      </w:r>
+    </w:p>
+    <w:p>
+      <w:pPr>
+        <w:pStyle w:val="a8"/>
+      </w:pPr>
+      <w:r>
+        <w:t xml:space="preserve">    TBitField </w:t>
+      </w:r>
+      <w:proofErr w:type="spellStart"/>
+      <w:r>
+        <w:t>tmp</w:t>
+      </w:r>
+      <w:proofErr w:type="spellEnd"/>
+      <w:r>
+        <w:t>(</w:t>
+      </w:r>
+      <w:proofErr w:type="spellStart"/>
+      <w:r>
+        <w:t>len</w:t>
+      </w:r>
+      <w:proofErr w:type="spellEnd"/>
+      <w:r>
+        <w:t>);</w:t>
+      </w:r>
+    </w:p>
+    <w:p>
+      <w:pPr>
+        <w:pStyle w:val="a8"/>
+      </w:pPr>
+      <w:r>
+        <w:t xml:space="preserve">    for (int </w:t>
+      </w:r>
+      <w:proofErr w:type="spellStart"/>
+      <w:r>
+        <w:t>i</w:t>
+      </w:r>
+      <w:proofErr w:type="spellEnd"/>
+      <w:r>
+        <w:t xml:space="preserve"> = 0; </w:t>
+      </w:r>
+      <w:proofErr w:type="spellStart"/>
+      <w:r>
+        <w:t>i</w:t>
+      </w:r>
+      <w:proofErr w:type="spellEnd"/>
+      <w:r>
+        <w:t xml:space="preserve"> &lt; </w:t>
+      </w:r>
+      <w:proofErr w:type="spellStart"/>
+      <w:proofErr w:type="gramStart"/>
+      <w:r>
+        <w:t>tmp.MemLen</w:t>
+      </w:r>
+      <w:proofErr w:type="spellEnd"/>
+      <w:proofErr w:type="gramEnd"/>
+      <w:r>
+        <w:t xml:space="preserve">; </w:t>
+      </w:r>
+      <w:proofErr w:type="spellStart"/>
+      <w:r>
+        <w:t>i</w:t>
+      </w:r>
+      <w:proofErr w:type="spellEnd"/>
+      <w:r>
+        <w:t>++) {</w:t>
+      </w:r>
+    </w:p>
+    <w:p>
+      <w:pPr>
+        <w:pStyle w:val="a8"/>
+      </w:pPr>
+      <w:r>
+        <w:t xml:space="preserve">        </w:t>
+      </w:r>
+      <w:proofErr w:type="spellStart"/>
+      <w:proofErr w:type="gramStart"/>
+      <w:r>
+        <w:t>tmp.pMem</w:t>
+      </w:r>
+      <w:proofErr w:type="spellEnd"/>
+      <w:proofErr w:type="gramEnd"/>
+      <w:r>
+        <w:t>[</w:t>
+      </w:r>
+      <w:proofErr w:type="spellStart"/>
+      <w:r>
+        <w:t>i</w:t>
+      </w:r>
+      <w:proofErr w:type="spellEnd"/>
+      <w:r>
+        <w:t xml:space="preserve">] = </w:t>
+      </w:r>
+      <w:proofErr w:type="spellStart"/>
+      <w:r>
+        <w:t>pMem</w:t>
+      </w:r>
+      <w:proofErr w:type="spellEnd"/>
+      <w:r>
+        <w:t>[</w:t>
+      </w:r>
+      <w:proofErr w:type="spellStart"/>
+      <w:r>
+        <w:t>i</w:t>
+      </w:r>
+      <w:proofErr w:type="spellEnd"/>
+      <w:r>
+        <w:t xml:space="preserve">] &amp; </w:t>
+      </w:r>
+      <w:proofErr w:type="spellStart"/>
+      <w:r>
+        <w:t>bf.pMem</w:t>
+      </w:r>
+      <w:proofErr w:type="spellEnd"/>
+      <w:r>
+        <w:t>[</w:t>
+      </w:r>
+      <w:proofErr w:type="spellStart"/>
+      <w:r>
+        <w:t>i</w:t>
+      </w:r>
+      <w:proofErr w:type="spellEnd"/>
+      <w:r>
+        <w:t>];</w:t>
       </w:r>
     </w:p>
     <w:p>
@@ -17646,7 +20824,15 @@
         <w:pStyle w:val="a8"/>
       </w:pPr>
       <w:r>
-        <w:t xml:space="preserve">    return tmp;</w:t>
+        <w:t xml:space="preserve">    return </w:t>
+      </w:r>
+      <w:proofErr w:type="spellStart"/>
+      <w:r>
+        <w:t>tmp</w:t>
+      </w:r>
+      <w:proofErr w:type="spellEnd"/>
+      <w:r>
+        <w:t>;</w:t>
       </w:r>
     </w:p>
     <w:p>
@@ -17667,7 +20853,15 @@
         <w:pStyle w:val="a8"/>
       </w:pPr>
       <w:r>
-        <w:t>TBitField TBitField::operator~(void)</w:t>
+        <w:t xml:space="preserve">TBitField </w:t>
+      </w:r>
+      <w:proofErr w:type="gramStart"/>
+      <w:r>
+        <w:t>TBitField::</w:t>
+      </w:r>
+      <w:proofErr w:type="gramEnd"/>
+      <w:r>
+        <w:t>operator~(void)</w:t>
       </w:r>
     </w:p>
     <w:p>
@@ -17683,39 +20877,131 @@
         <w:pStyle w:val="a8"/>
       </w:pPr>
       <w:r>
-        <w:t xml:space="preserve">    TBitField tmp(BitLen);</w:t>
-      </w:r>
-    </w:p>
-    <w:p>
-      <w:pPr>
-        <w:pStyle w:val="a8"/>
-      </w:pPr>
-      <w:r>
-        <w:t xml:space="preserve">    for (int i = 0; i &lt; BitLen; i++)</w:t>
-      </w:r>
-    </w:p>
-    <w:p>
-      <w:pPr>
-        <w:pStyle w:val="a8"/>
-      </w:pPr>
-      <w:r>
-        <w:t xml:space="preserve">        if (GetBit(i)==0)</w:t>
-      </w:r>
-    </w:p>
-    <w:p>
-      <w:pPr>
-        <w:pStyle w:val="a8"/>
-      </w:pPr>
-      <w:r>
-        <w:t xml:space="preserve">            tmp.SetBit(i);</w:t>
-      </w:r>
-    </w:p>
-    <w:p>
-      <w:pPr>
-        <w:pStyle w:val="a8"/>
-      </w:pPr>
-      <w:r>
-        <w:t xml:space="preserve">    return tmp;</w:t>
+        <w:t xml:space="preserve">    TBitField </w:t>
+      </w:r>
+      <w:proofErr w:type="spellStart"/>
+      <w:proofErr w:type="gramStart"/>
+      <w:r>
+        <w:t>tmp</w:t>
+      </w:r>
+      <w:proofErr w:type="spellEnd"/>
+      <w:r>
+        <w:t>(</w:t>
+      </w:r>
+      <w:proofErr w:type="spellStart"/>
+      <w:proofErr w:type="gramEnd"/>
+      <w:r>
+        <w:t>BitLen</w:t>
+      </w:r>
+      <w:proofErr w:type="spellEnd"/>
+      <w:r>
+        <w:t>);</w:t>
+      </w:r>
+    </w:p>
+    <w:p>
+      <w:pPr>
+        <w:pStyle w:val="a8"/>
+      </w:pPr>
+      <w:r>
+        <w:t xml:space="preserve">    for (int </w:t>
+      </w:r>
+      <w:proofErr w:type="spellStart"/>
+      <w:r>
+        <w:t>i</w:t>
+      </w:r>
+      <w:proofErr w:type="spellEnd"/>
+      <w:r>
+        <w:t xml:space="preserve"> = 0; </w:t>
+      </w:r>
+      <w:proofErr w:type="spellStart"/>
+      <w:r>
+        <w:t>i</w:t>
+      </w:r>
+      <w:proofErr w:type="spellEnd"/>
+      <w:r>
+        <w:t xml:space="preserve"> &lt; </w:t>
+      </w:r>
+      <w:proofErr w:type="spellStart"/>
+      <w:r>
+        <w:t>BitLen</w:t>
+      </w:r>
+      <w:proofErr w:type="spellEnd"/>
+      <w:r>
+        <w:t xml:space="preserve">; </w:t>
+      </w:r>
+      <w:proofErr w:type="spellStart"/>
+      <w:r>
+        <w:t>i</w:t>
+      </w:r>
+      <w:proofErr w:type="spellEnd"/>
+      <w:r>
+        <w:t>++)</w:t>
+      </w:r>
+    </w:p>
+    <w:p>
+      <w:pPr>
+        <w:pStyle w:val="a8"/>
+      </w:pPr>
+      <w:r>
+        <w:t xml:space="preserve">        if (</w:t>
+      </w:r>
+      <w:proofErr w:type="spellStart"/>
+      <w:r>
+        <w:t>GetBit</w:t>
+      </w:r>
+      <w:proofErr w:type="spellEnd"/>
+      <w:r>
+        <w:t>(</w:t>
+      </w:r>
+      <w:proofErr w:type="spellStart"/>
+      <w:r>
+        <w:t>i</w:t>
+      </w:r>
+      <w:proofErr w:type="spellEnd"/>
+      <w:r>
+        <w:t>)==0)</w:t>
+      </w:r>
+    </w:p>
+    <w:p>
+      <w:pPr>
+        <w:pStyle w:val="a8"/>
+      </w:pPr>
+      <w:r>
+        <w:t xml:space="preserve">            </w:t>
+      </w:r>
+      <w:proofErr w:type="spellStart"/>
+      <w:proofErr w:type="gramStart"/>
+      <w:r>
+        <w:t>tmp.SetBit</w:t>
+      </w:r>
+      <w:proofErr w:type="spellEnd"/>
+      <w:proofErr w:type="gramEnd"/>
+      <w:r>
+        <w:t>(</w:t>
+      </w:r>
+      <w:proofErr w:type="spellStart"/>
+      <w:r>
+        <w:t>i</w:t>
+      </w:r>
+      <w:proofErr w:type="spellEnd"/>
+      <w:r>
+        <w:t>);</w:t>
+      </w:r>
+    </w:p>
+    <w:p>
+      <w:pPr>
+        <w:pStyle w:val="a8"/>
+      </w:pPr>
+      <w:r>
+        <w:t xml:space="preserve">    return </w:t>
+      </w:r>
+      <w:proofErr w:type="spellStart"/>
+      <w:r>
+        <w:t>tmp</w:t>
+      </w:r>
+      <w:proofErr w:type="spellEnd"/>
+      <w:r>
+        <w:t>;</w:t>
       </w:r>
     </w:p>
     <w:p>
@@ -17737,7 +21023,31 @@
       </w:pPr>
       <w:r>
         <w:lastRenderedPageBreak/>
-        <w:t xml:space="preserve"> istream&amp; operator&gt;&gt;(std::istream&amp; in, TBitField&amp; bf) {</w:t>
+        <w:t xml:space="preserve"> </w:t>
+      </w:r>
+      <w:proofErr w:type="spellStart"/>
+      <w:r>
+        <w:t>istream</w:t>
+      </w:r>
+      <w:proofErr w:type="spellEnd"/>
+      <w:r>
+        <w:t>&amp; operator&gt;</w:t>
+      </w:r>
+      <w:proofErr w:type="gramStart"/>
+      <w:r>
+        <w:t>&gt;(</w:t>
+      </w:r>
+      <w:proofErr w:type="gramEnd"/>
+      <w:r>
+        <w:t>std::</w:t>
+      </w:r>
+      <w:proofErr w:type="spellStart"/>
+      <w:r>
+        <w:t>istream</w:t>
+      </w:r>
+      <w:proofErr w:type="spellEnd"/>
+      <w:r>
+        <w:t>&amp; in, TBitField&amp; bf) {</w:t>
       </w:r>
     </w:p>
     <w:p>
@@ -17761,31 +21071,122 @@
         <w:pStyle w:val="a8"/>
       </w:pPr>
       <w:r>
-        <w:t xml:space="preserve">    if (answer.length() &gt; bf.BitLen)  throw "out of range";</w:t>
-      </w:r>
-    </w:p>
-    <w:p>
-      <w:pPr>
-        <w:pStyle w:val="a8"/>
-      </w:pPr>
-      <w:r>
-        <w:t xml:space="preserve">    for (int i = 0; i &lt; bf.BitLen; i++) {</w:t>
-      </w:r>
-    </w:p>
-    <w:p>
-      <w:pPr>
-        <w:pStyle w:val="a8"/>
-      </w:pPr>
-      <w:r>
-        <w:t xml:space="preserve">        if (answer[bf.BitLen - 1 - i] == '1') {</w:t>
-      </w:r>
-    </w:p>
-    <w:p>
-      <w:pPr>
-        <w:pStyle w:val="a8"/>
-      </w:pPr>
-      <w:r>
-        <w:t xml:space="preserve">            bf.SetBit(i);</w:t>
+        <w:t xml:space="preserve">    if (</w:t>
+      </w:r>
+      <w:proofErr w:type="spellStart"/>
+      <w:proofErr w:type="gramStart"/>
+      <w:r>
+        <w:t>answer.length</w:t>
+      </w:r>
+      <w:proofErr w:type="spellEnd"/>
+      <w:proofErr w:type="gramEnd"/>
+      <w:r>
+        <w:t xml:space="preserve">() &gt; </w:t>
+      </w:r>
+      <w:proofErr w:type="spellStart"/>
+      <w:r>
+        <w:t>bf.BitLen</w:t>
+      </w:r>
+      <w:proofErr w:type="spellEnd"/>
+      <w:r>
+        <w:t>)  throw "out of range";</w:t>
+      </w:r>
+    </w:p>
+    <w:p>
+      <w:pPr>
+        <w:pStyle w:val="a8"/>
+      </w:pPr>
+      <w:r>
+        <w:t xml:space="preserve">    for (int </w:t>
+      </w:r>
+      <w:proofErr w:type="spellStart"/>
+      <w:r>
+        <w:t>i</w:t>
+      </w:r>
+      <w:proofErr w:type="spellEnd"/>
+      <w:r>
+        <w:t xml:space="preserve"> = 0; </w:t>
+      </w:r>
+      <w:proofErr w:type="spellStart"/>
+      <w:r>
+        <w:t>i</w:t>
+      </w:r>
+      <w:proofErr w:type="spellEnd"/>
+      <w:r>
+        <w:t xml:space="preserve"> &lt; </w:t>
+      </w:r>
+      <w:proofErr w:type="spellStart"/>
+      <w:proofErr w:type="gramStart"/>
+      <w:r>
+        <w:t>bf.BitLen</w:t>
+      </w:r>
+      <w:proofErr w:type="spellEnd"/>
+      <w:proofErr w:type="gramEnd"/>
+      <w:r>
+        <w:t xml:space="preserve">; </w:t>
+      </w:r>
+      <w:proofErr w:type="spellStart"/>
+      <w:r>
+        <w:t>i</w:t>
+      </w:r>
+      <w:proofErr w:type="spellEnd"/>
+      <w:r>
+        <w:t>++) {</w:t>
+      </w:r>
+    </w:p>
+    <w:p>
+      <w:pPr>
+        <w:pStyle w:val="a8"/>
+      </w:pPr>
+      <w:r>
+        <w:t xml:space="preserve">        if (</w:t>
+      </w:r>
+      <w:proofErr w:type="gramStart"/>
+      <w:r>
+        <w:t>answer[</w:t>
+      </w:r>
+      <w:proofErr w:type="spellStart"/>
+      <w:proofErr w:type="gramEnd"/>
+      <w:r>
+        <w:t>bf.BitLen</w:t>
+      </w:r>
+      <w:proofErr w:type="spellEnd"/>
+      <w:r>
+        <w:t xml:space="preserve"> - 1 - </w:t>
+      </w:r>
+      <w:proofErr w:type="spellStart"/>
+      <w:r>
+        <w:t>i</w:t>
+      </w:r>
+      <w:proofErr w:type="spellEnd"/>
+      <w:r>
+        <w:t>] == '1') {</w:t>
+      </w:r>
+    </w:p>
+    <w:p>
+      <w:pPr>
+        <w:pStyle w:val="a8"/>
+      </w:pPr>
+      <w:r>
+        <w:t xml:space="preserve">            </w:t>
+      </w:r>
+      <w:proofErr w:type="spellStart"/>
+      <w:proofErr w:type="gramStart"/>
+      <w:r>
+        <w:t>bf.SetBit</w:t>
+      </w:r>
+      <w:proofErr w:type="spellEnd"/>
+      <w:proofErr w:type="gramEnd"/>
+      <w:r>
+        <w:t>(</w:t>
+      </w:r>
+      <w:proofErr w:type="spellStart"/>
+      <w:r>
+        <w:t>i</w:t>
+      </w:r>
+      <w:proofErr w:type="spellEnd"/>
+      <w:r>
+        <w:t>);</w:t>
       </w:r>
     </w:p>
     <w:p>
@@ -17829,8 +21230,34 @@
       <w:pPr>
         <w:pStyle w:val="a8"/>
       </w:pPr>
-      <w:r>
-        <w:t xml:space="preserve">ostream&amp; operator&lt;&lt;(ostream&amp; ostr, const TBitField&amp; bf) </w:t>
+      <w:proofErr w:type="spellStart"/>
+      <w:r>
+        <w:t>ostream</w:t>
+      </w:r>
+      <w:proofErr w:type="spellEnd"/>
+      <w:r>
+        <w:t>&amp; operator&lt;</w:t>
+      </w:r>
+      <w:proofErr w:type="gramStart"/>
+      <w:r>
+        <w:t>&lt;(</w:t>
+      </w:r>
+      <w:proofErr w:type="spellStart"/>
+      <w:proofErr w:type="gramEnd"/>
+      <w:r>
+        <w:t>ostream</w:t>
+      </w:r>
+      <w:proofErr w:type="spellEnd"/>
+      <w:r>
+        <w:t xml:space="preserve">&amp; </w:t>
+      </w:r>
+      <w:proofErr w:type="spellStart"/>
+      <w:r>
+        <w:t>ostr</w:t>
+      </w:r>
+      <w:proofErr w:type="spellEnd"/>
+      <w:r>
+        <w:t xml:space="preserve">, const TBitField&amp; bf) </w:t>
       </w:r>
     </w:p>
     <w:p>
@@ -17846,7 +21273,41 @@
         <w:pStyle w:val="a8"/>
       </w:pPr>
       <w:r>
-        <w:t xml:space="preserve">    for (int i = 0; i &lt; bf.GetLength(); ++i)</w:t>
+        <w:t xml:space="preserve">    for (int </w:t>
+      </w:r>
+      <w:proofErr w:type="spellStart"/>
+      <w:r>
+        <w:t>i</w:t>
+      </w:r>
+      <w:proofErr w:type="spellEnd"/>
+      <w:r>
+        <w:t xml:space="preserve"> = 0; </w:t>
+      </w:r>
+      <w:proofErr w:type="spellStart"/>
+      <w:r>
+        <w:t>i</w:t>
+      </w:r>
+      <w:proofErr w:type="spellEnd"/>
+      <w:r>
+        <w:t xml:space="preserve"> &lt; </w:t>
+      </w:r>
+      <w:proofErr w:type="spellStart"/>
+      <w:proofErr w:type="gramStart"/>
+      <w:r>
+        <w:t>bf.GetLength</w:t>
+      </w:r>
+      <w:proofErr w:type="spellEnd"/>
+      <w:proofErr w:type="gramEnd"/>
+      <w:r>
+        <w:t>(); ++</w:t>
+      </w:r>
+      <w:proofErr w:type="spellStart"/>
+      <w:r>
+        <w:t>i</w:t>
+      </w:r>
+      <w:proofErr w:type="spellEnd"/>
+      <w:r>
+        <w:t>)</w:t>
       </w:r>
     </w:p>
     <w:p>
@@ -17862,7 +21323,33 @@
         <w:pStyle w:val="a8"/>
       </w:pPr>
       <w:r>
-        <w:t xml:space="preserve">        ostr &lt;&lt; bf.GetBit(i) &lt;&lt; " ";</w:t>
+        <w:t xml:space="preserve">        </w:t>
+      </w:r>
+      <w:proofErr w:type="spellStart"/>
+      <w:r>
+        <w:t>ostr</w:t>
+      </w:r>
+      <w:proofErr w:type="spellEnd"/>
+      <w:r>
+        <w:t xml:space="preserve"> &lt;&lt; </w:t>
+      </w:r>
+      <w:proofErr w:type="spellStart"/>
+      <w:proofErr w:type="gramStart"/>
+      <w:r>
+        <w:t>bf.GetBit</w:t>
+      </w:r>
+      <w:proofErr w:type="spellEnd"/>
+      <w:proofErr w:type="gramEnd"/>
+      <w:r>
+        <w:t>(</w:t>
+      </w:r>
+      <w:proofErr w:type="spellStart"/>
+      <w:r>
+        <w:t>i</w:t>
+      </w:r>
+      <w:proofErr w:type="spellEnd"/>
+      <w:r>
+        <w:t>) &lt;&lt; " ";</w:t>
       </w:r>
     </w:p>
     <w:p>
@@ -17878,7 +21365,15 @@
         <w:pStyle w:val="a8"/>
       </w:pPr>
       <w:r>
-        <w:t xml:space="preserve">    return ostr;</w:t>
+        <w:t xml:space="preserve">    return </w:t>
+      </w:r>
+      <w:proofErr w:type="spellStart"/>
+      <w:r>
+        <w:t>ostr</w:t>
+      </w:r>
+      <w:proofErr w:type="spellEnd"/>
+      <w:r>
+        <w:t>;</w:t>
       </w:r>
     </w:p>
     <w:p>
@@ -17950,9 +21445,11 @@
         </w:rPr>
         <w:t xml:space="preserve"> "</w:t>
       </w:r>
+      <w:proofErr w:type="spellStart"/>
       <w:r>
         <w:t>tset</w:t>
       </w:r>
+      <w:proofErr w:type="spellEnd"/>
       <w:r>
         <w:rPr>
           <w:lang w:val="ru-RU"/>
@@ -17981,53 +21478,211 @@
       <w:pPr>
         <w:pStyle w:val="a8"/>
       </w:pPr>
-      <w:r>
-        <w:t>TSet::TSet(int mp) :MaxPower(mp), BitField(mp) {}</w:t>
-      </w:r>
-    </w:p>
-    <w:p>
-      <w:pPr>
-        <w:pStyle w:val="a8"/>
-      </w:pPr>
-      <w:r>
-        <w:t>TSet::TSet(const TSet&amp; s) : BitField(s.BitField),MaxPower(s.GetMaxPower()) {}</w:t>
-      </w:r>
-    </w:p>
-    <w:p>
-      <w:pPr>
-        <w:pStyle w:val="a8"/>
-      </w:pPr>
-      <w:r>
-        <w:t>TSet::TSet(const TBitField&amp; bf) :MaxPower(bf.GetLength()), BitField(bf) {}</w:t>
-      </w:r>
-    </w:p>
-    <w:p>
-      <w:pPr>
-        <w:pStyle w:val="a8"/>
-      </w:pPr>
-      <w:r>
-        <w:t>int TSet::GetMaxPower(void) const { return MaxPower;}</w:t>
-      </w:r>
-    </w:p>
-    <w:p>
-      <w:pPr>
-        <w:pStyle w:val="a8"/>
-      </w:pPr>
-      <w:r>
-        <w:t>TSet::operator TBitField(){ return BitField;}</w:t>
-      </w:r>
-    </w:p>
-    <w:p>
-      <w:pPr>
-        <w:pStyle w:val="a8"/>
-      </w:pPr>
-    </w:p>
-    <w:p>
-      <w:pPr>
-        <w:pStyle w:val="a8"/>
-      </w:pPr>
-      <w:r>
-        <w:t xml:space="preserve">int TSet::IsMember(const int Elem) const </w:t>
+      <w:proofErr w:type="gramStart"/>
+      <w:r>
+        <w:t>TSet::</w:t>
+      </w:r>
+      <w:proofErr w:type="gramEnd"/>
+      <w:r>
+        <w:t xml:space="preserve">TSet(int </w:t>
+      </w:r>
+      <w:proofErr w:type="spellStart"/>
+      <w:r>
+        <w:t>mp</w:t>
+      </w:r>
+      <w:proofErr w:type="spellEnd"/>
+      <w:r>
+        <w:t>) :</w:t>
+      </w:r>
+      <w:proofErr w:type="spellStart"/>
+      <w:r>
+        <w:t>MaxPower</w:t>
+      </w:r>
+      <w:proofErr w:type="spellEnd"/>
+      <w:r>
+        <w:t>(</w:t>
+      </w:r>
+      <w:proofErr w:type="spellStart"/>
+      <w:r>
+        <w:t>mp</w:t>
+      </w:r>
+      <w:proofErr w:type="spellEnd"/>
+      <w:r>
+        <w:t xml:space="preserve">), </w:t>
+      </w:r>
+      <w:proofErr w:type="spellStart"/>
+      <w:r>
+        <w:t>BitField</w:t>
+      </w:r>
+      <w:proofErr w:type="spellEnd"/>
+      <w:r>
+        <w:t>(</w:t>
+      </w:r>
+      <w:proofErr w:type="spellStart"/>
+      <w:r>
+        <w:t>mp</w:t>
+      </w:r>
+      <w:proofErr w:type="spellEnd"/>
+      <w:r>
+        <w:t>) {}</w:t>
+      </w:r>
+    </w:p>
+    <w:p>
+      <w:pPr>
+        <w:pStyle w:val="a8"/>
+      </w:pPr>
+      <w:proofErr w:type="gramStart"/>
+      <w:r>
+        <w:t>TSet::</w:t>
+      </w:r>
+      <w:proofErr w:type="gramEnd"/>
+      <w:r>
+        <w:t xml:space="preserve">TSet(const TSet&amp; s) : </w:t>
+      </w:r>
+      <w:proofErr w:type="spellStart"/>
+      <w:r>
+        <w:t>BitField</w:t>
+      </w:r>
+      <w:proofErr w:type="spellEnd"/>
+      <w:r>
+        <w:t>(</w:t>
+      </w:r>
+      <w:proofErr w:type="spellStart"/>
+      <w:r>
+        <w:t>s.BitField</w:t>
+      </w:r>
+      <w:proofErr w:type="spellEnd"/>
+      <w:r>
+        <w:t>),</w:t>
+      </w:r>
+      <w:proofErr w:type="spellStart"/>
+      <w:r>
+        <w:t>MaxPower</w:t>
+      </w:r>
+      <w:proofErr w:type="spellEnd"/>
+      <w:r>
+        <w:t>(</w:t>
+      </w:r>
+      <w:proofErr w:type="spellStart"/>
+      <w:r>
+        <w:t>s.GetMaxPower</w:t>
+      </w:r>
+      <w:proofErr w:type="spellEnd"/>
+      <w:r>
+        <w:t>()) {}</w:t>
+      </w:r>
+    </w:p>
+    <w:p>
+      <w:pPr>
+        <w:pStyle w:val="a8"/>
+      </w:pPr>
+      <w:proofErr w:type="gramStart"/>
+      <w:r>
+        <w:t>TSet::</w:t>
+      </w:r>
+      <w:proofErr w:type="gramEnd"/>
+      <w:r>
+        <w:t>TSet(const TBitField&amp; bf) :</w:t>
+      </w:r>
+      <w:proofErr w:type="spellStart"/>
+      <w:r>
+        <w:t>MaxPower</w:t>
+      </w:r>
+      <w:proofErr w:type="spellEnd"/>
+      <w:r>
+        <w:t>(</w:t>
+      </w:r>
+      <w:proofErr w:type="spellStart"/>
+      <w:r>
+        <w:t>bf.GetLength</w:t>
+      </w:r>
+      <w:proofErr w:type="spellEnd"/>
+      <w:r>
+        <w:t xml:space="preserve">()), </w:t>
+      </w:r>
+      <w:proofErr w:type="spellStart"/>
+      <w:r>
+        <w:t>BitField</w:t>
+      </w:r>
+      <w:proofErr w:type="spellEnd"/>
+      <w:r>
+        <w:t>(bf) {}</w:t>
+      </w:r>
+    </w:p>
+    <w:p>
+      <w:pPr>
+        <w:pStyle w:val="a8"/>
+      </w:pPr>
+      <w:r>
+        <w:t xml:space="preserve">int </w:t>
+      </w:r>
+      <w:proofErr w:type="gramStart"/>
+      <w:r>
+        <w:t>TSet::</w:t>
+      </w:r>
+      <w:proofErr w:type="spellStart"/>
+      <w:proofErr w:type="gramEnd"/>
+      <w:r>
+        <w:t>GetMaxPower</w:t>
+      </w:r>
+      <w:proofErr w:type="spellEnd"/>
+      <w:r>
+        <w:t xml:space="preserve">(void) const { return </w:t>
+      </w:r>
+      <w:proofErr w:type="spellStart"/>
+      <w:r>
+        <w:t>MaxPower</w:t>
+      </w:r>
+      <w:proofErr w:type="spellEnd"/>
+      <w:r>
+        <w:t>;}</w:t>
+      </w:r>
+    </w:p>
+    <w:p>
+      <w:pPr>
+        <w:pStyle w:val="a8"/>
+      </w:pPr>
+      <w:proofErr w:type="gramStart"/>
+      <w:r>
+        <w:t>TSet::</w:t>
+      </w:r>
+      <w:proofErr w:type="gramEnd"/>
+      <w:r>
+        <w:t xml:space="preserve">operator TBitField(){ return </w:t>
+      </w:r>
+      <w:proofErr w:type="spellStart"/>
+      <w:r>
+        <w:t>BitField</w:t>
+      </w:r>
+      <w:proofErr w:type="spellEnd"/>
+      <w:r>
+        <w:t>;}</w:t>
+      </w:r>
+    </w:p>
+    <w:p>
+      <w:pPr>
+        <w:pStyle w:val="a8"/>
+      </w:pPr>
+    </w:p>
+    <w:p>
+      <w:pPr>
+        <w:pStyle w:val="a8"/>
+      </w:pPr>
+      <w:r>
+        <w:t xml:space="preserve">int </w:t>
+      </w:r>
+      <w:proofErr w:type="gramStart"/>
+      <w:r>
+        <w:t>TSet::</w:t>
+      </w:r>
+      <w:proofErr w:type="spellStart"/>
+      <w:proofErr w:type="gramEnd"/>
+      <w:r>
+        <w:t>IsMember</w:t>
+      </w:r>
+      <w:proofErr w:type="spellEnd"/>
+      <w:r>
+        <w:t xml:space="preserve">(const int Elem) const </w:t>
       </w:r>
     </w:p>
     <w:p>
@@ -18043,15 +21698,47 @@
         <w:pStyle w:val="a8"/>
       </w:pPr>
       <w:r>
-        <w:t xml:space="preserve">    if (Elem &gt;= MaxPower || Elem &lt; 0)  throw ("Elemet is out of universe");</w:t>
-      </w:r>
-    </w:p>
-    <w:p>
-      <w:pPr>
-        <w:pStyle w:val="a8"/>
-      </w:pPr>
-      <w:r>
-        <w:t xml:space="preserve">    return BitField.GetBit(Elem);</w:t>
+        <w:t xml:space="preserve">    if (Elem &gt;= </w:t>
+      </w:r>
+      <w:proofErr w:type="spellStart"/>
+      <w:r>
+        <w:t>MaxPower</w:t>
+      </w:r>
+      <w:proofErr w:type="spellEnd"/>
+      <w:r>
+        <w:t xml:space="preserve"> || Elem &lt; 0</w:t>
+      </w:r>
+      <w:proofErr w:type="gramStart"/>
+      <w:r>
+        <w:t>)  throw</w:t>
+      </w:r>
+      <w:proofErr w:type="gramEnd"/>
+      <w:r>
+        <w:t xml:space="preserve"> ("</w:t>
+      </w:r>
+      <w:proofErr w:type="spellStart"/>
+      <w:r>
+        <w:t>Elemet</w:t>
+      </w:r>
+      <w:proofErr w:type="spellEnd"/>
+      <w:r>
+        <w:t xml:space="preserve"> is out of universe");</w:t>
+      </w:r>
+    </w:p>
+    <w:p>
+      <w:pPr>
+        <w:pStyle w:val="a8"/>
+      </w:pPr>
+      <w:r>
+        <w:t xml:space="preserve">    return </w:t>
+      </w:r>
+      <w:proofErr w:type="spellStart"/>
+      <w:r>
+        <w:t>BitField.GetBit</w:t>
+      </w:r>
+      <w:proofErr w:type="spellEnd"/>
+      <w:r>
+        <w:t>(Elem);</w:t>
       </w:r>
     </w:p>
     <w:p>
@@ -18072,7 +21759,20 @@
         <w:pStyle w:val="a8"/>
       </w:pPr>
       <w:r>
-        <w:t xml:space="preserve">void TSet::InsElem(const int Elem) </w:t>
+        <w:t xml:space="preserve">void </w:t>
+      </w:r>
+      <w:proofErr w:type="gramStart"/>
+      <w:r>
+        <w:t>TSet::</w:t>
+      </w:r>
+      <w:proofErr w:type="spellStart"/>
+      <w:proofErr w:type="gramEnd"/>
+      <w:r>
+        <w:t>InsElem</w:t>
+      </w:r>
+      <w:proofErr w:type="spellEnd"/>
+      <w:r>
+        <w:t xml:space="preserve">(const int Elem) </w:t>
       </w:r>
     </w:p>
     <w:p>
@@ -18088,15 +21788,47 @@
         <w:pStyle w:val="a8"/>
       </w:pPr>
       <w:r>
-        <w:t xml:space="preserve">    if (Elem &gt;= MaxPower || Elem &lt; 0)  throw ("Elemet is out of universe");</w:t>
-      </w:r>
-    </w:p>
-    <w:p>
-      <w:pPr>
-        <w:pStyle w:val="a8"/>
-      </w:pPr>
-      <w:r>
-        <w:t xml:space="preserve">    return BitField.SetBit(Elem);</w:t>
+        <w:t xml:space="preserve">    if (Elem &gt;= </w:t>
+      </w:r>
+      <w:proofErr w:type="spellStart"/>
+      <w:r>
+        <w:t>MaxPower</w:t>
+      </w:r>
+      <w:proofErr w:type="spellEnd"/>
+      <w:r>
+        <w:t xml:space="preserve"> || Elem &lt; 0</w:t>
+      </w:r>
+      <w:proofErr w:type="gramStart"/>
+      <w:r>
+        <w:t>)  throw</w:t>
+      </w:r>
+      <w:proofErr w:type="gramEnd"/>
+      <w:r>
+        <w:t xml:space="preserve"> ("</w:t>
+      </w:r>
+      <w:proofErr w:type="spellStart"/>
+      <w:r>
+        <w:t>Elemet</w:t>
+      </w:r>
+      <w:proofErr w:type="spellEnd"/>
+      <w:r>
+        <w:t xml:space="preserve"> is out of universe");</w:t>
+      </w:r>
+    </w:p>
+    <w:p>
+      <w:pPr>
+        <w:pStyle w:val="a8"/>
+      </w:pPr>
+      <w:r>
+        <w:t xml:space="preserve">    return </w:t>
+      </w:r>
+      <w:proofErr w:type="spellStart"/>
+      <w:r>
+        <w:t>BitField.SetBit</w:t>
+      </w:r>
+      <w:proofErr w:type="spellEnd"/>
+      <w:r>
+        <w:t>(Elem);</w:t>
       </w:r>
     </w:p>
     <w:p>
@@ -18117,7 +21849,20 @@
         <w:pStyle w:val="a8"/>
       </w:pPr>
       <w:r>
-        <w:t xml:space="preserve">void TSet::DelElem(const int Elem) </w:t>
+        <w:t xml:space="preserve">void </w:t>
+      </w:r>
+      <w:proofErr w:type="gramStart"/>
+      <w:r>
+        <w:t>TSet::</w:t>
+      </w:r>
+      <w:proofErr w:type="spellStart"/>
+      <w:proofErr w:type="gramEnd"/>
+      <w:r>
+        <w:t>DelElem</w:t>
+      </w:r>
+      <w:proofErr w:type="spellEnd"/>
+      <w:r>
+        <w:t xml:space="preserve">(const int Elem) </w:t>
       </w:r>
     </w:p>
     <w:p>
@@ -18133,15 +21878,47 @@
         <w:pStyle w:val="a8"/>
       </w:pPr>
       <w:r>
-        <w:t xml:space="preserve">    if (Elem &gt;= MaxPower || Elem &lt; 0)  throw ("Elemet is out of universe");</w:t>
-      </w:r>
-    </w:p>
-    <w:p>
-      <w:pPr>
-        <w:pStyle w:val="a8"/>
-      </w:pPr>
-      <w:r>
-        <w:t xml:space="preserve">    return BitField.ClrBit(Elem);</w:t>
+        <w:t xml:space="preserve">    if (Elem &gt;= </w:t>
+      </w:r>
+      <w:proofErr w:type="spellStart"/>
+      <w:r>
+        <w:t>MaxPower</w:t>
+      </w:r>
+      <w:proofErr w:type="spellEnd"/>
+      <w:r>
+        <w:t xml:space="preserve"> || Elem &lt; 0</w:t>
+      </w:r>
+      <w:proofErr w:type="gramStart"/>
+      <w:r>
+        <w:t>)  throw</w:t>
+      </w:r>
+      <w:proofErr w:type="gramEnd"/>
+      <w:r>
+        <w:t xml:space="preserve"> ("</w:t>
+      </w:r>
+      <w:proofErr w:type="spellStart"/>
+      <w:r>
+        <w:t>Elemet</w:t>
+      </w:r>
+      <w:proofErr w:type="spellEnd"/>
+      <w:r>
+        <w:t xml:space="preserve"> is out of universe");</w:t>
+      </w:r>
+    </w:p>
+    <w:p>
+      <w:pPr>
+        <w:pStyle w:val="a8"/>
+      </w:pPr>
+      <w:r>
+        <w:t xml:space="preserve">    return </w:t>
+      </w:r>
+      <w:proofErr w:type="spellStart"/>
+      <w:r>
+        <w:t>BitField.ClrBit</w:t>
+      </w:r>
+      <w:proofErr w:type="spellEnd"/>
+      <w:r>
+        <w:t>(Elem);</w:t>
       </w:r>
     </w:p>
     <w:p>
@@ -18162,7 +21939,15 @@
         <w:pStyle w:val="a8"/>
       </w:pPr>
       <w:r>
-        <w:t xml:space="preserve">const TSet&amp; TSet::operator=(const TSet&amp; s) </w:t>
+        <w:t xml:space="preserve">const TSet&amp; </w:t>
+      </w:r>
+      <w:proofErr w:type="gramStart"/>
+      <w:r>
+        <w:t>TSet::</w:t>
+      </w:r>
+      <w:proofErr w:type="gramEnd"/>
+      <w:r>
+        <w:t xml:space="preserve">operator=(const TSet&amp; s) </w:t>
       </w:r>
     </w:p>
     <w:p>
@@ -18186,15 +21971,51 @@
         <w:pStyle w:val="a8"/>
       </w:pPr>
       <w:r>
-        <w:t xml:space="preserve">        MaxPower = s.MaxPower;</w:t>
-      </w:r>
-    </w:p>
-    <w:p>
-      <w:pPr>
-        <w:pStyle w:val="a8"/>
-      </w:pPr>
-      <w:r>
-        <w:t xml:space="preserve">        BitField = s.BitField;</w:t>
+        <w:t xml:space="preserve">        </w:t>
+      </w:r>
+      <w:proofErr w:type="spellStart"/>
+      <w:r>
+        <w:t>MaxPower</w:t>
+      </w:r>
+      <w:proofErr w:type="spellEnd"/>
+      <w:r>
+        <w:t xml:space="preserve"> = </w:t>
+      </w:r>
+      <w:proofErr w:type="spellStart"/>
+      <w:proofErr w:type="gramStart"/>
+      <w:r>
+        <w:t>s.MaxPower</w:t>
+      </w:r>
+      <w:proofErr w:type="spellEnd"/>
+      <w:proofErr w:type="gramEnd"/>
+      <w:r>
+        <w:t>;</w:t>
+      </w:r>
+    </w:p>
+    <w:p>
+      <w:pPr>
+        <w:pStyle w:val="a8"/>
+      </w:pPr>
+      <w:r>
+        <w:t xml:space="preserve">        </w:t>
+      </w:r>
+      <w:proofErr w:type="spellStart"/>
+      <w:r>
+        <w:t>BitField</w:t>
+      </w:r>
+      <w:proofErr w:type="spellEnd"/>
+      <w:r>
+        <w:t xml:space="preserve"> = </w:t>
+      </w:r>
+      <w:proofErr w:type="spellStart"/>
+      <w:proofErr w:type="gramStart"/>
+      <w:r>
+        <w:t>s.BitField</w:t>
+      </w:r>
+      <w:proofErr w:type="spellEnd"/>
+      <w:proofErr w:type="gramEnd"/>
+      <w:r>
+        <w:t>;</w:t>
       </w:r>
     </w:p>
     <w:p>
@@ -18223,7 +22044,15 @@
         <w:pStyle w:val="a8"/>
       </w:pPr>
       <w:r>
-        <w:t xml:space="preserve">int TSet::operator==(const TSet&amp; s) const </w:t>
+        <w:t xml:space="preserve">int </w:t>
+      </w:r>
+      <w:proofErr w:type="gramStart"/>
+      <w:r>
+        <w:t>TSet::</w:t>
+      </w:r>
+      <w:proofErr w:type="gramEnd"/>
+      <w:r>
+        <w:t xml:space="preserve">operator==(const TSet&amp; s) const </w:t>
       </w:r>
     </w:p>
     <w:p>
@@ -18239,23 +22068,70 @@
         <w:pStyle w:val="a8"/>
       </w:pPr>
       <w:r>
-        <w:t xml:space="preserve">    if (MaxPower != s.GetMaxPower())</w:t>
-      </w:r>
-    </w:p>
-    <w:p>
-      <w:pPr>
-        <w:pStyle w:val="a8"/>
-      </w:pPr>
-      <w:r>
-        <w:t xml:space="preserve">    {  return 0;}</w:t>
-      </w:r>
-    </w:p>
-    <w:p>
-      <w:pPr>
-        <w:pStyle w:val="a8"/>
-      </w:pPr>
-      <w:r>
-        <w:t xml:space="preserve">    return (BitField == s.BitField);</w:t>
+        <w:t xml:space="preserve">    if (</w:t>
+      </w:r>
+      <w:proofErr w:type="spellStart"/>
+      <w:proofErr w:type="gramStart"/>
+      <w:r>
+        <w:t>MaxPower</w:t>
+      </w:r>
+      <w:proofErr w:type="spellEnd"/>
+      <w:r>
+        <w:t xml:space="preserve"> !</w:t>
+      </w:r>
+      <w:proofErr w:type="gramEnd"/>
+      <w:r>
+        <w:t xml:space="preserve">= </w:t>
+      </w:r>
+      <w:proofErr w:type="spellStart"/>
+      <w:r>
+        <w:t>s.GetMaxPower</w:t>
+      </w:r>
+      <w:proofErr w:type="spellEnd"/>
+      <w:r>
+        <w:t>())</w:t>
+      </w:r>
+    </w:p>
+    <w:p>
+      <w:pPr>
+        <w:pStyle w:val="a8"/>
+      </w:pPr>
+      <w:r>
+        <w:t xml:space="preserve">    </w:t>
+      </w:r>
+      <w:proofErr w:type="gramStart"/>
+      <w:r>
+        <w:t>{  return</w:t>
+      </w:r>
+      <w:proofErr w:type="gramEnd"/>
+      <w:r>
+        <w:t xml:space="preserve"> 0;}</w:t>
+      </w:r>
+    </w:p>
+    <w:p>
+      <w:pPr>
+        <w:pStyle w:val="a8"/>
+      </w:pPr>
+      <w:r>
+        <w:t xml:space="preserve">    return (</w:t>
+      </w:r>
+      <w:proofErr w:type="spellStart"/>
+      <w:r>
+        <w:t>BitField</w:t>
+      </w:r>
+      <w:proofErr w:type="spellEnd"/>
+      <w:r>
+        <w:t xml:space="preserve"> == </w:t>
+      </w:r>
+      <w:proofErr w:type="spellStart"/>
+      <w:proofErr w:type="gramStart"/>
+      <w:r>
+        <w:t>s.BitField</w:t>
+      </w:r>
+      <w:proofErr w:type="spellEnd"/>
+      <w:proofErr w:type="gramEnd"/>
+      <w:r>
+        <w:t>);</w:t>
       </w:r>
     </w:p>
     <w:p>
@@ -18276,15 +22152,31 @@
         <w:pStyle w:val="a8"/>
       </w:pPr>
       <w:r>
-        <w:t>int TSet::operator!=(const TSet&amp; s) const {</w:t>
-      </w:r>
-    </w:p>
-    <w:p>
-      <w:pPr>
-        <w:pStyle w:val="a8"/>
-      </w:pPr>
-      <w:r>
-        <w:t xml:space="preserve">    return !(*this == s);</w:t>
+        <w:t xml:space="preserve">int </w:t>
+      </w:r>
+      <w:proofErr w:type="gramStart"/>
+      <w:r>
+        <w:t>TSet::</w:t>
+      </w:r>
+      <w:proofErr w:type="gramEnd"/>
+      <w:r>
+        <w:t>operator!=(const TSet&amp; s) const {</w:t>
+      </w:r>
+    </w:p>
+    <w:p>
+      <w:pPr>
+        <w:pStyle w:val="a8"/>
+      </w:pPr>
+      <w:r>
+        <w:t xml:space="preserve">    </w:t>
+      </w:r>
+      <w:proofErr w:type="gramStart"/>
+      <w:r>
+        <w:t>return !</w:t>
+      </w:r>
+      <w:proofErr w:type="gramEnd"/>
+      <w:r>
+        <w:t>(*this == s);</w:t>
       </w:r>
     </w:p>
     <w:p>
@@ -18305,7 +22197,15 @@
         <w:pStyle w:val="a8"/>
       </w:pPr>
       <w:r>
-        <w:t xml:space="preserve">TSet TSet::operator+(const TSet&amp; s) </w:t>
+        <w:t xml:space="preserve">TSet </w:t>
+      </w:r>
+      <w:proofErr w:type="gramStart"/>
+      <w:r>
+        <w:t>TSet::</w:t>
+      </w:r>
+      <w:proofErr w:type="gramEnd"/>
+      <w:r>
+        <w:t xml:space="preserve">operator+(const TSet&amp; s) </w:t>
       </w:r>
     </w:p>
     <w:p>
@@ -18322,23 +22222,86 @@
       </w:pPr>
       <w:r>
         <w:lastRenderedPageBreak/>
-        <w:t xml:space="preserve">    TSet tmp(max(MaxPower, s.GetMaxPower()));</w:t>
-      </w:r>
-    </w:p>
-    <w:p>
-      <w:pPr>
-        <w:pStyle w:val="a8"/>
-      </w:pPr>
-      <w:r>
-        <w:t xml:space="preserve">    tmp.BitField = BitField | s.BitField;</w:t>
-      </w:r>
-    </w:p>
-    <w:p>
-      <w:pPr>
-        <w:pStyle w:val="a8"/>
-      </w:pPr>
-      <w:r>
-        <w:t xml:space="preserve">    return tmp;</w:t>
+        <w:t xml:space="preserve">    TSet </w:t>
+      </w:r>
+      <w:proofErr w:type="spellStart"/>
+      <w:proofErr w:type="gramStart"/>
+      <w:r>
+        <w:t>tmp</w:t>
+      </w:r>
+      <w:proofErr w:type="spellEnd"/>
+      <w:r>
+        <w:t>(</w:t>
+      </w:r>
+      <w:proofErr w:type="gramEnd"/>
+      <w:r>
+        <w:t>max(</w:t>
+      </w:r>
+      <w:proofErr w:type="spellStart"/>
+      <w:r>
+        <w:t>MaxPower</w:t>
+      </w:r>
+      <w:proofErr w:type="spellEnd"/>
+      <w:r>
+        <w:t xml:space="preserve">, </w:t>
+      </w:r>
+      <w:proofErr w:type="spellStart"/>
+      <w:r>
+        <w:t>s.GetMaxPower</w:t>
+      </w:r>
+      <w:proofErr w:type="spellEnd"/>
+      <w:r>
+        <w:t>()));</w:t>
+      </w:r>
+    </w:p>
+    <w:p>
+      <w:pPr>
+        <w:pStyle w:val="a8"/>
+      </w:pPr>
+      <w:r>
+        <w:t xml:space="preserve">    </w:t>
+      </w:r>
+      <w:proofErr w:type="spellStart"/>
+      <w:proofErr w:type="gramStart"/>
+      <w:r>
+        <w:t>tmp.BitField</w:t>
+      </w:r>
+      <w:proofErr w:type="spellEnd"/>
+      <w:proofErr w:type="gramEnd"/>
+      <w:r>
+        <w:t xml:space="preserve"> = </w:t>
+      </w:r>
+      <w:proofErr w:type="spellStart"/>
+      <w:r>
+        <w:t>BitField</w:t>
+      </w:r>
+      <w:proofErr w:type="spellEnd"/>
+      <w:r>
+        <w:t xml:space="preserve"> | </w:t>
+      </w:r>
+      <w:proofErr w:type="spellStart"/>
+      <w:r>
+        <w:t>s.BitField</w:t>
+      </w:r>
+      <w:proofErr w:type="spellEnd"/>
+      <w:r>
+        <w:t>;</w:t>
+      </w:r>
+    </w:p>
+    <w:p>
+      <w:pPr>
+        <w:pStyle w:val="a8"/>
+      </w:pPr>
+      <w:r>
+        <w:t xml:space="preserve">    return </w:t>
+      </w:r>
+      <w:proofErr w:type="spellStart"/>
+      <w:r>
+        <w:t>tmp</w:t>
+      </w:r>
+      <w:proofErr w:type="spellEnd"/>
+      <w:r>
+        <w:t>;</w:t>
       </w:r>
     </w:p>
     <w:p>
@@ -18359,7 +22322,15 @@
         <w:pStyle w:val="a8"/>
       </w:pPr>
       <w:r>
-        <w:t xml:space="preserve">TSet TSet::operator+(const int Elem) </w:t>
+        <w:t xml:space="preserve">TSet </w:t>
+      </w:r>
+      <w:proofErr w:type="gramStart"/>
+      <w:r>
+        <w:t>TSet::</w:t>
+      </w:r>
+      <w:proofErr w:type="gramEnd"/>
+      <w:r>
+        <w:t xml:space="preserve">operator+(const int Elem) </w:t>
       </w:r>
     </w:p>
     <w:p>
@@ -18375,31 +22346,81 @@
         <w:pStyle w:val="a8"/>
       </w:pPr>
       <w:r>
-        <w:t xml:space="preserve">    if (Elem &gt;= MaxPower || Elem &lt; 0)  throw ("Elemet is out of universe");</w:t>
-      </w:r>
-    </w:p>
-    <w:p>
-      <w:pPr>
-        <w:pStyle w:val="a8"/>
-      </w:pPr>
-      <w:r>
-        <w:t xml:space="preserve">    TSet tmp(*this);</w:t>
-      </w:r>
-    </w:p>
-    <w:p>
-      <w:pPr>
-        <w:pStyle w:val="a8"/>
-      </w:pPr>
-      <w:r>
-        <w:t xml:space="preserve">    tmp.InsElem(Elem);</w:t>
-      </w:r>
-    </w:p>
-    <w:p>
-      <w:pPr>
-        <w:pStyle w:val="a8"/>
-      </w:pPr>
-      <w:r>
-        <w:t xml:space="preserve">    return tmp;</w:t>
+        <w:t xml:space="preserve">    if (Elem &gt;= </w:t>
+      </w:r>
+      <w:proofErr w:type="spellStart"/>
+      <w:r>
+        <w:t>MaxPower</w:t>
+      </w:r>
+      <w:proofErr w:type="spellEnd"/>
+      <w:r>
+        <w:t xml:space="preserve"> || Elem &lt; 0</w:t>
+      </w:r>
+      <w:proofErr w:type="gramStart"/>
+      <w:r>
+        <w:t>)  throw</w:t>
+      </w:r>
+      <w:proofErr w:type="gramEnd"/>
+      <w:r>
+        <w:t xml:space="preserve"> ("</w:t>
+      </w:r>
+      <w:proofErr w:type="spellStart"/>
+      <w:r>
+        <w:t>Elemet</w:t>
+      </w:r>
+      <w:proofErr w:type="spellEnd"/>
+      <w:r>
+        <w:t xml:space="preserve"> is out of universe");</w:t>
+      </w:r>
+    </w:p>
+    <w:p>
+      <w:pPr>
+        <w:pStyle w:val="a8"/>
+      </w:pPr>
+      <w:r>
+        <w:t xml:space="preserve">    TSet </w:t>
+      </w:r>
+      <w:proofErr w:type="spellStart"/>
+      <w:r>
+        <w:t>tmp</w:t>
+      </w:r>
+      <w:proofErr w:type="spellEnd"/>
+      <w:r>
+        <w:t>(*this);</w:t>
+      </w:r>
+    </w:p>
+    <w:p>
+      <w:pPr>
+        <w:pStyle w:val="a8"/>
+      </w:pPr>
+      <w:r>
+        <w:t xml:space="preserve">    </w:t>
+      </w:r>
+      <w:proofErr w:type="spellStart"/>
+      <w:proofErr w:type="gramStart"/>
+      <w:r>
+        <w:t>tmp.InsElem</w:t>
+      </w:r>
+      <w:proofErr w:type="spellEnd"/>
+      <w:proofErr w:type="gramEnd"/>
+      <w:r>
+        <w:t>(Elem);</w:t>
+      </w:r>
+    </w:p>
+    <w:p>
+      <w:pPr>
+        <w:pStyle w:val="a8"/>
+      </w:pPr>
+      <w:r>
+        <w:t xml:space="preserve">    return </w:t>
+      </w:r>
+      <w:proofErr w:type="spellStart"/>
+      <w:r>
+        <w:t>tmp</w:t>
+      </w:r>
+      <w:proofErr w:type="spellEnd"/>
+      <w:r>
+        <w:t>;</w:t>
       </w:r>
     </w:p>
     <w:p>
@@ -18420,7 +22441,15 @@
         <w:pStyle w:val="a8"/>
       </w:pPr>
       <w:r>
-        <w:t xml:space="preserve">TSet TSet::operator-(const int Elem) </w:t>
+        <w:t xml:space="preserve">TSet </w:t>
+      </w:r>
+      <w:proofErr w:type="gramStart"/>
+      <w:r>
+        <w:t>TSet::</w:t>
+      </w:r>
+      <w:proofErr w:type="gramEnd"/>
+      <w:r>
+        <w:t xml:space="preserve">operator-(const int Elem) </w:t>
       </w:r>
     </w:p>
     <w:p>
@@ -18436,31 +22465,81 @@
         <w:pStyle w:val="a8"/>
       </w:pPr>
       <w:r>
-        <w:t xml:space="preserve">    if (Elem &gt;= MaxPower || Elem &lt; 0)  throw ("Elemet is out of universe");</w:t>
-      </w:r>
-    </w:p>
-    <w:p>
-      <w:pPr>
-        <w:pStyle w:val="a8"/>
-      </w:pPr>
-      <w:r>
-        <w:t xml:space="preserve">    TSet tmp(*this);</w:t>
-      </w:r>
-    </w:p>
-    <w:p>
-      <w:pPr>
-        <w:pStyle w:val="a8"/>
-      </w:pPr>
-      <w:r>
-        <w:t xml:space="preserve">    tmp.DelElem(Elem);</w:t>
-      </w:r>
-    </w:p>
-    <w:p>
-      <w:pPr>
-        <w:pStyle w:val="a8"/>
-      </w:pPr>
-      <w:r>
-        <w:t xml:space="preserve">    return tmp;</w:t>
+        <w:t xml:space="preserve">    if (Elem &gt;= </w:t>
+      </w:r>
+      <w:proofErr w:type="spellStart"/>
+      <w:r>
+        <w:t>MaxPower</w:t>
+      </w:r>
+      <w:proofErr w:type="spellEnd"/>
+      <w:r>
+        <w:t xml:space="preserve"> || Elem &lt; 0</w:t>
+      </w:r>
+      <w:proofErr w:type="gramStart"/>
+      <w:r>
+        <w:t>)  throw</w:t>
+      </w:r>
+      <w:proofErr w:type="gramEnd"/>
+      <w:r>
+        <w:t xml:space="preserve"> ("</w:t>
+      </w:r>
+      <w:proofErr w:type="spellStart"/>
+      <w:r>
+        <w:t>Elemet</w:t>
+      </w:r>
+      <w:proofErr w:type="spellEnd"/>
+      <w:r>
+        <w:t xml:space="preserve"> is out of universe");</w:t>
+      </w:r>
+    </w:p>
+    <w:p>
+      <w:pPr>
+        <w:pStyle w:val="a8"/>
+      </w:pPr>
+      <w:r>
+        <w:t xml:space="preserve">    TSet </w:t>
+      </w:r>
+      <w:proofErr w:type="spellStart"/>
+      <w:r>
+        <w:t>tmp</w:t>
+      </w:r>
+      <w:proofErr w:type="spellEnd"/>
+      <w:r>
+        <w:t>(*this);</w:t>
+      </w:r>
+    </w:p>
+    <w:p>
+      <w:pPr>
+        <w:pStyle w:val="a8"/>
+      </w:pPr>
+      <w:r>
+        <w:t xml:space="preserve">    </w:t>
+      </w:r>
+      <w:proofErr w:type="spellStart"/>
+      <w:proofErr w:type="gramStart"/>
+      <w:r>
+        <w:t>tmp.DelElem</w:t>
+      </w:r>
+      <w:proofErr w:type="spellEnd"/>
+      <w:proofErr w:type="gramEnd"/>
+      <w:r>
+        <w:t>(Elem);</w:t>
+      </w:r>
+    </w:p>
+    <w:p>
+      <w:pPr>
+        <w:pStyle w:val="a8"/>
+      </w:pPr>
+      <w:r>
+        <w:t xml:space="preserve">    return </w:t>
+      </w:r>
+      <w:proofErr w:type="spellStart"/>
+      <w:r>
+        <w:t>tmp</w:t>
+      </w:r>
+      <w:proofErr w:type="spellEnd"/>
+      <w:r>
+        <w:t>;</w:t>
       </w:r>
     </w:p>
     <w:p>
@@ -18481,7 +22560,15 @@
         <w:pStyle w:val="a8"/>
       </w:pPr>
       <w:r>
-        <w:t xml:space="preserve">TSet TSet::operator*(const TSet&amp; s) </w:t>
+        <w:t xml:space="preserve">TSet </w:t>
+      </w:r>
+      <w:proofErr w:type="gramStart"/>
+      <w:r>
+        <w:t>TSet::</w:t>
+      </w:r>
+      <w:proofErr w:type="gramEnd"/>
+      <w:r>
+        <w:t xml:space="preserve">operator*(const TSet&amp; s) </w:t>
       </w:r>
     </w:p>
     <w:p>
@@ -18497,23 +22584,86 @@
         <w:pStyle w:val="a8"/>
       </w:pPr>
       <w:r>
-        <w:t xml:space="preserve">    TSet tmp(max(MaxPower, s.GetMaxPower()));</w:t>
-      </w:r>
-    </w:p>
-    <w:p>
-      <w:pPr>
-        <w:pStyle w:val="a8"/>
-      </w:pPr>
-      <w:r>
-        <w:t xml:space="preserve">    tmp.BitField = BitField &amp; s.BitField;</w:t>
-      </w:r>
-    </w:p>
-    <w:p>
-      <w:pPr>
-        <w:pStyle w:val="a8"/>
-      </w:pPr>
-      <w:r>
-        <w:t xml:space="preserve">    return tmp;</w:t>
+        <w:t xml:space="preserve">    TSet </w:t>
+      </w:r>
+      <w:proofErr w:type="spellStart"/>
+      <w:proofErr w:type="gramStart"/>
+      <w:r>
+        <w:t>tmp</w:t>
+      </w:r>
+      <w:proofErr w:type="spellEnd"/>
+      <w:r>
+        <w:t>(</w:t>
+      </w:r>
+      <w:proofErr w:type="gramEnd"/>
+      <w:r>
+        <w:t>max(</w:t>
+      </w:r>
+      <w:proofErr w:type="spellStart"/>
+      <w:r>
+        <w:t>MaxPower</w:t>
+      </w:r>
+      <w:proofErr w:type="spellEnd"/>
+      <w:r>
+        <w:t xml:space="preserve">, </w:t>
+      </w:r>
+      <w:proofErr w:type="spellStart"/>
+      <w:r>
+        <w:t>s.GetMaxPower</w:t>
+      </w:r>
+      <w:proofErr w:type="spellEnd"/>
+      <w:r>
+        <w:t>()));</w:t>
+      </w:r>
+    </w:p>
+    <w:p>
+      <w:pPr>
+        <w:pStyle w:val="a8"/>
+      </w:pPr>
+      <w:r>
+        <w:t xml:space="preserve">    </w:t>
+      </w:r>
+      <w:proofErr w:type="spellStart"/>
+      <w:proofErr w:type="gramStart"/>
+      <w:r>
+        <w:t>tmp.BitField</w:t>
+      </w:r>
+      <w:proofErr w:type="spellEnd"/>
+      <w:proofErr w:type="gramEnd"/>
+      <w:r>
+        <w:t xml:space="preserve"> = </w:t>
+      </w:r>
+      <w:proofErr w:type="spellStart"/>
+      <w:r>
+        <w:t>BitField</w:t>
+      </w:r>
+      <w:proofErr w:type="spellEnd"/>
+      <w:r>
+        <w:t xml:space="preserve"> &amp; </w:t>
+      </w:r>
+      <w:proofErr w:type="spellStart"/>
+      <w:r>
+        <w:t>s.BitField</w:t>
+      </w:r>
+      <w:proofErr w:type="spellEnd"/>
+      <w:r>
+        <w:t>;</w:t>
+      </w:r>
+    </w:p>
+    <w:p>
+      <w:pPr>
+        <w:pStyle w:val="a8"/>
+      </w:pPr>
+      <w:r>
+        <w:t xml:space="preserve">    return </w:t>
+      </w:r>
+      <w:proofErr w:type="spellStart"/>
+      <w:r>
+        <w:t>tmp</w:t>
+      </w:r>
+      <w:proofErr w:type="spellEnd"/>
+      <w:r>
+        <w:t>;</w:t>
       </w:r>
     </w:p>
     <w:p>
@@ -18534,7 +22684,15 @@
         <w:pStyle w:val="a8"/>
       </w:pPr>
       <w:r>
-        <w:t xml:space="preserve">TSet TSet::operator~(void) </w:t>
+        <w:t xml:space="preserve">TSet </w:t>
+      </w:r>
+      <w:proofErr w:type="gramStart"/>
+      <w:r>
+        <w:t>TSet::</w:t>
+      </w:r>
+      <w:proofErr w:type="gramEnd"/>
+      <w:r>
+        <w:t xml:space="preserve">operator~(void) </w:t>
       </w:r>
     </w:p>
     <w:p>
@@ -18550,23 +22708,67 @@
         <w:pStyle w:val="a8"/>
       </w:pPr>
       <w:r>
-        <w:t xml:space="preserve">    TSet tmp(MaxPower);</w:t>
-      </w:r>
-    </w:p>
-    <w:p>
-      <w:pPr>
-        <w:pStyle w:val="a8"/>
-      </w:pPr>
-      <w:r>
-        <w:t xml:space="preserve">    tmp.BitField = ~BitField;</w:t>
-      </w:r>
-    </w:p>
-    <w:p>
-      <w:pPr>
-        <w:pStyle w:val="a8"/>
-      </w:pPr>
-      <w:r>
-        <w:t xml:space="preserve">    return tmp;</w:t>
+        <w:t xml:space="preserve">    TSet </w:t>
+      </w:r>
+      <w:proofErr w:type="spellStart"/>
+      <w:proofErr w:type="gramStart"/>
+      <w:r>
+        <w:t>tmp</w:t>
+      </w:r>
+      <w:proofErr w:type="spellEnd"/>
+      <w:r>
+        <w:t>(</w:t>
+      </w:r>
+      <w:proofErr w:type="spellStart"/>
+      <w:proofErr w:type="gramEnd"/>
+      <w:r>
+        <w:t>MaxPower</w:t>
+      </w:r>
+      <w:proofErr w:type="spellEnd"/>
+      <w:r>
+        <w:t>);</w:t>
+      </w:r>
+    </w:p>
+    <w:p>
+      <w:pPr>
+        <w:pStyle w:val="a8"/>
+      </w:pPr>
+      <w:r>
+        <w:t xml:space="preserve">    </w:t>
+      </w:r>
+      <w:proofErr w:type="spellStart"/>
+      <w:proofErr w:type="gramStart"/>
+      <w:r>
+        <w:t>tmp.BitField</w:t>
+      </w:r>
+      <w:proofErr w:type="spellEnd"/>
+      <w:proofErr w:type="gramEnd"/>
+      <w:r>
+        <w:t xml:space="preserve"> = ~</w:t>
+      </w:r>
+      <w:proofErr w:type="spellStart"/>
+      <w:r>
+        <w:t>BitField</w:t>
+      </w:r>
+      <w:proofErr w:type="spellEnd"/>
+      <w:r>
+        <w:t>;</w:t>
+      </w:r>
+    </w:p>
+    <w:p>
+      <w:pPr>
+        <w:pStyle w:val="a8"/>
+      </w:pPr>
+      <w:r>
+        <w:t xml:space="preserve">    return </w:t>
+      </w:r>
+      <w:proofErr w:type="spellStart"/>
+      <w:r>
+        <w:t>tmp</w:t>
+      </w:r>
+      <w:proofErr w:type="spellEnd"/>
+      <w:r>
+        <w:t>;</w:t>
       </w:r>
     </w:p>
     <w:p>
@@ -18587,7 +22789,36 @@
         <w:pStyle w:val="a8"/>
       </w:pPr>
       <w:r>
-        <w:t xml:space="preserve"> ostream&amp; operator&lt;&lt;(ostream&amp; ostr, const TSet&amp; s)</w:t>
+        <w:t xml:space="preserve"> </w:t>
+      </w:r>
+      <w:proofErr w:type="spellStart"/>
+      <w:r>
+        <w:t>ostream</w:t>
+      </w:r>
+      <w:proofErr w:type="spellEnd"/>
+      <w:r>
+        <w:t>&amp; operator&lt;</w:t>
+      </w:r>
+      <w:proofErr w:type="gramStart"/>
+      <w:r>
+        <w:t>&lt;(</w:t>
+      </w:r>
+      <w:proofErr w:type="spellStart"/>
+      <w:proofErr w:type="gramEnd"/>
+      <w:r>
+        <w:t>ostream</w:t>
+      </w:r>
+      <w:proofErr w:type="spellEnd"/>
+      <w:r>
+        <w:t xml:space="preserve">&amp; </w:t>
+      </w:r>
+      <w:proofErr w:type="spellStart"/>
+      <w:r>
+        <w:t>ostr</w:t>
+      </w:r>
+      <w:proofErr w:type="spellEnd"/>
+      <w:r>
+        <w:t>, const TSet&amp; s)</w:t>
       </w:r>
     </w:p>
     <w:p>
@@ -18603,15 +22834,49 @@
         <w:pStyle w:val="a8"/>
       </w:pPr>
       <w:r>
-        <w:t xml:space="preserve">     const int x = s.MaxPower - 1;</w:t>
-      </w:r>
-    </w:p>
-    <w:p>
-      <w:pPr>
-        <w:pStyle w:val="a8"/>
-      </w:pPr>
-      <w:r>
-        <w:t xml:space="preserve">     for (int i = 0; i &lt;= x; ++i)</w:t>
+        <w:t xml:space="preserve">     const int x = </w:t>
+      </w:r>
+      <w:proofErr w:type="spellStart"/>
+      <w:proofErr w:type="gramStart"/>
+      <w:r>
+        <w:t>s.MaxPower</w:t>
+      </w:r>
+      <w:proofErr w:type="spellEnd"/>
+      <w:proofErr w:type="gramEnd"/>
+      <w:r>
+        <w:t xml:space="preserve"> - 1;</w:t>
+      </w:r>
+    </w:p>
+    <w:p>
+      <w:pPr>
+        <w:pStyle w:val="a8"/>
+      </w:pPr>
+      <w:r>
+        <w:t xml:space="preserve">     for (int </w:t>
+      </w:r>
+      <w:proofErr w:type="spellStart"/>
+      <w:r>
+        <w:t>i</w:t>
+      </w:r>
+      <w:proofErr w:type="spellEnd"/>
+      <w:r>
+        <w:t xml:space="preserve"> = 0; </w:t>
+      </w:r>
+      <w:proofErr w:type="spellStart"/>
+      <w:r>
+        <w:t>i</w:t>
+      </w:r>
+      <w:proofErr w:type="spellEnd"/>
+      <w:r>
+        <w:t xml:space="preserve"> &lt;= x; ++</w:t>
+      </w:r>
+      <w:proofErr w:type="spellStart"/>
+      <w:r>
+        <w:t>i</w:t>
+      </w:r>
+      <w:proofErr w:type="spellEnd"/>
+      <w:r>
+        <w:t>)</w:t>
       </w:r>
     </w:p>
     <w:p>
@@ -18627,7 +22892,33 @@
         <w:pStyle w:val="a8"/>
       </w:pPr>
       <w:r>
-        <w:t xml:space="preserve">         ostr &lt;&lt; s.IsMember(i) &lt;&lt; " ";</w:t>
+        <w:t xml:space="preserve">         </w:t>
+      </w:r>
+      <w:proofErr w:type="spellStart"/>
+      <w:r>
+        <w:t>ostr</w:t>
+      </w:r>
+      <w:proofErr w:type="spellEnd"/>
+      <w:r>
+        <w:t xml:space="preserve"> &lt;&lt; </w:t>
+      </w:r>
+      <w:proofErr w:type="spellStart"/>
+      <w:proofErr w:type="gramStart"/>
+      <w:r>
+        <w:t>s.IsMember</w:t>
+      </w:r>
+      <w:proofErr w:type="spellEnd"/>
+      <w:proofErr w:type="gramEnd"/>
+      <w:r>
+        <w:t>(</w:t>
+      </w:r>
+      <w:proofErr w:type="spellStart"/>
+      <w:r>
+        <w:t>i</w:t>
+      </w:r>
+      <w:proofErr w:type="spellEnd"/>
+      <w:r>
+        <w:t>) &lt;&lt; " ";</w:t>
       </w:r>
     </w:p>
     <w:p>
@@ -18643,7 +22934,15 @@
         <w:pStyle w:val="a8"/>
       </w:pPr>
       <w:r>
-        <w:t xml:space="preserve">     return ostr;</w:t>
+        <w:t xml:space="preserve">     return </w:t>
+      </w:r>
+      <w:proofErr w:type="spellStart"/>
+      <w:r>
+        <w:t>ostr</w:t>
+      </w:r>
+      <w:proofErr w:type="spellEnd"/>
+      <w:r>
+        <w:t>;</w:t>
       </w:r>
     </w:p>
     <w:p>
@@ -18664,15 +22963,55 @@
         <w:pStyle w:val="a8"/>
       </w:pPr>
       <w:r>
-        <w:t xml:space="preserve"> istream&amp; operator&gt;&gt;(std::istream&amp; istr, TSet&amp; s) {</w:t>
-      </w:r>
-    </w:p>
-    <w:p>
-      <w:pPr>
-        <w:pStyle w:val="a8"/>
-      </w:pPr>
-      <w:r>
-        <w:t xml:space="preserve">     int elemt;</w:t>
+        <w:t xml:space="preserve"> </w:t>
+      </w:r>
+      <w:proofErr w:type="spellStart"/>
+      <w:r>
+        <w:t>istream</w:t>
+      </w:r>
+      <w:proofErr w:type="spellEnd"/>
+      <w:r>
+        <w:t>&amp; operator&gt;</w:t>
+      </w:r>
+      <w:proofErr w:type="gramStart"/>
+      <w:r>
+        <w:t>&gt;(</w:t>
+      </w:r>
+      <w:proofErr w:type="gramEnd"/>
+      <w:r>
+        <w:t>std::</w:t>
+      </w:r>
+      <w:proofErr w:type="spellStart"/>
+      <w:r>
+        <w:t>istream</w:t>
+      </w:r>
+      <w:proofErr w:type="spellEnd"/>
+      <w:r>
+        <w:t xml:space="preserve">&amp; </w:t>
+      </w:r>
+      <w:proofErr w:type="spellStart"/>
+      <w:r>
+        <w:t>istr</w:t>
+      </w:r>
+      <w:proofErr w:type="spellEnd"/>
+      <w:r>
+        <w:t>, TSet&amp; s) {</w:t>
+      </w:r>
+    </w:p>
+    <w:p>
+      <w:pPr>
+        <w:pStyle w:val="a8"/>
+      </w:pPr>
+      <w:r>
+        <w:t xml:space="preserve">     int </w:t>
+      </w:r>
+      <w:proofErr w:type="spellStart"/>
+      <w:r>
+        <w:t>elemt</w:t>
+      </w:r>
+      <w:proofErr w:type="spellEnd"/>
+      <w:r>
+        <w:t>;</w:t>
       </w:r>
     </w:p>
     <w:p>
@@ -18688,23 +23027,63 @@
         <w:pStyle w:val="a8"/>
       </w:pPr>
       <w:r>
-        <w:t xml:space="preserve">     cout &lt;&lt; "Enter the number of positions you want to insert:";</w:t>
-      </w:r>
-    </w:p>
-    <w:p>
-      <w:pPr>
-        <w:pStyle w:val="a8"/>
-      </w:pPr>
-      <w:r>
-        <w:t xml:space="preserve">     cin &gt;&gt; n;</w:t>
-      </w:r>
-    </w:p>
-    <w:p>
-      <w:pPr>
-        <w:pStyle w:val="a8"/>
-      </w:pPr>
-      <w:r>
-        <w:t xml:space="preserve">     for (int i = 0; i &lt; n; i++)</w:t>
+        <w:t xml:space="preserve">     </w:t>
+      </w:r>
+      <w:proofErr w:type="spellStart"/>
+      <w:r>
+        <w:t>cout</w:t>
+      </w:r>
+      <w:proofErr w:type="spellEnd"/>
+      <w:r>
+        <w:t xml:space="preserve"> &lt;&lt; "Enter the number of positions you want to insert:";</w:t>
+      </w:r>
+    </w:p>
+    <w:p>
+      <w:pPr>
+        <w:pStyle w:val="a8"/>
+      </w:pPr>
+      <w:r>
+        <w:t xml:space="preserve">     </w:t>
+      </w:r>
+      <w:proofErr w:type="spellStart"/>
+      <w:r>
+        <w:t>cin</w:t>
+      </w:r>
+      <w:proofErr w:type="spellEnd"/>
+      <w:r>
+        <w:t xml:space="preserve"> &gt;&gt; n;</w:t>
+      </w:r>
+    </w:p>
+    <w:p>
+      <w:pPr>
+        <w:pStyle w:val="a8"/>
+      </w:pPr>
+      <w:r>
+        <w:t xml:space="preserve">     for (int </w:t>
+      </w:r>
+      <w:proofErr w:type="spellStart"/>
+      <w:r>
+        <w:t>i</w:t>
+      </w:r>
+      <w:proofErr w:type="spellEnd"/>
+      <w:r>
+        <w:t xml:space="preserve"> = 0; </w:t>
+      </w:r>
+      <w:proofErr w:type="spellStart"/>
+      <w:r>
+        <w:t>i</w:t>
+      </w:r>
+      <w:proofErr w:type="spellEnd"/>
+      <w:r>
+        <w:t xml:space="preserve"> &lt; n; </w:t>
+      </w:r>
+      <w:proofErr w:type="spellStart"/>
+      <w:r>
+        <w:t>i</w:t>
+      </w:r>
+      <w:proofErr w:type="spellEnd"/>
+      <w:r>
+        <w:t>++)</w:t>
       </w:r>
     </w:p>
     <w:p>
@@ -18720,15 +23099,49 @@
         <w:pStyle w:val="a8"/>
       </w:pPr>
       <w:r>
-        <w:t xml:space="preserve">    istr&gt;&gt;elemt;</w:t>
-      </w:r>
-    </w:p>
-    <w:p>
-      <w:pPr>
-        <w:pStyle w:val="a8"/>
-      </w:pPr>
-      <w:r>
-        <w:t xml:space="preserve">    s.InsElem(elemt);</w:t>
+        <w:t xml:space="preserve">    </w:t>
+      </w:r>
+      <w:proofErr w:type="spellStart"/>
+      <w:r>
+        <w:t>istr</w:t>
+      </w:r>
+      <w:proofErr w:type="spellEnd"/>
+      <w:r>
+        <w:t>&gt;&gt;</w:t>
+      </w:r>
+      <w:proofErr w:type="spellStart"/>
+      <w:r>
+        <w:t>elemt</w:t>
+      </w:r>
+      <w:proofErr w:type="spellEnd"/>
+      <w:r>
+        <w:t>;</w:t>
+      </w:r>
+    </w:p>
+    <w:p>
+      <w:pPr>
+        <w:pStyle w:val="a8"/>
+      </w:pPr>
+      <w:r>
+        <w:t xml:space="preserve">    </w:t>
+      </w:r>
+      <w:proofErr w:type="spellStart"/>
+      <w:proofErr w:type="gramStart"/>
+      <w:r>
+        <w:t>s.InsElem</w:t>
+      </w:r>
+      <w:proofErr w:type="spellEnd"/>
+      <w:proofErr w:type="gramEnd"/>
+      <w:r>
+        <w:t>(</w:t>
+      </w:r>
+      <w:proofErr w:type="spellStart"/>
+      <w:r>
+        <w:t>elemt</w:t>
+      </w:r>
+      <w:proofErr w:type="spellEnd"/>
+      <w:r>
+        <w:t>);</w:t>
       </w:r>
     </w:p>
     <w:p>
@@ -18744,7 +23157,15 @@
         <w:pStyle w:val="a8"/>
       </w:pPr>
       <w:r>
-        <w:t xml:space="preserve">     return istr;</w:t>
+        <w:t xml:space="preserve">     return </w:t>
+      </w:r>
+      <w:proofErr w:type="spellStart"/>
+      <w:r>
+        <w:t>istr</w:t>
+      </w:r>
+      <w:proofErr w:type="spellEnd"/>
+      <w:r>
+        <w:t>;</w:t>
       </w:r>
     </w:p>
     <w:p>
@@ -23548,7 +27969,7 @@
 </file>
 
 <file path=customXml/itemProps1.xml><?xml version="1.0" encoding="utf-8"?>
-<ds:datastoreItem xmlns:ds="http://schemas.openxmlformats.org/officeDocument/2006/customXml" ds:itemID="{17D62121-D94A-47D4-A8DB-CA90D68FFB65}">
+<ds:datastoreItem xmlns:ds="http://schemas.openxmlformats.org/officeDocument/2006/customXml" ds:itemID="{EE168428-A6E9-4A1C-A62E-130AA973F6E6}">
   <ds:schemaRefs>
     <ds:schemaRef ds:uri="http://schemas.openxmlformats.org/officeDocument/2006/bibliography"/>
   </ds:schemaRefs>

--- a/ChistovAD/01_lab/doc/Отчет.docx
+++ b/ChistovAD/01_lab/doc/Отчет.docx
@@ -515,7 +515,7 @@
         </w:rPr>
         <w:fldChar w:fldCharType="separate"/>
       </w:r>
-      <w:hyperlink w:anchor="_Toc148510500" w:history="1">
+      <w:hyperlink w:anchor="_Toc151648347" w:history="1">
         <w:r>
           <w:rPr>
             <w:rStyle w:val="ae"/>
@@ -542,7 +542,7 @@
             <w:noProof/>
             <w:webHidden/>
           </w:rPr>
-          <w:instrText xml:space="preserve"> PAGEREF _Toc148510500 \h </w:instrText>
+          <w:instrText xml:space="preserve"> PAGEREF _Toc151648347 \h </w:instrText>
         </w:r>
         <w:r>
           <w:rPr>
@@ -587,7 +587,7 @@
           <w:lang w:eastAsia="ru-RU"/>
         </w:rPr>
       </w:pPr>
-      <w:hyperlink w:anchor="_Toc148510501" w:history="1">
+      <w:hyperlink w:anchor="_Toc151648348" w:history="1">
         <w:r>
           <w:rPr>
             <w:rStyle w:val="ae"/>
@@ -630,7 +630,7 @@
             <w:noProof/>
             <w:webHidden/>
           </w:rPr>
-          <w:instrText xml:space="preserve"> PAGEREF _Toc148510501 \h </w:instrText>
+          <w:instrText xml:space="preserve"> PAGEREF _Toc151648348 \h </w:instrText>
         </w:r>
         <w:r>
           <w:rPr>
@@ -675,7 +675,7 @@
           <w:lang w:eastAsia="ru-RU"/>
         </w:rPr>
       </w:pPr>
-      <w:hyperlink w:anchor="_Toc148510502" w:history="1">
+      <w:hyperlink w:anchor="_Toc151648349" w:history="1">
         <w:r>
           <w:rPr>
             <w:rStyle w:val="ae"/>
@@ -718,7 +718,7 @@
             <w:noProof/>
             <w:webHidden/>
           </w:rPr>
-          <w:instrText xml:space="preserve"> PAGEREF _Toc148510502 \h </w:instrText>
+          <w:instrText xml:space="preserve"> PAGEREF _Toc151648349 \h </w:instrText>
         </w:r>
         <w:r>
           <w:rPr>
@@ -752,10 +752,6 @@
     <w:p>
       <w:pPr>
         <w:pStyle w:val="21"/>
-        <w:tabs>
-          <w:tab w:val="left" w:pos="1540"/>
-          <w:tab w:val="right" w:leader="dot" w:pos="9345"/>
-        </w:tabs>
         <w:rPr>
           <w:rFonts w:asciiTheme="minorHAnsi" w:eastAsiaTheme="minorEastAsia" w:hAnsiTheme="minorHAnsi"/>
           <w:noProof/>
@@ -763,7 +759,7 @@
           <w:lang w:eastAsia="ru-RU"/>
         </w:rPr>
       </w:pPr>
-      <w:hyperlink w:anchor="_Toc148510503" w:history="1">
+      <w:hyperlink w:anchor="_Toc151648350" w:history="1">
         <w:r>
           <w:rPr>
             <w:rStyle w:val="ae"/>
@@ -806,7 +802,7 @@
             <w:noProof/>
             <w:webHidden/>
           </w:rPr>
-          <w:instrText xml:space="preserve"> PAGEREF _Toc148510503 \h </w:instrText>
+          <w:instrText xml:space="preserve"> PAGEREF _Toc151648350 \h </w:instrText>
         </w:r>
         <w:r>
           <w:rPr>
@@ -840,10 +836,6 @@
     <w:p>
       <w:pPr>
         <w:pStyle w:val="21"/>
-        <w:tabs>
-          <w:tab w:val="left" w:pos="1540"/>
-          <w:tab w:val="right" w:leader="dot" w:pos="9345"/>
-        </w:tabs>
         <w:rPr>
           <w:rFonts w:asciiTheme="minorHAnsi" w:eastAsiaTheme="minorEastAsia" w:hAnsiTheme="minorHAnsi"/>
           <w:noProof/>
@@ -851,7 +843,7 @@
           <w:lang w:eastAsia="ru-RU"/>
         </w:rPr>
       </w:pPr>
-      <w:hyperlink w:anchor="_Toc148510504" w:history="1">
+      <w:hyperlink w:anchor="_Toc151648351" w:history="1">
         <w:r>
           <w:rPr>
             <w:rStyle w:val="ae"/>
@@ -894,7 +886,7 @@
             <w:noProof/>
             <w:webHidden/>
           </w:rPr>
-          <w:instrText xml:space="preserve"> PAGEREF _Toc148510504 \h </w:instrText>
+          <w:instrText xml:space="preserve"> PAGEREF _Toc151648351 \h </w:instrText>
         </w:r>
         <w:r>
           <w:rPr>
@@ -928,10 +920,6 @@
     <w:p>
       <w:pPr>
         <w:pStyle w:val="21"/>
-        <w:tabs>
-          <w:tab w:val="left" w:pos="1540"/>
-          <w:tab w:val="right" w:leader="dot" w:pos="9345"/>
-        </w:tabs>
         <w:rPr>
           <w:rFonts w:asciiTheme="minorHAnsi" w:eastAsiaTheme="minorEastAsia" w:hAnsiTheme="minorHAnsi"/>
           <w:noProof/>
@@ -939,7 +927,7 @@
           <w:lang w:eastAsia="ru-RU"/>
         </w:rPr>
       </w:pPr>
-      <w:hyperlink w:anchor="_Toc148510505" w:history="1">
+      <w:hyperlink w:anchor="_Toc151648352" w:history="1">
         <w:r>
           <w:rPr>
             <w:rStyle w:val="ae"/>
@@ -982,7 +970,7 @@
             <w:noProof/>
             <w:webHidden/>
           </w:rPr>
-          <w:instrText xml:space="preserve"> PAGEREF _Toc148510505 \h </w:instrText>
+          <w:instrText xml:space="preserve"> PAGEREF _Toc151648352 \h </w:instrText>
         </w:r>
         <w:r>
           <w:rPr>
@@ -1027,7 +1015,7 @@
           <w:lang w:eastAsia="ru-RU"/>
         </w:rPr>
       </w:pPr>
-      <w:hyperlink w:anchor="_Toc148510506" w:history="1">
+      <w:hyperlink w:anchor="_Toc151648353" w:history="1">
         <w:r>
           <w:rPr>
             <w:rStyle w:val="ae"/>
@@ -1070,7 +1058,7 @@
             <w:noProof/>
             <w:webHidden/>
           </w:rPr>
-          <w:instrText xml:space="preserve"> PAGEREF _Toc148510506 \h </w:instrText>
+          <w:instrText xml:space="preserve"> PAGEREF _Toc151648353 \h </w:instrText>
         </w:r>
         <w:r>
           <w:rPr>
@@ -1104,10 +1092,6 @@
     <w:p>
       <w:pPr>
         <w:pStyle w:val="21"/>
-        <w:tabs>
-          <w:tab w:val="left" w:pos="1540"/>
-          <w:tab w:val="right" w:leader="dot" w:pos="9345"/>
-        </w:tabs>
         <w:rPr>
           <w:rFonts w:asciiTheme="minorHAnsi" w:eastAsiaTheme="minorEastAsia" w:hAnsiTheme="minorHAnsi"/>
           <w:noProof/>
@@ -1115,7 +1099,7 @@
           <w:lang w:eastAsia="ru-RU"/>
         </w:rPr>
       </w:pPr>
-      <w:hyperlink w:anchor="_Toc148510507" w:history="1">
+      <w:hyperlink w:anchor="_Toc151648354" w:history="1">
         <w:r>
           <w:rPr>
             <w:rStyle w:val="ae"/>
@@ -1158,7 +1142,7 @@
             <w:noProof/>
             <w:webHidden/>
           </w:rPr>
-          <w:instrText xml:space="preserve"> PAGEREF _Toc148510507 \h </w:instrText>
+          <w:instrText xml:space="preserve"> PAGEREF _Toc151648354 \h </w:instrText>
         </w:r>
         <w:r>
           <w:rPr>
@@ -1193,7 +1177,7 @@
       <w:pPr>
         <w:pStyle w:val="31"/>
         <w:tabs>
-          <w:tab w:val="left" w:pos="1760"/>
+          <w:tab w:val="left" w:pos="1860"/>
           <w:tab w:val="right" w:leader="dot" w:pos="9345"/>
         </w:tabs>
         <w:rPr>
@@ -1203,12 +1187,11 @@
           <w:lang w:eastAsia="ru-RU"/>
         </w:rPr>
       </w:pPr>
-      <w:hyperlink w:anchor="_Toc148510508" w:history="1">
+      <w:hyperlink w:anchor="_Toc151648355" w:history="1">
         <w:r>
           <w:rPr>
             <w:rStyle w:val="ae"/>
             <w:noProof/>
-            <w:lang w:val="en-US"/>
           </w:rPr>
           <w:t>3.1.1</w:t>
         </w:r>
@@ -1248,7 +1231,7 @@
             <w:noProof/>
             <w:webHidden/>
           </w:rPr>
-          <w:instrText xml:space="preserve"> PAGEREF _Toc148510508 \h </w:instrText>
+          <w:instrText xml:space="preserve"> PAGEREF _Toc151648355 \h </w:instrText>
         </w:r>
         <w:r>
           <w:rPr>
@@ -1283,7 +1266,7 @@
       <w:pPr>
         <w:pStyle w:val="31"/>
         <w:tabs>
-          <w:tab w:val="left" w:pos="1760"/>
+          <w:tab w:val="left" w:pos="1860"/>
           <w:tab w:val="right" w:leader="dot" w:pos="9345"/>
         </w:tabs>
         <w:rPr>
@@ -1293,10 +1276,11 @@
           <w:lang w:eastAsia="ru-RU"/>
         </w:rPr>
       </w:pPr>
-      <w:hyperlink w:anchor="_Toc148510509" w:history="1">
+      <w:hyperlink w:anchor="_Toc151648356" w:history="1">
         <w:r>
           <w:rPr>
             <w:rStyle w:val="ae"/>
+            <w:rFonts w:cs="Times New Roman"/>
             <w:noProof/>
           </w:rPr>
           <w:t>3.1.2</w:t>
@@ -1313,6 +1297,7 @@
         <w:r>
           <w:rPr>
             <w:rStyle w:val="ae"/>
+            <w:rFonts w:cs="Times New Roman"/>
             <w:noProof/>
           </w:rPr>
           <w:t>Множества</w:t>
@@ -1336,7 +1321,7 @@
             <w:noProof/>
             <w:webHidden/>
           </w:rPr>
-          <w:instrText xml:space="preserve"> PAGEREF _Toc148510509 \h </w:instrText>
+          <w:instrText xml:space="preserve"> PAGEREF _Toc151648356 \h </w:instrText>
         </w:r>
         <w:r>
           <w:rPr>
@@ -1371,7 +1356,7 @@
       <w:pPr>
         <w:pStyle w:val="31"/>
         <w:tabs>
-          <w:tab w:val="left" w:pos="1760"/>
+          <w:tab w:val="left" w:pos="1860"/>
           <w:tab w:val="right" w:leader="dot" w:pos="9345"/>
         </w:tabs>
         <w:rPr>
@@ -1381,7 +1366,7 @@
           <w:lang w:eastAsia="ru-RU"/>
         </w:rPr>
       </w:pPr>
-      <w:hyperlink w:anchor="_Toc148510510" w:history="1">
+      <w:hyperlink w:anchor="_Toc151648357" w:history="1">
         <w:r>
           <w:rPr>
             <w:rStyle w:val="ae"/>
@@ -1424,7 +1409,7 @@
             <w:noProof/>
             <w:webHidden/>
           </w:rPr>
-          <w:instrText xml:space="preserve"> PAGEREF _Toc148510510 \h </w:instrText>
+          <w:instrText xml:space="preserve"> PAGEREF _Toc151648357 \h </w:instrText>
         </w:r>
         <w:r>
           <w:rPr>
@@ -1458,10 +1443,6 @@
     <w:p>
       <w:pPr>
         <w:pStyle w:val="21"/>
-        <w:tabs>
-          <w:tab w:val="left" w:pos="1540"/>
-          <w:tab w:val="right" w:leader="dot" w:pos="9345"/>
-        </w:tabs>
         <w:rPr>
           <w:rFonts w:asciiTheme="minorHAnsi" w:eastAsiaTheme="minorEastAsia" w:hAnsiTheme="minorHAnsi"/>
           <w:noProof/>
@@ -1469,7 +1450,7 @@
           <w:lang w:eastAsia="ru-RU"/>
         </w:rPr>
       </w:pPr>
-      <w:hyperlink w:anchor="_Toc148510511" w:history="1">
+      <w:hyperlink w:anchor="_Toc151648358" w:history="1">
         <w:r>
           <w:rPr>
             <w:rStyle w:val="ae"/>
@@ -1512,7 +1493,7 @@
             <w:noProof/>
             <w:webHidden/>
           </w:rPr>
-          <w:instrText xml:space="preserve"> PAGEREF _Toc148510511 \h </w:instrText>
+          <w:instrText xml:space="preserve"> PAGEREF _Toc151648358 \h </w:instrText>
         </w:r>
         <w:r>
           <w:rPr>
@@ -1547,7 +1528,7 @@
       <w:pPr>
         <w:pStyle w:val="31"/>
         <w:tabs>
-          <w:tab w:val="left" w:pos="1760"/>
+          <w:tab w:val="left" w:pos="1860"/>
           <w:tab w:val="right" w:leader="dot" w:pos="9345"/>
         </w:tabs>
         <w:rPr>
@@ -1557,7 +1538,7 @@
           <w:lang w:eastAsia="ru-RU"/>
         </w:rPr>
       </w:pPr>
-      <w:hyperlink w:anchor="_Toc148510512" w:history="1">
+      <w:hyperlink w:anchor="_Toc151648359" w:history="1">
         <w:r>
           <w:rPr>
             <w:rStyle w:val="ae"/>
@@ -1580,7 +1561,22 @@
             <w:rStyle w:val="ae"/>
             <w:noProof/>
           </w:rPr>
-          <w:t>Класс TbitField</w:t>
+          <w:t>Класс T</w:t>
+        </w:r>
+        <w:r>
+          <w:rPr>
+            <w:rStyle w:val="ae"/>
+            <w:noProof/>
+            <w:lang w:val="en-US"/>
+          </w:rPr>
+          <w:t>B</w:t>
+        </w:r>
+        <w:r>
+          <w:rPr>
+            <w:rStyle w:val="ae"/>
+            <w:noProof/>
+          </w:rPr>
+          <w:t>itField</w:t>
         </w:r>
         <w:r>
           <w:rPr>
@@ -1601,7 +1597,7 @@
             <w:noProof/>
             <w:webHidden/>
           </w:rPr>
-          <w:instrText xml:space="preserve"> PAGEREF _Toc148510512 \h </w:instrText>
+          <w:instrText xml:space="preserve"> PAGEREF _Toc151648359 \h </w:instrText>
         </w:r>
         <w:r>
           <w:rPr>
@@ -1636,7 +1632,7 @@
       <w:pPr>
         <w:pStyle w:val="31"/>
         <w:tabs>
-          <w:tab w:val="left" w:pos="1760"/>
+          <w:tab w:val="left" w:pos="1860"/>
           <w:tab w:val="right" w:leader="dot" w:pos="9345"/>
         </w:tabs>
         <w:rPr>
@@ -1646,7 +1642,7 @@
           <w:lang w:eastAsia="ru-RU"/>
         </w:rPr>
       </w:pPr>
-      <w:hyperlink w:anchor="_Toc148510513" w:history="1">
+      <w:hyperlink w:anchor="_Toc151648360" w:history="1">
         <w:r>
           <w:rPr>
             <w:rStyle w:val="ae"/>
@@ -1689,7 +1685,7 @@
             <w:noProof/>
             <w:webHidden/>
           </w:rPr>
-          <w:instrText xml:space="preserve"> PAGEREF _Toc148510513 \h </w:instrText>
+          <w:instrText xml:space="preserve"> PAGEREF _Toc151648360 \h </w:instrText>
         </w:r>
         <w:r>
           <w:rPr>
@@ -1733,7 +1729,7 @@
           <w:lang w:eastAsia="ru-RU"/>
         </w:rPr>
       </w:pPr>
-      <w:hyperlink w:anchor="_Toc148510514" w:history="1">
+      <w:hyperlink w:anchor="_Toc151648361" w:history="1">
         <w:r>
           <w:rPr>
             <w:rStyle w:val="ae"/>
@@ -1760,7 +1756,78 @@
             <w:noProof/>
             <w:webHidden/>
           </w:rPr>
-          <w:instrText xml:space="preserve"> PAGEREF _Toc148510514 \h </w:instrText>
+          <w:instrText xml:space="preserve"> PAGEREF _Toc151648361 \h </w:instrText>
+        </w:r>
+        <w:r>
+          <w:rPr>
+            <w:noProof/>
+            <w:webHidden/>
+          </w:rPr>
+        </w:r>
+        <w:r>
+          <w:rPr>
+            <w:noProof/>
+            <w:webHidden/>
+          </w:rPr>
+          <w:fldChar w:fldCharType="separate"/>
+        </w:r>
+        <w:r>
+          <w:rPr>
+            <w:noProof/>
+            <w:webHidden/>
+          </w:rPr>
+          <w:t>20</w:t>
+        </w:r>
+        <w:r>
+          <w:rPr>
+            <w:noProof/>
+            <w:webHidden/>
+          </w:rPr>
+          <w:fldChar w:fldCharType="end"/>
+        </w:r>
+      </w:hyperlink>
+    </w:p>
+    <w:p>
+      <w:pPr>
+        <w:pStyle w:val="12"/>
+        <w:tabs>
+          <w:tab w:val="right" w:leader="dot" w:pos="9345"/>
+        </w:tabs>
+        <w:rPr>
+          <w:rFonts w:asciiTheme="minorHAnsi" w:eastAsiaTheme="minorEastAsia" w:hAnsiTheme="minorHAnsi"/>
+          <w:noProof/>
+          <w:sz w:val="22"/>
+          <w:lang w:eastAsia="ru-RU"/>
+        </w:rPr>
+      </w:pPr>
+      <w:hyperlink w:anchor="_Toc151648362" w:history="1">
+        <w:r>
+          <w:rPr>
+            <w:rStyle w:val="ae"/>
+            <w:noProof/>
+          </w:rPr>
+          <w:t>Литература</w:t>
+        </w:r>
+        <w:r>
+          <w:rPr>
+            <w:noProof/>
+            <w:webHidden/>
+          </w:rPr>
+          <w:tab/>
+        </w:r>
+        <w:r>
+          <w:rPr>
+            <w:noProof/>
+            <w:webHidden/>
+          </w:rPr>
+          <w:fldChar w:fldCharType="begin"/>
+        </w:r>
+        <w:r>
+          <w:rPr>
+            <w:noProof/>
+            <w:webHidden/>
+          </w:rPr>
+          <w:instrText xml:space="preserve"> PAGEREF _Toc151648362 \h </w:instrText>
         </w:r>
         <w:r>
           <w:rPr>
@@ -1804,13 +1871,13 @@
           <w:lang w:eastAsia="ru-RU"/>
         </w:rPr>
       </w:pPr>
-      <w:hyperlink w:anchor="_Toc148510515" w:history="1">
+      <w:hyperlink w:anchor="_Toc151648363" w:history="1">
         <w:r>
           <w:rPr>
             <w:rStyle w:val="ae"/>
             <w:noProof/>
           </w:rPr>
-          <w:t>Литературы</w:t>
+          <w:t>Приложения</w:t>
         </w:r>
         <w:r>
           <w:rPr>
@@ -1831,7 +1898,7 @@
             <w:noProof/>
             <w:webHidden/>
           </w:rPr>
-          <w:instrText xml:space="preserve"> PAGEREF _Toc148510515 \h </w:instrText>
+          <w:instrText xml:space="preserve"> PAGEREF _Toc151648363 \h </w:instrText>
         </w:r>
         <w:r>
           <w:rPr>
@@ -1864,10 +1931,7 @@
     </w:p>
     <w:p>
       <w:pPr>
-        <w:pStyle w:val="12"/>
-        <w:tabs>
-          <w:tab w:val="right" w:leader="dot" w:pos="9345"/>
-        </w:tabs>
+        <w:pStyle w:val="21"/>
         <w:rPr>
           <w:rFonts w:asciiTheme="minorHAnsi" w:eastAsiaTheme="minorEastAsia" w:hAnsiTheme="minorHAnsi"/>
           <w:noProof/>
@@ -1875,78 +1939,7 @@
           <w:lang w:eastAsia="ru-RU"/>
         </w:rPr>
       </w:pPr>
-      <w:hyperlink w:anchor="_Toc148510516" w:history="1">
-        <w:r>
-          <w:rPr>
-            <w:rStyle w:val="ae"/>
-            <w:noProof/>
-          </w:rPr>
-          <w:t>Приложения</w:t>
-        </w:r>
-        <w:r>
-          <w:rPr>
-            <w:noProof/>
-            <w:webHidden/>
-          </w:rPr>
-          <w:tab/>
-        </w:r>
-        <w:r>
-          <w:rPr>
-            <w:noProof/>
-            <w:webHidden/>
-          </w:rPr>
-          <w:fldChar w:fldCharType="begin"/>
-        </w:r>
-        <w:r>
-          <w:rPr>
-            <w:noProof/>
-            <w:webHidden/>
-          </w:rPr>
-          <w:instrText xml:space="preserve"> PAGEREF _Toc148510516 \h </w:instrText>
-        </w:r>
-        <w:r>
-          <w:rPr>
-            <w:noProof/>
-            <w:webHidden/>
-          </w:rPr>
-        </w:r>
-        <w:r>
-          <w:rPr>
-            <w:noProof/>
-            <w:webHidden/>
-          </w:rPr>
-          <w:fldChar w:fldCharType="separate"/>
-        </w:r>
-        <w:r>
-          <w:rPr>
-            <w:noProof/>
-            <w:webHidden/>
-          </w:rPr>
-          <w:t>23</w:t>
-        </w:r>
-        <w:r>
-          <w:rPr>
-            <w:noProof/>
-            <w:webHidden/>
-          </w:rPr>
-          <w:fldChar w:fldCharType="end"/>
-        </w:r>
-      </w:hyperlink>
-    </w:p>
-    <w:p>
-      <w:pPr>
-        <w:pStyle w:val="21"/>
-        <w:tabs>
-          <w:tab w:val="right" w:leader="dot" w:pos="9345"/>
-        </w:tabs>
-        <w:rPr>
-          <w:rFonts w:asciiTheme="minorHAnsi" w:eastAsiaTheme="minorEastAsia" w:hAnsiTheme="minorHAnsi"/>
-          <w:noProof/>
-          <w:sz w:val="22"/>
-          <w:lang w:eastAsia="ru-RU"/>
-        </w:rPr>
-      </w:pPr>
-      <w:hyperlink w:anchor="_Toc148510517" w:history="1">
+      <w:hyperlink w:anchor="_Toc151648364" w:history="1">
         <w:r>
           <w:rPr>
             <w:rStyle w:val="ae"/>
@@ -1988,7 +1981,7 @@
             <w:noProof/>
             <w:webHidden/>
           </w:rPr>
-          <w:instrText xml:space="preserve"> PAGEREF _Toc148510517 \h </w:instrText>
+          <w:instrText xml:space="preserve"> PAGEREF _Toc151648364 \h </w:instrText>
         </w:r>
         <w:r>
           <w:rPr>
@@ -2008,7 +2001,7 @@
             <w:noProof/>
             <w:webHidden/>
           </w:rPr>
-          <w:t>23</w:t>
+          <w:t>22</w:t>
         </w:r>
         <w:r>
           <w:rPr>
@@ -2022,9 +2015,6 @@
     <w:p>
       <w:pPr>
         <w:pStyle w:val="21"/>
-        <w:tabs>
-          <w:tab w:val="right" w:leader="dot" w:pos="9345"/>
-        </w:tabs>
         <w:rPr>
           <w:rFonts w:asciiTheme="minorHAnsi" w:eastAsiaTheme="minorEastAsia" w:hAnsiTheme="minorHAnsi"/>
           <w:noProof/>
@@ -2032,14 +2022,21 @@
           <w:lang w:eastAsia="ru-RU"/>
         </w:rPr>
       </w:pPr>
-      <w:hyperlink w:anchor="_Toc148510518" w:history="1">
+      <w:hyperlink w:anchor="_Toc151648365" w:history="1">
+        <w:r>
+          <w:rPr>
+            <w:rStyle w:val="ae"/>
+            <w:noProof/>
+          </w:rPr>
+          <w:t xml:space="preserve">Приложение Б. Реализация класса </w:t>
+        </w:r>
         <w:r>
           <w:rPr>
             <w:rStyle w:val="ae"/>
             <w:noProof/>
             <w:lang w:val="en-US"/>
           </w:rPr>
-          <w:t>Приложение Б. Реализация класса TSet</w:t>
+          <w:t>TSet</w:t>
         </w:r>
         <w:r>
           <w:rPr>
@@ -2060,7 +2057,7 @@
             <w:noProof/>
             <w:webHidden/>
           </w:rPr>
-          <w:instrText xml:space="preserve"> PAGEREF _Toc148510518 \h </w:instrText>
+          <w:instrText xml:space="preserve"> PAGEREF _Toc151648365 \h </w:instrText>
         </w:r>
         <w:r>
           <w:rPr>
@@ -2080,7 +2077,7 @@
             <w:noProof/>
             <w:webHidden/>
           </w:rPr>
-          <w:t>25</w:t>
+          <w:t>24</w:t>
         </w:r>
         <w:r>
           <w:rPr>
@@ -2133,7 +2130,7 @@
         <w:ind w:left="432"/>
         <w:jc w:val="center"/>
       </w:pPr>
-      <w:bookmarkStart w:id="1" w:name="_Toc148510500"/>
+      <w:bookmarkStart w:id="1" w:name="_Toc151648347"/>
       <w:r>
         <w:lastRenderedPageBreak/>
         <w:t>Введение</w:t>
@@ -2395,10 +2392,7 @@
         <w:fldChar w:fldCharType="begin"/>
       </w:r>
       <w:r>
-        <w:instrText xml:space="preserve"> REF _Ref150506553 \r \h </w:instrText>
-      </w:r>
-      <w:r>
-        <w:instrText xml:space="preserve"> \* MERGEFORMAT </w:instrText>
+        <w:instrText xml:space="preserve"> REF _Ref150506553 \r \h  \* MERGEFORMAT </w:instrText>
       </w:r>
       <w:r>
         <w:fldChar w:fldCharType="separate"/>
@@ -2454,75 +2448,49 @@
           <w:color w:val="111111"/>
           <w:shd w:val="clear" w:color="auto" w:fill="FFFFFF"/>
         </w:rPr>
-        <w:t xml:space="preserve"> [</w:t>
+        <w:t xml:space="preserve"> </w:t>
       </w:r>
       <w:r>
         <w:rPr>
           <w:color w:val="111111"/>
           <w:shd w:val="clear" w:color="auto" w:fill="FFFFFF"/>
         </w:rPr>
+        <w:t>[</w:t>
+      </w:r>
+      <w:r>
         <w:fldChar w:fldCharType="begin"/>
+      </w:r>
+      <w:r>
+        <w:instrText xml:space="preserve"> REF _Ref150506585 \r \h  \* MERGEFORMAT </w:instrText>
+      </w:r>
+      <w:r>
+        <w:fldChar w:fldCharType="separate"/>
+      </w:r>
+      <w:r>
+        <w:t>2</w:t>
+      </w:r>
+      <w:r>
+        <w:fldChar w:fldCharType="end"/>
       </w:r>
       <w:r>
         <w:rPr>
           <w:color w:val="111111"/>
           <w:shd w:val="clear" w:color="auto" w:fill="FFFFFF"/>
         </w:rPr>
-        <w:instrText xml:space="preserve"> REF _Ref150506585 \r \h </w:instrText>
+        <w:t>]</w:t>
       </w:r>
       <w:r>
         <w:rPr>
           <w:color w:val="111111"/>
           <w:shd w:val="clear" w:color="auto" w:fill="FFFFFF"/>
         </w:rPr>
-        <w:instrText xml:space="preserve"> \* MERGEFORMAT </w:instrText>
+        <w:t>.</w:t>
       </w:r>
       <w:r>
         <w:rPr>
           <w:color w:val="111111"/>
           <w:shd w:val="clear" w:color="auto" w:fill="FFFFFF"/>
         </w:rPr>
-      </w:r>
-      <w:r>
-        <w:rPr>
-          <w:color w:val="111111"/>
-          <w:shd w:val="clear" w:color="auto" w:fill="FFFFFF"/>
-        </w:rPr>
-        <w:fldChar w:fldCharType="separate"/>
-      </w:r>
-      <w:r>
-        <w:rPr>
-          <w:color w:val="111111"/>
-          <w:shd w:val="clear" w:color="auto" w:fill="FFFFFF"/>
-        </w:rPr>
-        <w:t>2</w:t>
-      </w:r>
-      <w:r>
-        <w:rPr>
-          <w:color w:val="111111"/>
-          <w:shd w:val="clear" w:color="auto" w:fill="FFFFFF"/>
-        </w:rPr>
-        <w:fldChar w:fldCharType="end"/>
-      </w:r>
-      <w:r>
-        <w:rPr>
-          <w:color w:val="111111"/>
-          <w:shd w:val="clear" w:color="auto" w:fill="FFFFFF"/>
-        </w:rPr>
-        <w:t>]</w:t>
-      </w:r>
-      <w:r>
-        <w:rPr>
-          <w:color w:val="111111"/>
-          <w:shd w:val="clear" w:color="auto" w:fill="FFFFFF"/>
-        </w:rPr>
-        <w:t>.</w:t>
-      </w:r>
-      <w:r>
-        <w:rPr>
-          <w:color w:val="111111"/>
-          <w:shd w:val="clear" w:color="auto" w:fill="FFFFFF"/>
-        </w:rPr>
         <w:t xml:space="preserve"> </w:t>
       </w:r>
       <w:r>
@@ -2571,8 +2539,8 @@
       <w:pPr>
         <w:pStyle w:val="1"/>
       </w:pPr>
-      <w:bookmarkStart w:id="2" w:name="_Toc148510501"/>
-      <w:bookmarkStart w:id="3" w:name="_Ref149297531"/>
+      <w:bookmarkStart w:id="2" w:name="_Ref149297531"/>
+      <w:bookmarkStart w:id="3" w:name="_Toc151648348"/>
       <w:r>
         <w:lastRenderedPageBreak/>
         <w:t>Постановка задачи</w:t>
@@ -2688,7 +2656,7 @@
       <w:pPr>
         <w:pStyle w:val="1"/>
       </w:pPr>
-      <w:bookmarkStart w:id="4" w:name="_Toc148510502"/>
+      <w:bookmarkStart w:id="4" w:name="_Toc151648349"/>
       <w:r>
         <w:lastRenderedPageBreak/>
         <w:t>Руководство пользователя</w:t>
@@ -2699,7 +2667,7 @@
       <w:pPr>
         <w:pStyle w:val="2"/>
       </w:pPr>
-      <w:bookmarkStart w:id="5" w:name="_Toc148510503"/>
+      <w:bookmarkStart w:id="5" w:name="_Toc151648350"/>
       <w:r>
         <w:t>Приложение для демонстрации работы битовых полей</w:t>
       </w:r>
@@ -2748,15 +2716,7 @@
         <w:fldChar w:fldCharType="separate"/>
       </w:r>
       <w:r>
-        <w:t>рис.</w:t>
-      </w:r>
-      <w:proofErr w:type="gramStart"/>
-      <w:r>
-        <w:t>1.рис.</w:t>
-      </w:r>
-      <w:proofErr w:type="gramEnd"/>
-      <w:r>
-        <w:t>1</w:t>
+        <w:t>рис.1</w:t>
       </w:r>
       <w:r>
         <w:fldChar w:fldCharType="end"/>
@@ -2782,7 +2742,7 @@
       </w:pPr>
       <w:r>
         <w:drawing>
-          <wp:inline distT="0" distB="0" distL="0" distR="0" wp14:anchorId="482DD198" wp14:editId="7C1DF232">
+          <wp:inline distT="0" distB="0" distL="0" distR="0" wp14:anchorId="5C8BB304" wp14:editId="765F774B">
             <wp:extent cx="5400000" cy="806400"/>
             <wp:effectExtent l="0" t="0" r="0" b="0"/>
             <wp:docPr id="9" name="Рисунок 9"/>
@@ -2829,8 +2789,8 @@
       <w:pPr>
         <w:pStyle w:val="a"/>
         <w:numPr>
-          <w:ilvl w:val="1"/>
-          <w:numId w:val="34"/>
+          <w:ilvl w:val="0"/>
+          <w:numId w:val="36"/>
         </w:numPr>
         <w:ind w:left="0"/>
       </w:pPr>
@@ -2875,13 +2835,13 @@
         <w:fldChar w:fldCharType="begin"/>
       </w:r>
       <w:r>
-        <w:instrText xml:space="preserve"> REF _Ref149297552 \r \h </w:instrText>
+        <w:instrText xml:space="preserve"> REF  _Ref149297552 \* Lower \h \r </w:instrText>
       </w:r>
       <w:r>
         <w:fldChar w:fldCharType="separate"/>
       </w:r>
       <w:r>
-        <w:t>Рис.2</w:t>
+        <w:t>рис.2</w:t>
       </w:r>
       <w:r>
         <w:fldChar w:fldCharType="end"/>
@@ -2901,7 +2861,7 @@
       </w:pPr>
       <w:r>
         <w:drawing>
-          <wp:inline distT="0" distB="0" distL="0" distR="0" wp14:anchorId="2FD91F5D" wp14:editId="38ADBC4F">
+          <wp:inline distT="0" distB="0" distL="0" distR="0" wp14:anchorId="47706617" wp14:editId="3E096549">
             <wp:extent cx="5400000" cy="3099600"/>
             <wp:effectExtent l="0" t="0" r="0" b="0"/>
             <wp:docPr id="1" name="Рисунок 1"/>
@@ -2941,8 +2901,8 @@
       <w:pPr>
         <w:pStyle w:val="a"/>
         <w:numPr>
-          <w:ilvl w:val="1"/>
-          <w:numId w:val="34"/>
+          <w:ilvl w:val="0"/>
+          <w:numId w:val="36"/>
         </w:numPr>
         <w:ind w:left="0"/>
         <w:rPr>
@@ -2992,13 +2952,13 @@
         <w:fldChar w:fldCharType="begin"/>
       </w:r>
       <w:r>
-        <w:instrText xml:space="preserve"> REF _Ref149297745 \r \h </w:instrText>
+        <w:instrText xml:space="preserve"> REF  _Ref149297745 \* Lower \h \r </w:instrText>
       </w:r>
       <w:r>
         <w:fldChar w:fldCharType="separate"/>
       </w:r>
       <w:r>
-        <w:t>Рис.3</w:t>
+        <w:t>рис.3</w:t>
       </w:r>
       <w:r>
         <w:fldChar w:fldCharType="end"/>
@@ -3018,7 +2978,7 @@
       </w:pPr>
       <w:r>
         <w:drawing>
-          <wp:inline distT="0" distB="0" distL="0" distR="0" wp14:anchorId="6971860F" wp14:editId="47E6F0D8">
+          <wp:inline distT="0" distB="0" distL="0" distR="0" wp14:anchorId="097F6EB3" wp14:editId="78C67FF2">
             <wp:extent cx="5400000" cy="3139200"/>
             <wp:effectExtent l="0" t="0" r="0" b="0"/>
             <wp:docPr id="5" name="Рисунок 5"/>
@@ -3058,14 +3018,17 @@
       <w:pPr>
         <w:pStyle w:val="a"/>
         <w:numPr>
-          <w:ilvl w:val="1"/>
-          <w:numId w:val="34"/>
+          <w:ilvl w:val="0"/>
+          <w:numId w:val="36"/>
         </w:numPr>
         <w:ind w:left="0"/>
       </w:pPr>
       <w:bookmarkStart w:id="8" w:name="_Ref149297745"/>
       <w:r>
-        <w:t>Результат работы программы</w:t>
+        <w:t>Результат</w:t>
+      </w:r>
+      <w:r>
+        <w:t xml:space="preserve"> работы программы</w:t>
       </w:r>
       <w:bookmarkEnd w:id="8"/>
     </w:p>
@@ -3074,7 +3037,7 @@
         <w:pStyle w:val="2"/>
         <w:ind w:left="0"/>
       </w:pPr>
-      <w:bookmarkStart w:id="9" w:name="_Toc148510504"/>
+      <w:bookmarkStart w:id="9" w:name="_Toc151648351"/>
       <w:r>
         <w:t>Приложение для демонстрации работы множеств</w:t>
       </w:r>
@@ -3090,7 +3053,10 @@
         <w:ind w:left="0"/>
       </w:pPr>
       <w:r>
-        <w:t xml:space="preserve">Запустить </w:t>
+        <w:t>Запустить</w:t>
+      </w:r>
+      <w:r>
+        <w:t xml:space="preserve"> </w:t>
       </w:r>
       <w:proofErr w:type="spellStart"/>
       <w:proofErr w:type="gramStart"/>
@@ -3109,19 +3075,19 @@
         <w:t>, где вам будет необходимо ввести размерность множества</w:t>
       </w:r>
       <w:r>
-        <w:t xml:space="preserve">  (</w:t>
+        <w:t xml:space="preserve"> (</w:t>
       </w:r>
       <w:r>
         <w:fldChar w:fldCharType="begin"/>
       </w:r>
       <w:r>
-        <w:instrText xml:space="preserve"> REF _Ref149297753 \r \h </w:instrText>
+        <w:instrText xml:space="preserve"> REF  _Ref149297753 \* Lower \h \r </w:instrText>
       </w:r>
       <w:r>
         <w:fldChar w:fldCharType="separate"/>
       </w:r>
       <w:r>
-        <w:t>Рис.4</w:t>
+        <w:t>рис.4</w:t>
       </w:r>
       <w:r>
         <w:fldChar w:fldCharType="end"/>
@@ -3140,10 +3106,131 @@
       </w:pPr>
       <w:r>
         <w:drawing>
-          <wp:inline distT="0" distB="0" distL="0" distR="0" wp14:anchorId="42122B47" wp14:editId="17D2A251">
-            <wp:extent cx="5400000" cy="3153600"/>
+          <wp:inline distT="0" distB="0" distL="0" distR="0" wp14:anchorId="72276C95" wp14:editId="6D7D9221">
+            <wp:extent cx="5400000" cy="806400"/>
             <wp:effectExtent l="0" t="0" r="0" b="0"/>
-            <wp:docPr id="10" name="Рисунок 10"/>
+            <wp:docPr id="4" name="Рисунок 4"/>
+            <wp:cNvGraphicFramePr>
+              <a:graphicFrameLocks xmlns:a="http://schemas.openxmlformats.org/drawingml/2006/main" noChangeAspect="1"/>
+            </wp:cNvGraphicFramePr>
+            <a:graphic xmlns:a="http://schemas.openxmlformats.org/drawingml/2006/main">
+              <a:graphicData uri="http://schemas.openxmlformats.org/drawingml/2006/picture">
+                <pic:pic xmlns:pic="http://schemas.openxmlformats.org/drawingml/2006/picture">
+                  <pic:nvPicPr>
+                    <pic:cNvPr id="1" name=""/>
+                    <pic:cNvPicPr/>
+                  </pic:nvPicPr>
+                  <pic:blipFill rotWithShape="1">
+                    <a:blip r:embed="rId8" cstate="print"/>
+                    <a:srcRect r="44420" b="85549"/>
+                    <a:stretch/>
+                  </pic:blipFill>
+                  <pic:spPr bwMode="auto">
+                    <a:xfrm>
+                      <a:off x="0" y="0"/>
+                      <a:ext cx="5400000" cy="806400"/>
+                    </a:xfrm>
+                    <a:prstGeom prst="rect">
+                      <a:avLst/>
+                    </a:prstGeom>
+                    <a:ln>
+                      <a:noFill/>
+                    </a:ln>
+                    <a:extLst>
+                      <a:ext uri="{53640926-AAD7-44D8-BBD7-CCE9431645EC}">
+                        <a14:shadowObscured xmlns:a14="http://schemas.microsoft.com/office/drawing/2010/main"/>
+                      </a:ext>
+                    </a:extLst>
+                  </pic:spPr>
+                </pic:pic>
+              </a:graphicData>
+            </a:graphic>
+          </wp:inline>
+        </w:drawing>
+      </w:r>
+    </w:p>
+    <w:p>
+      <w:pPr>
+        <w:pStyle w:val="a"/>
+        <w:numPr>
+          <w:ilvl w:val="0"/>
+          <w:numId w:val="36"/>
+        </w:numPr>
+        <w:ind w:left="0"/>
+        <w:rPr>
+          <w:i/>
+          <w:iCs/>
+        </w:rPr>
+      </w:pPr>
+      <w:bookmarkStart w:id="10" w:name="_Ref149297753"/>
+      <w:r>
+        <w:t>Основное окно работы множеств</w:t>
+      </w:r>
+      <w:bookmarkEnd w:id="10"/>
+    </w:p>
+    <w:p>
+      <w:pPr>
+        <w:pStyle w:val="a7"/>
+        <w:ind w:left="0"/>
+        <w:jc w:val="left"/>
+      </w:pPr>
+      <w:r>
+        <w:br w:type="page"/>
+      </w:r>
+    </w:p>
+    <w:p>
+      <w:pPr>
+        <w:pStyle w:val="a4"/>
+        <w:numPr>
+          <w:ilvl w:val="0"/>
+          <w:numId w:val="17"/>
+        </w:numPr>
+        <w:ind w:left="0"/>
+      </w:pPr>
+      <w:r>
+        <w:lastRenderedPageBreak/>
+        <w:t>Дальше вам необходимо ввести 2 множества длины 5</w:t>
+      </w:r>
+      <w:r>
+        <w:t xml:space="preserve"> (</w:t>
+      </w:r>
+      <w:r>
+        <w:fldChar w:fldCharType="begin"/>
+      </w:r>
+      <w:r>
+        <w:instrText xml:space="preserve"> REF  _Ref149297764 \* Lower \h \r </w:instrText>
+      </w:r>
+      <w:r>
+        <w:fldChar w:fldCharType="separate"/>
+      </w:r>
+      <w:r>
+        <w:t>рис.5</w:t>
+      </w:r>
+      <w:r>
+        <w:fldChar w:fldCharType="end"/>
+      </w:r>
+      <w:r>
+        <w:t>).</w:t>
+      </w:r>
+    </w:p>
+    <w:p>
+      <w:pPr>
+        <w:rPr>
+          <w:lang w:eastAsia="ru-RU"/>
+        </w:rPr>
+      </w:pPr>
+    </w:p>
+    <w:p>
+      <w:pPr>
+        <w:pStyle w:val="a7"/>
+        <w:ind w:left="0"/>
+      </w:pPr>
+      <w:r>
+        <w:drawing>
+          <wp:inline distT="0" distB="0" distL="0" distR="0" wp14:anchorId="055BDB87" wp14:editId="30016DEF">
+            <wp:extent cx="5400000" cy="3088800"/>
+            <wp:effectExtent l="0" t="0" r="0" b="0"/>
+            <wp:docPr id="11" name="Рисунок 11"/>
             <wp:cNvGraphicFramePr>
               <a:graphicFrameLocks xmlns:a="http://schemas.openxmlformats.org/drawingml/2006/main" noChangeAspect="1"/>
             </wp:cNvGraphicFramePr>
@@ -3163,131 +3250,6 @@
                   <pic:spPr>
                     <a:xfrm>
                       <a:off x="0" y="0"/>
-                      <a:ext cx="5400000" cy="3153600"/>
-                    </a:xfrm>
-                    <a:prstGeom prst="rect">
-                      <a:avLst/>
-                    </a:prstGeom>
-                  </pic:spPr>
-                </pic:pic>
-              </a:graphicData>
-            </a:graphic>
-          </wp:inline>
-        </w:drawing>
-      </w:r>
-    </w:p>
-    <w:p>
-      <w:pPr>
-        <w:pStyle w:val="af3"/>
-        <w:numPr>
-          <w:ilvl w:val="1"/>
-          <w:numId w:val="34"/>
-        </w:numPr>
-        <w:ind w:left="0"/>
-        <w:jc w:val="center"/>
-        <w:rPr>
-          <w:i w:val="0"/>
-          <w:iCs w:val="0"/>
-          <w:color w:val="000000" w:themeColor="text1"/>
-          <w:sz w:val="24"/>
-          <w:szCs w:val="24"/>
-        </w:rPr>
-      </w:pPr>
-      <w:bookmarkStart w:id="10" w:name="_Ref149297753"/>
-      <w:r>
-        <w:rPr>
-          <w:i w:val="0"/>
-          <w:iCs w:val="0"/>
-          <w:color w:val="000000" w:themeColor="text1"/>
-          <w:sz w:val="24"/>
-          <w:szCs w:val="24"/>
-        </w:rPr>
-        <w:t>Основное окно работы множеств</w:t>
-      </w:r>
-      <w:bookmarkEnd w:id="10"/>
-    </w:p>
-    <w:p>
-      <w:pPr>
-        <w:pStyle w:val="a7"/>
-        <w:ind w:left="0"/>
-        <w:jc w:val="left"/>
-      </w:pPr>
-      <w:r>
-        <w:br w:type="page"/>
-      </w:r>
-    </w:p>
-    <w:p>
-      <w:pPr>
-        <w:pStyle w:val="a4"/>
-        <w:numPr>
-          <w:ilvl w:val="0"/>
-          <w:numId w:val="17"/>
-        </w:numPr>
-        <w:ind w:left="360"/>
-      </w:pPr>
-      <w:r>
-        <w:lastRenderedPageBreak/>
-        <w:t>Дальше вам необходимо ввести 2 множества длины 5</w:t>
-      </w:r>
-      <w:r>
-        <w:t xml:space="preserve"> (</w:t>
-      </w:r>
-      <w:r>
-        <w:fldChar w:fldCharType="begin"/>
-      </w:r>
-      <w:r>
-        <w:instrText xml:space="preserve"> REF _Ref149297764 \r \h </w:instrText>
-      </w:r>
-      <w:r>
-        <w:fldChar w:fldCharType="separate"/>
-      </w:r>
-      <w:r>
-        <w:t>Рис.5</w:t>
-      </w:r>
-      <w:r>
-        <w:fldChar w:fldCharType="end"/>
-      </w:r>
-      <w:r>
-        <w:t>).</w:t>
-      </w:r>
-    </w:p>
-    <w:p>
-      <w:pPr>
-        <w:rPr>
-          <w:lang w:eastAsia="ru-RU"/>
-        </w:rPr>
-      </w:pPr>
-    </w:p>
-    <w:p>
-      <w:pPr>
-        <w:pStyle w:val="a7"/>
-        <w:ind w:left="0"/>
-      </w:pPr>
-      <w:r>
-        <w:drawing>
-          <wp:inline distT="0" distB="0" distL="0" distR="0" wp14:anchorId="4EE4FD06" wp14:editId="1C3BE78F">
-            <wp:extent cx="5400000" cy="3088800"/>
-            <wp:effectExtent l="0" t="0" r="0" b="0"/>
-            <wp:docPr id="11" name="Рисунок 11"/>
-            <wp:cNvGraphicFramePr>
-              <a:graphicFrameLocks xmlns:a="http://schemas.openxmlformats.org/drawingml/2006/main" noChangeAspect="1"/>
-            </wp:cNvGraphicFramePr>
-            <a:graphic xmlns:a="http://schemas.openxmlformats.org/drawingml/2006/main">
-              <a:graphicData uri="http://schemas.openxmlformats.org/drawingml/2006/picture">
-                <pic:pic xmlns:pic="http://schemas.openxmlformats.org/drawingml/2006/picture">
-                  <pic:nvPicPr>
-                    <pic:cNvPr id="1" name=""/>
-                    <pic:cNvPicPr/>
-                  </pic:nvPicPr>
-                  <pic:blipFill>
-                    <a:blip r:embed="rId12" cstate="print"/>
-                    <a:stretch>
-                      <a:fillRect/>
-                    </a:stretch>
-                  </pic:blipFill>
-                  <pic:spPr>
-                    <a:xfrm>
-                      <a:off x="0" y="0"/>
                       <a:ext cx="5400000" cy="3088800"/>
                     </a:xfrm>
                     <a:prstGeom prst="rect">
@@ -3305,10 +3267,10 @@
       <w:pPr>
         <w:pStyle w:val="af3"/>
         <w:numPr>
-          <w:ilvl w:val="1"/>
-          <w:numId w:val="34"/>
+          <w:ilvl w:val="0"/>
+          <w:numId w:val="36"/>
         </w:numPr>
-        <w:ind w:left="20"/>
+        <w:ind w:left="0"/>
         <w:jc w:val="center"/>
         <w:rPr>
           <w:rFonts w:cs="Times New Roman"/>
@@ -3355,13 +3317,13 @@
         <w:fldChar w:fldCharType="begin"/>
       </w:r>
       <w:r>
-        <w:instrText xml:space="preserve"> REF _Ref149297771 \r \h </w:instrText>
+        <w:instrText xml:space="preserve"> REF  _Ref149297771 \* Lower \h \r </w:instrText>
       </w:r>
       <w:r>
         <w:fldChar w:fldCharType="separate"/>
       </w:r>
       <w:r>
-        <w:t>Рис.6</w:t>
+        <w:t>рис.6</w:t>
       </w:r>
       <w:r>
         <w:fldChar w:fldCharType="end"/>
@@ -3387,7 +3349,7 @@
       </w:pPr>
       <w:r>
         <w:drawing>
-          <wp:inline distT="0" distB="0" distL="0" distR="0" wp14:anchorId="3BBB8686" wp14:editId="2ED5E07E">
+          <wp:inline distT="0" distB="0" distL="0" distR="0" wp14:anchorId="41E343E3" wp14:editId="46B0420B">
             <wp:extent cx="5400000" cy="3135600"/>
             <wp:effectExtent l="0" t="0" r="0" b="0"/>
             <wp:docPr id="8" name="Рисунок 8"/>
@@ -3402,7 +3364,7 @@
                     <pic:cNvPicPr/>
                   </pic:nvPicPr>
                   <pic:blipFill rotWithShape="1">
-                    <a:blip r:embed="rId13" cstate="print"/>
+                    <a:blip r:embed="rId12" cstate="print"/>
                     <a:srcRect t="1" r="1776" b="670"/>
                     <a:stretch/>
                   </pic:blipFill>
@@ -3434,10 +3396,10 @@
       <w:pPr>
         <w:pStyle w:val="af3"/>
         <w:numPr>
-          <w:ilvl w:val="1"/>
-          <w:numId w:val="34"/>
+          <w:ilvl w:val="0"/>
+          <w:numId w:val="36"/>
         </w:numPr>
-        <w:ind w:left="20"/>
+        <w:ind w:left="0"/>
         <w:jc w:val="center"/>
         <w:rPr>
           <w:i w:val="0"/>
@@ -3482,7 +3444,7 @@
         <w:pStyle w:val="2"/>
         <w:ind w:left="0"/>
       </w:pPr>
-      <w:bookmarkStart w:id="13" w:name="_Toc148510505"/>
+      <w:bookmarkStart w:id="13" w:name="_Toc151648352"/>
       <w:r>
         <w:lastRenderedPageBreak/>
         <w:t>Приложение «решето Эратосфена»</w:t>
@@ -3543,13 +3505,13 @@
         <w:fldChar w:fldCharType="begin"/>
       </w:r>
       <w:r>
-        <w:instrText xml:space="preserve"> REF _Ref149297783 \n \h </w:instrText>
+        <w:instrText xml:space="preserve"> REF  _Ref149297783 \* Lower \h \n </w:instrText>
       </w:r>
       <w:r>
         <w:fldChar w:fldCharType="separate"/>
       </w:r>
       <w:r>
-        <w:t>Рис.7</w:t>
+        <w:t>рис.7</w:t>
       </w:r>
       <w:r>
         <w:fldChar w:fldCharType="end"/>
@@ -3575,10 +3537,183 @@
       </w:pPr>
       <w:r>
         <w:drawing>
-          <wp:inline distT="0" distB="0" distL="0" distR="0" wp14:anchorId="2D5B978E" wp14:editId="5E12171E">
-            <wp:extent cx="5400000" cy="3110400"/>
+          <wp:inline distT="0" distB="0" distL="0" distR="0" wp14:anchorId="72E26D05" wp14:editId="737D4E87">
+            <wp:extent cx="5400000" cy="752400"/>
             <wp:effectExtent l="0" t="0" r="0" b="0"/>
             <wp:docPr id="2" name="Рисунок 2"/>
+            <wp:cNvGraphicFramePr>
+              <a:graphicFrameLocks xmlns:a="http://schemas.openxmlformats.org/drawingml/2006/main" noChangeAspect="1"/>
+            </wp:cNvGraphicFramePr>
+            <a:graphic xmlns:a="http://schemas.openxmlformats.org/drawingml/2006/main">
+              <a:graphicData uri="http://schemas.openxmlformats.org/drawingml/2006/picture">
+                <pic:pic xmlns:pic="http://schemas.openxmlformats.org/drawingml/2006/picture">
+                  <pic:nvPicPr>
+                    <pic:cNvPr id="1" name=""/>
+                    <pic:cNvPicPr/>
+                  </pic:nvPicPr>
+                  <pic:blipFill rotWithShape="1">
+                    <a:blip r:embed="rId13" cstate="print"/>
+                    <a:srcRect l="-1" t="-980" r="24921" b="82849"/>
+                    <a:stretch/>
+                  </pic:blipFill>
+                  <pic:spPr bwMode="auto">
+                    <a:xfrm>
+                      <a:off x="0" y="0"/>
+                      <a:ext cx="5400000" cy="752400"/>
+                    </a:xfrm>
+                    <a:prstGeom prst="rect">
+                      <a:avLst/>
+                    </a:prstGeom>
+                    <a:ln>
+                      <a:noFill/>
+                    </a:ln>
+                    <a:extLst>
+                      <a:ext uri="{53640926-AAD7-44D8-BBD7-CCE9431645EC}">
+                        <a14:shadowObscured xmlns:a14="http://schemas.microsoft.com/office/drawing/2010/main"/>
+                      </a:ext>
+                    </a:extLst>
+                  </pic:spPr>
+                </pic:pic>
+              </a:graphicData>
+            </a:graphic>
+          </wp:inline>
+        </w:drawing>
+      </w:r>
+    </w:p>
+    <w:p>
+      <w:pPr>
+        <w:pStyle w:val="af3"/>
+        <w:numPr>
+          <w:ilvl w:val="0"/>
+          <w:numId w:val="36"/>
+        </w:numPr>
+        <w:ind w:left="0"/>
+        <w:jc w:val="center"/>
+        <w:rPr>
+          <w:i w:val="0"/>
+          <w:iCs w:val="0"/>
+          <w:color w:val="000000" w:themeColor="text1"/>
+          <w:sz w:val="24"/>
+          <w:szCs w:val="24"/>
+          <w:lang w:val="en-US"/>
+        </w:rPr>
+      </w:pPr>
+      <w:bookmarkStart w:id="14" w:name="_Ref149297783"/>
+      <w:r>
+        <w:rPr>
+          <w:i w:val="0"/>
+          <w:iCs w:val="0"/>
+          <w:color w:val="000000" w:themeColor="text1"/>
+          <w:sz w:val="24"/>
+          <w:szCs w:val="24"/>
+        </w:rPr>
+        <w:t>Основное окно приложения</w:t>
+      </w:r>
+      <w:bookmarkEnd w:id="14"/>
+    </w:p>
+    <w:p>
+      <w:pPr>
+        <w:pStyle w:val="a4"/>
+        <w:ind w:left="0" w:firstLine="0"/>
+        <w:jc w:val="center"/>
+      </w:pPr>
+    </w:p>
+    <w:p>
+      <w:pPr>
+        <w:pStyle w:val="a4"/>
+        <w:numPr>
+          <w:ilvl w:val="0"/>
+          <w:numId w:val="30"/>
+        </w:numPr>
+        <w:ind w:left="0"/>
+      </w:pPr>
+      <w:r>
+        <w:t xml:space="preserve">Далее необходимо ввести целое положительное число для </w:t>
+      </w:r>
+      <w:r>
+        <w:t>того,</w:t>
+      </w:r>
+      <w:r>
+        <w:t xml:space="preserve"> чтобы получить все простые числа до введенного</w:t>
+      </w:r>
+      <w:r>
+        <w:rPr>
+          <w:rFonts w:ascii="Segoe UI Emoji" w:eastAsia="Segoe UI Emoji" w:hAnsi="Segoe UI Emoji" w:cs="Segoe UI Emoji"/>
+        </w:rPr>
+        <w:t xml:space="preserve"> </w:t>
+      </w:r>
+      <w:r>
+        <w:rPr>
+          <w:rFonts w:asciiTheme="minorHAnsi" w:eastAsia="Segoe UI Emoji" w:hAnsiTheme="minorHAnsi" w:cs="Segoe UI Emoji"/>
+        </w:rPr>
+        <w:t>(</w:t>
+      </w:r>
+      <w:r>
+        <w:rPr>
+          <w:rFonts w:asciiTheme="minorHAnsi" w:eastAsia="Segoe UI Emoji" w:hAnsiTheme="minorHAnsi" w:cs="Segoe UI Emoji"/>
+        </w:rPr>
+        <w:fldChar w:fldCharType="begin"/>
+      </w:r>
+      <w:r>
+        <w:rPr>
+          <w:rFonts w:asciiTheme="minorHAnsi" w:eastAsia="Segoe UI Emoji" w:hAnsiTheme="minorHAnsi" w:cs="Segoe UI Emoji"/>
+        </w:rPr>
+        <w:instrText xml:space="preserve"> REF  _Ref149297796 \* Lower \h \r </w:instrText>
+      </w:r>
+      <w:r>
+        <w:rPr>
+          <w:rFonts w:asciiTheme="minorHAnsi" w:eastAsia="Segoe UI Emoji" w:hAnsiTheme="minorHAnsi" w:cs="Segoe UI Emoji"/>
+        </w:rPr>
+      </w:r>
+      <w:r>
+        <w:rPr>
+          <w:rFonts w:asciiTheme="minorHAnsi" w:eastAsia="Segoe UI Emoji" w:hAnsiTheme="minorHAnsi" w:cs="Segoe UI Emoji"/>
+        </w:rPr>
+        <w:fldChar w:fldCharType="separate"/>
+      </w:r>
+      <w:r>
+        <w:rPr>
+          <w:rFonts w:asciiTheme="minorHAnsi" w:eastAsia="Segoe UI Emoji" w:hAnsiTheme="minorHAnsi" w:cs="Segoe UI Emoji"/>
+        </w:rPr>
+        <w:t>рис.8</w:t>
+      </w:r>
+      <w:r>
+        <w:rPr>
+          <w:rFonts w:asciiTheme="minorHAnsi" w:eastAsia="Segoe UI Emoji" w:hAnsiTheme="minorHAnsi" w:cs="Segoe UI Emoji"/>
+        </w:rPr>
+        <w:fldChar w:fldCharType="end"/>
+      </w:r>
+      <w:r>
+        <w:rPr>
+          <w:rFonts w:asciiTheme="minorHAnsi" w:eastAsia="Segoe UI Emoji" w:hAnsiTheme="minorHAnsi" w:cs="Segoe UI Emoji"/>
+        </w:rPr>
+        <w:t>)</w:t>
+      </w:r>
+      <w:r>
+        <w:rPr>
+          <w:rFonts w:asciiTheme="minorHAnsi" w:eastAsia="Segoe UI Emoji" w:hAnsiTheme="minorHAnsi" w:cs="Segoe UI Emoji"/>
+        </w:rPr>
+        <w:t>.</w:t>
+      </w:r>
+    </w:p>
+    <w:p>
+      <w:pPr>
+        <w:pStyle w:val="a4"/>
+        <w:ind w:left="0" w:firstLine="0"/>
+        <w:jc w:val="center"/>
+      </w:pPr>
+    </w:p>
+    <w:p>
+      <w:pPr>
+        <w:pStyle w:val="a7"/>
+        <w:ind w:left="0"/>
+      </w:pPr>
+      <w:r>
+        <w:drawing>
+          <wp:inline distT="0" distB="0" distL="0" distR="0" wp14:anchorId="293A78AC" wp14:editId="43341A0D">
+            <wp:extent cx="5400000" cy="3103200"/>
+            <wp:effectExtent l="0" t="0" r="0" b="0"/>
+            <wp:docPr id="3" name="Рисунок 3"/>
             <wp:cNvGraphicFramePr>
               <a:graphicFrameLocks xmlns:a="http://schemas.openxmlformats.org/drawingml/2006/main" noChangeAspect="1"/>
             </wp:cNvGraphicFramePr>
@@ -3598,172 +3733,6 @@
                   <pic:spPr>
                     <a:xfrm>
                       <a:off x="0" y="0"/>
-                      <a:ext cx="5400000" cy="3110400"/>
-                    </a:xfrm>
-                    <a:prstGeom prst="rect">
-                      <a:avLst/>
-                    </a:prstGeom>
-                  </pic:spPr>
-                </pic:pic>
-              </a:graphicData>
-            </a:graphic>
-          </wp:inline>
-        </w:drawing>
-      </w:r>
-    </w:p>
-    <w:p>
-      <w:pPr>
-        <w:pStyle w:val="af3"/>
-        <w:numPr>
-          <w:ilvl w:val="1"/>
-          <w:numId w:val="34"/>
-        </w:numPr>
-        <w:ind w:left="0"/>
-        <w:jc w:val="center"/>
-        <w:rPr>
-          <w:i w:val="0"/>
-          <w:iCs w:val="0"/>
-          <w:color w:val="000000" w:themeColor="text1"/>
-          <w:sz w:val="24"/>
-          <w:szCs w:val="24"/>
-          <w:lang w:val="en-US"/>
-        </w:rPr>
-      </w:pPr>
-      <w:bookmarkStart w:id="14" w:name="_Ref149297783"/>
-      <w:r>
-        <w:rPr>
-          <w:i w:val="0"/>
-          <w:iCs w:val="0"/>
-          <w:color w:val="000000" w:themeColor="text1"/>
-          <w:sz w:val="24"/>
-          <w:szCs w:val="24"/>
-        </w:rPr>
-        <w:t>Основное окно приложения</w:t>
-      </w:r>
-      <w:bookmarkEnd w:id="14"/>
-    </w:p>
-    <w:p>
-      <w:pPr>
-        <w:pStyle w:val="a4"/>
-        <w:ind w:left="0" w:firstLine="0"/>
-        <w:jc w:val="center"/>
-      </w:pPr>
-    </w:p>
-    <w:p>
-      <w:pPr>
-        <w:pStyle w:val="a4"/>
-        <w:numPr>
-          <w:ilvl w:val="0"/>
-          <w:numId w:val="30"/>
-        </w:numPr>
-        <w:ind w:left="0"/>
-      </w:pPr>
-      <w:r>
-        <w:t xml:space="preserve">Далее необходимо ввести целое положительное число для </w:t>
-      </w:r>
-      <w:r>
-        <w:t>того,</w:t>
-      </w:r>
-      <w:r>
-        <w:t xml:space="preserve"> чтобы получить все простые числа до введенного</w:t>
-      </w:r>
-      <w:r>
-        <w:rPr>
-          <w:rFonts w:ascii="Segoe UI Emoji" w:eastAsia="Segoe UI Emoji" w:hAnsi="Segoe UI Emoji" w:cs="Segoe UI Emoji"/>
-        </w:rPr>
-        <w:t xml:space="preserve"> </w:t>
-      </w:r>
-      <w:r>
-        <w:rPr>
-          <w:rFonts w:asciiTheme="minorHAnsi" w:eastAsia="Segoe UI Emoji" w:hAnsiTheme="minorHAnsi" w:cs="Segoe UI Emoji"/>
-        </w:rPr>
-        <w:t>(</w:t>
-      </w:r>
-      <w:r>
-        <w:rPr>
-          <w:rFonts w:asciiTheme="minorHAnsi" w:eastAsia="Segoe UI Emoji" w:hAnsiTheme="minorHAnsi" w:cs="Segoe UI Emoji"/>
-        </w:rPr>
-        <w:fldChar w:fldCharType="begin"/>
-      </w:r>
-      <w:r>
-        <w:rPr>
-          <w:rFonts w:asciiTheme="minorHAnsi" w:eastAsia="Segoe UI Emoji" w:hAnsiTheme="minorHAnsi" w:cs="Segoe UI Emoji"/>
-        </w:rPr>
-        <w:instrText xml:space="preserve"> REF _Ref149297796 \r \h </w:instrText>
-      </w:r>
-      <w:r>
-        <w:rPr>
-          <w:rFonts w:asciiTheme="minorHAnsi" w:eastAsia="Segoe UI Emoji" w:hAnsiTheme="minorHAnsi" w:cs="Segoe UI Emoji"/>
-        </w:rPr>
-      </w:r>
-      <w:r>
-        <w:rPr>
-          <w:rFonts w:asciiTheme="minorHAnsi" w:eastAsia="Segoe UI Emoji" w:hAnsiTheme="minorHAnsi" w:cs="Segoe UI Emoji"/>
-        </w:rPr>
-        <w:fldChar w:fldCharType="separate"/>
-      </w:r>
-      <w:r>
-        <w:rPr>
-          <w:rFonts w:asciiTheme="minorHAnsi" w:eastAsia="Segoe UI Emoji" w:hAnsiTheme="minorHAnsi" w:cs="Segoe UI Emoji"/>
-        </w:rPr>
-        <w:t>Рис.8</w:t>
-      </w:r>
-      <w:r>
-        <w:rPr>
-          <w:rFonts w:asciiTheme="minorHAnsi" w:eastAsia="Segoe UI Emoji" w:hAnsiTheme="minorHAnsi" w:cs="Segoe UI Emoji"/>
-        </w:rPr>
-        <w:fldChar w:fldCharType="end"/>
-      </w:r>
-      <w:r>
-        <w:rPr>
-          <w:rFonts w:asciiTheme="minorHAnsi" w:eastAsia="Segoe UI Emoji" w:hAnsiTheme="minorHAnsi" w:cs="Segoe UI Emoji"/>
-        </w:rPr>
-        <w:t>)</w:t>
-      </w:r>
-      <w:r>
-        <w:rPr>
-          <w:rFonts w:asciiTheme="minorHAnsi" w:eastAsia="Segoe UI Emoji" w:hAnsiTheme="minorHAnsi" w:cs="Segoe UI Emoji"/>
-        </w:rPr>
-        <w:t>.</w:t>
-      </w:r>
-    </w:p>
-    <w:p>
-      <w:pPr>
-        <w:pStyle w:val="a4"/>
-        <w:ind w:left="0" w:firstLine="0"/>
-        <w:jc w:val="center"/>
-      </w:pPr>
-    </w:p>
-    <w:p>
-      <w:pPr>
-        <w:pStyle w:val="a7"/>
-        <w:ind w:left="0"/>
-      </w:pPr>
-      <w:r>
-        <w:drawing>
-          <wp:inline distT="0" distB="0" distL="0" distR="0" wp14:anchorId="6BE4B23C" wp14:editId="770DAF77">
-            <wp:extent cx="5400000" cy="3103200"/>
-            <wp:effectExtent l="0" t="0" r="0" b="0"/>
-            <wp:docPr id="3" name="Рисунок 3"/>
-            <wp:cNvGraphicFramePr>
-              <a:graphicFrameLocks xmlns:a="http://schemas.openxmlformats.org/drawingml/2006/main" noChangeAspect="1"/>
-            </wp:cNvGraphicFramePr>
-            <a:graphic xmlns:a="http://schemas.openxmlformats.org/drawingml/2006/main">
-              <a:graphicData uri="http://schemas.openxmlformats.org/drawingml/2006/picture">
-                <pic:pic xmlns:pic="http://schemas.openxmlformats.org/drawingml/2006/picture">
-                  <pic:nvPicPr>
-                    <pic:cNvPr id="1" name=""/>
-                    <pic:cNvPicPr/>
-                  </pic:nvPicPr>
-                  <pic:blipFill>
-                    <a:blip r:embed="rId15" cstate="print"/>
-                    <a:stretch>
-                      <a:fillRect/>
-                    </a:stretch>
-                  </pic:blipFill>
-                  <pic:spPr>
-                    <a:xfrm>
-                      <a:off x="0" y="0"/>
                       <a:ext cx="5400000" cy="3103200"/>
                     </a:xfrm>
                     <a:prstGeom prst="rect">
@@ -3781,8 +3750,8 @@
       <w:pPr>
         <w:pStyle w:val="af3"/>
         <w:numPr>
-          <w:ilvl w:val="1"/>
-          <w:numId w:val="34"/>
+          <w:ilvl w:val="0"/>
+          <w:numId w:val="36"/>
         </w:numPr>
         <w:ind w:left="0"/>
         <w:jc w:val="center"/>
@@ -3819,9 +3788,9 @@
     <w:p>
       <w:pPr>
         <w:pStyle w:val="1"/>
-        <w:ind w:left="0"/>
-      </w:pPr>
-      <w:bookmarkStart w:id="16" w:name="_Toc148510506"/>
+        <w:ind w:left="-135"/>
+      </w:pPr>
+      <w:bookmarkStart w:id="16" w:name="_Toc151648353"/>
       <w:r>
         <w:lastRenderedPageBreak/>
         <w:t>Руководство программиста</w:t>
@@ -3831,9 +3800,9 @@
     <w:p>
       <w:pPr>
         <w:pStyle w:val="2"/>
-        <w:ind w:left="0"/>
-      </w:pPr>
-      <w:bookmarkStart w:id="17" w:name="_Toc148510507"/>
+        <w:ind w:left="9"/>
+      </w:pPr>
+      <w:bookmarkStart w:id="17" w:name="_Toc151648354"/>
       <w:r>
         <w:t>Использованные</w:t>
       </w:r>
@@ -3845,15 +3814,14 @@
     <w:p>
       <w:pPr>
         <w:pStyle w:val="3"/>
-        <w:ind w:left="0"/>
+        <w:ind w:left="153"/>
         <w:rPr>
           <w:color w:val="000000" w:themeColor="text1"/>
           <w:sz w:val="32"/>
           <w:szCs w:val="32"/>
-          <w:lang w:val="en-US"/>
-        </w:rPr>
-      </w:pPr>
-      <w:bookmarkStart w:id="18" w:name="_Toc148510508"/>
+        </w:rPr>
+      </w:pPr>
+      <w:bookmarkStart w:id="18" w:name="_Toc151648355"/>
       <w:r>
         <w:rPr>
           <w:color w:val="000000" w:themeColor="text1"/>
@@ -3866,49 +3834,14 @@
       <w:bookmarkEnd w:id="18"/>
     </w:p>
     <w:p>
-      <w:pPr>
-        <w:ind w:firstLine="0"/>
-        <w:jc w:val="left"/>
-        <w:rPr>
-          <w:rFonts w:cs="Times New Roman"/>
-          <w:szCs w:val="24"/>
-        </w:rPr>
-      </w:pPr>
-      <w:r>
-        <w:rPr>
-          <w:rFonts w:cs="Times New Roman"/>
-          <w:szCs w:val="24"/>
-        </w:rPr>
-        <w:t>Класс T</w:t>
-      </w:r>
-      <w:r>
-        <w:rPr>
-          <w:rFonts w:cs="Times New Roman"/>
-          <w:szCs w:val="24"/>
-          <w:lang w:val="en-US"/>
-        </w:rPr>
-        <w:t>B</w:t>
-      </w:r>
-      <w:r>
-        <w:rPr>
-          <w:rFonts w:cs="Times New Roman"/>
-          <w:szCs w:val="24"/>
-        </w:rPr>
-        <w:t xml:space="preserve">itField содержит в себе длину битового поля, память и количество элементов, содержащемся в нем, где каждый элемент может быть равны 0 или </w:t>
-      </w:r>
-      <w:r>
-        <w:rPr>
-          <w:rFonts w:cs="Times New Roman"/>
-          <w:szCs w:val="24"/>
-        </w:rPr>
-        <w:t>1</w:t>
-      </w:r>
-      <w:r>
-        <w:rPr>
-          <w:rFonts w:cs="Times New Roman"/>
-          <w:szCs w:val="24"/>
-        </w:rPr>
-        <w:t>.</w:t>
+      <w:r>
+        <w:rPr>
+          <w:shd w:val="clear" w:color="auto" w:fill="FFFFFF"/>
+        </w:rPr>
+        <w:t>Битовое поле — это структура данных, состоящая из одного или нескольких соседних битов, выделенных для определенных целей, так что любой отдельный бит или группа битов в структуре может быть установлен или проверен.</w:t>
+      </w:r>
+      <w:r>
+        <w:t xml:space="preserve"> Битовые поля обеспечивают удобный доступ к отдельным битам данных.</w:t>
       </w:r>
     </w:p>
     <w:p>
@@ -4142,45 +4075,47 @@
     </w:tbl>
     <w:p>
       <w:pPr>
-        <w:ind w:firstLine="0"/>
-        <w:jc w:val="left"/>
-        <w:rPr>
-          <w:rFonts w:cs="Times New Roman"/>
-          <w:color w:val="000000" w:themeColor="text1"/>
-          <w:szCs w:val="24"/>
-        </w:rPr>
-      </w:pPr>
-    </w:p>
-    <w:p>
-      <w:pPr>
-        <w:ind w:firstLine="0"/>
-        <w:jc w:val="left"/>
-        <w:rPr>
-          <w:rFonts w:cs="Times New Roman"/>
-          <w:szCs w:val="24"/>
-        </w:rPr>
-      </w:pPr>
-      <w:r>
-        <w:rPr>
-          <w:rFonts w:cs="Times New Roman"/>
-          <w:szCs w:val="24"/>
-        </w:rPr>
-        <w:t>В классе T</w:t>
-      </w:r>
-      <w:r>
-        <w:rPr>
-          <w:rFonts w:cs="Times New Roman"/>
-          <w:szCs w:val="24"/>
-          <w:lang w:val="en-US"/>
-        </w:rPr>
-        <w:t>B</w:t>
-      </w:r>
-      <w:r>
-        <w:rPr>
-          <w:rFonts w:cs="Times New Roman"/>
-          <w:szCs w:val="24"/>
-        </w:rPr>
-        <w:t>itField реализуются следующие операции:</w:t>
+        <w:rPr>
+          <w:lang w:eastAsia="ru-RU"/>
+        </w:rPr>
+      </w:pPr>
+    </w:p>
+    <w:p>
+      <w:pPr>
+        <w:rPr>
+          <w:lang w:eastAsia="ru-RU"/>
+        </w:rPr>
+      </w:pPr>
+      <w:r>
+        <w:rPr>
+          <w:lang w:eastAsia="ru-RU"/>
+        </w:rPr>
+        <w:t>С битовыми полями можно реализовать операции</w:t>
+      </w:r>
+      <w:r>
+        <w:rPr>
+          <w:lang w:eastAsia="ru-RU"/>
+        </w:rPr>
+        <w:t>:</w:t>
+      </w:r>
+      <w:r>
+        <w:rPr>
+          <w:lang w:eastAsia="ru-RU"/>
+        </w:rPr>
+        <w:t xml:space="preserve"> взятие маски, получение значения бита, очистка бита, установка бит 1.</w:t>
+      </w:r>
+    </w:p>
+    <w:p>
+      <w:pPr>
+        <w:rPr>
+          <w:lang w:eastAsia="ru-RU"/>
+        </w:rPr>
+      </w:pPr>
+      <w:r>
+        <w:rPr>
+          <w:lang w:eastAsia="ru-RU"/>
+        </w:rPr>
+        <w:t xml:space="preserve">На основе битовых полей можно реализовать следующие побитовые операции: </w:t>
       </w:r>
     </w:p>
     <w:p>
@@ -4188,10 +4123,9 @@
         <w:pStyle w:val="a4"/>
         <w:numPr>
           <w:ilvl w:val="0"/>
-          <w:numId w:val="24"/>
+          <w:numId w:val="37"/>
         </w:numPr>
         <w:ind w:left="360"/>
-        <w:jc w:val="left"/>
         <w:rPr>
           <w:rFonts w:cs="Times New Roman"/>
           <w:b/>
@@ -4208,54 +4142,62 @@
           <w:color w:val="000000" w:themeColor="text1"/>
           <w:szCs w:val="24"/>
         </w:rPr>
-        <w:t>Операция объединения:</w:t>
-      </w:r>
-    </w:p>
-    <w:p>
-      <w:pPr>
-        <w:ind w:firstLine="0"/>
-        <w:jc w:val="left"/>
+        <w:t xml:space="preserve">Операция </w:t>
+      </w:r>
+      <w:r>
         <w:rPr>
           <w:rFonts w:cs="Times New Roman"/>
-          <w:szCs w:val="24"/>
-        </w:rPr>
-      </w:pPr>
+          <w:b/>
+          <w:bCs/>
+          <w:color w:val="000000" w:themeColor="text1"/>
+          <w:szCs w:val="24"/>
+        </w:rPr>
+        <w:t>побитовое «И</w:t>
+      </w:r>
       <w:r>
         <w:rPr>
           <w:rFonts w:cs="Times New Roman"/>
-          <w:szCs w:val="24"/>
-        </w:rPr>
+          <w:b/>
+          <w:bCs/>
+          <w:color w:val="000000" w:themeColor="text1"/>
+          <w:szCs w:val="24"/>
+        </w:rPr>
+        <w:t>ЛИ</w:t>
+      </w:r>
+      <w:r>
+        <w:rPr>
+          <w:rFonts w:cs="Times New Roman"/>
+          <w:b/>
+          <w:bCs/>
+          <w:color w:val="000000" w:themeColor="text1"/>
+          <w:szCs w:val="24"/>
+        </w:rPr>
+        <w:t>»</w:t>
+      </w:r>
+      <w:r>
+        <w:rPr>
+          <w:rFonts w:cs="Times New Roman"/>
+          <w:b/>
+          <w:bCs/>
+          <w:color w:val="000000" w:themeColor="text1"/>
+          <w:szCs w:val="24"/>
+        </w:rPr>
+        <w:t>:</w:t>
+      </w:r>
+    </w:p>
+    <w:p>
+      <w:r>
         <w:t>Входные данные: битовое поле.</w:t>
       </w:r>
     </w:p>
     <w:p>
-      <w:pPr>
-        <w:ind w:firstLine="0"/>
-        <w:jc w:val="left"/>
-        <w:rPr>
-          <w:rFonts w:cs="Times New Roman"/>
-          <w:szCs w:val="24"/>
-        </w:rPr>
-      </w:pPr>
-      <w:r>
-        <w:rPr>
-          <w:rFonts w:cs="Times New Roman"/>
-          <w:szCs w:val="24"/>
-        </w:rPr>
+      <w:r>
         <w:t xml:space="preserve">Выходные данные: битовое поле, каждый бит которого равен 1, если он есть хотя бы в 1 битовом поле, которые объединяем, и 0 в противном </w:t>
       </w:r>
       <w:r>
-        <w:rPr>
-          <w:rFonts w:cs="Times New Roman"/>
-          <w:szCs w:val="24"/>
-        </w:rPr>
         <w:t>случае</w:t>
       </w:r>
       <w:r>
-        <w:rPr>
-          <w:rFonts w:cs="Times New Roman"/>
-          <w:szCs w:val="24"/>
-        </w:rPr>
         <w:t>.</w:t>
       </w:r>
     </w:p>
@@ -4815,6 +4757,7 @@
     </w:tbl>
     <w:p>
       <w:pPr>
+        <w:ind w:firstLine="0"/>
         <w:jc w:val="left"/>
         <w:rPr>
           <w:rFonts w:cs="Times New Roman"/>
@@ -4828,10 +4771,9 @@
         <w:pStyle w:val="a4"/>
         <w:numPr>
           <w:ilvl w:val="0"/>
-          <w:numId w:val="24"/>
+          <w:numId w:val="37"/>
         </w:numPr>
         <w:ind w:left="360"/>
-        <w:jc w:val="left"/>
         <w:rPr>
           <w:rFonts w:cs="Times New Roman"/>
           <w:b/>
@@ -4848,52 +4790,19 @@
           <w:color w:val="000000" w:themeColor="text1"/>
           <w:szCs w:val="24"/>
         </w:rPr>
-        <w:t>Операция пересечения:</w:t>
-      </w:r>
-    </w:p>
-    <w:p>
-      <w:pPr>
-        <w:ind w:firstLine="0"/>
-        <w:jc w:val="left"/>
-        <w:rPr>
-          <w:rFonts w:cs="Times New Roman"/>
-          <w:color w:val="000000" w:themeColor="text1"/>
-          <w:szCs w:val="24"/>
-        </w:rPr>
-      </w:pPr>
-      <w:r>
-        <w:rPr>
-          <w:rFonts w:cs="Times New Roman"/>
-          <w:color w:val="000000" w:themeColor="text1"/>
-          <w:szCs w:val="24"/>
-        </w:rPr>
+        <w:t>Операция побитовое «И»:</w:t>
+      </w:r>
+    </w:p>
+    <w:p>
+      <w:r>
         <w:t>Входные данные: битовое поле.</w:t>
       </w:r>
     </w:p>
     <w:p>
-      <w:pPr>
-        <w:ind w:firstLine="0"/>
-        <w:jc w:val="left"/>
-        <w:rPr>
-          <w:rFonts w:cs="Times New Roman"/>
-          <w:color w:val="000000" w:themeColor="text1"/>
-          <w:szCs w:val="24"/>
-        </w:rPr>
-      </w:pPr>
-      <w:r>
-        <w:rPr>
-          <w:rFonts w:cs="Times New Roman"/>
-          <w:color w:val="000000" w:themeColor="text1"/>
-          <w:szCs w:val="24"/>
-        </w:rPr>
+      <w:r>
         <w:t xml:space="preserve">Выходные данные: битовое поле, каждый бит которого равен 1, если он есть в обоих в 1 битовом поле, которые объединяем, и 0 в противном </w:t>
       </w:r>
       <w:r>
-        <w:rPr>
-          <w:rFonts w:cs="Times New Roman"/>
-          <w:color w:val="000000" w:themeColor="text1"/>
-          <w:szCs w:val="24"/>
-        </w:rPr>
         <w:t>случае.</w:t>
       </w:r>
     </w:p>
@@ -5467,6 +5376,20 @@
     <w:p>
       <w:pPr>
         <w:pStyle w:val="a4"/>
+        <w:ind w:left="360" w:firstLine="0"/>
+        <w:jc w:val="left"/>
+        <w:rPr>
+          <w:rFonts w:cs="Times New Roman"/>
+          <w:b/>
+          <w:bCs/>
+          <w:color w:val="000000" w:themeColor="text1"/>
+          <w:szCs w:val="24"/>
+        </w:rPr>
+      </w:pPr>
+    </w:p>
+    <w:p>
+      <w:pPr>
+        <w:pStyle w:val="a4"/>
         <w:numPr>
           <w:ilvl w:val="0"/>
           <w:numId w:val="24"/>
@@ -5489,101 +5412,7 @@
           <w:color w:val="000000" w:themeColor="text1"/>
           <w:szCs w:val="24"/>
         </w:rPr>
-        <w:t>Операция дополнения:</w:t>
-      </w:r>
-    </w:p>
-    <w:p>
-      <w:pPr>
-        <w:ind w:firstLine="0"/>
-        <w:jc w:val="left"/>
-        <w:rPr>
-          <w:rFonts w:cs="Times New Roman"/>
-          <w:color w:val="000000" w:themeColor="text1"/>
-          <w:szCs w:val="24"/>
-        </w:rPr>
-      </w:pPr>
-      <w:r>
-        <w:rPr>
-          <w:rFonts w:cs="Times New Roman"/>
-          <w:color w:val="000000" w:themeColor="text1"/>
-          <w:szCs w:val="24"/>
-        </w:rPr>
-        <w:t>Входные данные: отсутствуют.</w:t>
-      </w:r>
-    </w:p>
-    <w:p>
-      <w:pPr>
-        <w:ind w:firstLine="0"/>
-        <w:jc w:val="left"/>
-        <w:rPr>
-          <w:rFonts w:cs="Times New Roman"/>
-          <w:color w:val="000000" w:themeColor="text1"/>
-          <w:szCs w:val="24"/>
-        </w:rPr>
-      </w:pPr>
-      <w:r>
-        <w:rPr>
-          <w:rFonts w:cs="Times New Roman"/>
-          <w:color w:val="000000" w:themeColor="text1"/>
-          <w:szCs w:val="24"/>
-        </w:rPr>
-        <w:t xml:space="preserve">Выходные </w:t>
-      </w:r>
-      <w:r>
-        <w:rPr>
-          <w:rFonts w:cs="Times New Roman"/>
-          <w:color w:val="000000" w:themeColor="text1"/>
-          <w:szCs w:val="24"/>
-        </w:rPr>
-        <w:t>данные: битовое</w:t>
-      </w:r>
-      <w:r>
-        <w:rPr>
-          <w:rFonts w:cs="Times New Roman"/>
-          <w:color w:val="000000" w:themeColor="text1"/>
-          <w:szCs w:val="24"/>
-        </w:rPr>
-        <w:t xml:space="preserve"> поле каждый бит которого равен 0, если он есть исходном классе, и 1 в противном </w:t>
-      </w:r>
-      <w:r>
-        <w:rPr>
-          <w:rFonts w:cs="Times New Roman"/>
-          <w:color w:val="000000" w:themeColor="text1"/>
-          <w:szCs w:val="24"/>
-        </w:rPr>
-        <w:t>случае (</w:t>
-      </w:r>
-      <w:r>
-        <w:rPr>
-          <w:rFonts w:cs="Times New Roman"/>
-          <w:color w:val="000000" w:themeColor="text1"/>
-          <w:szCs w:val="24"/>
-        </w:rPr>
-        <w:fldChar w:fldCharType="begin"/>
-      </w:r>
-      <w:r>
-        <w:rPr>
-          <w:rFonts w:cs="Times New Roman"/>
-          <w:color w:val="000000" w:themeColor="text1"/>
-          <w:szCs w:val="24"/>
-        </w:rPr>
-        <w:instrText xml:space="preserve"> REF _Ref149600460 \r \h </w:instrText>
-      </w:r>
-      <w:r>
-        <w:rPr>
-          <w:rFonts w:cs="Times New Roman"/>
-          <w:color w:val="000000" w:themeColor="text1"/>
-          <w:szCs w:val="24"/>
-        </w:rPr>
-        <w:instrText xml:space="preserve"> \* MERGEFORMAT </w:instrText>
-      </w:r>
-      <w:r>
-        <w:rPr>
-          <w:rFonts w:cs="Times New Roman"/>
-          <w:color w:val="000000" w:themeColor="text1"/>
-          <w:szCs w:val="24"/>
-        </w:rPr>
-        <w:fldChar w:fldCharType="separate"/>
+        <w:t xml:space="preserve">Операция </w:t>
       </w:r>
       <w:r>
         <w:rPr>
@@ -5593,23 +5422,47 @@
           <w:color w:val="000000" w:themeColor="text1"/>
           <w:szCs w:val="24"/>
         </w:rPr>
-        <w:t>Ошибка! Источник ссылки не найден.</w:t>
+        <w:t>побитовое «НЕ</w:t>
       </w:r>
       <w:r>
         <w:rPr>
           <w:rFonts w:cs="Times New Roman"/>
+          <w:b/>
+          <w:bCs/>
           <w:color w:val="000000" w:themeColor="text1"/>
           <w:szCs w:val="24"/>
         </w:rPr>
-        <w:fldChar w:fldCharType="end"/>
+        <w:t>»</w:t>
       </w:r>
       <w:r>
         <w:rPr>
           <w:rFonts w:cs="Times New Roman"/>
+          <w:b/>
+          <w:bCs/>
           <w:color w:val="000000" w:themeColor="text1"/>
           <w:szCs w:val="24"/>
         </w:rPr>
-        <w:t>).</w:t>
+        <w:t>:</w:t>
+      </w:r>
+    </w:p>
+    <w:p>
+      <w:r>
+        <w:t>Входные данные: отсутствуют.</w:t>
+      </w:r>
+    </w:p>
+    <w:p>
+      <w:r>
+        <w:lastRenderedPageBreak/>
+        <w:t xml:space="preserve">Выходные </w:t>
+      </w:r>
+      <w:r>
+        <w:t>данные: битовое</w:t>
+      </w:r>
+      <w:r>
+        <w:t xml:space="preserve"> поле каждый бит которого равен 0, если он есть исходном классе, и 1 в противном </w:t>
+      </w:r>
+      <w:r>
+        <w:t>случае.</w:t>
       </w:r>
     </w:p>
     <w:p>
@@ -6007,14 +5860,6 @@
           <w:szCs w:val="24"/>
         </w:rPr>
       </w:pPr>
-      <w:r>
-        <w:rPr>
-          <w:rFonts w:cs="Times New Roman"/>
-          <w:color w:val="000000" w:themeColor="text1"/>
-          <w:szCs w:val="24"/>
-        </w:rPr>
-        <w:br w:type="page"/>
-      </w:r>
     </w:p>
     <w:p>
       <w:pPr>
@@ -6041,53 +5886,19 @@
           <w:color w:val="000000" w:themeColor="text1"/>
           <w:szCs w:val="24"/>
         </w:rPr>
-        <w:lastRenderedPageBreak/>
         <w:t>Добавление и удаление бита:</w:t>
       </w:r>
     </w:p>
     <w:p>
-      <w:pPr>
-        <w:ind w:firstLine="0"/>
-        <w:jc w:val="left"/>
-        <w:rPr>
-          <w:rFonts w:cs="Times New Roman"/>
-          <w:color w:val="000000" w:themeColor="text1"/>
-          <w:szCs w:val="24"/>
-        </w:rPr>
-      </w:pPr>
-      <w:r>
-        <w:rPr>
-          <w:rFonts w:cs="Times New Roman"/>
-          <w:color w:val="000000" w:themeColor="text1"/>
-          <w:szCs w:val="24"/>
-        </w:rPr>
+      <w:r>
         <w:t>Входные данные: индекс (номер) бита.</w:t>
       </w:r>
     </w:p>
     <w:p>
-      <w:pPr>
-        <w:ind w:firstLine="0"/>
-        <w:jc w:val="left"/>
-        <w:rPr>
-          <w:rFonts w:cs="Times New Roman"/>
-          <w:color w:val="000000" w:themeColor="text1"/>
-          <w:szCs w:val="24"/>
-        </w:rPr>
-      </w:pPr>
-      <w:r>
-        <w:rPr>
-          <w:rFonts w:cs="Times New Roman"/>
-          <w:color w:val="000000" w:themeColor="text1"/>
-          <w:szCs w:val="24"/>
-        </w:rPr>
+      <w:r>
         <w:t xml:space="preserve">Выходные данные: битовое поле, с добавленным (удаленным) битом. Добавление и удаление бита ставит 1 и 0 соответственно на указанную </w:t>
       </w:r>
       <w:r>
-        <w:rPr>
-          <w:rFonts w:cs="Times New Roman"/>
-          <w:color w:val="000000" w:themeColor="text1"/>
-          <w:szCs w:val="24"/>
-        </w:rPr>
         <w:t>позицию.</w:t>
       </w:r>
     </w:p>
@@ -6341,50 +6152,36 @@
           <w:szCs w:val="24"/>
         </w:rPr>
       </w:pPr>
-      <w:r>
+    </w:p>
+    <w:p>
+      <w:pPr>
+        <w:jc w:val="left"/>
         <w:rPr>
           <w:rFonts w:cs="Times New Roman"/>
           <w:szCs w:val="24"/>
         </w:rPr>
-        <w:tab/>
-      </w:r>
-    </w:p>
-    <w:p>
-      <w:pPr>
-        <w:jc w:val="left"/>
+      </w:pPr>
+      <w:r>
         <w:rPr>
           <w:rFonts w:cs="Times New Roman"/>
           <w:szCs w:val="24"/>
         </w:rPr>
-      </w:pPr>
+        <w:t xml:space="preserve">Результат добавления </w:t>
+      </w:r>
       <w:r>
         <w:rPr>
           <w:rFonts w:cs="Times New Roman"/>
           <w:szCs w:val="24"/>
-        </w:rPr>
-        <w:t xml:space="preserve">Результат добавления </w:t>
+          <w:lang w:val="en-US"/>
+        </w:rPr>
+        <w:t>3</w:t>
       </w:r>
       <w:r>
         <w:rPr>
           <w:rFonts w:cs="Times New Roman"/>
           <w:szCs w:val="24"/>
-          <w:lang w:val="en-US"/>
-        </w:rPr>
-        <w:t>3</w:t>
-      </w:r>
-      <w:r>
-        <w:rPr>
-          <w:rFonts w:cs="Times New Roman"/>
-          <w:szCs w:val="24"/>
         </w:rPr>
         <w:t xml:space="preserve"> бита:</w:t>
-      </w:r>
-      <w:r>
-        <w:rPr>
-          <w:rFonts w:cs="Times New Roman"/>
-          <w:szCs w:val="24"/>
-        </w:rPr>
-        <w:tab/>
       </w:r>
     </w:p>
     <w:tbl>
@@ -6872,7 +6669,7 @@
           <w:color w:val="000000" w:themeColor="text1"/>
           <w:szCs w:val="24"/>
         </w:rPr>
-        <w:t>Операции сравнения</w:t>
+        <w:t xml:space="preserve">Операции </w:t>
       </w:r>
       <w:r>
         <w:rPr>
@@ -6881,594 +6678,85 @@
           <w:bCs/>
           <w:color w:val="000000" w:themeColor="text1"/>
           <w:szCs w:val="24"/>
+        </w:rPr>
+        <w:t>сравнения</w:t>
+      </w:r>
+      <w:r>
+        <w:rPr>
+          <w:rFonts w:cs="Times New Roman"/>
+          <w:b/>
+          <w:bCs/>
+          <w:color w:val="000000" w:themeColor="text1"/>
+          <w:szCs w:val="24"/>
           <w:lang w:val="en-US"/>
         </w:rPr>
         <w:t>:</w:t>
       </w:r>
     </w:p>
     <w:p>
-      <w:pPr>
-        <w:ind w:firstLine="0"/>
+      <w:r>
+        <w:t xml:space="preserve">Операция равенства выведет </w:t>
+      </w:r>
+      <w:r>
+        <w:t>1,</w:t>
+      </w:r>
+      <w:r>
+        <w:t xml:space="preserve"> если два битовых поля равны, или каждые их биты совпадают, 0 в противном случае. </w:t>
+      </w:r>
+      <w:r>
+        <w:t>Операция,</w:t>
+      </w:r>
+      <w:r>
+        <w:t xml:space="preserve"> обратная операции равенства, выведет 0, если хотя бы два бита совпадают, 1 в противном </w:t>
+      </w:r>
+      <w:r>
+        <w:t>случае</w:t>
+      </w:r>
+      <w:r>
+        <w:t>.</w:t>
+      </w:r>
+    </w:p>
+    <w:p>
+      <w:pPr>
+        <w:pStyle w:val="3"/>
+        <w:ind w:left="153"/>
         <w:jc w:val="left"/>
         <w:rPr>
           <w:rFonts w:cs="Times New Roman"/>
-          <w:color w:val="000000" w:themeColor="text1"/>
-          <w:szCs w:val="24"/>
-        </w:rPr>
-      </w:pPr>
+          <w:sz w:val="32"/>
+          <w:szCs w:val="32"/>
+        </w:rPr>
+      </w:pPr>
+      <w:bookmarkStart w:id="19" w:name="_Toc151648356"/>
       <w:r>
         <w:rPr>
           <w:rFonts w:cs="Times New Roman"/>
-          <w:color w:val="000000" w:themeColor="text1"/>
-          <w:szCs w:val="24"/>
-        </w:rPr>
-        <w:t xml:space="preserve">Операция равенства выведет </w:t>
-      </w:r>
-      <w:r>
-        <w:rPr>
-          <w:rFonts w:cs="Times New Roman"/>
-          <w:color w:val="000000" w:themeColor="text1"/>
-          <w:szCs w:val="24"/>
-        </w:rPr>
-        <w:t>1,</w:t>
-      </w:r>
-      <w:r>
-        <w:rPr>
-          <w:rFonts w:cs="Times New Roman"/>
-          <w:color w:val="000000" w:themeColor="text1"/>
-          <w:szCs w:val="24"/>
-        </w:rPr>
-        <w:t xml:space="preserve"> если два битовых поля равны, или каждые их биты совпадают, 0 в противном случае. </w:t>
-      </w:r>
-      <w:r>
-        <w:rPr>
-          <w:rFonts w:cs="Times New Roman"/>
-          <w:color w:val="000000" w:themeColor="text1"/>
-          <w:szCs w:val="24"/>
-        </w:rPr>
-        <w:t>Операция,</w:t>
-      </w:r>
-      <w:r>
-        <w:rPr>
-          <w:rFonts w:cs="Times New Roman"/>
-          <w:color w:val="000000" w:themeColor="text1"/>
-          <w:szCs w:val="24"/>
-        </w:rPr>
-        <w:t xml:space="preserve"> обратная операции равенства, выведет 0, если хотя бы два бита совпадают, 1 в противном </w:t>
-      </w:r>
-      <w:r>
-        <w:rPr>
-          <w:rFonts w:cs="Times New Roman"/>
-          <w:color w:val="000000" w:themeColor="text1"/>
-          <w:szCs w:val="24"/>
-        </w:rPr>
-        <w:t>случае</w:t>
-      </w:r>
-      <w:r>
-        <w:rPr>
-          <w:rFonts w:cs="Times New Roman"/>
-          <w:color w:val="000000" w:themeColor="text1"/>
-          <w:szCs w:val="24"/>
-        </w:rPr>
-        <w:t>.</w:t>
-      </w:r>
-    </w:p>
-    <w:p>
-      <w:pPr>
-        <w:pStyle w:val="3"/>
-        <w:jc w:val="left"/>
-        <w:rPr>
-          <w:rFonts w:cs="Times New Roman"/>
-          <w:sz w:val="24"/>
-          <w:szCs w:val="24"/>
-        </w:rPr>
-      </w:pPr>
-      <w:bookmarkStart w:id="19" w:name="_Toc148510509"/>
-      <w:r>
-        <w:rPr>
-          <w:rFonts w:cs="Times New Roman"/>
-          <w:sz w:val="24"/>
-          <w:szCs w:val="24"/>
+          <w:sz w:val="32"/>
+          <w:szCs w:val="32"/>
         </w:rPr>
         <w:t>Множества</w:t>
       </w:r>
       <w:bookmarkEnd w:id="19"/>
     </w:p>
     <w:p>
-      <w:pPr>
-        <w:ind w:firstLine="0"/>
-        <w:jc w:val="left"/>
-        <w:rPr>
-          <w:rFonts w:cs="Times New Roman"/>
-          <w:szCs w:val="24"/>
-        </w:rPr>
-      </w:pPr>
-      <w:r>
-        <w:rPr>
-          <w:rFonts w:cs="Times New Roman"/>
-          <w:szCs w:val="24"/>
-        </w:rPr>
-        <w:t xml:space="preserve">Класс </w:t>
-      </w:r>
-      <w:r>
-        <w:rPr>
-          <w:rFonts w:cs="Times New Roman"/>
-          <w:szCs w:val="24"/>
-        </w:rPr>
-        <w:t>множества (</w:t>
-      </w:r>
-      <w:r>
-        <w:rPr>
-          <w:rFonts w:cs="Times New Roman"/>
-          <w:szCs w:val="24"/>
-          <w:lang w:val="en-US"/>
-        </w:rPr>
-        <w:t>T</w:t>
-      </w:r>
-      <w:r>
-        <w:rPr>
-          <w:rFonts w:cs="Times New Roman"/>
-          <w:szCs w:val="24"/>
-          <w:lang w:val="en-US"/>
-        </w:rPr>
-        <w:t>S</w:t>
-      </w:r>
-      <w:r>
-        <w:rPr>
-          <w:rFonts w:cs="Times New Roman"/>
-          <w:szCs w:val="24"/>
-          <w:lang w:val="en-US"/>
-        </w:rPr>
-        <w:t>et</w:t>
-      </w:r>
-      <w:r>
-        <w:rPr>
-          <w:rFonts w:cs="Times New Roman"/>
-          <w:szCs w:val="24"/>
-        </w:rPr>
-        <w:t>)</w:t>
-      </w:r>
-      <w:r>
-        <w:rPr>
-          <w:rFonts w:cs="Times New Roman"/>
-          <w:szCs w:val="24"/>
-        </w:rPr>
-        <w:t xml:space="preserve"> основ на классе битовых </w:t>
-      </w:r>
-      <w:r>
-        <w:rPr>
-          <w:rFonts w:cs="Times New Roman"/>
-          <w:szCs w:val="24"/>
-        </w:rPr>
-        <w:t>полей (T</w:t>
-      </w:r>
-      <w:r>
-        <w:rPr>
-          <w:rFonts w:cs="Times New Roman"/>
-          <w:szCs w:val="24"/>
-          <w:lang w:val="en-US"/>
-        </w:rPr>
-        <w:t>B</w:t>
-      </w:r>
-      <w:r>
-        <w:rPr>
-          <w:rFonts w:cs="Times New Roman"/>
-          <w:szCs w:val="24"/>
-        </w:rPr>
-        <w:t>itField)</w:t>
-      </w:r>
-      <w:r>
-        <w:rPr>
-          <w:rFonts w:cs="Times New Roman"/>
-          <w:szCs w:val="24"/>
-        </w:rPr>
-        <w:t>.</w:t>
-      </w:r>
-      <w:r>
-        <w:rPr>
-          <w:rFonts w:cs="Times New Roman"/>
-          <w:szCs w:val="24"/>
-        </w:rPr>
-        <w:t xml:space="preserve"> На нем основаны теоретико-множественные </w:t>
-      </w:r>
-      <w:r>
-        <w:rPr>
-          <w:rFonts w:cs="Times New Roman"/>
-          <w:szCs w:val="24"/>
-        </w:rPr>
-        <w:t>операции (</w:t>
-      </w:r>
-      <w:r>
-        <w:rPr>
-          <w:rFonts w:cs="Times New Roman"/>
-          <w:szCs w:val="24"/>
-        </w:rPr>
-        <w:t xml:space="preserve">объединение, пересечение и </w:t>
-      </w:r>
-      <w:r>
-        <w:rPr>
-          <w:rFonts w:cs="Times New Roman"/>
-          <w:szCs w:val="24"/>
-        </w:rPr>
-        <w:t xml:space="preserve">т.д.), получение максимальной длины, а также добавление и удаление элементов, сравнение на равенство и ввод, вывод. </w:t>
-      </w:r>
-      <w:r>
-        <w:rPr>
-          <w:rFonts w:cs="Times New Roman"/>
-          <w:szCs w:val="24"/>
-          <w:lang w:val="en-US"/>
-        </w:rPr>
-        <w:t>TSet</w:t>
-      </w:r>
-      <w:r>
-        <w:rPr>
-          <w:rFonts w:cs="Times New Roman"/>
-          <w:szCs w:val="24"/>
-        </w:rPr>
+      <w:r>
+        <w:t>Множества представляют собой набор целых положительных чисел. Оно реализовано при помощи битового поля, соответственно каждый бит которых интерпретируется элементом, равным индексом бита. Битовые поля обеспечивают удобный доступ к отдельным битам данных. Они позволяют формировать объекты с длиной, не кратной байту, что в свою очередь позволяет экономить память, более плотно размещая данные. Создание множества через битовые поля может сильно сократить использование памяти.</w:t>
+      </w:r>
+    </w:p>
+    <w:p>
+      <w:r>
+        <w:t>Множество поддерживает операции объединения, пересечения, дополнение (отрицание),</w:t>
+      </w:r>
+      <w:r>
+        <w:t xml:space="preserve"> добавление и удаление элементов,</w:t>
+      </w:r>
+      <w:r>
         <w:t xml:space="preserve"> </w:t>
       </w:r>
       <w:r>
-        <w:rPr>
-          <w:rFonts w:cs="Times New Roman"/>
-          <w:szCs w:val="24"/>
-        </w:rPr>
-        <w:t>содержит в</w:t>
-      </w:r>
-      <w:r>
-        <w:rPr>
-          <w:rFonts w:cs="Times New Roman"/>
-          <w:szCs w:val="24"/>
-        </w:rPr>
-        <w:t xml:space="preserve"> себя битовое поле, а также максимальную длину множества.</w:t>
-      </w:r>
-      <w:r>
-        <w:rPr>
-          <w:rFonts w:cs="Times New Roman"/>
-          <w:szCs w:val="24"/>
-        </w:rPr>
-        <w:t xml:space="preserve"> </w:t>
-      </w:r>
-    </w:p>
-    <w:p>
-      <w:pPr>
-        <w:ind w:firstLine="0"/>
-        <w:jc w:val="left"/>
-        <w:rPr>
-          <w:rFonts w:cs="Times New Roman"/>
-          <w:szCs w:val="24"/>
-        </w:rPr>
-      </w:pPr>
-      <w:r>
-        <w:rPr>
-          <w:rFonts w:cs="Times New Roman"/>
-          <w:szCs w:val="24"/>
-        </w:rPr>
-        <w:t>Множество можно представить в виде битового поля.</w:t>
-      </w:r>
-    </w:p>
-    <w:p>
-      <w:pPr>
-        <w:ind w:firstLine="0"/>
-        <w:jc w:val="left"/>
-        <w:rPr>
-          <w:rFonts w:cs="Times New Roman"/>
-          <w:szCs w:val="24"/>
-        </w:rPr>
-      </w:pPr>
-      <w:r>
-        <w:rPr>
-          <w:rFonts w:cs="Times New Roman"/>
-          <w:szCs w:val="24"/>
-        </w:rPr>
-        <w:t>Пример множества длины 4 с его битовом полем:</w:t>
-      </w:r>
-    </w:p>
-    <w:p>
-      <w:pPr>
-        <w:jc w:val="center"/>
-        <w:rPr>
-          <w:rFonts w:cs="Times New Roman"/>
-          <w:szCs w:val="24"/>
-        </w:rPr>
-      </w:pPr>
-      <w:r>
-        <w:rPr>
-          <w:rFonts w:cs="Times New Roman"/>
-          <w:szCs w:val="24"/>
-          <w:lang w:val="en-US"/>
-        </w:rPr>
-        <w:t>A</w:t>
-      </w:r>
-      <w:r>
-        <w:rPr>
-          <w:rFonts w:cs="Times New Roman"/>
-          <w:szCs w:val="24"/>
-        </w:rPr>
-        <w:t xml:space="preserve"> = {</w:t>
-      </w:r>
-      <w:r>
-        <w:rPr>
-          <w:rFonts w:cs="Times New Roman"/>
-          <w:szCs w:val="24"/>
-          <w:lang w:val="en-US"/>
-        </w:rPr>
-        <w:t>1</w:t>
-      </w:r>
-      <w:r>
-        <w:rPr>
-          <w:rFonts w:cs="Times New Roman"/>
-          <w:szCs w:val="24"/>
-        </w:rPr>
-        <w:t xml:space="preserve">, </w:t>
-      </w:r>
-      <w:r>
-        <w:rPr>
-          <w:rFonts w:cs="Times New Roman"/>
-          <w:szCs w:val="24"/>
-          <w:lang w:val="en-US"/>
-        </w:rPr>
-        <w:t>2</w:t>
-      </w:r>
-      <w:r>
-        <w:rPr>
-          <w:rFonts w:cs="Times New Roman"/>
-          <w:szCs w:val="24"/>
-        </w:rPr>
-        <w:t xml:space="preserve">, </w:t>
-      </w:r>
-      <w:r>
-        <w:rPr>
-          <w:rFonts w:cs="Times New Roman"/>
-          <w:szCs w:val="24"/>
-          <w:lang w:val="en-US"/>
-        </w:rPr>
-        <w:t>4</w:t>
-      </w:r>
-      <w:r>
-        <w:rPr>
-          <w:rFonts w:cs="Times New Roman"/>
-          <w:szCs w:val="24"/>
-        </w:rPr>
-        <w:t>}</w:t>
-      </w:r>
-    </w:p>
-    <w:tbl>
-      <w:tblPr>
-        <w:tblStyle w:val="af5"/>
-        <w:tblW w:w="0" w:type="auto"/>
-        <w:jc w:val="center"/>
-        <w:tblLook w:val="04A0" w:firstRow="1" w:lastRow="0" w:firstColumn="1" w:lastColumn="0" w:noHBand="0" w:noVBand="1"/>
-      </w:tblPr>
-      <w:tblGrid>
-        <w:gridCol w:w="566"/>
-        <w:gridCol w:w="336"/>
-        <w:gridCol w:w="336"/>
-        <w:gridCol w:w="336"/>
-        <w:gridCol w:w="391"/>
-        <w:gridCol w:w="425"/>
-      </w:tblGrid>
-      <w:tr>
-        <w:trPr>
-          <w:jc w:val="center"/>
-        </w:trPr>
-        <w:tc>
-          <w:tcPr>
-            <w:tcW w:w="566" w:type="dxa"/>
-            <w:vAlign w:val="center"/>
-          </w:tcPr>
-          <w:p>
-            <w:pPr>
-              <w:spacing w:line="240" w:lineRule="auto"/>
-              <w:ind w:firstLine="0"/>
-              <w:jc w:val="left"/>
-              <w:rPr>
-                <w:rFonts w:cs="Times New Roman"/>
-                <w:sz w:val="24"/>
-                <w:szCs w:val="24"/>
-                <w:lang w:val="en-US"/>
-              </w:rPr>
-            </w:pPr>
-            <w:r>
-              <w:rPr>
-                <w:rFonts w:cs="Times New Roman"/>
-                <w:sz w:val="24"/>
-                <w:szCs w:val="24"/>
-                <w:lang w:val="en-US"/>
-              </w:rPr>
-              <w:t>A</w:t>
-            </w:r>
-          </w:p>
-        </w:tc>
-        <w:tc>
-          <w:tcPr>
-            <w:tcW w:w="326" w:type="dxa"/>
-            <w:vAlign w:val="center"/>
-          </w:tcPr>
-          <w:p>
-            <w:pPr>
-              <w:spacing w:line="240" w:lineRule="auto"/>
-              <w:ind w:firstLine="0"/>
-              <w:jc w:val="left"/>
-              <w:rPr>
-                <w:rFonts w:cs="Times New Roman"/>
-                <w:sz w:val="24"/>
-                <w:szCs w:val="24"/>
-              </w:rPr>
-            </w:pPr>
-            <w:r>
-              <w:rPr>
-                <w:rFonts w:cs="Times New Roman"/>
-                <w:sz w:val="24"/>
-                <w:szCs w:val="24"/>
-              </w:rPr>
-              <w:t>0</w:t>
-            </w:r>
-          </w:p>
-        </w:tc>
-        <w:tc>
-          <w:tcPr>
-            <w:tcW w:w="326" w:type="dxa"/>
-            <w:vAlign w:val="center"/>
-          </w:tcPr>
-          <w:p>
-            <w:pPr>
-              <w:spacing w:line="240" w:lineRule="auto"/>
-              <w:ind w:firstLine="0"/>
-              <w:jc w:val="left"/>
-              <w:rPr>
-                <w:rFonts w:cs="Times New Roman"/>
-                <w:sz w:val="24"/>
-                <w:szCs w:val="24"/>
-                <w:lang w:val="en-US"/>
-              </w:rPr>
-            </w:pPr>
-            <w:r>
-              <w:rPr>
-                <w:rFonts w:cs="Times New Roman"/>
-                <w:sz w:val="24"/>
-                <w:szCs w:val="24"/>
-                <w:lang w:val="en-US"/>
-              </w:rPr>
-              <w:t>1</w:t>
-            </w:r>
-          </w:p>
-        </w:tc>
-        <w:tc>
-          <w:tcPr>
-            <w:tcW w:w="326" w:type="dxa"/>
-            <w:vAlign w:val="center"/>
-          </w:tcPr>
-          <w:p>
-            <w:pPr>
-              <w:spacing w:line="240" w:lineRule="auto"/>
-              <w:ind w:firstLine="0"/>
-              <w:jc w:val="left"/>
-              <w:rPr>
-                <w:rFonts w:cs="Times New Roman"/>
-                <w:sz w:val="24"/>
-                <w:szCs w:val="24"/>
-                <w:lang w:val="en-US"/>
-              </w:rPr>
-            </w:pPr>
-            <w:r>
-              <w:rPr>
-                <w:rFonts w:cs="Times New Roman"/>
-                <w:sz w:val="24"/>
-                <w:szCs w:val="24"/>
-                <w:lang w:val="en-US"/>
-              </w:rPr>
-              <w:t>1</w:t>
-            </w:r>
-          </w:p>
-        </w:tc>
-        <w:tc>
-          <w:tcPr>
-            <w:tcW w:w="391" w:type="dxa"/>
-            <w:vAlign w:val="center"/>
-          </w:tcPr>
-          <w:p>
-            <w:pPr>
-              <w:spacing w:line="240" w:lineRule="auto"/>
-              <w:ind w:firstLine="0"/>
-              <w:jc w:val="left"/>
-              <w:rPr>
-                <w:rFonts w:cs="Times New Roman"/>
-                <w:sz w:val="24"/>
-                <w:szCs w:val="24"/>
-                <w:lang w:val="en-US"/>
-              </w:rPr>
-            </w:pPr>
-            <w:r>
-              <w:rPr>
-                <w:rFonts w:cs="Times New Roman"/>
-                <w:sz w:val="24"/>
-                <w:szCs w:val="24"/>
-                <w:lang w:val="en-US"/>
-              </w:rPr>
-              <w:t>0</w:t>
-            </w:r>
-          </w:p>
-        </w:tc>
-        <w:tc>
-          <w:tcPr>
-            <w:tcW w:w="425" w:type="dxa"/>
-            <w:vAlign w:val="center"/>
-          </w:tcPr>
-          <w:p>
-            <w:pPr>
-              <w:spacing w:line="240" w:lineRule="auto"/>
-              <w:ind w:firstLine="0"/>
-              <w:jc w:val="left"/>
-              <w:rPr>
-                <w:rFonts w:cs="Times New Roman"/>
-                <w:sz w:val="24"/>
-                <w:szCs w:val="24"/>
-              </w:rPr>
-            </w:pPr>
-            <w:r>
-              <w:rPr>
-                <w:rFonts w:cs="Times New Roman"/>
-                <w:sz w:val="24"/>
-                <w:szCs w:val="24"/>
-              </w:rPr>
-              <w:t>1</w:t>
-            </w:r>
-          </w:p>
-        </w:tc>
-      </w:tr>
-    </w:tbl>
-    <w:p>
-      <w:pPr>
-        <w:ind w:firstLine="0"/>
-        <w:jc w:val="left"/>
-        <w:rPr>
-          <w:rFonts w:cs="Times New Roman"/>
-          <w:szCs w:val="24"/>
-        </w:rPr>
-      </w:pPr>
-    </w:p>
-    <w:p>
-      <w:pPr>
-        <w:ind w:firstLine="0"/>
-        <w:jc w:val="left"/>
-        <w:rPr>
-          <w:rFonts w:cs="Times New Roman"/>
-          <w:szCs w:val="24"/>
-        </w:rPr>
-      </w:pPr>
-      <w:r>
-        <w:rPr>
-          <w:rFonts w:cs="Times New Roman"/>
-          <w:szCs w:val="24"/>
-        </w:rPr>
-        <w:t>Множество поддерживает операции объединения, пересечения, дополнение (отрицание),</w:t>
-      </w:r>
-      <w:r>
-        <w:rPr>
-          <w:rFonts w:cs="Times New Roman"/>
-          <w:szCs w:val="24"/>
-        </w:rPr>
-        <w:t xml:space="preserve"> добавление и удаление элементов,</w:t>
-      </w:r>
-      <w:r>
-        <w:rPr>
-          <w:rFonts w:cs="Times New Roman"/>
-          <w:szCs w:val="24"/>
-        </w:rPr>
-        <w:t xml:space="preserve"> </w:t>
-      </w:r>
-      <w:r>
-        <w:rPr>
-          <w:rFonts w:cs="Times New Roman"/>
-          <w:szCs w:val="24"/>
-        </w:rPr>
         <w:t>сравнения,</w:t>
       </w:r>
       <w:r>
-        <w:rPr>
-          <w:rFonts w:cs="Times New Roman"/>
-          <w:szCs w:val="24"/>
-        </w:rPr>
         <w:t xml:space="preserve"> ввода и вывода.</w:t>
       </w:r>
     </w:p>
@@ -7495,12 +6783,41 @@
           <w:bCs/>
           <w:szCs w:val="24"/>
         </w:rPr>
-        <w:t>Операция объединения с множеством:</w:t>
-      </w:r>
-    </w:p>
-    <w:p>
-      <w:pPr>
-        <w:ind w:firstLine="0"/>
+        <w:t xml:space="preserve">Операция объединения </w:t>
+      </w:r>
+      <w:r>
+        <w:rPr>
+          <w:rFonts w:cs="Times New Roman"/>
+          <w:b/>
+          <w:bCs/>
+          <w:color w:val="000000" w:themeColor="text1"/>
+          <w:szCs w:val="24"/>
+        </w:rPr>
+        <w:t>множеств</w:t>
+      </w:r>
+      <w:r>
+        <w:rPr>
+          <w:rFonts w:cs="Times New Roman"/>
+          <w:b/>
+          <w:bCs/>
+          <w:szCs w:val="24"/>
+        </w:rPr>
+        <w:t>:</w:t>
+      </w:r>
+    </w:p>
+    <w:p>
+      <w:r>
+        <w:t>Входные данные: множество.</w:t>
+      </w:r>
+    </w:p>
+    <w:p>
+      <w:r>
+        <w:lastRenderedPageBreak/>
+        <w:t>Выходные данные: множество, равное объединению множеств, содержащее все уникальные элементы из двух множеств.</w:t>
+      </w:r>
+    </w:p>
+    <w:p>
+      <w:pPr>
         <w:jc w:val="left"/>
         <w:rPr>
           <w:rFonts w:cs="Times New Roman"/>
@@ -7512,58 +6829,6 @@
           <w:rFonts w:cs="Times New Roman"/>
           <w:szCs w:val="24"/>
         </w:rPr>
-        <w:t>Входные данные: множество.</w:t>
-      </w:r>
-    </w:p>
-    <w:p>
-      <w:pPr>
-        <w:ind w:firstLine="0"/>
-        <w:jc w:val="left"/>
-        <w:rPr>
-          <w:rFonts w:cs="Times New Roman"/>
-          <w:szCs w:val="24"/>
-        </w:rPr>
-      </w:pPr>
-      <w:r>
-        <w:rPr>
-          <w:rFonts w:cs="Times New Roman"/>
-          <w:szCs w:val="24"/>
-        </w:rPr>
-        <w:t>Выходные данные: множество, равное объединению множеств, содержащее все уникальные элементы из двух множеств.</w:t>
-      </w:r>
-    </w:p>
-    <w:p>
-      <w:pPr>
-        <w:spacing w:after="200" w:line="276" w:lineRule="auto"/>
-        <w:ind w:firstLine="0"/>
-        <w:jc w:val="left"/>
-        <w:rPr>
-          <w:rFonts w:cs="Times New Roman"/>
-          <w:szCs w:val="24"/>
-        </w:rPr>
-      </w:pPr>
-      <w:r>
-        <w:rPr>
-          <w:rFonts w:cs="Times New Roman"/>
-          <w:szCs w:val="24"/>
-        </w:rPr>
-        <w:br w:type="page"/>
-      </w:r>
-    </w:p>
-    <w:p>
-      <w:pPr>
-        <w:jc w:val="left"/>
-        <w:rPr>
-          <w:rFonts w:cs="Times New Roman"/>
-          <w:szCs w:val="24"/>
-        </w:rPr>
-      </w:pPr>
-      <w:r>
-        <w:rPr>
-          <w:rFonts w:cs="Times New Roman"/>
-          <w:szCs w:val="24"/>
-        </w:rPr>
-        <w:lastRenderedPageBreak/>
         <w:t>Пример:</w:t>
       </w:r>
     </w:p>
@@ -8412,57 +7677,40 @@
           <w:bCs/>
           <w:szCs w:val="24"/>
         </w:rPr>
-        <w:t>Операция пересечения с множеством:</w:t>
-      </w:r>
-    </w:p>
-    <w:p>
-      <w:pPr>
-        <w:ind w:firstLine="0"/>
-        <w:jc w:val="left"/>
+        <w:t xml:space="preserve">Операция пересечения </w:t>
+      </w:r>
+      <w:r>
         <w:rPr>
           <w:rFonts w:cs="Times New Roman"/>
-          <w:szCs w:val="24"/>
-        </w:rPr>
-      </w:pPr>
+          <w:b/>
+          <w:bCs/>
+          <w:color w:val="000000" w:themeColor="text1"/>
+          <w:szCs w:val="24"/>
+        </w:rPr>
+        <w:t>множеств</w:t>
+      </w:r>
       <w:r>
         <w:rPr>
           <w:rFonts w:cs="Times New Roman"/>
-          <w:szCs w:val="24"/>
-        </w:rPr>
+          <w:b/>
+          <w:bCs/>
+          <w:szCs w:val="24"/>
+        </w:rPr>
+        <w:t>:</w:t>
+      </w:r>
+    </w:p>
+    <w:p>
+      <w:r>
         <w:t>Операция пересечения множеств, содержащее все уникальные элементы, содержащиеся в обоих множествах.</w:t>
       </w:r>
     </w:p>
     <w:p>
-      <w:pPr>
-        <w:ind w:firstLine="0"/>
-        <w:jc w:val="left"/>
-        <w:rPr>
-          <w:rFonts w:cs="Times New Roman"/>
-          <w:szCs w:val="24"/>
-        </w:rPr>
-      </w:pPr>
-      <w:r>
-        <w:rPr>
-          <w:rFonts w:cs="Times New Roman"/>
-          <w:szCs w:val="24"/>
-        </w:rPr>
+      <w:r>
         <w:t>Входные данные: множество.</w:t>
       </w:r>
     </w:p>
     <w:p>
-      <w:pPr>
-        <w:ind w:firstLine="0"/>
-        <w:jc w:val="left"/>
-        <w:rPr>
-          <w:rFonts w:cs="Times New Roman"/>
-          <w:szCs w:val="24"/>
-        </w:rPr>
-      </w:pPr>
-      <w:r>
-        <w:rPr>
-          <w:rFonts w:cs="Times New Roman"/>
-          <w:szCs w:val="24"/>
-        </w:rPr>
+      <w:r>
         <w:t>Выходные данные: множество, равное пересечению множеств, содержащее все уникальные элементы из двух множеств.</w:t>
       </w:r>
     </w:p>
@@ -8970,7 +8218,6 @@
           <w:rFonts w:cs="Times New Roman"/>
           <w:szCs w:val="24"/>
         </w:rPr>
-        <w:tab/>
         <w:t xml:space="preserve">Результат пересечения множеств </w:t>
       </w:r>
       <w:r>
@@ -9272,63 +8519,61 @@
           <w:bCs/>
           <w:szCs w:val="24"/>
         </w:rPr>
-        <w:t>Операция дополнения:</w:t>
-      </w:r>
-    </w:p>
-    <w:p>
-      <w:pPr>
-        <w:ind w:firstLine="0"/>
-        <w:jc w:val="left"/>
+        <w:t>Операция дополнения</w:t>
+      </w:r>
+      <w:r>
         <w:rPr>
           <w:rFonts w:cs="Times New Roman"/>
-          <w:szCs w:val="24"/>
-          <w:lang w:val="en-US"/>
-        </w:rPr>
-      </w:pPr>
+          <w:b/>
+          <w:bCs/>
+          <w:szCs w:val="24"/>
+        </w:rPr>
+        <w:t xml:space="preserve"> </w:t>
+      </w:r>
       <w:r>
         <w:rPr>
           <w:rFonts w:cs="Times New Roman"/>
-          <w:szCs w:val="24"/>
-        </w:rPr>
+          <w:b/>
+          <w:bCs/>
+          <w:color w:val="000000" w:themeColor="text1"/>
+          <w:szCs w:val="24"/>
+        </w:rPr>
+        <w:t>множества</w:t>
+      </w:r>
+      <w:r>
+        <w:rPr>
+          <w:rFonts w:cs="Times New Roman"/>
+          <w:b/>
+          <w:bCs/>
+          <w:szCs w:val="24"/>
+        </w:rPr>
+        <w:t>:</w:t>
+      </w:r>
+    </w:p>
+    <w:p>
+      <w:pPr>
+        <w:rPr>
+          <w:lang w:val="en-US"/>
+        </w:rPr>
+      </w:pPr>
+      <w:r>
         <w:t>Входные данные: отсутствуют</w:t>
       </w:r>
       <w:r>
         <w:rPr>
-          <w:rFonts w:cs="Times New Roman"/>
-          <w:szCs w:val="24"/>
           <w:lang w:val="en-US"/>
         </w:rPr>
         <w:t>.</w:t>
       </w:r>
     </w:p>
     <w:p>
-      <w:pPr>
-        <w:ind w:firstLine="0"/>
-        <w:jc w:val="left"/>
-        <w:rPr>
-          <w:rFonts w:cs="Times New Roman"/>
-          <w:szCs w:val="24"/>
-        </w:rPr>
-      </w:pPr>
-      <w:r>
-        <w:rPr>
-          <w:rFonts w:cs="Times New Roman"/>
-          <w:szCs w:val="24"/>
-        </w:rPr>
+      <w:r>
         <w:t xml:space="preserve">Выходные данные: множество, равное дополнению исходного </w:t>
       </w:r>
       <w:r>
-        <w:rPr>
-          <w:rFonts w:cs="Times New Roman"/>
-          <w:szCs w:val="24"/>
-        </w:rPr>
         <w:t>множества</w:t>
       </w:r>
       <w:r>
-        <w:rPr>
-          <w:rFonts w:cs="Times New Roman"/>
-          <w:szCs w:val="24"/>
-        </w:rPr>
         <w:t>.</w:t>
       </w:r>
     </w:p>
@@ -9633,6 +8878,7 @@
           <w:rFonts w:cs="Times New Roman"/>
           <w:szCs w:val="24"/>
         </w:rPr>
+        <w:lastRenderedPageBreak/>
         <w:t>~</w:t>
       </w:r>
       <w:r>
@@ -9883,7 +9129,6 @@
           <w:color w:val="000000" w:themeColor="text1"/>
           <w:szCs w:val="24"/>
         </w:rPr>
-        <w:lastRenderedPageBreak/>
         <w:t>Операци</w:t>
       </w:r>
       <w:r>
@@ -9913,9 +9158,8 @@
           <w:bCs/>
           <w:color w:val="000000" w:themeColor="text1"/>
           <w:szCs w:val="24"/>
-          <w:lang w:val="en-US"/>
-        </w:rPr>
-        <w:t>:</w:t>
+        </w:rPr>
+        <w:t xml:space="preserve"> множеств</w:t>
       </w:r>
       <w:r>
         <w:rPr>
@@ -9924,190 +9168,53 @@
           <w:bCs/>
           <w:color w:val="000000" w:themeColor="text1"/>
           <w:szCs w:val="24"/>
+          <w:lang w:val="en-US"/>
+        </w:rPr>
+        <w:t>:</w:t>
+      </w:r>
+      <w:r>
+        <w:rPr>
+          <w:rFonts w:cs="Times New Roman"/>
+          <w:b/>
+          <w:bCs/>
+          <w:color w:val="000000" w:themeColor="text1"/>
+          <w:szCs w:val="24"/>
         </w:rPr>
         <w:t xml:space="preserve"> </w:t>
       </w:r>
     </w:p>
     <w:p>
-      <w:pPr>
-        <w:ind w:firstLine="0"/>
-        <w:jc w:val="left"/>
-        <w:rPr>
-          <w:rFonts w:cs="Times New Roman"/>
-          <w:color w:val="000000" w:themeColor="text1"/>
-          <w:szCs w:val="24"/>
-        </w:rPr>
-      </w:pPr>
-      <w:r>
-        <w:rPr>
-          <w:rFonts w:cs="Times New Roman"/>
-          <w:color w:val="000000" w:themeColor="text1"/>
-          <w:szCs w:val="24"/>
-        </w:rPr>
+      <w:r>
         <w:t>Операция равенства выведет 1, если два множества равны, или каждые их биты совпадают, 0 в противном случае. Операция, обратная операции равенства, выведет 0, если хотя бы два бита совпадают, 1 в противном случае</w:t>
       </w:r>
+      <w:r>
+        <w:t>.</w:t>
+      </w:r>
     </w:p>
     <w:p>
       <w:pPr>
         <w:pStyle w:val="3"/>
       </w:pPr>
-      <w:bookmarkStart w:id="20" w:name="_Toc148510510"/>
+      <w:bookmarkStart w:id="20" w:name="_Toc151648357"/>
       <w:r>
         <w:t>Алгоритм «решето Эратосфена»</w:t>
       </w:r>
       <w:bookmarkEnd w:id="20"/>
     </w:p>
     <w:p>
-      <w:pPr>
-        <w:ind w:firstLine="0"/>
-        <w:rPr>
-          <w:rFonts w:cs="Times New Roman"/>
-          <w:szCs w:val="24"/>
-          <w:shd w:val="clear" w:color="auto" w:fill="FFFFFF"/>
-        </w:rPr>
-      </w:pPr>
-      <w:r>
-        <w:rPr>
-          <w:rFonts w:cs="Times New Roman"/>
-          <w:szCs w:val="24"/>
-          <w:shd w:val="clear" w:color="auto" w:fill="FFFFFF"/>
-        </w:rPr>
-        <w:t>Решето Эратосфена — </w:t>
-      </w:r>
-      <w:hyperlink r:id="rId16" w:tooltip="Алгоритм" w:history="1">
-        <w:r>
-          <w:rPr>
-            <w:rStyle w:val="ae"/>
-            <w:rFonts w:cs="Times New Roman"/>
-            <w:color w:val="auto"/>
-            <w:szCs w:val="24"/>
-            <w:u w:val="none"/>
-            <w:shd w:val="clear" w:color="auto" w:fill="FFFFFF"/>
-          </w:rPr>
-          <w:t>алгоритм</w:t>
-        </w:r>
-      </w:hyperlink>
-      <w:r>
-        <w:rPr>
-          <w:rFonts w:cs="Times New Roman"/>
-          <w:szCs w:val="24"/>
-          <w:shd w:val="clear" w:color="auto" w:fill="FFFFFF"/>
-        </w:rPr>
-        <w:t> нахождения всех </w:t>
-      </w:r>
-      <w:hyperlink r:id="rId17" w:tooltip="Простое число" w:history="1">
-        <w:r>
-          <w:rPr>
-            <w:rStyle w:val="ae"/>
-            <w:rFonts w:cs="Times New Roman"/>
-            <w:color w:val="auto"/>
-            <w:szCs w:val="24"/>
-            <w:u w:val="none"/>
-            <w:shd w:val="clear" w:color="auto" w:fill="FFFFFF"/>
-          </w:rPr>
-          <w:t>простых чисел</w:t>
-        </w:r>
-      </w:hyperlink>
-      <w:r>
-        <w:rPr>
-          <w:rFonts w:cs="Times New Roman"/>
-          <w:szCs w:val="24"/>
-          <w:shd w:val="clear" w:color="auto" w:fill="FFFFFF"/>
-        </w:rPr>
-        <w:t> до некоторого целого числа </w:t>
-      </w:r>
-      <w:r>
-        <w:rPr>
-          <w:rStyle w:val="ts-math"/>
-          <w:rFonts w:cs="Times New Roman"/>
-          <w:szCs w:val="24"/>
-          <w:shd w:val="clear" w:color="auto" w:fill="FFFFFF"/>
-        </w:rPr>
-        <w:t>n</w:t>
-      </w:r>
-      <w:r>
-        <w:rPr>
-          <w:rFonts w:cs="Times New Roman"/>
-          <w:szCs w:val="24"/>
-          <w:shd w:val="clear" w:color="auto" w:fill="FFFFFF"/>
-        </w:rPr>
-        <w:t>, который приписывают древнегреческому математику </w:t>
-      </w:r>
-      <w:hyperlink r:id="rId18" w:tooltip="Эратосфен" w:history="1">
-        <w:r>
-          <w:rPr>
-            <w:rStyle w:val="ae"/>
-            <w:rFonts w:cs="Times New Roman"/>
-            <w:color w:val="auto"/>
-            <w:szCs w:val="24"/>
-            <w:u w:val="none"/>
-            <w:shd w:val="clear" w:color="auto" w:fill="FFFFFF"/>
-          </w:rPr>
-          <w:t>Эратосфену Киренскому</w:t>
-        </w:r>
-      </w:hyperlink>
-      <w:r>
-        <w:rPr>
-          <w:rFonts w:cs="Times New Roman"/>
-          <w:szCs w:val="24"/>
-          <w:shd w:val="clear" w:color="auto" w:fill="FFFFFF"/>
-        </w:rPr>
-        <w:t>. Как и во многих случаях, здесь название алгоритма говорит о принципе его работы, то есть решето подразумевает </w:t>
-      </w:r>
-      <w:hyperlink r:id="rId19" w:tooltip="Фильтр (математика)" w:history="1">
-        <w:r>
-          <w:rPr>
-            <w:rStyle w:val="ae"/>
-            <w:rFonts w:cs="Times New Roman"/>
-            <w:color w:val="auto"/>
-            <w:szCs w:val="24"/>
-            <w:u w:val="none"/>
-            <w:shd w:val="clear" w:color="auto" w:fill="FFFFFF"/>
-          </w:rPr>
-          <w:t>фильтрацию</w:t>
-        </w:r>
-      </w:hyperlink>
-      <w:r>
-        <w:rPr>
-          <w:rFonts w:cs="Times New Roman"/>
-          <w:szCs w:val="24"/>
-          <w:shd w:val="clear" w:color="auto" w:fill="FFFFFF"/>
-        </w:rPr>
-        <w:t>, в данном случае фильтрацию всех чисел за исключением простых. По мере прохождения списка нужные числа остаются, а ненужные (они называются </w:t>
-      </w:r>
-      <w:hyperlink r:id="rId20" w:tooltip="Составное число" w:history="1">
-        <w:r>
-          <w:rPr>
-            <w:rStyle w:val="ae"/>
-            <w:rFonts w:cs="Times New Roman"/>
-            <w:color w:val="auto"/>
-            <w:szCs w:val="24"/>
-            <w:u w:val="none"/>
-            <w:shd w:val="clear" w:color="auto" w:fill="FFFFFF"/>
-          </w:rPr>
-          <w:t>составными</w:t>
-        </w:r>
-      </w:hyperlink>
-      <w:r>
-        <w:rPr>
-          <w:rFonts w:cs="Times New Roman"/>
-          <w:szCs w:val="24"/>
-          <w:shd w:val="clear" w:color="auto" w:fill="FFFFFF"/>
-        </w:rPr>
-        <w:t>) исключаются</w:t>
-      </w:r>
-      <w:r>
-        <w:rPr>
-          <w:rFonts w:cs="Times New Roman"/>
-          <w:szCs w:val="24"/>
-          <w:shd w:val="clear" w:color="auto" w:fill="FFFFFF"/>
-        </w:rPr>
-        <w:t>.</w:t>
-      </w:r>
-    </w:p>
-    <w:p>
-      <w:r>
-        <w:t xml:space="preserve">Входные данные: целое положительное число (Далее </w:t>
+      <w:r>
+        <w:t>Алгоритм «решето Эратосфена» предназначен для поиска всех простые числа в отрезке от 2 до целого положительного числа.</w:t>
+      </w:r>
+    </w:p>
+    <w:p>
+      <w:r>
+        <w:t>Входные данн</w:t>
+      </w:r>
+      <w:r>
+        <w:t>ые: целое положительное число (д</w:t>
+      </w:r>
+      <w:r>
+        <w:t xml:space="preserve">алее </w:t>
       </w:r>
       <w:r>
         <w:rPr>
@@ -10159,6 +9266,7 @@
           <w:ilvl w:val="0"/>
           <w:numId w:val="15"/>
         </w:numPr>
+        <w:ind w:left="360"/>
         <w:rPr>
           <w:rFonts w:cs="Times New Roman"/>
           <w:szCs w:val="24"/>
@@ -10184,6 +9292,7 @@
           <w:ilvl w:val="0"/>
           <w:numId w:val="15"/>
         </w:numPr>
+        <w:ind w:left="360"/>
         <w:rPr>
           <w:rFonts w:cs="Times New Roman"/>
           <w:szCs w:val="24"/>
@@ -10207,6 +9316,7 @@
           <w:ilvl w:val="0"/>
           <w:numId w:val="15"/>
         </w:numPr>
+        <w:ind w:left="360"/>
         <w:rPr>
           <w:rFonts w:cs="Times New Roman"/>
           <w:szCs w:val="24"/>
@@ -10271,6 +9381,7 @@
           <w:ilvl w:val="0"/>
           <w:numId w:val="15"/>
         </w:numPr>
+        <w:ind w:left="360"/>
         <w:rPr>
           <w:rFonts w:cs="Times New Roman"/>
           <w:szCs w:val="24"/>
@@ -10984,16 +10095,20 @@
       <w:pPr>
         <w:spacing w:after="200" w:line="276" w:lineRule="auto"/>
         <w:ind w:firstLine="0"/>
-        <w:rPr>
-          <w:rFonts w:cs="Times New Roman"/>
-          <w:szCs w:val="24"/>
+        <w:jc w:val="left"/>
+        <w:rPr>
+          <w:rFonts w:ascii="Courier New" w:hAnsi="Courier New" w:cs="Courier New"/>
+          <w:b/>
+          <w:sz w:val="20"/>
+          <w:szCs w:val="20"/>
           <w:shd w:val="clear" w:color="auto" w:fill="FFFFFF"/>
-        </w:rPr>
-      </w:pPr>
-      <w:r>
-        <w:rPr>
-          <w:rFonts w:cs="Times New Roman"/>
-          <w:szCs w:val="24"/>
+          <w:lang w:val="en-US"/>
+        </w:rPr>
+      </w:pPr>
+      <w:r>
+        <w:rPr>
+          <w:sz w:val="20"/>
+          <w:szCs w:val="20"/>
           <w:shd w:val="clear" w:color="auto" w:fill="FFFFFF"/>
         </w:rPr>
         <w:br w:type="page"/>
@@ -11003,7 +10118,7 @@
       <w:pPr>
         <w:pStyle w:val="2"/>
       </w:pPr>
-      <w:bookmarkStart w:id="21" w:name="_Toc148510511"/>
+      <w:bookmarkStart w:id="21" w:name="_Toc151648358"/>
       <w:r>
         <w:lastRenderedPageBreak/>
         <w:t>Описание классов</w:t>
@@ -11017,7 +10132,7 @@
           <w:lang w:val="en-US"/>
         </w:rPr>
       </w:pPr>
-      <w:bookmarkStart w:id="22" w:name="_Toc148510512"/>
+      <w:bookmarkStart w:id="22" w:name="_Toc151648359"/>
       <w:r>
         <w:t>Класс T</w:t>
       </w:r>
@@ -11715,8 +10830,6 @@
         <w:t>};</w:t>
       </w:r>
     </w:p>
-    <w:p/>
-    <w:p/>
     <w:p>
       <w:r>
         <w:t>Поля:</w:t>
@@ -11751,6 +10864,9 @@
       <w:r>
         <w:t>память для представления битового поля</w:t>
       </w:r>
+      <w:r>
+        <w:t>.</w:t>
+      </w:r>
     </w:p>
     <w:p>
       <w:proofErr w:type="spellStart"/>
@@ -11785,6 +10901,9 @@
       </w:r>
       <w:r>
         <w:t>поля</w:t>
+      </w:r>
+      <w:r>
+        <w:t>.</w:t>
       </w:r>
     </w:p>
     <w:p>
@@ -11873,32 +10992,23 @@
       </w:r>
     </w:p>
     <w:p>
-      <w:pPr>
-        <w:pStyle w:val="a4"/>
-        <w:ind w:firstLine="0"/>
-      </w:pPr>
-      <w:r>
-        <w:t xml:space="preserve">Назначение: конструктор с параметром, выделение памяти </w:t>
-      </w:r>
-    </w:p>
-    <w:p>
-      <w:pPr>
-        <w:pStyle w:val="a4"/>
-        <w:ind w:firstLine="0"/>
-      </w:pPr>
+      <w:r>
+        <w:t xml:space="preserve">Назначение: конструктор с параметром, выделение </w:t>
+      </w:r>
+      <w:r>
+        <w:t>памяти.</w:t>
+      </w:r>
+    </w:p>
+    <w:p>
       <w:r>
         <w:t xml:space="preserve">Входные параметры: </w:t>
       </w:r>
     </w:p>
     <w:p>
-      <w:pPr>
-        <w:pStyle w:val="a4"/>
-        <w:ind w:firstLine="0"/>
-      </w:pPr>
-      <w:proofErr w:type="spellStart"/>
-      <w:r>
-        <w:rPr>
-          <w:lang w:val="en-US"/>
+      <w:proofErr w:type="spellStart"/>
+      <w:r>
+        <w:rPr>
+          <w:rStyle w:val="a9"/>
         </w:rPr>
         <w:t>len</w:t>
       </w:r>
@@ -11906,26 +11016,29 @@
       <w:r>
         <w:t xml:space="preserve"> – длина битового поля</w:t>
       </w:r>
-    </w:p>
-    <w:p>
-      <w:pPr>
-        <w:pStyle w:val="a4"/>
-        <w:ind w:firstLine="0"/>
-      </w:pPr>
+      <w:r>
+        <w:t>.</w:t>
+      </w:r>
+    </w:p>
+    <w:p>
       <w:r>
         <w:t>Выходные параметры:</w:t>
       </w:r>
     </w:p>
     <w:p>
       <w:pPr>
-        <w:pStyle w:val="a4"/>
-        <w:ind w:firstLine="0"/>
         <w:rPr>
           <w:lang w:val="en-US"/>
         </w:rPr>
       </w:pPr>
       <w:r>
         <w:t>Отсутствуют</w:t>
+      </w:r>
+      <w:r>
+        <w:rPr>
+          <w:lang w:val="en-US"/>
+        </w:rPr>
+        <w:t>.</w:t>
       </w:r>
     </w:p>
     <w:p>
@@ -12043,58 +11156,43 @@
       </w:r>
     </w:p>
     <w:p>
-      <w:pPr>
-        <w:pStyle w:val="a4"/>
-        <w:ind w:firstLine="0"/>
-      </w:pPr>
-      <w:r>
-        <w:t xml:space="preserve">Назначение: конструктор копирования. Создание экземпляра класса на основе другого экземпляра </w:t>
-      </w:r>
-    </w:p>
-    <w:p>
-      <w:pPr>
-        <w:pStyle w:val="a4"/>
-        <w:ind w:firstLine="0"/>
-      </w:pPr>
+      <w:r>
+        <w:t>Назначение: конструктор копирования. Создание экземпляра класса на основе другого экземпляра</w:t>
+      </w:r>
+      <w:r>
+        <w:t>.</w:t>
+      </w:r>
+    </w:p>
+    <w:p>
       <w:r>
         <w:t>Входные параметры:</w:t>
       </w:r>
     </w:p>
     <w:p>
-      <w:pPr>
-        <w:pStyle w:val="a4"/>
-        <w:ind w:firstLine="0"/>
-      </w:pPr>
-      <w:r>
-        <w:t>&amp;</w:t>
-      </w:r>
-      <w:r>
-        <w:rPr>
-          <w:lang w:val="en-US"/>
+      <w:proofErr w:type="spellStart"/>
+      <w:r>
+        <w:rPr>
+          <w:rStyle w:val="a9"/>
         </w:rPr>
         <w:t>bf</w:t>
       </w:r>
+      <w:proofErr w:type="spellEnd"/>
       <w:r>
         <w:t xml:space="preserve"> – ссылка, адрес экземпляра класса, на основе которого будет создан другой.</w:t>
       </w:r>
     </w:p>
     <w:p>
-      <w:pPr>
-        <w:pStyle w:val="a4"/>
-        <w:ind w:firstLine="0"/>
-      </w:pPr>
       <w:r>
         <w:t>Выходные параметры:</w:t>
       </w:r>
     </w:p>
     <w:p>
-      <w:pPr>
-        <w:pStyle w:val="a4"/>
-        <w:ind w:firstLine="0"/>
-      </w:pPr>
       <w:r>
         <w:t>Отсутствуют</w:t>
       </w:r>
+      <w:r>
+        <w:t>.</w:t>
+      </w:r>
     </w:p>
     <w:p>
       <w:r>
@@ -12106,12 +11204,6 @@
     </w:p>
     <w:p>
       <w:pPr>
-        <w:pStyle w:val="a4"/>
-        <w:autoSpaceDE w:val="0"/>
-        <w:autoSpaceDN w:val="0"/>
-        <w:adjustRightInd w:val="0"/>
-        <w:spacing w:line="240" w:lineRule="auto"/>
-        <w:ind w:firstLine="0"/>
         <w:rPr>
           <w:rStyle w:val="a9"/>
           <w:sz w:val="24"/>
@@ -12155,21 +11247,19 @@
       </w:r>
     </w:p>
     <w:p>
-      <w:pPr>
-        <w:pStyle w:val="a4"/>
-        <w:ind w:firstLine="0"/>
-      </w:pPr>
       <w:r>
         <w:t>Назначение: деструктор. Отчистка выделенной памяти</w:t>
       </w:r>
-    </w:p>
-    <w:p>
-      <w:pPr>
-        <w:pStyle w:val="a4"/>
-        <w:ind w:firstLine="0"/>
-      </w:pPr>
+      <w:r>
+        <w:t>.</w:t>
+      </w:r>
+    </w:p>
+    <w:p>
       <w:r>
         <w:t>Входные и выходные параметры отсутствуют</w:t>
+      </w:r>
+      <w:r>
+        <w:t>.</w:t>
       </w:r>
     </w:p>
     <w:p>
@@ -12234,51 +11324,16 @@
       </w:r>
     </w:p>
     <w:p>
-      <w:pPr>
-        <w:pStyle w:val="a4"/>
-        <w:spacing w:before="120"/>
-        <w:ind w:left="1080" w:firstLine="0"/>
-        <w:rPr>
-          <w:rFonts w:cs="Times New Roman"/>
-          <w:szCs w:val="24"/>
-        </w:rPr>
-      </w:pPr>
-      <w:r>
-        <w:rPr>
-          <w:rFonts w:cs="Times New Roman"/>
-          <w:szCs w:val="24"/>
-        </w:rPr>
+      <w:r>
         <w:t>Назначение: получение индекса элемента, где хранится бит.</w:t>
       </w:r>
     </w:p>
     <w:p>
-      <w:pPr>
-        <w:pStyle w:val="a4"/>
-        <w:spacing w:before="120"/>
-        <w:ind w:left="1080" w:firstLine="0"/>
-        <w:rPr>
-          <w:rFonts w:cs="Times New Roman"/>
-          <w:szCs w:val="24"/>
-        </w:rPr>
-      </w:pPr>
-      <w:r>
-        <w:rPr>
-          <w:rFonts w:cs="Times New Roman"/>
-          <w:szCs w:val="24"/>
-        </w:rPr>
+      <w:r>
         <w:t>Входные данные:</w:t>
       </w:r>
     </w:p>
     <w:p>
-      <w:pPr>
-        <w:pStyle w:val="a4"/>
-        <w:spacing w:before="120"/>
-        <w:ind w:left="1080" w:firstLine="0"/>
-        <w:rPr>
-          <w:rFonts w:cs="Times New Roman"/>
-          <w:szCs w:val="24"/>
-        </w:rPr>
-      </w:pPr>
       <w:r>
         <w:rPr>
           <w:rStyle w:val="a9"/>
@@ -12289,46 +11344,16 @@
         <w:t>n</w:t>
       </w:r>
       <w:r>
-        <w:rPr>
-          <w:rFonts w:cs="Times New Roman"/>
-          <w:szCs w:val="24"/>
-        </w:rPr>
         <w:t xml:space="preserve"> – номер бита.</w:t>
       </w:r>
     </w:p>
     <w:p>
-      <w:pPr>
-        <w:pStyle w:val="a4"/>
-        <w:spacing w:before="120"/>
-        <w:ind w:left="1080" w:firstLine="0"/>
-        <w:rPr>
-          <w:rFonts w:cs="Times New Roman"/>
-          <w:szCs w:val="24"/>
-        </w:rPr>
-      </w:pPr>
-      <w:r>
-        <w:rPr>
-          <w:rFonts w:cs="Times New Roman"/>
-          <w:szCs w:val="24"/>
-        </w:rPr>
+      <w:r>
         <w:t>Выходные данные:</w:t>
       </w:r>
     </w:p>
     <w:p>
-      <w:pPr>
-        <w:pStyle w:val="a4"/>
-        <w:spacing w:before="120"/>
-        <w:ind w:left="1080" w:firstLine="0"/>
-        <w:rPr>
-          <w:rFonts w:cs="Times New Roman"/>
-          <w:szCs w:val="24"/>
-        </w:rPr>
-      </w:pPr>
-      <w:r>
-        <w:rPr>
-          <w:rFonts w:cs="Times New Roman"/>
-          <w:szCs w:val="24"/>
-        </w:rPr>
+      <w:r>
         <w:t>Индекс элемента, где хранится бит с номером n.</w:t>
       </w:r>
     </w:p>
@@ -12390,58 +11415,22 @@
       </w:r>
     </w:p>
     <w:p>
-      <w:pPr>
-        <w:pStyle w:val="a4"/>
-        <w:spacing w:before="120"/>
-        <w:ind w:left="1080" w:firstLine="0"/>
-        <w:rPr>
-          <w:rFonts w:cs="Times New Roman"/>
-          <w:szCs w:val="24"/>
-        </w:rPr>
-      </w:pPr>
-      <w:r>
-        <w:rPr>
-          <w:rFonts w:cs="Times New Roman"/>
-          <w:szCs w:val="24"/>
-        </w:rPr>
+      <w:r>
         <w:t xml:space="preserve">Назначение: получение </w:t>
       </w:r>
       <w:r>
-        <w:rPr>
-          <w:rFonts w:cs="Times New Roman"/>
-          <w:szCs w:val="24"/>
-        </w:rPr>
         <w:t>битовой маски</w:t>
       </w:r>
-    </w:p>
-    <w:p>
-      <w:pPr>
-        <w:pStyle w:val="a4"/>
-        <w:spacing w:before="120"/>
-        <w:ind w:left="1080" w:firstLine="0"/>
-        <w:rPr>
-          <w:rFonts w:cs="Times New Roman"/>
-          <w:szCs w:val="24"/>
-        </w:rPr>
-      </w:pPr>
-      <w:r>
-        <w:rPr>
-          <w:rFonts w:cs="Times New Roman"/>
-          <w:szCs w:val="24"/>
-        </w:rPr>
+      <w:r>
+        <w:t>.</w:t>
+      </w:r>
+    </w:p>
+    <w:p>
+      <w:r>
         <w:t>Входные данные:</w:t>
       </w:r>
     </w:p>
     <w:p>
-      <w:pPr>
-        <w:pStyle w:val="a4"/>
-        <w:spacing w:before="120"/>
-        <w:ind w:left="1080" w:firstLine="0"/>
-        <w:rPr>
-          <w:rFonts w:cs="Times New Roman"/>
-          <w:szCs w:val="24"/>
-        </w:rPr>
-      </w:pPr>
       <w:r>
         <w:rPr>
           <w:rStyle w:val="a9"/>
@@ -12452,56 +11441,34 @@
         <w:t>n</w:t>
       </w:r>
       <w:r>
-        <w:rPr>
-          <w:rFonts w:cs="Times New Roman"/>
-          <w:szCs w:val="24"/>
-        </w:rPr>
         <w:t xml:space="preserve"> – номер бита.</w:t>
       </w:r>
     </w:p>
     <w:p>
-      <w:pPr>
-        <w:pStyle w:val="a4"/>
-        <w:spacing w:before="120"/>
-        <w:ind w:left="1080" w:firstLine="0"/>
-        <w:rPr>
-          <w:rFonts w:cs="Times New Roman"/>
-          <w:szCs w:val="24"/>
-        </w:rPr>
-      </w:pPr>
-      <w:r>
-        <w:rPr>
-          <w:rFonts w:cs="Times New Roman"/>
-          <w:szCs w:val="24"/>
-        </w:rPr>
+      <w:r>
         <w:t>Выходные данные:</w:t>
       </w:r>
     </w:p>
     <w:p>
       <w:pPr>
-        <w:pStyle w:val="a4"/>
-        <w:spacing w:before="120"/>
-        <w:ind w:left="1080" w:firstLine="0"/>
-        <w:rPr>
-          <w:rFonts w:cs="Times New Roman"/>
-          <w:szCs w:val="24"/>
-          <w:lang w:val="en-US"/>
-        </w:rPr>
-      </w:pPr>
-      <w:r>
-        <w:rPr>
-          <w:rFonts w:cs="Times New Roman"/>
-          <w:szCs w:val="24"/>
-        </w:rPr>
+        <w:rPr>
+          <w:lang w:val="en-US"/>
+        </w:rPr>
+      </w:pPr>
+      <w:r>
         <w:t xml:space="preserve">Элемент под номером </w:t>
       </w:r>
       <w:r>
         <w:rPr>
-          <w:rFonts w:cs="Times New Roman"/>
-          <w:szCs w:val="24"/>
           <w:lang w:val="en-US"/>
         </w:rPr>
         <w:t>n</w:t>
+      </w:r>
+      <w:r>
+        <w:rPr>
+          <w:lang w:val="en-US"/>
+        </w:rPr>
+        <w:t>.</w:t>
       </w:r>
     </w:p>
     <w:p>
@@ -12594,30 +11561,27 @@
       </w:r>
     </w:p>
     <w:p>
-      <w:pPr>
-        <w:pStyle w:val="a4"/>
-        <w:ind w:left="1080" w:firstLine="0"/>
-      </w:pPr>
       <w:r>
         <w:t>Назначение: получение длинны битового поля</w:t>
       </w:r>
-    </w:p>
-    <w:p>
-      <w:pPr>
-        <w:pStyle w:val="a4"/>
-        <w:ind w:left="1080" w:firstLine="0"/>
-      </w:pPr>
+      <w:r>
+        <w:t>.</w:t>
+      </w:r>
+    </w:p>
+    <w:p>
       <w:r>
         <w:t>Входные параметры отсутствуют</w:t>
       </w:r>
-    </w:p>
-    <w:p>
-      <w:pPr>
-        <w:pStyle w:val="a4"/>
-        <w:ind w:left="1080" w:firstLine="0"/>
-      </w:pPr>
+      <w:r>
+        <w:t>.</w:t>
+      </w:r>
+    </w:p>
+    <w:p>
       <w:r>
         <w:t>Выходные параметры: длинна битового поля</w:t>
+      </w:r>
+      <w:r>
+        <w:t>.</w:t>
       </w:r>
     </w:p>
     <w:p>
@@ -12678,48 +11642,49 @@
       </w:r>
     </w:p>
     <w:p>
-      <w:pPr>
-        <w:pStyle w:val="a4"/>
-        <w:ind w:left="1080" w:firstLine="0"/>
-      </w:pPr>
-      <w:r>
-        <w:t xml:space="preserve">Назначение: установить бит=1 </w:t>
-      </w:r>
-    </w:p>
-    <w:p>
-      <w:pPr>
-        <w:pStyle w:val="a4"/>
-        <w:ind w:left="1080" w:firstLine="0"/>
-      </w:pPr>
+      <w:r>
+        <w:t>Назначение: установить бит=1</w:t>
+      </w:r>
+      <w:r>
+        <w:t>.</w:t>
+      </w:r>
+      <w:r>
+        <w:t xml:space="preserve"> </w:t>
+      </w:r>
+    </w:p>
+    <w:p>
       <w:r>
         <w:t>Входные параметры:</w:t>
       </w:r>
     </w:p>
     <w:p>
-      <w:pPr>
-        <w:pStyle w:val="a4"/>
-        <w:ind w:left="1080" w:firstLine="0"/>
-      </w:pPr>
-      <w:r>
-        <w:rPr>
-          <w:lang w:val="en-US"/>
+      <w:r>
+        <w:rPr>
+          <w:rStyle w:val="a9"/>
         </w:rPr>
         <w:t>n</w:t>
       </w:r>
       <w:r>
         <w:t xml:space="preserve"> - номер бита, который нужно установить</w:t>
       </w:r>
-    </w:p>
-    <w:p>
-      <w:pPr>
-        <w:pStyle w:val="a4"/>
-        <w:ind w:left="1080" w:firstLine="0"/>
+      <w:r>
+        <w:t>.</w:t>
+      </w:r>
+    </w:p>
+    <w:p>
+      <w:pPr>
         <w:rPr>
           <w:lang w:val="en-US"/>
         </w:rPr>
       </w:pPr>
       <w:r>
         <w:t>Выходные параметры отсутствуют</w:t>
+      </w:r>
+      <w:r>
+        <w:rPr>
+          <w:lang w:val="en-US"/>
+        </w:rPr>
+        <w:t>.</w:t>
       </w:r>
     </w:p>
     <w:p>
@@ -12794,48 +11759,36 @@
       </w:r>
     </w:p>
     <w:p>
-      <w:pPr>
-        <w:pStyle w:val="a4"/>
-        <w:ind w:left="1080" w:firstLine="0"/>
-      </w:pPr>
       <w:r>
         <w:t>Назначение: отчистить бит (установить бит = 0)</w:t>
       </w:r>
-    </w:p>
-    <w:p>
-      <w:pPr>
-        <w:pStyle w:val="a4"/>
-        <w:ind w:left="1080" w:firstLine="0"/>
-      </w:pPr>
+      <w:r>
+        <w:t>.</w:t>
+      </w:r>
+    </w:p>
+    <w:p>
       <w:r>
         <w:t>Входные параметры:</w:t>
       </w:r>
     </w:p>
     <w:p>
-      <w:pPr>
-        <w:pStyle w:val="a4"/>
-        <w:ind w:left="1080" w:firstLine="0"/>
-      </w:pPr>
-      <w:proofErr w:type="gramStart"/>
-      <w:r>
-        <w:rPr>
-          <w:lang w:val="en-US"/>
-        </w:rPr>
-        <w:t>n</w:t>
-      </w:r>
-      <w:r>
-        <w:t xml:space="preserve">  -</w:t>
-      </w:r>
-      <w:proofErr w:type="gramEnd"/>
-      <w:r>
-        <w:t xml:space="preserve"> номер бита, который нужно отчистить </w:t>
-      </w:r>
-    </w:p>
-    <w:p>
-      <w:pPr>
-        <w:pStyle w:val="a4"/>
-        <w:ind w:left="1080" w:firstLine="0"/>
-      </w:pPr>
+      <w:r>
+        <w:rPr>
+          <w:rStyle w:val="a9"/>
+        </w:rPr>
+        <w:t xml:space="preserve">n </w:t>
+      </w:r>
+      <w:r>
+        <w:t>-</w:t>
+      </w:r>
+      <w:r>
+        <w:t xml:space="preserve"> номер бита, который нужно отчистить</w:t>
+      </w:r>
+      <w:r>
+        <w:t>.</w:t>
+      </w:r>
+    </w:p>
+    <w:p>
       <w:r>
         <w:t>Выходные параметры отсутствуют</w:t>
       </w:r>
@@ -12894,50 +11847,41 @@
       </w:r>
     </w:p>
     <w:p>
-      <w:pPr>
-        <w:pStyle w:val="a4"/>
-        <w:ind w:left="1080" w:firstLine="0"/>
-      </w:pPr>
       <w:r>
         <w:t>Назначение: вывести бит (узнать бит)</w:t>
       </w:r>
-    </w:p>
-    <w:p>
-      <w:pPr>
-        <w:pStyle w:val="a4"/>
-        <w:ind w:left="1080" w:firstLine="0"/>
-      </w:pPr>
+      <w:r>
+        <w:t>.</w:t>
+      </w:r>
+    </w:p>
+    <w:p>
       <w:r>
         <w:t>Входные параметры:</w:t>
       </w:r>
     </w:p>
     <w:p>
-      <w:pPr>
-        <w:pStyle w:val="a4"/>
-        <w:ind w:left="1080" w:firstLine="0"/>
-      </w:pPr>
-      <w:proofErr w:type="gramStart"/>
-      <w:r>
-        <w:rPr>
-          <w:lang w:val="en-US"/>
+      <w:r>
+        <w:rPr>
+          <w:rStyle w:val="a9"/>
         </w:rPr>
         <w:t>n</w:t>
       </w:r>
       <w:r>
-        <w:t xml:space="preserve">  -</w:t>
-      </w:r>
-      <w:proofErr w:type="gramEnd"/>
+        <w:t xml:space="preserve"> -</w:t>
+      </w:r>
       <w:r>
         <w:t xml:space="preserve"> номер бита, который нужно вывести (узнать)</w:t>
       </w:r>
-    </w:p>
-    <w:p>
-      <w:pPr>
-        <w:pStyle w:val="a4"/>
-        <w:ind w:left="1080" w:firstLine="0"/>
-      </w:pPr>
+      <w:r>
+        <w:t>.</w:t>
+      </w:r>
+    </w:p>
+    <w:p>
       <w:r>
         <w:t>Выходные параметры: бит (1 или 0, в зависимости есть установлен он, или нет)</w:t>
+      </w:r>
+      <w:r>
+        <w:t>.</w:t>
       </w:r>
     </w:p>
     <w:p>
@@ -12981,48 +11925,39 @@
       </w:r>
     </w:p>
     <w:p>
-      <w:pPr>
-        <w:pStyle w:val="a4"/>
-        <w:ind w:left="1080" w:firstLine="0"/>
-      </w:pPr>
       <w:r>
         <w:t>Назначение: оператор сравнения. Сравнить на равенство 2 битовых поля</w:t>
       </w:r>
-    </w:p>
-    <w:p>
-      <w:pPr>
-        <w:pStyle w:val="a4"/>
-        <w:ind w:left="1080" w:firstLine="0"/>
-      </w:pPr>
+      <w:r>
+        <w:t>.</w:t>
+      </w:r>
+    </w:p>
+    <w:p>
       <w:r>
         <w:t xml:space="preserve">Входные параметры: </w:t>
       </w:r>
     </w:p>
     <w:p>
-      <w:pPr>
-        <w:pStyle w:val="a4"/>
-        <w:ind w:left="1080" w:firstLine="0"/>
-      </w:pPr>
-      <w:r>
-        <w:t>&amp;</w:t>
-      </w:r>
-      <w:r>
-        <w:rPr>
-          <w:lang w:val="en-US"/>
+      <w:proofErr w:type="spellStart"/>
+      <w:r>
+        <w:rPr>
+          <w:rStyle w:val="a9"/>
         </w:rPr>
         <w:t>bf</w:t>
       </w:r>
+      <w:proofErr w:type="spellEnd"/>
       <w:r>
         <w:t xml:space="preserve"> </w:t>
       </w:r>
       <w:r>
-        <w:t xml:space="preserve">– битовое поле, с которым мы сравниваем </w:t>
-      </w:r>
-    </w:p>
-    <w:p>
-      <w:pPr>
-        <w:pStyle w:val="a4"/>
-        <w:ind w:left="1080" w:firstLine="0"/>
+        <w:t xml:space="preserve">– битовое поле, с которым мы </w:t>
+      </w:r>
+      <w:r>
+        <w:t>сравниваем.</w:t>
+      </w:r>
+    </w:p>
+    <w:p>
+      <w:pPr>
         <w:rPr>
           <w:rStyle w:val="a9"/>
           <w:rFonts w:ascii="Times New Roman" w:hAnsi="Times New Roman" w:cstheme="minorBidi"/>
@@ -13034,6 +11969,9 @@
       <w:r>
         <w:t>Выходные параметры: 1 или 0, в зависимости равны они, или нет соответственно</w:t>
       </w:r>
+      <w:r>
+        <w:t>.</w:t>
+      </w:r>
     </w:p>
     <w:p>
       <w:pPr>
@@ -13080,48 +12018,39 @@
       </w:r>
     </w:p>
     <w:p>
-      <w:pPr>
-        <w:pStyle w:val="a4"/>
-        <w:ind w:left="1080" w:firstLine="0"/>
-      </w:pPr>
       <w:r>
         <w:t>Назначение: оператор сравнения. Сравнить на равенство 2 битовых поля</w:t>
       </w:r>
-    </w:p>
-    <w:p>
-      <w:pPr>
-        <w:pStyle w:val="a4"/>
-        <w:ind w:left="1080" w:firstLine="0"/>
-      </w:pPr>
+      <w:r>
+        <w:t>.</w:t>
+      </w:r>
+    </w:p>
+    <w:p>
       <w:r>
         <w:t xml:space="preserve">Входные параметры: </w:t>
       </w:r>
     </w:p>
     <w:p>
-      <w:pPr>
-        <w:pStyle w:val="a4"/>
-        <w:ind w:left="1080" w:firstLine="0"/>
-      </w:pPr>
-      <w:r>
-        <w:t>&amp;</w:t>
-      </w:r>
-      <w:r>
-        <w:rPr>
-          <w:lang w:val="en-US"/>
+      <w:proofErr w:type="spellStart"/>
+      <w:r>
+        <w:rPr>
+          <w:rStyle w:val="a9"/>
         </w:rPr>
         <w:t>bf</w:t>
       </w:r>
+      <w:proofErr w:type="spellEnd"/>
       <w:r>
         <w:t xml:space="preserve"> </w:t>
       </w:r>
       <w:r>
-        <w:t xml:space="preserve">– битовое поле, с которым мы сравниваем </w:t>
-      </w:r>
-    </w:p>
-    <w:p>
-      <w:pPr>
-        <w:pStyle w:val="a4"/>
-        <w:ind w:left="1080" w:firstLine="0"/>
+        <w:t>– битовое поле, с которым мы сравниваем</w:t>
+      </w:r>
+      <w:r>
+        <w:t>.</w:t>
+      </w:r>
+    </w:p>
+    <w:p>
+      <w:pPr>
         <w:rPr>
           <w:rStyle w:val="a9"/>
           <w:rFonts w:ascii="Times New Roman" w:hAnsi="Times New Roman" w:cstheme="minorBidi"/>
@@ -13133,6 +12062,9 @@
       <w:r>
         <w:t>Выходные параметры: 1 или 0, в зависимости равны они, или нет соответственно</w:t>
       </w:r>
+      <w:r>
+        <w:t>.</w:t>
+      </w:r>
     </w:p>
     <w:p>
       <w:pPr>
@@ -13157,7 +12089,6 @@
         </w:rPr>
         <w:t>const TBitField&amp; operator</w:t>
       </w:r>
-      <w:proofErr w:type="gramStart"/>
       <w:r>
         <w:rPr>
           <w:rStyle w:val="a9"/>
@@ -13165,9 +12096,8 @@
           <w:szCs w:val="24"/>
           <w:lang w:val="en-US"/>
         </w:rPr>
-        <w:t>=(</w:t>
-      </w:r>
-      <w:proofErr w:type="gramEnd"/>
+        <w:t>= (</w:t>
+      </w:r>
       <w:r>
         <w:rPr>
           <w:rStyle w:val="a9"/>
@@ -13179,10 +12109,6 @@
       </w:r>
     </w:p>
     <w:p>
-      <w:pPr>
-        <w:pStyle w:val="a4"/>
-        <w:ind w:left="1080" w:firstLine="0"/>
-      </w:pPr>
       <w:r>
         <w:t>Назначение: оператор присваивания. Присвоить экземпляру *</w:t>
       </w:r>
@@ -13206,39 +12132,31 @@
       </w:r>
     </w:p>
     <w:p>
-      <w:pPr>
-        <w:pStyle w:val="a4"/>
-        <w:ind w:left="1080" w:firstLine="0"/>
-      </w:pPr>
       <w:r>
         <w:t xml:space="preserve">Входные параметры: </w:t>
       </w:r>
     </w:p>
     <w:p>
-      <w:pPr>
-        <w:pStyle w:val="a4"/>
-        <w:ind w:left="1080" w:firstLine="0"/>
-      </w:pPr>
-      <w:r>
-        <w:t>&amp;</w:t>
-      </w:r>
-      <w:r>
-        <w:rPr>
-          <w:lang w:val="en-US"/>
+      <w:proofErr w:type="spellStart"/>
+      <w:r>
+        <w:rPr>
+          <w:rStyle w:val="a9"/>
         </w:rPr>
         <w:t>bf</w:t>
       </w:r>
+      <w:proofErr w:type="spellEnd"/>
       <w:r>
         <w:t xml:space="preserve"> </w:t>
       </w:r>
       <w:r>
-        <w:t xml:space="preserve">– битовое поле, которое мы присваиваем </w:t>
-      </w:r>
-    </w:p>
-    <w:p>
-      <w:pPr>
-        <w:pStyle w:val="a4"/>
-        <w:ind w:left="1080" w:firstLine="0"/>
+        <w:t>– битовое поле, которое мы присваиваем</w:t>
+      </w:r>
+      <w:r>
+        <w:t>.</w:t>
+      </w:r>
+    </w:p>
+    <w:p>
+      <w:pPr>
         <w:rPr>
           <w:rStyle w:val="a9"/>
           <w:rFonts w:ascii="Times New Roman" w:hAnsi="Times New Roman" w:cstheme="minorBidi"/>
@@ -13265,6 +12183,9 @@
         </w:rPr>
         <w:t>this</w:t>
       </w:r>
+      <w:r>
+        <w:t>.</w:t>
+      </w:r>
     </w:p>
     <w:p>
       <w:pPr>
@@ -13289,7 +12210,6 @@
         </w:rPr>
         <w:t>TBitField operator</w:t>
       </w:r>
-      <w:proofErr w:type="gramStart"/>
       <w:r>
         <w:rPr>
           <w:rStyle w:val="a9"/>
@@ -13297,9 +12217,8 @@
           <w:szCs w:val="24"/>
           <w:lang w:val="en-US"/>
         </w:rPr>
-        <w:t>|(</w:t>
-      </w:r>
-      <w:proofErr w:type="gramEnd"/>
+        <w:t>| (</w:t>
+      </w:r>
       <w:r>
         <w:rPr>
           <w:rStyle w:val="a9"/>
@@ -13311,48 +12230,39 @@
       </w:r>
     </w:p>
     <w:p>
-      <w:pPr>
-        <w:pStyle w:val="a4"/>
-        <w:ind w:left="1080" w:firstLine="0"/>
-      </w:pPr>
       <w:r>
         <w:t>Назначение: оператор побитового «ИЛИ»</w:t>
       </w:r>
-    </w:p>
-    <w:p>
-      <w:pPr>
-        <w:pStyle w:val="a4"/>
-        <w:ind w:left="1080" w:firstLine="0"/>
-      </w:pPr>
+      <w:r>
+        <w:t>.</w:t>
+      </w:r>
+    </w:p>
+    <w:p>
       <w:r>
         <w:t xml:space="preserve">Входные параметры: </w:t>
       </w:r>
     </w:p>
     <w:p>
-      <w:pPr>
-        <w:pStyle w:val="a4"/>
-        <w:ind w:left="1080" w:firstLine="0"/>
-      </w:pPr>
-      <w:r>
-        <w:t>&amp;</w:t>
-      </w:r>
-      <w:r>
-        <w:rPr>
-          <w:lang w:val="en-US"/>
+      <w:proofErr w:type="spellStart"/>
+      <w:r>
+        <w:rPr>
+          <w:rStyle w:val="a9"/>
         </w:rPr>
         <w:t>bf</w:t>
       </w:r>
+      <w:proofErr w:type="spellEnd"/>
       <w:r>
         <w:t xml:space="preserve"> </w:t>
       </w:r>
       <w:r>
         <w:t>– битовое поле</w:t>
       </w:r>
-    </w:p>
-    <w:p>
-      <w:pPr>
-        <w:pStyle w:val="a4"/>
-        <w:ind w:left="1080" w:firstLine="0"/>
+      <w:r>
+        <w:t>.</w:t>
+      </w:r>
+    </w:p>
+    <w:p>
+      <w:pPr>
         <w:rPr>
           <w:rStyle w:val="a9"/>
           <w:rFonts w:ascii="Times New Roman" w:hAnsi="Times New Roman" w:cstheme="minorBidi"/>
@@ -13393,6 +12303,9 @@
       <w:r>
         <w:t xml:space="preserve"> }</w:t>
       </w:r>
+      <w:r>
+        <w:t>.</w:t>
+      </w:r>
     </w:p>
     <w:p>
       <w:pPr>
@@ -13439,49 +12352,43 @@
       </w:r>
     </w:p>
     <w:p>
-      <w:pPr>
-        <w:pStyle w:val="a4"/>
-        <w:ind w:left="1080" w:firstLine="0"/>
-      </w:pPr>
-      <w:r>
+      <w:r>
+        <w:t>Назначение: оператор побитового «И»</w:t>
+      </w:r>
+      <w:r>
+        <w:t>.</w:t>
+      </w:r>
+    </w:p>
+    <w:p>
+      <w:r>
+        <w:t xml:space="preserve">Входные параметры: </w:t>
+      </w:r>
+    </w:p>
+    <w:p>
+      <w:proofErr w:type="spellStart"/>
+      <w:r>
+        <w:rPr>
+          <w:rStyle w:val="a9"/>
+        </w:rPr>
         <w:lastRenderedPageBreak/>
-        <w:t>Назначение: оператор побитового «И»</w:t>
-      </w:r>
-    </w:p>
-    <w:p>
-      <w:pPr>
-        <w:pStyle w:val="a4"/>
-        <w:ind w:left="1080" w:firstLine="0"/>
-      </w:pPr>
-      <w:r>
-        <w:t xml:space="preserve">Входные параметры: </w:t>
-      </w:r>
-    </w:p>
-    <w:p>
-      <w:pPr>
-        <w:pStyle w:val="a4"/>
-        <w:ind w:left="1080" w:firstLine="0"/>
-      </w:pPr>
-      <w:r>
-        <w:t>&amp;</w:t>
-      </w:r>
-      <w:r>
-        <w:rPr>
-          <w:lang w:val="en-US"/>
-        </w:rPr>
         <w:t>bf</w:t>
       </w:r>
+      <w:proofErr w:type="spellEnd"/>
       <w:r>
         <w:t xml:space="preserve"> </w:t>
       </w:r>
       <w:r>
-        <w:t xml:space="preserve">– битовое поле, с которым мы сравниваем </w:t>
-      </w:r>
-    </w:p>
-    <w:p>
-      <w:pPr>
-        <w:pStyle w:val="a4"/>
-        <w:ind w:left="1080" w:firstLine="0"/>
+        <w:t>– битовое поле, с которым мы сравниваем</w:t>
+      </w:r>
+      <w:r>
+        <w:t>.</w:t>
+      </w:r>
+      <w:r>
+        <w:t xml:space="preserve"> </w:t>
+      </w:r>
+    </w:p>
+    <w:p>
+      <w:pPr>
         <w:rPr>
           <w:rStyle w:val="a9"/>
           <w:rFonts w:ascii="Times New Roman" w:hAnsi="Times New Roman" w:cstheme="minorBidi"/>
@@ -13516,6 +12423,9 @@
       <w:r>
         <w:t xml:space="preserve"> }</w:t>
       </w:r>
+      <w:r>
+        <w:t>.</w:t>
+      </w:r>
     </w:p>
     <w:p>
       <w:pPr>
@@ -13585,27 +12495,37 @@
     </w:p>
     <w:p>
       <w:pPr>
-        <w:pStyle w:val="a4"/>
-        <w:ind w:left="1080" w:firstLine="0"/>
+        <w:rPr>
+          <w:lang w:val="en-US"/>
+        </w:rPr>
       </w:pPr>
       <w:r>
         <w:t>Назначение: оператор инверсии</w:t>
       </w:r>
-    </w:p>
-    <w:p>
-      <w:pPr>
-        <w:pStyle w:val="a4"/>
-        <w:ind w:left="1080" w:firstLine="0"/>
-      </w:pPr>
-      <w:r>
-        <w:t xml:space="preserve">Входные параметры отсутствуют </w:t>
-      </w:r>
-    </w:p>
-    <w:p>
-      <w:pPr>
-        <w:pStyle w:val="a4"/>
-        <w:ind w:left="1080" w:firstLine="0"/>
-      </w:pPr>
+      <w:r>
+        <w:rPr>
+          <w:lang w:val="en-US"/>
+        </w:rPr>
+        <w:t>.</w:t>
+      </w:r>
+    </w:p>
+    <w:p>
+      <w:pPr>
+        <w:rPr>
+          <w:lang w:val="en-US"/>
+        </w:rPr>
+      </w:pPr>
+      <w:r>
+        <w:t>Входные параметры отсутствуют</w:t>
+      </w:r>
+      <w:r>
+        <w:rPr>
+          <w:lang w:val="en-US"/>
+        </w:rPr>
+        <w:t>.</w:t>
+      </w:r>
+    </w:p>
+    <w:p>
       <w:r>
         <w:t>Выходные параметры: Экземпляр класса, каждый элемент которого равен{~*</w:t>
       </w:r>
@@ -13617,6 +12537,9 @@
       </w:r>
       <w:r>
         <w:t>}</w:t>
+      </w:r>
+      <w:r>
+        <w:t>.</w:t>
       </w:r>
     </w:p>
     <w:p>
@@ -13714,66 +12637,48 @@
       </w:r>
     </w:p>
     <w:p>
-      <w:pPr>
-        <w:pStyle w:val="a4"/>
-        <w:ind w:left="1080" w:firstLine="0"/>
-      </w:pPr>
       <w:r>
         <w:t>Назначение: оператор ввода из консоли</w:t>
       </w:r>
-    </w:p>
-    <w:p>
-      <w:pPr>
-        <w:pStyle w:val="a4"/>
-        <w:ind w:left="1080" w:firstLine="0"/>
-      </w:pPr>
+      <w:r>
+        <w:t>.</w:t>
+      </w:r>
+    </w:p>
+    <w:p>
       <w:r>
         <w:t xml:space="preserve">Входные параметры: </w:t>
       </w:r>
     </w:p>
     <w:p>
-      <w:pPr>
-        <w:pStyle w:val="a4"/>
-        <w:ind w:left="1080" w:firstLine="0"/>
-      </w:pPr>
-      <w:r>
-        <w:t>&amp;</w:t>
-      </w:r>
-      <w:proofErr w:type="spellStart"/>
-      <w:r>
-        <w:rPr>
-          <w:lang w:val="en-US"/>
+      <w:proofErr w:type="spellStart"/>
+      <w:r>
+        <w:rPr>
+          <w:rStyle w:val="a9"/>
         </w:rPr>
         <w:t>istr</w:t>
       </w:r>
       <w:proofErr w:type="spellEnd"/>
       <w:r>
-        <w:t xml:space="preserve"> – буфер консоли </w:t>
-      </w:r>
-    </w:p>
-    <w:p>
-      <w:pPr>
-        <w:pStyle w:val="a4"/>
-        <w:ind w:left="1080" w:firstLine="0"/>
-      </w:pPr>
-      <w:r>
-        <w:t>&amp;</w:t>
-      </w:r>
-      <w:r>
-        <w:rPr>
-          <w:lang w:val="en-US"/>
+        <w:t xml:space="preserve"> – буфер консоли</w:t>
+      </w:r>
+    </w:p>
+    <w:p>
+      <w:proofErr w:type="spellStart"/>
+      <w:r>
+        <w:rPr>
+          <w:rStyle w:val="a9"/>
         </w:rPr>
         <w:t>bf</w:t>
       </w:r>
+      <w:proofErr w:type="spellEnd"/>
       <w:r>
         <w:t xml:space="preserve"> – класс, который нужно ввести из консоли</w:t>
       </w:r>
-    </w:p>
-    <w:p>
-      <w:pPr>
-        <w:pStyle w:val="a4"/>
-        <w:ind w:left="1080" w:firstLine="0"/>
-      </w:pPr>
+      <w:r>
+        <w:t>.</w:t>
+      </w:r>
+    </w:p>
+    <w:p>
       <w:r>
         <w:t>Выходные параметры: Ссылка на буфер (поток) &amp;</w:t>
       </w:r>
@@ -13785,6 +12690,9 @@
         <w:t>istr</w:t>
       </w:r>
       <w:proofErr w:type="spellEnd"/>
+      <w:r>
+        <w:t>.</w:t>
+      </w:r>
     </w:p>
     <w:p>
       <w:pPr>
@@ -13882,66 +12790,54 @@
       </w:r>
     </w:p>
     <w:p>
-      <w:pPr>
-        <w:pStyle w:val="a4"/>
-        <w:ind w:left="1080" w:firstLine="0"/>
-      </w:pPr>
       <w:r>
         <w:t>Назначение: оператор вывода из консоли</w:t>
       </w:r>
-    </w:p>
-    <w:p>
-      <w:pPr>
-        <w:pStyle w:val="a4"/>
-        <w:ind w:left="1080" w:firstLine="0"/>
-      </w:pPr>
+      <w:r>
+        <w:t>.</w:t>
+      </w:r>
+    </w:p>
+    <w:p>
       <w:r>
         <w:t xml:space="preserve">Входные параметры: </w:t>
       </w:r>
     </w:p>
     <w:p>
-      <w:pPr>
-        <w:pStyle w:val="a4"/>
-        <w:ind w:left="1080" w:firstLine="0"/>
-      </w:pPr>
-      <w:r>
-        <w:t>&amp;</w:t>
-      </w:r>
-      <w:proofErr w:type="spellStart"/>
-      <w:r>
-        <w:rPr>
-          <w:lang w:val="en-US"/>
+      <w:proofErr w:type="spellStart"/>
+      <w:r>
+        <w:rPr>
+          <w:rStyle w:val="a9"/>
         </w:rPr>
         <w:t>istr</w:t>
       </w:r>
       <w:proofErr w:type="spellEnd"/>
       <w:r>
-        <w:t xml:space="preserve"> – буфер консоли </w:t>
-      </w:r>
-    </w:p>
-    <w:p>
-      <w:pPr>
-        <w:pStyle w:val="a4"/>
-        <w:ind w:left="1080" w:firstLine="0"/>
-      </w:pPr>
-      <w:r>
-        <w:t>&amp;</w:t>
-      </w:r>
-      <w:r>
-        <w:rPr>
-          <w:lang w:val="en-US"/>
+        <w:t xml:space="preserve"> – буфер консоли</w:t>
+      </w:r>
+      <w:r>
+        <w:t>.</w:t>
+      </w:r>
+      <w:r>
+        <w:t xml:space="preserve"> </w:t>
+      </w:r>
+    </w:p>
+    <w:p>
+      <w:proofErr w:type="spellStart"/>
+      <w:r>
+        <w:rPr>
+          <w:rStyle w:val="a9"/>
         </w:rPr>
         <w:t>bf</w:t>
       </w:r>
+      <w:proofErr w:type="spellEnd"/>
       <w:r>
         <w:t xml:space="preserve"> – класс, который нужно вывести в консоль</w:t>
       </w:r>
-    </w:p>
-    <w:p>
-      <w:pPr>
-        <w:pStyle w:val="a4"/>
-        <w:ind w:left="1080" w:firstLine="0"/>
-      </w:pPr>
+      <w:r>
+        <w:t>.</w:t>
+      </w:r>
+    </w:p>
+    <w:p>
       <w:r>
         <w:t>Выходные параметры: Ссылка на буфер (поток) &amp;</w:t>
       </w:r>
@@ -13953,12 +12849,15 @@
         <w:t>istr</w:t>
       </w:r>
       <w:proofErr w:type="spellEnd"/>
+      <w:r>
+        <w:t>.</w:t>
+      </w:r>
     </w:p>
     <w:p>
       <w:pPr>
         <w:pStyle w:val="3"/>
       </w:pPr>
-      <w:bookmarkStart w:id="23" w:name="_Toc148510513"/>
+      <w:bookmarkStart w:id="23" w:name="_Toc151648360"/>
       <w:r>
         <w:t>Класс TSet</w:t>
       </w:r>
@@ -14797,7 +13696,6 @@
           <w:szCs w:val="16"/>
           <w:lang w:val="en-US"/>
         </w:rPr>
-        <w:lastRenderedPageBreak/>
         <w:t>void</w:t>
       </w:r>
       <w:r>
@@ -15101,6 +13999,7 @@
           <w:szCs w:val="16"/>
           <w:lang w:val="en-US"/>
         </w:rPr>
+        <w:lastRenderedPageBreak/>
         <w:t>int</w:t>
       </w:r>
       <w:r>
@@ -15937,44 +14836,42 @@
       </w:r>
     </w:p>
     <w:p>
-      <w:pPr>
-        <w:pStyle w:val="a4"/>
-        <w:ind w:left="1080" w:firstLine="0"/>
-      </w:pPr>
-      <w:r>
-        <w:t xml:space="preserve">Назначение: конструктор с параметром, выделение памяти </w:t>
-      </w:r>
-    </w:p>
-    <w:p>
-      <w:pPr>
-        <w:pStyle w:val="a4"/>
-        <w:ind w:left="1080" w:firstLine="0"/>
-      </w:pPr>
+      <w:r>
+        <w:t>Назначение: конструктор с параметром, выделение памяти</w:t>
+      </w:r>
+      <w:r>
+        <w:t>.</w:t>
+      </w:r>
+      <w:r>
+        <w:t xml:space="preserve"> </w:t>
+      </w:r>
+    </w:p>
+    <w:p>
       <w:r>
         <w:t xml:space="preserve">Входные параметры: </w:t>
       </w:r>
     </w:p>
     <w:p>
-      <w:pPr>
-        <w:pStyle w:val="a4"/>
-        <w:ind w:left="1080" w:firstLine="0"/>
-      </w:pPr>
-      <w:proofErr w:type="spellStart"/>
-      <w:r>
-        <w:rPr>
-          <w:lang w:val="en-US"/>
+      <w:proofErr w:type="spellStart"/>
+      <w:r>
+        <w:rPr>
+          <w:rStyle w:val="a9"/>
         </w:rPr>
         <w:t>mp</w:t>
       </w:r>
       <w:proofErr w:type="spellEnd"/>
       <w:r>
-        <w:t xml:space="preserve"> – максимальный элемент множества.</w:t>
-      </w:r>
-    </w:p>
-    <w:p>
-      <w:pPr>
-        <w:pStyle w:val="a4"/>
-        <w:ind w:left="1080" w:firstLine="0"/>
+        <w:rPr>
+          <w:rStyle w:val="a9"/>
+        </w:rPr>
+        <w:t xml:space="preserve"> </w:t>
+      </w:r>
+      <w:r>
+        <w:t>– максимальный элемент множества.</w:t>
+      </w:r>
+    </w:p>
+    <w:p>
+      <w:pPr>
         <w:rPr>
           <w:rStyle w:val="a9"/>
           <w:rFonts w:ascii="Times New Roman" w:hAnsi="Times New Roman" w:cstheme="minorBidi"/>
@@ -16090,90 +14987,65 @@
       </w:r>
     </w:p>
     <w:p>
+      <w:proofErr w:type="gramStart"/>
+      <w:r>
+        <w:t>Назначение:  конструктор</w:t>
+      </w:r>
+      <w:proofErr w:type="gramEnd"/>
+      <w:r>
+        <w:t xml:space="preserve"> копирования. Создание экземпляра класса на основе другого экземпляра</w:t>
+      </w:r>
+      <w:r>
+        <w:t>.</w:t>
+      </w:r>
+      <w:r>
+        <w:t xml:space="preserve"> </w:t>
+      </w:r>
+    </w:p>
+    <w:p>
+      <w:r>
+        <w:t>Входные параметры:</w:t>
+      </w:r>
+    </w:p>
+    <w:p>
+      <w:r>
+        <w:rPr>
+          <w:rStyle w:val="a9"/>
+        </w:rPr>
+        <w:t xml:space="preserve">s </w:t>
+      </w:r>
+      <w:r>
+        <w:t>– ссылка, адрес экземпляра класса, на основе которого будет создан другой.</w:t>
+      </w:r>
+    </w:p>
+    <w:p>
+      <w:r>
+        <w:t>Выходные параметры: Отсутствуют</w:t>
+      </w:r>
+      <w:r>
+        <w:t>.</w:t>
+      </w:r>
+    </w:p>
+    <w:p>
+      <w:pPr>
+        <w:rPr>
+          <w:rStyle w:val="a9"/>
+        </w:rPr>
+      </w:pPr>
+      <w:r>
+        <w:t>Деструктор</w:t>
+      </w:r>
+      <w:r>
+        <w:t>:</w:t>
+      </w:r>
+    </w:p>
+    <w:p>
       <w:pPr>
         <w:pStyle w:val="a4"/>
-        <w:ind w:left="1080" w:firstLine="0"/>
-      </w:pPr>
-      <w:proofErr w:type="gramStart"/>
-      <w:r>
-        <w:t>Назначение:  конструктор</w:t>
-      </w:r>
-      <w:proofErr w:type="gramEnd"/>
-      <w:r>
-        <w:t xml:space="preserve"> копирования. Создание экземпляра класса на основе другого экземпляра </w:t>
-      </w:r>
-    </w:p>
-    <w:p>
-      <w:pPr>
-        <w:pStyle w:val="a4"/>
-        <w:ind w:left="1080" w:firstLine="0"/>
-      </w:pPr>
-      <w:r>
-        <w:t>Входные параметры:</w:t>
-      </w:r>
-    </w:p>
-    <w:p>
-      <w:pPr>
-        <w:pStyle w:val="a4"/>
-        <w:ind w:left="1080" w:firstLine="0"/>
-      </w:pPr>
-      <w:r>
-        <w:t>&amp;</w:t>
-      </w:r>
-      <w:r>
-        <w:rPr>
-          <w:lang w:val="en-US"/>
-        </w:rPr>
-        <w:t>s</w:t>
-      </w:r>
-      <w:r>
-        <w:t xml:space="preserve"> </w:t>
-      </w:r>
-      <w:r>
-        <w:t>– ссылка, адрес экземпляра класса, на основе которого будет создан другой.</w:t>
-      </w:r>
-    </w:p>
-    <w:p>
-      <w:pPr>
-        <w:pStyle w:val="a4"/>
-        <w:ind w:left="1080" w:firstLine="0"/>
-      </w:pPr>
-      <w:r>
-        <w:t>Выходные параметры: Отсутствуют</w:t>
-      </w:r>
-    </w:p>
-    <w:p>
-      <w:pPr>
-        <w:pStyle w:val="a4"/>
-        <w:ind w:left="1080" w:firstLine="0"/>
-      </w:pPr>
-    </w:p>
-    <w:p>
-      <w:pPr>
-        <w:autoSpaceDE w:val="0"/>
-        <w:autoSpaceDN w:val="0"/>
-        <w:adjustRightInd w:val="0"/>
-        <w:spacing w:line="240" w:lineRule="auto"/>
-        <w:ind w:firstLine="0"/>
-        <w:rPr>
-          <w:rStyle w:val="a9"/>
-        </w:rPr>
-      </w:pPr>
-      <w:r>
-        <w:t>Деструктор</w:t>
-      </w:r>
-      <w:r>
-        <w:t>:</w:t>
-      </w:r>
-    </w:p>
-    <w:p>
-      <w:pPr>
-        <w:pStyle w:val="a4"/>
-        <w:autoSpaceDE w:val="0"/>
-        <w:autoSpaceDN w:val="0"/>
-        <w:adjustRightInd w:val="0"/>
-        <w:spacing w:line="240" w:lineRule="auto"/>
-        <w:ind w:left="1080" w:firstLine="0"/>
+        <w:numPr>
+          <w:ilvl w:val="0"/>
+          <w:numId w:val="10"/>
+        </w:numPr>
         <w:rPr>
           <w:rStyle w:val="a9"/>
           <w:sz w:val="24"/>
@@ -16213,32 +15085,24 @@
           <w:sz w:val="24"/>
           <w:szCs w:val="24"/>
         </w:rPr>
-        <w:t xml:space="preserve">);                                                          </w:t>
-      </w:r>
-    </w:p>
-    <w:p>
-      <w:pPr>
-        <w:pStyle w:val="a4"/>
-        <w:ind w:left="1080" w:firstLine="0"/>
-      </w:pPr>
+        <w:t>);</w:t>
+      </w:r>
+    </w:p>
+    <w:p>
       <w:r>
         <w:t>Назначение: деструктор. Отчистка выделенной памяти</w:t>
       </w:r>
-    </w:p>
-    <w:p>
-      <w:pPr>
-        <w:pStyle w:val="a4"/>
-        <w:ind w:left="1080" w:firstLine="0"/>
-      </w:pPr>
+      <w:r>
+        <w:t>.</w:t>
+      </w:r>
+    </w:p>
+    <w:p>
       <w:r>
         <w:t>Входные и выходные параметры отсутствуют</w:t>
       </w:r>
-    </w:p>
-    <w:p>
-      <w:pPr>
-        <w:pStyle w:val="a4"/>
-        <w:ind w:left="1080" w:firstLine="0"/>
-      </w:pPr>
+      <w:r>
+        <w:t>.</w:t>
+      </w:r>
     </w:p>
     <w:p>
       <w:pPr>
@@ -16343,40 +15207,23 @@
       </w:r>
     </w:p>
     <w:p>
-      <w:pPr>
-        <w:pStyle w:val="a4"/>
-        <w:ind w:left="1080" w:firstLine="0"/>
-        <w:rPr>
-          <w:szCs w:val="24"/>
-        </w:rPr>
-      </w:pPr>
-      <w:r>
-        <w:rPr>
-          <w:szCs w:val="24"/>
-        </w:rPr>
+      <w:r>
         <w:t>Назначение: получение максимального элемента множества</w:t>
       </w:r>
-    </w:p>
-    <w:p>
-      <w:pPr>
-        <w:pStyle w:val="a4"/>
-        <w:ind w:left="1080" w:firstLine="0"/>
-        <w:rPr>
-          <w:szCs w:val="24"/>
-        </w:rPr>
-      </w:pPr>
-      <w:r>
-        <w:rPr>
-          <w:szCs w:val="24"/>
-        </w:rPr>
-        <w:lastRenderedPageBreak/>
+      <w:r>
+        <w:t>.</w:t>
+      </w:r>
+    </w:p>
+    <w:p>
+      <w:r>
         <w:t>Входные параметры отсутствуют</w:t>
       </w:r>
-    </w:p>
-    <w:p>
-      <w:pPr>
-        <w:pStyle w:val="a4"/>
-        <w:ind w:left="1080" w:firstLine="0"/>
+      <w:r>
+        <w:t>.</w:t>
+      </w:r>
+    </w:p>
+    <w:p>
+      <w:pPr>
         <w:rPr>
           <w:rStyle w:val="a9"/>
           <w:rFonts w:ascii="Times New Roman" w:hAnsi="Times New Roman" w:cstheme="minorBidi"/>
@@ -16386,10 +15233,10 @@
         </w:rPr>
       </w:pPr>
       <w:r>
-        <w:rPr>
-          <w:szCs w:val="24"/>
-        </w:rPr>
         <w:t>Выходные параметры: максимальный элемент множества</w:t>
+      </w:r>
+      <w:r>
+        <w:t>.</w:t>
       </w:r>
     </w:p>
     <w:p>
@@ -16448,83 +15295,61 @@
       </w:r>
     </w:p>
     <w:p>
-      <w:pPr>
-        <w:pStyle w:val="a4"/>
-        <w:ind w:left="1080" w:firstLine="0"/>
-        <w:rPr>
-          <w:szCs w:val="24"/>
-        </w:rPr>
-      </w:pPr>
-      <w:r>
-        <w:rPr>
-          <w:szCs w:val="24"/>
-        </w:rPr>
+      <w:r>
         <w:t>Назначение: добавить элемент в множество</w:t>
       </w:r>
-    </w:p>
-    <w:p>
-      <w:pPr>
-        <w:pStyle w:val="a4"/>
-        <w:ind w:left="1080" w:firstLine="0"/>
-        <w:rPr>
-          <w:szCs w:val="24"/>
-        </w:rPr>
-      </w:pPr>
-      <w:r>
-        <w:rPr>
-          <w:szCs w:val="24"/>
-        </w:rPr>
+      <w:r>
+        <w:t>.</w:t>
+      </w:r>
+    </w:p>
+    <w:p>
+      <w:r>
+        <w:lastRenderedPageBreak/>
         <w:t xml:space="preserve">Входные </w:t>
       </w:r>
       <w:r>
-        <w:rPr>
-          <w:szCs w:val="24"/>
-        </w:rPr>
         <w:t>параметры:</w:t>
       </w:r>
       <w:r>
-        <w:rPr>
-          <w:szCs w:val="24"/>
-        </w:rPr>
         <w:t xml:space="preserve"> </w:t>
       </w:r>
-      <w:r>
-        <w:rPr>
-          <w:szCs w:val="24"/>
-          <w:lang w:val="en-US"/>
+      <w:proofErr w:type="spellStart"/>
+      <w:r>
+        <w:rPr>
+          <w:rStyle w:val="a9"/>
         </w:rPr>
         <w:t>Elem</w:t>
       </w:r>
-      <w:r>
-        <w:rPr>
-          <w:szCs w:val="24"/>
-        </w:rPr>
+      <w:proofErr w:type="spellEnd"/>
+      <w:r>
         <w:t xml:space="preserve"> -</w:t>
       </w:r>
       <w:r>
-        <w:rPr>
-          <w:szCs w:val="24"/>
-        </w:rPr>
         <w:t xml:space="preserve"> добавляемый элемент</w:t>
       </w:r>
-    </w:p>
-    <w:p>
-      <w:pPr>
-        <w:pStyle w:val="a4"/>
-        <w:ind w:left="1080" w:firstLine="0"/>
+      <w:r>
+        <w:t>.</w:t>
+      </w:r>
+    </w:p>
+    <w:p>
+      <w:pPr>
         <w:rPr>
           <w:rStyle w:val="a9"/>
           <w:rFonts w:ascii="Times New Roman" w:hAnsi="Times New Roman" w:cstheme="minorBidi"/>
           <w:b w:val="0"/>
           <w:sz w:val="24"/>
           <w:szCs w:val="24"/>
-        </w:rPr>
-      </w:pPr>
-      <w:r>
-        <w:rPr>
-          <w:szCs w:val="24"/>
-        </w:rPr>
+          <w:lang w:val="en-US"/>
+        </w:rPr>
+      </w:pPr>
+      <w:r>
         <w:t>Выходные параметры отсутствуют</w:t>
+      </w:r>
+      <w:r>
+        <w:rPr>
+          <w:lang w:val="en-US"/>
+        </w:rPr>
+        <w:t>.</w:t>
       </w:r>
     </w:p>
     <w:p>
@@ -16583,73 +15408,56 @@
       </w:r>
     </w:p>
     <w:p>
-      <w:pPr>
-        <w:pStyle w:val="a4"/>
-        <w:ind w:left="1080" w:firstLine="0"/>
-        <w:rPr>
-          <w:szCs w:val="24"/>
-        </w:rPr>
-      </w:pPr>
-      <w:r>
-        <w:rPr>
-          <w:szCs w:val="24"/>
-        </w:rPr>
+      <w:r>
         <w:t>Назначение: удалить элемент из множества</w:t>
       </w:r>
-    </w:p>
-    <w:p>
-      <w:pPr>
-        <w:pStyle w:val="a4"/>
-        <w:ind w:left="1080" w:firstLine="0"/>
-        <w:rPr>
-          <w:szCs w:val="24"/>
-        </w:rPr>
-      </w:pPr>
-      <w:r>
-        <w:rPr>
-          <w:szCs w:val="24"/>
-        </w:rPr>
+      <w:r>
+        <w:t>.</w:t>
+      </w:r>
+    </w:p>
+    <w:p>
+      <w:r>
         <w:t xml:space="preserve">Входные </w:t>
       </w:r>
+      <w:proofErr w:type="spellStart"/>
       <w:proofErr w:type="gramStart"/>
       <w:r>
-        <w:rPr>
-          <w:szCs w:val="24"/>
-        </w:rPr>
         <w:t>параметры:</w:t>
       </w:r>
       <w:r>
         <w:rPr>
-          <w:szCs w:val="24"/>
-          <w:lang w:val="en-US"/>
+          <w:rStyle w:val="a9"/>
         </w:rPr>
         <w:t>Elem</w:t>
       </w:r>
+      <w:proofErr w:type="spellEnd"/>
       <w:proofErr w:type="gramEnd"/>
       <w:r>
-        <w:rPr>
-          <w:szCs w:val="24"/>
-        </w:rPr>
         <w:t xml:space="preserve">  - удаляемый элемент</w:t>
       </w:r>
-    </w:p>
-    <w:p>
-      <w:pPr>
-        <w:pStyle w:val="a4"/>
-        <w:ind w:left="1080" w:firstLine="0"/>
+      <w:r>
+        <w:t>.</w:t>
+      </w:r>
+    </w:p>
+    <w:p>
+      <w:pPr>
         <w:rPr>
           <w:rStyle w:val="a9"/>
           <w:rFonts w:ascii="Times New Roman" w:hAnsi="Times New Roman" w:cstheme="minorBidi"/>
           <w:b w:val="0"/>
           <w:sz w:val="24"/>
           <w:szCs w:val="24"/>
-        </w:rPr>
-      </w:pPr>
-      <w:r>
-        <w:rPr>
-          <w:szCs w:val="24"/>
-        </w:rPr>
+          <w:lang w:val="en-US"/>
+        </w:rPr>
+      </w:pPr>
+      <w:r>
         <w:t>Выходные параметры отсутствуют</w:t>
+      </w:r>
+      <w:r>
+        <w:rPr>
+          <w:lang w:val="en-US"/>
+        </w:rPr>
+        <w:t>.</w:t>
       </w:r>
     </w:p>
     <w:p>
@@ -16708,93 +15516,55 @@
       </w:r>
     </w:p>
     <w:p>
-      <w:pPr>
-        <w:pStyle w:val="a4"/>
-        <w:ind w:left="1080" w:firstLine="0"/>
-        <w:rPr>
-          <w:szCs w:val="24"/>
-        </w:rPr>
-      </w:pPr>
-      <w:r>
-        <w:rPr>
-          <w:szCs w:val="24"/>
-        </w:rPr>
+      <w:r>
         <w:t>Назначение: узнать, есть ли элемент в множестве</w:t>
       </w:r>
-    </w:p>
-    <w:p>
-      <w:pPr>
-        <w:pStyle w:val="a4"/>
-        <w:ind w:left="1080" w:firstLine="0"/>
-        <w:rPr>
-          <w:szCs w:val="24"/>
-        </w:rPr>
-      </w:pPr>
-      <w:r>
-        <w:rPr>
-          <w:szCs w:val="24"/>
-        </w:rPr>
+      <w:r>
+        <w:t>.</w:t>
+      </w:r>
+    </w:p>
+    <w:p>
+      <w:r>
         <w:t>Входные параметры:</w:t>
       </w:r>
     </w:p>
     <w:p>
-      <w:pPr>
-        <w:pStyle w:val="a4"/>
-        <w:ind w:left="1080" w:firstLine="0"/>
-        <w:rPr>
-          <w:szCs w:val="24"/>
-        </w:rPr>
-      </w:pPr>
+      <w:proofErr w:type="spellStart"/>
       <w:proofErr w:type="gramStart"/>
       <w:r>
         <w:rPr>
-          <w:szCs w:val="24"/>
-          <w:lang w:val="en-US"/>
+          <w:rStyle w:val="a9"/>
         </w:rPr>
         <w:t>Elem</w:t>
       </w:r>
-      <w:r>
-        <w:rPr>
-          <w:szCs w:val="24"/>
-        </w:rPr>
-        <w:t xml:space="preserve">  -</w:t>
+      <w:proofErr w:type="spellEnd"/>
+      <w:r>
+        <w:rPr>
+          <w:rStyle w:val="a9"/>
+        </w:rPr>
+        <w:t xml:space="preserve"> </w:t>
+      </w:r>
+      <w:r>
+        <w:t xml:space="preserve"> -</w:t>
       </w:r>
       <w:proofErr w:type="gramEnd"/>
       <w:r>
-        <w:rPr>
-          <w:szCs w:val="24"/>
-        </w:rPr>
         <w:t xml:space="preserve"> элемент, который нужно проверить на наличие</w:t>
       </w:r>
-    </w:p>
-    <w:p>
-      <w:pPr>
-        <w:pStyle w:val="a4"/>
-        <w:ind w:left="1080" w:firstLine="0"/>
-        <w:rPr>
-          <w:szCs w:val="24"/>
-        </w:rPr>
-      </w:pPr>
-      <w:r>
-        <w:rPr>
-          <w:szCs w:val="24"/>
-        </w:rPr>
+      <w:r>
+        <w:t>.</w:t>
+      </w:r>
+    </w:p>
+    <w:p>
+      <w:r>
         <w:t>Выходные параметры: 1 или 0, в зависимости есть элемент в множестве, или нет</w:t>
       </w:r>
-    </w:p>
-    <w:p>
-      <w:pPr>
-        <w:pStyle w:val="a4"/>
-        <w:ind w:left="1080" w:firstLine="0"/>
-        <w:rPr>
-          <w:szCs w:val="24"/>
-        </w:rPr>
-      </w:pPr>
-    </w:p>
-    <w:p>
-      <w:pPr>
-        <w:pStyle w:val="a4"/>
-        <w:ind w:left="1080" w:firstLine="0"/>
+      <w:r>
+        <w:t>.</w:t>
+      </w:r>
+    </w:p>
+    <w:p>
+      <w:pPr>
         <w:rPr>
           <w:rStyle w:val="a9"/>
           <w:rFonts w:ascii="Times New Roman" w:hAnsi="Times New Roman" w:cs="Times New Roman"/>
@@ -16874,58 +15644,32 @@
       </w:r>
     </w:p>
     <w:p>
-      <w:pPr>
-        <w:pStyle w:val="a4"/>
-        <w:ind w:left="1080" w:firstLine="0"/>
-        <w:rPr>
-          <w:szCs w:val="24"/>
-        </w:rPr>
-      </w:pPr>
-      <w:r>
-        <w:rPr>
-          <w:szCs w:val="24"/>
-        </w:rPr>
+      <w:r>
         <w:t>Назначение: оператор сравнения. Сравнить на равенство 2 множества</w:t>
       </w:r>
-    </w:p>
-    <w:p>
-      <w:pPr>
-        <w:pStyle w:val="a4"/>
-        <w:ind w:left="1080" w:firstLine="0"/>
-        <w:rPr>
-          <w:szCs w:val="24"/>
-        </w:rPr>
-      </w:pPr>
-      <w:r>
-        <w:rPr>
-          <w:szCs w:val="24"/>
-        </w:rPr>
-        <w:t xml:space="preserve">Входные параметры: </w:t>
-      </w:r>
-      <w:r>
-        <w:rPr>
-          <w:szCs w:val="24"/>
-        </w:rPr>
-        <w:t>&amp;</w:t>
-      </w:r>
-      <w:r>
-        <w:rPr>
-          <w:szCs w:val="24"/>
-          <w:lang w:val="en-US"/>
-        </w:rPr>
-        <w:t>s</w:t>
-      </w:r>
-      <w:r>
-        <w:rPr>
-          <w:szCs w:val="24"/>
-        </w:rPr>
-        <w:t xml:space="preserve"> – битовое поле, с которым мы сравниваем </w:t>
-      </w:r>
-    </w:p>
-    <w:p>
-      <w:pPr>
-        <w:pStyle w:val="a4"/>
-        <w:ind w:left="1080" w:firstLine="0"/>
+      <w:r>
+        <w:t>.</w:t>
+      </w:r>
+    </w:p>
+    <w:p>
+      <w:r>
+        <w:t>Входные параметры:</w:t>
+      </w:r>
+      <w:r>
+        <w:rPr>
+          <w:rStyle w:val="a9"/>
+        </w:rPr>
+        <w:t xml:space="preserve"> s</w:t>
+      </w:r>
+      <w:r>
+        <w:t xml:space="preserve"> – битовое поле, с которым мы </w:t>
+      </w:r>
+      <w:r>
+        <w:t>сравниваем.</w:t>
+      </w:r>
+    </w:p>
+    <w:p>
+      <w:pPr>
         <w:rPr>
           <w:rStyle w:val="a9"/>
           <w:rFonts w:ascii="Times New Roman" w:hAnsi="Times New Roman" w:cstheme="minorBidi"/>
@@ -16935,10 +15679,10 @@
         </w:rPr>
       </w:pPr>
       <w:r>
-        <w:rPr>
-          <w:szCs w:val="24"/>
-        </w:rPr>
         <w:t>Выходные параметры: 1 или 0, в зависимости равны они, или нет соответственно</w:t>
+      </w:r>
+      <w:r>
+        <w:t>.</w:t>
       </w:r>
     </w:p>
     <w:p>
@@ -16986,58 +15730,37 @@
       </w:r>
     </w:p>
     <w:p>
-      <w:pPr>
-        <w:pStyle w:val="a4"/>
-        <w:ind w:left="1080" w:firstLine="0"/>
-        <w:rPr>
-          <w:szCs w:val="24"/>
-        </w:rPr>
-      </w:pPr>
-      <w:r>
-        <w:rPr>
-          <w:szCs w:val="24"/>
-        </w:rPr>
+      <w:r>
         <w:t>Назначение: оператор сравнения. Сравнить на равенство 2 множества</w:t>
       </w:r>
-    </w:p>
-    <w:p>
-      <w:pPr>
-        <w:pStyle w:val="a4"/>
-        <w:ind w:left="1080" w:firstLine="0"/>
-        <w:rPr>
-          <w:szCs w:val="24"/>
-        </w:rPr>
-      </w:pPr>
-      <w:r>
-        <w:rPr>
-          <w:szCs w:val="24"/>
-        </w:rPr>
-        <w:t xml:space="preserve">Входные параметры: </w:t>
-      </w:r>
-      <w:r>
-        <w:rPr>
-          <w:szCs w:val="24"/>
-        </w:rPr>
-        <w:t>&amp;</w:t>
-      </w:r>
-      <w:r>
-        <w:rPr>
-          <w:szCs w:val="24"/>
-          <w:lang w:val="en-US"/>
-        </w:rPr>
-        <w:t>s</w:t>
-      </w:r>
-      <w:r>
-        <w:rPr>
-          <w:szCs w:val="24"/>
-        </w:rPr>
-        <w:t xml:space="preserve"> – битовое поле, с которым мы сравниваем </w:t>
-      </w:r>
-    </w:p>
-    <w:p>
-      <w:pPr>
-        <w:pStyle w:val="a4"/>
-        <w:ind w:left="1080" w:firstLine="0"/>
+      <w:r>
+        <w:t>.</w:t>
+      </w:r>
+    </w:p>
+    <w:p>
+      <w:r>
+        <w:t>Входные параметры:</w:t>
+      </w:r>
+      <w:r>
+        <w:rPr>
+          <w:rStyle w:val="a9"/>
+        </w:rPr>
+        <w:t xml:space="preserve"> s</w:t>
+      </w:r>
+      <w:r>
+        <w:t xml:space="preserve"> – битовое поле, с которым мы </w:t>
+      </w:r>
+      <w:proofErr w:type="gramStart"/>
+      <w:r>
+        <w:t xml:space="preserve">сравниваем </w:t>
+      </w:r>
+      <w:r>
+        <w:t>.</w:t>
+      </w:r>
+      <w:proofErr w:type="gramEnd"/>
+    </w:p>
+    <w:p>
+      <w:pPr>
         <w:rPr>
           <w:rStyle w:val="a9"/>
           <w:rFonts w:ascii="Times New Roman" w:hAnsi="Times New Roman" w:cstheme="minorBidi"/>
@@ -17047,10 +15770,10 @@
         </w:rPr>
       </w:pPr>
       <w:r>
-        <w:rPr>
-          <w:szCs w:val="24"/>
-        </w:rPr>
         <w:t>Выходные параметры: 0 или 1, в зависимости равны они, или нет соответственно</w:t>
+      </w:r>
+      <w:r>
+        <w:t>.</w:t>
       </w:r>
     </w:p>
     <w:p>
@@ -17098,101 +15821,65 @@
       </w:r>
     </w:p>
     <w:p>
-      <w:pPr>
-        <w:pStyle w:val="a4"/>
-        <w:ind w:left="1080" w:firstLine="0"/>
-        <w:rPr>
-          <w:szCs w:val="24"/>
-        </w:rPr>
-      </w:pPr>
-      <w:r>
-        <w:rPr>
-          <w:szCs w:val="24"/>
-        </w:rPr>
-        <w:t>Назначение: оператор присваивания. Присвоить экземпляру *</w:t>
-      </w:r>
-      <w:r>
-        <w:rPr>
-          <w:szCs w:val="24"/>
-          <w:lang w:val="en-US"/>
+      <w:r>
+        <w:t xml:space="preserve">Назначение: оператор присваивания. Присвоить экземпляру </w:t>
+      </w:r>
+      <w:r>
+        <w:rPr>
+          <w:rStyle w:val="a9"/>
+        </w:rPr>
+        <w:t>*</w:t>
+      </w:r>
+      <w:proofErr w:type="spellStart"/>
+      <w:r>
+        <w:rPr>
+          <w:rStyle w:val="a9"/>
         </w:rPr>
         <w:t>this</w:t>
       </w:r>
-      <w:r>
-        <w:rPr>
-          <w:szCs w:val="24"/>
-        </w:rPr>
-        <w:t xml:space="preserve"> экземпляр &amp;</w:t>
-      </w:r>
-      <w:r>
-        <w:rPr>
-          <w:szCs w:val="24"/>
-          <w:lang w:val="en-US"/>
+      <w:proofErr w:type="spellEnd"/>
+      <w:r>
+        <w:t xml:space="preserve"> экземпляр </w:t>
+      </w:r>
+      <w:r>
+        <w:rPr>
+          <w:rStyle w:val="a9"/>
         </w:rPr>
         <w:t>s</w:t>
       </w:r>
-    </w:p>
-    <w:p>
-      <w:pPr>
-        <w:pStyle w:val="a4"/>
-        <w:ind w:left="1080" w:firstLine="0"/>
-        <w:rPr>
-          <w:szCs w:val="24"/>
-        </w:rPr>
-      </w:pPr>
-      <w:r>
-        <w:rPr>
-          <w:szCs w:val="24"/>
-        </w:rPr>
+      <w:r>
+        <w:t>.</w:t>
+      </w:r>
+    </w:p>
+    <w:p>
+      <w:r>
         <w:t xml:space="preserve">Входные параметры: </w:t>
       </w:r>
     </w:p>
     <w:p>
-      <w:pPr>
-        <w:pStyle w:val="a4"/>
-        <w:ind w:left="1080" w:firstLine="0"/>
-        <w:rPr>
-          <w:szCs w:val="24"/>
-        </w:rPr>
-      </w:pPr>
-      <w:r>
-        <w:rPr>
-          <w:szCs w:val="24"/>
-        </w:rPr>
-        <w:t>&amp;</w:t>
-      </w:r>
-      <w:r>
-        <w:rPr>
-          <w:szCs w:val="24"/>
-          <w:lang w:val="en-US"/>
+      <w:r>
+        <w:rPr>
+          <w:rStyle w:val="a9"/>
         </w:rPr>
         <w:t>s</w:t>
       </w:r>
       <w:r>
-        <w:rPr>
-          <w:szCs w:val="24"/>
-        </w:rPr>
         <w:t xml:space="preserve"> – </w:t>
       </w:r>
       <w:proofErr w:type="gramStart"/>
       <w:r>
-        <w:rPr>
-          <w:szCs w:val="24"/>
-        </w:rPr>
         <w:t>множество ,</w:t>
       </w:r>
       <w:proofErr w:type="gramEnd"/>
       <w:r>
-        <w:rPr>
-          <w:szCs w:val="24"/>
-        </w:rPr>
         <w:t xml:space="preserve"> которое мы присваиваем </w:t>
       </w:r>
-    </w:p>
-    <w:p>
-      <w:pPr>
-        <w:pStyle w:val="a4"/>
-        <w:ind w:left="1080" w:firstLine="0"/>
+      <w:r>
+        <w:t>.</w:t>
+      </w:r>
+    </w:p>
+    <w:p>
+      <w:pPr>
         <w:rPr>
           <w:rStyle w:val="a9"/>
           <w:rFonts w:ascii="Times New Roman" w:hAnsi="Times New Roman" w:cstheme="minorBidi"/>
@@ -17202,9 +15889,6 @@
         </w:rPr>
       </w:pPr>
       <w:r>
-        <w:rPr>
-          <w:szCs w:val="24"/>
-        </w:rPr>
         <w:t xml:space="preserve">Выходные параметры: ссылка на экземпляр класса </w:t>
       </w:r>
       <w:r>
@@ -17225,17 +15909,16 @@
         <w:t>,</w:t>
       </w:r>
       <w:r>
-        <w:rPr>
-          <w:szCs w:val="24"/>
-        </w:rPr>
         <w:t xml:space="preserve"> *</w:t>
       </w:r>
       <w:r>
         <w:rPr>
-          <w:szCs w:val="24"/>
           <w:lang w:val="en-US"/>
         </w:rPr>
         <w:t>this</w:t>
+      </w:r>
+      <w:r>
+        <w:t>.</w:t>
       </w:r>
     </w:p>
     <w:p>
@@ -17274,67 +15957,40 @@
       </w:r>
     </w:p>
     <w:p>
-      <w:pPr>
-        <w:pStyle w:val="a4"/>
-        <w:ind w:left="1080" w:firstLine="0"/>
-        <w:rPr>
-          <w:szCs w:val="24"/>
-        </w:rPr>
-      </w:pPr>
-      <w:r>
-        <w:rPr>
-          <w:szCs w:val="24"/>
-        </w:rPr>
-        <w:lastRenderedPageBreak/>
+      <w:r>
         <w:t>Назначение: оператор объединения множеств</w:t>
       </w:r>
-    </w:p>
-    <w:p>
-      <w:pPr>
-        <w:pStyle w:val="a4"/>
-        <w:ind w:left="1080" w:firstLine="0"/>
-        <w:rPr>
-          <w:szCs w:val="24"/>
-        </w:rPr>
-      </w:pPr>
-      <w:r>
-        <w:rPr>
-          <w:szCs w:val="24"/>
-        </w:rPr>
-        <w:t xml:space="preserve">Входные параметры: </w:t>
-      </w:r>
-      <w:r>
-        <w:rPr>
-          <w:szCs w:val="24"/>
-        </w:rPr>
-        <w:t>&amp;</w:t>
+      <w:r>
+        <w:t>.</w:t>
+      </w:r>
+    </w:p>
+    <w:p>
+      <w:r>
+        <w:t>Входные параметры:</w:t>
+      </w:r>
+      <w:r>
+        <w:rPr>
+          <w:rStyle w:val="a9"/>
+        </w:rPr>
+        <w:t xml:space="preserve"> </w:t>
       </w:r>
       <w:proofErr w:type="gramStart"/>
       <w:r>
         <w:rPr>
-          <w:szCs w:val="24"/>
-          <w:lang w:val="en-US"/>
+          <w:rStyle w:val="a9"/>
         </w:rPr>
         <w:t>s</w:t>
       </w:r>
       <w:r>
-        <w:rPr>
-          <w:szCs w:val="24"/>
-        </w:rPr>
         <w:t xml:space="preserve">  -</w:t>
       </w:r>
       <w:proofErr w:type="gramEnd"/>
       <w:r>
-        <w:rPr>
-          <w:szCs w:val="24"/>
-        </w:rPr>
         <w:t xml:space="preserve"> множество; </w:t>
       </w:r>
     </w:p>
     <w:p>
       <w:pPr>
-        <w:pStyle w:val="a4"/>
-        <w:ind w:left="1080" w:firstLine="0"/>
         <w:rPr>
           <w:rStyle w:val="a9"/>
           <w:rFonts w:ascii="Times New Roman" w:hAnsi="Times New Roman" w:cstheme="minorBidi"/>
@@ -17344,56 +16000,39 @@
         </w:rPr>
       </w:pPr>
       <w:r>
-        <w:rPr>
-          <w:szCs w:val="24"/>
-        </w:rPr>
         <w:t xml:space="preserve">Выходные параметры: Экземпляр </w:t>
       </w:r>
       <w:proofErr w:type="gramStart"/>
       <w:r>
-        <w:rPr>
-          <w:szCs w:val="24"/>
-        </w:rPr>
         <w:t>класса ,</w:t>
       </w:r>
       <w:proofErr w:type="gramEnd"/>
       <w:r>
-        <w:rPr>
-          <w:szCs w:val="24"/>
-        </w:rPr>
         <w:t xml:space="preserve"> который равен { *</w:t>
       </w:r>
       <w:r>
         <w:rPr>
-          <w:szCs w:val="24"/>
           <w:lang w:val="en-US"/>
         </w:rPr>
         <w:t>this</w:t>
       </w:r>
       <w:r>
-        <w:rPr>
-          <w:szCs w:val="24"/>
-        </w:rPr>
         <w:t xml:space="preserve"> | </w:t>
       </w:r>
       <w:r>
         <w:rPr>
-          <w:szCs w:val="24"/>
           <w:lang w:val="en-US"/>
         </w:rPr>
         <w:t>s</w:t>
       </w:r>
       <w:r>
-        <w:rPr>
-          <w:szCs w:val="24"/>
-        </w:rPr>
         <w:t xml:space="preserve"> </w:t>
       </w:r>
       <w:r>
-        <w:rPr>
-          <w:szCs w:val="24"/>
-        </w:rPr>
         <w:t>}</w:t>
+      </w:r>
+      <w:r>
+        <w:t>.</w:t>
       </w:r>
     </w:p>
     <w:p>
@@ -17432,66 +16071,40 @@
       </w:r>
     </w:p>
     <w:p>
-      <w:pPr>
-        <w:pStyle w:val="a4"/>
-        <w:ind w:left="1080" w:firstLine="0"/>
-        <w:rPr>
-          <w:szCs w:val="24"/>
-        </w:rPr>
-      </w:pPr>
-      <w:r>
-        <w:rPr>
-          <w:szCs w:val="24"/>
-        </w:rPr>
-        <w:t xml:space="preserve">Назначение: оператор пересечения множеств </w:t>
-      </w:r>
-    </w:p>
-    <w:p>
-      <w:pPr>
-        <w:pStyle w:val="a4"/>
-        <w:ind w:left="1080" w:firstLine="0"/>
-        <w:rPr>
-          <w:szCs w:val="24"/>
-        </w:rPr>
-      </w:pPr>
-      <w:r>
-        <w:rPr>
-          <w:szCs w:val="24"/>
-        </w:rPr>
+      <w:r>
+        <w:t>Назначение: оператор пересечения множеств</w:t>
+      </w:r>
+      <w:r>
+        <w:t>.</w:t>
+      </w:r>
+      <w:r>
+        <w:t xml:space="preserve"> </w:t>
+      </w:r>
+    </w:p>
+    <w:p>
+      <w:pPr>
+        <w:pStyle w:val="af7"/>
+      </w:pPr>
+      <w:r>
         <w:t xml:space="preserve">Входные параметры: </w:t>
       </w:r>
-      <w:r>
-        <w:rPr>
-          <w:szCs w:val="24"/>
-        </w:rPr>
-        <w:t>&amp;</w:t>
-      </w:r>
       <w:proofErr w:type="gramStart"/>
       <w:r>
         <w:rPr>
-          <w:szCs w:val="24"/>
-          <w:lang w:val="en-US"/>
+          <w:rStyle w:val="a9"/>
         </w:rPr>
         <w:t>s</w:t>
       </w:r>
       <w:r>
-        <w:rPr>
-          <w:szCs w:val="24"/>
-        </w:rPr>
         <w:t xml:space="preserve">  -</w:t>
       </w:r>
       <w:proofErr w:type="gramEnd"/>
       <w:r>
-        <w:rPr>
-          <w:szCs w:val="24"/>
-        </w:rPr>
         <w:t xml:space="preserve"> множество; </w:t>
       </w:r>
     </w:p>
     <w:p>
       <w:pPr>
-        <w:pStyle w:val="a4"/>
-        <w:ind w:left="1080" w:firstLine="0"/>
         <w:rPr>
           <w:rStyle w:val="a9"/>
           <w:rFonts w:ascii="Times New Roman" w:hAnsi="Times New Roman" w:cstheme="minorBidi"/>
@@ -17501,50 +16114,36 @@
         </w:rPr>
       </w:pPr>
       <w:r>
-        <w:rPr>
-          <w:szCs w:val="24"/>
-        </w:rPr>
         <w:t xml:space="preserve">Выходные параметры: Экземпляр </w:t>
       </w:r>
       <w:proofErr w:type="gramStart"/>
       <w:r>
-        <w:rPr>
-          <w:szCs w:val="24"/>
-        </w:rPr>
         <w:t>класса ,</w:t>
       </w:r>
       <w:proofErr w:type="gramEnd"/>
       <w:r>
-        <w:rPr>
-          <w:szCs w:val="24"/>
-        </w:rPr>
         <w:t xml:space="preserve"> который равен { *</w:t>
       </w:r>
       <w:r>
         <w:rPr>
-          <w:szCs w:val="24"/>
           <w:lang w:val="en-US"/>
         </w:rPr>
         <w:t>this</w:t>
       </w:r>
       <w:r>
-        <w:rPr>
-          <w:szCs w:val="24"/>
-        </w:rPr>
         <w:t xml:space="preserve"> &amp; </w:t>
       </w:r>
       <w:r>
         <w:rPr>
-          <w:szCs w:val="24"/>
           <w:lang w:val="en-US"/>
         </w:rPr>
         <w:t>s</w:t>
       </w:r>
       <w:r>
-        <w:rPr>
-          <w:szCs w:val="24"/>
-        </w:rPr>
         <w:t xml:space="preserve"> }</w:t>
+      </w:r>
+      <w:r>
+        <w:t>.</w:t>
       </w:r>
     </w:p>
     <w:p>
@@ -17615,109 +16214,79 @@
       </w:r>
     </w:p>
     <w:p>
-      <w:pPr>
-        <w:pStyle w:val="a4"/>
-        <w:ind w:left="1080" w:firstLine="0"/>
-        <w:rPr>
-          <w:szCs w:val="24"/>
-        </w:rPr>
-      </w:pPr>
-      <w:r>
-        <w:rPr>
-          <w:szCs w:val="24"/>
-        </w:rPr>
+      <w:r>
+        <w:lastRenderedPageBreak/>
         <w:t xml:space="preserve">Назначение: оператор дополнение до </w:t>
       </w:r>
       <w:proofErr w:type="spellStart"/>
       <w:r>
-        <w:rPr>
-          <w:szCs w:val="24"/>
-        </w:rPr>
         <w:t>Универса</w:t>
       </w:r>
       <w:proofErr w:type="spellEnd"/>
-    </w:p>
-    <w:p>
-      <w:pPr>
-        <w:pStyle w:val="a4"/>
-        <w:ind w:left="1080" w:firstLine="0"/>
-        <w:rPr>
-          <w:szCs w:val="24"/>
-        </w:rPr>
-      </w:pPr>
-      <w:r>
-        <w:rPr>
-          <w:szCs w:val="24"/>
-        </w:rPr>
+      <w:r>
+        <w:t>.</w:t>
+      </w:r>
+    </w:p>
+    <w:p>
+      <w:r>
         <w:t xml:space="preserve">Входные </w:t>
       </w:r>
       <w:r>
-        <w:rPr>
-          <w:szCs w:val="24"/>
-        </w:rPr>
         <w:t>параметры</w:t>
       </w:r>
       <w:r>
-        <w:rPr>
-          <w:szCs w:val="24"/>
-          <w:lang w:val="en-US"/>
-        </w:rPr>
         <w:t>:</w:t>
       </w:r>
       <w:r>
-        <w:rPr>
-          <w:szCs w:val="24"/>
-        </w:rPr>
         <w:t xml:space="preserve"> отсутствуют</w:t>
       </w:r>
       <w:r>
-        <w:rPr>
-          <w:szCs w:val="24"/>
-        </w:rPr>
+        <w:t>.</w:t>
+      </w:r>
+      <w:r>
         <w:t xml:space="preserve"> </w:t>
       </w:r>
     </w:p>
     <w:p>
-      <w:pPr>
-        <w:pStyle w:val="a4"/>
-        <w:ind w:left="1080" w:firstLine="0"/>
-        <w:rPr>
-          <w:szCs w:val="24"/>
-        </w:rPr>
-      </w:pPr>
-      <w:r>
-        <w:rPr>
-          <w:szCs w:val="24"/>
-        </w:rPr>
-        <w:t>Выходные параметры: Экземпляр класса, каждый элемент которого равен {~*</w:t>
-      </w:r>
-      <w:r>
-        <w:rPr>
-          <w:szCs w:val="24"/>
-          <w:lang w:val="en-US"/>
+      <w:r>
+        <w:t xml:space="preserve">Выходные параметры: Экземпляр класса, каждый элемент которого равен </w:t>
+      </w:r>
+      <w:r>
+        <w:rPr>
+          <w:rStyle w:val="a9"/>
+        </w:rPr>
+        <w:t>{~*</w:t>
+      </w:r>
+      <w:proofErr w:type="spellStart"/>
+      <w:r>
+        <w:rPr>
+          <w:rStyle w:val="a9"/>
         </w:rPr>
         <w:t>this</w:t>
       </w:r>
-      <w:r>
-        <w:rPr>
-          <w:szCs w:val="24"/>
-        </w:rPr>
-        <w:t xml:space="preserve">}, т.е. если </w:t>
-      </w:r>
-      <w:proofErr w:type="spellStart"/>
-      <w:r>
-        <w:rPr>
-          <w:szCs w:val="24"/>
+      <w:proofErr w:type="spellEnd"/>
+      <w:r>
+        <w:rPr>
+          <w:rStyle w:val="a9"/>
+        </w:rPr>
+        <w:t>},</w:t>
+      </w:r>
+      <w:r>
+        <w:t xml:space="preserve"> т.е. если </w:t>
+      </w:r>
+      <w:proofErr w:type="spellStart"/>
+      <w:r>
+        <w:rPr>
           <w:lang w:val="en-US"/>
         </w:rPr>
         <w:t>i</w:t>
       </w:r>
       <w:proofErr w:type="spellEnd"/>
       <w:r>
-        <w:rPr>
-          <w:szCs w:val="24"/>
-        </w:rPr>
         <w:t xml:space="preserve"> элемент исходного экземпляра будет равен будет находится в множестве, то на выходе его не будет, и наоборот</w:t>
+      </w:r>
+      <w:r>
+        <w:t>.</w:t>
       </w:r>
     </w:p>
     <w:p>
@@ -17814,133 +16383,64 @@
       </w:r>
     </w:p>
     <w:p>
-      <w:pPr>
-        <w:pStyle w:val="a4"/>
-        <w:ind w:left="1080" w:firstLine="0"/>
-        <w:rPr>
-          <w:szCs w:val="24"/>
-        </w:rPr>
-      </w:pPr>
-      <w:r>
-        <w:rPr>
-          <w:szCs w:val="24"/>
-        </w:rPr>
+      <w:r>
         <w:t>Назначение: оператор ввода из консоли</w:t>
       </w:r>
-    </w:p>
-    <w:p>
-      <w:pPr>
-        <w:pStyle w:val="a4"/>
-        <w:ind w:left="1080" w:firstLine="0"/>
-        <w:rPr>
-          <w:szCs w:val="24"/>
-        </w:rPr>
-      </w:pPr>
-      <w:r>
-        <w:rPr>
-          <w:szCs w:val="24"/>
-        </w:rPr>
+      <w:r>
+        <w:t>.</w:t>
+      </w:r>
+    </w:p>
+    <w:p>
+      <w:r>
         <w:t xml:space="preserve">Входные параметры: </w:t>
       </w:r>
     </w:p>
     <w:p>
-      <w:pPr>
-        <w:pStyle w:val="a4"/>
-        <w:ind w:left="1080" w:firstLine="0"/>
-        <w:rPr>
-          <w:szCs w:val="24"/>
-        </w:rPr>
-      </w:pPr>
-      <w:r>
-        <w:rPr>
-          <w:szCs w:val="24"/>
-        </w:rPr>
-        <w:t>&amp;</w:t>
-      </w:r>
-      <w:proofErr w:type="spellStart"/>
-      <w:r>
-        <w:rPr>
-          <w:szCs w:val="24"/>
-          <w:lang w:val="en-US"/>
+      <w:proofErr w:type="spellStart"/>
+      <w:r>
+        <w:rPr>
+          <w:rStyle w:val="a9"/>
         </w:rPr>
         <w:t>istr</w:t>
       </w:r>
       <w:proofErr w:type="spellEnd"/>
       <w:r>
-        <w:rPr>
-          <w:szCs w:val="24"/>
-        </w:rPr>
-        <w:t xml:space="preserve"> – буфер консоли </w:t>
-      </w:r>
-    </w:p>
-    <w:p>
-      <w:pPr>
-        <w:pStyle w:val="a4"/>
-        <w:ind w:left="1080" w:firstLine="0"/>
-        <w:rPr>
-          <w:szCs w:val="24"/>
-        </w:rPr>
-      </w:pPr>
-      <w:r>
-        <w:rPr>
-          <w:szCs w:val="24"/>
-        </w:rPr>
-        <w:t>&amp;</w:t>
-      </w:r>
-      <w:r>
-        <w:rPr>
-          <w:szCs w:val="24"/>
-          <w:lang w:val="en-US"/>
-        </w:rPr>
-        <w:t>s</w:t>
-      </w:r>
-      <w:r>
-        <w:rPr>
-          <w:szCs w:val="24"/>
-        </w:rPr>
-        <w:t xml:space="preserve"> – класс, который нужно ввести из консоли</w:t>
-      </w:r>
-    </w:p>
-    <w:p>
-      <w:pPr>
-        <w:pStyle w:val="a4"/>
-        <w:ind w:left="1080" w:firstLine="0"/>
-        <w:rPr>
-          <w:szCs w:val="24"/>
-        </w:rPr>
-      </w:pPr>
-      <w:r>
-        <w:rPr>
-          <w:szCs w:val="24"/>
-        </w:rPr>
-        <w:t xml:space="preserve">Выходные </w:t>
-      </w:r>
-      <w:proofErr w:type="spellStart"/>
-      <w:proofErr w:type="gramStart"/>
-      <w:r>
-        <w:rPr>
-          <w:szCs w:val="24"/>
-        </w:rPr>
-        <w:t>параметры:</w:t>
-      </w:r>
-      <w:r>
-        <w:rPr>
-          <w:szCs w:val="24"/>
-        </w:rPr>
-        <w:t>Ссылка</w:t>
-      </w:r>
-      <w:proofErr w:type="spellEnd"/>
-      <w:proofErr w:type="gramEnd"/>
-      <w:r>
-        <w:rPr>
-          <w:szCs w:val="24"/>
-        </w:rPr>
-        <w:t xml:space="preserve"> на буфер (поток) &amp;</w:t>
-      </w:r>
-      <w:proofErr w:type="spellStart"/>
-      <w:r>
-        <w:rPr>
-          <w:szCs w:val="24"/>
+        <w:t xml:space="preserve"> – буфер консоли</w:t>
+      </w:r>
+      <w:r>
+        <w:t>.</w:t>
+      </w:r>
+      <w:r>
+        <w:t xml:space="preserve"> </w:t>
+      </w:r>
+    </w:p>
+    <w:p>
+      <w:r>
+        <w:rPr>
+          <w:rStyle w:val="a9"/>
+        </w:rPr>
+        <w:t xml:space="preserve">s </w:t>
+      </w:r>
+      <w:r>
+        <w:t>– класс, который нужно ввести из консоли</w:t>
+      </w:r>
+      <w:r>
+        <w:t>.</w:t>
+      </w:r>
+    </w:p>
+    <w:p>
+      <w:r>
+        <w:t>Выходные параметры:</w:t>
+      </w:r>
+      <w:r>
+        <w:t xml:space="preserve"> с</w:t>
+      </w:r>
+      <w:r>
+        <w:t>сылка на буфер (поток) &amp;</w:t>
+      </w:r>
+      <w:proofErr w:type="spellStart"/>
+      <w:r>
+        <w:rPr>
           <w:lang w:val="en-US"/>
         </w:rPr>
         <w:t>istr</w:t>
@@ -18043,125 +16543,68 @@
       </w:r>
     </w:p>
     <w:p>
-      <w:pPr>
-        <w:pStyle w:val="a4"/>
-        <w:ind w:left="1080" w:firstLine="0"/>
-        <w:rPr>
-          <w:szCs w:val="24"/>
-        </w:rPr>
-      </w:pPr>
-      <w:r>
-        <w:rPr>
-          <w:szCs w:val="24"/>
-        </w:rPr>
+      <w:r>
         <w:t>Назначение: оператор вывода из консоли</w:t>
       </w:r>
-    </w:p>
-    <w:p>
-      <w:pPr>
-        <w:pStyle w:val="a4"/>
-        <w:ind w:left="1080" w:firstLine="0"/>
-        <w:rPr>
-          <w:szCs w:val="24"/>
-        </w:rPr>
-      </w:pPr>
-      <w:r>
-        <w:rPr>
-          <w:szCs w:val="24"/>
-        </w:rPr>
+      <w:r>
+        <w:t>.</w:t>
+      </w:r>
+    </w:p>
+    <w:p>
+      <w:r>
         <w:t xml:space="preserve">Входные параметры: </w:t>
       </w:r>
     </w:p>
     <w:p>
-      <w:pPr>
-        <w:pStyle w:val="a4"/>
-        <w:ind w:left="1080" w:firstLine="0"/>
-        <w:rPr>
-          <w:szCs w:val="24"/>
-        </w:rPr>
-      </w:pPr>
-      <w:r>
-        <w:rPr>
-          <w:szCs w:val="24"/>
-        </w:rPr>
-        <w:t>&amp;</w:t>
-      </w:r>
-      <w:proofErr w:type="spellStart"/>
-      <w:r>
-        <w:rPr>
-          <w:szCs w:val="24"/>
-          <w:lang w:val="en-US"/>
+      <w:proofErr w:type="spellStart"/>
+      <w:r>
+        <w:rPr>
+          <w:rStyle w:val="a9"/>
         </w:rPr>
         <w:t>istr</w:t>
       </w:r>
       <w:proofErr w:type="spellEnd"/>
       <w:r>
-        <w:rPr>
-          <w:szCs w:val="24"/>
-        </w:rPr>
-        <w:t xml:space="preserve"> – буфер консоли </w:t>
-      </w:r>
-    </w:p>
-    <w:p>
-      <w:pPr>
-        <w:pStyle w:val="a4"/>
-        <w:ind w:left="1080" w:firstLine="0"/>
-        <w:rPr>
-          <w:szCs w:val="24"/>
-        </w:rPr>
-      </w:pPr>
-      <w:r>
-        <w:rPr>
-          <w:szCs w:val="24"/>
-        </w:rPr>
-        <w:t>&amp;</w:t>
-      </w:r>
-      <w:r>
-        <w:rPr>
-          <w:szCs w:val="24"/>
-          <w:lang w:val="en-US"/>
+        <w:t xml:space="preserve"> – буфер </w:t>
+      </w:r>
+      <w:proofErr w:type="gramStart"/>
+      <w:r>
+        <w:t xml:space="preserve">консоли </w:t>
+      </w:r>
+      <w:r>
+        <w:t>.</w:t>
+      </w:r>
+      <w:proofErr w:type="gramEnd"/>
+    </w:p>
+    <w:p>
+      <w:r>
+        <w:rPr>
+          <w:rStyle w:val="a9"/>
         </w:rPr>
         <w:t>s</w:t>
       </w:r>
       <w:r>
-        <w:rPr>
-          <w:szCs w:val="24"/>
-        </w:rPr>
         <w:t xml:space="preserve"> – класс, который нужно вывести в консоль</w:t>
       </w:r>
-    </w:p>
-    <w:p>
-      <w:pPr>
-        <w:pStyle w:val="a4"/>
-        <w:ind w:left="1080" w:firstLine="0"/>
-        <w:rPr>
-          <w:szCs w:val="24"/>
-        </w:rPr>
-      </w:pPr>
-      <w:r>
-        <w:rPr>
-          <w:szCs w:val="24"/>
-        </w:rPr>
+      <w:r>
+        <w:t>.</w:t>
+      </w:r>
+    </w:p>
+    <w:p>
+      <w:r>
         <w:t xml:space="preserve">Выходные </w:t>
       </w:r>
       <w:proofErr w:type="gramStart"/>
       <w:r>
-        <w:rPr>
-          <w:szCs w:val="24"/>
-        </w:rPr>
         <w:t>параметры:  Ссылка</w:t>
       </w:r>
       <w:proofErr w:type="gramEnd"/>
       <w:r>
-        <w:rPr>
-          <w:szCs w:val="24"/>
-        </w:rPr>
         <w:t xml:space="preserve"> на буфер (поток) &amp;</w:t>
       </w:r>
       <w:proofErr w:type="spellStart"/>
       <w:r>
         <w:rPr>
-          <w:szCs w:val="24"/>
           <w:lang w:val="en-US"/>
         </w:rPr>
         <w:t>istr</w:t>
@@ -18224,18 +16667,14 @@
     </w:p>
     <w:p>
       <w:pPr>
-        <w:pStyle w:val="a4"/>
-        <w:ind w:left="1080" w:firstLine="0"/>
         <w:rPr>
           <w:rStyle w:val="a9"/>
           <w:sz w:val="24"/>
           <w:szCs w:val="24"/>
-        </w:rPr>
-      </w:pPr>
-      <w:r>
-        <w:rPr>
-          <w:szCs w:val="24"/>
-        </w:rPr>
+          <w:lang w:val="en-US"/>
+        </w:rPr>
+      </w:pPr>
+      <w:r>
         <w:t xml:space="preserve">Назначение: вывод поля </w:t>
       </w:r>
       <w:proofErr w:type="spellStart"/>
@@ -18248,83 +16687,88 @@
         <w:t>BitField</w:t>
       </w:r>
       <w:proofErr w:type="spellEnd"/>
-    </w:p>
-    <w:p>
-      <w:pPr>
-        <w:pStyle w:val="a4"/>
-        <w:ind w:left="1080" w:firstLine="0"/>
-        <w:rPr>
-          <w:szCs w:val="24"/>
-        </w:rPr>
-      </w:pPr>
-      <w:r>
-        <w:rPr>
-          <w:szCs w:val="24"/>
-        </w:rPr>
-        <w:t>Входные параметры отсутствуют</w:t>
-      </w:r>
-    </w:p>
-    <w:p>
-      <w:pPr>
-        <w:pStyle w:val="a4"/>
-        <w:ind w:left="1080" w:firstLine="0"/>
+      <w:r>
         <w:rPr>
           <w:rStyle w:val="a9"/>
           <w:sz w:val="24"/>
           <w:szCs w:val="24"/>
           <w:lang w:val="en-US"/>
         </w:rPr>
-      </w:pPr>
-      <w:r>
-        <w:rPr>
-          <w:szCs w:val="24"/>
-        </w:rPr>
-        <w:t>Выходные</w:t>
-      </w:r>
-      <w:r>
-        <w:rPr>
-          <w:szCs w:val="24"/>
-          <w:lang w:val="en-US"/>
-        </w:rPr>
-        <w:t xml:space="preserve"> </w:t>
-      </w:r>
-      <w:r>
-        <w:rPr>
-          <w:szCs w:val="24"/>
-        </w:rPr>
-        <w:t>данные</w:t>
-      </w:r>
-      <w:r>
-        <w:rPr>
-          <w:szCs w:val="24"/>
-          <w:lang w:val="en-US"/>
-        </w:rPr>
-        <w:t xml:space="preserve">: </w:t>
-      </w:r>
-      <w:r>
-        <w:rPr>
-          <w:szCs w:val="24"/>
-        </w:rPr>
-        <w:t>поле</w:t>
-      </w:r>
-      <w:r>
-        <w:rPr>
-          <w:szCs w:val="24"/>
-          <w:lang w:val="en-US"/>
-        </w:rPr>
-        <w:t xml:space="preserve"> </w:t>
-      </w:r>
-      <w:proofErr w:type="spellStart"/>
-      <w:r>
+        <w:t>.</w:t>
+      </w:r>
+    </w:p>
+    <w:p>
+      <w:pPr>
+        <w:rPr>
+          <w:lang w:val="en-US"/>
+        </w:rPr>
+      </w:pPr>
+      <w:r>
+        <w:t>Входные параметры отсутствуют</w:t>
+      </w:r>
+      <w:r>
+        <w:rPr>
+          <w:lang w:val="en-US"/>
+        </w:rPr>
+        <w:t>.</w:t>
+      </w:r>
+    </w:p>
+    <w:p>
+      <w:pPr>
         <w:rPr>
           <w:rStyle w:val="a9"/>
           <w:sz w:val="24"/>
           <w:szCs w:val="24"/>
           <w:lang w:val="en-US"/>
         </w:rPr>
+      </w:pPr>
+      <w:r>
+        <w:t>Выходные</w:t>
+      </w:r>
+      <w:r>
+        <w:rPr>
+          <w:lang w:val="en-US"/>
+        </w:rPr>
+        <w:t xml:space="preserve"> </w:t>
+      </w:r>
+      <w:r>
+        <w:t>данные</w:t>
+      </w:r>
+      <w:r>
+        <w:rPr>
+          <w:lang w:val="en-US"/>
+        </w:rPr>
+        <w:t xml:space="preserve">: </w:t>
+      </w:r>
+      <w:r>
+        <w:t>поле</w:t>
+      </w:r>
+      <w:r>
+        <w:rPr>
+          <w:lang w:val="en-US"/>
+        </w:rPr>
+        <w:t xml:space="preserve"> </w:t>
+      </w:r>
+      <w:proofErr w:type="spellStart"/>
+      <w:r>
+        <w:rPr>
+          <w:rStyle w:val="a9"/>
+          <w:sz w:val="24"/>
+          <w:szCs w:val="24"/>
+          <w:lang w:val="en-US"/>
+        </w:rPr>
         <w:t>BitField</w:t>
       </w:r>
       <w:proofErr w:type="spellEnd"/>
+      <w:r>
+        <w:rPr>
+          <w:rStyle w:val="a9"/>
+          <w:sz w:val="24"/>
+          <w:szCs w:val="24"/>
+          <w:lang w:val="en-US"/>
+        </w:rPr>
+        <w:t>.</w:t>
+      </w:r>
     </w:p>
     <w:p>
       <w:pPr>
@@ -18371,83 +16815,45 @@
       </w:r>
     </w:p>
     <w:p>
-      <w:pPr>
-        <w:pStyle w:val="a4"/>
-        <w:ind w:left="1080" w:firstLine="0"/>
-        <w:rPr>
-          <w:szCs w:val="24"/>
-        </w:rPr>
-      </w:pPr>
-      <w:r>
-        <w:rPr>
-          <w:szCs w:val="24"/>
-        </w:rPr>
+      <w:r>
         <w:t>Назначение: оператор объединения множества и элемента. Данный оператор аналогичен метод добавления элемента в множество</w:t>
       </w:r>
-    </w:p>
-    <w:p>
-      <w:pPr>
-        <w:pStyle w:val="a4"/>
-        <w:ind w:left="1080" w:firstLine="0"/>
-        <w:rPr>
-          <w:szCs w:val="24"/>
-        </w:rPr>
-      </w:pPr>
-      <w:r>
-        <w:rPr>
-          <w:szCs w:val="24"/>
-        </w:rPr>
+      <w:r>
+        <w:t>.</w:t>
+      </w:r>
+    </w:p>
+    <w:p>
+      <w:r>
         <w:t xml:space="preserve">Входные параметры: </w:t>
       </w:r>
     </w:p>
     <w:p>
-      <w:pPr>
-        <w:pStyle w:val="a4"/>
-        <w:ind w:left="1080" w:firstLine="0"/>
-        <w:rPr>
-          <w:szCs w:val="24"/>
-        </w:rPr>
-      </w:pPr>
-      <w:r>
-        <w:rPr>
-          <w:szCs w:val="24"/>
-          <w:lang w:val="en-US"/>
+      <w:proofErr w:type="spellStart"/>
+      <w:r>
+        <w:rPr>
+          <w:rStyle w:val="a9"/>
         </w:rPr>
         <w:t>Elem</w:t>
       </w:r>
-      <w:r>
-        <w:rPr>
-          <w:szCs w:val="24"/>
-        </w:rPr>
+      <w:proofErr w:type="spellEnd"/>
+      <w:r>
         <w:t xml:space="preserve"> - число</w:t>
       </w:r>
     </w:p>
     <w:p>
-      <w:pPr>
-        <w:pStyle w:val="a4"/>
-        <w:ind w:left="1080" w:firstLine="0"/>
-        <w:rPr>
-          <w:szCs w:val="24"/>
-        </w:rPr>
-      </w:pPr>
-      <w:r>
-        <w:rPr>
-          <w:szCs w:val="24"/>
-        </w:rPr>
-        <w:lastRenderedPageBreak/>
+      <w:r>
         <w:t xml:space="preserve">Выходные параметры: исходный экземпляр класса, содержащий </w:t>
       </w:r>
       <w:r>
         <w:rPr>
-          <w:szCs w:val="24"/>
           <w:lang w:val="en-US"/>
         </w:rPr>
         <w:t>Elem</w:t>
       </w:r>
       <w:r>
-        <w:rPr>
-          <w:szCs w:val="24"/>
-        </w:rPr>
+        <w:t>.</w:t>
+      </w:r>
+      <w:r>
         <w:t xml:space="preserve"> </w:t>
       </w:r>
     </w:p>
@@ -18476,73 +16882,51 @@
       </w:r>
     </w:p>
     <w:p>
-      <w:pPr>
-        <w:pStyle w:val="a4"/>
-        <w:ind w:left="1080" w:firstLine="0"/>
-        <w:rPr>
-          <w:szCs w:val="24"/>
-        </w:rPr>
-      </w:pPr>
-      <w:r>
-        <w:rPr>
-          <w:szCs w:val="24"/>
-        </w:rPr>
+      <w:r>
         <w:t>Назначение: оператор объединения множества и элемента. Данный оператор аналогичен методу удаления элемента из множества.</w:t>
       </w:r>
     </w:p>
     <w:p>
-      <w:pPr>
-        <w:pStyle w:val="a4"/>
-        <w:ind w:left="1080" w:firstLine="0"/>
-        <w:rPr>
-          <w:szCs w:val="24"/>
-        </w:rPr>
-      </w:pPr>
-      <w:r>
-        <w:rPr>
-          <w:szCs w:val="24"/>
-        </w:rPr>
+      <w:r>
         <w:t xml:space="preserve">Входные параметры: </w:t>
       </w:r>
-      <w:r>
-        <w:rPr>
-          <w:szCs w:val="24"/>
-          <w:lang w:val="en-US"/>
+      <w:proofErr w:type="spellStart"/>
+      <w:r>
+        <w:rPr>
+          <w:rStyle w:val="a9"/>
         </w:rPr>
         <w:t>Elem</w:t>
       </w:r>
-      <w:r>
-        <w:rPr>
-          <w:szCs w:val="24"/>
-        </w:rPr>
-        <w:t xml:space="preserve"> - число</w:t>
-      </w:r>
-    </w:p>
-    <w:p>
-      <w:pPr>
-        <w:pStyle w:val="a4"/>
-        <w:ind w:left="1080" w:firstLine="0"/>
-        <w:rPr>
-          <w:szCs w:val="24"/>
-        </w:rPr>
-      </w:pPr>
-      <w:r>
-        <w:rPr>
-          <w:szCs w:val="24"/>
-        </w:rPr>
+      <w:proofErr w:type="spellEnd"/>
+      <w:r>
+        <w:t xml:space="preserve"> </w:t>
+      </w:r>
+      <w:r>
+        <w:t>–</w:t>
+      </w:r>
+      <w:r>
+        <w:t xml:space="preserve"> число</w:t>
+      </w:r>
+      <w:r>
+        <w:t>.</w:t>
+      </w:r>
+    </w:p>
+    <w:p>
+      <w:r>
         <w:t xml:space="preserve">Выходные параметры: исходный экземпляр класса, не содержащий </w:t>
       </w:r>
-      <w:r>
-        <w:rPr>
-          <w:szCs w:val="24"/>
-          <w:lang w:val="en-US"/>
+      <w:proofErr w:type="spellStart"/>
+      <w:r>
+        <w:rPr>
+          <w:rStyle w:val="a9"/>
         </w:rPr>
         <w:t>Elem</w:t>
       </w:r>
-      <w:r>
-        <w:rPr>
-          <w:szCs w:val="24"/>
-        </w:rPr>
+      <w:proofErr w:type="spellEnd"/>
+      <w:r>
+        <w:t>.</w:t>
+      </w:r>
+      <w:r>
         <w:t xml:space="preserve"> </w:t>
       </w:r>
       <w:r>
@@ -18558,7 +16942,7 @@
         </w:numPr>
         <w:jc w:val="center"/>
       </w:pPr>
-      <w:bookmarkStart w:id="24" w:name="_Toc148510514"/>
+      <w:bookmarkStart w:id="24" w:name="_Toc151648361"/>
       <w:r>
         <w:lastRenderedPageBreak/>
         <w:t>Заключение</w:t>
@@ -18595,15 +16979,15 @@
         <w:ind w:left="432"/>
         <w:jc w:val="center"/>
       </w:pPr>
-      <w:bookmarkStart w:id="25" w:name="_Toc148510515"/>
+      <w:bookmarkStart w:id="25" w:name="_Toc151648362"/>
       <w:r>
         <w:lastRenderedPageBreak/>
         <w:t>Литератур</w:t>
       </w:r>
+      <w:r>
+        <w:t>а</w:t>
+      </w:r>
       <w:bookmarkEnd w:id="25"/>
-      <w:r>
-        <w:t>а</w:t>
-      </w:r>
     </w:p>
     <w:p>
       <w:pPr>
@@ -18685,7 +17069,7 @@
       <w:r>
         <w:t>[</w:t>
       </w:r>
-      <w:hyperlink r:id="rId21" w:history="1">
+      <w:hyperlink r:id="rId15" w:history="1">
         <w:r>
           <w:rPr>
             <w:rStyle w:val="ae"/>
@@ -18750,7 +17134,7 @@
         </w:numPr>
         <w:ind w:left="432"/>
       </w:pPr>
-      <w:bookmarkStart w:id="30" w:name="_Toc148510516"/>
+      <w:bookmarkStart w:id="30" w:name="_Toc151648363"/>
       <w:r>
         <w:lastRenderedPageBreak/>
         <w:t>Приложения</w:t>
@@ -18766,7 +17150,7 @@
         </w:numPr>
         <w:ind w:left="576"/>
       </w:pPr>
-      <w:bookmarkStart w:id="31" w:name="_Toc148510517"/>
+      <w:bookmarkStart w:id="31" w:name="_Toc151648364"/>
       <w:r>
         <w:t>Приложение А. Реализация класса T</w:t>
       </w:r>
@@ -21389,7 +19773,6 @@
         </w:rPr>
         <w:t>}</w:t>
       </w:r>
-      <w:bookmarkStart w:id="32" w:name="_Toc148510518"/>
     </w:p>
     <w:p>
       <w:pPr>
@@ -21400,6 +19783,7 @@
         </w:numPr>
         <w:ind w:left="576"/>
       </w:pPr>
+      <w:bookmarkStart w:id="32" w:name="_Toc151648365"/>
       <w:r>
         <w:t xml:space="preserve">Приложение Б. Реализация класса </w:t>
       </w:r>
@@ -23190,7 +21574,7 @@
       </w:pPr>
     </w:p>
     <w:sectPr>
-      <w:footerReference w:type="default" r:id="rId22"/>
+      <w:footerReference w:type="default" r:id="rId16"/>
       <w:pgSz w:w="11906" w:h="16838"/>
       <w:pgMar w:top="1134" w:right="850" w:bottom="1134" w:left="1701" w:header="708" w:footer="708" w:gutter="0"/>
       <w:cols w:space="708"/>
@@ -23256,7 +21640,7 @@
           <w:rPr>
             <w:noProof/>
           </w:rPr>
-          <w:t>25</w:t>
+          <w:t>2</w:t>
         </w:r>
         <w:r>
           <w:fldChar w:fldCharType="end"/>
@@ -23300,6 +21684,95 @@
 <file path=word/numbering.xml><?xml version="1.0" encoding="utf-8"?>
 <w:numbering xmlns:wpc="http://schemas.microsoft.com/office/word/2010/wordprocessingCanvas" xmlns:cx="http://schemas.microsoft.com/office/drawing/2014/chartex" xmlns:cx1="http://schemas.microsoft.com/office/drawing/2015/9/8/chartex" xmlns:cx2="http://schemas.microsoft.com/office/drawing/2015/10/21/chartex" xmlns:cx3="http://schemas.microsoft.com/office/drawing/2016/5/9/chartex" xmlns:cx4="http://schemas.microsoft.com/office/drawing/2016/5/10/chartex" xmlns:cx5="http://schemas.microsoft.com/office/drawing/2016/5/11/chartex" xmlns:cx6="http://schemas.microsoft.com/office/drawing/2016/5/12/chartex" xmlns:cx7="http://schemas.microsoft.com/office/drawing/2016/5/13/chartex" xmlns:cx8="http://schemas.microsoft.com/office/drawing/2016/5/14/chartex" xmlns:mc="http://schemas.openxmlformats.org/markup-compatibility/2006" xmlns:aink="http://schemas.microsoft.com/office/drawing/2016/ink" xmlns:am3d="http://schemas.microsoft.com/office/drawing/2017/model3d" xmlns:o="urn:schemas-microsoft-com:office:office" xmlns:r="http://schemas.openxmlformats.org/officeDocument/2006/relationships" xmlns:m="http://schemas.openxmlformats.org/officeDocument/2006/math" xmlns:v="urn:schemas-microsoft-com:vml" xmlns:wp14="http://schemas.microsoft.com/office/word/2010/wordprocessingDrawing" xmlns:wp="http://schemas.openxmlformats.org/drawingml/2006/wordprocessingDrawing" xmlns:w10="urn:schemas-microsoft-com:office:word" xmlns:w="http://schemas.openxmlformats.org/wordprocessingml/2006/main" xmlns:w14="http://schemas.microsoft.com/office/word/2010/wordml" xmlns:w15="http://schemas.microsoft.com/office/word/2012/wordml" xmlns:w16cex="http://schemas.microsoft.com/office/word/2018/wordml/cex" xmlns:w16cid="http://schemas.microsoft.com/office/word/2016/wordml/cid" xmlns:w16="http://schemas.microsoft.com/office/word/2018/wordml" xmlns:w16se="http://schemas.microsoft.com/office/word/2015/wordml/symex" xmlns:wpg="http://schemas.microsoft.com/office/word/2010/wordprocessingGroup" xmlns:wpi="http://schemas.microsoft.com/office/word/2010/wordprocessingInk" xmlns:wne="http://schemas.microsoft.com/office/word/2006/wordml" xmlns:wps="http://schemas.microsoft.com/office/word/2010/wordprocessingShape" mc:Ignorable="w14 w15 w16se w16cid w16 w16cex wp14">
   <w:abstractNum w:abstractNumId="0" w15:restartNumberingAfterBreak="0">
+    <w:nsid w:val="02687694"/>
+    <w:multiLevelType w:val="hybridMultilevel"/>
+    <w:tmpl w:val="D05ABDDE"/>
+    <w:lvl w:ilvl="0" w:tplc="03621C54">
+      <w:start w:val="1"/>
+      <w:numFmt w:val="decimal"/>
+      <w:lvlText w:val="Рис.%1."/>
+      <w:lvlJc w:val="left"/>
+      <w:pPr>
+        <w:ind w:left="2007" w:hanging="360"/>
+      </w:pPr>
+      <w:rPr>
+        <w:rFonts w:hint="default"/>
+      </w:rPr>
+    </w:lvl>
+    <w:lvl w:ilvl="1" w:tplc="04190019" w:tentative="1">
+      <w:start w:val="1"/>
+      <w:numFmt w:val="lowerLetter"/>
+      <w:lvlText w:val="%2."/>
+      <w:lvlJc w:val="left"/>
+      <w:pPr>
+        <w:ind w:left="2727" w:hanging="360"/>
+      </w:pPr>
+    </w:lvl>
+    <w:lvl w:ilvl="2" w:tplc="0419001B" w:tentative="1">
+      <w:start w:val="1"/>
+      <w:numFmt w:val="lowerRoman"/>
+      <w:lvlText w:val="%3."/>
+      <w:lvlJc w:val="right"/>
+      <w:pPr>
+        <w:ind w:left="3447" w:hanging="180"/>
+      </w:pPr>
+    </w:lvl>
+    <w:lvl w:ilvl="3" w:tplc="0419000F" w:tentative="1">
+      <w:start w:val="1"/>
+      <w:numFmt w:val="decimal"/>
+      <w:lvlText w:val="%4."/>
+      <w:lvlJc w:val="left"/>
+      <w:pPr>
+        <w:ind w:left="4167" w:hanging="360"/>
+      </w:pPr>
+    </w:lvl>
+    <w:lvl w:ilvl="4" w:tplc="04190019" w:tentative="1">
+      <w:start w:val="1"/>
+      <w:numFmt w:val="lowerLetter"/>
+      <w:lvlText w:val="%5."/>
+      <w:lvlJc w:val="left"/>
+      <w:pPr>
+        <w:ind w:left="4887" w:hanging="360"/>
+      </w:pPr>
+    </w:lvl>
+    <w:lvl w:ilvl="5" w:tplc="0419001B" w:tentative="1">
+      <w:start w:val="1"/>
+      <w:numFmt w:val="lowerRoman"/>
+      <w:lvlText w:val="%6."/>
+      <w:lvlJc w:val="right"/>
+      <w:pPr>
+        <w:ind w:left="5607" w:hanging="180"/>
+      </w:pPr>
+    </w:lvl>
+    <w:lvl w:ilvl="6" w:tplc="0419000F" w:tentative="1">
+      <w:start w:val="1"/>
+      <w:numFmt w:val="decimal"/>
+      <w:lvlText w:val="%7."/>
+      <w:lvlJc w:val="left"/>
+      <w:pPr>
+        <w:ind w:left="6327" w:hanging="360"/>
+      </w:pPr>
+    </w:lvl>
+    <w:lvl w:ilvl="7" w:tplc="04190019" w:tentative="1">
+      <w:start w:val="1"/>
+      <w:numFmt w:val="lowerLetter"/>
+      <w:lvlText w:val="%8."/>
+      <w:lvlJc w:val="left"/>
+      <w:pPr>
+        <w:ind w:left="7047" w:hanging="360"/>
+      </w:pPr>
+    </w:lvl>
+    <w:lvl w:ilvl="8" w:tplc="0419001B" w:tentative="1">
+      <w:start w:val="1"/>
+      <w:numFmt w:val="lowerRoman"/>
+      <w:lvlText w:val="%9."/>
+      <w:lvlJc w:val="right"/>
+      <w:pPr>
+        <w:ind w:left="7767" w:hanging="180"/>
+      </w:pPr>
+    </w:lvl>
+  </w:abstractNum>
+  <w:abstractNum w:abstractNumId="1" w15:restartNumberingAfterBreak="0">
     <w:nsid w:val="05483BB8"/>
     <w:multiLevelType w:val="hybridMultilevel"/>
     <w:tmpl w:val="910C1A1C"/>
@@ -23388,7 +21861,7 @@
       </w:pPr>
     </w:lvl>
   </w:abstractNum>
-  <w:abstractNum w:abstractNumId="1" w15:restartNumberingAfterBreak="0">
+  <w:abstractNum w:abstractNumId="2" w15:restartNumberingAfterBreak="0">
     <w:nsid w:val="05926606"/>
     <w:multiLevelType w:val="hybridMultilevel"/>
     <w:tmpl w:val="DC343F50"/>
@@ -23477,7 +21950,7 @@
       </w:pPr>
     </w:lvl>
   </w:abstractNum>
-  <w:abstractNum w:abstractNumId="2" w15:restartNumberingAfterBreak="0">
+  <w:abstractNum w:abstractNumId="3" w15:restartNumberingAfterBreak="0">
     <w:nsid w:val="066B7328"/>
     <w:multiLevelType w:val="hybridMultilevel"/>
     <w:tmpl w:val="07107556"/>
@@ -23563,7 +22036,7 @@
       </w:pPr>
     </w:lvl>
   </w:abstractNum>
-  <w:abstractNum w:abstractNumId="3" w15:restartNumberingAfterBreak="0">
+  <w:abstractNum w:abstractNumId="4" w15:restartNumberingAfterBreak="0">
     <w:nsid w:val="07AB5CCC"/>
     <w:multiLevelType w:val="hybridMultilevel"/>
     <w:tmpl w:val="2904F376"/>
@@ -23652,7 +22125,7 @@
       </w:pPr>
     </w:lvl>
   </w:abstractNum>
-  <w:abstractNum w:abstractNumId="4" w15:restartNumberingAfterBreak="0">
+  <w:abstractNum w:abstractNumId="5" w15:restartNumberingAfterBreak="0">
     <w:nsid w:val="0C97309C"/>
     <w:multiLevelType w:val="hybridMultilevel"/>
     <w:tmpl w:val="2826C484"/>
@@ -23738,7 +22211,7 @@
       </w:pPr>
     </w:lvl>
   </w:abstractNum>
-  <w:abstractNum w:abstractNumId="5" w15:restartNumberingAfterBreak="0">
+  <w:abstractNum w:abstractNumId="6" w15:restartNumberingAfterBreak="0">
     <w:nsid w:val="0DDE3205"/>
     <w:multiLevelType w:val="hybridMultilevel"/>
     <w:tmpl w:val="BC8AAF2E"/>
@@ -23824,7 +22297,7 @@
       </w:pPr>
     </w:lvl>
   </w:abstractNum>
-  <w:abstractNum w:abstractNumId="6" w15:restartNumberingAfterBreak="0">
+  <w:abstractNum w:abstractNumId="7" w15:restartNumberingAfterBreak="0">
     <w:nsid w:val="0F770A7E"/>
     <w:multiLevelType w:val="hybridMultilevel"/>
     <w:tmpl w:val="46EC60D2"/>
@@ -23910,7 +22383,7 @@
       </w:pPr>
     </w:lvl>
   </w:abstractNum>
-  <w:abstractNum w:abstractNumId="7" w15:restartNumberingAfterBreak="0">
+  <w:abstractNum w:abstractNumId="8" w15:restartNumberingAfterBreak="0">
     <w:nsid w:val="12587A3F"/>
     <w:multiLevelType w:val="hybridMultilevel"/>
     <w:tmpl w:val="4CFE2E2A"/>
@@ -23996,7 +22469,7 @@
       </w:pPr>
     </w:lvl>
   </w:abstractNum>
-  <w:abstractNum w:abstractNumId="8" w15:restartNumberingAfterBreak="0">
+  <w:abstractNum w:abstractNumId="9" w15:restartNumberingAfterBreak="0">
     <w:nsid w:val="12660986"/>
     <w:multiLevelType w:val="hybridMultilevel"/>
     <w:tmpl w:val="014298F0"/>
@@ -24082,7 +22555,7 @@
       </w:pPr>
     </w:lvl>
   </w:abstractNum>
-  <w:abstractNum w:abstractNumId="9" w15:restartNumberingAfterBreak="0">
+  <w:abstractNum w:abstractNumId="10" w15:restartNumberingAfterBreak="0">
     <w:nsid w:val="134D1C87"/>
     <w:multiLevelType w:val="hybridMultilevel"/>
     <w:tmpl w:val="8A905BAE"/>
@@ -24171,7 +22644,7 @@
       </w:pPr>
     </w:lvl>
   </w:abstractNum>
-  <w:abstractNum w:abstractNumId="10" w15:restartNumberingAfterBreak="0">
+  <w:abstractNum w:abstractNumId="11" w15:restartNumberingAfterBreak="0">
     <w:nsid w:val="1BED7B1C"/>
     <w:multiLevelType w:val="hybridMultilevel"/>
     <w:tmpl w:val="5D724390"/>
@@ -24257,7 +22730,7 @@
       </w:pPr>
     </w:lvl>
   </w:abstractNum>
-  <w:abstractNum w:abstractNumId="11" w15:restartNumberingAfterBreak="0">
+  <w:abstractNum w:abstractNumId="12" w15:restartNumberingAfterBreak="0">
     <w:nsid w:val="1F6F13B1"/>
     <w:multiLevelType w:val="hybridMultilevel"/>
     <w:tmpl w:val="561CE9C0"/>
@@ -24343,7 +22816,7 @@
       </w:pPr>
     </w:lvl>
   </w:abstractNum>
-  <w:abstractNum w:abstractNumId="12" w15:restartNumberingAfterBreak="0">
+  <w:abstractNum w:abstractNumId="13" w15:restartNumberingAfterBreak="0">
     <w:nsid w:val="20476B67"/>
     <w:multiLevelType w:val="hybridMultilevel"/>
     <w:tmpl w:val="A2AC0BA8"/>
@@ -24429,7 +22902,7 @@
       </w:pPr>
     </w:lvl>
   </w:abstractNum>
-  <w:abstractNum w:abstractNumId="13" w15:restartNumberingAfterBreak="0">
+  <w:abstractNum w:abstractNumId="14" w15:restartNumberingAfterBreak="0">
     <w:nsid w:val="2C601DF0"/>
     <w:multiLevelType w:val="hybridMultilevel"/>
     <w:tmpl w:val="495CBA62"/>
@@ -24518,7 +22991,7 @@
       </w:pPr>
     </w:lvl>
   </w:abstractNum>
-  <w:abstractNum w:abstractNumId="14" w15:restartNumberingAfterBreak="0">
+  <w:abstractNum w:abstractNumId="15" w15:restartNumberingAfterBreak="0">
     <w:nsid w:val="31E56E49"/>
     <w:multiLevelType w:val="hybridMultilevel"/>
     <w:tmpl w:val="490E174A"/>
@@ -24607,7 +23080,7 @@
       </w:pPr>
     </w:lvl>
   </w:abstractNum>
-  <w:abstractNum w:abstractNumId="15" w15:restartNumberingAfterBreak="0">
+  <w:abstractNum w:abstractNumId="16" w15:restartNumberingAfterBreak="0">
     <w:nsid w:val="371C7991"/>
     <w:multiLevelType w:val="hybridMultilevel"/>
     <w:tmpl w:val="E83AB534"/>
@@ -24696,7 +23169,7 @@
       </w:pPr>
     </w:lvl>
   </w:abstractNum>
-  <w:abstractNum w:abstractNumId="16" w15:restartNumberingAfterBreak="0">
+  <w:abstractNum w:abstractNumId="17" w15:restartNumberingAfterBreak="0">
     <w:nsid w:val="39E373DD"/>
     <w:multiLevelType w:val="hybridMultilevel"/>
     <w:tmpl w:val="846A6F52"/>
@@ -24782,7 +23255,7 @@
       </w:pPr>
     </w:lvl>
   </w:abstractNum>
-  <w:abstractNum w:abstractNumId="17" w15:restartNumberingAfterBreak="0">
+  <w:abstractNum w:abstractNumId="18" w15:restartNumberingAfterBreak="0">
     <w:nsid w:val="3A3078F3"/>
     <w:multiLevelType w:val="multilevel"/>
     <w:tmpl w:val="04190025"/>
@@ -24877,7 +23350,7 @@
       </w:pPr>
     </w:lvl>
   </w:abstractNum>
-  <w:abstractNum w:abstractNumId="18" w15:restartNumberingAfterBreak="0">
+  <w:abstractNum w:abstractNumId="19" w15:restartNumberingAfterBreak="0">
     <w:nsid w:val="3EA2067D"/>
     <w:multiLevelType w:val="hybridMultilevel"/>
     <w:tmpl w:val="24C4B81E"/>
@@ -24963,10 +23436,10 @@
       </w:pPr>
     </w:lvl>
   </w:abstractNum>
-  <w:abstractNum w:abstractNumId="19" w15:restartNumberingAfterBreak="0">
+  <w:abstractNum w:abstractNumId="20" w15:restartNumberingAfterBreak="0">
     <w:nsid w:val="3FC36B3A"/>
     <w:multiLevelType w:val="hybridMultilevel"/>
-    <w:tmpl w:val="313AEFC8"/>
+    <w:tmpl w:val="DB3E8E88"/>
     <w:lvl w:ilvl="0" w:tplc="04190001">
       <w:start w:val="1"/>
       <w:numFmt w:val="bullet"/>
@@ -25076,11 +23549,102 @@
       </w:rPr>
     </w:lvl>
   </w:abstractNum>
-  <w:abstractNum w:abstractNumId="20" w15:restartNumberingAfterBreak="0">
+  <w:abstractNum w:abstractNumId="21" w15:restartNumberingAfterBreak="0">
+    <w:nsid w:val="402053DA"/>
+    <w:multiLevelType w:val="hybridMultilevel"/>
+    <w:tmpl w:val="13842BC8"/>
+    <w:lvl w:ilvl="0" w:tplc="13F87EA4">
+      <w:start w:val="1"/>
+      <w:numFmt w:val="decimal"/>
+      <w:lvlText w:val="Рис.%1."/>
+      <w:lvlJc w:val="left"/>
+      <w:pPr>
+        <w:ind w:left="2367" w:hanging="360"/>
+      </w:pPr>
+      <w:rPr>
+        <w:rFonts w:hint="default"/>
+        <w:i w:val="0"/>
+        <w:iCs w:val="0"/>
+      </w:rPr>
+    </w:lvl>
+    <w:lvl w:ilvl="1" w:tplc="04190019" w:tentative="1">
+      <w:start w:val="1"/>
+      <w:numFmt w:val="lowerLetter"/>
+      <w:lvlText w:val="%2."/>
+      <w:lvlJc w:val="left"/>
+      <w:pPr>
+        <w:ind w:left="3087" w:hanging="360"/>
+      </w:pPr>
+    </w:lvl>
+    <w:lvl w:ilvl="2" w:tplc="0419001B" w:tentative="1">
+      <w:start w:val="1"/>
+      <w:numFmt w:val="lowerRoman"/>
+      <w:lvlText w:val="%3."/>
+      <w:lvlJc w:val="right"/>
+      <w:pPr>
+        <w:ind w:left="3807" w:hanging="180"/>
+      </w:pPr>
+    </w:lvl>
+    <w:lvl w:ilvl="3" w:tplc="0419000F" w:tentative="1">
+      <w:start w:val="1"/>
+      <w:numFmt w:val="decimal"/>
+      <w:lvlText w:val="%4."/>
+      <w:lvlJc w:val="left"/>
+      <w:pPr>
+        <w:ind w:left="4527" w:hanging="360"/>
+      </w:pPr>
+    </w:lvl>
+    <w:lvl w:ilvl="4" w:tplc="04190019" w:tentative="1">
+      <w:start w:val="1"/>
+      <w:numFmt w:val="lowerLetter"/>
+      <w:lvlText w:val="%5."/>
+      <w:lvlJc w:val="left"/>
+      <w:pPr>
+        <w:ind w:left="5247" w:hanging="360"/>
+      </w:pPr>
+    </w:lvl>
+    <w:lvl w:ilvl="5" w:tplc="0419001B" w:tentative="1">
+      <w:start w:val="1"/>
+      <w:numFmt w:val="lowerRoman"/>
+      <w:lvlText w:val="%6."/>
+      <w:lvlJc w:val="right"/>
+      <w:pPr>
+        <w:ind w:left="5967" w:hanging="180"/>
+      </w:pPr>
+    </w:lvl>
+    <w:lvl w:ilvl="6" w:tplc="0419000F" w:tentative="1">
+      <w:start w:val="1"/>
+      <w:numFmt w:val="decimal"/>
+      <w:lvlText w:val="%7."/>
+      <w:lvlJc w:val="left"/>
+      <w:pPr>
+        <w:ind w:left="6687" w:hanging="360"/>
+      </w:pPr>
+    </w:lvl>
+    <w:lvl w:ilvl="7" w:tplc="04190019" w:tentative="1">
+      <w:start w:val="1"/>
+      <w:numFmt w:val="lowerLetter"/>
+      <w:lvlText w:val="%8."/>
+      <w:lvlJc w:val="left"/>
+      <w:pPr>
+        <w:ind w:left="7407" w:hanging="360"/>
+      </w:pPr>
+    </w:lvl>
+    <w:lvl w:ilvl="8" w:tplc="0419001B" w:tentative="1">
+      <w:start w:val="1"/>
+      <w:numFmt w:val="lowerRoman"/>
+      <w:lvlText w:val="%9."/>
+      <w:lvlJc w:val="right"/>
+      <w:pPr>
+        <w:ind w:left="8127" w:hanging="180"/>
+      </w:pPr>
+    </w:lvl>
+  </w:abstractNum>
+  <w:abstractNum w:abstractNumId="22" w15:restartNumberingAfterBreak="0">
     <w:nsid w:val="414E21C1"/>
     <w:multiLevelType w:val="hybridMultilevel"/>
-    <w:tmpl w:val="55145CE0"/>
-    <w:lvl w:ilvl="0" w:tplc="B862FB20">
+    <w:tmpl w:val="CD8AA292"/>
+    <w:lvl w:ilvl="0" w:tplc="774E5BFE">
       <w:start w:val="1"/>
       <w:numFmt w:val="decimal"/>
       <w:pStyle w:val="a"/>
@@ -25166,7 +23730,7 @@
       </w:pPr>
     </w:lvl>
   </w:abstractNum>
-  <w:abstractNum w:abstractNumId="21" w15:restartNumberingAfterBreak="0">
+  <w:abstractNum w:abstractNumId="23" w15:restartNumberingAfterBreak="0">
     <w:nsid w:val="41DA7B97"/>
     <w:multiLevelType w:val="hybridMultilevel"/>
     <w:tmpl w:val="5E10E036"/>
@@ -25252,7 +23816,7 @@
       </w:pPr>
     </w:lvl>
   </w:abstractNum>
-  <w:abstractNum w:abstractNumId="22" w15:restartNumberingAfterBreak="0">
+  <w:abstractNum w:abstractNumId="24" w15:restartNumberingAfterBreak="0">
     <w:nsid w:val="45F57B0B"/>
     <w:multiLevelType w:val="hybridMultilevel"/>
     <w:tmpl w:val="3286C50A"/>
@@ -25341,7 +23905,7 @@
       </w:pPr>
     </w:lvl>
   </w:abstractNum>
-  <w:abstractNum w:abstractNumId="23" w15:restartNumberingAfterBreak="0">
+  <w:abstractNum w:abstractNumId="25" w15:restartNumberingAfterBreak="0">
     <w:nsid w:val="50C8508E"/>
     <w:multiLevelType w:val="hybridMultilevel"/>
     <w:tmpl w:val="97E22ED6"/>
@@ -25427,7 +23991,7 @@
       </w:pPr>
     </w:lvl>
   </w:abstractNum>
-  <w:abstractNum w:abstractNumId="24" w15:restartNumberingAfterBreak="0">
+  <w:abstractNum w:abstractNumId="26" w15:restartNumberingAfterBreak="0">
     <w:nsid w:val="51305B49"/>
     <w:multiLevelType w:val="hybridMultilevel"/>
     <w:tmpl w:val="EF423B70"/>
@@ -25516,7 +24080,7 @@
       </w:pPr>
     </w:lvl>
   </w:abstractNum>
-  <w:abstractNum w:abstractNumId="25" w15:restartNumberingAfterBreak="0">
+  <w:abstractNum w:abstractNumId="27" w15:restartNumberingAfterBreak="0">
     <w:nsid w:val="58045EF6"/>
     <w:multiLevelType w:val="hybridMultilevel"/>
     <w:tmpl w:val="7ADA95F8"/>
@@ -25629,7 +24193,7 @@
       </w:rPr>
     </w:lvl>
   </w:abstractNum>
-  <w:abstractNum w:abstractNumId="26" w15:restartNumberingAfterBreak="0">
+  <w:abstractNum w:abstractNumId="28" w15:restartNumberingAfterBreak="0">
     <w:nsid w:val="5CD948E9"/>
     <w:multiLevelType w:val="hybridMultilevel"/>
     <w:tmpl w:val="823CC50C"/>
@@ -25718,10 +24282,10 @@
       </w:pPr>
     </w:lvl>
   </w:abstractNum>
-  <w:abstractNum w:abstractNumId="27" w15:restartNumberingAfterBreak="0">
+  <w:abstractNum w:abstractNumId="29" w15:restartNumberingAfterBreak="0">
     <w:nsid w:val="5D460888"/>
     <w:multiLevelType w:val="hybridMultilevel"/>
-    <w:tmpl w:val="7C066FAC"/>
+    <w:tmpl w:val="79E84018"/>
     <w:lvl w:ilvl="0" w:tplc="03621C54">
       <w:start w:val="1"/>
       <w:numFmt w:val="decimal"/>
@@ -25734,7 +24298,7 @@
         <w:rFonts w:hint="default"/>
       </w:rPr>
     </w:lvl>
-    <w:lvl w:ilvl="1" w:tplc="112AD53E">
+    <w:lvl w:ilvl="1" w:tplc="03621C54">
       <w:start w:val="1"/>
       <w:numFmt w:val="decimal"/>
       <w:lvlText w:val="Рис.%2."/>
@@ -25810,7 +24374,7 @@
       </w:pPr>
     </w:lvl>
   </w:abstractNum>
-  <w:abstractNum w:abstractNumId="28" w15:restartNumberingAfterBreak="0">
+  <w:abstractNum w:abstractNumId="30" w15:restartNumberingAfterBreak="0">
     <w:nsid w:val="668727C8"/>
     <w:multiLevelType w:val="hybridMultilevel"/>
     <w:tmpl w:val="BCD251D0"/>
@@ -25899,7 +24463,7 @@
       </w:pPr>
     </w:lvl>
   </w:abstractNum>
-  <w:abstractNum w:abstractNumId="29" w15:restartNumberingAfterBreak="0">
+  <w:abstractNum w:abstractNumId="31" w15:restartNumberingAfterBreak="0">
     <w:nsid w:val="68AE19B5"/>
     <w:multiLevelType w:val="hybridMultilevel"/>
     <w:tmpl w:val="D2385136"/>
@@ -26012,7 +24576,7 @@
       </w:rPr>
     </w:lvl>
   </w:abstractNum>
-  <w:abstractNum w:abstractNumId="30" w15:restartNumberingAfterBreak="0">
+  <w:abstractNum w:abstractNumId="32" w15:restartNumberingAfterBreak="0">
     <w:nsid w:val="6B310370"/>
     <w:multiLevelType w:val="hybridMultilevel"/>
     <w:tmpl w:val="CF4E92D0"/>
@@ -26125,7 +24689,7 @@
       </w:rPr>
     </w:lvl>
   </w:abstractNum>
-  <w:abstractNum w:abstractNumId="31" w15:restartNumberingAfterBreak="0">
+  <w:abstractNum w:abstractNumId="33" w15:restartNumberingAfterBreak="0">
     <w:nsid w:val="775F3EDC"/>
     <w:multiLevelType w:val="hybridMultilevel"/>
     <w:tmpl w:val="71C27D2A"/>
@@ -26214,7 +24778,7 @@
       </w:pPr>
     </w:lvl>
   </w:abstractNum>
-  <w:abstractNum w:abstractNumId="32" w15:restartNumberingAfterBreak="0">
+  <w:abstractNum w:abstractNumId="34" w15:restartNumberingAfterBreak="0">
     <w:nsid w:val="78DD15B2"/>
     <w:multiLevelType w:val="hybridMultilevel"/>
     <w:tmpl w:val="29CE39CA"/>
@@ -26303,62 +24867,175 @@
       </w:pPr>
     </w:lvl>
   </w:abstractNum>
+  <w:abstractNum w:abstractNumId="35" w15:restartNumberingAfterBreak="0">
+    <w:nsid w:val="7B716CC4"/>
+    <w:multiLevelType w:val="hybridMultilevel"/>
+    <w:tmpl w:val="EAAC5F50"/>
+    <w:lvl w:ilvl="0" w:tplc="04190001">
+      <w:start w:val="1"/>
+      <w:numFmt w:val="bullet"/>
+      <w:lvlText w:val=""/>
+      <w:lvlJc w:val="left"/>
+      <w:pPr>
+        <w:ind w:left="1400" w:hanging="360"/>
+      </w:pPr>
+      <w:rPr>
+        <w:rFonts w:ascii="Symbol" w:hAnsi="Symbol" w:hint="default"/>
+      </w:rPr>
+    </w:lvl>
+    <w:lvl w:ilvl="1" w:tplc="04190003" w:tentative="1">
+      <w:start w:val="1"/>
+      <w:numFmt w:val="bullet"/>
+      <w:lvlText w:val="o"/>
+      <w:lvlJc w:val="left"/>
+      <w:pPr>
+        <w:ind w:left="2120" w:hanging="360"/>
+      </w:pPr>
+      <w:rPr>
+        <w:rFonts w:ascii="Courier New" w:hAnsi="Courier New" w:cs="Courier New" w:hint="default"/>
+      </w:rPr>
+    </w:lvl>
+    <w:lvl w:ilvl="2" w:tplc="04190005" w:tentative="1">
+      <w:start w:val="1"/>
+      <w:numFmt w:val="bullet"/>
+      <w:lvlText w:val=""/>
+      <w:lvlJc w:val="left"/>
+      <w:pPr>
+        <w:ind w:left="2840" w:hanging="360"/>
+      </w:pPr>
+      <w:rPr>
+        <w:rFonts w:ascii="Wingdings" w:hAnsi="Wingdings" w:hint="default"/>
+      </w:rPr>
+    </w:lvl>
+    <w:lvl w:ilvl="3" w:tplc="04190001" w:tentative="1">
+      <w:start w:val="1"/>
+      <w:numFmt w:val="bullet"/>
+      <w:lvlText w:val=""/>
+      <w:lvlJc w:val="left"/>
+      <w:pPr>
+        <w:ind w:left="3560" w:hanging="360"/>
+      </w:pPr>
+      <w:rPr>
+        <w:rFonts w:ascii="Symbol" w:hAnsi="Symbol" w:hint="default"/>
+      </w:rPr>
+    </w:lvl>
+    <w:lvl w:ilvl="4" w:tplc="04190003" w:tentative="1">
+      <w:start w:val="1"/>
+      <w:numFmt w:val="bullet"/>
+      <w:lvlText w:val="o"/>
+      <w:lvlJc w:val="left"/>
+      <w:pPr>
+        <w:ind w:left="4280" w:hanging="360"/>
+      </w:pPr>
+      <w:rPr>
+        <w:rFonts w:ascii="Courier New" w:hAnsi="Courier New" w:cs="Courier New" w:hint="default"/>
+      </w:rPr>
+    </w:lvl>
+    <w:lvl w:ilvl="5" w:tplc="04190005" w:tentative="1">
+      <w:start w:val="1"/>
+      <w:numFmt w:val="bullet"/>
+      <w:lvlText w:val=""/>
+      <w:lvlJc w:val="left"/>
+      <w:pPr>
+        <w:ind w:left="5000" w:hanging="360"/>
+      </w:pPr>
+      <w:rPr>
+        <w:rFonts w:ascii="Wingdings" w:hAnsi="Wingdings" w:hint="default"/>
+      </w:rPr>
+    </w:lvl>
+    <w:lvl w:ilvl="6" w:tplc="04190001" w:tentative="1">
+      <w:start w:val="1"/>
+      <w:numFmt w:val="bullet"/>
+      <w:lvlText w:val=""/>
+      <w:lvlJc w:val="left"/>
+      <w:pPr>
+        <w:ind w:left="5720" w:hanging="360"/>
+      </w:pPr>
+      <w:rPr>
+        <w:rFonts w:ascii="Symbol" w:hAnsi="Symbol" w:hint="default"/>
+      </w:rPr>
+    </w:lvl>
+    <w:lvl w:ilvl="7" w:tplc="04190003" w:tentative="1">
+      <w:start w:val="1"/>
+      <w:numFmt w:val="bullet"/>
+      <w:lvlText w:val="o"/>
+      <w:lvlJc w:val="left"/>
+      <w:pPr>
+        <w:ind w:left="6440" w:hanging="360"/>
+      </w:pPr>
+      <w:rPr>
+        <w:rFonts w:ascii="Courier New" w:hAnsi="Courier New" w:cs="Courier New" w:hint="default"/>
+      </w:rPr>
+    </w:lvl>
+    <w:lvl w:ilvl="8" w:tplc="04190005" w:tentative="1">
+      <w:start w:val="1"/>
+      <w:numFmt w:val="bullet"/>
+      <w:lvlText w:val=""/>
+      <w:lvlJc w:val="left"/>
+      <w:pPr>
+        <w:ind w:left="7160" w:hanging="360"/>
+      </w:pPr>
+      <w:rPr>
+        <w:rFonts w:ascii="Wingdings" w:hAnsi="Wingdings" w:hint="default"/>
+      </w:rPr>
+    </w:lvl>
+  </w:abstractNum>
   <w:num w:numId="1">
+    <w:abstractNumId w:val="18"/>
+  </w:num>
+  <w:num w:numId="2">
+    <w:abstractNumId w:val="2"/>
+  </w:num>
+  <w:num w:numId="3">
+    <w:abstractNumId w:val="28"/>
+  </w:num>
+  <w:num w:numId="4">
+    <w:abstractNumId w:val="10"/>
+  </w:num>
+  <w:num w:numId="5">
     <w:abstractNumId w:val="17"/>
   </w:num>
-  <w:num w:numId="2">
+  <w:num w:numId="6">
+    <w:abstractNumId w:val="23"/>
+  </w:num>
+  <w:num w:numId="7">
+    <w:abstractNumId w:val="7"/>
+  </w:num>
+  <w:num w:numId="8">
+    <w:abstractNumId w:val="8"/>
+  </w:num>
+  <w:num w:numId="9">
+    <w:abstractNumId w:val="19"/>
+  </w:num>
+  <w:num w:numId="10">
+    <w:abstractNumId w:val="20"/>
+  </w:num>
+  <w:num w:numId="11">
+    <w:abstractNumId w:val="31"/>
+  </w:num>
+  <w:num w:numId="12">
+    <w:abstractNumId w:val="27"/>
+  </w:num>
+  <w:num w:numId="13">
+    <w:abstractNumId w:val="3"/>
+  </w:num>
+  <w:num w:numId="14">
+    <w:abstractNumId w:val="16"/>
+  </w:num>
+  <w:num w:numId="15">
+    <w:abstractNumId w:val="9"/>
+  </w:num>
+  <w:num w:numId="16">
     <w:abstractNumId w:val="1"/>
   </w:num>
-  <w:num w:numId="3">
-    <w:abstractNumId w:val="26"/>
-  </w:num>
-  <w:num w:numId="4">
-    <w:abstractNumId w:val="9"/>
-  </w:num>
-  <w:num w:numId="5">
-    <w:abstractNumId w:val="16"/>
-  </w:num>
-  <w:num w:numId="6">
-    <w:abstractNumId w:val="21"/>
-  </w:num>
-  <w:num w:numId="7">
+  <w:num w:numId="17">
     <w:abstractNumId w:val="6"/>
   </w:num>
-  <w:num w:numId="8">
-    <w:abstractNumId w:val="7"/>
-  </w:num>
-  <w:num w:numId="9">
-    <w:abstractNumId w:val="18"/>
-  </w:num>
-  <w:num w:numId="10">
-    <w:abstractNumId w:val="19"/>
-  </w:num>
-  <w:num w:numId="11">
-    <w:abstractNumId w:val="29"/>
-  </w:num>
-  <w:num w:numId="12">
-    <w:abstractNumId w:val="25"/>
-  </w:num>
-  <w:num w:numId="13">
-    <w:abstractNumId w:val="2"/>
-  </w:num>
-  <w:num w:numId="14">
-    <w:abstractNumId w:val="15"/>
-  </w:num>
-  <w:num w:numId="15">
-    <w:abstractNumId w:val="8"/>
-  </w:num>
-  <w:num w:numId="16">
-    <w:abstractNumId w:val="0"/>
-  </w:num>
-  <w:num w:numId="17">
-    <w:abstractNumId w:val="5"/>
-  </w:num>
   <w:num w:numId="18">
-    <w:abstractNumId w:val="11"/>
+    <w:abstractNumId w:val="12"/>
   </w:num>
   <w:num w:numId="19">
-    <w:abstractNumId w:val="9"/>
+    <w:abstractNumId w:val="10"/>
     <w:lvlOverride w:ilvl="0">
       <w:startOverride w:val="1"/>
     </w:lvlOverride>
@@ -26388,16 +25065,16 @@
     </w:lvlOverride>
   </w:num>
   <w:num w:numId="20">
-    <w:abstractNumId w:val="13"/>
+    <w:abstractNumId w:val="14"/>
   </w:num>
   <w:num w:numId="21">
+    <w:abstractNumId w:val="26"/>
+  </w:num>
+  <w:num w:numId="22">
     <w:abstractNumId w:val="24"/>
   </w:num>
-  <w:num w:numId="22">
-    <w:abstractNumId w:val="22"/>
-  </w:num>
   <w:num w:numId="23">
-    <w:abstractNumId w:val="12"/>
+    <w:abstractNumId w:val="13"/>
     <w:lvlOverride w:ilvl="0">
       <w:startOverride w:val="1"/>
     </w:lvlOverride>
@@ -26427,22 +25104,22 @@
     </w:lvlOverride>
   </w:num>
   <w:num w:numId="24">
+    <w:abstractNumId w:val="32"/>
+  </w:num>
+  <w:num w:numId="25">
     <w:abstractNumId w:val="30"/>
   </w:num>
-  <w:num w:numId="25">
-    <w:abstractNumId w:val="28"/>
-  </w:num>
   <w:num w:numId="26">
-    <w:abstractNumId w:val="14"/>
+    <w:abstractNumId w:val="15"/>
   </w:num>
   <w:num w:numId="27">
-    <w:abstractNumId w:val="32"/>
+    <w:abstractNumId w:val="34"/>
   </w:num>
   <w:num w:numId="28">
-    <w:abstractNumId w:val="31"/>
+    <w:abstractNumId w:val="33"/>
   </w:num>
   <w:num w:numId="29">
-    <w:abstractNumId w:val="10"/>
+    <w:abstractNumId w:val="11"/>
     <w:lvlOverride w:ilvl="0">
       <w:startOverride w:val="1"/>
     </w:lvlOverride>
@@ -26472,19 +25149,28 @@
     </w:lvlOverride>
   </w:num>
   <w:num w:numId="30">
-    <w:abstractNumId w:val="23"/>
+    <w:abstractNumId w:val="25"/>
   </w:num>
   <w:num w:numId="31">
-    <w:abstractNumId w:val="20"/>
+    <w:abstractNumId w:val="22"/>
   </w:num>
   <w:num w:numId="32">
+    <w:abstractNumId w:val="5"/>
+  </w:num>
+  <w:num w:numId="33">
     <w:abstractNumId w:val="4"/>
   </w:num>
-  <w:num w:numId="33">
-    <w:abstractNumId w:val="3"/>
+  <w:num w:numId="34">
+    <w:abstractNumId w:val="29"/>
   </w:num>
-  <w:num w:numId="34">
-    <w:abstractNumId w:val="27"/>
+  <w:num w:numId="35">
+    <w:abstractNumId w:val="0"/>
+  </w:num>
+  <w:num w:numId="36">
+    <w:abstractNumId w:val="21"/>
+  </w:num>
+  <w:num w:numId="37">
+    <w:abstractNumId w:val="35"/>
   </w:num>
 </w:numbering>
 </file>
@@ -27494,10 +26180,14 @@
     <w:autoRedefine/>
     <w:uiPriority w:val="39"/>
     <w:unhideWhenUsed/>
-    <w:rsid w:val="007C33FE"/>
+    <w:rsid w:val="000862E9"/>
     <w:pPr>
+      <w:tabs>
+        <w:tab w:val="left" w:pos="1540"/>
+        <w:tab w:val="right" w:leader="dot" w:pos="9345"/>
+      </w:tabs>
       <w:spacing w:after="100"/>
-      <w:ind w:left="240"/>
+      <w:ind w:left="227"/>
     </w:pPr>
   </w:style>
   <w:style w:type="paragraph" w:styleId="31">
@@ -27676,6 +26366,21 @@
     <w:rPr>
       <w:color w:val="605E5C"/>
       <w:shd w:val="clear" w:color="auto" w:fill="E1DFDD"/>
+    </w:rPr>
+  </w:style>
+  <w:style w:type="paragraph" w:styleId="af7">
+    <w:name w:val="No Spacing"/>
+    <w:uiPriority w:val="1"/>
+    <w:qFormat/>
+    <w:rsid w:val="00A020E3"/>
+    <w:pPr>
+      <w:spacing w:after="0" w:line="240" w:lineRule="auto"/>
+      <w:ind w:firstLine="680"/>
+      <w:jc w:val="both"/>
+    </w:pPr>
+    <w:rPr>
+      <w:rFonts w:ascii="Times New Roman" w:hAnsi="Times New Roman"/>
+      <w:sz w:val="24"/>
     </w:rPr>
   </w:style>
 </w:styles>
@@ -27969,7 +26674,7 @@
 </file>
 
 <file path=customXml/itemProps1.xml><?xml version="1.0" encoding="utf-8"?>
-<ds:datastoreItem xmlns:ds="http://schemas.openxmlformats.org/officeDocument/2006/customXml" ds:itemID="{EE168428-A6E9-4A1C-A62E-130AA973F6E6}">
+<ds:datastoreItem xmlns:ds="http://schemas.openxmlformats.org/officeDocument/2006/customXml" ds:itemID="{D645A907-BD8C-40E0-9D2D-1E8B8307D186}">
   <ds:schemaRefs>
     <ds:schemaRef ds:uri="http://schemas.openxmlformats.org/officeDocument/2006/bibliography"/>
   </ds:schemaRefs>

--- a/ChistovAD/01_lab/doc/Отчет.docx
+++ b/ChistovAD/01_lab/doc/Отчет.docx
@@ -12,8 +12,6 @@
           <w:szCs w:val="28"/>
         </w:rPr>
       </w:pPr>
-      <w:bookmarkStart w:id="0" w:name="_GoBack"/>
-      <w:bookmarkEnd w:id="0"/>
       <w:r>
         <w:rPr>
           <w:sz w:val="28"/>
@@ -2130,12 +2128,12 @@
         <w:ind w:left="432"/>
         <w:jc w:val="center"/>
       </w:pPr>
-      <w:bookmarkStart w:id="1" w:name="_Toc151648347"/>
+      <w:bookmarkStart w:id="0" w:name="_Toc151648347"/>
       <w:r>
         <w:lastRenderedPageBreak/>
         <w:t>Введение</w:t>
       </w:r>
-      <w:bookmarkEnd w:id="1"/>
+      <w:bookmarkEnd w:id="0"/>
     </w:p>
     <w:p>
       <w:r>
@@ -2539,14 +2537,14 @@
       <w:pPr>
         <w:pStyle w:val="1"/>
       </w:pPr>
-      <w:bookmarkStart w:id="2" w:name="_Ref149297531"/>
-      <w:bookmarkStart w:id="3" w:name="_Toc151648348"/>
+      <w:bookmarkStart w:id="1" w:name="_Ref149297531"/>
+      <w:bookmarkStart w:id="2" w:name="_Toc151648348"/>
       <w:r>
         <w:lastRenderedPageBreak/>
         <w:t>Постановка задачи</w:t>
       </w:r>
+      <w:bookmarkEnd w:id="1"/>
       <w:bookmarkEnd w:id="2"/>
-      <w:bookmarkEnd w:id="3"/>
     </w:p>
     <w:p>
       <w:r>
@@ -2656,22 +2654,22 @@
       <w:pPr>
         <w:pStyle w:val="1"/>
       </w:pPr>
-      <w:bookmarkStart w:id="4" w:name="_Toc151648349"/>
+      <w:bookmarkStart w:id="3" w:name="_Toc151648349"/>
       <w:r>
         <w:lastRenderedPageBreak/>
         <w:t>Руководство пользователя</w:t>
       </w:r>
+      <w:bookmarkEnd w:id="3"/>
+    </w:p>
+    <w:p>
+      <w:pPr>
+        <w:pStyle w:val="2"/>
+      </w:pPr>
+      <w:bookmarkStart w:id="4" w:name="_Toc151648350"/>
+      <w:r>
+        <w:t>Приложение для демонстрации работы битовых полей</w:t>
+      </w:r>
       <w:bookmarkEnd w:id="4"/>
-    </w:p>
-    <w:p>
-      <w:pPr>
-        <w:pStyle w:val="2"/>
-      </w:pPr>
-      <w:bookmarkStart w:id="5" w:name="_Toc151648350"/>
-      <w:r>
-        <w:t>Приложение для демонстрации работы битовых полей</w:t>
-      </w:r>
-      <w:bookmarkEnd w:id="5"/>
     </w:p>
     <w:p>
       <w:pPr>
@@ -2794,14 +2792,14 @@
         </w:numPr>
         <w:ind w:left="0"/>
       </w:pPr>
-      <w:bookmarkStart w:id="6" w:name="_Ref149297355"/>
+      <w:bookmarkStart w:id="5" w:name="_Ref149297355"/>
       <w:r>
         <w:t>Основное</w:t>
       </w:r>
       <w:r>
         <w:t xml:space="preserve"> окно приложения битовых полей</w:t>
       </w:r>
-      <w:bookmarkEnd w:id="6"/>
+      <w:bookmarkEnd w:id="5"/>
     </w:p>
     <w:p>
       <w:pPr>
@@ -2909,7 +2907,7 @@
           <w:lang w:val="en-US"/>
         </w:rPr>
       </w:pPr>
-      <w:bookmarkStart w:id="7" w:name="_Ref149297552"/>
+      <w:bookmarkStart w:id="6" w:name="_Ref149297552"/>
       <w:r>
         <w:t xml:space="preserve">Ввод </w:t>
       </w:r>
@@ -2919,7 +2917,7 @@
       <w:r>
         <w:t xml:space="preserve"> полей</w:t>
       </w:r>
-      <w:bookmarkEnd w:id="7"/>
+      <w:bookmarkEnd w:id="6"/>
     </w:p>
     <w:p/>
     <w:p>
@@ -2978,8 +2976,8 @@
       </w:pPr>
       <w:r>
         <w:drawing>
-          <wp:inline distT="0" distB="0" distL="0" distR="0" wp14:anchorId="097F6EB3" wp14:editId="78C67FF2">
-            <wp:extent cx="5400000" cy="3139200"/>
+          <wp:inline distT="0" distB="0" distL="0" distR="0" wp14:anchorId="097F6EB3" wp14:editId="4D635B43">
+            <wp:extent cx="5400000" cy="1994400"/>
             <wp:effectExtent l="0" t="0" r="0" b="0"/>
             <wp:docPr id="5" name="Рисунок 5"/>
             <wp:cNvGraphicFramePr>
@@ -2992,20 +2990,27 @@
                     <pic:cNvPr id="1" name=""/>
                     <pic:cNvPicPr/>
                   </pic:nvPicPr>
-                  <pic:blipFill>
+                  <pic:blipFill rotWithShape="1">
                     <a:blip r:embed="rId10" cstate="print"/>
-                    <a:stretch>
-                      <a:fillRect/>
-                    </a:stretch>
+                    <a:srcRect r="35337" b="58950"/>
+                    <a:stretch/>
                   </pic:blipFill>
-                  <pic:spPr>
+                  <pic:spPr bwMode="auto">
                     <a:xfrm>
                       <a:off x="0" y="0"/>
-                      <a:ext cx="5400000" cy="3139200"/>
+                      <a:ext cx="5400000" cy="1994400"/>
                     </a:xfrm>
                     <a:prstGeom prst="rect">
                       <a:avLst/>
                     </a:prstGeom>
+                    <a:ln>
+                      <a:noFill/>
+                    </a:ln>
+                    <a:extLst>
+                      <a:ext uri="{53640926-AAD7-44D8-BBD7-CCE9431645EC}">
+                        <a14:shadowObscured xmlns:a14="http://schemas.microsoft.com/office/drawing/2010/main"/>
+                      </a:ext>
+                    </a:extLst>
                   </pic:spPr>
                 </pic:pic>
               </a:graphicData>
@@ -3023,25 +3028,25 @@
         </w:numPr>
         <w:ind w:left="0"/>
       </w:pPr>
-      <w:bookmarkStart w:id="8" w:name="_Ref149297745"/>
+      <w:bookmarkStart w:id="7" w:name="_Ref149297745"/>
       <w:r>
         <w:t>Результат</w:t>
       </w:r>
       <w:r>
         <w:t xml:space="preserve"> работы программы</w:t>
       </w:r>
-      <w:bookmarkEnd w:id="8"/>
+      <w:bookmarkEnd w:id="7"/>
     </w:p>
     <w:p>
       <w:pPr>
         <w:pStyle w:val="2"/>
         <w:ind w:left="0"/>
       </w:pPr>
-      <w:bookmarkStart w:id="9" w:name="_Toc151648351"/>
+      <w:bookmarkStart w:id="8" w:name="_Toc151648351"/>
       <w:r>
         <w:t>Приложение для демонстрации работы множеств</w:t>
       </w:r>
-      <w:bookmarkEnd w:id="9"/>
+      <w:bookmarkEnd w:id="8"/>
     </w:p>
     <w:p>
       <w:pPr>
@@ -3162,11 +3167,11 @@
           <w:iCs/>
         </w:rPr>
       </w:pPr>
-      <w:bookmarkStart w:id="10" w:name="_Ref149297753"/>
+      <w:bookmarkStart w:id="9" w:name="_Ref149297753"/>
       <w:r>
         <w:t>Основное окно работы множеств</w:t>
       </w:r>
-      <w:bookmarkEnd w:id="10"/>
+      <w:bookmarkEnd w:id="9"/>
     </w:p>
     <w:p>
       <w:pPr>
@@ -3282,7 +3287,7 @@
           <w:lang w:val="en-US"/>
         </w:rPr>
       </w:pPr>
-      <w:bookmarkStart w:id="11" w:name="_Ref149297764"/>
+      <w:bookmarkStart w:id="10" w:name="_Ref149297764"/>
       <w:r>
         <w:rPr>
           <w:i w:val="0"/>
@@ -3293,7 +3298,7 @@
         </w:rPr>
         <w:t>Ввод множеств</w:t>
       </w:r>
-      <w:bookmarkEnd w:id="11"/>
+      <w:bookmarkEnd w:id="10"/>
     </w:p>
     <w:p>
       <w:pPr>
@@ -3410,7 +3415,7 @@
           <w:lang w:val="en-US"/>
         </w:rPr>
       </w:pPr>
-      <w:bookmarkStart w:id="12" w:name="_Ref149297771"/>
+      <w:bookmarkStart w:id="11" w:name="_Ref149297771"/>
       <w:r>
         <w:rPr>
           <w:i w:val="0"/>
@@ -3421,7 +3426,7 @@
         </w:rPr>
         <w:t>Результат работы программы</w:t>
       </w:r>
-      <w:bookmarkEnd w:id="12"/>
+      <w:bookmarkEnd w:id="11"/>
     </w:p>
     <w:p>
       <w:pPr>
@@ -3444,12 +3449,12 @@
         <w:pStyle w:val="2"/>
         <w:ind w:left="0"/>
       </w:pPr>
-      <w:bookmarkStart w:id="13" w:name="_Toc151648352"/>
+      <w:bookmarkStart w:id="12" w:name="_Toc151648352"/>
       <w:r>
         <w:lastRenderedPageBreak/>
         <w:t>Приложение «решето Эратосфена»</w:t>
       </w:r>
-      <w:bookmarkEnd w:id="13"/>
+      <w:bookmarkEnd w:id="12"/>
     </w:p>
     <w:p>
       <w:pPr>
@@ -3598,7 +3603,7 @@
           <w:lang w:val="en-US"/>
         </w:rPr>
       </w:pPr>
-      <w:bookmarkStart w:id="14" w:name="_Ref149297783"/>
+      <w:bookmarkStart w:id="13" w:name="_Ref149297783"/>
       <w:r>
         <w:rPr>
           <w:i w:val="0"/>
@@ -3609,7 +3614,7 @@
         </w:rPr>
         <w:t>Основное окно приложения</w:t>
       </w:r>
-      <w:bookmarkEnd w:id="14"/>
+      <w:bookmarkEnd w:id="13"/>
     </w:p>
     <w:p>
       <w:pPr>
@@ -3763,7 +3768,7 @@
           <w:szCs w:val="24"/>
         </w:rPr>
       </w:pPr>
-      <w:bookmarkStart w:id="15" w:name="_Ref149297796"/>
+      <w:bookmarkStart w:id="14" w:name="_Ref149297796"/>
       <w:r>
         <w:rPr>
           <w:i w:val="0"/>
@@ -3774,7 +3779,7 @@
         </w:rPr>
         <w:t>Результат работы приложения решето Эратосфена</w:t>
       </w:r>
-      <w:bookmarkEnd w:id="15"/>
+      <w:bookmarkEnd w:id="14"/>
     </w:p>
     <w:p>
       <w:pPr>
@@ -3790,26 +3795,26 @@
         <w:pStyle w:val="1"/>
         <w:ind w:left="-135"/>
       </w:pPr>
-      <w:bookmarkStart w:id="16" w:name="_Toc151648353"/>
+      <w:bookmarkStart w:id="15" w:name="_Toc151648353"/>
       <w:r>
         <w:lastRenderedPageBreak/>
         <w:t>Руководство программиста</w:t>
       </w:r>
-      <w:bookmarkEnd w:id="16"/>
+      <w:bookmarkEnd w:id="15"/>
     </w:p>
     <w:p>
       <w:pPr>
         <w:pStyle w:val="2"/>
         <w:ind w:left="9"/>
       </w:pPr>
-      <w:bookmarkStart w:id="17" w:name="_Toc151648354"/>
+      <w:bookmarkStart w:id="16" w:name="_Toc151648354"/>
       <w:r>
         <w:t>Использованные</w:t>
       </w:r>
       <w:r>
         <w:t xml:space="preserve"> алгоритмы</w:t>
       </w:r>
-      <w:bookmarkEnd w:id="17"/>
+      <w:bookmarkEnd w:id="16"/>
     </w:p>
     <w:p>
       <w:pPr>
@@ -3821,7 +3826,7 @@
           <w:szCs w:val="32"/>
         </w:rPr>
       </w:pPr>
-      <w:bookmarkStart w:id="18" w:name="_Toc151648355"/>
+      <w:bookmarkStart w:id="17" w:name="_Toc151648355"/>
       <w:r>
         <w:rPr>
           <w:color w:val="000000" w:themeColor="text1"/>
@@ -3831,7 +3836,7 @@
         </w:rPr>
         <w:t>Битовые поля</w:t>
       </w:r>
-      <w:bookmarkEnd w:id="18"/>
+      <w:bookmarkEnd w:id="17"/>
     </w:p>
     <w:p>
       <w:r>
@@ -3846,8 +3851,6 @@
     </w:p>
     <w:p>
       <w:pPr>
-        <w:ind w:firstLine="0"/>
-        <w:jc w:val="left"/>
         <w:rPr>
           <w:rFonts w:cs="Times New Roman"/>
           <w:szCs w:val="24"/>
@@ -4203,8 +4206,6 @@
     </w:p>
     <w:p>
       <w:pPr>
-        <w:ind w:firstLine="0"/>
-        <w:jc w:val="left"/>
         <w:rPr>
           <w:rFonts w:cs="Times New Roman"/>
           <w:szCs w:val="24"/>
@@ -4808,8 +4809,6 @@
     </w:p>
     <w:p>
       <w:pPr>
-        <w:ind w:firstLine="0"/>
-        <w:jc w:val="left"/>
         <w:rPr>
           <w:rFonts w:cs="Times New Roman"/>
           <w:color w:val="000000" w:themeColor="text1"/>
@@ -5422,7 +5421,7 @@
           <w:color w:val="000000" w:themeColor="text1"/>
           <w:szCs w:val="24"/>
         </w:rPr>
-        <w:t>побитовое «НЕ</w:t>
+        <w:t>побитовое «</w:t>
       </w:r>
       <w:r>
         <w:rPr>
@@ -5432,7 +5431,7 @@
           <w:color w:val="000000" w:themeColor="text1"/>
           <w:szCs w:val="24"/>
         </w:rPr>
-        <w:t>»</w:t>
+        <w:t>Отрицание</w:t>
       </w:r>
       <w:r>
         <w:rPr>
@@ -5442,6 +5441,16 @@
           <w:color w:val="000000" w:themeColor="text1"/>
           <w:szCs w:val="24"/>
         </w:rPr>
+        <w:t>»</w:t>
+      </w:r>
+      <w:r>
+        <w:rPr>
+          <w:rFonts w:cs="Times New Roman"/>
+          <w:b/>
+          <w:bCs/>
+          <w:color w:val="000000" w:themeColor="text1"/>
+          <w:szCs w:val="24"/>
+        </w:rPr>
         <w:t>:</w:t>
       </w:r>
     </w:p>
@@ -5467,8 +5476,6 @@
     </w:p>
     <w:p>
       <w:pPr>
-        <w:ind w:firstLine="0"/>
-        <w:jc w:val="left"/>
         <w:rPr>
           <w:rFonts w:cs="Times New Roman"/>
           <w:color w:val="000000" w:themeColor="text1"/>
@@ -5904,8 +5911,6 @@
     </w:p>
     <w:p>
       <w:pPr>
-        <w:ind w:firstLine="0"/>
-        <w:jc w:val="left"/>
         <w:rPr>
           <w:rFonts w:cs="Times New Roman"/>
           <w:color w:val="000000" w:themeColor="text1"/>
@@ -6154,33 +6159,16 @@
       </w:pPr>
     </w:p>
     <w:p>
-      <w:pPr>
-        <w:jc w:val="left"/>
-        <w:rPr>
-          <w:rFonts w:cs="Times New Roman"/>
-          <w:szCs w:val="24"/>
-        </w:rPr>
-      </w:pPr>
-      <w:r>
-        <w:rPr>
-          <w:rFonts w:cs="Times New Roman"/>
-          <w:szCs w:val="24"/>
-        </w:rPr>
+      <w:r>
         <w:t xml:space="preserve">Результат добавления </w:t>
       </w:r>
       <w:r>
         <w:rPr>
-          <w:rFonts w:cs="Times New Roman"/>
-          <w:szCs w:val="24"/>
           <w:lang w:val="en-US"/>
         </w:rPr>
         <w:t>3</w:t>
       </w:r>
       <w:r>
-        <w:rPr>
-          <w:rFonts w:cs="Times New Roman"/>
-          <w:szCs w:val="24"/>
-        </w:rPr>
         <w:t xml:space="preserve"> бита:</w:t>
       </w:r>
     </w:p>
@@ -6727,7 +6715,7 @@
           <w:szCs w:val="32"/>
         </w:rPr>
       </w:pPr>
-      <w:bookmarkStart w:id="19" w:name="_Toc151648356"/>
+      <w:bookmarkStart w:id="18" w:name="_Toc151648356"/>
       <w:r>
         <w:rPr>
           <w:rFonts w:cs="Times New Roman"/>
@@ -6736,28 +6724,46 @@
         </w:rPr>
         <w:t>Множества</w:t>
       </w:r>
-      <w:bookmarkEnd w:id="19"/>
-    </w:p>
-    <w:p>
-      <w:r>
-        <w:t>Множества представляют собой набор целых положительных чисел. Оно реализовано при помощи битового поля, соответственно каждый бит которых интерпретируется элементом, равным индексом бита. Битовые поля обеспечивают удобный доступ к отдельным битам данных. Они позволяют формировать объекты с длиной, не кратной байту, что в свою очередь позволяет экономить память, более плотно размещая данные. Создание множества через битовые поля может сильно сократить использование памяти.</w:t>
-      </w:r>
-    </w:p>
-    <w:p>
-      <w:r>
-        <w:t>Множество поддерживает операции объединения, пересечения, дополнение (отрицание),</w:t>
-      </w:r>
-      <w:r>
-        <w:t xml:space="preserve"> добавление и удаление элементов,</w:t>
+      <w:bookmarkEnd w:id="18"/>
+    </w:p>
+    <w:p>
+      <w:r>
+        <w:t>Множества представляют собой набор целых положительных чисел</w:t>
+      </w:r>
+      <w:r>
+        <w:t xml:space="preserve"> и </w:t>
+      </w:r>
+      <w:r>
+        <w:t>реализован</w:t>
+      </w:r>
+      <w:r>
+        <w:t>ы</w:t>
+      </w:r>
+      <w:r>
+        <w:t xml:space="preserve"> при помощи битового поля, соответственно каждый бит которых интерпретируется элементом, равным индексом бита. </w:t>
+      </w:r>
+      <w:r>
+        <w:t>Битовые поля обеспечивают удобный доступ к отдельным битам данных и позволяют формировать объекты с длиной, не кратной байту, что позволяет экономить память и более плотно размещать данные.</w:t>
+      </w:r>
+    </w:p>
+    <w:p>
+      <w:r>
+        <w:t xml:space="preserve">Множество поддерживает </w:t>
+      </w:r>
+      <w:r>
+        <w:t xml:space="preserve">следующие </w:t>
+      </w:r>
+      <w:r>
+        <w:t>операции</w:t>
+      </w:r>
+      <w:r>
+        <w:rPr>
+          <w:lang w:val="en-US"/>
+        </w:rPr>
+        <w:t>:</w:t>
       </w:r>
       <w:r>
         <w:t xml:space="preserve"> </w:t>
-      </w:r>
-      <w:r>
-        <w:t>сравнения,</w:t>
-      </w:r>
-      <w:r>
-        <w:t xml:space="preserve"> ввода и вывода.</w:t>
       </w:r>
     </w:p>
     <w:p>
@@ -6812,7 +6818,6 @@
     </w:p>
     <w:p>
       <w:r>
-        <w:lastRenderedPageBreak/>
         <w:t>Выходные данные: множество, равное объединению множеств, содержащее все уникальные элементы из двух множеств.</w:t>
       </w:r>
     </w:p>
@@ -6847,6 +6852,7 @@
           <w:szCs w:val="24"/>
           <w:lang w:val="en-US"/>
         </w:rPr>
+        <w:lastRenderedPageBreak/>
         <w:t>A</w:t>
       </w:r>
       <w:r>
@@ -8579,7 +8585,6 @@
     </w:p>
     <w:p>
       <w:pPr>
-        <w:jc w:val="left"/>
         <w:rPr>
           <w:rFonts w:cs="Times New Roman"/>
           <w:szCs w:val="24"/>
@@ -8878,7 +8883,6 @@
           <w:rFonts w:cs="Times New Roman"/>
           <w:szCs w:val="24"/>
         </w:rPr>
-        <w:lastRenderedPageBreak/>
         <w:t>~</w:t>
       </w:r>
       <w:r>
@@ -9185,6 +9189,7 @@
     </w:p>
     <w:p>
       <w:r>
+        <w:lastRenderedPageBreak/>
         <w:t>Операция равенства выведет 1, если два множества равны, или каждые их биты совпадают, 0 в противном случае. Операция, обратная операции равенства, выведет 0, если хотя бы два бита совпадают, 1 в противном случае</w:t>
       </w:r>
       <w:r>
@@ -9195,11 +9200,11 @@
       <w:pPr>
         <w:pStyle w:val="3"/>
       </w:pPr>
-      <w:bookmarkStart w:id="20" w:name="_Toc151648357"/>
+      <w:bookmarkStart w:id="19" w:name="_Toc151648357"/>
       <w:r>
         <w:t>Алгоритм «решето Эратосфена»</w:t>
       </w:r>
-      <w:bookmarkEnd w:id="20"/>
+      <w:bookmarkEnd w:id="19"/>
     </w:p>
     <w:p>
       <w:r>
@@ -10118,36 +10123,36 @@
       <w:pPr>
         <w:pStyle w:val="2"/>
       </w:pPr>
-      <w:bookmarkStart w:id="21" w:name="_Toc151648358"/>
+      <w:bookmarkStart w:id="20" w:name="_Toc151648358"/>
       <w:r>
         <w:lastRenderedPageBreak/>
         <w:t>Описание классов</w:t>
       </w:r>
+      <w:bookmarkEnd w:id="20"/>
+    </w:p>
+    <w:p>
+      <w:pPr>
+        <w:pStyle w:val="3"/>
+        <w:rPr>
+          <w:lang w:val="en-US"/>
+        </w:rPr>
+      </w:pPr>
+      <w:bookmarkStart w:id="21" w:name="_Toc151648359"/>
+      <w:r>
+        <w:t>Класс T</w:t>
+      </w:r>
+      <w:r>
+        <w:rPr>
+          <w:lang w:val="en-US"/>
+        </w:rPr>
+        <w:t>B</w:t>
+      </w:r>
+      <w:r>
+        <w:t>itField</w:t>
+      </w:r>
       <w:bookmarkEnd w:id="21"/>
     </w:p>
     <w:p>
-      <w:pPr>
-        <w:pStyle w:val="3"/>
-        <w:rPr>
-          <w:lang w:val="en-US"/>
-        </w:rPr>
-      </w:pPr>
-      <w:bookmarkStart w:id="22" w:name="_Toc151648359"/>
-      <w:r>
-        <w:t>Класс T</w:t>
-      </w:r>
-      <w:r>
-        <w:rPr>
-          <w:lang w:val="en-US"/>
-        </w:rPr>
-        <w:t>B</w:t>
-      </w:r>
-      <w:r>
-        <w:t>itField</w:t>
-      </w:r>
-      <w:bookmarkEnd w:id="22"/>
-    </w:p>
-    <w:p>
       <w:proofErr w:type="spellStart"/>
       <w:r>
         <w:rPr>
@@ -10497,8 +10502,13 @@
       </w:r>
       <w:proofErr w:type="spellEnd"/>
       <w:r>
-        <w:t xml:space="preserve"> бит</w:t>
-      </w:r>
+        <w:t xml:space="preserve"> </w:t>
+      </w:r>
+      <w:proofErr w:type="spellStart"/>
+      <w:r>
+        <w:t>бит</w:t>
+      </w:r>
+      <w:proofErr w:type="spellEnd"/>
     </w:p>
     <w:p>
       <w:pPr>
@@ -10526,8 +10536,13 @@
       </w:r>
       <w:proofErr w:type="spellEnd"/>
       <w:r>
-        <w:t xml:space="preserve"> бит</w:t>
-      </w:r>
+        <w:t xml:space="preserve"> </w:t>
+      </w:r>
+      <w:proofErr w:type="spellStart"/>
+      <w:r>
+        <w:t>бит</w:t>
+      </w:r>
+      <w:proofErr w:type="spellEnd"/>
     </w:p>
     <w:p>
       <w:pPr>
@@ -12857,11 +12872,11 @@
       <w:pPr>
         <w:pStyle w:val="3"/>
       </w:pPr>
-      <w:bookmarkStart w:id="23" w:name="_Toc151648360"/>
+      <w:bookmarkStart w:id="22" w:name="_Toc151648360"/>
       <w:r>
         <w:t>Класс TSet</w:t>
       </w:r>
-      <w:bookmarkEnd w:id="23"/>
+      <w:bookmarkEnd w:id="22"/>
     </w:p>
     <w:p>
       <w:proofErr w:type="spellStart"/>
@@ -16942,14 +16957,15 @@
         </w:numPr>
         <w:jc w:val="center"/>
       </w:pPr>
-      <w:bookmarkStart w:id="24" w:name="_Toc151648361"/>
+      <w:bookmarkStart w:id="23" w:name="_Toc151648361"/>
       <w:r>
         <w:lastRenderedPageBreak/>
         <w:t>Заключение</w:t>
       </w:r>
-      <w:bookmarkEnd w:id="24"/>
-    </w:p>
-    <w:p>
+      <w:bookmarkEnd w:id="23"/>
+    </w:p>
+    <w:p>
+      <w:bookmarkStart w:id="24" w:name="_GoBack"/>
       <w:r>
         <w:t>В результате данной лабораторной работы были изучены основы битовых полей и множеств, а также принципы их использования в программировании. Были проведены эксперименты с различными наборами данных, чтобы проверить работу программы и изучить ее производительность. Проведенный анализ результатов показал, что использование битовых полей и множеств может быть очень полезным в решении определенных задач. В целом, лабораторная работа помогла понять основные принципы работы с битовыми полями и множествами</w:t>
       </w:r>
@@ -16957,6 +16973,7 @@
         <w:t>.</w:t>
       </w:r>
     </w:p>
+    <w:bookmarkEnd w:id="24"/>
     <w:p>
       <w:pPr>
         <w:spacing w:after="200" w:line="276" w:lineRule="auto"/>
@@ -26674,7 +26691,7 @@
 </file>
 
 <file path=customXml/itemProps1.xml><?xml version="1.0" encoding="utf-8"?>
-<ds:datastoreItem xmlns:ds="http://schemas.openxmlformats.org/officeDocument/2006/customXml" ds:itemID="{D645A907-BD8C-40E0-9D2D-1E8B8307D186}">
+<ds:datastoreItem xmlns:ds="http://schemas.openxmlformats.org/officeDocument/2006/customXml" ds:itemID="{67CA8713-D4B2-4DCC-8314-7FE8E4B88AD3}">
   <ds:schemaRefs>
     <ds:schemaRef ds:uri="http://schemas.openxmlformats.org/officeDocument/2006/bibliography"/>
   </ds:schemaRefs>

--- a/ChistovAD/01_lab/doc/Отчет.docx
+++ b/ChistovAD/01_lab/doc/Отчет.docx
@@ -988,7 +988,7 @@
             <w:noProof/>
             <w:webHidden/>
           </w:rPr>
-          <w:t>8</w:t>
+          <w:t>7</w:t>
         </w:r>
         <w:r>
           <w:rPr>
@@ -1076,7 +1076,7 @@
             <w:noProof/>
             <w:webHidden/>
           </w:rPr>
-          <w:t>9</w:t>
+          <w:t>8</w:t>
         </w:r>
         <w:r>
           <w:rPr>
@@ -1160,7 +1160,7 @@
             <w:noProof/>
             <w:webHidden/>
           </w:rPr>
-          <w:t>9</w:t>
+          <w:t>8</w:t>
         </w:r>
         <w:r>
           <w:rPr>
@@ -1249,7 +1249,7 @@
             <w:noProof/>
             <w:webHidden/>
           </w:rPr>
-          <w:t>9</w:t>
+          <w:t>8</w:t>
         </w:r>
         <w:r>
           <w:rPr>
@@ -1427,7 +1427,7 @@
             <w:noProof/>
             <w:webHidden/>
           </w:rPr>
-          <w:t>12</w:t>
+          <w:t>11</w:t>
         </w:r>
         <w:r>
           <w:rPr>
@@ -2664,6 +2664,7 @@
     <w:p>
       <w:pPr>
         <w:pStyle w:val="2"/>
+        <w:spacing w:after="120"/>
       </w:pPr>
       <w:bookmarkStart w:id="4" w:name="_Toc151648350"/>
       <w:r>
@@ -2678,6 +2679,7 @@
           <w:ilvl w:val="0"/>
           <w:numId w:val="3"/>
         </w:numPr>
+        <w:spacing w:after="120"/>
         <w:ind w:left="0"/>
       </w:pPr>
       <w:r>
@@ -2728,19 +2730,13 @@
     </w:p>
     <w:p>
       <w:pPr>
-        <w:pStyle w:val="a4"/>
-        <w:ind w:left="0" w:firstLine="0"/>
-        <w:jc w:val="center"/>
-      </w:pPr>
-    </w:p>
-    <w:p>
-      <w:pPr>
         <w:pStyle w:val="a7"/>
+        <w:spacing w:after="120"/>
         <w:ind w:left="0"/>
       </w:pPr>
       <w:r>
         <w:drawing>
-          <wp:inline distT="0" distB="0" distL="0" distR="0" wp14:anchorId="5C8BB304" wp14:editId="765F774B">
+          <wp:inline distT="0" distB="0" distL="0" distR="0" wp14:anchorId="74E48748" wp14:editId="7E26C8B1">
             <wp:extent cx="5400000" cy="806400"/>
             <wp:effectExtent l="0" t="0" r="0" b="0"/>
             <wp:docPr id="9" name="Рисунок 9"/>
@@ -2790,6 +2786,7 @@
           <w:ilvl w:val="0"/>
           <w:numId w:val="36"/>
         </w:numPr>
+        <w:spacing w:after="120"/>
         <w:ind w:left="0"/>
       </w:pPr>
       <w:bookmarkStart w:id="5" w:name="_Ref149297355"/>
@@ -2800,12 +2797,6 @@
         <w:t xml:space="preserve"> окно приложения битовых полей</w:t>
       </w:r>
       <w:bookmarkEnd w:id="5"/>
-    </w:p>
-    <w:p>
-      <w:pPr>
-        <w:pStyle w:val="a7"/>
-        <w:ind w:left="0"/>
-      </w:pPr>
     </w:p>
     <w:p>
       <w:pPr>
@@ -2814,6 +2805,7 @@
           <w:ilvl w:val="0"/>
           <w:numId w:val="3"/>
         </w:numPr>
+        <w:spacing w:after="120"/>
         <w:ind w:left="0"/>
         <w:jc w:val="left"/>
       </w:pPr>
@@ -2824,7 +2816,10 @@
         <w:t xml:space="preserve">2 </w:t>
       </w:r>
       <w:r>
-        <w:t xml:space="preserve">битовое поле длины </w:t>
+        <w:t>битовых поля</w:t>
+      </w:r>
+      <w:r>
+        <w:t xml:space="preserve"> длины </w:t>
       </w:r>
       <w:r>
         <w:t>5 (</w:t>
@@ -2851,16 +2846,16 @@
         <w:t>.</w:t>
       </w:r>
     </w:p>
-    <w:p/>
     <w:p>
       <w:pPr>
         <w:pStyle w:val="a7"/>
+        <w:spacing w:after="120"/>
         <w:ind w:left="0"/>
       </w:pPr>
       <w:r>
         <w:drawing>
-          <wp:inline distT="0" distB="0" distL="0" distR="0" wp14:anchorId="47706617" wp14:editId="3E096549">
-            <wp:extent cx="5400000" cy="3099600"/>
+          <wp:inline distT="0" distB="0" distL="0" distR="0" wp14:anchorId="30EE321A" wp14:editId="0807529F">
+            <wp:extent cx="5400000" cy="1742400"/>
             <wp:effectExtent l="0" t="0" r="0" b="0"/>
             <wp:docPr id="1" name="Рисунок 1"/>
             <wp:cNvGraphicFramePr>
@@ -2873,20 +2868,27 @@
                     <pic:cNvPr id="1" name=""/>
                     <pic:cNvPicPr/>
                   </pic:nvPicPr>
-                  <pic:blipFill>
+                  <pic:blipFill rotWithShape="1">
                     <a:blip r:embed="rId9" cstate="print"/>
-                    <a:stretch>
-                      <a:fillRect/>
-                    </a:stretch>
+                    <a:srcRect l="-1" t="-1" r="33642" b="62656"/>
+                    <a:stretch/>
                   </pic:blipFill>
-                  <pic:spPr>
+                  <pic:spPr bwMode="auto">
                     <a:xfrm>
                       <a:off x="0" y="0"/>
-                      <a:ext cx="5400000" cy="3099600"/>
+                      <a:ext cx="5400000" cy="1742400"/>
                     </a:xfrm>
                     <a:prstGeom prst="rect">
                       <a:avLst/>
                     </a:prstGeom>
+                    <a:ln>
+                      <a:noFill/>
+                    </a:ln>
+                    <a:extLst>
+                      <a:ext uri="{53640926-AAD7-44D8-BBD7-CCE9431645EC}">
+                        <a14:shadowObscured xmlns:a14="http://schemas.microsoft.com/office/drawing/2010/main"/>
+                      </a:ext>
+                    </a:extLst>
                   </pic:spPr>
                 </pic:pic>
               </a:graphicData>
@@ -2902,10 +2904,8 @@
           <w:ilvl w:val="0"/>
           <w:numId w:val="36"/>
         </w:numPr>
+        <w:spacing w:after="120"/>
         <w:ind w:left="0"/>
-        <w:rPr>
-          <w:lang w:val="en-US"/>
-        </w:rPr>
       </w:pPr>
       <w:bookmarkStart w:id="6" w:name="_Ref149297552"/>
       <w:r>
@@ -2918,20 +2918,6 @@
         <w:t xml:space="preserve"> полей</w:t>
       </w:r>
       <w:bookmarkEnd w:id="6"/>
-    </w:p>
-    <w:p/>
-    <w:p>
-      <w:pPr>
-        <w:spacing w:after="200" w:line="276" w:lineRule="auto"/>
-        <w:ind w:firstLine="0"/>
-        <w:rPr>
-          <w:noProof/>
-          <w:lang w:eastAsia="ru-RU"/>
-        </w:rPr>
-      </w:pPr>
-      <w:r>
-        <w:br w:type="page"/>
-      </w:r>
     </w:p>
     <w:p>
       <w:pPr>
@@ -2940,11 +2926,17 @@
           <w:ilvl w:val="0"/>
           <w:numId w:val="3"/>
         </w:numPr>
+        <w:spacing w:after="120"/>
         <w:ind w:left="0"/>
       </w:pPr>
       <w:r>
-        <w:lastRenderedPageBreak/>
-        <w:t>После вы получите результат работы программы с введенными битовыми полями(</w:t>
+        <w:t>После вы получите результат работы программы с введенными битовыми полями</w:t>
+      </w:r>
+      <w:r>
+        <w:t xml:space="preserve"> </w:t>
+      </w:r>
+      <w:r>
+        <w:t>(</w:t>
       </w:r>
       <w:r>
         <w:fldChar w:fldCharType="begin"/>
@@ -2968,15 +2960,15 @@
         <w:t>.</w:t>
       </w:r>
     </w:p>
-    <w:p/>
     <w:p>
       <w:pPr>
         <w:pStyle w:val="a7"/>
+        <w:spacing w:after="120"/>
         <w:ind w:left="0"/>
       </w:pPr>
       <w:r>
         <w:drawing>
-          <wp:inline distT="0" distB="0" distL="0" distR="0" wp14:anchorId="097F6EB3" wp14:editId="4D635B43">
+          <wp:inline distT="0" distB="0" distL="0" distR="0" wp14:anchorId="7DA207C7" wp14:editId="4C115FBE">
             <wp:extent cx="5400000" cy="1994400"/>
             <wp:effectExtent l="0" t="0" r="0" b="0"/>
             <wp:docPr id="5" name="Рисунок 5"/>
@@ -3026,6 +3018,7 @@
           <w:ilvl w:val="0"/>
           <w:numId w:val="36"/>
         </w:numPr>
+        <w:spacing w:after="120"/>
         <w:ind w:left="0"/>
       </w:pPr>
       <w:bookmarkStart w:id="7" w:name="_Ref149297745"/>
@@ -3039,11 +3032,27 @@
     </w:p>
     <w:p>
       <w:pPr>
+        <w:spacing w:after="120" w:line="276" w:lineRule="auto"/>
+        <w:ind w:firstLine="0"/>
+        <w:jc w:val="left"/>
+        <w:rPr>
+          <w:noProof/>
+          <w:lang w:eastAsia="ru-RU"/>
+        </w:rPr>
+      </w:pPr>
+      <w:r>
+        <w:br w:type="page"/>
+      </w:r>
+    </w:p>
+    <w:p>
+      <w:pPr>
         <w:pStyle w:val="2"/>
+        <w:spacing w:before="0" w:after="120"/>
         <w:ind w:left="0"/>
       </w:pPr>
       <w:bookmarkStart w:id="8" w:name="_Toc151648351"/>
       <w:r>
+        <w:lastRenderedPageBreak/>
         <w:t>Приложение для демонстрации работы множеств</w:t>
       </w:r>
       <w:bookmarkEnd w:id="8"/>
@@ -3055,6 +3064,7 @@
           <w:ilvl w:val="0"/>
           <w:numId w:val="17"/>
         </w:numPr>
+        <w:spacing w:after="120"/>
         <w:ind w:left="0"/>
       </w:pPr>
       <w:r>
@@ -3063,18 +3073,17 @@
       <w:r>
         <w:t xml:space="preserve"> </w:t>
       </w:r>
-      <w:proofErr w:type="spellStart"/>
-      <w:proofErr w:type="gramStart"/>
       <w:r>
         <w:t>sample_bitfield.exe</w:t>
       </w:r>
       <w:r>
-        <w:t>.В</w:t>
-      </w:r>
-      <w:proofErr w:type="spellEnd"/>
-      <w:proofErr w:type="gramEnd"/>
-      <w:r>
-        <w:t xml:space="preserve"> результате появится следующее окно</w:t>
+        <w:t>.</w:t>
+      </w:r>
+      <w:r>
+        <w:t xml:space="preserve"> </w:t>
+      </w:r>
+      <w:r>
+        <w:t>В результате появится следующее окно</w:t>
       </w:r>
       <w:r>
         <w:t>, где вам будет необходимо ввести размерность множества</w:t>
@@ -3107,11 +3116,12 @@
     <w:p>
       <w:pPr>
         <w:pStyle w:val="a7"/>
+        <w:spacing w:after="120"/>
         <w:ind w:left="0"/>
       </w:pPr>
       <w:r>
         <w:drawing>
-          <wp:inline distT="0" distB="0" distL="0" distR="0" wp14:anchorId="72276C95" wp14:editId="6D7D9221">
+          <wp:inline distT="0" distB="0" distL="0" distR="0" wp14:anchorId="5192DF01" wp14:editId="0A82012F">
             <wp:extent cx="5400000" cy="806400"/>
             <wp:effectExtent l="0" t="0" r="0" b="0"/>
             <wp:docPr id="4" name="Рисунок 4"/>
@@ -3161,27 +3171,14 @@
           <w:ilvl w:val="0"/>
           <w:numId w:val="36"/>
         </w:numPr>
+        <w:spacing w:after="120"/>
         <w:ind w:left="0"/>
-        <w:rPr>
-          <w:i/>
-          <w:iCs/>
-        </w:rPr>
       </w:pPr>
       <w:bookmarkStart w:id="9" w:name="_Ref149297753"/>
       <w:r>
         <w:t>Основное окно работы множеств</w:t>
       </w:r>
       <w:bookmarkEnd w:id="9"/>
-    </w:p>
-    <w:p>
-      <w:pPr>
-        <w:pStyle w:val="a7"/>
-        <w:ind w:left="0"/>
-        <w:jc w:val="left"/>
-      </w:pPr>
-      <w:r>
-        <w:br w:type="page"/>
-      </w:r>
     </w:p>
     <w:p>
       <w:pPr>
@@ -3190,10 +3187,10 @@
           <w:ilvl w:val="0"/>
           <w:numId w:val="17"/>
         </w:numPr>
+        <w:spacing w:after="120"/>
         <w:ind w:left="0"/>
       </w:pPr>
       <w:r>
-        <w:lastRenderedPageBreak/>
         <w:t>Дальше вам необходимо ввести 2 множества длины 5</w:t>
       </w:r>
       <w:r>
@@ -3220,20 +3217,14 @@
     </w:p>
     <w:p>
       <w:pPr>
-        <w:rPr>
-          <w:lang w:eastAsia="ru-RU"/>
-        </w:rPr>
-      </w:pPr>
-    </w:p>
-    <w:p>
-      <w:pPr>
         <w:pStyle w:val="a7"/>
+        <w:spacing w:after="120"/>
         <w:ind w:left="0"/>
       </w:pPr>
       <w:r>
         <w:drawing>
-          <wp:inline distT="0" distB="0" distL="0" distR="0" wp14:anchorId="055BDB87" wp14:editId="30016DEF">
-            <wp:extent cx="5400000" cy="3088800"/>
+          <wp:inline distT="0" distB="0" distL="0" distR="0" wp14:anchorId="3874170E" wp14:editId="4BEFA69E">
+            <wp:extent cx="5400000" cy="1789200"/>
             <wp:effectExtent l="0" t="0" r="0" b="0"/>
             <wp:docPr id="11" name="Рисунок 11"/>
             <wp:cNvGraphicFramePr>
@@ -3246,137 +3237,15 @@
                     <pic:cNvPr id="1" name=""/>
                     <pic:cNvPicPr/>
                   </pic:nvPicPr>
-                  <pic:blipFill>
+                  <pic:blipFill rotWithShape="1">
                     <a:blip r:embed="rId11" cstate="print"/>
-                    <a:stretch>
-                      <a:fillRect/>
-                    </a:stretch>
-                  </pic:blipFill>
-                  <pic:spPr>
-                    <a:xfrm>
-                      <a:off x="0" y="0"/>
-                      <a:ext cx="5400000" cy="3088800"/>
-                    </a:xfrm>
-                    <a:prstGeom prst="rect">
-                      <a:avLst/>
-                    </a:prstGeom>
-                  </pic:spPr>
-                </pic:pic>
-              </a:graphicData>
-            </a:graphic>
-          </wp:inline>
-        </w:drawing>
-      </w:r>
-    </w:p>
-    <w:p>
-      <w:pPr>
-        <w:pStyle w:val="af3"/>
-        <w:numPr>
-          <w:ilvl w:val="0"/>
-          <w:numId w:val="36"/>
-        </w:numPr>
-        <w:ind w:left="0"/>
-        <w:jc w:val="center"/>
-        <w:rPr>
-          <w:rFonts w:cs="Times New Roman"/>
-          <w:i w:val="0"/>
-          <w:iCs w:val="0"/>
-          <w:color w:val="000000" w:themeColor="text1"/>
-          <w:sz w:val="24"/>
-          <w:szCs w:val="24"/>
-          <w:lang w:val="en-US"/>
-        </w:rPr>
-      </w:pPr>
-      <w:bookmarkStart w:id="10" w:name="_Ref149297764"/>
-      <w:r>
-        <w:rPr>
-          <w:i w:val="0"/>
-          <w:iCs w:val="0"/>
-          <w:color w:val="000000" w:themeColor="text1"/>
-          <w:sz w:val="24"/>
-          <w:szCs w:val="24"/>
-        </w:rPr>
-        <w:t>Ввод множеств</w:t>
-      </w:r>
-      <w:bookmarkEnd w:id="10"/>
-    </w:p>
-    <w:p>
-      <w:pPr>
-        <w:pStyle w:val="a7"/>
-        <w:ind w:left="0"/>
-      </w:pPr>
-    </w:p>
-    <w:p>
-      <w:pPr>
-        <w:pStyle w:val="a"/>
-        <w:numPr>
-          <w:ilvl w:val="0"/>
-          <w:numId w:val="17"/>
-        </w:numPr>
-        <w:ind w:left="0"/>
-      </w:pPr>
-      <w:r>
-        <w:t>После вы получите результат работы программы с введенными множествами(</w:t>
-      </w:r>
-      <w:r>
-        <w:fldChar w:fldCharType="begin"/>
-      </w:r>
-      <w:r>
-        <w:instrText xml:space="preserve"> REF  _Ref149297771 \* Lower \h \r </w:instrText>
-      </w:r>
-      <w:r>
-        <w:fldChar w:fldCharType="separate"/>
-      </w:r>
-      <w:r>
-        <w:t>рис.6</w:t>
-      </w:r>
-      <w:r>
-        <w:fldChar w:fldCharType="end"/>
-      </w:r>
-      <w:r>
-        <w:t>)</w:t>
-      </w:r>
-      <w:r>
-        <w:t>.</w:t>
-      </w:r>
-    </w:p>
-    <w:p>
-      <w:pPr>
-        <w:rPr>
-          <w:lang w:eastAsia="ru-RU"/>
-        </w:rPr>
-      </w:pPr>
-    </w:p>
-    <w:p>
-      <w:pPr>
-        <w:pStyle w:val="a7"/>
-        <w:ind w:left="0"/>
-      </w:pPr>
-      <w:r>
-        <w:drawing>
-          <wp:inline distT="0" distB="0" distL="0" distR="0" wp14:anchorId="41E343E3" wp14:editId="46B0420B">
-            <wp:extent cx="5400000" cy="3135600"/>
-            <wp:effectExtent l="0" t="0" r="0" b="0"/>
-            <wp:docPr id="8" name="Рисунок 8"/>
-            <wp:cNvGraphicFramePr>
-              <a:graphicFrameLocks xmlns:a="http://schemas.openxmlformats.org/drawingml/2006/main" noChangeAspect="1"/>
-            </wp:cNvGraphicFramePr>
-            <a:graphic xmlns:a="http://schemas.openxmlformats.org/drawingml/2006/main">
-              <a:graphicData uri="http://schemas.openxmlformats.org/drawingml/2006/picture">
-                <pic:pic xmlns:pic="http://schemas.openxmlformats.org/drawingml/2006/picture">
-                  <pic:nvPicPr>
-                    <pic:cNvPr id="1" name=""/>
-                    <pic:cNvPicPr/>
-                  </pic:nvPicPr>
-                  <pic:blipFill rotWithShape="1">
-                    <a:blip r:embed="rId12" cstate="print"/>
-                    <a:srcRect t="1" r="1776" b="670"/>
+                    <a:srcRect r="49708" b="70842"/>
                     <a:stretch/>
                   </pic:blipFill>
                   <pic:spPr bwMode="auto">
                     <a:xfrm>
                       <a:off x="0" y="0"/>
-                      <a:ext cx="5400000" cy="3135600"/>
+                      <a:ext cx="5400000" cy="1789200"/>
                     </a:xfrm>
                     <a:prstGeom prst="rect">
                       <a:avLst/>
@@ -3404,6 +3273,7 @@
           <w:ilvl w:val="0"/>
           <w:numId w:val="36"/>
         </w:numPr>
+        <w:spacing w:after="120"/>
         <w:ind w:left="0"/>
         <w:jc w:val="center"/>
         <w:rPr>
@@ -3412,10 +3282,9 @@
           <w:color w:val="000000" w:themeColor="text1"/>
           <w:sz w:val="24"/>
           <w:szCs w:val="24"/>
-          <w:lang w:val="en-US"/>
-        </w:rPr>
-      </w:pPr>
-      <w:bookmarkStart w:id="11" w:name="_Ref149297771"/>
+        </w:rPr>
+      </w:pPr>
+      <w:bookmarkStart w:id="10" w:name="_Ref149297764"/>
       <w:r>
         <w:rPr>
           <w:i w:val="0"/>
@@ -3424,6 +3293,129 @@
           <w:sz w:val="24"/>
           <w:szCs w:val="24"/>
         </w:rPr>
+        <w:t>Ввод множеств</w:t>
+      </w:r>
+      <w:bookmarkEnd w:id="10"/>
+    </w:p>
+    <w:p>
+      <w:pPr>
+        <w:pStyle w:val="a4"/>
+        <w:numPr>
+          <w:ilvl w:val="0"/>
+          <w:numId w:val="17"/>
+        </w:numPr>
+        <w:spacing w:after="120"/>
+        <w:ind w:left="0"/>
+      </w:pPr>
+      <w:r>
+        <w:t>После вы получите результат работы программы с введенными множествами</w:t>
+      </w:r>
+      <w:r>
+        <w:t xml:space="preserve"> </w:t>
+      </w:r>
+      <w:r>
+        <w:t>(</w:t>
+      </w:r>
+      <w:r>
+        <w:fldChar w:fldCharType="begin"/>
+      </w:r>
+      <w:r>
+        <w:instrText xml:space="preserve"> REF  _Ref149297771 \* Lower \h \r </w:instrText>
+      </w:r>
+      <w:r>
+        <w:fldChar w:fldCharType="separate"/>
+      </w:r>
+      <w:r>
+        <w:t>рис.6</w:t>
+      </w:r>
+      <w:r>
+        <w:fldChar w:fldCharType="end"/>
+      </w:r>
+      <w:r>
+        <w:t>)</w:t>
+      </w:r>
+      <w:r>
+        <w:t>.</w:t>
+      </w:r>
+    </w:p>
+    <w:p>
+      <w:pPr>
+        <w:pStyle w:val="a7"/>
+        <w:spacing w:after="120"/>
+        <w:ind w:left="0"/>
+      </w:pPr>
+      <w:r>
+        <w:drawing>
+          <wp:inline distT="0" distB="0" distL="0" distR="0" wp14:anchorId="58077624" wp14:editId="5B132F51">
+            <wp:extent cx="5400000" cy="2833200"/>
+            <wp:effectExtent l="0" t="0" r="0" b="0"/>
+            <wp:docPr id="8" name="Рисунок 8"/>
+            <wp:cNvGraphicFramePr>
+              <a:graphicFrameLocks xmlns:a="http://schemas.openxmlformats.org/drawingml/2006/main" noChangeAspect="1"/>
+            </wp:cNvGraphicFramePr>
+            <a:graphic xmlns:a="http://schemas.openxmlformats.org/drawingml/2006/main">
+              <a:graphicData uri="http://schemas.openxmlformats.org/drawingml/2006/picture">
+                <pic:pic xmlns:pic="http://schemas.openxmlformats.org/drawingml/2006/picture">
+                  <pic:nvPicPr>
+                    <pic:cNvPr id="1" name=""/>
+                    <pic:cNvPicPr/>
+                  </pic:nvPicPr>
+                  <pic:blipFill rotWithShape="1">
+                    <a:blip r:embed="rId12" cstate="print"/>
+                    <a:srcRect t="1" r="15218" b="22566"/>
+                    <a:stretch/>
+                  </pic:blipFill>
+                  <pic:spPr bwMode="auto">
+                    <a:xfrm>
+                      <a:off x="0" y="0"/>
+                      <a:ext cx="5400000" cy="2833200"/>
+                    </a:xfrm>
+                    <a:prstGeom prst="rect">
+                      <a:avLst/>
+                    </a:prstGeom>
+                    <a:ln>
+                      <a:noFill/>
+                    </a:ln>
+                    <a:extLst>
+                      <a:ext uri="{53640926-AAD7-44D8-BBD7-CCE9431645EC}">
+                        <a14:shadowObscured xmlns:a14="http://schemas.microsoft.com/office/drawing/2010/main"/>
+                      </a:ext>
+                    </a:extLst>
+                  </pic:spPr>
+                </pic:pic>
+              </a:graphicData>
+            </a:graphic>
+          </wp:inline>
+        </w:drawing>
+      </w:r>
+    </w:p>
+    <w:p>
+      <w:pPr>
+        <w:pStyle w:val="af3"/>
+        <w:numPr>
+          <w:ilvl w:val="0"/>
+          <w:numId w:val="36"/>
+        </w:numPr>
+        <w:spacing w:after="120"/>
+        <w:ind w:left="0"/>
+        <w:jc w:val="center"/>
+        <w:rPr>
+          <w:i w:val="0"/>
+          <w:iCs w:val="0"/>
+          <w:color w:val="000000" w:themeColor="text1"/>
+          <w:sz w:val="24"/>
+          <w:szCs w:val="24"/>
+        </w:rPr>
+      </w:pPr>
+      <w:bookmarkStart w:id="11" w:name="_Ref149297771"/>
+      <w:r>
+        <w:rPr>
+          <w:i w:val="0"/>
+          <w:iCs w:val="0"/>
+          <w:color w:val="000000" w:themeColor="text1"/>
+          <w:sz w:val="24"/>
+          <w:szCs w:val="24"/>
+        </w:rPr>
         <w:t>Результат работы программы</w:t>
       </w:r>
       <w:bookmarkEnd w:id="11"/>
@@ -3432,14 +3424,18 @@
       <w:pPr>
         <w:spacing w:after="200" w:line="276" w:lineRule="auto"/>
         <w:ind w:firstLine="0"/>
-        <w:rPr>
-          <w:noProof/>
-          <w:lang w:val="en-US" w:eastAsia="ru-RU"/>
-        </w:rPr>
-      </w:pPr>
-      <w:r>
-        <w:rPr>
-          <w:lang w:val="en-US"/>
+        <w:jc w:val="left"/>
+        <w:rPr>
+          <w:color w:val="000000" w:themeColor="text1"/>
+          <w:szCs w:val="24"/>
+        </w:rPr>
+      </w:pPr>
+      <w:r>
+        <w:rPr>
+          <w:i/>
+          <w:iCs/>
+          <w:color w:val="000000" w:themeColor="text1"/>
+          <w:szCs w:val="24"/>
         </w:rPr>
         <w:br w:type="page"/>
       </w:r>
@@ -3447,6 +3443,7 @@
     <w:p>
       <w:pPr>
         <w:pStyle w:val="2"/>
+        <w:spacing w:before="0" w:after="120"/>
         <w:ind w:left="0"/>
       </w:pPr>
       <w:bookmarkStart w:id="12" w:name="_Toc151648352"/>
@@ -3463,6 +3460,7 @@
           <w:ilvl w:val="0"/>
           <w:numId w:val="30"/>
         </w:numPr>
+        <w:spacing w:after="120"/>
         <w:ind w:left="0"/>
       </w:pPr>
       <w:r>
@@ -3504,6 +3502,9 @@
         <w:t xml:space="preserve"> результате появится следующее окно</w:t>
       </w:r>
       <w:r>
+        <w:t xml:space="preserve"> </w:t>
+      </w:r>
+      <w:r>
         <w:t>(</w:t>
       </w:r>
       <w:r>
@@ -3530,21 +3531,15 @@
     </w:p>
     <w:p>
       <w:pPr>
-        <w:pStyle w:val="a4"/>
-        <w:ind w:left="0" w:firstLine="0"/>
-        <w:jc w:val="center"/>
-      </w:pPr>
-    </w:p>
-    <w:p>
-      <w:pPr>
         <w:pStyle w:val="a7"/>
+        <w:spacing w:after="120"/>
         <w:ind w:left="0"/>
       </w:pPr>
       <w:r>
         <w:drawing>
-          <wp:inline distT="0" distB="0" distL="0" distR="0" wp14:anchorId="72E26D05" wp14:editId="737D4E87">
-            <wp:extent cx="5400000" cy="752400"/>
-            <wp:effectExtent l="0" t="0" r="0" b="0"/>
+          <wp:inline distT="0" distB="0" distL="0" distR="0" wp14:anchorId="50A20DAC" wp14:editId="73F35427">
+            <wp:extent cx="5400000" cy="754412"/>
+            <wp:effectExtent l="19050" t="0" r="0" b="0"/>
             <wp:docPr id="2" name="Рисунок 2"/>
             <wp:cNvGraphicFramePr>
               <a:graphicFrameLocks xmlns:a="http://schemas.openxmlformats.org/drawingml/2006/main" noChangeAspect="1"/>
@@ -3564,7 +3559,7 @@
                   <pic:spPr bwMode="auto">
                     <a:xfrm>
                       <a:off x="0" y="0"/>
-                      <a:ext cx="5400000" cy="752400"/>
+                      <a:ext cx="5400000" cy="754412"/>
                     </a:xfrm>
                     <a:prstGeom prst="rect">
                       <a:avLst/>
@@ -3592,6 +3587,7 @@
           <w:ilvl w:val="0"/>
           <w:numId w:val="36"/>
         </w:numPr>
+        <w:spacing w:after="120"/>
         <w:ind w:left="0"/>
         <w:jc w:val="center"/>
         <w:rPr>
@@ -3600,7 +3596,6 @@
           <w:color w:val="000000" w:themeColor="text1"/>
           <w:sz w:val="24"/>
           <w:szCs w:val="24"/>
-          <w:lang w:val="en-US"/>
         </w:rPr>
       </w:pPr>
       <w:bookmarkStart w:id="13" w:name="_Ref149297783"/>
@@ -3615,13 +3610,6 @@
         <w:t>Основное окно приложения</w:t>
       </w:r>
       <w:bookmarkEnd w:id="13"/>
-    </w:p>
-    <w:p>
-      <w:pPr>
-        <w:pStyle w:val="a4"/>
-        <w:ind w:left="0" w:firstLine="0"/>
-        <w:jc w:val="center"/>
-      </w:pPr>
     </w:p>
     <w:p>
       <w:pPr>
@@ -3630,6 +3618,7 @@
           <w:ilvl w:val="0"/>
           <w:numId w:val="30"/>
         </w:numPr>
+        <w:spacing w:after="120"/>
         <w:ind w:left="0"/>
       </w:pPr>
       <w:r>
@@ -3639,84 +3628,43 @@
         <w:t>того,</w:t>
       </w:r>
       <w:r>
-        <w:t xml:space="preserve"> чтобы получить все простые числа до введенного</w:t>
-      </w:r>
-      <w:r>
-        <w:rPr>
-          <w:rFonts w:ascii="Segoe UI Emoji" w:eastAsia="Segoe UI Emoji" w:hAnsi="Segoe UI Emoji" w:cs="Segoe UI Emoji"/>
-        </w:rPr>
-        <w:t xml:space="preserve"> </w:t>
-      </w:r>
-      <w:r>
-        <w:rPr>
-          <w:rFonts w:asciiTheme="minorHAnsi" w:eastAsia="Segoe UI Emoji" w:hAnsiTheme="minorHAnsi" w:cs="Segoe UI Emoji"/>
-        </w:rPr>
-        <w:t>(</w:t>
-      </w:r>
-      <w:r>
-        <w:rPr>
-          <w:rFonts w:asciiTheme="minorHAnsi" w:eastAsia="Segoe UI Emoji" w:hAnsiTheme="minorHAnsi" w:cs="Segoe UI Emoji"/>
-        </w:rPr>
+        <w:t xml:space="preserve"> чтобы получить все простые числа до </w:t>
+      </w:r>
+      <w:r>
+        <w:t>введенного (</w:t>
+      </w:r>
+      <w:r>
         <w:fldChar w:fldCharType="begin"/>
       </w:r>
       <w:r>
-        <w:rPr>
-          <w:rFonts w:asciiTheme="minorHAnsi" w:eastAsia="Segoe UI Emoji" w:hAnsiTheme="minorHAnsi" w:cs="Segoe UI Emoji"/>
-        </w:rPr>
-        <w:instrText xml:space="preserve"> REF  _Ref149297796 \* Lower \h \r </w:instrText>
-      </w:r>
-      <w:r>
-        <w:rPr>
-          <w:rFonts w:asciiTheme="minorHAnsi" w:eastAsia="Segoe UI Emoji" w:hAnsiTheme="minorHAnsi" w:cs="Segoe UI Emoji"/>
-        </w:rPr>
-      </w:r>
-      <w:r>
-        <w:rPr>
-          <w:rFonts w:asciiTheme="minorHAnsi" w:eastAsia="Segoe UI Emoji" w:hAnsiTheme="minorHAnsi" w:cs="Segoe UI Emoji"/>
-        </w:rPr>
+        <w:instrText xml:space="preserve"> REF  _Ref149297796 \* Lower \h \r  \* MERGEFORMAT </w:instrText>
+      </w:r>
+      <w:r>
         <w:fldChar w:fldCharType="separate"/>
       </w:r>
       <w:r>
-        <w:rPr>
-          <w:rFonts w:asciiTheme="minorHAnsi" w:eastAsia="Segoe UI Emoji" w:hAnsiTheme="minorHAnsi" w:cs="Segoe UI Emoji"/>
-        </w:rPr>
         <w:t>рис.8</w:t>
       </w:r>
       <w:r>
-        <w:rPr>
-          <w:rFonts w:asciiTheme="minorHAnsi" w:eastAsia="Segoe UI Emoji" w:hAnsiTheme="minorHAnsi" w:cs="Segoe UI Emoji"/>
-        </w:rPr>
         <w:fldChar w:fldCharType="end"/>
       </w:r>
       <w:r>
-        <w:rPr>
-          <w:rFonts w:asciiTheme="minorHAnsi" w:eastAsia="Segoe UI Emoji" w:hAnsiTheme="minorHAnsi" w:cs="Segoe UI Emoji"/>
-        </w:rPr>
         <w:t>)</w:t>
       </w:r>
       <w:r>
-        <w:rPr>
-          <w:rFonts w:asciiTheme="minorHAnsi" w:eastAsia="Segoe UI Emoji" w:hAnsiTheme="minorHAnsi" w:cs="Segoe UI Emoji"/>
-        </w:rPr>
         <w:t>.</w:t>
       </w:r>
     </w:p>
     <w:p>
       <w:pPr>
-        <w:pStyle w:val="a4"/>
-        <w:ind w:left="0" w:firstLine="0"/>
-        <w:jc w:val="center"/>
-      </w:pPr>
-    </w:p>
-    <w:p>
-      <w:pPr>
         <w:pStyle w:val="a7"/>
+        <w:spacing w:after="120"/>
         <w:ind w:left="0"/>
       </w:pPr>
       <w:r>
         <w:drawing>
-          <wp:inline distT="0" distB="0" distL="0" distR="0" wp14:anchorId="293A78AC" wp14:editId="43341A0D">
-            <wp:extent cx="5400000" cy="3103200"/>
+          <wp:inline distT="0" distB="0" distL="0" distR="0" wp14:anchorId="58F03FBF" wp14:editId="1CE367D6">
+            <wp:extent cx="5400000" cy="1566000"/>
             <wp:effectExtent l="0" t="0" r="0" b="0"/>
             <wp:docPr id="3" name="Рисунок 3"/>
             <wp:cNvGraphicFramePr>
@@ -3729,20 +3677,27 @@
                     <pic:cNvPr id="1" name=""/>
                     <pic:cNvPicPr/>
                   </pic:nvPicPr>
-                  <pic:blipFill>
+                  <pic:blipFill rotWithShape="1">
                     <a:blip r:embed="rId14" cstate="print"/>
-                    <a:stretch>
-                      <a:fillRect/>
-                    </a:stretch>
+                    <a:srcRect r="14822" b="57015"/>
+                    <a:stretch/>
                   </pic:blipFill>
-                  <pic:spPr>
+                  <pic:spPr bwMode="auto">
                     <a:xfrm>
                       <a:off x="0" y="0"/>
-                      <a:ext cx="5400000" cy="3103200"/>
+                      <a:ext cx="5400000" cy="1566000"/>
                     </a:xfrm>
                     <a:prstGeom prst="rect">
                       <a:avLst/>
                     </a:prstGeom>
+                    <a:ln>
+                      <a:noFill/>
+                    </a:ln>
+                    <a:extLst>
+                      <a:ext uri="{53640926-AAD7-44D8-BBD7-CCE9431645EC}">
+                        <a14:shadowObscured xmlns:a14="http://schemas.microsoft.com/office/drawing/2010/main"/>
+                      </a:ext>
+                    </a:extLst>
                   </pic:spPr>
                 </pic:pic>
               </a:graphicData>
@@ -3758,6 +3713,7 @@
           <w:ilvl w:val="0"/>
           <w:numId w:val="36"/>
         </w:numPr>
+        <w:spacing w:after="120"/>
         <w:ind w:left="0"/>
         <w:jc w:val="center"/>
         <w:rPr>
@@ -3785,8 +3741,19 @@
       <w:pPr>
         <w:spacing w:after="200" w:line="276" w:lineRule="auto"/>
         <w:ind w:firstLine="0"/>
-      </w:pPr>
-      <w:r>
+        <w:jc w:val="left"/>
+        <w:rPr>
+          <w:color w:val="000000" w:themeColor="text1"/>
+          <w:szCs w:val="24"/>
+        </w:rPr>
+      </w:pPr>
+      <w:r>
+        <w:rPr>
+          <w:i/>
+          <w:iCs/>
+          <w:color w:val="000000" w:themeColor="text1"/>
+          <w:szCs w:val="24"/>
+        </w:rPr>
         <w:br w:type="page"/>
       </w:r>
     </w:p>
@@ -4190,7 +4157,19 @@
     </w:p>
     <w:p>
       <w:r>
-        <w:t>Входные данные: битовое поле.</w:t>
+        <w:t xml:space="preserve">Входные данные: </w:t>
+      </w:r>
+      <w:r>
+        <w:t xml:space="preserve">2 </w:t>
+      </w:r>
+      <w:r>
+        <w:t>битов</w:t>
+      </w:r>
+      <w:r>
+        <w:t>ых поля</w:t>
+      </w:r>
+      <w:r>
+        <w:t>.</w:t>
       </w:r>
     </w:p>
     <w:p>
@@ -4796,7 +4775,16 @@
     </w:p>
     <w:p>
       <w:r>
-        <w:t>Входные данные: битовое поле.</w:t>
+        <w:t xml:space="preserve">Входные данные: 2 </w:t>
+      </w:r>
+      <w:r>
+        <w:t>битов</w:t>
+      </w:r>
+      <w:r>
+        <w:t>ых поля</w:t>
+      </w:r>
+      <w:r>
+        <w:t>.</w:t>
       </w:r>
     </w:p>
     <w:p>
@@ -5363,19 +5351,7 @@
     </w:tbl>
     <w:p>
       <w:pPr>
-        <w:spacing w:after="200" w:line="276" w:lineRule="auto"/>
         <w:ind w:firstLine="0"/>
-        <w:jc w:val="left"/>
-        <w:rPr>
-          <w:rFonts w:cs="Times New Roman"/>
-          <w:szCs w:val="24"/>
-        </w:rPr>
-      </w:pPr>
-    </w:p>
-    <w:p>
-      <w:pPr>
-        <w:pStyle w:val="a4"/>
-        <w:ind w:left="360" w:firstLine="0"/>
         <w:jc w:val="left"/>
         <w:rPr>
           <w:rFonts w:cs="Times New Roman"/>
@@ -5456,19 +5432,42 @@
     </w:p>
     <w:p>
       <w:r>
-        <w:t>Входные данные: отсутствуют.</w:t>
-      </w:r>
-    </w:p>
-    <w:p>
-      <w:r>
-        <w:lastRenderedPageBreak/>
+        <w:t xml:space="preserve">Входные данные: </w:t>
+      </w:r>
+      <w:r>
+        <w:t>битовое поле</w:t>
+      </w:r>
+      <w:r>
+        <w:t>.</w:t>
+      </w:r>
+    </w:p>
+    <w:p>
+      <w:r>
         <w:t xml:space="preserve">Выходные </w:t>
       </w:r>
       <w:r>
         <w:t>данные: битовое</w:t>
       </w:r>
       <w:r>
-        <w:t xml:space="preserve"> поле каждый бит которого равен 0, если он есть исходном классе, и 1 в противном </w:t>
+        <w:t xml:space="preserve"> поле</w:t>
+      </w:r>
+      <w:r>
+        <w:t>,</w:t>
+      </w:r>
+      <w:r>
+        <w:t xml:space="preserve"> каждый би</w:t>
+      </w:r>
+      <w:r>
+        <w:t>т которого равен 0, если он равен 1 в исходном поле</w:t>
+      </w:r>
+      <w:r>
+        <w:t>, и 1</w:t>
+      </w:r>
+      <w:r>
+        <w:t>,</w:t>
+      </w:r>
+      <w:r>
+        <w:t xml:space="preserve"> в противном </w:t>
       </w:r>
       <w:r>
         <w:t>случае.</w:t>
@@ -5489,6 +5488,7 @@
           <w:color w:val="000000" w:themeColor="text1"/>
           <w:szCs w:val="24"/>
         </w:rPr>
+        <w:lastRenderedPageBreak/>
         <w:t>Пример</w:t>
       </w:r>
       <w:r>
@@ -5865,6 +5865,7 @@
           <w:rFonts w:cs="Times New Roman"/>
           <w:color w:val="000000" w:themeColor="text1"/>
           <w:szCs w:val="24"/>
+          <w:lang w:val="en-US"/>
         </w:rPr>
       </w:pPr>
     </w:p>
@@ -5898,7 +5899,13 @@
     </w:p>
     <w:p>
       <w:r>
-        <w:t>Входные данные: индекс (номер) бита.</w:t>
+        <w:t xml:space="preserve">Входные данные: </w:t>
+      </w:r>
+      <w:r>
+        <w:t xml:space="preserve">битовое поле, </w:t>
+      </w:r>
+      <w:r>
+        <w:t>индекс (номер) бита.</w:t>
       </w:r>
     </w:p>
     <w:p>
@@ -5986,7 +5993,7 @@
         </w:tc>
         <w:tc>
           <w:tcPr>
-            <w:tcW w:w="326" w:type="dxa"/>
+            <w:tcW w:w="336" w:type="dxa"/>
             <w:vAlign w:val="center"/>
           </w:tcPr>
           <w:p>
@@ -6012,7 +6019,7 @@
         </w:tc>
         <w:tc>
           <w:tcPr>
-            <w:tcW w:w="326" w:type="dxa"/>
+            <w:tcW w:w="336" w:type="dxa"/>
             <w:vAlign w:val="center"/>
           </w:tcPr>
           <w:p>
@@ -6068,7 +6075,7 @@
         </w:tc>
         <w:tc>
           <w:tcPr>
-            <w:tcW w:w="326" w:type="dxa"/>
+            <w:tcW w:w="336" w:type="dxa"/>
             <w:vAlign w:val="center"/>
           </w:tcPr>
           <w:p>
@@ -6150,26 +6157,57 @@
     </w:tbl>
     <w:p>
       <w:pPr>
-        <w:ind w:firstLine="0"/>
-        <w:jc w:val="left"/>
-        <w:rPr>
-          <w:rFonts w:cs="Times New Roman"/>
-          <w:szCs w:val="24"/>
-        </w:rPr>
-      </w:pPr>
-    </w:p>
-    <w:p>
-      <w:r>
-        <w:t xml:space="preserve">Результат добавления </w:t>
-      </w:r>
-      <w:r>
-        <w:rPr>
-          <w:lang w:val="en-US"/>
-        </w:rPr>
-        <w:t>3</w:t>
-      </w:r>
-      <w:r>
-        <w:t xml:space="preserve"> бита:</w:t>
+        <w:pStyle w:val="a4"/>
+        <w:numPr>
+          <w:ilvl w:val="0"/>
+          <w:numId w:val="38"/>
+        </w:numPr>
+        <w:spacing w:before="240"/>
+        <w:rPr>
+          <w:b/>
+        </w:rPr>
+      </w:pPr>
+      <w:r>
+        <w:rPr>
+          <w:b/>
+        </w:rPr>
+        <w:t xml:space="preserve">Установление отдельного бита в </w:t>
+      </w:r>
+      <w:r>
+        <w:rPr>
+          <w:b/>
+        </w:rPr>
+        <w:t>1</w:t>
+      </w:r>
+    </w:p>
+    <w:p>
+      <w:r>
+        <w:t xml:space="preserve">Для реализации этой операции нам понадобится битовое поле, в котором все биты равны 0, и один бит равен 1. Этот бит должен стоять на разряде, который в исходном битовом поле необходимо установить в 1, обозначим за </w:t>
+      </w:r>
+      <w:proofErr w:type="spellStart"/>
+      <w:r>
+        <w:rPr>
+          <w:lang w:val="en-US"/>
+        </w:rPr>
+        <w:t>i</w:t>
+      </w:r>
+      <w:proofErr w:type="spellEnd"/>
+      <w:r>
+        <w:t xml:space="preserve">. Такой битовой маски можно добиться сдвигом целочисленной 1 на </w:t>
+      </w:r>
+      <w:proofErr w:type="spellStart"/>
+      <w:r>
+        <w:rPr>
+          <w:lang w:val="en-US"/>
+        </w:rPr>
+        <w:t>i</w:t>
+      </w:r>
+      <w:proofErr w:type="spellEnd"/>
+      <w:r>
+        <w:t xml:space="preserve"> бит влево. Такое поле будем называть битовой маской. Если к исходному битовому полю и битовой маске применить операцию битового «ИЛИ»</w:t>
+      </w:r>
+      <w:r>
+        <w:t>:</w:t>
       </w:r>
     </w:p>
     <w:tbl>
@@ -6234,7 +6272,6 @@
                 <w:rFonts w:cs="Times New Roman"/>
                 <w:sz w:val="24"/>
                 <w:szCs w:val="24"/>
-                <w:lang w:val="en-US"/>
               </w:rPr>
             </w:pPr>
             <w:r>
@@ -6242,7 +6279,6 @@
                 <w:rFonts w:cs="Times New Roman"/>
                 <w:sz w:val="24"/>
                 <w:szCs w:val="24"/>
-                <w:lang w:val="en-US"/>
               </w:rPr>
               <w:t>0</w:t>
             </w:r>
@@ -6290,6 +6326,7 @@
                 <w:rFonts w:cs="Times New Roman"/>
                 <w:sz w:val="24"/>
                 <w:szCs w:val="24"/>
+                <w:lang w:val="en-US"/>
               </w:rPr>
             </w:pPr>
             <w:r>
@@ -6297,6 +6334,195 @@
                 <w:rFonts w:cs="Times New Roman"/>
                 <w:sz w:val="24"/>
                 <w:szCs w:val="24"/>
+                <w:lang w:val="en-US"/>
+              </w:rPr>
+              <w:t>0</w:t>
+            </w:r>
+          </w:p>
+        </w:tc>
+        <w:tc>
+          <w:tcPr>
+            <w:tcW w:w="326" w:type="dxa"/>
+            <w:vAlign w:val="center"/>
+          </w:tcPr>
+          <w:p>
+            <w:pPr>
+              <w:spacing w:line="240" w:lineRule="auto"/>
+              <w:ind w:firstLine="0"/>
+              <w:jc w:val="left"/>
+              <w:rPr>
+                <w:rFonts w:cs="Times New Roman"/>
+                <w:sz w:val="24"/>
+                <w:szCs w:val="24"/>
+              </w:rPr>
+            </w:pPr>
+            <w:r>
+              <w:rPr>
+                <w:rFonts w:cs="Times New Roman"/>
+                <w:sz w:val="24"/>
+                <w:szCs w:val="24"/>
+              </w:rPr>
+              <w:t>0</w:t>
+            </w:r>
+          </w:p>
+        </w:tc>
+        <w:tc>
+          <w:tcPr>
+            <w:tcW w:w="391" w:type="dxa"/>
+            <w:vAlign w:val="center"/>
+          </w:tcPr>
+          <w:p>
+            <w:pPr>
+              <w:spacing w:line="240" w:lineRule="auto"/>
+              <w:ind w:firstLine="0"/>
+              <w:jc w:val="left"/>
+              <w:rPr>
+                <w:rFonts w:cs="Times New Roman"/>
+                <w:sz w:val="24"/>
+                <w:szCs w:val="24"/>
+                <w:lang w:val="en-US"/>
+              </w:rPr>
+            </w:pPr>
+            <w:r>
+              <w:rPr>
+                <w:rFonts w:cs="Times New Roman"/>
+                <w:sz w:val="24"/>
+                <w:szCs w:val="24"/>
+                <w:lang w:val="en-US"/>
+              </w:rPr>
+              <w:t>0</w:t>
+            </w:r>
+          </w:p>
+        </w:tc>
+        <w:tc>
+          <w:tcPr>
+            <w:tcW w:w="425" w:type="dxa"/>
+            <w:vAlign w:val="center"/>
+          </w:tcPr>
+          <w:p>
+            <w:pPr>
+              <w:spacing w:line="240" w:lineRule="auto"/>
+              <w:ind w:firstLine="0"/>
+              <w:jc w:val="left"/>
+              <w:rPr>
+                <w:rFonts w:cs="Times New Roman"/>
+                <w:sz w:val="24"/>
+                <w:szCs w:val="24"/>
+              </w:rPr>
+            </w:pPr>
+            <w:r>
+              <w:rPr>
+                <w:rFonts w:cs="Times New Roman"/>
+                <w:sz w:val="24"/>
+                <w:szCs w:val="24"/>
+              </w:rPr>
+              <w:t>1</w:t>
+            </w:r>
+          </w:p>
+        </w:tc>
+      </w:tr>
+      <w:tr>
+        <w:trPr>
+          <w:jc w:val="center"/>
+        </w:trPr>
+        <w:tc>
+          <w:tcPr>
+            <w:tcW w:w="566" w:type="dxa"/>
+            <w:vAlign w:val="center"/>
+          </w:tcPr>
+          <w:p>
+            <w:pPr>
+              <w:spacing w:line="240" w:lineRule="auto"/>
+              <w:ind w:firstLine="0"/>
+              <w:jc w:val="left"/>
+              <w:rPr>
+                <w:rFonts w:cs="Times New Roman"/>
+                <w:sz w:val="24"/>
+                <w:szCs w:val="24"/>
+                <w:lang w:val="en-US"/>
+              </w:rPr>
+            </w:pPr>
+          </w:p>
+        </w:tc>
+        <w:tc>
+          <w:tcPr>
+            <w:tcW w:w="326" w:type="dxa"/>
+            <w:vAlign w:val="center"/>
+          </w:tcPr>
+          <w:p>
+            <w:pPr>
+              <w:spacing w:line="240" w:lineRule="auto"/>
+              <w:ind w:firstLine="0"/>
+              <w:jc w:val="left"/>
+              <w:rPr>
+                <w:rFonts w:cs="Times New Roman"/>
+                <w:sz w:val="24"/>
+                <w:szCs w:val="24"/>
+                <w:lang w:val="en-US"/>
+              </w:rPr>
+            </w:pPr>
+            <w:r>
+              <w:rPr>
+                <w:rFonts w:cs="Times New Roman"/>
+                <w:sz w:val="24"/>
+                <w:szCs w:val="24"/>
+                <w:lang w:val="en-US"/>
+              </w:rPr>
+              <w:t>0</w:t>
+            </w:r>
+          </w:p>
+        </w:tc>
+        <w:tc>
+          <w:tcPr>
+            <w:tcW w:w="326" w:type="dxa"/>
+            <w:vAlign w:val="center"/>
+          </w:tcPr>
+          <w:p>
+            <w:pPr>
+              <w:spacing w:line="240" w:lineRule="auto"/>
+              <w:ind w:firstLine="0"/>
+              <w:jc w:val="left"/>
+              <w:rPr>
+                <w:rFonts w:cs="Times New Roman"/>
+                <w:sz w:val="24"/>
+                <w:szCs w:val="24"/>
+                <w:lang w:val="en-US"/>
+              </w:rPr>
+            </w:pPr>
+            <w:r>
+              <w:rPr>
+                <w:rFonts w:cs="Times New Roman"/>
+                <w:sz w:val="24"/>
+                <w:szCs w:val="24"/>
+                <w:lang w:val="en-US"/>
+              </w:rPr>
+              <w:t>0</w:t>
+            </w:r>
+          </w:p>
+        </w:tc>
+        <w:tc>
+          <w:tcPr>
+            <w:tcW w:w="425" w:type="dxa"/>
+            <w:vAlign w:val="center"/>
+          </w:tcPr>
+          <w:p>
+            <w:pPr>
+              <w:spacing w:line="240" w:lineRule="auto"/>
+              <w:ind w:firstLine="0"/>
+              <w:jc w:val="left"/>
+              <w:rPr>
+                <w:rFonts w:cs="Times New Roman"/>
+                <w:sz w:val="24"/>
+                <w:szCs w:val="24"/>
+                <w:lang w:val="en-US"/>
+              </w:rPr>
+            </w:pPr>
+            <w:r>
+              <w:rPr>
+                <w:rFonts w:cs="Times New Roman"/>
+                <w:sz w:val="24"/>
+                <w:szCs w:val="24"/>
+                <w:lang w:val="en-US"/>
               </w:rPr>
               <w:t>1</w:t>
             </w:r>
@@ -6316,6 +6542,7 @@
                 <w:rFonts w:cs="Times New Roman"/>
                 <w:sz w:val="24"/>
                 <w:szCs w:val="24"/>
+                <w:lang w:val="en-US"/>
               </w:rPr>
             </w:pPr>
             <w:r>
@@ -6323,6 +6550,7 @@
                 <w:rFonts w:cs="Times New Roman"/>
                 <w:sz w:val="24"/>
                 <w:szCs w:val="24"/>
+                <w:lang w:val="en-US"/>
               </w:rPr>
               <w:t>0</w:t>
             </w:r>
@@ -6370,6 +6598,250 @@
                 <w:rFonts w:cs="Times New Roman"/>
                 <w:sz w:val="24"/>
                 <w:szCs w:val="24"/>
+                <w:lang w:val="en-US"/>
+              </w:rPr>
+            </w:pPr>
+            <w:r>
+              <w:rPr>
+                <w:rFonts w:cs="Times New Roman"/>
+                <w:sz w:val="24"/>
+                <w:szCs w:val="24"/>
+                <w:lang w:val="en-US"/>
+              </w:rPr>
+              <w:t>0</w:t>
+            </w:r>
+          </w:p>
+        </w:tc>
+      </w:tr>
+    </w:tbl>
+    <w:p>
+      <w:pPr>
+        <w:ind w:firstLine="0"/>
+        <w:jc w:val="left"/>
+        <w:rPr>
+          <w:rFonts w:cs="Times New Roman"/>
+          <w:szCs w:val="24"/>
+          <w:lang w:val="en-US"/>
+        </w:rPr>
+      </w:pPr>
+    </w:p>
+    <w:p>
+      <w:r>
+        <w:t xml:space="preserve">В результате получим битовое поле, в котором бит на </w:t>
+      </w:r>
+      <w:proofErr w:type="spellStart"/>
+      <w:r>
+        <w:rPr>
+          <w:lang w:val="en-US"/>
+        </w:rPr>
+        <w:t>i</w:t>
+      </w:r>
+      <w:proofErr w:type="spellEnd"/>
+      <w:r>
+        <w:t>-ом разряде установлен в 1, а все оставшиеся биты равны битам в исходном битовом поле</w:t>
+      </w:r>
+      <w:r>
+        <w:t>:</w:t>
+      </w:r>
+    </w:p>
+    <w:tbl>
+      <w:tblPr>
+        <w:tblStyle w:val="af5"/>
+        <w:tblW w:w="0" w:type="auto"/>
+        <w:jc w:val="center"/>
+        <w:tblLook w:val="04A0" w:firstRow="1" w:lastRow="0" w:firstColumn="1" w:lastColumn="0" w:noHBand="0" w:noVBand="1"/>
+      </w:tblPr>
+      <w:tblGrid>
+        <w:gridCol w:w="566"/>
+        <w:gridCol w:w="336"/>
+        <w:gridCol w:w="336"/>
+        <w:gridCol w:w="425"/>
+        <w:gridCol w:w="336"/>
+        <w:gridCol w:w="391"/>
+        <w:gridCol w:w="436"/>
+      </w:tblGrid>
+      <w:tr>
+        <w:trPr>
+          <w:jc w:val="center"/>
+        </w:trPr>
+        <w:tc>
+          <w:tcPr>
+            <w:tcW w:w="566" w:type="dxa"/>
+            <w:vAlign w:val="center"/>
+          </w:tcPr>
+          <w:p>
+            <w:pPr>
+              <w:spacing w:line="240" w:lineRule="auto"/>
+              <w:ind w:firstLine="0"/>
+              <w:jc w:val="left"/>
+              <w:rPr>
+                <w:rFonts w:cs="Times New Roman"/>
+                <w:sz w:val="24"/>
+                <w:szCs w:val="24"/>
+                <w:lang w:val="en-US"/>
+              </w:rPr>
+            </w:pPr>
+            <w:r>
+              <w:rPr>
+                <w:rFonts w:cs="Times New Roman"/>
+                <w:sz w:val="24"/>
+                <w:szCs w:val="24"/>
+                <w:lang w:val="en-US"/>
+              </w:rPr>
+              <w:t>A</w:t>
+            </w:r>
+          </w:p>
+        </w:tc>
+        <w:tc>
+          <w:tcPr>
+            <w:tcW w:w="336" w:type="dxa"/>
+            <w:vAlign w:val="center"/>
+          </w:tcPr>
+          <w:p>
+            <w:pPr>
+              <w:spacing w:line="240" w:lineRule="auto"/>
+              <w:ind w:firstLine="0"/>
+              <w:jc w:val="left"/>
+              <w:rPr>
+                <w:rFonts w:cs="Times New Roman"/>
+                <w:sz w:val="24"/>
+                <w:szCs w:val="24"/>
+                <w:lang w:val="en-US"/>
+              </w:rPr>
+            </w:pPr>
+            <w:r>
+              <w:rPr>
+                <w:rFonts w:cs="Times New Roman"/>
+                <w:sz w:val="24"/>
+                <w:szCs w:val="24"/>
+                <w:lang w:val="en-US"/>
+              </w:rPr>
+              <w:t>0</w:t>
+            </w:r>
+          </w:p>
+        </w:tc>
+        <w:tc>
+          <w:tcPr>
+            <w:tcW w:w="336" w:type="dxa"/>
+            <w:vAlign w:val="center"/>
+          </w:tcPr>
+          <w:p>
+            <w:pPr>
+              <w:spacing w:line="240" w:lineRule="auto"/>
+              <w:ind w:firstLine="0"/>
+              <w:jc w:val="left"/>
+              <w:rPr>
+                <w:rFonts w:cs="Times New Roman"/>
+                <w:sz w:val="24"/>
+                <w:szCs w:val="24"/>
+                <w:lang w:val="en-US"/>
+              </w:rPr>
+            </w:pPr>
+            <w:r>
+              <w:rPr>
+                <w:rFonts w:cs="Times New Roman"/>
+                <w:sz w:val="24"/>
+                <w:szCs w:val="24"/>
+                <w:lang w:val="en-US"/>
+              </w:rPr>
+              <w:t>1</w:t>
+            </w:r>
+          </w:p>
+        </w:tc>
+        <w:tc>
+          <w:tcPr>
+            <w:tcW w:w="425" w:type="dxa"/>
+            <w:vAlign w:val="center"/>
+          </w:tcPr>
+          <w:p>
+            <w:pPr>
+              <w:spacing w:line="240" w:lineRule="auto"/>
+              <w:ind w:firstLine="0"/>
+              <w:jc w:val="left"/>
+              <w:rPr>
+                <w:rFonts w:cs="Times New Roman"/>
+                <w:sz w:val="24"/>
+                <w:szCs w:val="24"/>
+              </w:rPr>
+            </w:pPr>
+            <w:r>
+              <w:rPr>
+                <w:rFonts w:cs="Times New Roman"/>
+                <w:sz w:val="24"/>
+                <w:szCs w:val="24"/>
+              </w:rPr>
+              <w:t>1</w:t>
+            </w:r>
+          </w:p>
+        </w:tc>
+        <w:tc>
+          <w:tcPr>
+            <w:tcW w:w="336" w:type="dxa"/>
+            <w:vAlign w:val="center"/>
+          </w:tcPr>
+          <w:p>
+            <w:pPr>
+              <w:spacing w:line="240" w:lineRule="auto"/>
+              <w:ind w:firstLine="0"/>
+              <w:jc w:val="left"/>
+              <w:rPr>
+                <w:rFonts w:cs="Times New Roman"/>
+                <w:sz w:val="24"/>
+                <w:szCs w:val="24"/>
+              </w:rPr>
+            </w:pPr>
+            <w:r>
+              <w:rPr>
+                <w:rFonts w:cs="Times New Roman"/>
+                <w:sz w:val="24"/>
+                <w:szCs w:val="24"/>
+              </w:rPr>
+              <w:t>0</w:t>
+            </w:r>
+          </w:p>
+        </w:tc>
+        <w:tc>
+          <w:tcPr>
+            <w:tcW w:w="391" w:type="dxa"/>
+            <w:vAlign w:val="center"/>
+          </w:tcPr>
+          <w:p>
+            <w:pPr>
+              <w:spacing w:line="240" w:lineRule="auto"/>
+              <w:ind w:firstLine="0"/>
+              <w:jc w:val="left"/>
+              <w:rPr>
+                <w:rFonts w:cs="Times New Roman"/>
+                <w:sz w:val="24"/>
+                <w:szCs w:val="24"/>
+                <w:lang w:val="en-US"/>
+              </w:rPr>
+            </w:pPr>
+            <w:r>
+              <w:rPr>
+                <w:rFonts w:cs="Times New Roman"/>
+                <w:sz w:val="24"/>
+                <w:szCs w:val="24"/>
+                <w:lang w:val="en-US"/>
+              </w:rPr>
+              <w:t>0</w:t>
+            </w:r>
+          </w:p>
+        </w:tc>
+        <w:tc>
+          <w:tcPr>
+            <w:tcW w:w="436" w:type="dxa"/>
+            <w:vAlign w:val="center"/>
+          </w:tcPr>
+          <w:p>
+            <w:pPr>
+              <w:spacing w:line="240" w:lineRule="auto"/>
+              <w:ind w:firstLine="0"/>
+              <w:jc w:val="left"/>
+              <w:rPr>
+                <w:rFonts w:cs="Times New Roman"/>
+                <w:sz w:val="24"/>
+                <w:szCs w:val="24"/>
               </w:rPr>
             </w:pPr>
             <w:r>
@@ -6386,28 +6858,40 @@
     </w:tbl>
     <w:p>
       <w:pPr>
-        <w:ind w:firstLine="0"/>
-        <w:jc w:val="left"/>
-        <w:rPr>
-          <w:rFonts w:cs="Times New Roman"/>
-          <w:szCs w:val="24"/>
-        </w:rPr>
-      </w:pPr>
-    </w:p>
-    <w:p>
-      <w:pPr>
-        <w:jc w:val="left"/>
-        <w:rPr>
-          <w:rFonts w:cs="Times New Roman"/>
-          <w:szCs w:val="24"/>
-        </w:rPr>
-      </w:pPr>
-      <w:r>
-        <w:rPr>
-          <w:rFonts w:cs="Times New Roman"/>
-          <w:szCs w:val="24"/>
-        </w:rPr>
-        <w:t xml:space="preserve">Результат удаления 2 бита: </w:t>
+        <w:pStyle w:val="a4"/>
+        <w:numPr>
+          <w:ilvl w:val="0"/>
+          <w:numId w:val="38"/>
+        </w:numPr>
+        <w:spacing w:before="240"/>
+        <w:rPr>
+          <w:b/>
+        </w:rPr>
+      </w:pPr>
+      <w:r>
+        <w:rPr>
+          <w:b/>
+        </w:rPr>
+        <w:t>Установление отдельного бита в 0</w:t>
+      </w:r>
+    </w:p>
+    <w:p>
+      <w:r>
+        <w:t xml:space="preserve">Битовая маска для этой операции имеет значение </w:t>
+      </w:r>
+      <w:proofErr w:type="spellStart"/>
+      <w:r>
+        <w:rPr>
+          <w:lang w:val="en-US"/>
+        </w:rPr>
+        <w:t>i</w:t>
+      </w:r>
+      <w:proofErr w:type="spellEnd"/>
+      <w:r>
+        <w:t>-ого разряда 0, а значения всех остальных разрядов равны 1. Такую маску можно получить инвертированием маски, которая использовалась при установлении определенного бита в 1. При применении к исходному битовому полю и инвертированной маске операции битового «И»</w:t>
+      </w:r>
+      <w:r>
+        <w:t>:</w:t>
       </w:r>
     </w:p>
     <w:tbl>
@@ -6498,6 +6982,7 @@
                 <w:rFonts w:cs="Times New Roman"/>
                 <w:sz w:val="24"/>
                 <w:szCs w:val="24"/>
+                <w:lang w:val="en-US"/>
               </w:rPr>
             </w:pPr>
             <w:r>
@@ -6505,6 +6990,89 @@
                 <w:rFonts w:cs="Times New Roman"/>
                 <w:sz w:val="24"/>
                 <w:szCs w:val="24"/>
+                <w:lang w:val="en-US"/>
+              </w:rPr>
+              <w:t>1</w:t>
+            </w:r>
+          </w:p>
+        </w:tc>
+        <w:tc>
+          <w:tcPr>
+            <w:tcW w:w="425" w:type="dxa"/>
+            <w:vAlign w:val="center"/>
+          </w:tcPr>
+          <w:p>
+            <w:pPr>
+              <w:spacing w:line="240" w:lineRule="auto"/>
+              <w:ind w:firstLine="0"/>
+              <w:jc w:val="left"/>
+              <w:rPr>
+                <w:rFonts w:cs="Times New Roman"/>
+                <w:sz w:val="24"/>
+                <w:szCs w:val="24"/>
+                <w:lang w:val="en-US"/>
+              </w:rPr>
+            </w:pPr>
+            <w:r>
+              <w:rPr>
+                <w:rFonts w:cs="Times New Roman"/>
+                <w:sz w:val="24"/>
+                <w:szCs w:val="24"/>
+                <w:lang w:val="en-US"/>
+              </w:rPr>
+              <w:t>0</w:t>
+            </w:r>
+          </w:p>
+        </w:tc>
+        <w:tc>
+          <w:tcPr>
+            <w:tcW w:w="326" w:type="dxa"/>
+            <w:vAlign w:val="center"/>
+          </w:tcPr>
+          <w:p>
+            <w:pPr>
+              <w:spacing w:line="240" w:lineRule="auto"/>
+              <w:ind w:firstLine="0"/>
+              <w:jc w:val="left"/>
+              <w:rPr>
+                <w:rFonts w:cs="Times New Roman"/>
+                <w:sz w:val="24"/>
+                <w:szCs w:val="24"/>
+              </w:rPr>
+            </w:pPr>
+            <w:r>
+              <w:rPr>
+                <w:rFonts w:cs="Times New Roman"/>
+                <w:sz w:val="24"/>
+                <w:szCs w:val="24"/>
+              </w:rPr>
+              <w:t>0</w:t>
+            </w:r>
+          </w:p>
+        </w:tc>
+        <w:tc>
+          <w:tcPr>
+            <w:tcW w:w="391" w:type="dxa"/>
+            <w:vAlign w:val="center"/>
+          </w:tcPr>
+          <w:p>
+            <w:pPr>
+              <w:spacing w:line="240" w:lineRule="auto"/>
+              <w:ind w:firstLine="0"/>
+              <w:jc w:val="left"/>
+              <w:rPr>
+                <w:rFonts w:cs="Times New Roman"/>
+                <w:sz w:val="24"/>
+                <w:szCs w:val="24"/>
+                <w:lang w:val="en-US"/>
+              </w:rPr>
+            </w:pPr>
+            <w:r>
+              <w:rPr>
+                <w:rFonts w:cs="Times New Roman"/>
+                <w:sz w:val="24"/>
+                <w:szCs w:val="24"/>
+                <w:lang w:val="en-US"/>
               </w:rPr>
               <w:t>0</w:t>
             </w:r>
@@ -6524,7 +7092,6 @@
                 <w:rFonts w:cs="Times New Roman"/>
                 <w:sz w:val="24"/>
                 <w:szCs w:val="24"/>
-                <w:lang w:val="en-US"/>
               </w:rPr>
             </w:pPr>
             <w:r>
@@ -6532,10 +7099,33 @@
                 <w:rFonts w:cs="Times New Roman"/>
                 <w:sz w:val="24"/>
                 <w:szCs w:val="24"/>
+              </w:rPr>
+              <w:t>1</w:t>
+            </w:r>
+          </w:p>
+        </w:tc>
+      </w:tr>
+      <w:tr>
+        <w:trPr>
+          <w:jc w:val="center"/>
+        </w:trPr>
+        <w:tc>
+          <w:tcPr>
+            <w:tcW w:w="566" w:type="dxa"/>
+            <w:vAlign w:val="center"/>
+          </w:tcPr>
+          <w:p>
+            <w:pPr>
+              <w:spacing w:line="240" w:lineRule="auto"/>
+              <w:ind w:firstLine="0"/>
+              <w:jc w:val="left"/>
+              <w:rPr>
+                <w:rFonts w:cs="Times New Roman"/>
+                <w:sz w:val="24"/>
+                <w:szCs w:val="24"/>
                 <w:lang w:val="en-US"/>
               </w:rPr>
-              <w:t>0</w:t>
-            </w:r>
+            </w:pPr>
           </w:p>
         </w:tc>
         <w:tc>
@@ -6552,6 +7142,7 @@
                 <w:rFonts w:cs="Times New Roman"/>
                 <w:sz w:val="24"/>
                 <w:szCs w:val="24"/>
+                <w:lang w:val="en-US"/>
               </w:rPr>
             </w:pPr>
             <w:r>
@@ -6559,14 +7150,15 @@
                 <w:rFonts w:cs="Times New Roman"/>
                 <w:sz w:val="24"/>
                 <w:szCs w:val="24"/>
-              </w:rPr>
-              <w:t>0</w:t>
+                <w:lang w:val="en-US"/>
+              </w:rPr>
+              <w:t>1</w:t>
             </w:r>
           </w:p>
         </w:tc>
         <w:tc>
           <w:tcPr>
-            <w:tcW w:w="391" w:type="dxa"/>
+            <w:tcW w:w="326" w:type="dxa"/>
             <w:vAlign w:val="center"/>
           </w:tcPr>
           <w:p>
@@ -6606,6 +7198,90 @@
                 <w:rFonts w:cs="Times New Roman"/>
                 <w:sz w:val="24"/>
                 <w:szCs w:val="24"/>
+                <w:lang w:val="en-US"/>
+              </w:rPr>
+            </w:pPr>
+            <w:r>
+              <w:rPr>
+                <w:rFonts w:cs="Times New Roman"/>
+                <w:sz w:val="24"/>
+                <w:szCs w:val="24"/>
+                <w:lang w:val="en-US"/>
+              </w:rPr>
+              <w:t>1</w:t>
+            </w:r>
+          </w:p>
+        </w:tc>
+        <w:tc>
+          <w:tcPr>
+            <w:tcW w:w="326" w:type="dxa"/>
+            <w:vAlign w:val="center"/>
+          </w:tcPr>
+          <w:p>
+            <w:pPr>
+              <w:spacing w:line="240" w:lineRule="auto"/>
+              <w:ind w:firstLine="0"/>
+              <w:jc w:val="left"/>
+              <w:rPr>
+                <w:rFonts w:cs="Times New Roman"/>
+                <w:sz w:val="24"/>
+                <w:szCs w:val="24"/>
+                <w:lang w:val="en-US"/>
+              </w:rPr>
+            </w:pPr>
+            <w:r>
+              <w:rPr>
+                <w:rFonts w:cs="Times New Roman"/>
+                <w:sz w:val="24"/>
+                <w:szCs w:val="24"/>
+                <w:lang w:val="en-US"/>
+              </w:rPr>
+              <w:t>1</w:t>
+            </w:r>
+          </w:p>
+        </w:tc>
+        <w:tc>
+          <w:tcPr>
+            <w:tcW w:w="391" w:type="dxa"/>
+            <w:vAlign w:val="center"/>
+          </w:tcPr>
+          <w:p>
+            <w:pPr>
+              <w:spacing w:line="240" w:lineRule="auto"/>
+              <w:ind w:firstLine="0"/>
+              <w:jc w:val="left"/>
+              <w:rPr>
+                <w:rFonts w:cs="Times New Roman"/>
+                <w:sz w:val="24"/>
+                <w:szCs w:val="24"/>
+                <w:lang w:val="en-US"/>
+              </w:rPr>
+            </w:pPr>
+            <w:r>
+              <w:rPr>
+                <w:rFonts w:cs="Times New Roman"/>
+                <w:sz w:val="24"/>
+                <w:szCs w:val="24"/>
+                <w:lang w:val="en-US"/>
+              </w:rPr>
+              <w:t>1</w:t>
+            </w:r>
+          </w:p>
+        </w:tc>
+        <w:tc>
+          <w:tcPr>
+            <w:tcW w:w="425" w:type="dxa"/>
+            <w:vAlign w:val="center"/>
+          </w:tcPr>
+          <w:p>
+            <w:pPr>
+              <w:spacing w:line="240" w:lineRule="auto"/>
+              <w:ind w:firstLine="0"/>
+              <w:jc w:val="left"/>
+              <w:rPr>
+                <w:rFonts w:cs="Times New Roman"/>
+                <w:sz w:val="24"/>
+                <w:szCs w:val="24"/>
               </w:rPr>
             </w:pPr>
             <w:r>
@@ -6626,255 +7302,30 @@
         <w:jc w:val="left"/>
         <w:rPr>
           <w:rFonts w:cs="Times New Roman"/>
-          <w:color w:val="000000" w:themeColor="text1"/>
-          <w:szCs w:val="24"/>
-        </w:rPr>
-      </w:pPr>
-    </w:p>
-    <w:p>
-      <w:pPr>
-        <w:pStyle w:val="a4"/>
-        <w:numPr>
-          <w:ilvl w:val="0"/>
-          <w:numId w:val="24"/>
-        </w:numPr>
-        <w:ind w:left="360"/>
-        <w:jc w:val="left"/>
+          <w:szCs w:val="24"/>
+        </w:rPr>
+      </w:pPr>
+    </w:p>
+    <w:p>
+      <w:pPr>
         <w:rPr>
           <w:rFonts w:cs="Times New Roman"/>
-          <w:b/>
-          <w:bCs/>
-          <w:color w:val="000000" w:themeColor="text1"/>
-          <w:szCs w:val="24"/>
-          <w:lang w:val="en-US"/>
-        </w:rPr>
-      </w:pPr>
-      <w:r>
-        <w:rPr>
-          <w:rFonts w:cs="Times New Roman"/>
-          <w:b/>
-          <w:bCs/>
-          <w:color w:val="000000" w:themeColor="text1"/>
-          <w:szCs w:val="24"/>
-        </w:rPr>
-        <w:t xml:space="preserve">Операции </w:t>
-      </w:r>
-      <w:r>
-        <w:rPr>
-          <w:rFonts w:cs="Times New Roman"/>
-          <w:b/>
-          <w:bCs/>
-          <w:color w:val="000000" w:themeColor="text1"/>
-          <w:szCs w:val="24"/>
-        </w:rPr>
-        <w:t>сравнения</w:t>
-      </w:r>
-      <w:r>
-        <w:rPr>
-          <w:rFonts w:cs="Times New Roman"/>
-          <w:b/>
-          <w:bCs/>
-          <w:color w:val="000000" w:themeColor="text1"/>
-          <w:szCs w:val="24"/>
-          <w:lang w:val="en-US"/>
-        </w:rPr>
-        <w:t>:</w:t>
-      </w:r>
-    </w:p>
-    <w:p>
-      <w:r>
-        <w:t xml:space="preserve">Операция равенства выведет </w:t>
-      </w:r>
-      <w:r>
-        <w:t>1,</w:t>
-      </w:r>
-      <w:r>
-        <w:t xml:space="preserve"> если два битовых поля равны, или каждые их биты совпадают, 0 в противном случае. </w:t>
-      </w:r>
-      <w:r>
-        <w:t>Операция,</w:t>
-      </w:r>
-      <w:r>
-        <w:t xml:space="preserve"> обратная операции равенства, выведет 0, если хотя бы два бита совпадают, 1 в противном </w:t>
-      </w:r>
-      <w:r>
-        <w:t>случае</w:t>
-      </w:r>
-      <w:r>
-        <w:t>.</w:t>
-      </w:r>
-    </w:p>
-    <w:p>
-      <w:pPr>
-        <w:pStyle w:val="3"/>
-        <w:ind w:left="153"/>
-        <w:jc w:val="left"/>
-        <w:rPr>
-          <w:rFonts w:cs="Times New Roman"/>
-          <w:sz w:val="32"/>
-          <w:szCs w:val="32"/>
-        </w:rPr>
-      </w:pPr>
-      <w:bookmarkStart w:id="18" w:name="_Toc151648356"/>
-      <w:r>
-        <w:rPr>
-          <w:rFonts w:cs="Times New Roman"/>
-          <w:sz w:val="32"/>
-          <w:szCs w:val="32"/>
-        </w:rPr>
-        <w:t>Множества</w:t>
-      </w:r>
-      <w:bookmarkEnd w:id="18"/>
-    </w:p>
-    <w:p>
-      <w:r>
-        <w:t>Множества представляют собой набор целых положительных чисел</w:t>
-      </w:r>
-      <w:r>
-        <w:t xml:space="preserve"> и </w:t>
-      </w:r>
-      <w:r>
-        <w:t>реализован</w:t>
-      </w:r>
-      <w:r>
-        <w:t>ы</w:t>
-      </w:r>
-      <w:r>
-        <w:t xml:space="preserve"> при помощи битового поля, соответственно каждый бит которых интерпретируется элементом, равным индексом бита. </w:t>
-      </w:r>
-      <w:r>
-        <w:t>Битовые поля обеспечивают удобный доступ к отдельным битам данных и позволяют формировать объекты с длиной, не кратной байту, что позволяет экономить память и более плотно размещать данные.</w:t>
-      </w:r>
-    </w:p>
-    <w:p>
-      <w:r>
-        <w:t xml:space="preserve">Множество поддерживает </w:t>
-      </w:r>
-      <w:r>
-        <w:t xml:space="preserve">следующие </w:t>
-      </w:r>
-      <w:r>
-        <w:t>операции</w:t>
-      </w:r>
-      <w:r>
-        <w:rPr>
-          <w:lang w:val="en-US"/>
-        </w:rPr>
-        <w:t>:</w:t>
-      </w:r>
-      <w:r>
-        <w:t xml:space="preserve"> </w:t>
-      </w:r>
-    </w:p>
-    <w:p>
-      <w:pPr>
-        <w:pStyle w:val="a4"/>
-        <w:numPr>
-          <w:ilvl w:val="0"/>
-          <w:numId w:val="24"/>
-        </w:numPr>
-        <w:ind w:left="360"/>
-        <w:jc w:val="left"/>
-        <w:rPr>
-          <w:rFonts w:cs="Times New Roman"/>
-          <w:b/>
-          <w:bCs/>
-          <w:szCs w:val="24"/>
-        </w:rPr>
-      </w:pPr>
-      <w:r>
-        <w:rPr>
-          <w:rFonts w:cs="Times New Roman"/>
-          <w:b/>
-          <w:bCs/>
-          <w:szCs w:val="24"/>
-        </w:rPr>
-        <w:t xml:space="preserve">Операция объединения </w:t>
-      </w:r>
-      <w:r>
-        <w:rPr>
-          <w:rFonts w:cs="Times New Roman"/>
-          <w:b/>
-          <w:bCs/>
-          <w:color w:val="000000" w:themeColor="text1"/>
-          <w:szCs w:val="24"/>
-        </w:rPr>
-        <w:t>множеств</w:t>
-      </w:r>
-      <w:r>
-        <w:rPr>
-          <w:rFonts w:cs="Times New Roman"/>
-          <w:b/>
-          <w:bCs/>
-          <w:szCs w:val="24"/>
-        </w:rPr>
-        <w:t>:</w:t>
-      </w:r>
-    </w:p>
-    <w:p>
-      <w:r>
-        <w:t>Входные данные: множество.</w:t>
-      </w:r>
-    </w:p>
-    <w:p>
-      <w:r>
-        <w:t>Выходные данные: множество, равное объединению множеств, содержащее все уникальные элементы из двух множеств.</w:t>
-      </w:r>
-    </w:p>
-    <w:p>
-      <w:pPr>
-        <w:jc w:val="left"/>
-        <w:rPr>
-          <w:rFonts w:cs="Times New Roman"/>
-          <w:szCs w:val="24"/>
-        </w:rPr>
-      </w:pPr>
-      <w:r>
-        <w:rPr>
-          <w:rFonts w:cs="Times New Roman"/>
-          <w:szCs w:val="24"/>
-        </w:rPr>
-        <w:t>Пример:</w:t>
-      </w:r>
-    </w:p>
-    <w:p>
-      <w:pPr>
-        <w:ind w:firstLine="0"/>
-        <w:jc w:val="center"/>
-        <w:rPr>
-          <w:rFonts w:cs="Times New Roman"/>
-          <w:szCs w:val="24"/>
-        </w:rPr>
-      </w:pPr>
-      <w:r>
-        <w:rPr>
-          <w:rFonts w:cs="Times New Roman"/>
-          <w:szCs w:val="24"/>
-          <w:lang w:val="en-US"/>
-        </w:rPr>
-        <w:lastRenderedPageBreak/>
-        <w:t>A</w:t>
-      </w:r>
-      <w:r>
-        <w:rPr>
-          <w:rFonts w:cs="Times New Roman"/>
-          <w:szCs w:val="24"/>
-        </w:rPr>
-        <w:t xml:space="preserve"> = {</w:t>
-      </w:r>
-      <w:r>
-        <w:rPr>
-          <w:rFonts w:cs="Times New Roman"/>
-          <w:szCs w:val="24"/>
-        </w:rPr>
-        <w:t>0,</w:t>
-      </w:r>
-      <w:r>
-        <w:rPr>
-          <w:rFonts w:cs="Times New Roman"/>
-          <w:szCs w:val="24"/>
-        </w:rPr>
-        <w:t>1, 2, 3}</w:t>
+          <w:szCs w:val="24"/>
+        </w:rPr>
+      </w:pPr>
+      <w:r>
+        <w:t xml:space="preserve">В результате получим битовое поле, в котором бит на </w:t>
+      </w:r>
+      <w:proofErr w:type="spellStart"/>
+      <w:r>
+        <w:rPr>
+          <w:lang w:val="en-US"/>
+        </w:rPr>
+        <w:t>i</w:t>
+      </w:r>
+      <w:proofErr w:type="spellEnd"/>
+      <w:r>
+        <w:t>-ом разряде равен 0, а все оставшиеся биты равны битам исходного битового поля.</w:t>
       </w:r>
     </w:p>
     <w:tbl>
@@ -6947,91 +7398,13 @@
                 <w:sz w:val="24"/>
                 <w:szCs w:val="24"/>
               </w:rPr>
-              <w:t>1</w:t>
+              <w:t>0</w:t>
             </w:r>
           </w:p>
         </w:tc>
         <w:tc>
           <w:tcPr>
             <w:tcW w:w="326" w:type="dxa"/>
-            <w:vAlign w:val="center"/>
-          </w:tcPr>
-          <w:p>
-            <w:pPr>
-              <w:spacing w:line="240" w:lineRule="auto"/>
-              <w:ind w:firstLine="0"/>
-              <w:jc w:val="left"/>
-              <w:rPr>
-                <w:rFonts w:cs="Times New Roman"/>
-                <w:sz w:val="24"/>
-                <w:szCs w:val="24"/>
-              </w:rPr>
-            </w:pPr>
-            <w:r>
-              <w:rPr>
-                <w:rFonts w:cs="Times New Roman"/>
-                <w:sz w:val="24"/>
-                <w:szCs w:val="24"/>
-              </w:rPr>
-              <w:t>1</w:t>
-            </w:r>
-          </w:p>
-        </w:tc>
-        <w:tc>
-          <w:tcPr>
-            <w:tcW w:w="425" w:type="dxa"/>
-            <w:vAlign w:val="center"/>
-          </w:tcPr>
-          <w:p>
-            <w:pPr>
-              <w:spacing w:line="240" w:lineRule="auto"/>
-              <w:ind w:firstLine="0"/>
-              <w:jc w:val="left"/>
-              <w:rPr>
-                <w:rFonts w:cs="Times New Roman"/>
-                <w:sz w:val="24"/>
-                <w:szCs w:val="24"/>
-              </w:rPr>
-            </w:pPr>
-            <w:r>
-              <w:rPr>
-                <w:rFonts w:cs="Times New Roman"/>
-                <w:sz w:val="24"/>
-                <w:szCs w:val="24"/>
-              </w:rPr>
-              <w:t>1</w:t>
-            </w:r>
-          </w:p>
-        </w:tc>
-        <w:tc>
-          <w:tcPr>
-            <w:tcW w:w="326" w:type="dxa"/>
-            <w:vAlign w:val="center"/>
-          </w:tcPr>
-          <w:p>
-            <w:pPr>
-              <w:spacing w:line="240" w:lineRule="auto"/>
-              <w:ind w:firstLine="0"/>
-              <w:jc w:val="left"/>
-              <w:rPr>
-                <w:rFonts w:cs="Times New Roman"/>
-                <w:sz w:val="24"/>
-                <w:szCs w:val="24"/>
-              </w:rPr>
-            </w:pPr>
-            <w:r>
-              <w:rPr>
-                <w:rFonts w:cs="Times New Roman"/>
-                <w:sz w:val="24"/>
-                <w:szCs w:val="24"/>
-              </w:rPr>
-              <w:t>1</w:t>
-            </w:r>
-          </w:p>
-        </w:tc>
-        <w:tc>
-          <w:tcPr>
-            <w:tcW w:w="391" w:type="dxa"/>
             <w:vAlign w:val="center"/>
           </w:tcPr>
           <w:p>
@@ -7069,6 +7442,7 @@
                 <w:rFonts w:cs="Times New Roman"/>
                 <w:sz w:val="24"/>
                 <w:szCs w:val="24"/>
+                <w:lang w:val="en-US"/>
               </w:rPr>
             </w:pPr>
             <w:r>
@@ -7076,8 +7450,89 @@
                 <w:rFonts w:cs="Times New Roman"/>
                 <w:sz w:val="24"/>
                 <w:szCs w:val="24"/>
+                <w:lang w:val="en-US"/>
               </w:rPr>
               <w:t>0</w:t>
+            </w:r>
+          </w:p>
+        </w:tc>
+        <w:tc>
+          <w:tcPr>
+            <w:tcW w:w="326" w:type="dxa"/>
+            <w:vAlign w:val="center"/>
+          </w:tcPr>
+          <w:p>
+            <w:pPr>
+              <w:spacing w:line="240" w:lineRule="auto"/>
+              <w:ind w:firstLine="0"/>
+              <w:jc w:val="left"/>
+              <w:rPr>
+                <w:rFonts w:cs="Times New Roman"/>
+                <w:sz w:val="24"/>
+                <w:szCs w:val="24"/>
+              </w:rPr>
+            </w:pPr>
+            <w:r>
+              <w:rPr>
+                <w:rFonts w:cs="Times New Roman"/>
+                <w:sz w:val="24"/>
+                <w:szCs w:val="24"/>
+              </w:rPr>
+              <w:t>0</w:t>
+            </w:r>
+          </w:p>
+        </w:tc>
+        <w:tc>
+          <w:tcPr>
+            <w:tcW w:w="391" w:type="dxa"/>
+            <w:vAlign w:val="center"/>
+          </w:tcPr>
+          <w:p>
+            <w:pPr>
+              <w:spacing w:line="240" w:lineRule="auto"/>
+              <w:ind w:firstLine="0"/>
+              <w:jc w:val="left"/>
+              <w:rPr>
+                <w:rFonts w:cs="Times New Roman"/>
+                <w:sz w:val="24"/>
+                <w:szCs w:val="24"/>
+                <w:lang w:val="en-US"/>
+              </w:rPr>
+            </w:pPr>
+            <w:r>
+              <w:rPr>
+                <w:rFonts w:cs="Times New Roman"/>
+                <w:sz w:val="24"/>
+                <w:szCs w:val="24"/>
+                <w:lang w:val="en-US"/>
+              </w:rPr>
+              <w:t>0</w:t>
+            </w:r>
+          </w:p>
+        </w:tc>
+        <w:tc>
+          <w:tcPr>
+            <w:tcW w:w="425" w:type="dxa"/>
+            <w:vAlign w:val="center"/>
+          </w:tcPr>
+          <w:p>
+            <w:pPr>
+              <w:spacing w:line="240" w:lineRule="auto"/>
+              <w:ind w:firstLine="0"/>
+              <w:jc w:val="left"/>
+              <w:rPr>
+                <w:rFonts w:cs="Times New Roman"/>
+                <w:sz w:val="24"/>
+                <w:szCs w:val="24"/>
+              </w:rPr>
+            </w:pPr>
+            <w:r>
+              <w:rPr>
+                <w:rFonts w:cs="Times New Roman"/>
+                <w:sz w:val="24"/>
+                <w:szCs w:val="24"/>
+              </w:rPr>
+              <w:t>1</w:t>
             </w:r>
           </w:p>
         </w:tc>
@@ -7089,9 +7544,243 @@
         <w:jc w:val="left"/>
         <w:rPr>
           <w:rFonts w:cs="Times New Roman"/>
-          <w:szCs w:val="24"/>
-        </w:rPr>
-      </w:pPr>
+          <w:color w:val="000000" w:themeColor="text1"/>
+          <w:szCs w:val="24"/>
+        </w:rPr>
+      </w:pPr>
+    </w:p>
+    <w:p>
+      <w:pPr>
+        <w:spacing w:after="200" w:line="276" w:lineRule="auto"/>
+        <w:ind w:firstLine="0"/>
+        <w:jc w:val="left"/>
+        <w:rPr>
+          <w:rFonts w:cs="Times New Roman"/>
+          <w:color w:val="000000" w:themeColor="text1"/>
+          <w:szCs w:val="24"/>
+        </w:rPr>
+      </w:pPr>
+      <w:r>
+        <w:rPr>
+          <w:rFonts w:cs="Times New Roman"/>
+          <w:color w:val="000000" w:themeColor="text1"/>
+          <w:szCs w:val="24"/>
+        </w:rPr>
+        <w:br w:type="page"/>
+      </w:r>
+    </w:p>
+    <w:p>
+      <w:pPr>
+        <w:pStyle w:val="a4"/>
+        <w:numPr>
+          <w:ilvl w:val="0"/>
+          <w:numId w:val="24"/>
+        </w:numPr>
+        <w:ind w:left="360"/>
+        <w:jc w:val="left"/>
+        <w:rPr>
+          <w:rFonts w:cs="Times New Roman"/>
+          <w:b/>
+          <w:bCs/>
+          <w:color w:val="000000" w:themeColor="text1"/>
+          <w:szCs w:val="24"/>
+          <w:lang w:val="en-US"/>
+        </w:rPr>
+      </w:pPr>
+      <w:r>
+        <w:rPr>
+          <w:rFonts w:cs="Times New Roman"/>
+          <w:b/>
+          <w:bCs/>
+          <w:color w:val="000000" w:themeColor="text1"/>
+          <w:szCs w:val="24"/>
+        </w:rPr>
+        <w:lastRenderedPageBreak/>
+        <w:t xml:space="preserve">Операции </w:t>
+      </w:r>
+      <w:r>
+        <w:rPr>
+          <w:rFonts w:cs="Times New Roman"/>
+          <w:b/>
+          <w:bCs/>
+          <w:color w:val="000000" w:themeColor="text1"/>
+          <w:szCs w:val="24"/>
+        </w:rPr>
+        <w:t>сравнения</w:t>
+      </w:r>
+      <w:r>
+        <w:rPr>
+          <w:rFonts w:cs="Times New Roman"/>
+          <w:b/>
+          <w:bCs/>
+          <w:color w:val="000000" w:themeColor="text1"/>
+          <w:szCs w:val="24"/>
+          <w:lang w:val="en-US"/>
+        </w:rPr>
+        <w:t>:</w:t>
+      </w:r>
+    </w:p>
+    <w:p>
+      <w:r>
+        <w:t xml:space="preserve">Операция равенства выведет </w:t>
+      </w:r>
+      <w:r>
+        <w:t>1,</w:t>
+      </w:r>
+      <w:r>
+        <w:t xml:space="preserve"> если два битовых поля равны, или каждые их биты совпадают, 0 в противном случае. </w:t>
+      </w:r>
+      <w:r>
+        <w:t>Операция,</w:t>
+      </w:r>
+      <w:r>
+        <w:t xml:space="preserve"> обратная операции равенства, выведет 0, если хотя бы два бита совпадают, 1 в противном </w:t>
+      </w:r>
+      <w:r>
+        <w:t>случае</w:t>
+      </w:r>
+      <w:r>
+        <w:t>.</w:t>
+      </w:r>
+    </w:p>
+    <w:p>
+      <w:pPr>
+        <w:pStyle w:val="3"/>
+        <w:ind w:left="153"/>
+        <w:jc w:val="left"/>
+        <w:rPr>
+          <w:rFonts w:cs="Times New Roman"/>
+          <w:sz w:val="32"/>
+          <w:szCs w:val="32"/>
+        </w:rPr>
+      </w:pPr>
+      <w:bookmarkStart w:id="18" w:name="_Toc151648356"/>
+      <w:r>
+        <w:rPr>
+          <w:rFonts w:cs="Times New Roman"/>
+          <w:sz w:val="32"/>
+          <w:szCs w:val="32"/>
+        </w:rPr>
+        <w:t>Множества</w:t>
+      </w:r>
+      <w:bookmarkEnd w:id="18"/>
+    </w:p>
+    <w:p>
+      <w:r>
+        <w:t>Множества представляют собой набор целых положительных чисел</w:t>
+      </w:r>
+      <w:r>
+        <w:t xml:space="preserve"> и </w:t>
+      </w:r>
+      <w:r>
+        <w:t>реализован</w:t>
+      </w:r>
+      <w:r>
+        <w:t>ы</w:t>
+      </w:r>
+      <w:r>
+        <w:t xml:space="preserve"> при помощи битового поля, соответственно каждый бит которых интерпретируется элементом, равным индексом бита. </w:t>
+      </w:r>
+      <w:r>
+        <w:t>Битовые поля обеспечивают удобный доступ к отдельным битам данных и позволяют формировать объекты с длиной, не кратной байту, что позволяет экономить память и более плотно размещать данные.</w:t>
+      </w:r>
+    </w:p>
+    <w:p>
+      <w:r>
+        <w:t xml:space="preserve">Множество поддерживает </w:t>
+      </w:r>
+      <w:r>
+        <w:t xml:space="preserve">следующие </w:t>
+      </w:r>
+      <w:r>
+        <w:t>операции</w:t>
+      </w:r>
+      <w:r>
+        <w:rPr>
+          <w:lang w:val="en-US"/>
+        </w:rPr>
+        <w:t>:</w:t>
+      </w:r>
+      <w:r>
+        <w:t xml:space="preserve"> </w:t>
+      </w:r>
+    </w:p>
+    <w:p>
+      <w:pPr>
+        <w:pStyle w:val="a4"/>
+        <w:numPr>
+          <w:ilvl w:val="0"/>
+          <w:numId w:val="24"/>
+        </w:numPr>
+        <w:ind w:left="360"/>
+        <w:jc w:val="left"/>
+        <w:rPr>
+          <w:rFonts w:cs="Times New Roman"/>
+          <w:b/>
+          <w:bCs/>
+          <w:szCs w:val="24"/>
+        </w:rPr>
+      </w:pPr>
+      <w:r>
+        <w:rPr>
+          <w:rFonts w:cs="Times New Roman"/>
+          <w:b/>
+          <w:bCs/>
+          <w:szCs w:val="24"/>
+        </w:rPr>
+        <w:t xml:space="preserve">Операция объединения </w:t>
+      </w:r>
+      <w:r>
+        <w:rPr>
+          <w:rFonts w:cs="Times New Roman"/>
+          <w:b/>
+          <w:bCs/>
+          <w:color w:val="000000" w:themeColor="text1"/>
+          <w:szCs w:val="24"/>
+        </w:rPr>
+        <w:t>множеств</w:t>
+      </w:r>
+      <w:r>
+        <w:rPr>
+          <w:rFonts w:cs="Times New Roman"/>
+          <w:b/>
+          <w:bCs/>
+          <w:szCs w:val="24"/>
+        </w:rPr>
+        <w:t>:</w:t>
+      </w:r>
+    </w:p>
+    <w:p>
+      <w:r>
+        <w:t xml:space="preserve">Входные данные: </w:t>
+      </w:r>
+      <w:r>
+        <w:t>2 множества</w:t>
+      </w:r>
+      <w:r>
+        <w:t>.</w:t>
+      </w:r>
+    </w:p>
+    <w:p>
+      <w:r>
+        <w:t>Выходные данные: множество, равное объединению множеств, содержащее все элементы из двух множеств.</w:t>
+      </w:r>
+    </w:p>
+    <w:p>
+      <w:pPr>
+        <w:jc w:val="left"/>
+        <w:rPr>
+          <w:rFonts w:cs="Times New Roman"/>
+          <w:szCs w:val="24"/>
+        </w:rPr>
+      </w:pPr>
+      <w:r>
+        <w:rPr>
+          <w:rFonts w:cs="Times New Roman"/>
+          <w:szCs w:val="24"/>
+        </w:rPr>
+        <w:t>Пример:</w:t>
+      </w:r>
     </w:p>
     <w:p>
       <w:pPr>
@@ -7108,14 +7797,36 @@
           <w:szCs w:val="24"/>
           <w:lang w:val="en-US"/>
         </w:rPr>
-        <w:t>B</w:t>
+        <w:t>A</w:t>
       </w:r>
       <w:r>
         <w:rPr>
           <w:rFonts w:cs="Times New Roman"/>
           <w:szCs w:val="24"/>
         </w:rPr>
-        <w:t xml:space="preserve"> = {5}</w:t>
+        <w:t xml:space="preserve"> = {</w:t>
+      </w:r>
+      <w:r>
+        <w:rPr>
+          <w:rFonts w:cs="Times New Roman"/>
+          <w:szCs w:val="24"/>
+        </w:rPr>
+        <w:t>0,</w:t>
+      </w:r>
+      <w:r>
+        <w:rPr>
+          <w:rFonts w:cs="Times New Roman"/>
+          <w:szCs w:val="24"/>
+          <w:lang w:val="en-US"/>
+        </w:rPr>
+        <w:t xml:space="preserve"> </w:t>
+      </w:r>
+      <w:r>
+        <w:rPr>
+          <w:rFonts w:cs="Times New Roman"/>
+          <w:szCs w:val="24"/>
+        </w:rPr>
+        <w:t>1, 2, 3}</w:t>
       </w:r>
     </w:p>
     <w:tbl>
@@ -7162,7 +7873,7 @@
                 <w:szCs w:val="24"/>
                 <w:lang w:val="en-US"/>
               </w:rPr>
-              <w:t>B</w:t>
+              <w:t>A</w:t>
             </w:r>
           </w:p>
         </w:tc>
@@ -7188,13 +7899,91 @@
                 <w:sz w:val="24"/>
                 <w:szCs w:val="24"/>
               </w:rPr>
-              <w:t>0</w:t>
+              <w:t>1</w:t>
             </w:r>
           </w:p>
         </w:tc>
         <w:tc>
           <w:tcPr>
             <w:tcW w:w="326" w:type="dxa"/>
+            <w:vAlign w:val="center"/>
+          </w:tcPr>
+          <w:p>
+            <w:pPr>
+              <w:spacing w:line="240" w:lineRule="auto"/>
+              <w:ind w:firstLine="0"/>
+              <w:jc w:val="left"/>
+              <w:rPr>
+                <w:rFonts w:cs="Times New Roman"/>
+                <w:sz w:val="24"/>
+                <w:szCs w:val="24"/>
+              </w:rPr>
+            </w:pPr>
+            <w:r>
+              <w:rPr>
+                <w:rFonts w:cs="Times New Roman"/>
+                <w:sz w:val="24"/>
+                <w:szCs w:val="24"/>
+              </w:rPr>
+              <w:t>1</w:t>
+            </w:r>
+          </w:p>
+        </w:tc>
+        <w:tc>
+          <w:tcPr>
+            <w:tcW w:w="425" w:type="dxa"/>
+            <w:vAlign w:val="center"/>
+          </w:tcPr>
+          <w:p>
+            <w:pPr>
+              <w:spacing w:line="240" w:lineRule="auto"/>
+              <w:ind w:firstLine="0"/>
+              <w:jc w:val="left"/>
+              <w:rPr>
+                <w:rFonts w:cs="Times New Roman"/>
+                <w:sz w:val="24"/>
+                <w:szCs w:val="24"/>
+              </w:rPr>
+            </w:pPr>
+            <w:r>
+              <w:rPr>
+                <w:rFonts w:cs="Times New Roman"/>
+                <w:sz w:val="24"/>
+                <w:szCs w:val="24"/>
+              </w:rPr>
+              <w:t>1</w:t>
+            </w:r>
+          </w:p>
+        </w:tc>
+        <w:tc>
+          <w:tcPr>
+            <w:tcW w:w="326" w:type="dxa"/>
+            <w:vAlign w:val="center"/>
+          </w:tcPr>
+          <w:p>
+            <w:pPr>
+              <w:spacing w:line="240" w:lineRule="auto"/>
+              <w:ind w:firstLine="0"/>
+              <w:jc w:val="left"/>
+              <w:rPr>
+                <w:rFonts w:cs="Times New Roman"/>
+                <w:sz w:val="24"/>
+                <w:szCs w:val="24"/>
+              </w:rPr>
+            </w:pPr>
+            <w:r>
+              <w:rPr>
+                <w:rFonts w:cs="Times New Roman"/>
+                <w:sz w:val="24"/>
+                <w:szCs w:val="24"/>
+              </w:rPr>
+              <w:t>1</w:t>
+            </w:r>
+          </w:p>
+        </w:tc>
+        <w:tc>
+          <w:tcPr>
+            <w:tcW w:w="391" w:type="dxa"/>
             <w:vAlign w:val="center"/>
           </w:tcPr>
           <w:p>
@@ -7232,7 +8021,6 @@
                 <w:rFonts w:cs="Times New Roman"/>
                 <w:sz w:val="24"/>
                 <w:szCs w:val="24"/>
-                <w:lang w:val="en-US"/>
               </w:rPr>
             </w:pPr>
             <w:r>
@@ -7240,89 +8028,8 @@
                 <w:rFonts w:cs="Times New Roman"/>
                 <w:sz w:val="24"/>
                 <w:szCs w:val="24"/>
-                <w:lang w:val="en-US"/>
               </w:rPr>
               <w:t>0</w:t>
-            </w:r>
-          </w:p>
-        </w:tc>
-        <w:tc>
-          <w:tcPr>
-            <w:tcW w:w="326" w:type="dxa"/>
-            <w:vAlign w:val="center"/>
-          </w:tcPr>
-          <w:p>
-            <w:pPr>
-              <w:spacing w:line="240" w:lineRule="auto"/>
-              <w:ind w:firstLine="0"/>
-              <w:jc w:val="left"/>
-              <w:rPr>
-                <w:rFonts w:cs="Times New Roman"/>
-                <w:sz w:val="24"/>
-                <w:szCs w:val="24"/>
-              </w:rPr>
-            </w:pPr>
-            <w:r>
-              <w:rPr>
-                <w:rFonts w:cs="Times New Roman"/>
-                <w:sz w:val="24"/>
-                <w:szCs w:val="24"/>
-              </w:rPr>
-              <w:t>0</w:t>
-            </w:r>
-          </w:p>
-        </w:tc>
-        <w:tc>
-          <w:tcPr>
-            <w:tcW w:w="391" w:type="dxa"/>
-            <w:vAlign w:val="center"/>
-          </w:tcPr>
-          <w:p>
-            <w:pPr>
-              <w:spacing w:line="240" w:lineRule="auto"/>
-              <w:ind w:firstLine="0"/>
-              <w:jc w:val="left"/>
-              <w:rPr>
-                <w:rFonts w:cs="Times New Roman"/>
-                <w:sz w:val="24"/>
-                <w:szCs w:val="24"/>
-                <w:lang w:val="en-US"/>
-              </w:rPr>
-            </w:pPr>
-            <w:r>
-              <w:rPr>
-                <w:rFonts w:cs="Times New Roman"/>
-                <w:sz w:val="24"/>
-                <w:szCs w:val="24"/>
-                <w:lang w:val="en-US"/>
-              </w:rPr>
-              <w:t>0</w:t>
-            </w:r>
-          </w:p>
-        </w:tc>
-        <w:tc>
-          <w:tcPr>
-            <w:tcW w:w="425" w:type="dxa"/>
-            <w:vAlign w:val="center"/>
-          </w:tcPr>
-          <w:p>
-            <w:pPr>
-              <w:spacing w:line="240" w:lineRule="auto"/>
-              <w:ind w:firstLine="0"/>
-              <w:jc w:val="left"/>
-              <w:rPr>
-                <w:rFonts w:cs="Times New Roman"/>
-                <w:sz w:val="24"/>
-                <w:szCs w:val="24"/>
-              </w:rPr>
-            </w:pPr>
-            <w:r>
-              <w:rPr>
-                <w:rFonts w:cs="Times New Roman"/>
-                <w:sz w:val="24"/>
-                <w:szCs w:val="24"/>
-              </w:rPr>
-              <w:t>1</w:t>
             </w:r>
           </w:p>
         </w:tc>
@@ -7341,7 +8048,7 @@
     <w:p>
       <w:pPr>
         <w:ind w:firstLine="0"/>
-        <w:jc w:val="left"/>
+        <w:jc w:val="center"/>
         <w:rPr>
           <w:rFonts w:cs="Times New Roman"/>
           <w:szCs w:val="24"/>
@@ -7351,398 +8058,16 @@
         <w:rPr>
           <w:rFonts w:cs="Times New Roman"/>
           <w:szCs w:val="24"/>
-        </w:rPr>
-        <w:tab/>
-        <w:t xml:space="preserve">Результат объединения множеств </w:t>
+          <w:lang w:val="en-US"/>
+        </w:rPr>
+        <w:t>B</w:t>
       </w:r>
       <w:r>
         <w:rPr>
           <w:rFonts w:cs="Times New Roman"/>
           <w:szCs w:val="24"/>
-          <w:lang w:val="en-US"/>
-        </w:rPr>
-        <w:t>A</w:t>
-      </w:r>
-      <w:r>
-        <w:rPr>
-          <w:rFonts w:cs="Times New Roman"/>
-          <w:szCs w:val="24"/>
-        </w:rPr>
-        <w:t>|</w:t>
-      </w:r>
-      <w:r>
-        <w:rPr>
-          <w:rFonts w:cs="Times New Roman"/>
-          <w:szCs w:val="24"/>
-          <w:lang w:val="en-US"/>
-        </w:rPr>
-        <w:t>B</w:t>
-      </w:r>
-      <w:r>
-        <w:rPr>
-          <w:rFonts w:cs="Times New Roman"/>
-          <w:szCs w:val="24"/>
-        </w:rPr>
-        <w:t>:</w:t>
-      </w:r>
-    </w:p>
-    <w:p>
-      <w:pPr>
-        <w:ind w:firstLine="0"/>
-        <w:jc w:val="center"/>
-        <w:rPr>
-          <w:rFonts w:cs="Times New Roman"/>
-          <w:szCs w:val="24"/>
-        </w:rPr>
-      </w:pPr>
-      <w:r>
-        <w:rPr>
-          <w:rFonts w:cs="Times New Roman"/>
-          <w:szCs w:val="24"/>
-          <w:lang w:val="en-US"/>
-        </w:rPr>
-        <w:t>A</w:t>
-      </w:r>
-      <w:r>
-        <w:rPr>
-          <w:rFonts w:cs="Times New Roman"/>
-          <w:szCs w:val="24"/>
-        </w:rPr>
-        <w:t>+</w:t>
-      </w:r>
-      <w:r>
-        <w:rPr>
-          <w:rFonts w:cs="Times New Roman"/>
-          <w:szCs w:val="24"/>
-          <w:lang w:val="en-US"/>
-        </w:rPr>
-        <w:t>B</w:t>
-      </w:r>
-      <w:r>
-        <w:rPr>
-          <w:rFonts w:cs="Times New Roman"/>
-          <w:szCs w:val="24"/>
-        </w:rPr>
-        <w:t xml:space="preserve"> = {</w:t>
-      </w:r>
-      <w:r>
-        <w:rPr>
-          <w:rFonts w:cs="Times New Roman"/>
-          <w:szCs w:val="24"/>
-        </w:rPr>
-        <w:t>0,</w:t>
-      </w:r>
-      <w:r>
-        <w:rPr>
-          <w:rFonts w:cs="Times New Roman"/>
-          <w:szCs w:val="24"/>
-        </w:rPr>
-        <w:t>1, 2, 3, 5}</w:t>
-      </w:r>
-    </w:p>
-    <w:tbl>
-      <w:tblPr>
-        <w:tblStyle w:val="af5"/>
-        <w:tblW w:w="0" w:type="auto"/>
-        <w:jc w:val="center"/>
-        <w:tblLook w:val="04A0" w:firstRow="1" w:lastRow="0" w:firstColumn="1" w:lastColumn="0" w:noHBand="0" w:noVBand="1"/>
-      </w:tblPr>
-      <w:tblGrid>
-        <w:gridCol w:w="685"/>
-        <w:gridCol w:w="336"/>
-        <w:gridCol w:w="336"/>
-        <w:gridCol w:w="425"/>
-        <w:gridCol w:w="336"/>
-        <w:gridCol w:w="391"/>
-        <w:gridCol w:w="425"/>
-      </w:tblGrid>
-      <w:tr>
-        <w:trPr>
-          <w:jc w:val="center"/>
-        </w:trPr>
-        <w:tc>
-          <w:tcPr>
-            <w:tcW w:w="566" w:type="dxa"/>
-            <w:vAlign w:val="center"/>
-          </w:tcPr>
-          <w:p>
-            <w:pPr>
-              <w:spacing w:line="240" w:lineRule="auto"/>
-              <w:ind w:firstLine="0"/>
-              <w:jc w:val="left"/>
-              <w:rPr>
-                <w:rFonts w:cs="Times New Roman"/>
-                <w:sz w:val="24"/>
-                <w:szCs w:val="24"/>
-                <w:lang w:val="en-US"/>
-              </w:rPr>
-            </w:pPr>
-            <w:r>
-              <w:rPr>
-                <w:rFonts w:cs="Times New Roman"/>
-                <w:sz w:val="24"/>
-                <w:szCs w:val="24"/>
-                <w:lang w:val="en-US"/>
-              </w:rPr>
-              <w:t>A+B</w:t>
-            </w:r>
-          </w:p>
-        </w:tc>
-        <w:tc>
-          <w:tcPr>
-            <w:tcW w:w="326" w:type="dxa"/>
-            <w:vAlign w:val="center"/>
-          </w:tcPr>
-          <w:p>
-            <w:pPr>
-              <w:spacing w:line="240" w:lineRule="auto"/>
-              <w:ind w:firstLine="0"/>
-              <w:jc w:val="left"/>
-              <w:rPr>
-                <w:rFonts w:cs="Times New Roman"/>
-                <w:sz w:val="24"/>
-                <w:szCs w:val="24"/>
-              </w:rPr>
-            </w:pPr>
-            <w:r>
-              <w:rPr>
-                <w:rFonts w:cs="Times New Roman"/>
-                <w:sz w:val="24"/>
-                <w:szCs w:val="24"/>
-              </w:rPr>
-              <w:t>1</w:t>
-            </w:r>
-          </w:p>
-        </w:tc>
-        <w:tc>
-          <w:tcPr>
-            <w:tcW w:w="326" w:type="dxa"/>
-            <w:vAlign w:val="center"/>
-          </w:tcPr>
-          <w:p>
-            <w:pPr>
-              <w:spacing w:line="240" w:lineRule="auto"/>
-              <w:ind w:firstLine="0"/>
-              <w:jc w:val="left"/>
-              <w:rPr>
-                <w:rFonts w:cs="Times New Roman"/>
-                <w:sz w:val="24"/>
-                <w:szCs w:val="24"/>
-              </w:rPr>
-            </w:pPr>
-            <w:r>
-              <w:rPr>
-                <w:rFonts w:cs="Times New Roman"/>
-                <w:sz w:val="24"/>
-                <w:szCs w:val="24"/>
-              </w:rPr>
-              <w:t>1</w:t>
-            </w:r>
-          </w:p>
-        </w:tc>
-        <w:tc>
-          <w:tcPr>
-            <w:tcW w:w="425" w:type="dxa"/>
-            <w:vAlign w:val="center"/>
-          </w:tcPr>
-          <w:p>
-            <w:pPr>
-              <w:spacing w:line="240" w:lineRule="auto"/>
-              <w:ind w:firstLine="0"/>
-              <w:jc w:val="left"/>
-              <w:rPr>
-                <w:rFonts w:cs="Times New Roman"/>
-                <w:sz w:val="24"/>
-                <w:szCs w:val="24"/>
-              </w:rPr>
-            </w:pPr>
-            <w:r>
-              <w:rPr>
-                <w:rFonts w:cs="Times New Roman"/>
-                <w:sz w:val="24"/>
-                <w:szCs w:val="24"/>
-              </w:rPr>
-              <w:t>1</w:t>
-            </w:r>
-          </w:p>
-        </w:tc>
-        <w:tc>
-          <w:tcPr>
-            <w:tcW w:w="326" w:type="dxa"/>
-            <w:vAlign w:val="center"/>
-          </w:tcPr>
-          <w:p>
-            <w:pPr>
-              <w:spacing w:line="240" w:lineRule="auto"/>
-              <w:ind w:firstLine="0"/>
-              <w:jc w:val="left"/>
-              <w:rPr>
-                <w:rFonts w:cs="Times New Roman"/>
-                <w:sz w:val="24"/>
-                <w:szCs w:val="24"/>
-                <w:lang w:val="en-US"/>
-              </w:rPr>
-            </w:pPr>
-            <w:r>
-              <w:rPr>
-                <w:rFonts w:cs="Times New Roman"/>
-                <w:sz w:val="24"/>
-                <w:szCs w:val="24"/>
-                <w:lang w:val="en-US"/>
-              </w:rPr>
-              <w:t>1</w:t>
-            </w:r>
-          </w:p>
-        </w:tc>
-        <w:tc>
-          <w:tcPr>
-            <w:tcW w:w="391" w:type="dxa"/>
-            <w:vAlign w:val="center"/>
-          </w:tcPr>
-          <w:p>
-            <w:pPr>
-              <w:spacing w:line="240" w:lineRule="auto"/>
-              <w:ind w:firstLine="0"/>
-              <w:jc w:val="left"/>
-              <w:rPr>
-                <w:rFonts w:cs="Times New Roman"/>
-                <w:sz w:val="24"/>
-                <w:szCs w:val="24"/>
-                <w:lang w:val="en-US"/>
-              </w:rPr>
-            </w:pPr>
-            <w:r>
-              <w:rPr>
-                <w:rFonts w:cs="Times New Roman"/>
-                <w:sz w:val="24"/>
-                <w:szCs w:val="24"/>
-                <w:lang w:val="en-US"/>
-              </w:rPr>
-              <w:t>0</w:t>
-            </w:r>
-          </w:p>
-        </w:tc>
-        <w:tc>
-          <w:tcPr>
-            <w:tcW w:w="425" w:type="dxa"/>
-            <w:vAlign w:val="center"/>
-          </w:tcPr>
-          <w:p>
-            <w:pPr>
-              <w:spacing w:line="240" w:lineRule="auto"/>
-              <w:ind w:firstLine="0"/>
-              <w:jc w:val="left"/>
-              <w:rPr>
-                <w:rFonts w:cs="Times New Roman"/>
-                <w:sz w:val="24"/>
-                <w:szCs w:val="24"/>
-              </w:rPr>
-            </w:pPr>
-            <w:r>
-              <w:rPr>
-                <w:rFonts w:cs="Times New Roman"/>
-                <w:sz w:val="24"/>
-                <w:szCs w:val="24"/>
-              </w:rPr>
-              <w:t>1</w:t>
-            </w:r>
-          </w:p>
-        </w:tc>
-      </w:tr>
-    </w:tbl>
-    <w:p>
-      <w:pPr>
-        <w:ind w:firstLine="0"/>
-        <w:jc w:val="left"/>
-        <w:rPr>
-          <w:rFonts w:cs="Times New Roman"/>
-          <w:szCs w:val="24"/>
-        </w:rPr>
-      </w:pPr>
-    </w:p>
-    <w:p>
-      <w:pPr>
-        <w:pStyle w:val="a4"/>
-        <w:numPr>
-          <w:ilvl w:val="0"/>
-          <w:numId w:val="24"/>
-        </w:numPr>
-        <w:ind w:left="360"/>
-        <w:jc w:val="left"/>
-        <w:rPr>
-          <w:rFonts w:cs="Times New Roman"/>
-          <w:b/>
-          <w:bCs/>
-          <w:szCs w:val="24"/>
-        </w:rPr>
-      </w:pPr>
-      <w:r>
-        <w:rPr>
-          <w:rFonts w:cs="Times New Roman"/>
-          <w:b/>
-          <w:bCs/>
-          <w:szCs w:val="24"/>
-        </w:rPr>
-        <w:t xml:space="preserve">Операция пересечения </w:t>
-      </w:r>
-      <w:r>
-        <w:rPr>
-          <w:rFonts w:cs="Times New Roman"/>
-          <w:b/>
-          <w:bCs/>
-          <w:color w:val="000000" w:themeColor="text1"/>
-          <w:szCs w:val="24"/>
-        </w:rPr>
-        <w:t>множеств</w:t>
-      </w:r>
-      <w:r>
-        <w:rPr>
-          <w:rFonts w:cs="Times New Roman"/>
-          <w:b/>
-          <w:bCs/>
-          <w:szCs w:val="24"/>
-        </w:rPr>
-        <w:t>:</w:t>
-      </w:r>
-    </w:p>
-    <w:p>
-      <w:r>
-        <w:t>Операция пересечения множеств, содержащее все уникальные элементы, содержащиеся в обоих множествах.</w:t>
-      </w:r>
-    </w:p>
-    <w:p>
-      <w:r>
-        <w:t>Входные данные: множество.</w:t>
-      </w:r>
-    </w:p>
-    <w:p>
-      <w:r>
-        <w:t>Выходные данные: множество, равное пересечению множеств, содержащее все уникальные элементы из двух множеств.</w:t>
-      </w:r>
-    </w:p>
-    <w:p>
-      <w:pPr>
-        <w:ind w:firstLine="0"/>
-        <w:jc w:val="center"/>
-        <w:rPr>
-          <w:rFonts w:cs="Times New Roman"/>
-          <w:szCs w:val="24"/>
-        </w:rPr>
-      </w:pPr>
-      <w:r>
-        <w:rPr>
-          <w:rFonts w:cs="Times New Roman"/>
-          <w:szCs w:val="24"/>
-          <w:lang w:val="en-US"/>
-        </w:rPr>
-        <w:t>A</w:t>
-      </w:r>
-      <w:r>
-        <w:rPr>
-          <w:rFonts w:cs="Times New Roman"/>
-          <w:szCs w:val="24"/>
-        </w:rPr>
-        <w:t xml:space="preserve"> = {1, 2, 3}</w:t>
+        </w:rPr>
+        <w:t xml:space="preserve"> = {5}</w:t>
       </w:r>
     </w:p>
     <w:tbl>
@@ -7789,7 +8114,7 @@
                 <w:szCs w:val="24"/>
                 <w:lang w:val="en-US"/>
               </w:rPr>
-              <w:t>A</w:t>
+              <w:t>B</w:t>
             </w:r>
           </w:p>
         </w:tc>
@@ -7841,6 +8166,347 @@
                 <w:sz w:val="24"/>
                 <w:szCs w:val="24"/>
               </w:rPr>
+              <w:t>0</w:t>
+            </w:r>
+          </w:p>
+        </w:tc>
+        <w:tc>
+          <w:tcPr>
+            <w:tcW w:w="425" w:type="dxa"/>
+            <w:vAlign w:val="center"/>
+          </w:tcPr>
+          <w:p>
+            <w:pPr>
+              <w:spacing w:line="240" w:lineRule="auto"/>
+              <w:ind w:firstLine="0"/>
+              <w:jc w:val="left"/>
+              <w:rPr>
+                <w:rFonts w:cs="Times New Roman"/>
+                <w:sz w:val="24"/>
+                <w:szCs w:val="24"/>
+                <w:lang w:val="en-US"/>
+              </w:rPr>
+            </w:pPr>
+            <w:r>
+              <w:rPr>
+                <w:rFonts w:cs="Times New Roman"/>
+                <w:sz w:val="24"/>
+                <w:szCs w:val="24"/>
+                <w:lang w:val="en-US"/>
+              </w:rPr>
+              <w:t>0</w:t>
+            </w:r>
+          </w:p>
+        </w:tc>
+        <w:tc>
+          <w:tcPr>
+            <w:tcW w:w="326" w:type="dxa"/>
+            <w:vAlign w:val="center"/>
+          </w:tcPr>
+          <w:p>
+            <w:pPr>
+              <w:spacing w:line="240" w:lineRule="auto"/>
+              <w:ind w:firstLine="0"/>
+              <w:jc w:val="left"/>
+              <w:rPr>
+                <w:rFonts w:cs="Times New Roman"/>
+                <w:sz w:val="24"/>
+                <w:szCs w:val="24"/>
+              </w:rPr>
+            </w:pPr>
+            <w:r>
+              <w:rPr>
+                <w:rFonts w:cs="Times New Roman"/>
+                <w:sz w:val="24"/>
+                <w:szCs w:val="24"/>
+              </w:rPr>
+              <w:t>0</w:t>
+            </w:r>
+          </w:p>
+        </w:tc>
+        <w:tc>
+          <w:tcPr>
+            <w:tcW w:w="391" w:type="dxa"/>
+            <w:vAlign w:val="center"/>
+          </w:tcPr>
+          <w:p>
+            <w:pPr>
+              <w:spacing w:line="240" w:lineRule="auto"/>
+              <w:ind w:firstLine="0"/>
+              <w:jc w:val="left"/>
+              <w:rPr>
+                <w:rFonts w:cs="Times New Roman"/>
+                <w:sz w:val="24"/>
+                <w:szCs w:val="24"/>
+                <w:lang w:val="en-US"/>
+              </w:rPr>
+            </w:pPr>
+            <w:r>
+              <w:rPr>
+                <w:rFonts w:cs="Times New Roman"/>
+                <w:sz w:val="24"/>
+                <w:szCs w:val="24"/>
+                <w:lang w:val="en-US"/>
+              </w:rPr>
+              <w:t>0</w:t>
+            </w:r>
+          </w:p>
+        </w:tc>
+        <w:tc>
+          <w:tcPr>
+            <w:tcW w:w="425" w:type="dxa"/>
+            <w:vAlign w:val="center"/>
+          </w:tcPr>
+          <w:p>
+            <w:pPr>
+              <w:spacing w:line="240" w:lineRule="auto"/>
+              <w:ind w:firstLine="0"/>
+              <w:jc w:val="left"/>
+              <w:rPr>
+                <w:rFonts w:cs="Times New Roman"/>
+                <w:sz w:val="24"/>
+                <w:szCs w:val="24"/>
+              </w:rPr>
+            </w:pPr>
+            <w:r>
+              <w:rPr>
+                <w:rFonts w:cs="Times New Roman"/>
+                <w:sz w:val="24"/>
+                <w:szCs w:val="24"/>
+              </w:rPr>
+              <w:t>1</w:t>
+            </w:r>
+          </w:p>
+        </w:tc>
+      </w:tr>
+    </w:tbl>
+    <w:p>
+      <w:pPr>
+        <w:ind w:firstLine="0"/>
+        <w:jc w:val="left"/>
+        <w:rPr>
+          <w:rFonts w:cs="Times New Roman"/>
+          <w:szCs w:val="24"/>
+        </w:rPr>
+      </w:pPr>
+    </w:p>
+    <w:p>
+      <w:r>
+        <w:t xml:space="preserve">Результат объединения множеств </w:t>
+      </w:r>
+      <w:r>
+        <w:rPr>
+          <w:lang w:val="en-US"/>
+        </w:rPr>
+        <w:t>A</w:t>
+      </w:r>
+      <w:r>
+        <w:rPr>
+          <w:rFonts w:hAnsi="Cambria Math"/>
+          <w:bCs/>
+          <w:color w:val="000000"/>
+          <w:shd w:val="clear" w:color="auto" w:fill="FFFFFF"/>
+        </w:rPr>
+        <w:t>⋃</w:t>
+      </w:r>
+      <w:r>
+        <w:rPr>
+          <w:lang w:val="en-US"/>
+        </w:rPr>
+        <w:t>B</w:t>
+      </w:r>
+      <w:r>
+        <w:t>:</w:t>
+      </w:r>
+    </w:p>
+    <w:p>
+      <w:pPr>
+        <w:ind w:firstLine="0"/>
+        <w:jc w:val="center"/>
+        <w:rPr>
+          <w:rFonts w:cs="Times New Roman"/>
+          <w:szCs w:val="24"/>
+        </w:rPr>
+      </w:pPr>
+      <w:r>
+        <w:rPr>
+          <w:rFonts w:cs="Times New Roman"/>
+          <w:szCs w:val="24"/>
+          <w:lang w:val="en-US"/>
+        </w:rPr>
+        <w:t>A</w:t>
+      </w:r>
+      <w:r>
+        <w:rPr>
+          <w:rFonts w:hAnsi="Cambria Math" w:cs="Times New Roman"/>
+          <w:bCs/>
+          <w:color w:val="000000"/>
+          <w:szCs w:val="24"/>
+          <w:shd w:val="clear" w:color="auto" w:fill="FFFFFF"/>
+        </w:rPr>
+        <w:t>⋃</w:t>
+      </w:r>
+      <w:r>
+        <w:rPr>
+          <w:rFonts w:cs="Times New Roman"/>
+          <w:szCs w:val="24"/>
+          <w:lang w:val="en-US"/>
+        </w:rPr>
+        <w:t>B</w:t>
+      </w:r>
+      <w:r>
+        <w:rPr>
+          <w:rFonts w:cs="Times New Roman"/>
+          <w:szCs w:val="24"/>
+        </w:rPr>
+        <w:t xml:space="preserve"> </w:t>
+      </w:r>
+      <w:r>
+        <w:rPr>
+          <w:rFonts w:cs="Times New Roman"/>
+          <w:szCs w:val="24"/>
+        </w:rPr>
+        <w:t>= {</w:t>
+      </w:r>
+      <w:r>
+        <w:rPr>
+          <w:rFonts w:cs="Times New Roman"/>
+          <w:szCs w:val="24"/>
+        </w:rPr>
+        <w:t>0,</w:t>
+      </w:r>
+      <w:r>
+        <w:rPr>
+          <w:rFonts w:cs="Times New Roman"/>
+          <w:szCs w:val="24"/>
+          <w:lang w:val="en-US"/>
+        </w:rPr>
+        <w:t xml:space="preserve"> </w:t>
+      </w:r>
+      <w:r>
+        <w:rPr>
+          <w:rFonts w:cs="Times New Roman"/>
+          <w:szCs w:val="24"/>
+        </w:rPr>
+        <w:t>1, 2, 3, 5}</w:t>
+      </w:r>
+    </w:p>
+    <w:tbl>
+      <w:tblPr>
+        <w:tblStyle w:val="af5"/>
+        <w:tblW w:w="0" w:type="auto"/>
+        <w:jc w:val="center"/>
+        <w:tblLook w:val="04A0" w:firstRow="1" w:lastRow="0" w:firstColumn="1" w:lastColumn="0" w:noHBand="0" w:noVBand="1"/>
+      </w:tblPr>
+      <w:tblGrid>
+        <w:gridCol w:w="735"/>
+        <w:gridCol w:w="336"/>
+        <w:gridCol w:w="336"/>
+        <w:gridCol w:w="425"/>
+        <w:gridCol w:w="336"/>
+        <w:gridCol w:w="391"/>
+        <w:gridCol w:w="425"/>
+      </w:tblGrid>
+      <w:tr>
+        <w:trPr>
+          <w:jc w:val="center"/>
+        </w:trPr>
+        <w:tc>
+          <w:tcPr>
+            <w:tcW w:w="566" w:type="dxa"/>
+            <w:vAlign w:val="center"/>
+          </w:tcPr>
+          <w:p>
+            <w:pPr>
+              <w:spacing w:line="240" w:lineRule="auto"/>
+              <w:ind w:firstLine="0"/>
+              <w:jc w:val="left"/>
+              <w:rPr>
+                <w:rFonts w:cs="Times New Roman"/>
+                <w:sz w:val="24"/>
+                <w:szCs w:val="24"/>
+                <w:lang w:val="en-US"/>
+              </w:rPr>
+            </w:pPr>
+            <w:r>
+              <w:rPr>
+                <w:rFonts w:cs="Times New Roman"/>
+                <w:sz w:val="24"/>
+                <w:szCs w:val="24"/>
+                <w:lang w:val="en-US"/>
+              </w:rPr>
+              <w:t>A</w:t>
+            </w:r>
+            <w:r>
+              <w:rPr>
+                <w:rFonts w:hAnsi="Cambria Math" w:cs="Times New Roman"/>
+                <w:bCs/>
+                <w:color w:val="000000"/>
+                <w:sz w:val="24"/>
+                <w:szCs w:val="24"/>
+                <w:shd w:val="clear" w:color="auto" w:fill="FFFFFF"/>
+              </w:rPr>
+              <w:t>⋃</w:t>
+            </w:r>
+            <w:r>
+              <w:rPr>
+                <w:rFonts w:cs="Times New Roman"/>
+                <w:sz w:val="24"/>
+                <w:szCs w:val="24"/>
+                <w:lang w:val="en-US"/>
+              </w:rPr>
+              <w:t>B</w:t>
+            </w:r>
+          </w:p>
+        </w:tc>
+        <w:tc>
+          <w:tcPr>
+            <w:tcW w:w="326" w:type="dxa"/>
+            <w:vAlign w:val="center"/>
+          </w:tcPr>
+          <w:p>
+            <w:pPr>
+              <w:spacing w:line="240" w:lineRule="auto"/>
+              <w:ind w:firstLine="0"/>
+              <w:jc w:val="left"/>
+              <w:rPr>
+                <w:rFonts w:cs="Times New Roman"/>
+                <w:sz w:val="24"/>
+                <w:szCs w:val="24"/>
+              </w:rPr>
+            </w:pPr>
+            <w:r>
+              <w:rPr>
+                <w:rFonts w:cs="Times New Roman"/>
+                <w:sz w:val="24"/>
+                <w:szCs w:val="24"/>
+              </w:rPr>
+              <w:t>1</w:t>
+            </w:r>
+          </w:p>
+        </w:tc>
+        <w:tc>
+          <w:tcPr>
+            <w:tcW w:w="326" w:type="dxa"/>
+            <w:vAlign w:val="center"/>
+          </w:tcPr>
+          <w:p>
+            <w:pPr>
+              <w:spacing w:line="240" w:lineRule="auto"/>
+              <w:ind w:firstLine="0"/>
+              <w:jc w:val="left"/>
+              <w:rPr>
+                <w:rFonts w:cs="Times New Roman"/>
+                <w:sz w:val="24"/>
+                <w:szCs w:val="24"/>
+              </w:rPr>
+            </w:pPr>
+            <w:r>
+              <w:rPr>
+                <w:rFonts w:cs="Times New Roman"/>
+                <w:sz w:val="24"/>
+                <w:szCs w:val="24"/>
+              </w:rPr>
               <w:t>1</w:t>
             </w:r>
           </w:p>
@@ -7885,6 +8551,7 @@
                 <w:rFonts w:cs="Times New Roman"/>
                 <w:sz w:val="24"/>
                 <w:szCs w:val="24"/>
+                <w:lang w:val="en-US"/>
               </w:rPr>
             </w:pPr>
             <w:r>
@@ -7892,6 +8559,7 @@
                 <w:rFonts w:cs="Times New Roman"/>
                 <w:sz w:val="24"/>
                 <w:szCs w:val="24"/>
+                <w:lang w:val="en-US"/>
               </w:rPr>
               <w:t>1</w:t>
             </w:r>
@@ -7911,6 +8579,7 @@
                 <w:rFonts w:cs="Times New Roman"/>
                 <w:sz w:val="24"/>
                 <w:szCs w:val="24"/>
+                <w:lang w:val="en-US"/>
               </w:rPr>
             </w:pPr>
             <w:r>
@@ -7918,6 +8587,7 @@
                 <w:rFonts w:cs="Times New Roman"/>
                 <w:sz w:val="24"/>
                 <w:szCs w:val="24"/>
+                <w:lang w:val="en-US"/>
               </w:rPr>
               <w:t>0</w:t>
             </w:r>
@@ -7945,7 +8615,7 @@
                 <w:sz w:val="24"/>
                 <w:szCs w:val="24"/>
               </w:rPr>
-              <w:t>0</w:t>
+              <w:t>1</w:t>
             </w:r>
           </w:p>
         </w:tc>
@@ -7963,6 +8633,66 @@
     </w:p>
     <w:p>
       <w:pPr>
+        <w:pStyle w:val="a4"/>
+        <w:numPr>
+          <w:ilvl w:val="0"/>
+          <w:numId w:val="24"/>
+        </w:numPr>
+        <w:ind w:left="360"/>
+        <w:jc w:val="left"/>
+        <w:rPr>
+          <w:rFonts w:cs="Times New Roman"/>
+          <w:b/>
+          <w:bCs/>
+          <w:szCs w:val="24"/>
+        </w:rPr>
+      </w:pPr>
+      <w:r>
+        <w:rPr>
+          <w:rFonts w:cs="Times New Roman"/>
+          <w:b/>
+          <w:bCs/>
+          <w:szCs w:val="24"/>
+        </w:rPr>
+        <w:t xml:space="preserve">Операция пересечения </w:t>
+      </w:r>
+      <w:r>
+        <w:rPr>
+          <w:rFonts w:cs="Times New Roman"/>
+          <w:b/>
+          <w:bCs/>
+          <w:color w:val="000000" w:themeColor="text1"/>
+          <w:szCs w:val="24"/>
+        </w:rPr>
+        <w:t>множеств</w:t>
+      </w:r>
+      <w:r>
+        <w:rPr>
+          <w:rFonts w:cs="Times New Roman"/>
+          <w:b/>
+          <w:bCs/>
+          <w:szCs w:val="24"/>
+        </w:rPr>
+        <w:t>:</w:t>
+      </w:r>
+    </w:p>
+    <w:p>
+      <w:r>
+        <w:t>Операция пересечения множеств, содержащее все элементы, содержащиеся в обоих множествах.</w:t>
+      </w:r>
+    </w:p>
+    <w:p>
+      <w:r>
+        <w:t>Входные данные: множество.</w:t>
+      </w:r>
+    </w:p>
+    <w:p>
+      <w:r>
+        <w:t>Выходные данные: множество, равное пересечению множеств, содержащее элементы из двух множеств.</w:t>
+      </w:r>
+    </w:p>
+    <w:p>
+      <w:pPr>
         <w:ind w:firstLine="0"/>
         <w:jc w:val="center"/>
         <w:rPr>
@@ -7976,14 +8706,14 @@
           <w:szCs w:val="24"/>
           <w:lang w:val="en-US"/>
         </w:rPr>
-        <w:t>B</w:t>
+        <w:t>A</w:t>
       </w:r>
       <w:r>
         <w:rPr>
           <w:rFonts w:cs="Times New Roman"/>
           <w:szCs w:val="24"/>
         </w:rPr>
-        <w:t xml:space="preserve"> = {1,3,5}</w:t>
+        <w:t xml:space="preserve"> = {1, 2, 3}</w:t>
       </w:r>
     </w:p>
     <w:tbl>
@@ -8030,7 +8760,7 @@
                 <w:szCs w:val="24"/>
                 <w:lang w:val="en-US"/>
               </w:rPr>
-              <w:t>B</w:t>
+              <w:t>A</w:t>
             </w:r>
           </w:p>
         </w:tc>
@@ -8074,7 +8804,6 @@
                 <w:rFonts w:cs="Times New Roman"/>
                 <w:sz w:val="24"/>
                 <w:szCs w:val="24"/>
-                <w:lang w:val="en-US"/>
               </w:rPr>
             </w:pPr>
             <w:r>
@@ -8082,7 +8811,6 @@
                 <w:rFonts w:cs="Times New Roman"/>
                 <w:sz w:val="24"/>
                 <w:szCs w:val="24"/>
-                <w:lang w:val="en-US"/>
               </w:rPr>
               <w:t>1</w:t>
             </w:r>
@@ -8102,7 +8830,6 @@
                 <w:rFonts w:cs="Times New Roman"/>
                 <w:sz w:val="24"/>
                 <w:szCs w:val="24"/>
-                <w:lang w:val="en-US"/>
               </w:rPr>
             </w:pPr>
             <w:r>
@@ -8110,9 +8837,8 @@
                 <w:rFonts w:cs="Times New Roman"/>
                 <w:sz w:val="24"/>
                 <w:szCs w:val="24"/>
-                <w:lang w:val="en-US"/>
-              </w:rPr>
-              <w:t>0</w:t>
+              </w:rPr>
+              <w:t>1</w:t>
             </w:r>
           </w:p>
         </w:tc>
@@ -8130,7 +8856,6 @@
                 <w:rFonts w:cs="Times New Roman"/>
                 <w:sz w:val="24"/>
                 <w:szCs w:val="24"/>
-                <w:lang w:val="en-US"/>
               </w:rPr>
             </w:pPr>
             <w:r>
@@ -8138,7 +8863,6 @@
                 <w:rFonts w:cs="Times New Roman"/>
                 <w:sz w:val="24"/>
                 <w:szCs w:val="24"/>
-                <w:lang w:val="en-US"/>
               </w:rPr>
               <w:t>1</w:t>
             </w:r>
@@ -8158,7 +8882,6 @@
                 <w:rFonts w:cs="Times New Roman"/>
                 <w:sz w:val="24"/>
                 <w:szCs w:val="24"/>
-                <w:lang w:val="en-US"/>
               </w:rPr>
             </w:pPr>
             <w:r>
@@ -8166,7 +8889,6 @@
                 <w:rFonts w:cs="Times New Roman"/>
                 <w:sz w:val="24"/>
                 <w:szCs w:val="24"/>
-                <w:lang w:val="en-US"/>
               </w:rPr>
               <w:t>0</w:t>
             </w:r>
@@ -8194,298 +8916,6 @@
                 <w:sz w:val="24"/>
                 <w:szCs w:val="24"/>
               </w:rPr>
-              <w:t>1</w:t>
-            </w:r>
-          </w:p>
-        </w:tc>
-      </w:tr>
-    </w:tbl>
-    <w:p>
-      <w:pPr>
-        <w:ind w:firstLine="0"/>
-        <w:jc w:val="left"/>
-        <w:rPr>
-          <w:rFonts w:cs="Times New Roman"/>
-          <w:szCs w:val="24"/>
-        </w:rPr>
-      </w:pPr>
-    </w:p>
-    <w:p>
-      <w:pPr>
-        <w:ind w:firstLine="0"/>
-        <w:jc w:val="left"/>
-        <w:rPr>
-          <w:rFonts w:cs="Times New Roman"/>
-          <w:szCs w:val="24"/>
-        </w:rPr>
-      </w:pPr>
-      <w:r>
-        <w:rPr>
-          <w:rFonts w:cs="Times New Roman"/>
-          <w:szCs w:val="24"/>
-        </w:rPr>
-        <w:t xml:space="preserve">Результат пересечения множеств </w:t>
-      </w:r>
-      <w:r>
-        <w:rPr>
-          <w:rFonts w:cs="Times New Roman"/>
-          <w:szCs w:val="24"/>
-          <w:lang w:val="en-US"/>
-        </w:rPr>
-        <w:t>A</w:t>
-      </w:r>
-      <w:r>
-        <w:rPr>
-          <w:rFonts w:cs="Times New Roman"/>
-          <w:szCs w:val="24"/>
-        </w:rPr>
-        <w:t>|</w:t>
-      </w:r>
-      <w:r>
-        <w:rPr>
-          <w:rFonts w:cs="Times New Roman"/>
-          <w:szCs w:val="24"/>
-          <w:lang w:val="en-US"/>
-        </w:rPr>
-        <w:t>B</w:t>
-      </w:r>
-      <w:r>
-        <w:rPr>
-          <w:rFonts w:cs="Times New Roman"/>
-          <w:szCs w:val="24"/>
-        </w:rPr>
-        <w:t>:</w:t>
-      </w:r>
-    </w:p>
-    <w:p>
-      <w:pPr>
-        <w:ind w:firstLine="0"/>
-        <w:jc w:val="center"/>
-        <w:rPr>
-          <w:rFonts w:cs="Times New Roman"/>
-          <w:szCs w:val="24"/>
-        </w:rPr>
-      </w:pPr>
-      <w:r>
-        <w:rPr>
-          <w:rFonts w:cs="Times New Roman"/>
-          <w:szCs w:val="24"/>
-          <w:lang w:val="en-US"/>
-        </w:rPr>
-        <w:t>A&amp;B</w:t>
-      </w:r>
-      <w:r>
-        <w:rPr>
-          <w:rFonts w:cs="Times New Roman"/>
-          <w:szCs w:val="24"/>
-        </w:rPr>
-        <w:t xml:space="preserve"> = {1, 3}</w:t>
-      </w:r>
-    </w:p>
-    <w:tbl>
-      <w:tblPr>
-        <w:tblStyle w:val="af5"/>
-        <w:tblW w:w="0" w:type="auto"/>
-        <w:jc w:val="center"/>
-        <w:tblLook w:val="04A0" w:firstRow="1" w:lastRow="0" w:firstColumn="1" w:lastColumn="0" w:noHBand="0" w:noVBand="1"/>
-      </w:tblPr>
-      <w:tblGrid>
-        <w:gridCol w:w="737"/>
-        <w:gridCol w:w="336"/>
-        <w:gridCol w:w="336"/>
-        <w:gridCol w:w="425"/>
-        <w:gridCol w:w="336"/>
-        <w:gridCol w:w="391"/>
-        <w:gridCol w:w="425"/>
-      </w:tblGrid>
-      <w:tr>
-        <w:trPr>
-          <w:jc w:val="center"/>
-        </w:trPr>
-        <w:tc>
-          <w:tcPr>
-            <w:tcW w:w="566" w:type="dxa"/>
-            <w:vAlign w:val="center"/>
-          </w:tcPr>
-          <w:p>
-            <w:pPr>
-              <w:spacing w:line="240" w:lineRule="auto"/>
-              <w:ind w:firstLine="0"/>
-              <w:jc w:val="left"/>
-              <w:rPr>
-                <w:rFonts w:cs="Times New Roman"/>
-                <w:sz w:val="24"/>
-                <w:szCs w:val="24"/>
-                <w:lang w:val="en-US"/>
-              </w:rPr>
-            </w:pPr>
-            <w:r>
-              <w:rPr>
-                <w:rFonts w:cs="Times New Roman"/>
-                <w:sz w:val="24"/>
-                <w:szCs w:val="24"/>
-                <w:lang w:val="en-US"/>
-              </w:rPr>
-              <w:t>A&amp;B</w:t>
-            </w:r>
-          </w:p>
-        </w:tc>
-        <w:tc>
-          <w:tcPr>
-            <w:tcW w:w="326" w:type="dxa"/>
-            <w:vAlign w:val="center"/>
-          </w:tcPr>
-          <w:p>
-            <w:pPr>
-              <w:spacing w:line="240" w:lineRule="auto"/>
-              <w:ind w:firstLine="0"/>
-              <w:jc w:val="left"/>
-              <w:rPr>
-                <w:rFonts w:cs="Times New Roman"/>
-                <w:sz w:val="24"/>
-                <w:szCs w:val="24"/>
-              </w:rPr>
-            </w:pPr>
-            <w:r>
-              <w:rPr>
-                <w:rFonts w:cs="Times New Roman"/>
-                <w:sz w:val="24"/>
-                <w:szCs w:val="24"/>
-              </w:rPr>
-              <w:t>0</w:t>
-            </w:r>
-          </w:p>
-        </w:tc>
-        <w:tc>
-          <w:tcPr>
-            <w:tcW w:w="326" w:type="dxa"/>
-            <w:vAlign w:val="center"/>
-          </w:tcPr>
-          <w:p>
-            <w:pPr>
-              <w:spacing w:line="240" w:lineRule="auto"/>
-              <w:ind w:firstLine="0"/>
-              <w:jc w:val="left"/>
-              <w:rPr>
-                <w:rFonts w:cs="Times New Roman"/>
-                <w:sz w:val="24"/>
-                <w:szCs w:val="24"/>
-              </w:rPr>
-            </w:pPr>
-            <w:r>
-              <w:rPr>
-                <w:rFonts w:cs="Times New Roman"/>
-                <w:sz w:val="24"/>
-                <w:szCs w:val="24"/>
-              </w:rPr>
-              <w:t>1</w:t>
-            </w:r>
-          </w:p>
-        </w:tc>
-        <w:tc>
-          <w:tcPr>
-            <w:tcW w:w="425" w:type="dxa"/>
-            <w:vAlign w:val="center"/>
-          </w:tcPr>
-          <w:p>
-            <w:pPr>
-              <w:spacing w:line="240" w:lineRule="auto"/>
-              <w:ind w:firstLine="0"/>
-              <w:jc w:val="left"/>
-              <w:rPr>
-                <w:rFonts w:cs="Times New Roman"/>
-                <w:sz w:val="24"/>
-                <w:szCs w:val="24"/>
-              </w:rPr>
-            </w:pPr>
-            <w:r>
-              <w:rPr>
-                <w:rFonts w:cs="Times New Roman"/>
-                <w:sz w:val="24"/>
-                <w:szCs w:val="24"/>
-              </w:rPr>
-              <w:t>0</w:t>
-            </w:r>
-          </w:p>
-        </w:tc>
-        <w:tc>
-          <w:tcPr>
-            <w:tcW w:w="326" w:type="dxa"/>
-            <w:vAlign w:val="center"/>
-          </w:tcPr>
-          <w:p>
-            <w:pPr>
-              <w:spacing w:line="240" w:lineRule="auto"/>
-              <w:ind w:firstLine="0"/>
-              <w:jc w:val="left"/>
-              <w:rPr>
-                <w:rFonts w:cs="Times New Roman"/>
-                <w:sz w:val="24"/>
-                <w:szCs w:val="24"/>
-                <w:lang w:val="en-US"/>
-              </w:rPr>
-            </w:pPr>
-            <w:r>
-              <w:rPr>
-                <w:rFonts w:cs="Times New Roman"/>
-                <w:sz w:val="24"/>
-                <w:szCs w:val="24"/>
-                <w:lang w:val="en-US"/>
-              </w:rPr>
-              <w:t>1</w:t>
-            </w:r>
-          </w:p>
-        </w:tc>
-        <w:tc>
-          <w:tcPr>
-            <w:tcW w:w="391" w:type="dxa"/>
-            <w:vAlign w:val="center"/>
-          </w:tcPr>
-          <w:p>
-            <w:pPr>
-              <w:spacing w:line="240" w:lineRule="auto"/>
-              <w:ind w:firstLine="0"/>
-              <w:jc w:val="left"/>
-              <w:rPr>
-                <w:rFonts w:cs="Times New Roman"/>
-                <w:sz w:val="24"/>
-                <w:szCs w:val="24"/>
-                <w:lang w:val="en-US"/>
-              </w:rPr>
-            </w:pPr>
-            <w:r>
-              <w:rPr>
-                <w:rFonts w:cs="Times New Roman"/>
-                <w:sz w:val="24"/>
-                <w:szCs w:val="24"/>
-                <w:lang w:val="en-US"/>
-              </w:rPr>
-              <w:t>0</w:t>
-            </w:r>
-          </w:p>
-        </w:tc>
-        <w:tc>
-          <w:tcPr>
-            <w:tcW w:w="425" w:type="dxa"/>
-            <w:vAlign w:val="center"/>
-          </w:tcPr>
-          <w:p>
-            <w:pPr>
-              <w:spacing w:line="240" w:lineRule="auto"/>
-              <w:ind w:firstLine="0"/>
-              <w:jc w:val="left"/>
-              <w:rPr>
-                <w:rFonts w:cs="Times New Roman"/>
-                <w:sz w:val="24"/>
-                <w:szCs w:val="24"/>
-              </w:rPr>
-            </w:pPr>
-            <w:r>
-              <w:rPr>
-                <w:rFonts w:cs="Times New Roman"/>
-                <w:sz w:val="24"/>
-                <w:szCs w:val="24"/>
-              </w:rPr>
               <w:t>0</w:t>
             </w:r>
           </w:p>
@@ -8504,123 +8934,28 @@
     </w:p>
     <w:p>
       <w:pPr>
-        <w:pStyle w:val="a4"/>
-        <w:numPr>
-          <w:ilvl w:val="0"/>
-          <w:numId w:val="24"/>
-        </w:numPr>
-        <w:ind w:left="360"/>
-        <w:jc w:val="left"/>
+        <w:ind w:firstLine="0"/>
+        <w:jc w:val="center"/>
         <w:rPr>
           <w:rFonts w:cs="Times New Roman"/>
-          <w:b/>
-          <w:bCs/>
           <w:szCs w:val="24"/>
         </w:rPr>
       </w:pPr>
       <w:r>
         <w:rPr>
           <w:rFonts w:cs="Times New Roman"/>
-          <w:b/>
-          <w:bCs/>
-          <w:szCs w:val="24"/>
-        </w:rPr>
-        <w:t>Операция дополнения</w:t>
+          <w:szCs w:val="24"/>
+          <w:lang w:val="en-US"/>
+        </w:rPr>
+        <w:lastRenderedPageBreak/>
+        <w:t>B</w:t>
       </w:r>
       <w:r>
         <w:rPr>
           <w:rFonts w:cs="Times New Roman"/>
-          <w:b/>
-          <w:bCs/>
-          <w:szCs w:val="24"/>
-        </w:rPr>
-        <w:t xml:space="preserve"> </w:t>
-      </w:r>
-      <w:r>
-        <w:rPr>
-          <w:rFonts w:cs="Times New Roman"/>
-          <w:b/>
-          <w:bCs/>
-          <w:color w:val="000000" w:themeColor="text1"/>
-          <w:szCs w:val="24"/>
-        </w:rPr>
-        <w:t>множества</w:t>
-      </w:r>
-      <w:r>
-        <w:rPr>
-          <w:rFonts w:cs="Times New Roman"/>
-          <w:b/>
-          <w:bCs/>
-          <w:szCs w:val="24"/>
-        </w:rPr>
-        <w:t>:</w:t>
-      </w:r>
-    </w:p>
-    <w:p>
-      <w:pPr>
-        <w:rPr>
-          <w:lang w:val="en-US"/>
-        </w:rPr>
-      </w:pPr>
-      <w:r>
-        <w:t>Входные данные: отсутствуют</w:t>
-      </w:r>
-      <w:r>
-        <w:rPr>
-          <w:lang w:val="en-US"/>
-        </w:rPr>
-        <w:t>.</w:t>
-      </w:r>
-    </w:p>
-    <w:p>
-      <w:r>
-        <w:t xml:space="preserve">Выходные данные: множество, равное дополнению исходного </w:t>
-      </w:r>
-      <w:r>
-        <w:t>множества</w:t>
-      </w:r>
-      <w:r>
-        <w:t>.</w:t>
-      </w:r>
-    </w:p>
-    <w:p>
-      <w:pPr>
-        <w:rPr>
-          <w:rFonts w:cs="Times New Roman"/>
-          <w:szCs w:val="24"/>
-        </w:rPr>
-      </w:pPr>
-      <w:r>
-        <w:rPr>
-          <w:rFonts w:cs="Times New Roman"/>
-          <w:szCs w:val="24"/>
-        </w:rPr>
-        <w:t>Пример:</w:t>
-      </w:r>
-    </w:p>
-    <w:p>
-      <w:pPr>
-        <w:ind w:firstLine="709"/>
-        <w:jc w:val="center"/>
-        <w:rPr>
-          <w:rFonts w:cs="Times New Roman"/>
-          <w:szCs w:val="24"/>
-        </w:rPr>
-      </w:pPr>
-      <w:r>
-        <w:rPr>
-          <w:rFonts w:cs="Times New Roman"/>
-          <w:szCs w:val="24"/>
-          <w:lang w:val="en-US"/>
-        </w:rPr>
-        <w:t>A</w:t>
-      </w:r>
-      <w:r>
-        <w:rPr>
-          <w:rFonts w:cs="Times New Roman"/>
-          <w:szCs w:val="24"/>
-        </w:rPr>
-        <w:t xml:space="preserve"> = {1, 2, 3}</w:t>
+          <w:szCs w:val="24"/>
+        </w:rPr>
+        <w:t xml:space="preserve"> = {1,3,5}</w:t>
       </w:r>
     </w:p>
     <w:tbl>
@@ -8667,7 +9002,7 @@
                 <w:szCs w:val="24"/>
                 <w:lang w:val="en-US"/>
               </w:rPr>
-              <w:t>A</w:t>
+              <w:t>B</w:t>
             </w:r>
           </w:p>
         </w:tc>
@@ -8711,6 +9046,7 @@
                 <w:rFonts w:cs="Times New Roman"/>
                 <w:sz w:val="24"/>
                 <w:szCs w:val="24"/>
+                <w:lang w:val="en-US"/>
               </w:rPr>
             </w:pPr>
             <w:r>
@@ -8718,6 +9054,7 @@
                 <w:rFonts w:cs="Times New Roman"/>
                 <w:sz w:val="24"/>
                 <w:szCs w:val="24"/>
+                <w:lang w:val="en-US"/>
               </w:rPr>
               <w:t>1</w:t>
             </w:r>
@@ -8737,6 +9074,7 @@
                 <w:rFonts w:cs="Times New Roman"/>
                 <w:sz w:val="24"/>
                 <w:szCs w:val="24"/>
+                <w:lang w:val="en-US"/>
               </w:rPr>
             </w:pPr>
             <w:r>
@@ -8744,8 +9082,9 @@
                 <w:rFonts w:cs="Times New Roman"/>
                 <w:sz w:val="24"/>
                 <w:szCs w:val="24"/>
-              </w:rPr>
-              <w:t>1</w:t>
+                <w:lang w:val="en-US"/>
+              </w:rPr>
+              <w:t>0</w:t>
             </w:r>
           </w:p>
         </w:tc>
@@ -8763,6 +9102,7 @@
                 <w:rFonts w:cs="Times New Roman"/>
                 <w:sz w:val="24"/>
                 <w:szCs w:val="24"/>
+                <w:lang w:val="en-US"/>
               </w:rPr>
             </w:pPr>
             <w:r>
@@ -8770,6 +9110,7 @@
                 <w:rFonts w:cs="Times New Roman"/>
                 <w:sz w:val="24"/>
                 <w:szCs w:val="24"/>
+                <w:lang w:val="en-US"/>
               </w:rPr>
               <w:t>1</w:t>
             </w:r>
@@ -8789,6 +9130,7 @@
                 <w:rFonts w:cs="Times New Roman"/>
                 <w:sz w:val="24"/>
                 <w:szCs w:val="24"/>
+                <w:lang w:val="en-US"/>
               </w:rPr>
             </w:pPr>
             <w:r>
@@ -8796,6 +9138,7 @@
                 <w:rFonts w:cs="Times New Roman"/>
                 <w:sz w:val="24"/>
                 <w:szCs w:val="24"/>
+                <w:lang w:val="en-US"/>
               </w:rPr>
               <w:t>0</w:t>
             </w:r>
@@ -8823,6 +9166,329 @@
                 <w:sz w:val="24"/>
                 <w:szCs w:val="24"/>
               </w:rPr>
+              <w:t>1</w:t>
+            </w:r>
+          </w:p>
+        </w:tc>
+      </w:tr>
+    </w:tbl>
+    <w:p>
+      <w:pPr>
+        <w:ind w:firstLine="0"/>
+        <w:jc w:val="left"/>
+        <w:rPr>
+          <w:rFonts w:cs="Times New Roman"/>
+          <w:szCs w:val="24"/>
+        </w:rPr>
+      </w:pPr>
+    </w:p>
+    <w:p>
+      <w:pPr>
+        <w:ind w:firstLine="0"/>
+        <w:jc w:val="left"/>
+        <w:rPr>
+          <w:rFonts w:cs="Times New Roman"/>
+          <w:szCs w:val="24"/>
+        </w:rPr>
+      </w:pPr>
+      <w:r>
+        <w:rPr>
+          <w:rFonts w:cs="Times New Roman"/>
+          <w:szCs w:val="24"/>
+        </w:rPr>
+        <w:t xml:space="preserve">Результат пересечения множеств </w:t>
+      </w:r>
+      <w:r>
+        <w:rPr>
+          <w:rFonts w:cs="Times New Roman"/>
+          <w:szCs w:val="24"/>
+          <w:lang w:val="en-US"/>
+        </w:rPr>
+        <w:t>A</w:t>
+      </w:r>
+      <w:r>
+        <w:rPr>
+          <w:rFonts w:cs="Times New Roman"/>
+          <w:szCs w:val="24"/>
+        </w:rPr>
+        <w:t>∩</w:t>
+      </w:r>
+      <w:r>
+        <w:rPr>
+          <w:rFonts w:cs="Times New Roman"/>
+          <w:szCs w:val="24"/>
+          <w:lang w:val="en-US"/>
+        </w:rPr>
+        <w:t>B</w:t>
+      </w:r>
+      <w:r>
+        <w:rPr>
+          <w:rFonts w:cs="Times New Roman"/>
+          <w:szCs w:val="24"/>
+        </w:rPr>
+        <w:t>:</w:t>
+      </w:r>
+    </w:p>
+    <w:p>
+      <w:pPr>
+        <w:ind w:firstLine="0"/>
+        <w:jc w:val="center"/>
+        <w:rPr>
+          <w:rFonts w:cs="Times New Roman"/>
+          <w:szCs w:val="24"/>
+        </w:rPr>
+      </w:pPr>
+      <w:r>
+        <w:rPr>
+          <w:rFonts w:cs="Times New Roman"/>
+          <w:szCs w:val="24"/>
+          <w:lang w:val="en-US"/>
+        </w:rPr>
+        <w:t>A</w:t>
+      </w:r>
+      <w:r>
+        <w:rPr>
+          <w:rFonts w:cs="Times New Roman"/>
+          <w:szCs w:val="24"/>
+        </w:rPr>
+        <w:t>∩</w:t>
+      </w:r>
+      <w:r>
+        <w:rPr>
+          <w:rFonts w:cs="Times New Roman"/>
+          <w:szCs w:val="24"/>
+          <w:lang w:val="en-US"/>
+        </w:rPr>
+        <w:t>B</w:t>
+      </w:r>
+      <w:r>
+        <w:rPr>
+          <w:rFonts w:cs="Times New Roman"/>
+          <w:szCs w:val="24"/>
+        </w:rPr>
+        <w:t xml:space="preserve"> = {1, 3}</w:t>
+      </w:r>
+    </w:p>
+    <w:tbl>
+      <w:tblPr>
+        <w:tblStyle w:val="af5"/>
+        <w:tblW w:w="0" w:type="auto"/>
+        <w:jc w:val="center"/>
+        <w:tblLook w:val="04A0" w:firstRow="1" w:lastRow="0" w:firstColumn="1" w:lastColumn="0" w:noHBand="0" w:noVBand="1"/>
+      </w:tblPr>
+      <w:tblGrid>
+        <w:gridCol w:w="709"/>
+        <w:gridCol w:w="336"/>
+        <w:gridCol w:w="336"/>
+        <w:gridCol w:w="425"/>
+        <w:gridCol w:w="336"/>
+        <w:gridCol w:w="391"/>
+        <w:gridCol w:w="425"/>
+      </w:tblGrid>
+      <w:tr>
+        <w:trPr>
+          <w:jc w:val="center"/>
+        </w:trPr>
+        <w:tc>
+          <w:tcPr>
+            <w:tcW w:w="566" w:type="dxa"/>
+            <w:vAlign w:val="center"/>
+          </w:tcPr>
+          <w:p>
+            <w:pPr>
+              <w:spacing w:line="240" w:lineRule="auto"/>
+              <w:ind w:firstLine="0"/>
+              <w:jc w:val="left"/>
+              <w:rPr>
+                <w:rFonts w:cs="Times New Roman"/>
+                <w:sz w:val="24"/>
+                <w:szCs w:val="24"/>
+                <w:lang w:val="en-US"/>
+              </w:rPr>
+            </w:pPr>
+            <w:r>
+              <w:rPr>
+                <w:rFonts w:cs="Times New Roman"/>
+                <w:sz w:val="24"/>
+                <w:szCs w:val="24"/>
+                <w:lang w:val="en-US"/>
+              </w:rPr>
+              <w:t>A</w:t>
+            </w:r>
+            <w:r>
+              <w:rPr>
+                <w:rFonts w:cs="Times New Roman"/>
+                <w:szCs w:val="24"/>
+              </w:rPr>
+              <w:t>∩</w:t>
+            </w:r>
+            <w:r>
+              <w:rPr>
+                <w:rFonts w:cs="Times New Roman"/>
+                <w:sz w:val="24"/>
+                <w:szCs w:val="24"/>
+                <w:lang w:val="en-US"/>
+              </w:rPr>
+              <w:t>B</w:t>
+            </w:r>
+          </w:p>
+        </w:tc>
+        <w:tc>
+          <w:tcPr>
+            <w:tcW w:w="326" w:type="dxa"/>
+            <w:vAlign w:val="center"/>
+          </w:tcPr>
+          <w:p>
+            <w:pPr>
+              <w:spacing w:line="240" w:lineRule="auto"/>
+              <w:ind w:firstLine="0"/>
+              <w:jc w:val="left"/>
+              <w:rPr>
+                <w:rFonts w:cs="Times New Roman"/>
+                <w:sz w:val="24"/>
+                <w:szCs w:val="24"/>
+              </w:rPr>
+            </w:pPr>
+            <w:r>
+              <w:rPr>
+                <w:rFonts w:cs="Times New Roman"/>
+                <w:sz w:val="24"/>
+                <w:szCs w:val="24"/>
+              </w:rPr>
+              <w:t>0</w:t>
+            </w:r>
+          </w:p>
+        </w:tc>
+        <w:tc>
+          <w:tcPr>
+            <w:tcW w:w="326" w:type="dxa"/>
+            <w:vAlign w:val="center"/>
+          </w:tcPr>
+          <w:p>
+            <w:pPr>
+              <w:spacing w:line="240" w:lineRule="auto"/>
+              <w:ind w:firstLine="0"/>
+              <w:jc w:val="left"/>
+              <w:rPr>
+                <w:rFonts w:cs="Times New Roman"/>
+                <w:sz w:val="24"/>
+                <w:szCs w:val="24"/>
+              </w:rPr>
+            </w:pPr>
+            <w:r>
+              <w:rPr>
+                <w:rFonts w:cs="Times New Roman"/>
+                <w:sz w:val="24"/>
+                <w:szCs w:val="24"/>
+              </w:rPr>
+              <w:t>1</w:t>
+            </w:r>
+          </w:p>
+        </w:tc>
+        <w:tc>
+          <w:tcPr>
+            <w:tcW w:w="425" w:type="dxa"/>
+            <w:vAlign w:val="center"/>
+          </w:tcPr>
+          <w:p>
+            <w:pPr>
+              <w:spacing w:line="240" w:lineRule="auto"/>
+              <w:ind w:firstLine="0"/>
+              <w:jc w:val="left"/>
+              <w:rPr>
+                <w:rFonts w:cs="Times New Roman"/>
+                <w:sz w:val="24"/>
+                <w:szCs w:val="24"/>
+              </w:rPr>
+            </w:pPr>
+            <w:r>
+              <w:rPr>
+                <w:rFonts w:cs="Times New Roman"/>
+                <w:sz w:val="24"/>
+                <w:szCs w:val="24"/>
+              </w:rPr>
+              <w:t>0</w:t>
+            </w:r>
+          </w:p>
+        </w:tc>
+        <w:tc>
+          <w:tcPr>
+            <w:tcW w:w="326" w:type="dxa"/>
+            <w:vAlign w:val="center"/>
+          </w:tcPr>
+          <w:p>
+            <w:pPr>
+              <w:spacing w:line="240" w:lineRule="auto"/>
+              <w:ind w:firstLine="0"/>
+              <w:jc w:val="left"/>
+              <w:rPr>
+                <w:rFonts w:cs="Times New Roman"/>
+                <w:sz w:val="24"/>
+                <w:szCs w:val="24"/>
+                <w:lang w:val="en-US"/>
+              </w:rPr>
+            </w:pPr>
+            <w:r>
+              <w:rPr>
+                <w:rFonts w:cs="Times New Roman"/>
+                <w:sz w:val="24"/>
+                <w:szCs w:val="24"/>
+                <w:lang w:val="en-US"/>
+              </w:rPr>
+              <w:t>1</w:t>
+            </w:r>
+          </w:p>
+        </w:tc>
+        <w:tc>
+          <w:tcPr>
+            <w:tcW w:w="391" w:type="dxa"/>
+            <w:vAlign w:val="center"/>
+          </w:tcPr>
+          <w:p>
+            <w:pPr>
+              <w:spacing w:line="240" w:lineRule="auto"/>
+              <w:ind w:firstLine="0"/>
+              <w:jc w:val="left"/>
+              <w:rPr>
+                <w:rFonts w:cs="Times New Roman"/>
+                <w:sz w:val="24"/>
+                <w:szCs w:val="24"/>
+                <w:lang w:val="en-US"/>
+              </w:rPr>
+            </w:pPr>
+            <w:r>
+              <w:rPr>
+                <w:rFonts w:cs="Times New Roman"/>
+                <w:sz w:val="24"/>
+                <w:szCs w:val="24"/>
+                <w:lang w:val="en-US"/>
+              </w:rPr>
+              <w:t>0</w:t>
+            </w:r>
+          </w:p>
+        </w:tc>
+        <w:tc>
+          <w:tcPr>
+            <w:tcW w:w="425" w:type="dxa"/>
+            <w:vAlign w:val="center"/>
+          </w:tcPr>
+          <w:p>
+            <w:pPr>
+              <w:spacing w:line="240" w:lineRule="auto"/>
+              <w:ind w:firstLine="0"/>
+              <w:jc w:val="left"/>
+              <w:rPr>
+                <w:rFonts w:cs="Times New Roman"/>
+                <w:sz w:val="24"/>
+                <w:szCs w:val="24"/>
+              </w:rPr>
+            </w:pPr>
+            <w:r>
+              <w:rPr>
+                <w:rFonts w:cs="Times New Roman"/>
+                <w:sz w:val="24"/>
+                <w:szCs w:val="24"/>
+              </w:rPr>
               <w:t>0</w:t>
             </w:r>
           </w:p>
@@ -8841,22 +9507,112 @@
     </w:p>
     <w:p>
       <w:pPr>
+        <w:pStyle w:val="a4"/>
+        <w:numPr>
+          <w:ilvl w:val="0"/>
+          <w:numId w:val="24"/>
+        </w:numPr>
+        <w:ind w:left="360"/>
         <w:jc w:val="left"/>
         <w:rPr>
           <w:rFonts w:cs="Times New Roman"/>
+          <w:b/>
+          <w:bCs/>
           <w:szCs w:val="24"/>
         </w:rPr>
       </w:pPr>
       <w:r>
         <w:rPr>
           <w:rFonts w:cs="Times New Roman"/>
-          <w:szCs w:val="24"/>
-        </w:rPr>
-        <w:t>Результат объединения множеств ~</w:t>
+          <w:b/>
+          <w:bCs/>
+          <w:szCs w:val="24"/>
+        </w:rPr>
+        <w:t>Операция дополнения</w:t>
       </w:r>
       <w:r>
         <w:rPr>
           <w:rFonts w:cs="Times New Roman"/>
+          <w:b/>
+          <w:bCs/>
+          <w:szCs w:val="24"/>
+        </w:rPr>
+        <w:t xml:space="preserve"> </w:t>
+      </w:r>
+      <w:r>
+        <w:rPr>
+          <w:rFonts w:cs="Times New Roman"/>
+          <w:b/>
+          <w:bCs/>
+          <w:color w:val="000000" w:themeColor="text1"/>
+          <w:szCs w:val="24"/>
+        </w:rPr>
+        <w:t>множества</w:t>
+      </w:r>
+      <w:r>
+        <w:rPr>
+          <w:rFonts w:cs="Times New Roman"/>
+          <w:b/>
+          <w:bCs/>
+          <w:szCs w:val="24"/>
+        </w:rPr>
+        <w:t>:</w:t>
+      </w:r>
+    </w:p>
+    <w:p>
+      <w:pPr>
+        <w:rPr>
+          <w:lang w:val="en-US"/>
+        </w:rPr>
+      </w:pPr>
+      <w:r>
+        <w:t>Входные данные: отсутствуют</w:t>
+      </w:r>
+      <w:r>
+        <w:rPr>
+          <w:lang w:val="en-US"/>
+        </w:rPr>
+        <w:t>.</w:t>
+      </w:r>
+    </w:p>
+    <w:p>
+      <w:r>
+        <w:t xml:space="preserve">Выходные данные: множество, равное дополнению исходного </w:t>
+      </w:r>
+      <w:r>
+        <w:t>множества</w:t>
+      </w:r>
+      <w:r>
+        <w:t>.</w:t>
+      </w:r>
+    </w:p>
+    <w:p>
+      <w:pPr>
+        <w:rPr>
+          <w:rFonts w:cs="Times New Roman"/>
+          <w:szCs w:val="24"/>
+        </w:rPr>
+      </w:pPr>
+      <w:r>
+        <w:rPr>
+          <w:rFonts w:cs="Times New Roman"/>
+          <w:szCs w:val="24"/>
+        </w:rPr>
+        <w:t>Пример:</w:t>
+      </w:r>
+    </w:p>
+    <w:p>
+      <w:pPr>
+        <w:ind w:firstLine="709"/>
+        <w:jc w:val="center"/>
+        <w:rPr>
+          <w:rFonts w:cs="Times New Roman"/>
+          <w:szCs w:val="24"/>
+        </w:rPr>
+      </w:pPr>
+      <w:r>
+        <w:rPr>
+          <w:rFonts w:cs="Times New Roman"/>
           <w:szCs w:val="24"/>
           <w:lang w:val="en-US"/>
         </w:rPr>
@@ -8867,38 +9623,7 @@
           <w:rFonts w:cs="Times New Roman"/>
           <w:szCs w:val="24"/>
         </w:rPr>
-        <w:t>:</w:t>
-      </w:r>
-    </w:p>
-    <w:p>
-      <w:pPr>
-        <w:jc w:val="center"/>
-        <w:rPr>
-          <w:rFonts w:cs="Times New Roman"/>
-          <w:szCs w:val="24"/>
-        </w:rPr>
-      </w:pPr>
-      <w:r>
-        <w:rPr>
-          <w:rFonts w:cs="Times New Roman"/>
-          <w:szCs w:val="24"/>
-        </w:rPr>
-        <w:t>~</w:t>
-      </w:r>
-      <w:r>
-        <w:rPr>
-          <w:rFonts w:cs="Times New Roman"/>
-          <w:szCs w:val="24"/>
-          <w:lang w:val="en-US"/>
-        </w:rPr>
-        <w:t>A</w:t>
-      </w:r>
-      <w:r>
-        <w:rPr>
-          <w:rFonts w:cs="Times New Roman"/>
-          <w:szCs w:val="24"/>
-        </w:rPr>
-        <w:t xml:space="preserve"> = {0, 4, 5}</w:t>
+        <w:t xml:space="preserve"> = {1, 2, 3}</w:t>
       </w:r>
     </w:p>
     <w:tbl>
@@ -8971,6 +9696,58 @@
                 <w:sz w:val="24"/>
                 <w:szCs w:val="24"/>
               </w:rPr>
+              <w:t>0</w:t>
+            </w:r>
+          </w:p>
+        </w:tc>
+        <w:tc>
+          <w:tcPr>
+            <w:tcW w:w="326" w:type="dxa"/>
+            <w:vAlign w:val="center"/>
+          </w:tcPr>
+          <w:p>
+            <w:pPr>
+              <w:spacing w:line="240" w:lineRule="auto"/>
+              <w:ind w:firstLine="0"/>
+              <w:jc w:val="left"/>
+              <w:rPr>
+                <w:rFonts w:cs="Times New Roman"/>
+                <w:sz w:val="24"/>
+                <w:szCs w:val="24"/>
+              </w:rPr>
+            </w:pPr>
+            <w:r>
+              <w:rPr>
+                <w:rFonts w:cs="Times New Roman"/>
+                <w:sz w:val="24"/>
+                <w:szCs w:val="24"/>
+              </w:rPr>
+              <w:t>1</w:t>
+            </w:r>
+          </w:p>
+        </w:tc>
+        <w:tc>
+          <w:tcPr>
+            <w:tcW w:w="425" w:type="dxa"/>
+            <w:vAlign w:val="center"/>
+          </w:tcPr>
+          <w:p>
+            <w:pPr>
+              <w:spacing w:line="240" w:lineRule="auto"/>
+              <w:ind w:firstLine="0"/>
+              <w:jc w:val="left"/>
+              <w:rPr>
+                <w:rFonts w:cs="Times New Roman"/>
+                <w:sz w:val="24"/>
+                <w:szCs w:val="24"/>
+              </w:rPr>
+            </w:pPr>
+            <w:r>
+              <w:rPr>
+                <w:rFonts w:cs="Times New Roman"/>
+                <w:sz w:val="24"/>
+                <w:szCs w:val="24"/>
+              </w:rPr>
               <w:t>1</w:t>
             </w:r>
           </w:p>
@@ -8997,6 +9774,32 @@
                 <w:sz w:val="24"/>
                 <w:szCs w:val="24"/>
               </w:rPr>
+              <w:t>1</w:t>
+            </w:r>
+          </w:p>
+        </w:tc>
+        <w:tc>
+          <w:tcPr>
+            <w:tcW w:w="391" w:type="dxa"/>
+            <w:vAlign w:val="center"/>
+          </w:tcPr>
+          <w:p>
+            <w:pPr>
+              <w:spacing w:line="240" w:lineRule="auto"/>
+              <w:ind w:firstLine="0"/>
+              <w:jc w:val="left"/>
+              <w:rPr>
+                <w:rFonts w:cs="Times New Roman"/>
+                <w:sz w:val="24"/>
+                <w:szCs w:val="24"/>
+              </w:rPr>
+            </w:pPr>
+            <w:r>
+              <w:rPr>
+                <w:rFonts w:cs="Times New Roman"/>
+                <w:sz w:val="24"/>
+                <w:szCs w:val="24"/>
+              </w:rPr>
               <w:t>0</w:t>
             </w:r>
           </w:p>
@@ -9027,6 +9830,227 @@
             </w:r>
           </w:p>
         </w:tc>
+      </w:tr>
+    </w:tbl>
+    <w:p>
+      <w:pPr>
+        <w:ind w:firstLine="0"/>
+        <w:jc w:val="left"/>
+        <w:rPr>
+          <w:rFonts w:cs="Times New Roman"/>
+          <w:szCs w:val="24"/>
+        </w:rPr>
+      </w:pPr>
+    </w:p>
+    <w:p>
+      <w:pPr>
+        <w:jc w:val="left"/>
+        <w:rPr>
+          <w:rFonts w:cs="Times New Roman"/>
+          <w:szCs w:val="24"/>
+        </w:rPr>
+      </w:pPr>
+      <w:r>
+        <w:rPr>
+          <w:rFonts w:cs="Times New Roman"/>
+          <w:szCs w:val="24"/>
+        </w:rPr>
+        <w:t xml:space="preserve">Результат </w:t>
+      </w:r>
+      <w:r>
+        <w:rPr>
+          <w:rFonts w:cs="Times New Roman"/>
+          <w:szCs w:val="24"/>
+        </w:rPr>
+        <w:t xml:space="preserve">дополнения </w:t>
+      </w:r>
+      <w:r>
+        <w:rPr>
+          <w:rFonts w:cs="Times New Roman"/>
+          <w:szCs w:val="24"/>
+        </w:rPr>
+        <w:t>множества</w:t>
+      </w:r>
+      <w:r>
+        <w:rPr>
+          <w:rFonts w:cs="Times New Roman"/>
+          <w:szCs w:val="24"/>
+        </w:rPr>
+        <w:t xml:space="preserve"> ~</w:t>
+      </w:r>
+      <w:r>
+        <w:rPr>
+          <w:rFonts w:cs="Times New Roman"/>
+          <w:szCs w:val="24"/>
+          <w:lang w:val="en-US"/>
+        </w:rPr>
+        <w:t>A</w:t>
+      </w:r>
+      <w:r>
+        <w:rPr>
+          <w:rFonts w:cs="Times New Roman"/>
+          <w:szCs w:val="24"/>
+        </w:rPr>
+        <w:t>:</w:t>
+      </w:r>
+    </w:p>
+    <w:p>
+      <w:pPr>
+        <w:jc w:val="center"/>
+        <w:rPr>
+          <w:rFonts w:cs="Times New Roman"/>
+          <w:szCs w:val="24"/>
+        </w:rPr>
+      </w:pPr>
+      <w:r>
+        <w:rPr>
+          <w:rFonts w:cs="Times New Roman"/>
+          <w:szCs w:val="24"/>
+        </w:rPr>
+        <w:t>~</w:t>
+      </w:r>
+      <w:r>
+        <w:rPr>
+          <w:rFonts w:cs="Times New Roman"/>
+          <w:szCs w:val="24"/>
+          <w:lang w:val="en-US"/>
+        </w:rPr>
+        <w:t>A</w:t>
+      </w:r>
+      <w:r>
+        <w:rPr>
+          <w:rFonts w:cs="Times New Roman"/>
+          <w:szCs w:val="24"/>
+        </w:rPr>
+        <w:t xml:space="preserve"> = {0, 4, 5}</w:t>
+      </w:r>
+    </w:p>
+    <w:tbl>
+      <w:tblPr>
+        <w:tblStyle w:val="af5"/>
+        <w:tblW w:w="0" w:type="auto"/>
+        <w:jc w:val="center"/>
+        <w:tblLook w:val="04A0" w:firstRow="1" w:lastRow="0" w:firstColumn="1" w:lastColumn="0" w:noHBand="0" w:noVBand="1"/>
+      </w:tblPr>
+      <w:tblGrid>
+        <w:gridCol w:w="566"/>
+        <w:gridCol w:w="336"/>
+        <w:gridCol w:w="336"/>
+        <w:gridCol w:w="425"/>
+        <w:gridCol w:w="336"/>
+        <w:gridCol w:w="391"/>
+        <w:gridCol w:w="425"/>
+      </w:tblGrid>
+      <w:tr>
+        <w:trPr>
+          <w:jc w:val="center"/>
+        </w:trPr>
+        <w:tc>
+          <w:tcPr>
+            <w:tcW w:w="566" w:type="dxa"/>
+            <w:vAlign w:val="center"/>
+          </w:tcPr>
+          <w:p>
+            <w:pPr>
+              <w:spacing w:line="240" w:lineRule="auto"/>
+              <w:ind w:firstLine="0"/>
+              <w:jc w:val="left"/>
+              <w:rPr>
+                <w:rFonts w:cs="Times New Roman"/>
+                <w:sz w:val="24"/>
+                <w:szCs w:val="24"/>
+                <w:lang w:val="en-US"/>
+              </w:rPr>
+            </w:pPr>
+            <w:r>
+              <w:rPr>
+                <w:rFonts w:cs="Times New Roman"/>
+                <w:sz w:val="24"/>
+                <w:szCs w:val="24"/>
+                <w:lang w:val="en-US"/>
+              </w:rPr>
+              <w:t>A</w:t>
+            </w:r>
+          </w:p>
+        </w:tc>
+        <w:tc>
+          <w:tcPr>
+            <w:tcW w:w="326" w:type="dxa"/>
+            <w:vAlign w:val="center"/>
+          </w:tcPr>
+          <w:p>
+            <w:pPr>
+              <w:spacing w:line="240" w:lineRule="auto"/>
+              <w:ind w:firstLine="0"/>
+              <w:jc w:val="left"/>
+              <w:rPr>
+                <w:rFonts w:cs="Times New Roman"/>
+                <w:sz w:val="24"/>
+                <w:szCs w:val="24"/>
+              </w:rPr>
+            </w:pPr>
+            <w:r>
+              <w:rPr>
+                <w:rFonts w:cs="Times New Roman"/>
+                <w:sz w:val="24"/>
+                <w:szCs w:val="24"/>
+              </w:rPr>
+              <w:t>1</w:t>
+            </w:r>
+          </w:p>
+        </w:tc>
+        <w:tc>
+          <w:tcPr>
+            <w:tcW w:w="326" w:type="dxa"/>
+            <w:vAlign w:val="center"/>
+          </w:tcPr>
+          <w:p>
+            <w:pPr>
+              <w:spacing w:line="240" w:lineRule="auto"/>
+              <w:ind w:firstLine="0"/>
+              <w:jc w:val="left"/>
+              <w:rPr>
+                <w:rFonts w:cs="Times New Roman"/>
+                <w:sz w:val="24"/>
+                <w:szCs w:val="24"/>
+              </w:rPr>
+            </w:pPr>
+            <w:r>
+              <w:rPr>
+                <w:rFonts w:cs="Times New Roman"/>
+                <w:sz w:val="24"/>
+                <w:szCs w:val="24"/>
+              </w:rPr>
+              <w:t>0</w:t>
+            </w:r>
+          </w:p>
+        </w:tc>
+        <w:tc>
+          <w:tcPr>
+            <w:tcW w:w="425" w:type="dxa"/>
+            <w:vAlign w:val="center"/>
+          </w:tcPr>
+          <w:p>
+            <w:pPr>
+              <w:spacing w:line="240" w:lineRule="auto"/>
+              <w:ind w:firstLine="0"/>
+              <w:jc w:val="left"/>
+              <w:rPr>
+                <w:rFonts w:cs="Times New Roman"/>
+                <w:sz w:val="24"/>
+                <w:szCs w:val="24"/>
+              </w:rPr>
+            </w:pPr>
+            <w:r>
+              <w:rPr>
+                <w:rFonts w:cs="Times New Roman"/>
+                <w:sz w:val="24"/>
+                <w:szCs w:val="24"/>
+              </w:rPr>
+              <w:t>0</w:t>
+            </w:r>
+          </w:p>
+        </w:tc>
         <w:tc>
           <w:tcPr>
             <w:tcW w:w="326" w:type="dxa"/>
@@ -9189,7 +10213,6 @@
     </w:p>
     <w:p>
       <w:r>
-        <w:lastRenderedPageBreak/>
         <w:t>Операция равенства выведет 1, если два множества равны, или каждые их биты совпадают, 0 в противном случае. Операция, обратная операции равенства, выведет 0, если хотя бы два бита совпадают, 1 в противном случае</w:t>
       </w:r>
       <w:r>
@@ -9289,6 +10312,9 @@
       <w:r>
         <w:t>целое положительное число</w:t>
       </w:r>
+      <w:r>
+        <w:t>.</w:t>
+      </w:r>
     </w:p>
     <w:p>
       <w:pPr>
@@ -9313,6 +10339,14 @@
         </w:rPr>
         <w:t>Заполнение множества</w:t>
       </w:r>
+      <w:r>
+        <w:rPr>
+          <w:rFonts w:cs="Times New Roman"/>
+          <w:szCs w:val="24"/>
+          <w:shd w:val="clear" w:color="auto" w:fill="FFFFFF"/>
+        </w:rPr>
+        <w:t>.</w:t>
+      </w:r>
     </w:p>
     <w:p>
       <w:pPr>
@@ -9358,25 +10392,47 @@
           <w:szCs w:val="24"/>
           <w:shd w:val="clear" w:color="auto" w:fill="FFFFFF"/>
         </w:rPr>
-        <w:t xml:space="preserve">и удаление кратных </w:t>
-      </w:r>
-      <w:proofErr w:type="gramStart"/>
+        <w:t>и удаление кратных членов</w:t>
+      </w:r>
       <w:r>
         <w:rPr>
           <w:rFonts w:cs="Times New Roman"/>
           <w:szCs w:val="24"/>
           <w:shd w:val="clear" w:color="auto" w:fill="FFFFFF"/>
         </w:rPr>
-        <w:t>членов(</w:t>
-      </w:r>
-      <w:proofErr w:type="gramEnd"/>
+        <w:t xml:space="preserve"> </w:t>
+      </w:r>
       <w:r>
         <w:rPr>
           <w:rFonts w:cs="Times New Roman"/>
           <w:szCs w:val="24"/>
           <w:shd w:val="clear" w:color="auto" w:fill="FFFFFF"/>
         </w:rPr>
-        <w:t>данный шаг повторяется несколько раз пока остаются кратные числа)</w:t>
+        <w:t>(данный шаг повторяется несколько раз</w:t>
+      </w:r>
+      <w:r>
+        <w:rPr>
+          <w:rFonts w:cs="Times New Roman"/>
+          <w:szCs w:val="24"/>
+          <w:shd w:val="clear" w:color="auto" w:fill="FFFFFF"/>
+        </w:rPr>
+        <w:t>,</w:t>
+      </w:r>
+      <w:r>
+        <w:rPr>
+          <w:rFonts w:cs="Times New Roman"/>
+          <w:szCs w:val="24"/>
+          <w:shd w:val="clear" w:color="auto" w:fill="FFFFFF"/>
+        </w:rPr>
+        <w:t xml:space="preserve"> пока остаются кратные числа)</w:t>
+      </w:r>
+      <w:r>
+        <w:rPr>
+          <w:rFonts w:cs="Times New Roman"/>
+          <w:szCs w:val="24"/>
+          <w:shd w:val="clear" w:color="auto" w:fill="FFFFFF"/>
+        </w:rPr>
+        <w:t>.</w:t>
       </w:r>
     </w:p>
     <w:p>
@@ -9401,6 +10457,14 @@
         </w:rPr>
         <w:t>Полученные элементы будут простыми числами</w:t>
       </w:r>
+      <w:r>
+        <w:rPr>
+          <w:rFonts w:cs="Times New Roman"/>
+          <w:szCs w:val="24"/>
+          <w:shd w:val="clear" w:color="auto" w:fill="FFFFFF"/>
+        </w:rPr>
+        <w:t>.</w:t>
+      </w:r>
     </w:p>
     <w:p>
       <w:pPr>
@@ -9571,6 +10635,7 @@
           <w:szCs w:val="20"/>
           <w:shd w:val="clear" w:color="auto" w:fill="FFFFFF"/>
         </w:rPr>
+        <w:lastRenderedPageBreak/>
         <w:t xml:space="preserve">        if (</w:t>
       </w:r>
       <w:proofErr w:type="spellStart"/>
@@ -10502,45 +11567,166 @@
       </w:r>
       <w:proofErr w:type="spellEnd"/>
       <w:r>
+        <w:t xml:space="preserve"> бит</w:t>
+      </w:r>
+    </w:p>
+    <w:p>
+      <w:pPr>
+        <w:pStyle w:val="a8"/>
+      </w:pPr>
+      <w:r>
+        <w:t xml:space="preserve">  void </w:t>
+      </w:r>
+      <w:proofErr w:type="spellStart"/>
+      <w:proofErr w:type="gramStart"/>
+      <w:r>
+        <w:t>ClrBit</w:t>
+      </w:r>
+      <w:proofErr w:type="spellEnd"/>
+      <w:r>
+        <w:t>(</w:t>
+      </w:r>
+      <w:proofErr w:type="gramEnd"/>
+      <w:r>
+        <w:t xml:space="preserve">const int n);       // </w:t>
+      </w:r>
+      <w:proofErr w:type="spellStart"/>
+      <w:r>
+        <w:t>очистить</w:t>
+      </w:r>
+      <w:proofErr w:type="spellEnd"/>
+      <w:r>
+        <w:t xml:space="preserve"> бит</w:t>
+      </w:r>
+    </w:p>
+    <w:p>
+      <w:pPr>
+        <w:pStyle w:val="a8"/>
+      </w:pPr>
+      <w:r>
+        <w:t xml:space="preserve">  </w:t>
+      </w:r>
+      <w:proofErr w:type="gramStart"/>
+      <w:r>
+        <w:t xml:space="preserve">int  </w:t>
+      </w:r>
+      <w:proofErr w:type="spellStart"/>
+      <w:r>
+        <w:t>GetBit</w:t>
+      </w:r>
+      <w:proofErr w:type="spellEnd"/>
+      <w:proofErr w:type="gramEnd"/>
+      <w:r>
+        <w:t xml:space="preserve">(const int n) const; // </w:t>
+      </w:r>
+      <w:proofErr w:type="spellStart"/>
+      <w:r>
+        <w:t>получить</w:t>
+      </w:r>
+      <w:proofErr w:type="spellEnd"/>
+      <w:r>
         <w:t xml:space="preserve"> </w:t>
       </w:r>
       <w:proofErr w:type="spellStart"/>
       <w:r>
-        <w:t>бит</w:t>
-      </w:r>
-      <w:proofErr w:type="spellEnd"/>
-    </w:p>
-    <w:p>
-      <w:pPr>
-        <w:pStyle w:val="a8"/>
-      </w:pPr>
-      <w:r>
-        <w:t xml:space="preserve">  void </w:t>
-      </w:r>
-      <w:proofErr w:type="spellStart"/>
+        <w:t>значение</w:t>
+      </w:r>
+      <w:proofErr w:type="spellEnd"/>
+      <w:r>
+        <w:t xml:space="preserve"> </w:t>
+      </w:r>
+      <w:proofErr w:type="spellStart"/>
+      <w:r>
+        <w:t>бита</w:t>
+      </w:r>
+      <w:proofErr w:type="spellEnd"/>
+    </w:p>
+    <w:p>
+      <w:pPr>
+        <w:pStyle w:val="a8"/>
+      </w:pPr>
+    </w:p>
+    <w:p>
+      <w:pPr>
+        <w:pStyle w:val="a8"/>
+      </w:pPr>
+      <w:r>
+        <w:t xml:space="preserve">  // </w:t>
+      </w:r>
+      <w:proofErr w:type="spellStart"/>
+      <w:r>
+        <w:t>битовые</w:t>
+      </w:r>
+      <w:proofErr w:type="spellEnd"/>
+      <w:r>
+        <w:t xml:space="preserve"> </w:t>
+      </w:r>
+      <w:proofErr w:type="spellStart"/>
+      <w:r>
+        <w:t>операции</w:t>
+      </w:r>
+      <w:proofErr w:type="spellEnd"/>
+    </w:p>
+    <w:p>
+      <w:pPr>
+        <w:pStyle w:val="a8"/>
+      </w:pPr>
+      <w:r>
+        <w:t xml:space="preserve">  int operator=</w:t>
+      </w:r>
       <w:proofErr w:type="gramStart"/>
       <w:r>
-        <w:t>ClrBit</w:t>
-      </w:r>
-      <w:proofErr w:type="spellEnd"/>
-      <w:r>
-        <w:t>(</w:t>
+        <w:t>=(</w:t>
       </w:r>
       <w:proofErr w:type="gramEnd"/>
       <w:r>
-        <w:t xml:space="preserve">const int n);       // </w:t>
-      </w:r>
-      <w:proofErr w:type="spellStart"/>
-      <w:r>
-        <w:t>очистить</w:t>
-      </w:r>
-      <w:proofErr w:type="spellEnd"/>
-      <w:r>
-        <w:t xml:space="preserve"> </w:t>
-      </w:r>
-      <w:proofErr w:type="spellStart"/>
-      <w:r>
-        <w:t>бит</w:t>
+        <w:t xml:space="preserve">const TBitField &amp;bf) const; // </w:t>
+      </w:r>
+      <w:proofErr w:type="spellStart"/>
+      <w:r>
+        <w:t>сравнение</w:t>
+      </w:r>
+      <w:proofErr w:type="spellEnd"/>
+    </w:p>
+    <w:p>
+      <w:pPr>
+        <w:pStyle w:val="a8"/>
+      </w:pPr>
+      <w:r>
+        <w:t xml:space="preserve">  int </w:t>
+      </w:r>
+      <w:proofErr w:type="gramStart"/>
+      <w:r>
+        <w:t>operator!=</w:t>
+      </w:r>
+      <w:proofErr w:type="gramEnd"/>
+      <w:r>
+        <w:t xml:space="preserve">(const TBitField &amp;bf) const; // </w:t>
+      </w:r>
+      <w:proofErr w:type="spellStart"/>
+      <w:r>
+        <w:t>сравнение</w:t>
+      </w:r>
+      <w:proofErr w:type="spellEnd"/>
+    </w:p>
+    <w:p>
+      <w:pPr>
+        <w:pStyle w:val="a8"/>
+      </w:pPr>
+      <w:r>
+        <w:t xml:space="preserve">  TBitField&amp; operator</w:t>
+      </w:r>
+      <w:proofErr w:type="gramStart"/>
+      <w:r>
+        <w:t>=(</w:t>
+      </w:r>
+      <w:proofErr w:type="gramEnd"/>
+      <w:r>
+        <w:t xml:space="preserve">const TBitField &amp;bf); // </w:t>
+      </w:r>
+      <w:proofErr w:type="spellStart"/>
+      <w:r>
+        <w:t>присваивание</w:t>
       </w:r>
       <w:proofErr w:type="spellEnd"/>
     </w:p>
@@ -10553,233 +11739,139 @@
       </w:r>
       <w:proofErr w:type="gramStart"/>
       <w:r>
-        <w:t xml:space="preserve">int  </w:t>
-      </w:r>
-      <w:proofErr w:type="spellStart"/>
-      <w:r>
-        <w:t>GetBit</w:t>
-      </w:r>
-      <w:proofErr w:type="spellEnd"/>
+        <w:t>TBitField  operator</w:t>
+      </w:r>
       <w:proofErr w:type="gramEnd"/>
       <w:r>
-        <w:t xml:space="preserve">(const int n) const; // </w:t>
-      </w:r>
-      <w:proofErr w:type="spellStart"/>
-      <w:r>
-        <w:t>получить</w:t>
-      </w:r>
-      <w:proofErr w:type="spellEnd"/>
-      <w:r>
-        <w:t xml:space="preserve"> </w:t>
-      </w:r>
-      <w:proofErr w:type="spellStart"/>
-      <w:r>
-        <w:t>значение</w:t>
-      </w:r>
-      <w:proofErr w:type="spellEnd"/>
-      <w:r>
-        <w:t xml:space="preserve"> </w:t>
-      </w:r>
-      <w:proofErr w:type="spellStart"/>
-      <w:r>
-        <w:t>бита</w:t>
-      </w:r>
-      <w:proofErr w:type="spellEnd"/>
-    </w:p>
-    <w:p>
-      <w:pPr>
-        <w:pStyle w:val="a8"/>
-      </w:pPr>
-    </w:p>
-    <w:p>
-      <w:pPr>
-        <w:pStyle w:val="a8"/>
-      </w:pPr>
-      <w:r>
-        <w:t xml:space="preserve">  // </w:t>
-      </w:r>
-      <w:proofErr w:type="spellStart"/>
-      <w:r>
-        <w:t>битовые</w:t>
-      </w:r>
-      <w:proofErr w:type="spellEnd"/>
-      <w:r>
-        <w:t xml:space="preserve"> </w:t>
-      </w:r>
-      <w:proofErr w:type="spellStart"/>
-      <w:r>
-        <w:t>операции</w:t>
-      </w:r>
-      <w:proofErr w:type="spellEnd"/>
-    </w:p>
-    <w:p>
-      <w:pPr>
-        <w:pStyle w:val="a8"/>
-      </w:pPr>
-      <w:r>
-        <w:t xml:space="preserve">  int operator=</w:t>
+        <w:t xml:space="preserve">|(const TBitField &amp;bf); // </w:t>
+      </w:r>
+      <w:proofErr w:type="spellStart"/>
+      <w:r>
+        <w:t>операция</w:t>
+      </w:r>
+      <w:proofErr w:type="spellEnd"/>
+      <w:r>
+        <w:t xml:space="preserve"> "</w:t>
+      </w:r>
+      <w:proofErr w:type="spellStart"/>
+      <w:r>
+        <w:t>или</w:t>
+      </w:r>
+      <w:proofErr w:type="spellEnd"/>
+      <w:r>
+        <w:t>"</w:t>
+      </w:r>
+    </w:p>
+    <w:p>
+      <w:pPr>
+        <w:pStyle w:val="a8"/>
+      </w:pPr>
+      <w:r>
+        <w:t xml:space="preserve">  </w:t>
       </w:r>
       <w:proofErr w:type="gramStart"/>
       <w:r>
-        <w:t>=(</w:t>
+        <w:t>TBitField  operator</w:t>
       </w:r>
       <w:proofErr w:type="gramEnd"/>
       <w:r>
-        <w:t xml:space="preserve">const TBitField &amp;bf) const; // </w:t>
-      </w:r>
-      <w:proofErr w:type="spellStart"/>
-      <w:r>
-        <w:t>сравнение</w:t>
-      </w:r>
-      <w:proofErr w:type="spellEnd"/>
-    </w:p>
-    <w:p>
-      <w:pPr>
-        <w:pStyle w:val="a8"/>
-      </w:pPr>
-      <w:r>
-        <w:t xml:space="preserve">  int </w:t>
+        <w:t xml:space="preserve">&amp;(const TBitField &amp;bf); // </w:t>
+      </w:r>
+      <w:proofErr w:type="spellStart"/>
+      <w:r>
+        <w:t>операция</w:t>
+      </w:r>
+      <w:proofErr w:type="spellEnd"/>
+      <w:r>
+        <w:t xml:space="preserve"> "и"</w:t>
+      </w:r>
+    </w:p>
+    <w:p>
+      <w:pPr>
+        <w:pStyle w:val="a8"/>
+      </w:pPr>
+      <w:r>
+        <w:t xml:space="preserve">  </w:t>
       </w:r>
       <w:proofErr w:type="gramStart"/>
       <w:r>
-        <w:t>operator!=</w:t>
+        <w:t>TBitField  operator</w:t>
       </w:r>
       <w:proofErr w:type="gramEnd"/>
       <w:r>
-        <w:t xml:space="preserve">(const TBitField &amp;bf) const; // </w:t>
-      </w:r>
-      <w:proofErr w:type="spellStart"/>
-      <w:r>
-        <w:t>сравнение</w:t>
-      </w:r>
-      <w:proofErr w:type="spellEnd"/>
-    </w:p>
-    <w:p>
-      <w:pPr>
-        <w:pStyle w:val="a8"/>
-      </w:pPr>
-      <w:r>
-        <w:t xml:space="preserve">  TBitField&amp; operator</w:t>
+        <w:t xml:space="preserve">~(void);                // </w:t>
+      </w:r>
+      <w:proofErr w:type="spellStart"/>
+      <w:r>
+        <w:t>отрицание</w:t>
+      </w:r>
+      <w:proofErr w:type="spellEnd"/>
+    </w:p>
+    <w:p>
+      <w:pPr>
+        <w:pStyle w:val="a8"/>
+      </w:pPr>
+    </w:p>
+    <w:p>
+      <w:pPr>
+        <w:pStyle w:val="a8"/>
+      </w:pPr>
+      <w:r>
+        <w:t xml:space="preserve">  friend </w:t>
+      </w:r>
+      <w:proofErr w:type="spellStart"/>
+      <w:r>
+        <w:t>istream</w:t>
+      </w:r>
+      <w:proofErr w:type="spellEnd"/>
+      <w:r>
+        <w:t xml:space="preserve"> &amp;operator&gt;</w:t>
       </w:r>
       <w:proofErr w:type="gramStart"/>
       <w:r>
-        <w:t>=(</w:t>
-      </w:r>
+        <w:t>&gt;(</w:t>
+      </w:r>
+      <w:proofErr w:type="spellStart"/>
       <w:proofErr w:type="gramEnd"/>
       <w:r>
-        <w:t xml:space="preserve">const TBitField &amp;bf); // </w:t>
-      </w:r>
-      <w:proofErr w:type="spellStart"/>
-      <w:r>
-        <w:t>присваивание</w:t>
-      </w:r>
-      <w:proofErr w:type="spellEnd"/>
-    </w:p>
-    <w:p>
-      <w:pPr>
-        <w:pStyle w:val="a8"/>
-      </w:pPr>
-      <w:r>
-        <w:t xml:space="preserve">  </w:t>
+        <w:t>istream</w:t>
+      </w:r>
+      <w:proofErr w:type="spellEnd"/>
+      <w:r>
+        <w:t xml:space="preserve"> &amp;</w:t>
+      </w:r>
+      <w:proofErr w:type="spellStart"/>
+      <w:r>
+        <w:t>istr</w:t>
+      </w:r>
+      <w:proofErr w:type="spellEnd"/>
+      <w:r>
+        <w:t>, TBitField &amp;bf);</w:t>
+      </w:r>
+    </w:p>
+    <w:p>
+      <w:pPr>
+        <w:pStyle w:val="a8"/>
+      </w:pPr>
+      <w:r>
+        <w:t xml:space="preserve">  friend </w:t>
+      </w:r>
+      <w:proofErr w:type="spellStart"/>
+      <w:r>
+        <w:t>ostream</w:t>
+      </w:r>
+      <w:proofErr w:type="spellEnd"/>
+      <w:r>
+        <w:t xml:space="preserve"> &amp;operator&lt;</w:t>
       </w:r>
       <w:proofErr w:type="gramStart"/>
       <w:r>
-        <w:t>TBitField  operator</w:t>
-      </w:r>
+        <w:t>&lt;(</w:t>
+      </w:r>
+      <w:proofErr w:type="spellStart"/>
       <w:proofErr w:type="gramEnd"/>
       <w:r>
-        <w:t xml:space="preserve">|(const TBitField &amp;bf); // </w:t>
-      </w:r>
-      <w:proofErr w:type="spellStart"/>
-      <w:r>
-        <w:t>операция</w:t>
-      </w:r>
-      <w:proofErr w:type="spellEnd"/>
-      <w:r>
-        <w:t xml:space="preserve"> "</w:t>
-      </w:r>
-      <w:proofErr w:type="spellStart"/>
-      <w:r>
-        <w:t>или</w:t>
-      </w:r>
-      <w:proofErr w:type="spellEnd"/>
-      <w:r>
-        <w:t>"</w:t>
-      </w:r>
-    </w:p>
-    <w:p>
-      <w:pPr>
-        <w:pStyle w:val="a8"/>
-      </w:pPr>
-      <w:r>
-        <w:t xml:space="preserve">  </w:t>
-      </w:r>
-      <w:proofErr w:type="gramStart"/>
-      <w:r>
-        <w:t>TBitField  operator</w:t>
-      </w:r>
-      <w:proofErr w:type="gramEnd"/>
-      <w:r>
-        <w:t xml:space="preserve">&amp;(const TBitField &amp;bf); // </w:t>
-      </w:r>
-      <w:proofErr w:type="spellStart"/>
-      <w:r>
-        <w:t>операция</w:t>
-      </w:r>
-      <w:proofErr w:type="spellEnd"/>
-      <w:r>
-        <w:t xml:space="preserve"> "и"</w:t>
-      </w:r>
-    </w:p>
-    <w:p>
-      <w:pPr>
-        <w:pStyle w:val="a8"/>
-      </w:pPr>
-      <w:r>
-        <w:t xml:space="preserve">  </w:t>
-      </w:r>
-      <w:proofErr w:type="gramStart"/>
-      <w:r>
-        <w:t>TBitField  operator</w:t>
-      </w:r>
-      <w:proofErr w:type="gramEnd"/>
-      <w:r>
-        <w:t xml:space="preserve">~(void);                // </w:t>
-      </w:r>
-      <w:proofErr w:type="spellStart"/>
-      <w:r>
-        <w:t>отрицание</w:t>
-      </w:r>
-      <w:proofErr w:type="spellEnd"/>
-    </w:p>
-    <w:p>
-      <w:pPr>
-        <w:pStyle w:val="a8"/>
-      </w:pPr>
-    </w:p>
-    <w:p>
-      <w:pPr>
-        <w:pStyle w:val="a8"/>
-      </w:pPr>
-      <w:r>
-        <w:t xml:space="preserve">  friend </w:t>
-      </w:r>
-      <w:proofErr w:type="spellStart"/>
-      <w:r>
-        <w:t>istream</w:t>
-      </w:r>
-      <w:proofErr w:type="spellEnd"/>
-      <w:r>
-        <w:t xml:space="preserve"> &amp;operator&gt;</w:t>
-      </w:r>
-      <w:proofErr w:type="gramStart"/>
-      <w:r>
-        <w:t>&gt;(</w:t>
-      </w:r>
-      <w:proofErr w:type="spellStart"/>
-      <w:proofErr w:type="gramEnd"/>
-      <w:r>
-        <w:t>istream</w:t>
+        <w:t>ostream</w:t>
       </w:r>
       <w:proofErr w:type="spellEnd"/>
       <w:r>
@@ -10787,43 +11879,6 @@
       </w:r>
       <w:proofErr w:type="spellStart"/>
       <w:r>
-        <w:t>istr</w:t>
-      </w:r>
-      <w:proofErr w:type="spellEnd"/>
-      <w:r>
-        <w:t>, TBitField &amp;bf);</w:t>
-      </w:r>
-    </w:p>
-    <w:p>
-      <w:pPr>
-        <w:pStyle w:val="a8"/>
-      </w:pPr>
-      <w:r>
-        <w:t xml:space="preserve">  friend </w:t>
-      </w:r>
-      <w:proofErr w:type="spellStart"/>
-      <w:r>
-        <w:t>ostream</w:t>
-      </w:r>
-      <w:proofErr w:type="spellEnd"/>
-      <w:r>
-        <w:t xml:space="preserve"> &amp;operator&lt;</w:t>
-      </w:r>
-      <w:proofErr w:type="gramStart"/>
-      <w:r>
-        <w:t>&lt;(</w:t>
-      </w:r>
-      <w:proofErr w:type="spellStart"/>
-      <w:proofErr w:type="gramEnd"/>
-      <w:r>
-        <w:t>ostream</w:t>
-      </w:r>
-      <w:proofErr w:type="spellEnd"/>
-      <w:r>
-        <w:t xml:space="preserve"> &amp;</w:t>
-      </w:r>
-      <w:proofErr w:type="spellStart"/>
-      <w:r>
         <w:t>ostr</w:t>
       </w:r>
       <w:proofErr w:type="spellEnd"/>
@@ -10868,7 +11923,6 @@
       <w:r>
         <w:rPr>
           <w:rStyle w:val="a9"/>
-          <w:lang w:val="en-US"/>
         </w:rPr>
         <w:t>pMem</w:t>
       </w:r>
@@ -11352,9 +12406,6 @@
       <w:r>
         <w:rPr>
           <w:rStyle w:val="a9"/>
-          <w:rFonts w:ascii="Times New Roman" w:hAnsi="Times New Roman" w:cs="Times New Roman"/>
-          <w:sz w:val="24"/>
-          <w:szCs w:val="24"/>
         </w:rPr>
         <w:t>n</w:t>
       </w:r>
@@ -11449,9 +12500,6 @@
       <w:r>
         <w:rPr>
           <w:rStyle w:val="a9"/>
-          <w:rFonts w:ascii="Times New Roman" w:hAnsi="Times New Roman" w:cs="Times New Roman"/>
-          <w:sz w:val="24"/>
-          <w:szCs w:val="24"/>
         </w:rPr>
         <w:t>n</w:t>
       </w:r>
@@ -12695,7 +13743,10 @@
     </w:p>
     <w:p>
       <w:r>
-        <w:t>Выходные параметры: Ссылка на буфер (поток) &amp;</w:t>
+        <w:t>Выходные пара</w:t>
+      </w:r>
+      <w:r>
+        <w:t xml:space="preserve">метры: Ссылка на буфер (поток) </w:t>
       </w:r>
       <w:proofErr w:type="spellStart"/>
       <w:r>
@@ -12854,7 +13905,10 @@
     </w:p>
     <w:p>
       <w:r>
-        <w:t>Выходные параметры: Ссылка на буфер (поток) &amp;</w:t>
+        <w:t>Выходные пара</w:t>
+      </w:r>
+      <w:r>
+        <w:t xml:space="preserve">метры: Ссылка на буфер (поток) </w:t>
       </w:r>
       <w:proofErr w:type="spellStart"/>
       <w:r>
@@ -15760,7 +16814,13 @@
         <w:rPr>
           <w:rStyle w:val="a9"/>
         </w:rPr>
-        <w:t xml:space="preserve"> s</w:t>
+        <w:t xml:space="preserve"> </w:t>
+      </w:r>
+      <w:r>
+        <w:rPr>
+          <w:rStyle w:val="a9"/>
+        </w:rPr>
+        <w:t>s</w:t>
       </w:r>
       <w:r>
         <w:t xml:space="preserve"> – битовое поле, с которым мы </w:t>
@@ -15897,10 +16957,6 @@
       <w:pPr>
         <w:rPr>
           <w:rStyle w:val="a9"/>
-          <w:rFonts w:ascii="Times New Roman" w:hAnsi="Times New Roman" w:cstheme="minorBidi"/>
-          <w:b w:val="0"/>
-          <w:sz w:val="24"/>
-          <w:szCs w:val="24"/>
         </w:rPr>
       </w:pPr>
       <w:r>
@@ -15924,15 +16980,26 @@
         <w:t>,</w:t>
       </w:r>
       <w:r>
-        <w:t xml:space="preserve"> *</w:t>
-      </w:r>
-      <w:r>
-        <w:rPr>
-          <w:lang w:val="en-US"/>
+        <w:t xml:space="preserve"> </w:t>
+      </w:r>
+      <w:r>
+        <w:rPr>
+          <w:rStyle w:val="a9"/>
+        </w:rPr>
+        <w:t>*</w:t>
+      </w:r>
+      <w:proofErr w:type="spellStart"/>
+      <w:r>
+        <w:rPr>
+          <w:rStyle w:val="a9"/>
         </w:rPr>
         <w:t>this</w:t>
       </w:r>
-      <w:r>
+      <w:proofErr w:type="spellEnd"/>
+      <w:r>
+        <w:rPr>
+          <w:rStyle w:val="a9"/>
+        </w:rPr>
         <w:t>.</w:t>
       </w:r>
     </w:p>
@@ -16023,32 +17090,42 @@
       </w:r>
       <w:proofErr w:type="gramEnd"/>
       <w:r>
-        <w:t xml:space="preserve"> который равен { *</w:t>
-      </w:r>
-      <w:r>
-        <w:rPr>
-          <w:lang w:val="en-US"/>
+        <w:t xml:space="preserve"> который равен </w:t>
+      </w:r>
+      <w:bookmarkStart w:id="23" w:name="_GoBack"/>
+      <w:r>
+        <w:rPr>
+          <w:rStyle w:val="a9"/>
+        </w:rPr>
+        <w:t>{ *</w:t>
+      </w:r>
+      <w:proofErr w:type="spellStart"/>
+      <w:r>
+        <w:rPr>
+          <w:rStyle w:val="a9"/>
         </w:rPr>
         <w:t>this</w:t>
       </w:r>
-      <w:r>
-        <w:t xml:space="preserve"> | </w:t>
-      </w:r>
-      <w:r>
-        <w:rPr>
-          <w:lang w:val="en-US"/>
-        </w:rPr>
-        <w:t>s</w:t>
-      </w:r>
-      <w:r>
-        <w:t xml:space="preserve"> </w:t>
-      </w:r>
-      <w:r>
+      <w:proofErr w:type="spellEnd"/>
+      <w:r>
+        <w:rPr>
+          <w:rStyle w:val="a9"/>
+        </w:rPr>
+        <w:t xml:space="preserve"> | s </w:t>
+      </w:r>
+      <w:r>
+        <w:rPr>
+          <w:rStyle w:val="a9"/>
+        </w:rPr>
         <w:t>}</w:t>
       </w:r>
       <w:r>
+        <w:rPr>
+          <w:rStyle w:val="a9"/>
+        </w:rPr>
         <w:t>.</w:t>
       </w:r>
+      <w:bookmarkEnd w:id="23"/>
     </w:p>
     <w:p>
       <w:pPr>
@@ -16137,27 +17214,32 @@
       </w:r>
       <w:proofErr w:type="gramEnd"/>
       <w:r>
-        <w:t xml:space="preserve"> который равен { *</w:t>
-      </w:r>
-      <w:r>
-        <w:rPr>
-          <w:lang w:val="en-US"/>
+        <w:t xml:space="preserve"> который равен </w:t>
+      </w:r>
+      <w:r>
+        <w:rPr>
+          <w:rStyle w:val="a9"/>
+        </w:rPr>
+        <w:t>{ *</w:t>
+      </w:r>
+      <w:proofErr w:type="spellStart"/>
+      <w:r>
+        <w:rPr>
+          <w:rStyle w:val="a9"/>
         </w:rPr>
         <w:t>this</w:t>
       </w:r>
-      <w:r>
-        <w:t xml:space="preserve"> &amp; </w:t>
-      </w:r>
-      <w:r>
-        <w:rPr>
-          <w:lang w:val="en-US"/>
-        </w:rPr>
-        <w:t>s</w:t>
-      </w:r>
-      <w:r>
-        <w:t xml:space="preserve"> }</w:t>
-      </w:r>
-      <w:r>
+      <w:proofErr w:type="spellEnd"/>
+      <w:r>
+        <w:rPr>
+          <w:rStyle w:val="a9"/>
+        </w:rPr>
+        <w:t xml:space="preserve"> &amp; s }</w:t>
+      </w:r>
+      <w:r>
+        <w:rPr>
+          <w:rStyle w:val="a9"/>
+        </w:rPr>
         <w:t>.</w:t>
       </w:r>
     </w:p>
@@ -16174,7 +17256,6 @@
           <w:szCs w:val="24"/>
         </w:rPr>
       </w:pPr>
-      <w:proofErr w:type="gramStart"/>
       <w:r>
         <w:rPr>
           <w:rStyle w:val="a9"/>
@@ -16182,108 +17263,100 @@
           <w:szCs w:val="24"/>
           <w:lang w:val="en-US"/>
         </w:rPr>
-        <w:t>TBitField</w:t>
+        <w:t xml:space="preserve">TSet </w:t>
       </w:r>
       <w:r>
         <w:rPr>
           <w:rStyle w:val="a9"/>
           <w:sz w:val="24"/>
           <w:szCs w:val="24"/>
-        </w:rPr>
-        <w:t xml:space="preserve">  </w:t>
+          <w:lang w:val="en-US"/>
+        </w:rPr>
+        <w:t>operator</w:t>
       </w:r>
       <w:r>
         <w:rPr>
           <w:rStyle w:val="a9"/>
           <w:sz w:val="24"/>
           <w:szCs w:val="24"/>
-          <w:lang w:val="en-US"/>
-        </w:rPr>
-        <w:t>operator</w:t>
-      </w:r>
-      <w:proofErr w:type="gramEnd"/>
+        </w:rPr>
+        <w:t>~(</w:t>
+      </w:r>
       <w:r>
         <w:rPr>
           <w:rStyle w:val="a9"/>
           <w:sz w:val="24"/>
           <w:szCs w:val="24"/>
-        </w:rPr>
-        <w:t>~(</w:t>
+          <w:lang w:val="en-US"/>
+        </w:rPr>
+        <w:t>void</w:t>
       </w:r>
       <w:r>
         <w:rPr>
           <w:rStyle w:val="a9"/>
           <w:sz w:val="24"/>
           <w:szCs w:val="24"/>
-          <w:lang w:val="en-US"/>
-        </w:rPr>
-        <w:t>void</w:t>
+        </w:rPr>
+        <w:t>);</w:t>
+      </w:r>
+    </w:p>
+    <w:p>
+      <w:r>
+        <w:lastRenderedPageBreak/>
+        <w:t>Назначение</w:t>
+      </w:r>
+      <w:r>
+        <w:t xml:space="preserve">: оператор дополнение до </w:t>
+      </w:r>
+      <w:r>
+        <w:t>полного множества</w:t>
+      </w:r>
+      <w:r>
+        <w:t>.</w:t>
+      </w:r>
+    </w:p>
+    <w:p>
+      <w:r>
+        <w:t xml:space="preserve">Входные </w:t>
+      </w:r>
+      <w:r>
+        <w:t>параметры</w:t>
+      </w:r>
+      <w:r>
+        <w:t>:</w:t>
+      </w:r>
+      <w:r>
+        <w:t xml:space="preserve"> отсутствуют</w:t>
+      </w:r>
+      <w:r>
+        <w:t>.</w:t>
+      </w:r>
+      <w:r>
+        <w:t xml:space="preserve"> </w:t>
+      </w:r>
+    </w:p>
+    <w:p>
+      <w:r>
+        <w:t xml:space="preserve">Выходные параметры: Экземпляр класса, каждый элемент которого равен </w:t>
       </w:r>
       <w:r>
         <w:rPr>
           <w:rStyle w:val="a9"/>
-          <w:sz w:val="24"/>
-          <w:szCs w:val="24"/>
-        </w:rPr>
-        <w:t>);</w:t>
-      </w:r>
-    </w:p>
-    <w:p>
-      <w:r>
-        <w:lastRenderedPageBreak/>
-        <w:t xml:space="preserve">Назначение: оператор дополнение до </w:t>
-      </w:r>
-      <w:proofErr w:type="spellStart"/>
-      <w:r>
-        <w:t>Универса</w:t>
-      </w:r>
-      <w:proofErr w:type="spellEnd"/>
-      <w:r>
-        <w:t>.</w:t>
-      </w:r>
-    </w:p>
-    <w:p>
-      <w:r>
-        <w:t xml:space="preserve">Входные </w:t>
-      </w:r>
-      <w:r>
-        <w:t>параметры</w:t>
-      </w:r>
-      <w:r>
-        <w:t>:</w:t>
-      </w:r>
-      <w:r>
-        <w:t xml:space="preserve"> отсутствуют</w:t>
-      </w:r>
-      <w:r>
-        <w:t>.</w:t>
-      </w:r>
-      <w:r>
-        <w:t xml:space="preserve"> </w:t>
-      </w:r>
-    </w:p>
-    <w:p>
-      <w:r>
-        <w:t xml:space="preserve">Выходные параметры: Экземпляр класса, каждый элемент которого равен </w:t>
-      </w:r>
+        </w:rPr>
+        <w:t>{~*</w:t>
+      </w:r>
+      <w:proofErr w:type="spellStart"/>
       <w:r>
         <w:rPr>
           <w:rStyle w:val="a9"/>
         </w:rPr>
-        <w:t>{~*</w:t>
-      </w:r>
-      <w:proofErr w:type="spellStart"/>
+        <w:t>this</w:t>
+      </w:r>
+      <w:proofErr w:type="spellEnd"/>
       <w:r>
         <w:rPr>
           <w:rStyle w:val="a9"/>
         </w:rPr>
-        <w:t>this</w:t>
-      </w:r>
-      <w:proofErr w:type="spellEnd"/>
-      <w:r>
-        <w:rPr>
-          <w:rStyle w:val="a9"/>
-        </w:rPr>
         <w:t>},</w:t>
       </w:r>
       <w:r>
@@ -16298,7 +17371,13 @@
       </w:r>
       <w:proofErr w:type="spellEnd"/>
       <w:r>
-        <w:t xml:space="preserve"> элемент исходного экземпляра будет равен будет находится в множестве, то на выходе его не будет, и наоборот</w:t>
+        <w:t xml:space="preserve"> элемент исходного экземпляра будет равен будет находит</w:t>
+      </w:r>
+      <w:r>
+        <w:t>ь</w:t>
+      </w:r>
+      <w:r>
+        <w:t>ся в множестве, то на выходе его не будет, и наоборот</w:t>
       </w:r>
       <w:r>
         <w:t>.</w:t>
@@ -16957,15 +18036,14 @@
         </w:numPr>
         <w:jc w:val="center"/>
       </w:pPr>
-      <w:bookmarkStart w:id="23" w:name="_Toc151648361"/>
+      <w:bookmarkStart w:id="24" w:name="_Toc151648361"/>
       <w:r>
         <w:lastRenderedPageBreak/>
         <w:t>Заключение</w:t>
       </w:r>
-      <w:bookmarkEnd w:id="23"/>
-    </w:p>
-    <w:p>
-      <w:bookmarkStart w:id="24" w:name="_GoBack"/>
+      <w:bookmarkEnd w:id="24"/>
+    </w:p>
+    <w:p>
       <w:r>
         <w:t>В результате данной лабораторной работы были изучены основы битовых полей и множеств, а также принципы их использования в программировании. Были проведены эксперименты с различными наборами данных, чтобы проверить работу программы и изучить ее производительность. Проведенный анализ результатов показал, что использование битовых полей и множеств может быть очень полезным в решении определенных задач. В целом, лабораторная работа помогла понять основные принципы работы с битовыми полями и множествами</w:t>
       </w:r>
@@ -16973,7 +18051,6 @@
         <w:t>.</w:t>
       </w:r>
     </w:p>
-    <w:bookmarkEnd w:id="24"/>
     <w:p>
       <w:pPr>
         <w:spacing w:after="200" w:line="276" w:lineRule="auto"/>
@@ -21657,9 +22734,12 @@
           <w:rPr>
             <w:noProof/>
           </w:rPr>
-          <w:t>2</w:t>
+          <w:t>10</w:t>
         </w:r>
         <w:r>
+          <w:rPr>
+            <w:noProof/>
+          </w:rPr>
           <w:fldChar w:fldCharType="end"/>
         </w:r>
       </w:p>
@@ -24098,6 +25178,95 @@
     </w:lvl>
   </w:abstractNum>
   <w:abstractNum w:abstractNumId="27" w15:restartNumberingAfterBreak="0">
+    <w:nsid w:val="52A725FA"/>
+    <w:multiLevelType w:val="hybridMultilevel"/>
+    <w:tmpl w:val="42CCFD3C"/>
+    <w:lvl w:ilvl="0" w:tplc="04190011">
+      <w:start w:val="1"/>
+      <w:numFmt w:val="decimal"/>
+      <w:lvlText w:val="%1)"/>
+      <w:lvlJc w:val="left"/>
+      <w:pPr>
+        <w:ind w:left="720" w:hanging="360"/>
+      </w:pPr>
+      <w:rPr>
+        <w:rFonts w:hint="default"/>
+      </w:rPr>
+    </w:lvl>
+    <w:lvl w:ilvl="1" w:tplc="04190019" w:tentative="1">
+      <w:start w:val="1"/>
+      <w:numFmt w:val="lowerLetter"/>
+      <w:lvlText w:val="%2."/>
+      <w:lvlJc w:val="left"/>
+      <w:pPr>
+        <w:ind w:left="1440" w:hanging="360"/>
+      </w:pPr>
+    </w:lvl>
+    <w:lvl w:ilvl="2" w:tplc="0419001B" w:tentative="1">
+      <w:start w:val="1"/>
+      <w:numFmt w:val="lowerRoman"/>
+      <w:lvlText w:val="%3."/>
+      <w:lvlJc w:val="right"/>
+      <w:pPr>
+        <w:ind w:left="2160" w:hanging="180"/>
+      </w:pPr>
+    </w:lvl>
+    <w:lvl w:ilvl="3" w:tplc="0419000F" w:tentative="1">
+      <w:start w:val="1"/>
+      <w:numFmt w:val="decimal"/>
+      <w:lvlText w:val="%4."/>
+      <w:lvlJc w:val="left"/>
+      <w:pPr>
+        <w:ind w:left="2880" w:hanging="360"/>
+      </w:pPr>
+    </w:lvl>
+    <w:lvl w:ilvl="4" w:tplc="04190019" w:tentative="1">
+      <w:start w:val="1"/>
+      <w:numFmt w:val="lowerLetter"/>
+      <w:lvlText w:val="%5."/>
+      <w:lvlJc w:val="left"/>
+      <w:pPr>
+        <w:ind w:left="3600" w:hanging="360"/>
+      </w:pPr>
+    </w:lvl>
+    <w:lvl w:ilvl="5" w:tplc="0419001B" w:tentative="1">
+      <w:start w:val="1"/>
+      <w:numFmt w:val="lowerRoman"/>
+      <w:lvlText w:val="%6."/>
+      <w:lvlJc w:val="right"/>
+      <w:pPr>
+        <w:ind w:left="4320" w:hanging="180"/>
+      </w:pPr>
+    </w:lvl>
+    <w:lvl w:ilvl="6" w:tplc="0419000F" w:tentative="1">
+      <w:start w:val="1"/>
+      <w:numFmt w:val="decimal"/>
+      <w:lvlText w:val="%7."/>
+      <w:lvlJc w:val="left"/>
+      <w:pPr>
+        <w:ind w:left="5040" w:hanging="360"/>
+      </w:pPr>
+    </w:lvl>
+    <w:lvl w:ilvl="7" w:tplc="04190019" w:tentative="1">
+      <w:start w:val="1"/>
+      <w:numFmt w:val="lowerLetter"/>
+      <w:lvlText w:val="%8."/>
+      <w:lvlJc w:val="left"/>
+      <w:pPr>
+        <w:ind w:left="5760" w:hanging="360"/>
+      </w:pPr>
+    </w:lvl>
+    <w:lvl w:ilvl="8" w:tplc="0419001B" w:tentative="1">
+      <w:start w:val="1"/>
+      <w:numFmt w:val="lowerRoman"/>
+      <w:lvlText w:val="%9."/>
+      <w:lvlJc w:val="right"/>
+      <w:pPr>
+        <w:ind w:left="6480" w:hanging="180"/>
+      </w:pPr>
+    </w:lvl>
+  </w:abstractNum>
+  <w:abstractNum w:abstractNumId="28" w15:restartNumberingAfterBreak="0">
     <w:nsid w:val="58045EF6"/>
     <w:multiLevelType w:val="hybridMultilevel"/>
     <w:tmpl w:val="7ADA95F8"/>
@@ -24210,7 +25379,7 @@
       </w:rPr>
     </w:lvl>
   </w:abstractNum>
-  <w:abstractNum w:abstractNumId="28" w15:restartNumberingAfterBreak="0">
+  <w:abstractNum w:abstractNumId="29" w15:restartNumberingAfterBreak="0">
     <w:nsid w:val="5CD948E9"/>
     <w:multiLevelType w:val="hybridMultilevel"/>
     <w:tmpl w:val="823CC50C"/>
@@ -24299,7 +25468,7 @@
       </w:pPr>
     </w:lvl>
   </w:abstractNum>
-  <w:abstractNum w:abstractNumId="29" w15:restartNumberingAfterBreak="0">
+  <w:abstractNum w:abstractNumId="30" w15:restartNumberingAfterBreak="0">
     <w:nsid w:val="5D460888"/>
     <w:multiLevelType w:val="hybridMultilevel"/>
     <w:tmpl w:val="79E84018"/>
@@ -24391,7 +25560,7 @@
       </w:pPr>
     </w:lvl>
   </w:abstractNum>
-  <w:abstractNum w:abstractNumId="30" w15:restartNumberingAfterBreak="0">
+  <w:abstractNum w:abstractNumId="31" w15:restartNumberingAfterBreak="0">
     <w:nsid w:val="668727C8"/>
     <w:multiLevelType w:val="hybridMultilevel"/>
     <w:tmpl w:val="BCD251D0"/>
@@ -24480,7 +25649,7 @@
       </w:pPr>
     </w:lvl>
   </w:abstractNum>
-  <w:abstractNum w:abstractNumId="31" w15:restartNumberingAfterBreak="0">
+  <w:abstractNum w:abstractNumId="32" w15:restartNumberingAfterBreak="0">
     <w:nsid w:val="68AE19B5"/>
     <w:multiLevelType w:val="hybridMultilevel"/>
     <w:tmpl w:val="D2385136"/>
@@ -24593,7 +25762,7 @@
       </w:rPr>
     </w:lvl>
   </w:abstractNum>
-  <w:abstractNum w:abstractNumId="32" w15:restartNumberingAfterBreak="0">
+  <w:abstractNum w:abstractNumId="33" w15:restartNumberingAfterBreak="0">
     <w:nsid w:val="6B310370"/>
     <w:multiLevelType w:val="hybridMultilevel"/>
     <w:tmpl w:val="CF4E92D0"/>
@@ -24706,7 +25875,96 @@
       </w:rPr>
     </w:lvl>
   </w:abstractNum>
-  <w:abstractNum w:abstractNumId="33" w15:restartNumberingAfterBreak="0">
+  <w:abstractNum w:abstractNumId="34" w15:restartNumberingAfterBreak="0">
+    <w:nsid w:val="75EC2CA3"/>
+    <w:multiLevelType w:val="hybridMultilevel"/>
+    <w:tmpl w:val="623E6A5A"/>
+    <w:lvl w:ilvl="0" w:tplc="04190017">
+      <w:start w:val="1"/>
+      <w:numFmt w:val="lowerLetter"/>
+      <w:lvlText w:val="%1)"/>
+      <w:lvlJc w:val="left"/>
+      <w:pPr>
+        <w:ind w:left="720" w:hanging="360"/>
+      </w:pPr>
+      <w:rPr>
+        <w:rFonts w:hint="default"/>
+      </w:rPr>
+    </w:lvl>
+    <w:lvl w:ilvl="1" w:tplc="04190019" w:tentative="1">
+      <w:start w:val="1"/>
+      <w:numFmt w:val="lowerLetter"/>
+      <w:lvlText w:val="%2."/>
+      <w:lvlJc w:val="left"/>
+      <w:pPr>
+        <w:ind w:left="1440" w:hanging="360"/>
+      </w:pPr>
+    </w:lvl>
+    <w:lvl w:ilvl="2" w:tplc="0419001B" w:tentative="1">
+      <w:start w:val="1"/>
+      <w:numFmt w:val="lowerRoman"/>
+      <w:lvlText w:val="%3."/>
+      <w:lvlJc w:val="right"/>
+      <w:pPr>
+        <w:ind w:left="2160" w:hanging="180"/>
+      </w:pPr>
+    </w:lvl>
+    <w:lvl w:ilvl="3" w:tplc="0419000F" w:tentative="1">
+      <w:start w:val="1"/>
+      <w:numFmt w:val="decimal"/>
+      <w:lvlText w:val="%4."/>
+      <w:lvlJc w:val="left"/>
+      <w:pPr>
+        <w:ind w:left="2880" w:hanging="360"/>
+      </w:pPr>
+    </w:lvl>
+    <w:lvl w:ilvl="4" w:tplc="04190019" w:tentative="1">
+      <w:start w:val="1"/>
+      <w:numFmt w:val="lowerLetter"/>
+      <w:lvlText w:val="%5."/>
+      <w:lvlJc w:val="left"/>
+      <w:pPr>
+        <w:ind w:left="3600" w:hanging="360"/>
+      </w:pPr>
+    </w:lvl>
+    <w:lvl w:ilvl="5" w:tplc="0419001B" w:tentative="1">
+      <w:start w:val="1"/>
+      <w:numFmt w:val="lowerRoman"/>
+      <w:lvlText w:val="%6."/>
+      <w:lvlJc w:val="right"/>
+      <w:pPr>
+        <w:ind w:left="4320" w:hanging="180"/>
+      </w:pPr>
+    </w:lvl>
+    <w:lvl w:ilvl="6" w:tplc="0419000F" w:tentative="1">
+      <w:start w:val="1"/>
+      <w:numFmt w:val="decimal"/>
+      <w:lvlText w:val="%7."/>
+      <w:lvlJc w:val="left"/>
+      <w:pPr>
+        <w:ind w:left="5040" w:hanging="360"/>
+      </w:pPr>
+    </w:lvl>
+    <w:lvl w:ilvl="7" w:tplc="04190019" w:tentative="1">
+      <w:start w:val="1"/>
+      <w:numFmt w:val="lowerLetter"/>
+      <w:lvlText w:val="%8."/>
+      <w:lvlJc w:val="left"/>
+      <w:pPr>
+        <w:ind w:left="5760" w:hanging="360"/>
+      </w:pPr>
+    </w:lvl>
+    <w:lvl w:ilvl="8" w:tplc="0419001B" w:tentative="1">
+      <w:start w:val="1"/>
+      <w:numFmt w:val="lowerRoman"/>
+      <w:lvlText w:val="%9."/>
+      <w:lvlJc w:val="right"/>
+      <w:pPr>
+        <w:ind w:left="6480" w:hanging="180"/>
+      </w:pPr>
+    </w:lvl>
+  </w:abstractNum>
+  <w:abstractNum w:abstractNumId="35" w15:restartNumberingAfterBreak="0">
     <w:nsid w:val="775F3EDC"/>
     <w:multiLevelType w:val="hybridMultilevel"/>
     <w:tmpl w:val="71C27D2A"/>
@@ -24795,7 +26053,7 @@
       </w:pPr>
     </w:lvl>
   </w:abstractNum>
-  <w:abstractNum w:abstractNumId="34" w15:restartNumberingAfterBreak="0">
+  <w:abstractNum w:abstractNumId="36" w15:restartNumberingAfterBreak="0">
     <w:nsid w:val="78DD15B2"/>
     <w:multiLevelType w:val="hybridMultilevel"/>
     <w:tmpl w:val="29CE39CA"/>
@@ -24884,7 +26142,7 @@
       </w:pPr>
     </w:lvl>
   </w:abstractNum>
-  <w:abstractNum w:abstractNumId="35" w15:restartNumberingAfterBreak="0">
+  <w:abstractNum w:abstractNumId="37" w15:restartNumberingAfterBreak="0">
     <w:nsid w:val="7B716CC4"/>
     <w:multiLevelType w:val="hybridMultilevel"/>
     <w:tmpl w:val="EAAC5F50"/>
@@ -25004,7 +26262,7 @@
     <w:abstractNumId w:val="2"/>
   </w:num>
   <w:num w:numId="3">
-    <w:abstractNumId w:val="28"/>
+    <w:abstractNumId w:val="29"/>
   </w:num>
   <w:num w:numId="4">
     <w:abstractNumId w:val="10"/>
@@ -25028,10 +26286,10 @@
     <w:abstractNumId w:val="20"/>
   </w:num>
   <w:num w:numId="11">
-    <w:abstractNumId w:val="31"/>
+    <w:abstractNumId w:val="32"/>
   </w:num>
   <w:num w:numId="12">
-    <w:abstractNumId w:val="27"/>
+    <w:abstractNumId w:val="28"/>
   </w:num>
   <w:num w:numId="13">
     <w:abstractNumId w:val="3"/>
@@ -25121,19 +26379,19 @@
     </w:lvlOverride>
   </w:num>
   <w:num w:numId="24">
-    <w:abstractNumId w:val="32"/>
+    <w:abstractNumId w:val="33"/>
   </w:num>
   <w:num w:numId="25">
-    <w:abstractNumId w:val="30"/>
+    <w:abstractNumId w:val="31"/>
   </w:num>
   <w:num w:numId="26">
     <w:abstractNumId w:val="15"/>
   </w:num>
   <w:num w:numId="27">
-    <w:abstractNumId w:val="34"/>
+    <w:abstractNumId w:val="36"/>
   </w:num>
   <w:num w:numId="28">
-    <w:abstractNumId w:val="33"/>
+    <w:abstractNumId w:val="35"/>
   </w:num>
   <w:num w:numId="29">
     <w:abstractNumId w:val="11"/>
@@ -25178,7 +26436,7 @@
     <w:abstractNumId w:val="4"/>
   </w:num>
   <w:num w:numId="34">
-    <w:abstractNumId w:val="29"/>
+    <w:abstractNumId w:val="30"/>
   </w:num>
   <w:num w:numId="35">
     <w:abstractNumId w:val="0"/>
@@ -25187,7 +26445,13 @@
     <w:abstractNumId w:val="21"/>
   </w:num>
   <w:num w:numId="37">
-    <w:abstractNumId w:val="35"/>
+    <w:abstractNumId w:val="37"/>
+  </w:num>
+  <w:num w:numId="38">
+    <w:abstractNumId w:val="34"/>
+  </w:num>
+  <w:num w:numId="39">
+    <w:abstractNumId w:val="27"/>
   </w:num>
 </w:numbering>
 </file>
@@ -26400,6 +27664,23 @@
       <w:sz w:val="24"/>
     </w:rPr>
   </w:style>
+  <w:style w:type="paragraph" w:styleId="af8">
+    <w:name w:val="Normal (Web)"/>
+    <w:basedOn w:val="a0"/>
+    <w:uiPriority w:val="99"/>
+    <w:unhideWhenUsed/>
+    <w:rsid w:val="002A0B8C"/>
+    <w:pPr>
+      <w:spacing w:before="100" w:beforeAutospacing="1" w:after="100" w:afterAutospacing="1" w:line="240" w:lineRule="auto"/>
+      <w:ind w:firstLine="0"/>
+      <w:jc w:val="left"/>
+    </w:pPr>
+    <w:rPr>
+      <w:rFonts w:eastAsia="Times New Roman" w:cs="Times New Roman"/>
+      <w:szCs w:val="24"/>
+      <w:lang w:eastAsia="ru-RU"/>
+    </w:rPr>
+  </w:style>
 </w:styles>
 </file>
 
@@ -26691,7 +27972,7 @@
 </file>
 
 <file path=customXml/itemProps1.xml><?xml version="1.0" encoding="utf-8"?>
-<ds:datastoreItem xmlns:ds="http://schemas.openxmlformats.org/officeDocument/2006/customXml" ds:itemID="{67CA8713-D4B2-4DCC-8314-7FE8E4B88AD3}">
+<ds:datastoreItem xmlns:ds="http://schemas.openxmlformats.org/officeDocument/2006/customXml" ds:itemID="{D76EEA71-BAED-467D-A19B-C53982424605}">
   <ds:schemaRefs>
     <ds:schemaRef ds:uri="http://schemas.openxmlformats.org/officeDocument/2006/bibliography"/>
   </ds:schemaRefs>
